--- a/TP4/TP4 - solution.docx
+++ b/TP4/TP4 - solution.docx
@@ -334,14 +334,7 @@
                     <w:rFonts w:ascii="Cambria Math" w:hAnsi="Cambria Math"/>
                     <w:lang w:val="fr-CA"/>
                   </w:rPr>
-                  <m:t>k</m:t>
-                </m:r>
-                <m:r>
-                  <w:rPr>
-                    <w:rFonts w:ascii="Cambria Math" w:hAnsi="Cambria Math"/>
-                    <w:lang w:val="fr-CA"/>
-                  </w:rPr>
-                  <m:t>=1</m:t>
+                  <m:t>k=1</m:t>
                 </m:r>
               </m:sub>
               <m:sup>
@@ -528,6 +521,2943 @@
           <w:lang w:val="fr-CA"/>
         </w:rPr>
       </w:pPr>
+    </w:p>
+    <w:p>
+      <w:pPr>
+        <w:tabs>
+          <w:tab w:val="left" w:pos="1134"/>
+          <w:tab w:val="center" w:pos="4678"/>
+          <w:tab w:val="right" w:pos="9356"/>
+        </w:tabs>
+        <w:spacing w:after="0" w:line="240" w:lineRule="auto"/>
+        <w:rPr>
+          <w:rFonts w:ascii="Cambria Math" w:eastAsiaTheme="minorEastAsia" w:hAnsi="Cambria Math"/>
+          <w:lang w:val="fr-CA"/>
+        </w:rPr>
+      </w:pPr>
+      <w:r>
+        <w:rPr>
+          <w:rFonts w:ascii="Cambria Math" w:hAnsi="Cambria Math"/>
+          <w:iCs/>
+          <w:lang w:val="fr-CA"/>
+        </w:rPr>
+        <w:t xml:space="preserve">Sachant que </w:t>
+      </w:r>
+      <m:oMath>
+        <m:sSub>
+          <m:sSubPr>
+            <m:ctrlPr>
+              <w:rPr>
+                <w:rFonts w:ascii="Cambria Math" w:hAnsi="Cambria Math"/>
+                <w:i/>
+                <w:lang w:val="fr-CA"/>
+              </w:rPr>
+            </m:ctrlPr>
+          </m:sSubPr>
+          <m:e>
+            <m:r>
+              <w:rPr>
+                <w:rFonts w:ascii="Cambria Math" w:hAnsi="Cambria Math"/>
+                <w:lang w:val="fr-CA"/>
+              </w:rPr>
+              <m:t>y</m:t>
+            </m:r>
+          </m:e>
+          <m:sub>
+            <m:sSub>
+              <m:sSubPr>
+                <m:ctrlPr>
+                  <w:rPr>
+                    <w:rFonts w:ascii="Cambria Math" w:hAnsi="Cambria Math"/>
+                    <w:i/>
+                    <w:lang w:val="fr-CA"/>
+                  </w:rPr>
+                </m:ctrlPr>
+              </m:sSubPr>
+              <m:e>
+                <m:acc>
+                  <m:accPr>
+                    <m:chr m:val="⃗"/>
+                    <m:ctrlPr>
+                      <w:rPr>
+                        <w:rFonts w:ascii="Cambria Math" w:hAnsi="Cambria Math"/>
+                        <w:i/>
+                        <w:lang w:val="fr-CA"/>
+                      </w:rPr>
+                    </m:ctrlPr>
+                  </m:accPr>
+                  <m:e>
+                    <m:r>
+                      <w:rPr>
+                        <w:rFonts w:ascii="Cambria Math" w:hAnsi="Cambria Math"/>
+                        <w:lang w:val="fr-CA"/>
+                      </w:rPr>
+                      <m:t>w</m:t>
+                    </m:r>
+                  </m:e>
+                </m:acc>
+              </m:e>
+              <m:sub>
+                <m:r>
+                  <w:rPr>
+                    <w:rFonts w:ascii="Cambria Math" w:hAnsi="Cambria Math"/>
+                    <w:lang w:val="fr-CA"/>
+                  </w:rPr>
+                  <m:t>i</m:t>
+                </m:r>
+              </m:sub>
+            </m:sSub>
+          </m:sub>
+        </m:sSub>
+        <m:d>
+          <m:dPr>
+            <m:ctrlPr>
+              <w:rPr>
+                <w:rFonts w:ascii="Cambria Math" w:hAnsi="Cambria Math"/>
+                <w:i/>
+                <w:lang w:val="fr-CA"/>
+              </w:rPr>
+            </m:ctrlPr>
+          </m:dPr>
+          <m:e>
+            <m:sSub>
+              <m:sSubPr>
+                <m:ctrlPr>
+                  <w:rPr>
+                    <w:rFonts w:ascii="Cambria Math" w:hAnsi="Cambria Math"/>
+                    <w:i/>
+                    <w:lang w:val="fr-CA"/>
+                  </w:rPr>
+                </m:ctrlPr>
+              </m:sSubPr>
+              <m:e>
+                <m:acc>
+                  <m:accPr>
+                    <m:chr m:val="⃗"/>
+                    <m:ctrlPr>
+                      <w:rPr>
+                        <w:rFonts w:ascii="Cambria Math" w:hAnsi="Cambria Math"/>
+                        <w:i/>
+                        <w:lang w:val="fr-CA"/>
+                      </w:rPr>
+                    </m:ctrlPr>
+                  </m:accPr>
+                  <m:e>
+                    <m:r>
+                      <w:rPr>
+                        <w:rFonts w:ascii="Cambria Math" w:hAnsi="Cambria Math"/>
+                        <w:lang w:val="fr-CA"/>
+                      </w:rPr>
+                      <m:t>x</m:t>
+                    </m:r>
+                  </m:e>
+                </m:acc>
+              </m:e>
+              <m:sub>
+                <m:r>
+                  <w:rPr>
+                    <w:rFonts w:ascii="Cambria Math" w:hAnsi="Cambria Math"/>
+                    <w:lang w:val="fr-CA"/>
+                  </w:rPr>
+                  <m:t>n</m:t>
+                </m:r>
+              </m:sub>
+            </m:sSub>
+          </m:e>
+        </m:d>
+        <m:r>
+          <w:rPr>
+            <w:rFonts w:ascii="Cambria Math" w:hAnsi="Cambria Math"/>
+            <w:lang w:val="fr-CA"/>
+          </w:rPr>
+          <m:t>=</m:t>
+        </m:r>
+        <w:bookmarkStart w:id="0" w:name="_Hlk25953845"/>
+        <m:f>
+          <m:fPr>
+            <m:ctrlPr>
+              <w:rPr>
+                <w:rFonts w:ascii="Cambria Math" w:hAnsi="Cambria Math"/>
+                <w:i/>
+                <w:lang w:val="fr-CA"/>
+              </w:rPr>
+            </m:ctrlPr>
+          </m:fPr>
+          <m:num>
+            <m:sSup>
+              <m:sSupPr>
+                <m:ctrlPr>
+                  <w:rPr>
+                    <w:rFonts w:ascii="Cambria Math" w:hAnsi="Cambria Math"/>
+                    <w:i/>
+                    <w:lang w:val="fr-CA"/>
+                  </w:rPr>
+                </m:ctrlPr>
+              </m:sSupPr>
+              <m:e>
+                <m:r>
+                  <w:rPr>
+                    <w:rFonts w:ascii="Cambria Math" w:hAnsi="Cambria Math"/>
+                    <w:lang w:val="fr-CA"/>
+                  </w:rPr>
+                  <m:t>e</m:t>
+                </m:r>
+              </m:e>
+              <m:sup>
+                <m:sSub>
+                  <m:sSubPr>
+                    <m:ctrlPr>
+                      <w:rPr>
+                        <w:rFonts w:ascii="Cambria Math" w:hAnsi="Cambria Math"/>
+                        <w:i/>
+                        <w:lang w:val="fr-CA"/>
+                      </w:rPr>
+                    </m:ctrlPr>
+                  </m:sSubPr>
+                  <m:e>
+                    <m:r>
+                      <w:rPr>
+                        <w:rFonts w:ascii="Cambria Math" w:hAnsi="Cambria Math"/>
+                        <w:lang w:val="fr-CA"/>
+                      </w:rPr>
+                      <m:t>a</m:t>
+                    </m:r>
+                  </m:e>
+                  <m:sub>
+                    <m:r>
+                      <w:rPr>
+                        <w:rFonts w:ascii="Cambria Math" w:hAnsi="Cambria Math"/>
+                        <w:lang w:val="fr-CA"/>
+                      </w:rPr>
+                      <m:t>i</m:t>
+                    </m:r>
+                  </m:sub>
+                </m:sSub>
+              </m:sup>
+            </m:sSup>
+          </m:num>
+          <m:den>
+            <m:nary>
+              <m:naryPr>
+                <m:chr m:val="∑"/>
+                <m:limLoc m:val="subSup"/>
+                <m:ctrlPr>
+                  <w:rPr>
+                    <w:rFonts w:ascii="Cambria Math" w:hAnsi="Cambria Math"/>
+                    <w:i/>
+                    <w:lang w:val="fr-CA"/>
+                  </w:rPr>
+                </m:ctrlPr>
+              </m:naryPr>
+              <m:sub>
+                <m:r>
+                  <w:rPr>
+                    <w:rFonts w:ascii="Cambria Math" w:hAnsi="Cambria Math"/>
+                    <w:lang w:val="fr-CA"/>
+                  </w:rPr>
+                  <m:t>c</m:t>
+                </m:r>
+              </m:sub>
+              <m:sup/>
+              <m:e>
+                <m:sSup>
+                  <m:sSupPr>
+                    <m:ctrlPr>
+                      <w:rPr>
+                        <w:rFonts w:ascii="Cambria Math" w:hAnsi="Cambria Math"/>
+                        <w:i/>
+                        <w:lang w:val="fr-CA"/>
+                      </w:rPr>
+                    </m:ctrlPr>
+                  </m:sSupPr>
+                  <m:e>
+                    <m:r>
+                      <w:rPr>
+                        <w:rFonts w:ascii="Cambria Math" w:hAnsi="Cambria Math"/>
+                        <w:lang w:val="fr-CA"/>
+                      </w:rPr>
+                      <m:t>e</m:t>
+                    </m:r>
+                  </m:e>
+                  <m:sup>
+                    <m:sSub>
+                      <m:sSubPr>
+                        <m:ctrlPr>
+                          <w:rPr>
+                            <w:rFonts w:ascii="Cambria Math" w:hAnsi="Cambria Math"/>
+                            <w:i/>
+                            <w:lang w:val="fr-CA"/>
+                          </w:rPr>
+                        </m:ctrlPr>
+                      </m:sSubPr>
+                      <m:e>
+                        <m:r>
+                          <w:rPr>
+                            <w:rFonts w:ascii="Cambria Math" w:hAnsi="Cambria Math"/>
+                            <w:lang w:val="fr-CA"/>
+                          </w:rPr>
+                          <m:t>a</m:t>
+                        </m:r>
+                      </m:e>
+                      <m:sub>
+                        <m:r>
+                          <w:rPr>
+                            <w:rFonts w:ascii="Cambria Math" w:hAnsi="Cambria Math"/>
+                            <w:lang w:val="fr-CA"/>
+                          </w:rPr>
+                          <m:t>c</m:t>
+                        </m:r>
+                      </m:sub>
+                    </m:sSub>
+                  </m:sup>
+                </m:sSup>
+              </m:e>
+            </m:nary>
+          </m:den>
+        </m:f>
+      </m:oMath>
+      <w:bookmarkEnd w:id="0"/>
+      <w:r>
+        <w:rPr>
+          <w:rFonts w:ascii="Cambria Math" w:eastAsiaTheme="minorEastAsia" w:hAnsi="Cambria Math"/>
+          <w:lang w:val="fr-CA"/>
+        </w:rPr>
+        <w:t xml:space="preserve"> et </w:t>
+      </w:r>
+      <m:oMath>
+        <m:sSub>
+          <m:sSubPr>
+            <m:ctrlPr>
+              <w:rPr>
+                <w:rFonts w:ascii="Cambria Math" w:hAnsi="Cambria Math"/>
+                <w:i/>
+                <w:lang w:val="fr-CA"/>
+              </w:rPr>
+            </m:ctrlPr>
+          </m:sSubPr>
+          <m:e>
+            <m:r>
+              <w:rPr>
+                <w:rFonts w:ascii="Cambria Math" w:hAnsi="Cambria Math"/>
+                <w:lang w:val="fr-CA"/>
+              </w:rPr>
+              <m:t>a</m:t>
+            </m:r>
+          </m:e>
+          <m:sub>
+            <m:r>
+              <w:rPr>
+                <w:rFonts w:ascii="Cambria Math" w:hAnsi="Cambria Math"/>
+                <w:lang w:val="fr-CA"/>
+              </w:rPr>
+              <m:t>i</m:t>
+            </m:r>
+          </m:sub>
+        </m:sSub>
+        <m:r>
+          <w:rPr>
+            <w:rFonts w:ascii="Cambria Math" w:hAnsi="Cambria Math"/>
+            <w:lang w:val="fr-CA"/>
+          </w:rPr>
+          <m:t>=</m:t>
+        </m:r>
+        <m:sSup>
+          <m:sSupPr>
+            <m:ctrlPr>
+              <w:rPr>
+                <w:rFonts w:ascii="Cambria Math" w:hAnsi="Cambria Math"/>
+                <w:lang w:val="fr-CA"/>
+              </w:rPr>
+            </m:ctrlPr>
+          </m:sSupPr>
+          <m:e>
+            <m:acc>
+              <m:accPr>
+                <m:chr m:val="⃗"/>
+                <m:ctrlPr>
+                  <w:rPr>
+                    <w:rFonts w:ascii="Cambria Math" w:hAnsi="Cambria Math"/>
+                    <w:lang w:val="fr-CA"/>
+                  </w:rPr>
+                </m:ctrlPr>
+              </m:accPr>
+              <m:e>
+                <m:sSub>
+                  <m:sSubPr>
+                    <m:ctrlPr>
+                      <w:rPr>
+                        <w:rFonts w:ascii="Cambria Math" w:hAnsi="Cambria Math"/>
+                        <w:lang w:val="fr-CA"/>
+                      </w:rPr>
+                    </m:ctrlPr>
+                  </m:sSubPr>
+                  <m:e>
+                    <m:r>
+                      <m:rPr>
+                        <m:sty m:val="p"/>
+                      </m:rPr>
+                      <w:rPr>
+                        <w:rFonts w:ascii="Cambria Math" w:hAnsi="Cambria Math"/>
+                        <w:lang w:val="fr-CA"/>
+                      </w:rPr>
+                      <m:t>w</m:t>
+                    </m:r>
+                  </m:e>
+                  <m:sub>
+                    <m:r>
+                      <w:rPr>
+                        <w:rFonts w:ascii="Cambria Math" w:hAnsi="Cambria Math"/>
+                        <w:lang w:val="fr-CA"/>
+                      </w:rPr>
+                      <m:t>i</m:t>
+                    </m:r>
+                  </m:sub>
+                </m:sSub>
+              </m:e>
+            </m:acc>
+          </m:e>
+          <m:sup>
+            <m:r>
+              <m:rPr>
+                <m:sty m:val="p"/>
+              </m:rPr>
+              <w:rPr>
+                <w:rFonts w:ascii="Cambria Math" w:hAnsi="Cambria Math"/>
+                <w:lang w:val="fr-CA"/>
+              </w:rPr>
+              <m:t>T</m:t>
+            </m:r>
+          </m:sup>
+        </m:sSup>
+        <m:r>
+          <w:rPr>
+            <w:rFonts w:ascii="Cambria Math" w:hAnsi="Cambria Math"/>
+            <w:lang w:val="fr-CA"/>
+          </w:rPr>
+          <m:t>ɸ</m:t>
+        </m:r>
+      </m:oMath>
+    </w:p>
+    <w:p>
+      <w:pPr>
+        <w:tabs>
+          <w:tab w:val="left" w:pos="1134"/>
+          <w:tab w:val="center" w:pos="4678"/>
+          <w:tab w:val="right" w:pos="9356"/>
+        </w:tabs>
+        <w:spacing w:after="0" w:line="240" w:lineRule="auto"/>
+        <w:rPr>
+          <w:rFonts w:ascii="Cambria Math" w:eastAsiaTheme="minorEastAsia" w:hAnsi="Cambria Math"/>
+          <w:lang w:val="fr-CA"/>
+        </w:rPr>
+      </w:pPr>
+    </w:p>
+    <w:p>
+      <w:pPr>
+        <w:tabs>
+          <w:tab w:val="left" w:pos="1134"/>
+          <w:tab w:val="center" w:pos="4678"/>
+          <w:tab w:val="right" w:pos="9356"/>
+        </w:tabs>
+        <w:spacing w:after="0" w:line="240" w:lineRule="auto"/>
+        <w:rPr>
+          <w:rFonts w:ascii="Cambria Math" w:hAnsi="Cambria Math"/>
+          <w:iCs/>
+          <w:lang w:val="fr-CA"/>
+        </w:rPr>
+      </w:pPr>
+      <w:r>
+        <w:rPr>
+          <w:rFonts w:ascii="Cambria Math" w:eastAsiaTheme="minorEastAsia" w:hAnsi="Cambria Math"/>
+          <w:lang w:val="fr-CA"/>
+        </w:rPr>
+        <w:t xml:space="preserve">Nous devons </w:t>
+      </w:r>
+      <w:r>
+        <w:rPr>
+          <w:rFonts w:ascii="Cambria Math" w:eastAsiaTheme="minorEastAsia" w:hAnsi="Cambria Math"/>
+          <w:lang w:val="fr-CA"/>
+        </w:rPr>
+        <w:t xml:space="preserve">trouver la dérivée de </w:t>
+      </w:r>
+      <m:oMath>
+        <m:f>
+          <m:fPr>
+            <m:ctrlPr>
+              <w:rPr>
+                <w:rFonts w:ascii="Cambria Math" w:eastAsiaTheme="minorEastAsia" w:hAnsi="Cambria Math"/>
+                <w:i/>
+                <w:lang w:val="fr-CA"/>
+              </w:rPr>
+            </m:ctrlPr>
+          </m:fPr>
+          <m:num>
+            <m:r>
+              <w:rPr>
+                <w:rFonts w:ascii="Cambria Math" w:eastAsiaTheme="minorEastAsia" w:hAnsi="Cambria Math"/>
+                <w:lang w:val="fr-CA"/>
+              </w:rPr>
+              <m:t>∂</m:t>
+            </m:r>
+            <m:sSub>
+              <m:sSubPr>
+                <m:ctrlPr>
+                  <w:rPr>
+                    <w:rFonts w:ascii="Cambria Math" w:hAnsi="Cambria Math"/>
+                    <w:i/>
+                    <w:lang w:val="fr-CA"/>
+                  </w:rPr>
+                </m:ctrlPr>
+              </m:sSubPr>
+              <m:e>
+                <m:r>
+                  <w:rPr>
+                    <w:rFonts w:ascii="Cambria Math" w:hAnsi="Cambria Math"/>
+                    <w:lang w:val="fr-CA"/>
+                  </w:rPr>
+                  <m:t>y</m:t>
+                </m:r>
+              </m:e>
+              <m:sub>
+                <m:sSub>
+                  <m:sSubPr>
+                    <m:ctrlPr>
+                      <w:rPr>
+                        <w:rFonts w:ascii="Cambria Math" w:hAnsi="Cambria Math"/>
+                        <w:i/>
+                        <w:lang w:val="fr-CA"/>
+                      </w:rPr>
+                    </m:ctrlPr>
+                  </m:sSubPr>
+                  <m:e>
+                    <m:acc>
+                      <m:accPr>
+                        <m:chr m:val="⃗"/>
+                        <m:ctrlPr>
+                          <w:rPr>
+                            <w:rFonts w:ascii="Cambria Math" w:hAnsi="Cambria Math"/>
+                            <w:i/>
+                            <w:lang w:val="fr-CA"/>
+                          </w:rPr>
+                        </m:ctrlPr>
+                      </m:accPr>
+                      <m:e>
+                        <m:r>
+                          <w:rPr>
+                            <w:rFonts w:ascii="Cambria Math" w:hAnsi="Cambria Math"/>
+                            <w:lang w:val="fr-CA"/>
+                          </w:rPr>
+                          <m:t>w</m:t>
+                        </m:r>
+                      </m:e>
+                    </m:acc>
+                  </m:e>
+                  <m:sub>
+                    <m:r>
+                      <w:rPr>
+                        <w:rFonts w:ascii="Cambria Math" w:hAnsi="Cambria Math"/>
+                        <w:lang w:val="fr-CA"/>
+                      </w:rPr>
+                      <m:t>i</m:t>
+                    </m:r>
+                  </m:sub>
+                </m:sSub>
+              </m:sub>
+            </m:sSub>
+            <m:d>
+              <m:dPr>
+                <m:ctrlPr>
+                  <w:rPr>
+                    <w:rFonts w:ascii="Cambria Math" w:hAnsi="Cambria Math"/>
+                    <w:i/>
+                    <w:lang w:val="fr-CA"/>
+                  </w:rPr>
+                </m:ctrlPr>
+              </m:dPr>
+              <m:e>
+                <m:acc>
+                  <m:accPr>
+                    <m:chr m:val="⃗"/>
+                    <m:ctrlPr>
+                      <w:rPr>
+                        <w:rFonts w:ascii="Cambria Math" w:hAnsi="Cambria Math"/>
+                        <w:i/>
+                        <w:lang w:val="fr-CA"/>
+                      </w:rPr>
+                    </m:ctrlPr>
+                  </m:accPr>
+                  <m:e>
+                    <m:r>
+                      <w:rPr>
+                        <w:rFonts w:ascii="Cambria Math" w:hAnsi="Cambria Math"/>
+                        <w:lang w:val="fr-CA"/>
+                      </w:rPr>
+                      <m:t>x</m:t>
+                    </m:r>
+                  </m:e>
+                </m:acc>
+              </m:e>
+            </m:d>
+          </m:num>
+          <m:den>
+            <m:r>
+              <w:rPr>
+                <w:rFonts w:ascii="Cambria Math" w:eastAsiaTheme="minorEastAsia" w:hAnsi="Cambria Math"/>
+                <w:lang w:val="fr-CA"/>
+              </w:rPr>
+              <m:t>∂</m:t>
+            </m:r>
+            <m:sSub>
+              <m:sSubPr>
+                <m:ctrlPr>
+                  <w:rPr>
+                    <w:rFonts w:ascii="Cambria Math" w:hAnsi="Cambria Math"/>
+                    <w:i/>
+                    <w:lang w:val="fr-CA"/>
+                  </w:rPr>
+                </m:ctrlPr>
+              </m:sSubPr>
+              <m:e>
+                <m:r>
+                  <w:rPr>
+                    <w:rFonts w:ascii="Cambria Math" w:hAnsi="Cambria Math"/>
+                    <w:lang w:val="fr-CA"/>
+                  </w:rPr>
+                  <m:t>a</m:t>
+                </m:r>
+              </m:e>
+              <m:sub>
+                <m:r>
+                  <w:rPr>
+                    <w:rFonts w:ascii="Cambria Math" w:hAnsi="Cambria Math"/>
+                    <w:lang w:val="fr-CA"/>
+                  </w:rPr>
+                  <m:t>i</m:t>
+                </m:r>
+              </m:sub>
+            </m:sSub>
+          </m:den>
+        </m:f>
+      </m:oMath>
+    </w:p>
+    <w:p>
+      <w:pPr>
+        <w:tabs>
+          <w:tab w:val="left" w:pos="1134"/>
+          <w:tab w:val="center" w:pos="4678"/>
+          <w:tab w:val="right" w:pos="9356"/>
+        </w:tabs>
+        <w:spacing w:after="0" w:line="240" w:lineRule="auto"/>
+        <w:rPr>
+          <w:rFonts w:ascii="Cambria Math" w:hAnsi="Cambria Math"/>
+          <w:i/>
+          <w:iCs/>
+          <w:lang w:val="fr-CA"/>
+        </w:rPr>
+      </w:pPr>
+    </w:p>
+    <w:p>
+      <w:pPr>
+        <w:pStyle w:val="ListParagraph"/>
+        <w:tabs>
+          <w:tab w:val="left" w:pos="1134"/>
+          <w:tab w:val="center" w:pos="4678"/>
+          <w:tab w:val="right" w:pos="9356"/>
+        </w:tabs>
+        <w:spacing w:after="0" w:line="240" w:lineRule="auto"/>
+        <w:rPr>
+          <w:rFonts w:ascii="Cambria Math" w:hAnsi="Cambria Math"/>
+          <w:iCs/>
+          <w:lang w:val="fr-CA"/>
+        </w:rPr>
+      </w:pPr>
+      <w:r>
+        <w:rPr>
+          <w:rFonts w:ascii="Cambria Math" w:eastAsiaTheme="minorEastAsia" w:hAnsi="Cambria Math"/>
+          <w:lang w:val="fr-CA"/>
+        </w:rPr>
+        <w:tab/>
+      </w:r>
+      <w:r>
+        <w:rPr>
+          <w:rFonts w:ascii="Cambria Math" w:eastAsiaTheme="minorEastAsia" w:hAnsi="Cambria Math"/>
+          <w:lang w:val="fr-CA"/>
+        </w:rPr>
+        <w:tab/>
+      </w:r>
+      <m:oMath>
+        <m:f>
+          <m:fPr>
+            <m:ctrlPr>
+              <w:rPr>
+                <w:rFonts w:ascii="Cambria Math" w:eastAsiaTheme="minorEastAsia" w:hAnsi="Cambria Math"/>
+                <w:i/>
+                <w:lang w:val="fr-CA"/>
+              </w:rPr>
+            </m:ctrlPr>
+          </m:fPr>
+          <m:num>
+            <m:r>
+              <w:rPr>
+                <w:rFonts w:ascii="Cambria Math" w:eastAsiaTheme="minorEastAsia" w:hAnsi="Cambria Math"/>
+                <w:lang w:val="fr-CA"/>
+              </w:rPr>
+              <m:t>∂</m:t>
+            </m:r>
+            <m:sSub>
+              <m:sSubPr>
+                <m:ctrlPr>
+                  <w:rPr>
+                    <w:rFonts w:ascii="Cambria Math" w:hAnsi="Cambria Math"/>
+                    <w:i/>
+                    <w:lang w:val="fr-CA"/>
+                  </w:rPr>
+                </m:ctrlPr>
+              </m:sSubPr>
+              <m:e>
+                <m:r>
+                  <w:rPr>
+                    <w:rFonts w:ascii="Cambria Math" w:hAnsi="Cambria Math"/>
+                    <w:lang w:val="fr-CA"/>
+                  </w:rPr>
+                  <m:t>y</m:t>
+                </m:r>
+              </m:e>
+              <m:sub>
+                <m:sSub>
+                  <m:sSubPr>
+                    <m:ctrlPr>
+                      <w:rPr>
+                        <w:rFonts w:ascii="Cambria Math" w:hAnsi="Cambria Math"/>
+                        <w:i/>
+                        <w:lang w:val="fr-CA"/>
+                      </w:rPr>
+                    </m:ctrlPr>
+                  </m:sSubPr>
+                  <m:e>
+                    <m:acc>
+                      <m:accPr>
+                        <m:chr m:val="⃗"/>
+                        <m:ctrlPr>
+                          <w:rPr>
+                            <w:rFonts w:ascii="Cambria Math" w:hAnsi="Cambria Math"/>
+                            <w:i/>
+                            <w:lang w:val="fr-CA"/>
+                          </w:rPr>
+                        </m:ctrlPr>
+                      </m:accPr>
+                      <m:e>
+                        <m:r>
+                          <w:rPr>
+                            <w:rFonts w:ascii="Cambria Math" w:hAnsi="Cambria Math"/>
+                            <w:lang w:val="fr-CA"/>
+                          </w:rPr>
+                          <m:t>w</m:t>
+                        </m:r>
+                      </m:e>
+                    </m:acc>
+                  </m:e>
+                  <m:sub>
+                    <m:r>
+                      <w:rPr>
+                        <w:rFonts w:ascii="Cambria Math" w:hAnsi="Cambria Math"/>
+                        <w:lang w:val="fr-CA"/>
+                      </w:rPr>
+                      <m:t>i</m:t>
+                    </m:r>
+                  </m:sub>
+                </m:sSub>
+              </m:sub>
+            </m:sSub>
+            <m:d>
+              <m:dPr>
+                <m:ctrlPr>
+                  <w:rPr>
+                    <w:rFonts w:ascii="Cambria Math" w:hAnsi="Cambria Math"/>
+                    <w:i/>
+                    <w:lang w:val="fr-CA"/>
+                  </w:rPr>
+                </m:ctrlPr>
+              </m:dPr>
+              <m:e>
+                <m:acc>
+                  <m:accPr>
+                    <m:chr m:val="⃗"/>
+                    <m:ctrlPr>
+                      <w:rPr>
+                        <w:rFonts w:ascii="Cambria Math" w:hAnsi="Cambria Math"/>
+                        <w:i/>
+                        <w:lang w:val="fr-CA"/>
+                      </w:rPr>
+                    </m:ctrlPr>
+                  </m:accPr>
+                  <m:e>
+                    <m:r>
+                      <w:rPr>
+                        <w:rFonts w:ascii="Cambria Math" w:hAnsi="Cambria Math"/>
+                        <w:lang w:val="fr-CA"/>
+                      </w:rPr>
+                      <m:t>x</m:t>
+                    </m:r>
+                  </m:e>
+                </m:acc>
+              </m:e>
+            </m:d>
+          </m:num>
+          <m:den>
+            <m:r>
+              <w:rPr>
+                <w:rFonts w:ascii="Cambria Math" w:eastAsiaTheme="minorEastAsia" w:hAnsi="Cambria Math"/>
+                <w:lang w:val="fr-CA"/>
+              </w:rPr>
+              <m:t>∂</m:t>
+            </m:r>
+            <m:sSub>
+              <m:sSubPr>
+                <m:ctrlPr>
+                  <w:rPr>
+                    <w:rFonts w:ascii="Cambria Math" w:hAnsi="Cambria Math"/>
+                    <w:i/>
+                    <w:lang w:val="fr-CA"/>
+                  </w:rPr>
+                </m:ctrlPr>
+              </m:sSubPr>
+              <m:e>
+                <m:r>
+                  <w:rPr>
+                    <w:rFonts w:ascii="Cambria Math" w:hAnsi="Cambria Math"/>
+                    <w:lang w:val="fr-CA"/>
+                  </w:rPr>
+                  <m:t>a</m:t>
+                </m:r>
+              </m:e>
+              <m:sub>
+                <m:r>
+                  <w:rPr>
+                    <w:rFonts w:ascii="Cambria Math" w:hAnsi="Cambria Math"/>
+                    <w:lang w:val="fr-CA"/>
+                  </w:rPr>
+                  <m:t>i</m:t>
+                </m:r>
+              </m:sub>
+            </m:sSub>
+          </m:den>
+        </m:f>
+      </m:oMath>
+    </w:p>
+    <w:p>
+      <w:pPr>
+        <w:pStyle w:val="ListParagraph"/>
+        <w:tabs>
+          <w:tab w:val="left" w:pos="1134"/>
+          <w:tab w:val="center" w:pos="4678"/>
+          <w:tab w:val="right" w:pos="9356"/>
+        </w:tabs>
+        <w:spacing w:after="0" w:line="240" w:lineRule="auto"/>
+        <w:rPr>
+          <w:rFonts w:ascii="Cambria Math" w:hAnsi="Cambria Math"/>
+          <w:iCs/>
+          <w:lang w:val="fr-CA"/>
+        </w:rPr>
+      </w:pPr>
+      <w:r>
+        <w:rPr>
+          <w:rFonts w:ascii="Cambria Math" w:hAnsi="Cambria Math"/>
+          <w:iCs/>
+          <w:lang w:val="fr-CA"/>
+        </w:rPr>
+        <w:tab/>
+        <w:t>&lt;=&gt;</w:t>
+      </w:r>
+    </w:p>
+    <w:p>
+      <w:pPr>
+        <w:pStyle w:val="ListParagraph"/>
+        <w:tabs>
+          <w:tab w:val="left" w:pos="1134"/>
+          <w:tab w:val="center" w:pos="4678"/>
+          <w:tab w:val="right" w:pos="9356"/>
+        </w:tabs>
+        <w:spacing w:after="0" w:line="240" w:lineRule="auto"/>
+        <w:rPr>
+          <w:rFonts w:ascii="Cambria Math" w:hAnsi="Cambria Math"/>
+          <w:i/>
+          <w:iCs/>
+          <w:lang w:val="fr-CA"/>
+        </w:rPr>
+      </w:pPr>
+      <w:r>
+        <w:rPr>
+          <w:rFonts w:ascii="Cambria Math" w:eastAsiaTheme="minorEastAsia" w:hAnsi="Cambria Math"/>
+          <w:i/>
+          <w:iCs/>
+          <w:lang w:val="fr-CA"/>
+        </w:rPr>
+        <w:tab/>
+      </w:r>
+      <w:r>
+        <w:rPr>
+          <w:rFonts w:ascii="Cambria Math" w:eastAsiaTheme="minorEastAsia" w:hAnsi="Cambria Math"/>
+          <w:i/>
+          <w:iCs/>
+          <w:lang w:val="fr-CA"/>
+        </w:rPr>
+        <w:tab/>
+      </w:r>
+      <m:oMath>
+        <m:f>
+          <m:fPr>
+            <m:ctrlPr>
+              <w:rPr>
+                <w:rFonts w:ascii="Cambria Math" w:eastAsiaTheme="minorEastAsia" w:hAnsi="Cambria Math"/>
+                <w:i/>
+                <w:lang w:val="fr-CA"/>
+              </w:rPr>
+            </m:ctrlPr>
+          </m:fPr>
+          <m:num>
+            <m:r>
+              <w:rPr>
+                <w:rFonts w:ascii="Cambria Math" w:eastAsiaTheme="minorEastAsia" w:hAnsi="Cambria Math"/>
+                <w:lang w:val="fr-CA"/>
+              </w:rPr>
+              <m:t>∂</m:t>
+            </m:r>
+          </m:num>
+          <m:den>
+            <m:r>
+              <w:rPr>
+                <w:rFonts w:ascii="Cambria Math" w:eastAsiaTheme="minorEastAsia" w:hAnsi="Cambria Math"/>
+                <w:lang w:val="fr-CA"/>
+              </w:rPr>
+              <m:t>∂</m:t>
+            </m:r>
+            <m:r>
+              <w:rPr>
+                <w:rFonts w:ascii="Cambria Math" w:hAnsi="Cambria Math"/>
+                <w:lang w:val="fr-CA"/>
+              </w:rPr>
+              <m:t>w</m:t>
+            </m:r>
+          </m:den>
+        </m:f>
+        <m:f>
+          <m:fPr>
+            <m:ctrlPr>
+              <w:rPr>
+                <w:rFonts w:ascii="Cambria Math" w:hAnsi="Cambria Math"/>
+                <w:i/>
+                <w:lang w:val="fr-CA"/>
+              </w:rPr>
+            </m:ctrlPr>
+          </m:fPr>
+          <m:num>
+            <m:sSup>
+              <m:sSupPr>
+                <m:ctrlPr>
+                  <w:rPr>
+                    <w:rFonts w:ascii="Cambria Math" w:hAnsi="Cambria Math"/>
+                    <w:i/>
+                    <w:lang w:val="fr-CA"/>
+                  </w:rPr>
+                </m:ctrlPr>
+              </m:sSupPr>
+              <m:e>
+                <m:r>
+                  <w:rPr>
+                    <w:rFonts w:ascii="Cambria Math" w:hAnsi="Cambria Math"/>
+                    <w:lang w:val="fr-CA"/>
+                  </w:rPr>
+                  <m:t>e</m:t>
+                </m:r>
+              </m:e>
+              <m:sup>
+                <m:sSub>
+                  <m:sSubPr>
+                    <m:ctrlPr>
+                      <w:rPr>
+                        <w:rFonts w:ascii="Cambria Math" w:hAnsi="Cambria Math"/>
+                        <w:i/>
+                        <w:lang w:val="fr-CA"/>
+                      </w:rPr>
+                    </m:ctrlPr>
+                  </m:sSubPr>
+                  <m:e>
+                    <m:r>
+                      <w:rPr>
+                        <w:rFonts w:ascii="Cambria Math" w:hAnsi="Cambria Math"/>
+                        <w:lang w:val="fr-CA"/>
+                      </w:rPr>
+                      <m:t>a</m:t>
+                    </m:r>
+                  </m:e>
+                  <m:sub>
+                    <m:r>
+                      <w:rPr>
+                        <w:rFonts w:ascii="Cambria Math" w:hAnsi="Cambria Math"/>
+                        <w:lang w:val="fr-CA"/>
+                      </w:rPr>
+                      <m:t>i</m:t>
+                    </m:r>
+                  </m:sub>
+                </m:sSub>
+              </m:sup>
+            </m:sSup>
+          </m:num>
+          <m:den>
+            <m:nary>
+              <m:naryPr>
+                <m:chr m:val="∑"/>
+                <m:limLoc m:val="subSup"/>
+                <m:ctrlPr>
+                  <w:rPr>
+                    <w:rFonts w:ascii="Cambria Math" w:hAnsi="Cambria Math"/>
+                    <w:i/>
+                    <w:lang w:val="fr-CA"/>
+                  </w:rPr>
+                </m:ctrlPr>
+              </m:naryPr>
+              <m:sub>
+                <m:r>
+                  <w:rPr>
+                    <w:rFonts w:ascii="Cambria Math" w:hAnsi="Cambria Math"/>
+                    <w:lang w:val="fr-CA"/>
+                  </w:rPr>
+                  <m:t>c</m:t>
+                </m:r>
+              </m:sub>
+              <m:sup/>
+              <m:e>
+                <m:sSup>
+                  <m:sSupPr>
+                    <m:ctrlPr>
+                      <w:rPr>
+                        <w:rFonts w:ascii="Cambria Math" w:hAnsi="Cambria Math"/>
+                        <w:i/>
+                        <w:lang w:val="fr-CA"/>
+                      </w:rPr>
+                    </m:ctrlPr>
+                  </m:sSupPr>
+                  <m:e>
+                    <m:r>
+                      <w:rPr>
+                        <w:rFonts w:ascii="Cambria Math" w:hAnsi="Cambria Math"/>
+                        <w:lang w:val="fr-CA"/>
+                      </w:rPr>
+                      <m:t>e</m:t>
+                    </m:r>
+                  </m:e>
+                  <m:sup>
+                    <m:sSub>
+                      <m:sSubPr>
+                        <m:ctrlPr>
+                          <w:rPr>
+                            <w:rFonts w:ascii="Cambria Math" w:hAnsi="Cambria Math"/>
+                            <w:i/>
+                            <w:lang w:val="fr-CA"/>
+                          </w:rPr>
+                        </m:ctrlPr>
+                      </m:sSubPr>
+                      <m:e>
+                        <m:r>
+                          <w:rPr>
+                            <w:rFonts w:ascii="Cambria Math" w:hAnsi="Cambria Math"/>
+                            <w:lang w:val="fr-CA"/>
+                          </w:rPr>
+                          <m:t>a</m:t>
+                        </m:r>
+                      </m:e>
+                      <m:sub>
+                        <m:r>
+                          <w:rPr>
+                            <w:rFonts w:ascii="Cambria Math" w:hAnsi="Cambria Math"/>
+                            <w:lang w:val="fr-CA"/>
+                          </w:rPr>
+                          <m:t>c</m:t>
+                        </m:r>
+                      </m:sub>
+                    </m:sSub>
+                  </m:sup>
+                </m:sSup>
+              </m:e>
+            </m:nary>
+          </m:den>
+        </m:f>
+      </m:oMath>
+      <w:r>
+        <w:rPr>
+          <w:rFonts w:ascii="Cambria Math" w:eastAsiaTheme="minorEastAsia" w:hAnsi="Cambria Math"/>
+          <w:iCs/>
+          <w:lang w:val="fr-CA"/>
+        </w:rPr>
+        <w:tab/>
+      </w:r>
+      <w:proofErr w:type="gramStart"/>
+      <w:r>
+        <w:rPr>
+          <w:rFonts w:ascii="Cambria Math" w:eastAsiaTheme="minorEastAsia" w:hAnsi="Cambria Math"/>
+          <w:iCs/>
+          <w:lang w:val="fr-CA"/>
+        </w:rPr>
+        <w:t>par</w:t>
+      </w:r>
+      <w:proofErr w:type="gramEnd"/>
+      <w:r>
+        <w:rPr>
+          <w:rFonts w:ascii="Cambria Math" w:eastAsiaTheme="minorEastAsia" w:hAnsi="Cambria Math"/>
+          <w:iCs/>
+          <w:lang w:val="fr-CA"/>
+        </w:rPr>
+        <w:t xml:space="preserve"> définition de </w:t>
+      </w:r>
+      <m:oMath>
+        <m:sSub>
+          <m:sSubPr>
+            <m:ctrlPr>
+              <w:rPr>
+                <w:rFonts w:ascii="Cambria Math" w:hAnsi="Cambria Math"/>
+                <w:i/>
+                <w:lang w:val="fr-CA"/>
+              </w:rPr>
+            </m:ctrlPr>
+          </m:sSubPr>
+          <m:e>
+            <m:r>
+              <w:rPr>
+                <w:rFonts w:ascii="Cambria Math" w:hAnsi="Cambria Math"/>
+                <w:lang w:val="fr-CA"/>
+              </w:rPr>
+              <m:t>y</m:t>
+            </m:r>
+          </m:e>
+          <m:sub>
+            <m:sSub>
+              <m:sSubPr>
+                <m:ctrlPr>
+                  <w:rPr>
+                    <w:rFonts w:ascii="Cambria Math" w:hAnsi="Cambria Math"/>
+                    <w:i/>
+                    <w:lang w:val="fr-CA"/>
+                  </w:rPr>
+                </m:ctrlPr>
+              </m:sSubPr>
+              <m:e>
+                <m:acc>
+                  <m:accPr>
+                    <m:chr m:val="⃗"/>
+                    <m:ctrlPr>
+                      <w:rPr>
+                        <w:rFonts w:ascii="Cambria Math" w:hAnsi="Cambria Math"/>
+                        <w:i/>
+                        <w:lang w:val="fr-CA"/>
+                      </w:rPr>
+                    </m:ctrlPr>
+                  </m:accPr>
+                  <m:e>
+                    <m:r>
+                      <w:rPr>
+                        <w:rFonts w:ascii="Cambria Math" w:hAnsi="Cambria Math"/>
+                        <w:lang w:val="fr-CA"/>
+                      </w:rPr>
+                      <m:t>w</m:t>
+                    </m:r>
+                  </m:e>
+                </m:acc>
+              </m:e>
+              <m:sub>
+                <m:r>
+                  <w:rPr>
+                    <w:rFonts w:ascii="Cambria Math" w:hAnsi="Cambria Math"/>
+                    <w:lang w:val="fr-CA"/>
+                  </w:rPr>
+                  <m:t>i</m:t>
+                </m:r>
+              </m:sub>
+            </m:sSub>
+          </m:sub>
+        </m:sSub>
+        <m:d>
+          <m:dPr>
+            <m:ctrlPr>
+              <w:rPr>
+                <w:rFonts w:ascii="Cambria Math" w:hAnsi="Cambria Math"/>
+                <w:i/>
+                <w:lang w:val="fr-CA"/>
+              </w:rPr>
+            </m:ctrlPr>
+          </m:dPr>
+          <m:e>
+            <m:acc>
+              <m:accPr>
+                <m:chr m:val="⃗"/>
+                <m:ctrlPr>
+                  <w:rPr>
+                    <w:rFonts w:ascii="Cambria Math" w:hAnsi="Cambria Math"/>
+                    <w:i/>
+                    <w:lang w:val="fr-CA"/>
+                  </w:rPr>
+                </m:ctrlPr>
+              </m:accPr>
+              <m:e>
+                <m:r>
+                  <w:rPr>
+                    <w:rFonts w:ascii="Cambria Math" w:hAnsi="Cambria Math"/>
+                    <w:lang w:val="fr-CA"/>
+                  </w:rPr>
+                  <m:t>x</m:t>
+                </m:r>
+              </m:e>
+            </m:acc>
+          </m:e>
+        </m:d>
+      </m:oMath>
+    </w:p>
+    <w:p>
+      <w:pPr>
+        <w:pStyle w:val="ListParagraph"/>
+        <w:tabs>
+          <w:tab w:val="left" w:pos="1134"/>
+          <w:tab w:val="center" w:pos="4678"/>
+          <w:tab w:val="right" w:pos="9356"/>
+        </w:tabs>
+        <w:spacing w:after="0" w:line="240" w:lineRule="auto"/>
+        <w:rPr>
+          <w:rFonts w:ascii="Cambria Math" w:hAnsi="Cambria Math"/>
+          <w:iCs/>
+          <w:lang w:val="fr-CA"/>
+        </w:rPr>
+      </w:pPr>
+      <w:r>
+        <w:rPr>
+          <w:rFonts w:ascii="Cambria Math" w:hAnsi="Cambria Math"/>
+          <w:iCs/>
+          <w:lang w:val="fr-CA"/>
+        </w:rPr>
+        <w:tab/>
+        <w:t>&lt;=&gt;</w:t>
+      </w:r>
+    </w:p>
+    <w:p>
+      <w:pPr>
+        <w:pStyle w:val="ListParagraph"/>
+        <w:tabs>
+          <w:tab w:val="left" w:pos="1134"/>
+          <w:tab w:val="center" w:pos="4678"/>
+          <w:tab w:val="right" w:pos="9356"/>
+        </w:tabs>
+        <w:spacing w:after="0" w:line="240" w:lineRule="auto"/>
+        <w:rPr>
+          <w:rFonts w:ascii="Cambria Math" w:hAnsi="Cambria Math"/>
+          <w:i/>
+          <w:iCs/>
+          <w:lang w:val="fr-CA"/>
+        </w:rPr>
+      </w:pPr>
+      <w:r>
+        <w:rPr>
+          <w:rFonts w:ascii="Cambria Math" w:eastAsiaTheme="minorEastAsia" w:hAnsi="Cambria Math"/>
+          <w:i/>
+          <w:iCs/>
+          <w:lang w:val="fr-CA"/>
+        </w:rPr>
+        <w:tab/>
+      </w:r>
+      <w:r>
+        <w:rPr>
+          <w:rFonts w:ascii="Cambria Math" w:eastAsiaTheme="minorEastAsia" w:hAnsi="Cambria Math"/>
+          <w:i/>
+          <w:iCs/>
+          <w:lang w:val="fr-CA"/>
+        </w:rPr>
+        <w:tab/>
+      </w:r>
+      <m:oMath>
+        <m:f>
+          <m:fPr>
+            <m:ctrlPr>
+              <w:rPr>
+                <w:rFonts w:ascii="Cambria Math" w:eastAsiaTheme="minorEastAsia" w:hAnsi="Cambria Math"/>
+                <w:i/>
+                <w:lang w:val="fr-CA"/>
+              </w:rPr>
+            </m:ctrlPr>
+          </m:fPr>
+          <m:num>
+            <m:r>
+              <w:rPr>
+                <w:rFonts w:ascii="Cambria Math" w:eastAsiaTheme="minorEastAsia" w:hAnsi="Cambria Math"/>
+                <w:lang w:val="fr-CA"/>
+              </w:rPr>
+              <m:t>∂</m:t>
+            </m:r>
+          </m:num>
+          <m:den>
+            <m:r>
+              <w:rPr>
+                <w:rFonts w:ascii="Cambria Math" w:eastAsiaTheme="minorEastAsia" w:hAnsi="Cambria Math"/>
+                <w:lang w:val="fr-CA"/>
+              </w:rPr>
+              <m:t>∂</m:t>
+            </m:r>
+            <m:r>
+              <w:rPr>
+                <w:rFonts w:ascii="Cambria Math" w:hAnsi="Cambria Math"/>
+                <w:lang w:val="fr-CA"/>
+              </w:rPr>
+              <m:t>w</m:t>
+            </m:r>
+          </m:den>
+        </m:f>
+        <m:f>
+          <m:fPr>
+            <m:ctrlPr>
+              <w:rPr>
+                <w:rFonts w:ascii="Cambria Math" w:hAnsi="Cambria Math"/>
+                <w:i/>
+                <w:lang w:val="fr-CA"/>
+              </w:rPr>
+            </m:ctrlPr>
+          </m:fPr>
+          <m:num>
+            <m:sSup>
+              <m:sSupPr>
+                <m:ctrlPr>
+                  <w:rPr>
+                    <w:rFonts w:ascii="Cambria Math" w:hAnsi="Cambria Math"/>
+                    <w:i/>
+                    <w:lang w:val="fr-CA"/>
+                  </w:rPr>
+                </m:ctrlPr>
+              </m:sSupPr>
+              <m:e>
+                <m:r>
+                  <w:rPr>
+                    <w:rFonts w:ascii="Cambria Math" w:hAnsi="Cambria Math"/>
+                    <w:lang w:val="fr-CA"/>
+                  </w:rPr>
+                  <m:t>e</m:t>
+                </m:r>
+              </m:e>
+              <m:sup>
+                <m:sSup>
+                  <m:sSupPr>
+                    <m:ctrlPr>
+                      <w:rPr>
+                        <w:rFonts w:ascii="Cambria Math" w:hAnsi="Cambria Math"/>
+                        <w:lang w:val="fr-CA"/>
+                      </w:rPr>
+                    </m:ctrlPr>
+                  </m:sSupPr>
+                  <m:e>
+                    <m:acc>
+                      <m:accPr>
+                        <m:chr m:val="⃗"/>
+                        <m:ctrlPr>
+                          <w:rPr>
+                            <w:rFonts w:ascii="Cambria Math" w:hAnsi="Cambria Math"/>
+                            <w:lang w:val="fr-CA"/>
+                          </w:rPr>
+                        </m:ctrlPr>
+                      </m:accPr>
+                      <m:e>
+                        <m:sSub>
+                          <m:sSubPr>
+                            <m:ctrlPr>
+                              <w:rPr>
+                                <w:rFonts w:ascii="Cambria Math" w:hAnsi="Cambria Math"/>
+                                <w:lang w:val="fr-CA"/>
+                              </w:rPr>
+                            </m:ctrlPr>
+                          </m:sSubPr>
+                          <m:e>
+                            <m:r>
+                              <m:rPr>
+                                <m:sty m:val="p"/>
+                              </m:rPr>
+                              <w:rPr>
+                                <w:rFonts w:ascii="Cambria Math" w:hAnsi="Cambria Math"/>
+                                <w:lang w:val="fr-CA"/>
+                              </w:rPr>
+                              <m:t>w</m:t>
+                            </m:r>
+                          </m:e>
+                          <m:sub>
+                            <m:r>
+                              <w:rPr>
+                                <w:rFonts w:ascii="Cambria Math" w:hAnsi="Cambria Math"/>
+                                <w:lang w:val="fr-CA"/>
+                              </w:rPr>
+                              <m:t>i</m:t>
+                            </m:r>
+                          </m:sub>
+                        </m:sSub>
+                      </m:e>
+                    </m:acc>
+                  </m:e>
+                  <m:sup>
+                    <m:r>
+                      <m:rPr>
+                        <m:sty m:val="p"/>
+                      </m:rPr>
+                      <w:rPr>
+                        <w:rFonts w:ascii="Cambria Math" w:hAnsi="Cambria Math"/>
+                        <w:lang w:val="fr-CA"/>
+                      </w:rPr>
+                      <m:t>T</m:t>
+                    </m:r>
+                  </m:sup>
+                </m:sSup>
+                <m:r>
+                  <w:rPr>
+                    <w:rFonts w:ascii="Cambria Math" w:hAnsi="Cambria Math"/>
+                    <w:lang w:val="fr-CA"/>
+                  </w:rPr>
+                  <m:t>ɸ</m:t>
+                </m:r>
+              </m:sup>
+            </m:sSup>
+          </m:num>
+          <m:den>
+            <m:nary>
+              <m:naryPr>
+                <m:chr m:val="∑"/>
+                <m:limLoc m:val="subSup"/>
+                <m:ctrlPr>
+                  <w:rPr>
+                    <w:rFonts w:ascii="Cambria Math" w:hAnsi="Cambria Math"/>
+                    <w:i/>
+                    <w:lang w:val="fr-CA"/>
+                  </w:rPr>
+                </m:ctrlPr>
+              </m:naryPr>
+              <m:sub>
+                <m:r>
+                  <w:rPr>
+                    <w:rFonts w:ascii="Cambria Math" w:hAnsi="Cambria Math"/>
+                    <w:lang w:val="fr-CA"/>
+                  </w:rPr>
+                  <m:t>c</m:t>
+                </m:r>
+              </m:sub>
+              <m:sup/>
+              <m:e>
+                <m:sSup>
+                  <m:sSupPr>
+                    <m:ctrlPr>
+                      <w:rPr>
+                        <w:rFonts w:ascii="Cambria Math" w:hAnsi="Cambria Math"/>
+                        <w:i/>
+                        <w:lang w:val="fr-CA"/>
+                      </w:rPr>
+                    </m:ctrlPr>
+                  </m:sSupPr>
+                  <m:e>
+                    <m:r>
+                      <w:rPr>
+                        <w:rFonts w:ascii="Cambria Math" w:hAnsi="Cambria Math"/>
+                        <w:lang w:val="fr-CA"/>
+                      </w:rPr>
+                      <m:t>e</m:t>
+                    </m:r>
+                  </m:e>
+                  <m:sup>
+                    <m:sSup>
+                      <m:sSupPr>
+                        <m:ctrlPr>
+                          <w:rPr>
+                            <w:rFonts w:ascii="Cambria Math" w:hAnsi="Cambria Math"/>
+                            <w:lang w:val="fr-CA"/>
+                          </w:rPr>
+                        </m:ctrlPr>
+                      </m:sSupPr>
+                      <m:e>
+                        <m:acc>
+                          <m:accPr>
+                            <m:chr m:val="⃗"/>
+                            <m:ctrlPr>
+                              <w:rPr>
+                                <w:rFonts w:ascii="Cambria Math" w:hAnsi="Cambria Math"/>
+                                <w:lang w:val="fr-CA"/>
+                              </w:rPr>
+                            </m:ctrlPr>
+                          </m:accPr>
+                          <m:e>
+                            <m:sSub>
+                              <m:sSubPr>
+                                <m:ctrlPr>
+                                  <w:rPr>
+                                    <w:rFonts w:ascii="Cambria Math" w:hAnsi="Cambria Math"/>
+                                    <w:lang w:val="fr-CA"/>
+                                  </w:rPr>
+                                </m:ctrlPr>
+                              </m:sSubPr>
+                              <m:e>
+                                <m:r>
+                                  <m:rPr>
+                                    <m:sty m:val="p"/>
+                                  </m:rPr>
+                                  <w:rPr>
+                                    <w:rFonts w:ascii="Cambria Math" w:hAnsi="Cambria Math"/>
+                                    <w:lang w:val="fr-CA"/>
+                                  </w:rPr>
+                                  <m:t>w</m:t>
+                                </m:r>
+                              </m:e>
+                              <m:sub>
+                                <m:r>
+                                  <w:rPr>
+                                    <w:rFonts w:ascii="Cambria Math" w:hAnsi="Cambria Math"/>
+                                    <w:lang w:val="fr-CA"/>
+                                  </w:rPr>
+                                  <m:t>c</m:t>
+                                </m:r>
+                              </m:sub>
+                            </m:sSub>
+                          </m:e>
+                        </m:acc>
+                      </m:e>
+                      <m:sup>
+                        <m:r>
+                          <m:rPr>
+                            <m:sty m:val="p"/>
+                          </m:rPr>
+                          <w:rPr>
+                            <w:rFonts w:ascii="Cambria Math" w:hAnsi="Cambria Math"/>
+                            <w:lang w:val="fr-CA"/>
+                          </w:rPr>
+                          <m:t>T</m:t>
+                        </m:r>
+                      </m:sup>
+                    </m:sSup>
+                    <m:r>
+                      <w:rPr>
+                        <w:rFonts w:ascii="Cambria Math" w:hAnsi="Cambria Math"/>
+                        <w:lang w:val="fr-CA"/>
+                      </w:rPr>
+                      <m:t>ɸ</m:t>
+                    </m:r>
+                  </m:sup>
+                </m:sSup>
+              </m:e>
+            </m:nary>
+          </m:den>
+        </m:f>
+      </m:oMath>
+      <w:r>
+        <w:rPr>
+          <w:rFonts w:ascii="Cambria Math" w:eastAsiaTheme="minorEastAsia" w:hAnsi="Cambria Math"/>
+          <w:iCs/>
+          <w:lang w:val="fr-CA"/>
+        </w:rPr>
+        <w:tab/>
+      </w:r>
+      <w:proofErr w:type="gramStart"/>
+      <w:r>
+        <w:rPr>
+          <w:rFonts w:ascii="Cambria Math" w:eastAsiaTheme="minorEastAsia" w:hAnsi="Cambria Math"/>
+          <w:iCs/>
+          <w:lang w:val="fr-CA"/>
+        </w:rPr>
+        <w:t>par</w:t>
+      </w:r>
+      <w:proofErr w:type="gramEnd"/>
+      <w:r>
+        <w:rPr>
+          <w:rFonts w:ascii="Cambria Math" w:eastAsiaTheme="minorEastAsia" w:hAnsi="Cambria Math"/>
+          <w:iCs/>
+          <w:lang w:val="fr-CA"/>
+        </w:rPr>
+        <w:t xml:space="preserve"> définition de </w:t>
+      </w:r>
+      <m:oMath>
+        <m:sSub>
+          <m:sSubPr>
+            <m:ctrlPr>
+              <w:rPr>
+                <w:rFonts w:ascii="Cambria Math" w:hAnsi="Cambria Math"/>
+                <w:i/>
+                <w:lang w:val="fr-CA"/>
+              </w:rPr>
+            </m:ctrlPr>
+          </m:sSubPr>
+          <m:e>
+            <m:r>
+              <w:rPr>
+                <w:rFonts w:ascii="Cambria Math" w:hAnsi="Cambria Math"/>
+                <w:lang w:val="fr-CA"/>
+              </w:rPr>
+              <m:t>y</m:t>
+            </m:r>
+          </m:e>
+          <m:sub>
+            <m:sSub>
+              <m:sSubPr>
+                <m:ctrlPr>
+                  <w:rPr>
+                    <w:rFonts w:ascii="Cambria Math" w:hAnsi="Cambria Math"/>
+                    <w:i/>
+                    <w:lang w:val="fr-CA"/>
+                  </w:rPr>
+                </m:ctrlPr>
+              </m:sSubPr>
+              <m:e>
+                <m:acc>
+                  <m:accPr>
+                    <m:chr m:val="⃗"/>
+                    <m:ctrlPr>
+                      <w:rPr>
+                        <w:rFonts w:ascii="Cambria Math" w:hAnsi="Cambria Math"/>
+                        <w:i/>
+                        <w:lang w:val="fr-CA"/>
+                      </w:rPr>
+                    </m:ctrlPr>
+                  </m:accPr>
+                  <m:e>
+                    <m:r>
+                      <w:rPr>
+                        <w:rFonts w:ascii="Cambria Math" w:hAnsi="Cambria Math"/>
+                        <w:lang w:val="fr-CA"/>
+                      </w:rPr>
+                      <m:t>w</m:t>
+                    </m:r>
+                  </m:e>
+                </m:acc>
+              </m:e>
+              <m:sub>
+                <m:r>
+                  <w:rPr>
+                    <w:rFonts w:ascii="Cambria Math" w:hAnsi="Cambria Math"/>
+                    <w:lang w:val="fr-CA"/>
+                  </w:rPr>
+                  <m:t>i</m:t>
+                </m:r>
+              </m:sub>
+            </m:sSub>
+          </m:sub>
+        </m:sSub>
+        <m:d>
+          <m:dPr>
+            <m:ctrlPr>
+              <w:rPr>
+                <w:rFonts w:ascii="Cambria Math" w:hAnsi="Cambria Math"/>
+                <w:i/>
+                <w:lang w:val="fr-CA"/>
+              </w:rPr>
+            </m:ctrlPr>
+          </m:dPr>
+          <m:e>
+            <m:acc>
+              <m:accPr>
+                <m:chr m:val="⃗"/>
+                <m:ctrlPr>
+                  <w:rPr>
+                    <w:rFonts w:ascii="Cambria Math" w:hAnsi="Cambria Math"/>
+                    <w:i/>
+                    <w:lang w:val="fr-CA"/>
+                  </w:rPr>
+                </m:ctrlPr>
+              </m:accPr>
+              <m:e>
+                <m:r>
+                  <w:rPr>
+                    <w:rFonts w:ascii="Cambria Math" w:hAnsi="Cambria Math"/>
+                    <w:lang w:val="fr-CA"/>
+                  </w:rPr>
+                  <m:t>x</m:t>
+                </m:r>
+              </m:e>
+            </m:acc>
+          </m:e>
+        </m:d>
+      </m:oMath>
+    </w:p>
+    <w:p>
+      <w:pPr>
+        <w:pStyle w:val="ListParagraph"/>
+        <w:tabs>
+          <w:tab w:val="left" w:pos="1134"/>
+          <w:tab w:val="center" w:pos="4678"/>
+          <w:tab w:val="right" w:pos="9356"/>
+        </w:tabs>
+        <w:spacing w:after="0" w:line="240" w:lineRule="auto"/>
+        <w:rPr>
+          <w:rFonts w:ascii="Cambria Math" w:hAnsi="Cambria Math"/>
+          <w:iCs/>
+          <w:lang w:val="fr-CA"/>
+        </w:rPr>
+      </w:pPr>
+      <w:r>
+        <w:rPr>
+          <w:rFonts w:ascii="Cambria Math" w:hAnsi="Cambria Math"/>
+          <w:iCs/>
+          <w:lang w:val="fr-CA"/>
+        </w:rPr>
+        <w:tab/>
+        <w:t>&lt;=&gt;</w:t>
+      </w:r>
+    </w:p>
+    <w:p>
+      <w:pPr>
+        <w:pStyle w:val="ListParagraph"/>
+        <w:tabs>
+          <w:tab w:val="left" w:pos="1134"/>
+          <w:tab w:val="center" w:pos="4678"/>
+          <w:tab w:val="right" w:pos="9356"/>
+        </w:tabs>
+        <w:spacing w:after="0" w:line="240" w:lineRule="auto"/>
+        <w:rPr>
+          <w:rFonts w:ascii="Cambria Math" w:hAnsi="Cambria Math"/>
+          <w:i/>
+          <w:iCs/>
+          <w:lang w:val="fr-CA"/>
+        </w:rPr>
+      </w:pPr>
+      <w:r>
+        <w:rPr>
+          <w:rFonts w:ascii="Cambria Math" w:eastAsiaTheme="minorEastAsia" w:hAnsi="Cambria Math"/>
+          <w:i/>
+          <w:iCs/>
+          <w:lang w:val="fr-CA"/>
+        </w:rPr>
+        <w:tab/>
+      </w:r>
+      <w:r>
+        <w:rPr>
+          <w:rFonts w:ascii="Cambria Math" w:eastAsiaTheme="minorEastAsia" w:hAnsi="Cambria Math"/>
+          <w:i/>
+          <w:iCs/>
+          <w:lang w:val="fr-CA"/>
+        </w:rPr>
+        <w:tab/>
+      </w:r>
+      <m:oMath>
+        <m:f>
+          <m:fPr>
+            <m:ctrlPr>
+              <w:rPr>
+                <w:rFonts w:ascii="Cambria Math" w:eastAsiaTheme="minorEastAsia" w:hAnsi="Cambria Math"/>
+                <w:i/>
+                <w:lang w:val="fr-CA"/>
+              </w:rPr>
+            </m:ctrlPr>
+          </m:fPr>
+          <m:num>
+            <m:r>
+              <w:rPr>
+                <w:rFonts w:ascii="Cambria Math" w:eastAsiaTheme="minorEastAsia" w:hAnsi="Cambria Math"/>
+                <w:lang w:val="fr-CA"/>
+              </w:rPr>
+              <m:t>∂</m:t>
+            </m:r>
+          </m:num>
+          <m:den>
+            <m:r>
+              <w:rPr>
+                <w:rFonts w:ascii="Cambria Math" w:eastAsiaTheme="minorEastAsia" w:hAnsi="Cambria Math"/>
+                <w:lang w:val="fr-CA"/>
+              </w:rPr>
+              <m:t>∂</m:t>
+            </m:r>
+            <m:r>
+              <w:rPr>
+                <w:rFonts w:ascii="Cambria Math" w:hAnsi="Cambria Math"/>
+                <w:lang w:val="fr-CA"/>
+              </w:rPr>
+              <m:t>w</m:t>
+            </m:r>
+          </m:den>
+        </m:f>
+        <m:sSup>
+          <m:sSupPr>
+            <m:ctrlPr>
+              <w:rPr>
+                <w:rFonts w:ascii="Cambria Math" w:hAnsi="Cambria Math"/>
+                <w:i/>
+                <w:lang w:val="fr-CA"/>
+              </w:rPr>
+            </m:ctrlPr>
+          </m:sSupPr>
+          <m:e>
+            <m:r>
+              <w:rPr>
+                <w:rFonts w:ascii="Cambria Math" w:hAnsi="Cambria Math"/>
+                <w:lang w:val="fr-CA"/>
+              </w:rPr>
+              <m:t>e</m:t>
+            </m:r>
+          </m:e>
+          <m:sup>
+            <m:sSup>
+              <m:sSupPr>
+                <m:ctrlPr>
+                  <w:rPr>
+                    <w:rFonts w:ascii="Cambria Math" w:hAnsi="Cambria Math"/>
+                    <w:lang w:val="fr-CA"/>
+                  </w:rPr>
+                </m:ctrlPr>
+              </m:sSupPr>
+              <m:e>
+                <m:acc>
+                  <m:accPr>
+                    <m:chr m:val="⃗"/>
+                    <m:ctrlPr>
+                      <w:rPr>
+                        <w:rFonts w:ascii="Cambria Math" w:hAnsi="Cambria Math"/>
+                        <w:lang w:val="fr-CA"/>
+                      </w:rPr>
+                    </m:ctrlPr>
+                  </m:accPr>
+                  <m:e>
+                    <m:sSub>
+                      <m:sSubPr>
+                        <m:ctrlPr>
+                          <w:rPr>
+                            <w:rFonts w:ascii="Cambria Math" w:hAnsi="Cambria Math"/>
+                            <w:lang w:val="fr-CA"/>
+                          </w:rPr>
+                        </m:ctrlPr>
+                      </m:sSubPr>
+                      <m:e>
+                        <m:r>
+                          <m:rPr>
+                            <m:sty m:val="p"/>
+                          </m:rPr>
+                          <w:rPr>
+                            <w:rFonts w:ascii="Cambria Math" w:hAnsi="Cambria Math"/>
+                            <w:lang w:val="fr-CA"/>
+                          </w:rPr>
+                          <m:t>w</m:t>
+                        </m:r>
+                      </m:e>
+                      <m:sub>
+                        <m:r>
+                          <w:rPr>
+                            <w:rFonts w:ascii="Cambria Math" w:hAnsi="Cambria Math"/>
+                            <w:lang w:val="fr-CA"/>
+                          </w:rPr>
+                          <m:t>i</m:t>
+                        </m:r>
+                      </m:sub>
+                    </m:sSub>
+                  </m:e>
+                </m:acc>
+              </m:e>
+              <m:sup>
+                <m:r>
+                  <m:rPr>
+                    <m:sty m:val="p"/>
+                  </m:rPr>
+                  <w:rPr>
+                    <w:rFonts w:ascii="Cambria Math" w:hAnsi="Cambria Math"/>
+                    <w:lang w:val="fr-CA"/>
+                  </w:rPr>
+                  <m:t>T</m:t>
+                </m:r>
+              </m:sup>
+            </m:sSup>
+            <m:r>
+              <w:rPr>
+                <w:rFonts w:ascii="Cambria Math" w:hAnsi="Cambria Math"/>
+                <w:lang w:val="fr-CA"/>
+              </w:rPr>
+              <m:t>ɸ-</m:t>
+            </m:r>
+            <m:nary>
+              <m:naryPr>
+                <m:chr m:val="∑"/>
+                <m:limLoc m:val="subSup"/>
+                <m:ctrlPr>
+                  <w:rPr>
+                    <w:rFonts w:ascii="Cambria Math" w:hAnsi="Cambria Math"/>
+                    <w:i/>
+                    <w:lang w:val="fr-CA"/>
+                  </w:rPr>
+                </m:ctrlPr>
+              </m:naryPr>
+              <m:sub>
+                <m:r>
+                  <w:rPr>
+                    <w:rFonts w:ascii="Cambria Math" w:hAnsi="Cambria Math"/>
+                    <w:lang w:val="fr-CA"/>
+                  </w:rPr>
+                  <m:t>c</m:t>
+                </m:r>
+              </m:sub>
+              <m:sup/>
+              <m:e>
+                <m:sSup>
+                  <m:sSupPr>
+                    <m:ctrlPr>
+                      <w:rPr>
+                        <w:rFonts w:ascii="Cambria Math" w:hAnsi="Cambria Math"/>
+                        <w:lang w:val="fr-CA"/>
+                      </w:rPr>
+                    </m:ctrlPr>
+                  </m:sSupPr>
+                  <m:e>
+                    <m:acc>
+                      <m:accPr>
+                        <m:chr m:val="⃗"/>
+                        <m:ctrlPr>
+                          <w:rPr>
+                            <w:rFonts w:ascii="Cambria Math" w:hAnsi="Cambria Math"/>
+                            <w:lang w:val="fr-CA"/>
+                          </w:rPr>
+                        </m:ctrlPr>
+                      </m:accPr>
+                      <m:e>
+                        <m:sSub>
+                          <m:sSubPr>
+                            <m:ctrlPr>
+                              <w:rPr>
+                                <w:rFonts w:ascii="Cambria Math" w:hAnsi="Cambria Math"/>
+                                <w:lang w:val="fr-CA"/>
+                              </w:rPr>
+                            </m:ctrlPr>
+                          </m:sSubPr>
+                          <m:e>
+                            <m:r>
+                              <m:rPr>
+                                <m:sty m:val="p"/>
+                              </m:rPr>
+                              <w:rPr>
+                                <w:rFonts w:ascii="Cambria Math" w:hAnsi="Cambria Math"/>
+                                <w:lang w:val="fr-CA"/>
+                              </w:rPr>
+                              <m:t>w</m:t>
+                            </m:r>
+                          </m:e>
+                          <m:sub>
+                            <m:r>
+                              <w:rPr>
+                                <w:rFonts w:ascii="Cambria Math" w:hAnsi="Cambria Math"/>
+                                <w:lang w:val="fr-CA"/>
+                              </w:rPr>
+                              <m:t>c</m:t>
+                            </m:r>
+                          </m:sub>
+                        </m:sSub>
+                      </m:e>
+                    </m:acc>
+                  </m:e>
+                  <m:sup>
+                    <m:r>
+                      <m:rPr>
+                        <m:sty m:val="p"/>
+                      </m:rPr>
+                      <w:rPr>
+                        <w:rFonts w:ascii="Cambria Math" w:hAnsi="Cambria Math"/>
+                        <w:lang w:val="fr-CA"/>
+                      </w:rPr>
+                      <m:t>T</m:t>
+                    </m:r>
+                  </m:sup>
+                </m:sSup>
+                <m:r>
+                  <w:rPr>
+                    <w:rFonts w:ascii="Cambria Math" w:hAnsi="Cambria Math"/>
+                    <w:lang w:val="fr-CA"/>
+                  </w:rPr>
+                  <m:t>ɸ</m:t>
+                </m:r>
+              </m:e>
+            </m:nary>
+          </m:sup>
+        </m:sSup>
+      </m:oMath>
+      <w:r>
+        <w:rPr>
+          <w:rFonts w:ascii="Cambria Math" w:eastAsiaTheme="minorEastAsia" w:hAnsi="Cambria Math"/>
+          <w:iCs/>
+          <w:lang w:val="fr-CA"/>
+        </w:rPr>
+        <w:tab/>
+      </w:r>
+      <w:proofErr w:type="gramStart"/>
+      <w:r>
+        <w:rPr>
+          <w:rFonts w:ascii="Cambria Math" w:eastAsiaTheme="minorEastAsia" w:hAnsi="Cambria Math"/>
+          <w:iCs/>
+          <w:lang w:val="fr-CA"/>
+        </w:rPr>
+        <w:t>par</w:t>
+      </w:r>
+      <w:proofErr w:type="gramEnd"/>
+      <w:r>
+        <w:rPr>
+          <w:rFonts w:ascii="Cambria Math" w:eastAsiaTheme="minorEastAsia" w:hAnsi="Cambria Math"/>
+          <w:iCs/>
+          <w:lang w:val="fr-CA"/>
+        </w:rPr>
+        <w:t xml:space="preserve"> définition d’un exposant</w:t>
+      </w:r>
+    </w:p>
+    <w:p>
+      <w:pPr>
+        <w:pStyle w:val="ListParagraph"/>
+        <w:tabs>
+          <w:tab w:val="left" w:pos="1134"/>
+          <w:tab w:val="center" w:pos="4678"/>
+          <w:tab w:val="right" w:pos="9356"/>
+        </w:tabs>
+        <w:spacing w:after="0" w:line="240" w:lineRule="auto"/>
+        <w:rPr>
+          <w:rFonts w:ascii="Cambria Math" w:hAnsi="Cambria Math"/>
+          <w:iCs/>
+          <w:lang w:val="fr-CA"/>
+        </w:rPr>
+      </w:pPr>
+      <w:r>
+        <w:rPr>
+          <w:rFonts w:ascii="Cambria Math" w:hAnsi="Cambria Math"/>
+          <w:iCs/>
+          <w:lang w:val="fr-CA"/>
+        </w:rPr>
+        <w:tab/>
+        <w:t>&lt;=&gt;</w:t>
+      </w:r>
+    </w:p>
+    <w:p>
+      <w:pPr>
+        <w:pStyle w:val="ListParagraph"/>
+        <w:tabs>
+          <w:tab w:val="left" w:pos="1134"/>
+          <w:tab w:val="center" w:pos="4678"/>
+          <w:tab w:val="right" w:pos="9356"/>
+        </w:tabs>
+        <w:spacing w:after="0" w:line="240" w:lineRule="auto"/>
+        <w:rPr>
+          <w:rFonts w:ascii="Cambria Math" w:hAnsi="Cambria Math"/>
+          <w:i/>
+          <w:iCs/>
+          <w:lang w:val="fr-CA"/>
+        </w:rPr>
+      </w:pPr>
+      <w:r>
+        <w:rPr>
+          <w:rFonts w:ascii="Cambria Math" w:eastAsiaTheme="minorEastAsia" w:hAnsi="Cambria Math"/>
+          <w:i/>
+          <w:iCs/>
+          <w:lang w:val="fr-CA"/>
+        </w:rPr>
+        <w:tab/>
+      </w:r>
+      <w:r>
+        <w:rPr>
+          <w:rFonts w:ascii="Cambria Math" w:eastAsiaTheme="minorEastAsia" w:hAnsi="Cambria Math"/>
+          <w:i/>
+          <w:iCs/>
+          <w:lang w:val="fr-CA"/>
+        </w:rPr>
+        <w:tab/>
+      </w:r>
+      <m:oMath>
+        <m:d>
+          <m:dPr>
+            <m:ctrlPr>
+              <w:rPr>
+                <w:rFonts w:ascii="Cambria Math" w:eastAsiaTheme="minorEastAsia" w:hAnsi="Cambria Math"/>
+                <w:i/>
+                <w:lang w:val="fr-CA"/>
+              </w:rPr>
+            </m:ctrlPr>
+          </m:dPr>
+          <m:e>
+            <m:r>
+              <w:rPr>
+                <w:rFonts w:ascii="Cambria Math" w:hAnsi="Cambria Math"/>
+                <w:lang w:val="fr-CA"/>
+              </w:rPr>
+              <m:t>ɸ-</m:t>
+            </m:r>
+            <m:nary>
+              <m:naryPr>
+                <m:chr m:val="∑"/>
+                <m:limLoc m:val="subSup"/>
+                <m:ctrlPr>
+                  <w:rPr>
+                    <w:rFonts w:ascii="Cambria Math" w:hAnsi="Cambria Math"/>
+                    <w:i/>
+                    <w:lang w:val="fr-CA"/>
+                  </w:rPr>
+                </m:ctrlPr>
+              </m:naryPr>
+              <m:sub/>
+              <m:sup/>
+              <m:e>
+                <m:r>
+                  <w:rPr>
+                    <w:rFonts w:ascii="Cambria Math" w:hAnsi="Cambria Math"/>
+                    <w:lang w:val="fr-CA"/>
+                  </w:rPr>
+                  <m:t>ɸ</m:t>
+                </m:r>
+              </m:e>
+            </m:nary>
+          </m:e>
+        </m:d>
+        <m:sSup>
+          <m:sSupPr>
+            <m:ctrlPr>
+              <w:rPr>
+                <w:rFonts w:ascii="Cambria Math" w:hAnsi="Cambria Math"/>
+                <w:i/>
+                <w:lang w:val="fr-CA"/>
+              </w:rPr>
+            </m:ctrlPr>
+          </m:sSupPr>
+          <m:e>
+            <m:r>
+              <w:rPr>
+                <w:rFonts w:ascii="Cambria Math" w:hAnsi="Cambria Math"/>
+                <w:lang w:val="fr-CA"/>
+              </w:rPr>
+              <m:t>e</m:t>
+            </m:r>
+          </m:e>
+          <m:sup>
+            <m:sSup>
+              <m:sSupPr>
+                <m:ctrlPr>
+                  <w:rPr>
+                    <w:rFonts w:ascii="Cambria Math" w:hAnsi="Cambria Math"/>
+                    <w:lang w:val="fr-CA"/>
+                  </w:rPr>
+                </m:ctrlPr>
+              </m:sSupPr>
+              <m:e>
+                <m:acc>
+                  <m:accPr>
+                    <m:chr m:val="⃗"/>
+                    <m:ctrlPr>
+                      <w:rPr>
+                        <w:rFonts w:ascii="Cambria Math" w:hAnsi="Cambria Math"/>
+                        <w:lang w:val="fr-CA"/>
+                      </w:rPr>
+                    </m:ctrlPr>
+                  </m:accPr>
+                  <m:e>
+                    <m:sSub>
+                      <m:sSubPr>
+                        <m:ctrlPr>
+                          <w:rPr>
+                            <w:rFonts w:ascii="Cambria Math" w:hAnsi="Cambria Math"/>
+                            <w:lang w:val="fr-CA"/>
+                          </w:rPr>
+                        </m:ctrlPr>
+                      </m:sSubPr>
+                      <m:e>
+                        <m:r>
+                          <m:rPr>
+                            <m:sty m:val="p"/>
+                          </m:rPr>
+                          <w:rPr>
+                            <w:rFonts w:ascii="Cambria Math" w:hAnsi="Cambria Math"/>
+                            <w:lang w:val="fr-CA"/>
+                          </w:rPr>
+                          <m:t>w</m:t>
+                        </m:r>
+                      </m:e>
+                      <m:sub>
+                        <m:r>
+                          <w:rPr>
+                            <w:rFonts w:ascii="Cambria Math" w:hAnsi="Cambria Math"/>
+                            <w:lang w:val="fr-CA"/>
+                          </w:rPr>
+                          <m:t>i</m:t>
+                        </m:r>
+                      </m:sub>
+                    </m:sSub>
+                  </m:e>
+                </m:acc>
+              </m:e>
+              <m:sup>
+                <m:r>
+                  <m:rPr>
+                    <m:sty m:val="p"/>
+                  </m:rPr>
+                  <w:rPr>
+                    <w:rFonts w:ascii="Cambria Math" w:hAnsi="Cambria Math"/>
+                    <w:lang w:val="fr-CA"/>
+                  </w:rPr>
+                  <m:t>T</m:t>
+                </m:r>
+              </m:sup>
+            </m:sSup>
+            <m:r>
+              <w:rPr>
+                <w:rFonts w:ascii="Cambria Math" w:hAnsi="Cambria Math"/>
+                <w:lang w:val="fr-CA"/>
+              </w:rPr>
+              <m:t>ɸ-</m:t>
+            </m:r>
+            <m:nary>
+              <m:naryPr>
+                <m:chr m:val="∑"/>
+                <m:limLoc m:val="subSup"/>
+                <m:ctrlPr>
+                  <w:rPr>
+                    <w:rFonts w:ascii="Cambria Math" w:hAnsi="Cambria Math"/>
+                    <w:i/>
+                    <w:lang w:val="fr-CA"/>
+                  </w:rPr>
+                </m:ctrlPr>
+              </m:naryPr>
+              <m:sub>
+                <m:r>
+                  <w:rPr>
+                    <w:rFonts w:ascii="Cambria Math" w:hAnsi="Cambria Math"/>
+                    <w:lang w:val="fr-CA"/>
+                  </w:rPr>
+                  <m:t>c</m:t>
+                </m:r>
+              </m:sub>
+              <m:sup/>
+              <m:e>
+                <m:sSup>
+                  <m:sSupPr>
+                    <m:ctrlPr>
+                      <w:rPr>
+                        <w:rFonts w:ascii="Cambria Math" w:hAnsi="Cambria Math"/>
+                        <w:lang w:val="fr-CA"/>
+                      </w:rPr>
+                    </m:ctrlPr>
+                  </m:sSupPr>
+                  <m:e>
+                    <m:acc>
+                      <m:accPr>
+                        <m:chr m:val="⃗"/>
+                        <m:ctrlPr>
+                          <w:rPr>
+                            <w:rFonts w:ascii="Cambria Math" w:hAnsi="Cambria Math"/>
+                            <w:lang w:val="fr-CA"/>
+                          </w:rPr>
+                        </m:ctrlPr>
+                      </m:accPr>
+                      <m:e>
+                        <m:sSub>
+                          <m:sSubPr>
+                            <m:ctrlPr>
+                              <w:rPr>
+                                <w:rFonts w:ascii="Cambria Math" w:hAnsi="Cambria Math"/>
+                                <w:lang w:val="fr-CA"/>
+                              </w:rPr>
+                            </m:ctrlPr>
+                          </m:sSubPr>
+                          <m:e>
+                            <m:r>
+                              <m:rPr>
+                                <m:sty m:val="p"/>
+                              </m:rPr>
+                              <w:rPr>
+                                <w:rFonts w:ascii="Cambria Math" w:hAnsi="Cambria Math"/>
+                                <w:lang w:val="fr-CA"/>
+                              </w:rPr>
+                              <m:t>w</m:t>
+                            </m:r>
+                          </m:e>
+                          <m:sub>
+                            <m:r>
+                              <w:rPr>
+                                <w:rFonts w:ascii="Cambria Math" w:hAnsi="Cambria Math"/>
+                                <w:lang w:val="fr-CA"/>
+                              </w:rPr>
+                              <m:t>c</m:t>
+                            </m:r>
+                          </m:sub>
+                        </m:sSub>
+                      </m:e>
+                    </m:acc>
+                  </m:e>
+                  <m:sup>
+                    <m:r>
+                      <m:rPr>
+                        <m:sty m:val="p"/>
+                      </m:rPr>
+                      <w:rPr>
+                        <w:rFonts w:ascii="Cambria Math" w:hAnsi="Cambria Math"/>
+                        <w:lang w:val="fr-CA"/>
+                      </w:rPr>
+                      <m:t>T</m:t>
+                    </m:r>
+                  </m:sup>
+                </m:sSup>
+                <m:r>
+                  <w:rPr>
+                    <w:rFonts w:ascii="Cambria Math" w:hAnsi="Cambria Math"/>
+                    <w:lang w:val="fr-CA"/>
+                  </w:rPr>
+                  <m:t>ɸ</m:t>
+                </m:r>
+              </m:e>
+            </m:nary>
+          </m:sup>
+        </m:sSup>
+      </m:oMath>
+      <w:r>
+        <w:rPr>
+          <w:rFonts w:ascii="Cambria Math" w:eastAsiaTheme="minorEastAsia" w:hAnsi="Cambria Math"/>
+          <w:iCs/>
+          <w:lang w:val="fr-CA"/>
+        </w:rPr>
+        <w:tab/>
+      </w:r>
+      <w:proofErr w:type="gramStart"/>
+      <w:r>
+        <w:rPr>
+          <w:rFonts w:ascii="Cambria Math" w:eastAsiaTheme="minorEastAsia" w:hAnsi="Cambria Math"/>
+          <w:iCs/>
+          <w:lang w:val="fr-CA"/>
+        </w:rPr>
+        <w:t>par</w:t>
+      </w:r>
+      <w:proofErr w:type="gramEnd"/>
+      <w:r>
+        <w:rPr>
+          <w:rFonts w:ascii="Cambria Math" w:eastAsiaTheme="minorEastAsia" w:hAnsi="Cambria Math"/>
+          <w:iCs/>
+          <w:lang w:val="fr-CA"/>
+        </w:rPr>
+        <w:t xml:space="preserve"> définition d’un exposant</w:t>
+      </w:r>
+    </w:p>
+    <w:p>
+      <w:pPr>
+        <w:pStyle w:val="ListParagraph"/>
+        <w:tabs>
+          <w:tab w:val="left" w:pos="1134"/>
+          <w:tab w:val="center" w:pos="4678"/>
+          <w:tab w:val="right" w:pos="9356"/>
+        </w:tabs>
+        <w:spacing w:after="0" w:line="240" w:lineRule="auto"/>
+        <w:rPr>
+          <w:rFonts w:ascii="Cambria Math" w:hAnsi="Cambria Math"/>
+          <w:iCs/>
+          <w:lang w:val="fr-CA"/>
+        </w:rPr>
+      </w:pPr>
+      <w:r>
+        <w:rPr>
+          <w:rFonts w:ascii="Cambria Math" w:hAnsi="Cambria Math"/>
+          <w:iCs/>
+          <w:lang w:val="fr-CA"/>
+        </w:rPr>
+        <w:tab/>
+        <w:t>&lt;=&gt;</w:t>
+      </w:r>
+    </w:p>
+    <w:p>
+      <w:pPr>
+        <w:pStyle w:val="ListParagraph"/>
+        <w:tabs>
+          <w:tab w:val="left" w:pos="1134"/>
+          <w:tab w:val="center" w:pos="4678"/>
+          <w:tab w:val="right" w:pos="9356"/>
+        </w:tabs>
+        <w:spacing w:after="0" w:line="240" w:lineRule="auto"/>
+        <w:rPr>
+          <w:rFonts w:ascii="Cambria Math" w:hAnsi="Cambria Math"/>
+          <w:i/>
+          <w:iCs/>
+          <w:lang w:val="fr-CA"/>
+        </w:rPr>
+      </w:pPr>
+      <w:r>
+        <w:rPr>
+          <w:rFonts w:ascii="Cambria Math" w:eastAsiaTheme="minorEastAsia" w:hAnsi="Cambria Math"/>
+          <w:i/>
+          <w:iCs/>
+          <w:lang w:val="fr-CA"/>
+        </w:rPr>
+        <w:tab/>
+      </w:r>
+      <w:r>
+        <w:rPr>
+          <w:rFonts w:ascii="Cambria Math" w:eastAsiaTheme="minorEastAsia" w:hAnsi="Cambria Math"/>
+          <w:i/>
+          <w:iCs/>
+          <w:lang w:val="fr-CA"/>
+        </w:rPr>
+        <w:tab/>
+      </w:r>
+      <m:oMath>
+        <m:sSub>
+          <m:sSubPr>
+            <m:ctrlPr>
+              <w:rPr>
+                <w:rFonts w:ascii="Cambria Math" w:hAnsi="Cambria Math"/>
+                <w:i/>
+                <w:lang w:val="fr-CA"/>
+              </w:rPr>
+            </m:ctrlPr>
+          </m:sSubPr>
+          <m:e>
+            <m:r>
+              <w:rPr>
+                <w:rFonts w:ascii="Cambria Math" w:hAnsi="Cambria Math"/>
+                <w:lang w:val="fr-CA"/>
+              </w:rPr>
+              <m:t>y</m:t>
+            </m:r>
+          </m:e>
+          <m:sub>
+            <m:sSub>
+              <m:sSubPr>
+                <m:ctrlPr>
+                  <w:rPr>
+                    <w:rFonts w:ascii="Cambria Math" w:hAnsi="Cambria Math"/>
+                    <w:i/>
+                    <w:lang w:val="fr-CA"/>
+                  </w:rPr>
+                </m:ctrlPr>
+              </m:sSubPr>
+              <m:e>
+                <m:acc>
+                  <m:accPr>
+                    <m:chr m:val="⃗"/>
+                    <m:ctrlPr>
+                      <w:rPr>
+                        <w:rFonts w:ascii="Cambria Math" w:hAnsi="Cambria Math"/>
+                        <w:i/>
+                        <w:lang w:val="fr-CA"/>
+                      </w:rPr>
+                    </m:ctrlPr>
+                  </m:accPr>
+                  <m:e>
+                    <m:r>
+                      <w:rPr>
+                        <w:rFonts w:ascii="Cambria Math" w:hAnsi="Cambria Math"/>
+                        <w:lang w:val="fr-CA"/>
+                      </w:rPr>
+                      <m:t>w</m:t>
+                    </m:r>
+                  </m:e>
+                </m:acc>
+              </m:e>
+              <m:sub>
+                <m:r>
+                  <w:rPr>
+                    <w:rFonts w:ascii="Cambria Math" w:hAnsi="Cambria Math"/>
+                    <w:lang w:val="fr-CA"/>
+                  </w:rPr>
+                  <m:t>i</m:t>
+                </m:r>
+              </m:sub>
+            </m:sSub>
+          </m:sub>
+        </m:sSub>
+        <m:d>
+          <m:dPr>
+            <m:ctrlPr>
+              <w:rPr>
+                <w:rFonts w:ascii="Cambria Math" w:hAnsi="Cambria Math"/>
+                <w:i/>
+                <w:lang w:val="fr-CA"/>
+              </w:rPr>
+            </m:ctrlPr>
+          </m:dPr>
+          <m:e>
+            <m:sSub>
+              <m:sSubPr>
+                <m:ctrlPr>
+                  <w:rPr>
+                    <w:rFonts w:ascii="Cambria Math" w:hAnsi="Cambria Math"/>
+                    <w:i/>
+                    <w:lang w:val="fr-CA"/>
+                  </w:rPr>
+                </m:ctrlPr>
+              </m:sSubPr>
+              <m:e>
+                <m:r>
+                  <w:rPr>
+                    <w:rFonts w:ascii="Cambria Math" w:hAnsi="Cambria Math"/>
+                    <w:lang w:val="fr-CA"/>
+                  </w:rPr>
+                  <m:t>I</m:t>
+                </m:r>
+              </m:e>
+              <m:sub>
+                <m:r>
+                  <w:rPr>
+                    <w:rFonts w:ascii="Cambria Math" w:hAnsi="Cambria Math"/>
+                    <w:lang w:val="fr-CA"/>
+                  </w:rPr>
+                  <m:t>ki</m:t>
+                </m:r>
+              </m:sub>
+            </m:sSub>
+            <m:r>
+              <w:rPr>
+                <w:rFonts w:ascii="Cambria Math" w:hAnsi="Cambria Math"/>
+                <w:lang w:val="fr-CA"/>
+              </w:rPr>
+              <m:t>-</m:t>
+            </m:r>
+            <m:sSub>
+              <m:sSubPr>
+                <m:ctrlPr>
+                  <w:rPr>
+                    <w:rFonts w:ascii="Cambria Math" w:hAnsi="Cambria Math"/>
+                    <w:i/>
+                    <w:lang w:val="fr-CA"/>
+                  </w:rPr>
+                </m:ctrlPr>
+              </m:sSubPr>
+              <m:e>
+                <m:r>
+                  <w:rPr>
+                    <w:rFonts w:ascii="Cambria Math" w:hAnsi="Cambria Math"/>
+                    <w:lang w:val="fr-CA"/>
+                  </w:rPr>
+                  <m:t>y</m:t>
+                </m:r>
+              </m:e>
+              <m:sub>
+                <m:r>
+                  <w:rPr>
+                    <w:rFonts w:ascii="Cambria Math" w:hAnsi="Cambria Math"/>
+                    <w:lang w:val="fr-CA"/>
+                  </w:rPr>
+                  <m:t>i</m:t>
+                </m:r>
+              </m:sub>
+            </m:sSub>
+          </m:e>
+        </m:d>
+      </m:oMath>
+      <w:r>
+        <w:rPr>
+          <w:rFonts w:ascii="Cambria Math" w:eastAsiaTheme="minorEastAsia" w:hAnsi="Cambria Math"/>
+          <w:iCs/>
+          <w:lang w:val="fr-CA"/>
+        </w:rPr>
+        <w:tab/>
+      </w:r>
+      <w:proofErr w:type="gramStart"/>
+      <w:r>
+        <w:rPr>
+          <w:rFonts w:ascii="Cambria Math" w:eastAsiaTheme="minorEastAsia" w:hAnsi="Cambria Math"/>
+          <w:iCs/>
+          <w:lang w:val="fr-CA"/>
+        </w:rPr>
+        <w:t>par</w:t>
+      </w:r>
+      <w:proofErr w:type="gramEnd"/>
+      <w:r>
+        <w:rPr>
+          <w:rFonts w:ascii="Cambria Math" w:eastAsiaTheme="minorEastAsia" w:hAnsi="Cambria Math"/>
+          <w:iCs/>
+          <w:lang w:val="fr-CA"/>
+        </w:rPr>
+        <w:t xml:space="preserve"> définition de </w:t>
+      </w:r>
+      <m:oMath>
+        <m:sSub>
+          <m:sSubPr>
+            <m:ctrlPr>
+              <w:rPr>
+                <w:rFonts w:ascii="Cambria Math" w:hAnsi="Cambria Math"/>
+                <w:i/>
+                <w:lang w:val="fr-CA"/>
+              </w:rPr>
+            </m:ctrlPr>
+          </m:sSubPr>
+          <m:e>
+            <m:r>
+              <w:rPr>
+                <w:rFonts w:ascii="Cambria Math" w:hAnsi="Cambria Math"/>
+                <w:lang w:val="fr-CA"/>
+              </w:rPr>
+              <m:t>y</m:t>
+            </m:r>
+          </m:e>
+          <m:sub>
+            <m:sSub>
+              <m:sSubPr>
+                <m:ctrlPr>
+                  <w:rPr>
+                    <w:rFonts w:ascii="Cambria Math" w:hAnsi="Cambria Math"/>
+                    <w:i/>
+                    <w:lang w:val="fr-CA"/>
+                  </w:rPr>
+                </m:ctrlPr>
+              </m:sSubPr>
+              <m:e>
+                <m:acc>
+                  <m:accPr>
+                    <m:chr m:val="⃗"/>
+                    <m:ctrlPr>
+                      <w:rPr>
+                        <w:rFonts w:ascii="Cambria Math" w:hAnsi="Cambria Math"/>
+                        <w:i/>
+                        <w:lang w:val="fr-CA"/>
+                      </w:rPr>
+                    </m:ctrlPr>
+                  </m:accPr>
+                  <m:e>
+                    <m:r>
+                      <w:rPr>
+                        <w:rFonts w:ascii="Cambria Math" w:hAnsi="Cambria Math"/>
+                        <w:lang w:val="fr-CA"/>
+                      </w:rPr>
+                      <m:t>w</m:t>
+                    </m:r>
+                  </m:e>
+                </m:acc>
+              </m:e>
+              <m:sub>
+                <m:r>
+                  <w:rPr>
+                    <w:rFonts w:ascii="Cambria Math" w:hAnsi="Cambria Math"/>
+                    <w:lang w:val="fr-CA"/>
+                  </w:rPr>
+                  <m:t>i</m:t>
+                </m:r>
+              </m:sub>
+            </m:sSub>
+          </m:sub>
+        </m:sSub>
+        <m:d>
+          <m:dPr>
+            <m:ctrlPr>
+              <w:rPr>
+                <w:rFonts w:ascii="Cambria Math" w:hAnsi="Cambria Math"/>
+                <w:i/>
+                <w:lang w:val="fr-CA"/>
+              </w:rPr>
+            </m:ctrlPr>
+          </m:dPr>
+          <m:e>
+            <m:acc>
+              <m:accPr>
+                <m:chr m:val="⃗"/>
+                <m:ctrlPr>
+                  <w:rPr>
+                    <w:rFonts w:ascii="Cambria Math" w:hAnsi="Cambria Math"/>
+                    <w:i/>
+                    <w:lang w:val="fr-CA"/>
+                  </w:rPr>
+                </m:ctrlPr>
+              </m:accPr>
+              <m:e>
+                <m:r>
+                  <w:rPr>
+                    <w:rFonts w:ascii="Cambria Math" w:hAnsi="Cambria Math"/>
+                    <w:lang w:val="fr-CA"/>
+                  </w:rPr>
+                  <m:t>x</m:t>
+                </m:r>
+              </m:e>
+            </m:acc>
+          </m:e>
+        </m:d>
+      </m:oMath>
+    </w:p>
+    <w:p>
+      <w:pPr>
+        <w:tabs>
+          <w:tab w:val="left" w:pos="1134"/>
+          <w:tab w:val="center" w:pos="4678"/>
+          <w:tab w:val="right" w:pos="9356"/>
+        </w:tabs>
+        <w:spacing w:after="0" w:line="240" w:lineRule="auto"/>
+        <w:rPr>
+          <w:rFonts w:ascii="Cambria Math" w:hAnsi="Cambria Math"/>
+          <w:i/>
+          <w:iCs/>
+          <w:lang w:val="fr-CA"/>
+        </w:rPr>
+      </w:pPr>
+    </w:p>
+    <w:p>
+      <w:pPr>
+        <w:tabs>
+          <w:tab w:val="left" w:pos="1134"/>
+          <w:tab w:val="center" w:pos="4678"/>
+          <w:tab w:val="right" w:pos="9356"/>
+        </w:tabs>
+        <w:spacing w:after="0" w:line="240" w:lineRule="auto"/>
+        <w:rPr>
+          <w:rFonts w:ascii="Cambria Math" w:hAnsi="Cambria Math"/>
+          <w:i/>
+          <w:iCs/>
+          <w:lang w:val="fr-CA"/>
+        </w:rPr>
+      </w:pPr>
+      <m:oMathPara>
+        <m:oMath>
+          <m:sSub>
+            <m:sSubPr>
+              <m:ctrlPr>
+                <w:rPr>
+                  <w:rFonts w:ascii="Cambria Math" w:hAnsi="Cambria Math"/>
+                  <w:i/>
+                  <w:lang w:val="fr-CA"/>
+                </w:rPr>
+              </m:ctrlPr>
+            </m:sSubPr>
+            <m:e>
+              <m:r>
+                <w:rPr>
+                  <w:rFonts w:ascii="Cambria Math" w:hAnsi="Cambria Math"/>
+                  <w:lang w:val="fr-CA"/>
+                </w:rPr>
+                <m:t>y</m:t>
+              </m:r>
+            </m:e>
+            <m:sub>
+              <m:sSub>
+                <m:sSubPr>
+                  <m:ctrlPr>
+                    <w:rPr>
+                      <w:rFonts w:ascii="Cambria Math" w:hAnsi="Cambria Math"/>
+                      <w:i/>
+                      <w:lang w:val="fr-CA"/>
+                    </w:rPr>
+                  </m:ctrlPr>
+                </m:sSubPr>
+                <m:e>
+                  <m:acc>
+                    <m:accPr>
+                      <m:chr m:val="⃗"/>
+                      <m:ctrlPr>
+                        <w:rPr>
+                          <w:rFonts w:ascii="Cambria Math" w:hAnsi="Cambria Math"/>
+                          <w:i/>
+                          <w:lang w:val="fr-CA"/>
+                        </w:rPr>
+                      </m:ctrlPr>
+                    </m:accPr>
+                    <m:e>
+                      <m:r>
+                        <w:rPr>
+                          <w:rFonts w:ascii="Cambria Math" w:hAnsi="Cambria Math"/>
+                          <w:lang w:val="fr-CA"/>
+                        </w:rPr>
+                        <m:t>w</m:t>
+                      </m:r>
+                    </m:e>
+                  </m:acc>
+                </m:e>
+                <m:sub>
+                  <m:r>
+                    <w:rPr>
+                      <w:rFonts w:ascii="Cambria Math" w:hAnsi="Cambria Math"/>
+                      <w:lang w:val="fr-CA"/>
+                    </w:rPr>
+                    <m:t>i</m:t>
+                  </m:r>
+                </m:sub>
+              </m:sSub>
+            </m:sub>
+          </m:sSub>
+          <m:d>
+            <m:dPr>
+              <m:ctrlPr>
+                <w:rPr>
+                  <w:rFonts w:ascii="Cambria Math" w:hAnsi="Cambria Math"/>
+                  <w:i/>
+                  <w:lang w:val="fr-CA"/>
+                </w:rPr>
+              </m:ctrlPr>
+            </m:dPr>
+            <m:e>
+              <m:sSub>
+                <m:sSubPr>
+                  <m:ctrlPr>
+                    <w:rPr>
+                      <w:rFonts w:ascii="Cambria Math" w:hAnsi="Cambria Math"/>
+                      <w:i/>
+                      <w:lang w:val="fr-CA"/>
+                    </w:rPr>
+                  </m:ctrlPr>
+                </m:sSubPr>
+                <m:e>
+                  <m:acc>
+                    <m:accPr>
+                      <m:chr m:val="⃗"/>
+                      <m:ctrlPr>
+                        <w:rPr>
+                          <w:rFonts w:ascii="Cambria Math" w:hAnsi="Cambria Math"/>
+                          <w:i/>
+                          <w:lang w:val="fr-CA"/>
+                        </w:rPr>
+                      </m:ctrlPr>
+                    </m:accPr>
+                    <m:e>
+                      <m:r>
+                        <w:rPr>
+                          <w:rFonts w:ascii="Cambria Math" w:hAnsi="Cambria Math"/>
+                          <w:lang w:val="fr-CA"/>
+                        </w:rPr>
+                        <m:t>x</m:t>
+                      </m:r>
+                    </m:e>
+                  </m:acc>
+                </m:e>
+                <m:sub>
+                  <m:r>
+                    <w:rPr>
+                      <w:rFonts w:ascii="Cambria Math" w:hAnsi="Cambria Math"/>
+                      <w:lang w:val="fr-CA"/>
+                    </w:rPr>
+                    <m:t>n</m:t>
+                  </m:r>
+                </m:sub>
+              </m:sSub>
+            </m:e>
+          </m:d>
+          <m:r>
+            <w:rPr>
+              <w:rFonts w:ascii="Cambria Math" w:hAnsi="Cambria Math"/>
+              <w:lang w:val="fr-CA"/>
+            </w:rPr>
+            <m:t>=</m:t>
+          </m:r>
+          <m:f>
+            <m:fPr>
+              <m:ctrlPr>
+                <w:rPr>
+                  <w:rFonts w:ascii="Cambria Math" w:hAnsi="Cambria Math"/>
+                  <w:i/>
+                  <w:lang w:val="fr-CA"/>
+                </w:rPr>
+              </m:ctrlPr>
+            </m:fPr>
+            <m:num>
+              <m:sSup>
+                <m:sSupPr>
+                  <m:ctrlPr>
+                    <w:rPr>
+                      <w:rFonts w:ascii="Cambria Math" w:hAnsi="Cambria Math"/>
+                      <w:i/>
+                      <w:lang w:val="fr-CA"/>
+                    </w:rPr>
+                  </m:ctrlPr>
+                </m:sSupPr>
+                <m:e>
+                  <m:r>
+                    <w:rPr>
+                      <w:rFonts w:ascii="Cambria Math" w:hAnsi="Cambria Math"/>
+                      <w:lang w:val="fr-CA"/>
+                    </w:rPr>
+                    <m:t>e</m:t>
+                  </m:r>
+                </m:e>
+                <m:sup>
+                  <m:sSub>
+                    <m:sSubPr>
+                      <m:ctrlPr>
+                        <w:rPr>
+                          <w:rFonts w:ascii="Cambria Math" w:hAnsi="Cambria Math"/>
+                          <w:i/>
+                          <w:lang w:val="fr-CA"/>
+                        </w:rPr>
+                      </m:ctrlPr>
+                    </m:sSubPr>
+                    <m:e>
+                      <m:r>
+                        <w:rPr>
+                          <w:rFonts w:ascii="Cambria Math" w:hAnsi="Cambria Math"/>
+                          <w:lang w:val="fr-CA"/>
+                        </w:rPr>
+                        <m:t>a</m:t>
+                      </m:r>
+                    </m:e>
+                    <m:sub>
+                      <m:r>
+                        <w:rPr>
+                          <w:rFonts w:ascii="Cambria Math" w:hAnsi="Cambria Math"/>
+                          <w:lang w:val="fr-CA"/>
+                        </w:rPr>
+                        <m:t>i</m:t>
+                      </m:r>
+                    </m:sub>
+                  </m:sSub>
+                </m:sup>
+              </m:sSup>
+            </m:num>
+            <m:den>
+              <m:nary>
+                <m:naryPr>
+                  <m:chr m:val="∑"/>
+                  <m:limLoc m:val="subSup"/>
+                  <m:ctrlPr>
+                    <w:rPr>
+                      <w:rFonts w:ascii="Cambria Math" w:hAnsi="Cambria Math"/>
+                      <w:i/>
+                      <w:lang w:val="fr-CA"/>
+                    </w:rPr>
+                  </m:ctrlPr>
+                </m:naryPr>
+                <m:sub>
+                  <m:r>
+                    <w:rPr>
+                      <w:rFonts w:ascii="Cambria Math" w:hAnsi="Cambria Math"/>
+                      <w:lang w:val="fr-CA"/>
+                    </w:rPr>
+                    <m:t>c</m:t>
+                  </m:r>
+                </m:sub>
+                <m:sup/>
+                <m:e>
+                  <m:sSup>
+                    <m:sSupPr>
+                      <m:ctrlPr>
+                        <w:rPr>
+                          <w:rFonts w:ascii="Cambria Math" w:hAnsi="Cambria Math"/>
+                          <w:i/>
+                          <w:lang w:val="fr-CA"/>
+                        </w:rPr>
+                      </m:ctrlPr>
+                    </m:sSupPr>
+                    <m:e>
+                      <m:r>
+                        <w:rPr>
+                          <w:rFonts w:ascii="Cambria Math" w:hAnsi="Cambria Math"/>
+                          <w:lang w:val="fr-CA"/>
+                        </w:rPr>
+                        <m:t>e</m:t>
+                      </m:r>
+                    </m:e>
+                    <m:sup>
+                      <m:sSub>
+                        <m:sSubPr>
+                          <m:ctrlPr>
+                            <w:rPr>
+                              <w:rFonts w:ascii="Cambria Math" w:hAnsi="Cambria Math"/>
+                              <w:i/>
+                              <w:lang w:val="fr-CA"/>
+                            </w:rPr>
+                          </m:ctrlPr>
+                        </m:sSubPr>
+                        <m:e>
+                          <m:r>
+                            <w:rPr>
+                              <w:rFonts w:ascii="Cambria Math" w:hAnsi="Cambria Math"/>
+                              <w:lang w:val="fr-CA"/>
+                            </w:rPr>
+                            <m:t>a</m:t>
+                          </m:r>
+                        </m:e>
+                        <m:sub>
+                          <m:r>
+                            <w:rPr>
+                              <w:rFonts w:ascii="Cambria Math" w:hAnsi="Cambria Math"/>
+                              <w:lang w:val="fr-CA"/>
+                            </w:rPr>
+                            <m:t>c</m:t>
+                          </m:r>
+                        </m:sub>
+                      </m:sSub>
+                    </m:sup>
+                  </m:sSup>
+                </m:e>
+              </m:nary>
+            </m:den>
+          </m:f>
+        </m:oMath>
+      </m:oMathPara>
     </w:p>
     <w:p>
       <w:pPr>
@@ -1100,16 +4030,519 @@
                     </m:r>
                   </m:sub>
                 </m:sSub>
+                <m:f>
+                  <m:fPr>
+                    <m:ctrlPr>
+                      <w:rPr>
+                        <w:rFonts w:ascii="Cambria Math" w:hAnsi="Cambria Math"/>
+                        <w:i/>
+                        <w:lang w:val="fr-CA"/>
+                      </w:rPr>
+                    </m:ctrlPr>
+                  </m:fPr>
+                  <m:num>
+                    <m:sSub>
+                      <m:sSubPr>
+                        <m:ctrlPr>
+                          <w:rPr>
+                            <w:rFonts w:ascii="Cambria Math" w:hAnsi="Cambria Math"/>
+                            <w:i/>
+                            <w:lang w:val="fr-CA"/>
+                          </w:rPr>
+                        </m:ctrlPr>
+                      </m:sSubPr>
+                      <m:e>
+                        <m:r>
+                          <w:rPr>
+                            <w:rFonts w:ascii="Cambria Math" w:hAnsi="Cambria Math"/>
+                            <w:lang w:val="fr-CA"/>
+                          </w:rPr>
+                          <m:t>y</m:t>
+                        </m:r>
+                      </m:e>
+                      <m:sub>
+                        <m:sSub>
+                          <m:sSubPr>
+                            <m:ctrlPr>
+                              <w:rPr>
+                                <w:rFonts w:ascii="Cambria Math" w:hAnsi="Cambria Math"/>
+                                <w:i/>
+                                <w:lang w:val="fr-CA"/>
+                              </w:rPr>
+                            </m:ctrlPr>
+                          </m:sSubPr>
+                          <m:e>
+                            <m:acc>
+                              <m:accPr>
+                                <m:chr m:val="⃗"/>
+                                <m:ctrlPr>
+                                  <w:rPr>
+                                    <w:rFonts w:ascii="Cambria Math" w:hAnsi="Cambria Math"/>
+                                    <w:i/>
+                                    <w:lang w:val="fr-CA"/>
+                                  </w:rPr>
+                                </m:ctrlPr>
+                              </m:accPr>
+                              <m:e>
+                                <m:r>
+                                  <w:rPr>
+                                    <w:rFonts w:ascii="Cambria Math" w:hAnsi="Cambria Math"/>
+                                    <w:lang w:val="fr-CA"/>
+                                  </w:rPr>
+                                  <m:t>w</m:t>
+                                </m:r>
+                              </m:e>
+                            </m:acc>
+                          </m:e>
+                          <m:sub>
+                            <m:r>
+                              <w:rPr>
+                                <w:rFonts w:ascii="Cambria Math" w:hAnsi="Cambria Math"/>
+                                <w:lang w:val="fr-CA"/>
+                              </w:rPr>
+                              <m:t>i</m:t>
+                            </m:r>
+                          </m:sub>
+                        </m:sSub>
+                      </m:sub>
+                    </m:sSub>
+                    <m:d>
+                      <m:dPr>
+                        <m:ctrlPr>
+                          <w:rPr>
+                            <w:rFonts w:ascii="Cambria Math" w:hAnsi="Cambria Math"/>
+                            <w:i/>
+                            <w:lang w:val="fr-CA"/>
+                          </w:rPr>
+                        </m:ctrlPr>
+                      </m:dPr>
+                      <m:e>
+                        <m:sSub>
+                          <m:sSubPr>
+                            <m:ctrlPr>
+                              <w:rPr>
+                                <w:rFonts w:ascii="Cambria Math" w:hAnsi="Cambria Math"/>
+                                <w:i/>
+                                <w:lang w:val="fr-CA"/>
+                              </w:rPr>
+                            </m:ctrlPr>
+                          </m:sSubPr>
+                          <m:e>
+                            <m:r>
+                              <w:rPr>
+                                <w:rFonts w:ascii="Cambria Math" w:hAnsi="Cambria Math"/>
+                                <w:lang w:val="fr-CA"/>
+                              </w:rPr>
+                              <m:t>I</m:t>
+                            </m:r>
+                          </m:e>
+                          <m:sub>
+                            <m:r>
+                              <w:rPr>
+                                <w:rFonts w:ascii="Cambria Math" w:hAnsi="Cambria Math"/>
+                                <w:lang w:val="fr-CA"/>
+                              </w:rPr>
+                              <m:t>ki</m:t>
+                            </m:r>
+                          </m:sub>
+                        </m:sSub>
+                        <m:r>
+                          <w:rPr>
+                            <w:rFonts w:ascii="Cambria Math" w:hAnsi="Cambria Math"/>
+                            <w:lang w:val="fr-CA"/>
+                          </w:rPr>
+                          <m:t>-</m:t>
+                        </m:r>
+                        <m:sSub>
+                          <m:sSubPr>
+                            <m:ctrlPr>
+                              <w:rPr>
+                                <w:rFonts w:ascii="Cambria Math" w:hAnsi="Cambria Math"/>
+                                <w:i/>
+                                <w:lang w:val="fr-CA"/>
+                              </w:rPr>
+                            </m:ctrlPr>
+                          </m:sSubPr>
+                          <m:e>
+                            <m:r>
+                              <w:rPr>
+                                <w:rFonts w:ascii="Cambria Math" w:hAnsi="Cambria Math"/>
+                                <w:lang w:val="fr-CA"/>
+                              </w:rPr>
+                              <m:t>y</m:t>
+                            </m:r>
+                          </m:e>
+                          <m:sub>
+                            <m:r>
+                              <w:rPr>
+                                <w:rFonts w:ascii="Cambria Math" w:hAnsi="Cambria Math"/>
+                                <w:lang w:val="fr-CA"/>
+                              </w:rPr>
+                              <m:t>i</m:t>
+                            </m:r>
+                          </m:sub>
+                        </m:sSub>
+                      </m:e>
+                    </m:d>
+                  </m:num>
+                  <m:den>
+                    <m:sSub>
+                      <m:sSubPr>
+                        <m:ctrlPr>
+                          <w:rPr>
+                            <w:rFonts w:ascii="Cambria Math" w:hAnsi="Cambria Math"/>
+                            <w:i/>
+                            <w:lang w:val="fr-CA"/>
+                          </w:rPr>
+                        </m:ctrlPr>
+                      </m:sSubPr>
+                      <m:e>
+                        <m:r>
+                          <w:rPr>
+                            <w:rFonts w:ascii="Cambria Math" w:hAnsi="Cambria Math"/>
+                            <w:lang w:val="fr-CA"/>
+                          </w:rPr>
+                          <m:t>y</m:t>
+                        </m:r>
+                      </m:e>
+                      <m:sub>
+                        <m:sSub>
+                          <m:sSubPr>
+                            <m:ctrlPr>
+                              <w:rPr>
+                                <w:rFonts w:ascii="Cambria Math" w:hAnsi="Cambria Math"/>
+                                <w:i/>
+                                <w:lang w:val="fr-CA"/>
+                              </w:rPr>
+                            </m:ctrlPr>
+                          </m:sSubPr>
+                          <m:e>
+                            <m:acc>
+                              <m:accPr>
+                                <m:chr m:val="⃗"/>
+                                <m:ctrlPr>
+                                  <w:rPr>
+                                    <w:rFonts w:ascii="Cambria Math" w:hAnsi="Cambria Math"/>
+                                    <w:i/>
+                                    <w:lang w:val="fr-CA"/>
+                                  </w:rPr>
+                                </m:ctrlPr>
+                              </m:accPr>
+                              <m:e>
+                                <m:r>
+                                  <w:rPr>
+                                    <w:rFonts w:ascii="Cambria Math" w:hAnsi="Cambria Math"/>
+                                    <w:lang w:val="fr-CA"/>
+                                  </w:rPr>
+                                  <m:t>w</m:t>
+                                </m:r>
+                              </m:e>
+                            </m:acc>
+                          </m:e>
+                          <m:sub>
+                            <m:r>
+                              <w:rPr>
+                                <w:rFonts w:ascii="Cambria Math" w:hAnsi="Cambria Math"/>
+                                <w:lang w:val="fr-CA"/>
+                              </w:rPr>
+                              <m:t>i</m:t>
+                            </m:r>
+                          </m:sub>
+                        </m:sSub>
+                      </m:sub>
+                    </m:sSub>
+                    <m:d>
+                      <m:dPr>
+                        <m:ctrlPr>
+                          <w:rPr>
+                            <w:rFonts w:ascii="Cambria Math" w:hAnsi="Cambria Math"/>
+                            <w:i/>
+                            <w:lang w:val="fr-CA"/>
+                          </w:rPr>
+                        </m:ctrlPr>
+                      </m:dPr>
+                      <m:e>
+                        <m:acc>
+                          <m:accPr>
+                            <m:chr m:val="⃗"/>
+                            <m:ctrlPr>
+                              <w:rPr>
+                                <w:rFonts w:ascii="Cambria Math" w:hAnsi="Cambria Math"/>
+                                <w:i/>
+                                <w:lang w:val="fr-CA"/>
+                              </w:rPr>
+                            </m:ctrlPr>
+                          </m:accPr>
+                          <m:e>
+                            <m:r>
+                              <w:rPr>
+                                <w:rFonts w:ascii="Cambria Math" w:hAnsi="Cambria Math"/>
+                                <w:lang w:val="fr-CA"/>
+                              </w:rPr>
+                              <m:t>x</m:t>
+                            </m:r>
+                          </m:e>
+                        </m:acc>
+                      </m:e>
+                    </m:d>
+                  </m:den>
+                </m:f>
                 <m:r>
-                  <m:rPr>
-                    <m:sty m:val="p"/>
-                  </m:rPr>
-                  <w:rPr>
-                    <w:rFonts w:ascii="Cambria Math" w:hAnsi="Cambria Math"/>
-                    <w:lang w:val="fr-CA"/>
-                  </w:rPr>
-                  <m:t>ln⁡</m:t>
+                  <w:rPr>
+                    <w:rFonts w:ascii="Cambria Math" w:hAnsi="Cambria Math"/>
+                    <w:lang w:val="fr-CA"/>
+                  </w:rPr>
+                  <m:t xml:space="preserve">  </m:t>
                 </m:r>
+              </m:e>
+            </m:nary>
+          </m:e>
+        </m:nary>
+      </m:oMath>
+      <w:r>
+        <w:rPr>
+          <w:rFonts w:ascii="Cambria Math" w:eastAsiaTheme="minorEastAsia" w:hAnsi="Cambria Math"/>
+          <w:iCs/>
+          <w:lang w:val="fr-CA"/>
+        </w:rPr>
+        <w:tab/>
+      </w:r>
+      <w:proofErr w:type="gramStart"/>
+      <w:r>
+        <w:rPr>
+          <w:rFonts w:ascii="Cambria Math" w:eastAsiaTheme="minorEastAsia" w:hAnsi="Cambria Math"/>
+          <w:iCs/>
+          <w:lang w:val="fr-CA"/>
+        </w:rPr>
+        <w:t>par</w:t>
+      </w:r>
+      <w:proofErr w:type="gramEnd"/>
+      <w:r>
+        <w:rPr>
+          <w:rFonts w:ascii="Cambria Math" w:eastAsiaTheme="minorEastAsia" w:hAnsi="Cambria Math"/>
+          <w:iCs/>
+          <w:lang w:val="fr-CA"/>
+        </w:rPr>
+        <w:t xml:space="preserve"> définition</w:t>
+      </w:r>
+      <w:r>
+        <w:rPr>
+          <w:rFonts w:ascii="Cambria Math" w:eastAsiaTheme="minorEastAsia" w:hAnsi="Cambria Math"/>
+          <w:iCs/>
+          <w:lang w:val="fr-CA"/>
+        </w:rPr>
+        <w:t xml:space="preserve"> de </w:t>
+      </w:r>
+      <m:oMath>
+        <m:r>
+          <w:rPr>
+            <w:rFonts w:ascii="Cambria Math" w:eastAsiaTheme="minorEastAsia" w:hAnsi="Cambria Math"/>
+            <w:lang w:val="fr-CA"/>
+          </w:rPr>
+          <m:t>ln</m:t>
+        </m:r>
+        <m:sSub>
+          <m:sSubPr>
+            <m:ctrlPr>
+              <w:rPr>
+                <w:rFonts w:ascii="Cambria Math" w:hAnsi="Cambria Math"/>
+                <w:i/>
+                <w:lang w:val="fr-CA"/>
+              </w:rPr>
+            </m:ctrlPr>
+          </m:sSubPr>
+          <m:e>
+            <m:r>
+              <w:rPr>
+                <w:rFonts w:ascii="Cambria Math" w:hAnsi="Cambria Math"/>
+                <w:lang w:val="fr-CA"/>
+              </w:rPr>
+              <m:t>y</m:t>
+            </m:r>
+          </m:e>
+          <m:sub>
+            <m:sSub>
+              <m:sSubPr>
+                <m:ctrlPr>
+                  <w:rPr>
+                    <w:rFonts w:ascii="Cambria Math" w:hAnsi="Cambria Math"/>
+                    <w:i/>
+                    <w:lang w:val="fr-CA"/>
+                  </w:rPr>
+                </m:ctrlPr>
+              </m:sSubPr>
+              <m:e>
+                <m:acc>
+                  <m:accPr>
+                    <m:chr m:val="⃗"/>
+                    <m:ctrlPr>
+                      <w:rPr>
+                        <w:rFonts w:ascii="Cambria Math" w:hAnsi="Cambria Math"/>
+                        <w:i/>
+                        <w:lang w:val="fr-CA"/>
+                      </w:rPr>
+                    </m:ctrlPr>
+                  </m:accPr>
+                  <m:e>
+                    <m:r>
+                      <w:rPr>
+                        <w:rFonts w:ascii="Cambria Math" w:hAnsi="Cambria Math"/>
+                        <w:lang w:val="fr-CA"/>
+                      </w:rPr>
+                      <m:t>w</m:t>
+                    </m:r>
+                  </m:e>
+                </m:acc>
+              </m:e>
+              <m:sub>
+                <m:r>
+                  <w:rPr>
+                    <w:rFonts w:ascii="Cambria Math" w:hAnsi="Cambria Math"/>
+                    <w:lang w:val="fr-CA"/>
+                  </w:rPr>
+                  <m:t>i</m:t>
+                </m:r>
+              </m:sub>
+            </m:sSub>
+          </m:sub>
+        </m:sSub>
+        <m:d>
+          <m:dPr>
+            <m:ctrlPr>
+              <w:rPr>
+                <w:rFonts w:ascii="Cambria Math" w:hAnsi="Cambria Math"/>
+                <w:i/>
+                <w:lang w:val="fr-CA"/>
+              </w:rPr>
+            </m:ctrlPr>
+          </m:dPr>
+          <m:e>
+            <m:acc>
+              <m:accPr>
+                <m:chr m:val="⃗"/>
+                <m:ctrlPr>
+                  <w:rPr>
+                    <w:rFonts w:ascii="Cambria Math" w:hAnsi="Cambria Math"/>
+                    <w:i/>
+                    <w:lang w:val="fr-CA"/>
+                  </w:rPr>
+                </m:ctrlPr>
+              </m:accPr>
+              <m:e>
+                <m:r>
+                  <w:rPr>
+                    <w:rFonts w:ascii="Cambria Math" w:hAnsi="Cambria Math"/>
+                    <w:lang w:val="fr-CA"/>
+                  </w:rPr>
+                  <m:t>x</m:t>
+                </m:r>
+              </m:e>
+            </m:acc>
+          </m:e>
+        </m:d>
+      </m:oMath>
+    </w:p>
+    <w:p>
+      <w:pPr>
+        <w:pStyle w:val="ListParagraph"/>
+        <w:tabs>
+          <w:tab w:val="left" w:pos="1134"/>
+          <w:tab w:val="center" w:pos="4678"/>
+          <w:tab w:val="right" w:pos="9356"/>
+        </w:tabs>
+        <w:spacing w:after="0" w:line="240" w:lineRule="auto"/>
+        <w:rPr>
+          <w:rFonts w:ascii="Cambria Math" w:hAnsi="Cambria Math"/>
+          <w:iCs/>
+          <w:lang w:val="fr-CA"/>
+        </w:rPr>
+      </w:pPr>
+      <w:r>
+        <w:rPr>
+          <w:rFonts w:ascii="Cambria Math" w:hAnsi="Cambria Math"/>
+          <w:iCs/>
+          <w:lang w:val="fr-CA"/>
+        </w:rPr>
+        <w:tab/>
+        <w:t>&lt;=&gt;</w:t>
+      </w:r>
+    </w:p>
+    <w:p>
+      <w:pPr>
+        <w:pStyle w:val="ListParagraph"/>
+        <w:tabs>
+          <w:tab w:val="left" w:pos="1134"/>
+          <w:tab w:val="center" w:pos="4678"/>
+          <w:tab w:val="right" w:pos="9356"/>
+        </w:tabs>
+        <w:spacing w:after="0" w:line="240" w:lineRule="auto"/>
+        <w:rPr>
+          <w:rFonts w:ascii="Cambria Math" w:eastAsiaTheme="minorEastAsia" w:hAnsi="Cambria Math"/>
+          <w:iCs/>
+          <w:lang w:val="fr-CA"/>
+        </w:rPr>
+      </w:pPr>
+      <w:r>
+        <w:rPr>
+          <w:rFonts w:ascii="Cambria Math" w:eastAsiaTheme="minorEastAsia" w:hAnsi="Cambria Math"/>
+          <w:i/>
+          <w:iCs/>
+          <w:lang w:val="fr-CA"/>
+        </w:rPr>
+        <w:tab/>
+      </w:r>
+      <w:r>
+        <w:rPr>
+          <w:rFonts w:ascii="Cambria Math" w:eastAsiaTheme="minorEastAsia" w:hAnsi="Cambria Math"/>
+          <w:i/>
+          <w:iCs/>
+          <w:lang w:val="fr-CA"/>
+        </w:rPr>
+        <w:tab/>
+      </w:r>
+      <m:oMath>
+        <m:nary>
+          <m:naryPr>
+            <m:chr m:val="∑"/>
+            <m:limLoc m:val="undOvr"/>
+            <m:ctrlPr>
+              <w:rPr>
+                <w:rFonts w:ascii="Cambria Math" w:hAnsi="Cambria Math"/>
+                <w:i/>
+                <w:lang w:val="fr-CA"/>
+              </w:rPr>
+            </m:ctrlPr>
+          </m:naryPr>
+          <m:sub>
+            <m:r>
+              <w:rPr>
+                <w:rFonts w:ascii="Cambria Math" w:hAnsi="Cambria Math"/>
+                <w:lang w:val="fr-CA"/>
+              </w:rPr>
+              <m:t>n=1</m:t>
+            </m:r>
+          </m:sub>
+          <m:sup>
+            <m:r>
+              <w:rPr>
+                <w:rFonts w:ascii="Cambria Math" w:hAnsi="Cambria Math"/>
+                <w:lang w:val="fr-CA"/>
+              </w:rPr>
+              <m:t>N</m:t>
+            </m:r>
+          </m:sup>
+          <m:e>
+            <m:d>
+              <m:dPr>
+                <m:ctrlPr>
+                  <w:rPr>
+                    <w:rFonts w:ascii="Cambria Math" w:hAnsi="Cambria Math"/>
+                    <w:i/>
+                    <w:lang w:val="fr-CA"/>
+                  </w:rPr>
+                </m:ctrlPr>
+              </m:dPr>
+              <m:e>
                 <m:sSub>
                   <m:sSubPr>
                     <m:ctrlPr>
@@ -1175,16 +4608,8 @@
                     </m:sSub>
                   </m:sub>
                 </m:sSub>
-                <m:r>
-                  <w:rPr>
-                    <w:rFonts w:ascii="Cambria Math" w:hAnsi="Cambria Math"/>
-                    <w:lang w:val="fr-CA"/>
-                  </w:rPr>
-                  <m:t>(</m:t>
-                </m:r>
-                <m:box>
-                  <m:boxPr>
-                    <m:opEmu m:val="1"/>
+                <m:d>
+                  <m:dPr>
                     <m:ctrlPr>
                       <w:rPr>
                         <w:rFonts w:ascii="Cambria Math" w:hAnsi="Cambria Math"/>
@@ -1192,11 +4617,11 @@
                         <w:lang w:val="fr-CA"/>
                       </w:rPr>
                     </m:ctrlPr>
-                  </m:boxPr>
+                  </m:dPr>
                   <m:e>
-                    <m:acc>
-                      <m:accPr>
-                        <m:chr m:val="⃗"/>
+                    <m:box>
+                      <m:boxPr>
+                        <m:opEmu m:val="1"/>
                         <m:ctrlPr>
                           <w:rPr>
                             <w:rFonts w:ascii="Cambria Math" w:hAnsi="Cambria Math"/>
@@ -1204,28 +4629,100 @@
                             <w:lang w:val="fr-CA"/>
                           </w:rPr>
                         </m:ctrlPr>
-                      </m:accPr>
+                      </m:boxPr>
                       <m:e>
-                        <m:r>
-                          <w:rPr>
-                            <w:rFonts w:ascii="Cambria Math" w:hAnsi="Cambria Math"/>
-                            <w:lang w:val="fr-CA"/>
-                          </w:rPr>
-                          <m:t>x</m:t>
-                        </m:r>
+                        <m:acc>
+                          <m:accPr>
+                            <m:chr m:val="⃗"/>
+                            <m:ctrlPr>
+                              <w:rPr>
+                                <w:rFonts w:ascii="Cambria Math" w:hAnsi="Cambria Math"/>
+                                <w:i/>
+                                <w:lang w:val="fr-CA"/>
+                              </w:rPr>
+                            </m:ctrlPr>
+                          </m:accPr>
+                          <m:e>
+                            <m:r>
+                              <w:rPr>
+                                <w:rFonts w:ascii="Cambria Math" w:hAnsi="Cambria Math"/>
+                                <w:lang w:val="fr-CA"/>
+                              </w:rPr>
+                              <m:t>x</m:t>
+                            </m:r>
+                          </m:e>
+                        </m:acc>
                       </m:e>
-                    </m:acc>
+                    </m:box>
                   </m:e>
-                </m:box>
+                </m:d>
                 <m:r>
                   <w:rPr>
                     <w:rFonts w:ascii="Cambria Math" w:hAnsi="Cambria Math"/>
                     <w:lang w:val="fr-CA"/>
                   </w:rPr>
-                  <m:t>)</m:t>
+                  <m:t>-</m:t>
+                </m:r>
+                <m:sSub>
+                  <m:sSubPr>
+                    <m:ctrlPr>
+                      <w:rPr>
+                        <w:rFonts w:ascii="Cambria Math" w:hAnsi="Cambria Math"/>
+                        <w:i/>
+                        <w:lang w:val="fr-CA"/>
+                      </w:rPr>
+                    </m:ctrlPr>
+                  </m:sSubPr>
+                  <m:e>
+                    <m:r>
+                      <w:rPr>
+                        <w:rFonts w:ascii="Cambria Math" w:hAnsi="Cambria Math"/>
+                        <w:lang w:val="fr-CA"/>
+                      </w:rPr>
+                      <m:t>t</m:t>
+                    </m:r>
+                  </m:e>
+                  <m:sub>
+                    <m:r>
+                      <w:rPr>
+                        <w:rFonts w:ascii="Cambria Math" w:hAnsi="Cambria Math"/>
+                        <w:lang w:val="fr-CA"/>
+                      </w:rPr>
+                      <m:t>kn</m:t>
+                    </m:r>
+                  </m:sub>
+                </m:sSub>
+              </m:e>
+            </m:d>
+            <m:sSub>
+              <m:sSubPr>
+                <m:ctrlPr>
+                  <w:rPr>
+                    <w:rFonts w:ascii="Cambria Math" w:hAnsi="Cambria Math"/>
+                    <w:i/>
+                    <w:lang w:val="fr-CA"/>
+                  </w:rPr>
+                </m:ctrlPr>
+              </m:sSubPr>
+              <m:e>
+                <m:r>
+                  <w:rPr>
+                    <w:rFonts w:ascii="Cambria Math" w:hAnsi="Cambria Math"/>
+                    <w:lang w:val="fr-CA"/>
+                  </w:rPr>
+                  <m:t>ɸ</m:t>
                 </m:r>
               </m:e>
-            </m:nary>
+              <m:sub>
+                <m:r>
+                  <w:rPr>
+                    <w:rFonts w:ascii="Cambria Math" w:hAnsi="Cambria Math"/>
+                    <w:lang w:val="fr-CA"/>
+                  </w:rPr>
+                  <m:t>n</m:t>
+                </m:r>
+              </m:sub>
+            </m:sSub>
           </m:e>
         </m:nary>
       </m:oMath>
@@ -1255,6 +4752,168 @@
         </w:rPr>
         <w:t xml:space="preserve"> dérivation</w:t>
       </w:r>
+    </w:p>
+    <w:p>
+      <w:pPr>
+        <w:pStyle w:val="ListParagraph"/>
+        <w:tabs>
+          <w:tab w:val="left" w:pos="1134"/>
+          <w:tab w:val="center" w:pos="4678"/>
+          <w:tab w:val="right" w:pos="9356"/>
+        </w:tabs>
+        <w:spacing w:after="0" w:line="240" w:lineRule="auto"/>
+        <w:rPr>
+          <w:rFonts w:ascii="Cambria Math" w:eastAsiaTheme="minorEastAsia" w:hAnsi="Cambria Math"/>
+          <w:iCs/>
+          <w:lang w:val="fr-CA"/>
+        </w:rPr>
+      </w:pPr>
+    </w:p>
+    <w:p>
+      <w:pPr>
+        <w:tabs>
+          <w:tab w:val="left" w:pos="1134"/>
+          <w:tab w:val="center" w:pos="4678"/>
+          <w:tab w:val="right" w:pos="9356"/>
+        </w:tabs>
+        <w:spacing w:after="0" w:line="240" w:lineRule="auto"/>
+        <w:rPr>
+          <w:rFonts w:ascii="Cambria Math" w:hAnsi="Cambria Math"/>
+          <w:iCs/>
+          <w:lang w:val="fr-CA"/>
+        </w:rPr>
+      </w:pPr>
+      <w:r>
+        <w:rPr>
+          <w:rFonts w:ascii="Cambria Math" w:hAnsi="Cambria Math"/>
+          <w:iCs/>
+          <w:lang w:val="fr-CA"/>
+        </w:rPr>
+        <w:tab/>
+      </w:r>
+      <w:r>
+        <w:rPr>
+          <w:rFonts w:ascii="Cambria Math" w:hAnsi="Cambria Math"/>
+          <w:iCs/>
+          <w:lang w:val="fr-CA"/>
+        </w:rPr>
+        <w:tab/>
+        <w:t>CQFD</w:t>
+      </w:r>
+      <w:bookmarkStart w:id="1" w:name="_GoBack"/>
+      <w:bookmarkEnd w:id="1"/>
+    </w:p>
+    <w:p>
+      <w:pPr>
+        <w:tabs>
+          <w:tab w:val="left" w:pos="1134"/>
+          <w:tab w:val="center" w:pos="4678"/>
+        </w:tabs>
+        <w:spacing w:after="0" w:line="240" w:lineRule="auto"/>
+        <w:rPr>
+          <w:rFonts w:ascii="Cambria Math" w:hAnsi="Cambria Math"/>
+          <w:iCs/>
+          <w:lang w:val="fr-CA"/>
+        </w:rPr>
+      </w:pPr>
+    </w:p>
+    <w:p>
+      <w:pPr>
+        <w:tabs>
+          <w:tab w:val="left" w:pos="1134"/>
+          <w:tab w:val="center" w:pos="4678"/>
+        </w:tabs>
+        <w:spacing w:after="0" w:line="240" w:lineRule="auto"/>
+        <w:rPr>
+          <w:rFonts w:ascii="Cambria Math" w:hAnsi="Cambria Math"/>
+          <w:iCs/>
+          <w:lang w:val="fr-CA"/>
+        </w:rPr>
+      </w:pPr>
+    </w:p>
+    <w:p>
+      <w:pPr>
+        <w:tabs>
+          <w:tab w:val="left" w:pos="1134"/>
+          <w:tab w:val="center" w:pos="4678"/>
+        </w:tabs>
+        <w:spacing w:after="0" w:line="240" w:lineRule="auto"/>
+        <w:rPr>
+          <w:rFonts w:ascii="Cambria Math" w:hAnsi="Cambria Math"/>
+          <w:iCs/>
+          <w:lang w:val="fr-CA"/>
+        </w:rPr>
+      </w:pPr>
+    </w:p>
+    <w:p>
+      <w:pPr>
+        <w:tabs>
+          <w:tab w:val="left" w:pos="1134"/>
+          <w:tab w:val="center" w:pos="4678"/>
+        </w:tabs>
+        <w:spacing w:after="0" w:line="240" w:lineRule="auto"/>
+        <w:rPr>
+          <w:rFonts w:ascii="Cambria Math" w:hAnsi="Cambria Math"/>
+          <w:iCs/>
+          <w:lang w:val="fr-CA"/>
+        </w:rPr>
+      </w:pPr>
+    </w:p>
+    <w:p>
+      <w:pPr>
+        <w:tabs>
+          <w:tab w:val="left" w:pos="1134"/>
+          <w:tab w:val="center" w:pos="4678"/>
+        </w:tabs>
+        <w:spacing w:after="0" w:line="240" w:lineRule="auto"/>
+        <w:rPr>
+          <w:rFonts w:ascii="Cambria Math" w:hAnsi="Cambria Math"/>
+          <w:iCs/>
+          <w:lang w:val="fr-CA"/>
+        </w:rPr>
+      </w:pPr>
+    </w:p>
+    <w:p>
+      <w:pPr>
+        <w:tabs>
+          <w:tab w:val="left" w:pos="1134"/>
+          <w:tab w:val="center" w:pos="4678"/>
+        </w:tabs>
+        <w:spacing w:after="0" w:line="240" w:lineRule="auto"/>
+        <w:rPr>
+          <w:rFonts w:ascii="Cambria Math" w:hAnsi="Cambria Math"/>
+          <w:iCs/>
+          <w:lang w:val="fr-CA"/>
+        </w:rPr>
+      </w:pPr>
+    </w:p>
+    <w:p>
+      <w:pPr>
+        <w:tabs>
+          <w:tab w:val="left" w:pos="1134"/>
+          <w:tab w:val="center" w:pos="4678"/>
+        </w:tabs>
+        <w:spacing w:after="0" w:line="240" w:lineRule="auto"/>
+        <w:rPr>
+          <w:rFonts w:ascii="Cambria Math" w:hAnsi="Cambria Math"/>
+          <w:iCs/>
+          <w:lang w:val="fr-CA"/>
+        </w:rPr>
+      </w:pPr>
+    </w:p>
+    <w:p>
+      <w:pPr>
+        <w:tabs>
+          <w:tab w:val="left" w:pos="1134"/>
+          <w:tab w:val="center" w:pos="4678"/>
+        </w:tabs>
+        <w:spacing w:after="0" w:line="240" w:lineRule="auto"/>
+        <w:rPr>
+          <w:rFonts w:ascii="Cambria Math" w:hAnsi="Cambria Math"/>
+          <w:iCs/>
+          <w:lang w:val="fr-CA"/>
+        </w:rPr>
+      </w:pPr>
     </w:p>
     <w:p>
       <w:pPr>
@@ -1460,6 +5119,146 @@
     </w:p>
     <w:p>
       <w:pPr>
+        <w:rPr>
+          <w:lang w:val="fr-CA"/>
+        </w:rPr>
+      </w:pPr>
+    </w:p>
+    <w:p>
+      <w:pPr>
+        <w:rPr>
+          <w:lang w:val="fr-CA"/>
+        </w:rPr>
+      </w:pPr>
+    </w:p>
+    <w:p>
+      <w:pPr>
+        <w:rPr>
+          <w:lang w:val="fr-CA"/>
+        </w:rPr>
+      </w:pPr>
+    </w:p>
+    <w:p>
+      <w:pPr>
+        <w:rPr>
+          <w:lang w:val="fr-CA"/>
+        </w:rPr>
+      </w:pPr>
+    </w:p>
+    <w:p>
+      <w:pPr>
+        <w:rPr>
+          <w:lang w:val="fr-CA"/>
+        </w:rPr>
+      </w:pPr>
+    </w:p>
+    <w:p>
+      <w:pPr>
+        <w:rPr>
+          <w:lang w:val="fr-CA"/>
+        </w:rPr>
+      </w:pPr>
+    </w:p>
+    <w:p>
+      <w:pPr>
+        <w:rPr>
+          <w:lang w:val="fr-CA"/>
+        </w:rPr>
+      </w:pPr>
+    </w:p>
+    <w:p>
+      <w:pPr>
+        <w:rPr>
+          <w:lang w:val="fr-CA"/>
+        </w:rPr>
+      </w:pPr>
+    </w:p>
+    <w:p>
+      <w:pPr>
+        <w:rPr>
+          <w:lang w:val="fr-CA"/>
+        </w:rPr>
+      </w:pPr>
+    </w:p>
+    <w:p>
+      <w:pPr>
+        <w:rPr>
+          <w:lang w:val="fr-CA"/>
+        </w:rPr>
+      </w:pPr>
+    </w:p>
+    <w:p>
+      <w:pPr>
+        <w:rPr>
+          <w:lang w:val="fr-CA"/>
+        </w:rPr>
+      </w:pPr>
+    </w:p>
+    <w:p>
+      <w:pPr>
+        <w:rPr>
+          <w:lang w:val="fr-CA"/>
+        </w:rPr>
+      </w:pPr>
+    </w:p>
+    <w:p>
+      <w:pPr>
+        <w:rPr>
+          <w:lang w:val="fr-CA"/>
+        </w:rPr>
+      </w:pPr>
+    </w:p>
+    <w:p>
+      <w:pPr>
+        <w:rPr>
+          <w:lang w:val="fr-CA"/>
+        </w:rPr>
+      </w:pPr>
+    </w:p>
+    <w:p>
+      <w:pPr>
+        <w:rPr>
+          <w:lang w:val="fr-CA"/>
+        </w:rPr>
+      </w:pPr>
+    </w:p>
+    <w:p>
+      <w:pPr>
+        <w:rPr>
+          <w:lang w:val="fr-CA"/>
+        </w:rPr>
+      </w:pPr>
+    </w:p>
+    <w:p>
+      <w:pPr>
+        <w:rPr>
+          <w:lang w:val="fr-CA"/>
+        </w:rPr>
+      </w:pPr>
+    </w:p>
+    <w:p>
+      <w:pPr>
+        <w:rPr>
+          <w:lang w:val="fr-CA"/>
+        </w:rPr>
+      </w:pPr>
+    </w:p>
+    <w:p>
+      <w:pPr>
+        <w:rPr>
+          <w:lang w:val="fr-CA"/>
+        </w:rPr>
+      </w:pPr>
+    </w:p>
+    <w:p>
+      <w:pPr>
+        <w:rPr>
+          <w:lang w:val="fr-CA"/>
+        </w:rPr>
+      </w:pPr>
+    </w:p>
+    <w:p>
+      <w:pPr>
         <w:pStyle w:val="ListParagraph"/>
         <w:numPr>
           <w:ilvl w:val="0"/>
@@ -1473,26 +5272,7 @@
         <w:rPr>
           <w:lang w:val="fr-CA"/>
         </w:rPr>
-        <w:t>Les formules de position, vitesses et accélération sont interreliés de la façon suivante</w:t>
-      </w:r>
-      <w:r>
-        <w:rPr>
-          <w:lang w:val="fr-CA"/>
-        </w:rPr>
-        <w:t xml:space="preserve"> : </w:t>
-      </w:r>
-    </w:p>
-    <w:p>
-      <w:pPr>
-        <w:rPr>
-          <w:lang w:val="fr-CA"/>
-        </w:rPr>
-      </w:pPr>
-      <w:r>
-        <w:rPr>
-          <w:lang w:val="fr-CA"/>
-        </w:rPr>
-        <w:t xml:space="preserve">De même, pour trouver les formules de </w:t>
+        <w:t xml:space="preserve">Le formule de descente de gradient de type </w:t>
       </w:r>
       <w:proofErr w:type="spellStart"/>
       <w:r>
@@ -1506,54 +5286,11 @@
         <w:rPr>
           <w:lang w:val="fr-CA"/>
         </w:rPr>
-        <w:t xml:space="preserve">, nous intégrons la formule de changement de position par rapport à l’itération que nous désirons, ce qui est la même méthode que de passer de la formule de position à la formule de vitesse. Nous obtenons </w:t>
-      </w:r>
-      <w:r>
-        <w:rPr>
-          <w:lang w:val="fr-CA"/>
-        </w:rPr>
-        <w:t>les formules suivantes</w:t>
-      </w:r>
-      <w:r>
-        <w:rPr>
-          <w:lang w:val="fr-CA"/>
-        </w:rPr>
-        <w:t xml:space="preserve"> : </w:t>
-      </w:r>
-    </w:p>
-    <w:p>
-      <w:pPr>
-        <w:rPr>
-          <w:lang w:val="fr-CA"/>
-        </w:rPr>
-      </w:pPr>
-      <w:bookmarkStart w:id="0" w:name="_GoBack"/>
-      <w:bookmarkEnd w:id="0"/>
-    </w:p>
-    <w:p>
-      <w:pPr>
-        <w:rPr>
-          <w:lang w:val="fr-CA"/>
-        </w:rPr>
-      </w:pPr>
-      <w:r>
-        <w:rPr>
-          <w:lang w:val="fr-CA"/>
-        </w:rPr>
-        <w:t xml:space="preserve">Nous pourrions effectuer le même principe pour la formule d’accélération, c’est-à-dire en l’intégrant une fois de plus : </w:t>
-      </w:r>
-    </w:p>
-    <w:p>
-      <w:pPr>
-        <w:spacing w:after="0" w:line="240" w:lineRule="auto"/>
-        <w:rPr>
-          <w:lang w:val="fr-CA"/>
-        </w:rPr>
-      </w:pPr>
-    </w:p>
-    <w:p>
-      <w:pPr>
-        <w:pStyle w:val="ListParagraph"/>
+        <w:t xml:space="preserve"> se définissent comme suit :</w:t>
+      </w:r>
+    </w:p>
+    <w:p>
+      <w:pPr>
         <w:tabs>
           <w:tab w:val="left" w:pos="1134"/>
           <w:tab w:val="center" w:pos="4678"/>
@@ -1561,25 +5298,20 @@
         </w:tabs>
         <w:spacing w:after="0" w:line="240" w:lineRule="auto"/>
         <w:rPr>
-          <w:rFonts w:ascii="Cambria Math" w:eastAsiaTheme="minorEastAsia" w:hAnsi="Cambria Math"/>
-          <w:i/>
-          <w:lang w:val="fr-CA"/>
-        </w:rPr>
-      </w:pPr>
-      <w:r>
-        <w:rPr>
-          <w:rFonts w:ascii="Cambria Math" w:eastAsiaTheme="minorEastAsia" w:hAnsi="Cambria Math"/>
-          <w:i/>
-          <w:iCs/>
+          <w:rFonts w:eastAsiaTheme="minorEastAsia"/>
+          <w:lang w:val="fr-CA"/>
+        </w:rPr>
+      </w:pPr>
+      <w:r>
+        <w:rPr>
+          <w:rFonts w:eastAsiaTheme="minorEastAsia"/>
           <w:lang w:val="fr-CA"/>
         </w:rPr>
         <w:tab/>
       </w:r>
       <w:r>
         <w:rPr>
-          <w:rFonts w:ascii="Cambria Math" w:eastAsiaTheme="minorEastAsia" w:hAnsi="Cambria Math"/>
-          <w:i/>
-          <w:iCs/>
+          <w:rFonts w:eastAsiaTheme="minorEastAsia"/>
           <w:lang w:val="fr-CA"/>
         </w:rPr>
         <w:tab/>
@@ -1598,128 +5330,28 @@
           <m:e>
             <m:r>
               <w:rPr>
-                <w:rFonts w:ascii="Cambria Math"/>
-                <w:lang w:val="fr-CA"/>
-              </w:rPr>
-              <m:t>k</m:t>
+                <w:rFonts w:ascii="Cambria Math" w:hAnsi="Cambria Math"/>
+                <w:lang w:val="fr-CA"/>
+              </w:rPr>
+              <m:t>w</m:t>
             </m:r>
           </m:e>
           <m:sub>
             <m:r>
               <w:rPr>
-                <w:rFonts w:ascii="Cambria Math"/>
-                <w:lang w:val="fr-CA"/>
-              </w:rPr>
-              <m:t>a</m:t>
+                <w:rFonts w:ascii="Cambria Math" w:hAnsi="Cambria Math"/>
+                <w:lang w:val="fr-CA"/>
+              </w:rPr>
+              <m:t>t+1</m:t>
             </m:r>
           </m:sub>
         </m:sSub>
-        <m:d>
-          <m:dPr>
-            <m:ctrlPr>
-              <w:rPr>
-                <w:rFonts w:ascii="Cambria Math" w:hAnsi="Cambria Math"/>
-                <w:i/>
-                <w:lang w:val="fr-CA"/>
-              </w:rPr>
-            </m:ctrlPr>
-          </m:dPr>
-          <m:e>
-            <m:sSub>
-              <m:sSubPr>
-                <m:ctrlPr>
-                  <w:rPr>
-                    <w:rFonts w:ascii="Cambria Math" w:hAnsi="Cambria Math"/>
-                    <w:i/>
-                    <w:lang w:val="fr-CA"/>
-                  </w:rPr>
-                </m:ctrlPr>
-              </m:sSubPr>
-              <m:e>
-                <m:r>
-                  <w:rPr>
-                    <w:rFonts w:ascii="Cambria Math"/>
-                    <w:lang w:val="fr-CA"/>
-                  </w:rPr>
-                  <m:t>x</m:t>
-                </m:r>
-              </m:e>
-              <m:sub>
-                <m:r>
-                  <w:rPr>
-                    <w:rFonts w:ascii="Cambria Math"/>
-                    <w:lang w:val="fr-CA"/>
-                  </w:rPr>
-                  <m:t>a</m:t>
-                </m:r>
-              </m:sub>
-            </m:sSub>
-            <m:r>
-              <w:rPr>
-                <w:rFonts w:ascii="Cambria Math"/>
-                <w:lang w:val="fr-CA"/>
-              </w:rPr>
-              <m:t xml:space="preserve">, </m:t>
-            </m:r>
-            <m:sSub>
-              <m:sSubPr>
-                <m:ctrlPr>
-                  <w:rPr>
-                    <w:rFonts w:ascii="Cambria Math" w:hAnsi="Cambria Math"/>
-                    <w:i/>
-                    <w:lang w:val="fr-CA"/>
-                  </w:rPr>
-                </m:ctrlPr>
-              </m:sSubPr>
-              <m:e>
-                <m:sSup>
-                  <m:sSupPr>
-                    <m:ctrlPr>
-                      <w:rPr>
-                        <w:rFonts w:ascii="Cambria Math" w:hAnsi="Cambria Math"/>
-                        <w:i/>
-                        <w:lang w:val="fr-CA"/>
-                      </w:rPr>
-                    </m:ctrlPr>
-                  </m:sSupPr>
-                  <m:e>
-                    <m:r>
-                      <w:rPr>
-                        <w:rFonts w:ascii="Cambria Math"/>
-                        <w:lang w:val="fr-CA"/>
-                      </w:rPr>
-                      <m:t>x</m:t>
-                    </m:r>
-                  </m:e>
-                  <m:sup>
-                    <m:r>
-                      <w:rPr>
-                        <w:rFonts w:ascii="Cambria Math"/>
-                        <w:lang w:val="fr-CA"/>
-                      </w:rPr>
-                      <m:t>'</m:t>
-                    </m:r>
-                  </m:sup>
-                </m:sSup>
-              </m:e>
-              <m:sub>
-                <m:r>
-                  <w:rPr>
-                    <w:rFonts w:ascii="Cambria Math"/>
-                    <w:lang w:val="fr-CA"/>
-                  </w:rPr>
-                  <m:t>a</m:t>
-                </m:r>
-              </m:sub>
-            </m:sSub>
-          </m:e>
-        </m:d>
         <m:r>
           <w:rPr>
-            <w:rFonts w:ascii="Cambria Math"/>
+            <w:rFonts w:ascii="Cambria Math" w:hAnsi="Cambria Math"/>
             <w:lang w:val="fr-CA"/>
           </w:rPr>
-          <m:t>+</m:t>
+          <m:t>=</m:t>
         </m:r>
         <m:sSub>
           <m:sSubPr>
@@ -1734,135 +5366,28 @@
           <m:e>
             <m:r>
               <w:rPr>
-                <w:rFonts w:ascii="Cambria Math"/>
-                <w:lang w:val="fr-CA"/>
-              </w:rPr>
-              <m:t>k</m:t>
+                <w:rFonts w:ascii="Cambria Math" w:hAnsi="Cambria Math"/>
+                <w:lang w:val="fr-CA"/>
+              </w:rPr>
+              <m:t>w</m:t>
             </m:r>
           </m:e>
           <m:sub>
             <m:r>
               <w:rPr>
-                <w:rFonts w:ascii="Cambria Math"/>
-                <w:lang w:val="fr-CA"/>
-              </w:rPr>
-              <m:t>b</m:t>
+                <w:rFonts w:ascii="Cambria Math" w:hAnsi="Cambria Math"/>
+                <w:lang w:val="fr-CA"/>
+              </w:rPr>
+              <m:t>t</m:t>
             </m:r>
           </m:sub>
         </m:sSub>
-        <m:d>
-          <m:dPr>
-            <m:ctrlPr>
-              <w:rPr>
-                <w:rFonts w:ascii="Cambria Math" w:hAnsi="Cambria Math"/>
-                <w:i/>
-                <w:lang w:val="fr-CA"/>
-              </w:rPr>
-            </m:ctrlPr>
-          </m:dPr>
-          <m:e>
-            <m:sSub>
-              <m:sSubPr>
-                <m:ctrlPr>
-                  <w:rPr>
-                    <w:rFonts w:ascii="Cambria Math" w:hAnsi="Cambria Math"/>
-                    <w:i/>
-                    <w:lang w:val="fr-CA"/>
-                  </w:rPr>
-                </m:ctrlPr>
-              </m:sSubPr>
-              <m:e>
-                <m:r>
-                  <w:rPr>
-                    <w:rFonts w:ascii="Cambria Math"/>
-                    <w:lang w:val="fr-CA"/>
-                  </w:rPr>
-                  <m:t>x</m:t>
-                </m:r>
-              </m:e>
-              <m:sub>
-                <m:r>
-                  <w:rPr>
-                    <w:rFonts w:ascii="Cambria Math"/>
-                    <w:lang w:val="fr-CA"/>
-                  </w:rPr>
-                  <m:t>b</m:t>
-                </m:r>
-              </m:sub>
-            </m:sSub>
-            <m:r>
-              <w:rPr>
-                <w:rFonts w:ascii="Cambria Math"/>
-                <w:lang w:val="fr-CA"/>
-              </w:rPr>
-              <m:t xml:space="preserve">, </m:t>
-            </m:r>
-            <m:sSub>
-              <m:sSubPr>
-                <m:ctrlPr>
-                  <w:rPr>
-                    <w:rFonts w:ascii="Cambria Math" w:hAnsi="Cambria Math"/>
-                    <w:i/>
-                    <w:lang w:val="fr-CA"/>
-                  </w:rPr>
-                </m:ctrlPr>
-              </m:sSubPr>
-              <m:e>
-                <m:sSup>
-                  <m:sSupPr>
-                    <m:ctrlPr>
-                      <w:rPr>
-                        <w:rFonts w:ascii="Cambria Math" w:hAnsi="Cambria Math"/>
-                        <w:i/>
-                        <w:lang w:val="fr-CA"/>
-                      </w:rPr>
-                    </m:ctrlPr>
-                  </m:sSupPr>
-                  <m:e>
-                    <m:r>
-                      <w:rPr>
-                        <w:rFonts w:ascii="Cambria Math"/>
-                        <w:lang w:val="fr-CA"/>
-                      </w:rPr>
-                      <m:t>x</m:t>
-                    </m:r>
-                  </m:e>
-                  <m:sup>
-                    <m:r>
-                      <w:rPr>
-                        <w:rFonts w:ascii="Cambria Math"/>
-                        <w:lang w:val="fr-CA"/>
-                      </w:rPr>
-                      <m:t>'</m:t>
-                    </m:r>
-                  </m:sup>
-                </m:sSup>
-              </m:e>
-              <m:sub>
-                <m:r>
-                  <w:rPr>
-                    <w:rFonts w:ascii="Cambria Math"/>
-                    <w:lang w:val="fr-CA"/>
-                  </w:rPr>
-                  <m:t>b</m:t>
-                </m:r>
-              </m:sub>
-            </m:sSub>
-          </m:e>
-        </m:d>
         <m:r>
           <w:rPr>
-            <w:rFonts w:ascii="Cambria Math"/>
+            <w:rFonts w:ascii="Cambria Math" w:hAnsi="Cambria Math"/>
             <w:lang w:val="fr-CA"/>
           </w:rPr>
-          <m:t xml:space="preserve">= </m:t>
-        </m:r>
-        <m:r>
-          <w:rPr>
-            <w:rFonts w:ascii="Cambria Math" w:eastAsiaTheme="minorEastAsia" w:hAnsi="Cambria Math"/>
-            <w:lang w:val="fr-CA"/>
-          </w:rPr>
-          <m:t>k</m:t>
+          <m:t>-η</m:t>
         </m:r>
         <m:r>
           <m:rPr>
@@ -1872,55 +5397,119 @@
             <w:rFonts w:ascii="Cambria Math" w:hAnsi="Cambria Math"/>
             <w:lang w:val="fr-CA"/>
           </w:rPr>
-          <m:t xml:space="preserve"> </m:t>
+          <m:t>∇</m:t>
         </m:r>
+        <m:sSub>
+          <m:sSubPr>
+            <m:ctrlPr>
+              <w:rPr>
+                <w:rFonts w:ascii="Cambria Math" w:hAnsi="Cambria Math"/>
+                <w:i/>
+                <w:lang w:val="fr-CA"/>
+              </w:rPr>
+            </m:ctrlPr>
+          </m:sSubPr>
+          <m:e>
+            <m:r>
+              <w:rPr>
+                <w:rFonts w:ascii="Cambria Math" w:hAnsi="Cambria Math"/>
+                <w:lang w:val="fr-CA"/>
+              </w:rPr>
+              <m:t>E</m:t>
+            </m:r>
+          </m:e>
+          <m:sub>
+            <m:sSub>
+              <m:sSubPr>
+                <m:ctrlPr>
+                  <w:rPr>
+                    <w:rFonts w:ascii="Cambria Math" w:hAnsi="Cambria Math"/>
+                    <w:i/>
+                    <w:lang w:val="fr-CA"/>
+                  </w:rPr>
+                </m:ctrlPr>
+              </m:sSubPr>
+              <m:e>
+                <m:acc>
+                  <m:accPr>
+                    <m:chr m:val="⃗"/>
+                    <m:ctrlPr>
+                      <w:rPr>
+                        <w:rFonts w:ascii="Cambria Math" w:hAnsi="Cambria Math"/>
+                        <w:i/>
+                        <w:lang w:val="fr-CA"/>
+                      </w:rPr>
+                    </m:ctrlPr>
+                  </m:accPr>
+                  <m:e>
+                    <m:r>
+                      <w:rPr>
+                        <w:rFonts w:ascii="Cambria Math" w:hAnsi="Cambria Math"/>
+                        <w:lang w:val="fr-CA"/>
+                      </w:rPr>
+                      <m:t>x</m:t>
+                    </m:r>
+                  </m:e>
+                </m:acc>
+              </m:e>
+              <m:sub>
+                <m:r>
+                  <w:rPr>
+                    <w:rFonts w:ascii="Cambria Math" w:hAnsi="Cambria Math"/>
+                    <w:lang w:val="fr-CA"/>
+                  </w:rPr>
+                  <m:t>n</m:t>
+                </m:r>
+              </m:sub>
+            </m:sSub>
+          </m:sub>
+        </m:sSub>
         <m:d>
           <m:dPr>
             <m:ctrlPr>
               <w:rPr>
                 <w:rFonts w:ascii="Cambria Math" w:hAnsi="Cambria Math"/>
+                <w:i/>
                 <w:lang w:val="fr-CA"/>
               </w:rPr>
             </m:ctrlPr>
           </m:dPr>
           <m:e>
-            <m:r>
-              <w:rPr>
-                <w:rFonts w:ascii="Cambria Math"/>
-                <w:lang w:val="fr-CA"/>
-              </w:rPr>
-              <m:t>x, x</m:t>
-            </m:r>
-            <m:r>
-              <w:rPr>
-                <w:rFonts w:ascii="Cambria Math"/>
-                <w:lang w:val="fr-CA"/>
-              </w:rPr>
-              <m:t>'</m:t>
-            </m:r>
+            <m:sSub>
+              <m:sSubPr>
+                <m:ctrlPr>
+                  <w:rPr>
+                    <w:rFonts w:ascii="Cambria Math" w:hAnsi="Cambria Math"/>
+                    <w:i/>
+                    <w:lang w:val="fr-CA"/>
+                  </w:rPr>
+                </m:ctrlPr>
+              </m:sSubPr>
+              <m:e>
+                <m:r>
+                  <w:rPr>
+                    <w:rFonts w:ascii="Cambria Math" w:hAnsi="Cambria Math"/>
+                    <w:lang w:val="fr-CA"/>
+                  </w:rPr>
+                  <m:t>w</m:t>
+                </m:r>
+              </m:e>
+              <m:sub>
+                <m:r>
+                  <w:rPr>
+                    <w:rFonts w:ascii="Cambria Math" w:hAnsi="Cambria Math"/>
+                    <w:lang w:val="fr-CA"/>
+                  </w:rPr>
+                  <m:t>t</m:t>
+                </m:r>
+              </m:sub>
+            </m:sSub>
           </m:e>
         </m:d>
       </m:oMath>
     </w:p>
     <w:p>
       <w:pPr>
-        <w:tabs>
-          <w:tab w:val="left" w:pos="1134"/>
-          <w:tab w:val="center" w:pos="4678"/>
-        </w:tabs>
-        <w:spacing w:after="0" w:line="240" w:lineRule="auto"/>
-        <w:jc w:val="center"/>
-        <w:rPr>
-          <w:rFonts w:ascii="Cambria Math" w:eastAsiaTheme="minorEastAsia" w:hAnsi="Cambria Math"/>
-          <w:i/>
-          <w:iCs/>
-          <w:lang w:val="fr-CA"/>
-        </w:rPr>
-      </w:pPr>
-    </w:p>
-    <w:p>
-      <w:pPr>
-        <w:pStyle w:val="ListParagraph"/>
         <w:tabs>
           <w:tab w:val="left" w:pos="1134"/>
           <w:tab w:val="center" w:pos="4678"/>
@@ -1928,65 +5517,103 @@
         </w:tabs>
         <w:spacing w:after="0" w:line="240" w:lineRule="auto"/>
         <w:rPr>
-          <w:rFonts w:ascii="Cambria Math" w:hAnsi="Cambria Math"/>
-          <w:iCs/>
-          <w:lang w:val="fr-CA"/>
-        </w:rPr>
-      </w:pPr>
-      <w:r>
-        <w:rPr>
-          <w:rFonts w:ascii="Cambria Math" w:hAnsi="Cambria Math"/>
-          <w:iCs/>
+          <w:rFonts w:eastAsiaTheme="minorEastAsia"/>
+          <w:lang w:val="fr-CA"/>
+        </w:rPr>
+      </w:pPr>
+      <w:r>
+        <w:rPr>
+          <w:rFonts w:eastAsiaTheme="minorEastAsia"/>
           <w:lang w:val="fr-CA"/>
         </w:rPr>
         <w:tab/>
       </w:r>
       <w:r>
         <w:rPr>
-          <w:rFonts w:ascii="Cambria Math" w:hAnsi="Cambria Math"/>
-          <w:iCs/>
-          <w:lang w:val="fr-CA"/>
-        </w:rPr>
-        <w:t>&lt;=&gt;</w:t>
-      </w:r>
-    </w:p>
-    <w:p>
-      <w:pPr>
-        <w:pStyle w:val="ListParagraph"/>
-        <w:tabs>
-          <w:tab w:val="left" w:pos="1134"/>
-          <w:tab w:val="center" w:pos="4678"/>
-          <w:tab w:val="right" w:pos="9356"/>
-        </w:tabs>
-        <w:spacing w:after="0" w:line="240" w:lineRule="auto"/>
-        <w:rPr>
-          <w:rFonts w:ascii="Cambria Math" w:eastAsiaTheme="minorEastAsia" w:hAnsi="Cambria Math"/>
-          <w:lang w:val="fr-CA"/>
-        </w:rPr>
-      </w:pPr>
-      <w:r>
-        <w:rPr>
-          <w:rFonts w:ascii="Cambria Math" w:hAnsi="Cambria Math"/>
-          <w:iCs/>
+          <w:rFonts w:eastAsiaTheme="minorEastAsia"/>
           <w:lang w:val="fr-CA"/>
         </w:rPr>
         <w:tab/>
       </w:r>
-      <w:r>
-        <w:rPr>
-          <w:rFonts w:ascii="Cambria Math" w:hAnsi="Cambria Math"/>
-          <w:iCs/>
-          <w:lang w:val="fr-CA"/>
-        </w:rPr>
-        <w:tab/>
-      </w:r>
       <m:oMath>
+        <m:sSub>
+          <m:sSubPr>
+            <m:ctrlPr>
+              <w:rPr>
+                <w:rFonts w:ascii="Cambria Math" w:hAnsi="Cambria Math"/>
+                <w:i/>
+                <w:lang w:val="fr-CA"/>
+              </w:rPr>
+            </m:ctrlPr>
+          </m:sSubPr>
+          <m:e>
+            <m:r>
+              <w:rPr>
+                <w:rFonts w:ascii="Cambria Math" w:hAnsi="Cambria Math"/>
+                <w:lang w:val="fr-CA"/>
+              </w:rPr>
+              <m:t>v</m:t>
+            </m:r>
+          </m:e>
+          <m:sub>
+            <m:r>
+              <w:rPr>
+                <w:rFonts w:ascii="Cambria Math" w:hAnsi="Cambria Math"/>
+                <w:lang w:val="fr-CA"/>
+              </w:rPr>
+              <m:t>t+1</m:t>
+            </m:r>
+          </m:sub>
+        </m:sSub>
         <m:r>
           <w:rPr>
-            <w:rFonts w:ascii="Cambria Math" w:eastAsiaTheme="minorEastAsia" w:hAnsi="Cambria Math"/>
+            <w:rFonts w:ascii="Cambria Math" w:hAnsi="Cambria Math"/>
             <w:lang w:val="fr-CA"/>
           </w:rPr>
-          <m:t>k</m:t>
+          <m:t>=</m:t>
+        </m:r>
+        <m:r>
+          <w:rPr>
+            <w:rFonts w:ascii="Cambria Math" w:hAnsi="Cambria Math"/>
+            <w:lang w:val="fr-CA"/>
+          </w:rPr>
+          <m:t>ρ</m:t>
+        </m:r>
+        <m:sSub>
+          <m:sSubPr>
+            <m:ctrlPr>
+              <w:rPr>
+                <w:rFonts w:ascii="Cambria Math" w:hAnsi="Cambria Math"/>
+                <w:i/>
+                <w:lang w:val="fr-CA"/>
+              </w:rPr>
+            </m:ctrlPr>
+          </m:sSubPr>
+          <m:e>
+            <m:r>
+              <w:rPr>
+                <w:rFonts w:ascii="Cambria Math" w:hAnsi="Cambria Math"/>
+                <w:lang w:val="fr-CA"/>
+              </w:rPr>
+              <m:t>v</m:t>
+            </m:r>
+          </m:e>
+          <m:sub>
+            <m:r>
+              <w:rPr>
+                <w:rFonts w:ascii="Cambria Math" w:hAnsi="Cambria Math"/>
+                <w:lang w:val="fr-CA"/>
+              </w:rPr>
+              <m:t>t</m:t>
+            </m:r>
+          </m:sub>
+        </m:sSub>
+        <m:r>
+          <w:rPr>
+            <w:rFonts w:ascii="Cambria Math" w:hAnsi="Cambria Math"/>
+            <w:lang w:val="fr-CA"/>
+          </w:rPr>
+          <m:t>-</m:t>
         </m:r>
         <m:r>
           <m:rPr>
@@ -1996,25 +5623,84 @@
             <w:rFonts w:ascii="Cambria Math" w:hAnsi="Cambria Math"/>
             <w:lang w:val="fr-CA"/>
           </w:rPr>
-          <m:t xml:space="preserve"> </m:t>
+          <m:t>∇</m:t>
         </m:r>
+        <m:sSub>
+          <m:sSubPr>
+            <m:ctrlPr>
+              <w:rPr>
+                <w:rFonts w:ascii="Cambria Math" w:hAnsi="Cambria Math"/>
+                <w:i/>
+                <w:lang w:val="fr-CA"/>
+              </w:rPr>
+            </m:ctrlPr>
+          </m:sSubPr>
+          <m:e>
+            <m:r>
+              <w:rPr>
+                <w:rFonts w:ascii="Cambria Math" w:hAnsi="Cambria Math"/>
+                <w:lang w:val="fr-CA"/>
+              </w:rPr>
+              <m:t>E</m:t>
+            </m:r>
+          </m:e>
+          <m:sub>
+            <m:sSub>
+              <m:sSubPr>
+                <m:ctrlPr>
+                  <w:rPr>
+                    <w:rFonts w:ascii="Cambria Math" w:hAnsi="Cambria Math"/>
+                    <w:i/>
+                    <w:lang w:val="fr-CA"/>
+                  </w:rPr>
+                </m:ctrlPr>
+              </m:sSubPr>
+              <m:e>
+                <m:acc>
+                  <m:accPr>
+                    <m:chr m:val="⃗"/>
+                    <m:ctrlPr>
+                      <w:rPr>
+                        <w:rFonts w:ascii="Cambria Math" w:hAnsi="Cambria Math"/>
+                        <w:i/>
+                        <w:lang w:val="fr-CA"/>
+                      </w:rPr>
+                    </m:ctrlPr>
+                  </m:accPr>
+                  <m:e>
+                    <m:r>
+                      <w:rPr>
+                        <w:rFonts w:ascii="Cambria Math" w:hAnsi="Cambria Math"/>
+                        <w:lang w:val="fr-CA"/>
+                      </w:rPr>
+                      <m:t>x</m:t>
+                    </m:r>
+                  </m:e>
+                </m:acc>
+              </m:e>
+              <m:sub>
+                <m:r>
+                  <w:rPr>
+                    <w:rFonts w:ascii="Cambria Math" w:hAnsi="Cambria Math"/>
+                    <w:lang w:val="fr-CA"/>
+                  </w:rPr>
+                  <m:t>n</m:t>
+                </m:r>
+              </m:sub>
+            </m:sSub>
+          </m:sub>
+        </m:sSub>
         <m:d>
           <m:dPr>
             <m:ctrlPr>
               <w:rPr>
                 <w:rFonts w:ascii="Cambria Math" w:hAnsi="Cambria Math"/>
+                <w:i/>
                 <w:lang w:val="fr-CA"/>
               </w:rPr>
             </m:ctrlPr>
           </m:dPr>
           <m:e>
-            <m:r>
-              <w:rPr>
-                <w:rFonts w:ascii="Cambria Math" w:eastAsiaTheme="minorEastAsia" w:hAnsi="Cambria Math"/>
-                <w:lang w:val="fr-CA"/>
-              </w:rPr>
-              <m:t>{</m:t>
-            </m:r>
             <m:sSub>
               <m:sSubPr>
                 <m:ctrlPr>
@@ -2028,220 +5714,28 @@
               <m:e>
                 <m:r>
                   <w:rPr>
-                    <w:rFonts w:ascii="Cambria Math"/>
-                    <w:lang w:val="fr-CA"/>
-                  </w:rPr>
-                  <m:t>x</m:t>
+                    <w:rFonts w:ascii="Cambria Math" w:hAnsi="Cambria Math"/>
+                    <w:lang w:val="fr-CA"/>
+                  </w:rPr>
+                  <m:t>w</m:t>
                 </m:r>
               </m:e>
               <m:sub>
                 <m:r>
                   <w:rPr>
-                    <w:rFonts w:ascii="Cambria Math"/>
-                    <w:lang w:val="fr-CA"/>
-                  </w:rPr>
-                  <m:t>a</m:t>
+                    <w:rFonts w:ascii="Cambria Math" w:hAnsi="Cambria Math"/>
+                    <w:lang w:val="fr-CA"/>
+                  </w:rPr>
+                  <m:t>t</m:t>
                 </m:r>
               </m:sub>
             </m:sSub>
-            <m:r>
-              <w:rPr>
-                <w:rFonts w:ascii="Cambria Math" w:hAnsi="Cambria Math"/>
-                <w:lang w:val="fr-CA"/>
-              </w:rPr>
-              <m:t xml:space="preserve">, </m:t>
-            </m:r>
-            <m:sSub>
-              <m:sSubPr>
-                <m:ctrlPr>
-                  <w:rPr>
-                    <w:rFonts w:ascii="Cambria Math" w:hAnsi="Cambria Math"/>
-                    <w:i/>
-                    <w:lang w:val="fr-CA"/>
-                  </w:rPr>
-                </m:ctrlPr>
-              </m:sSubPr>
-              <m:e>
-                <m:r>
-                  <w:rPr>
-                    <w:rFonts w:ascii="Cambria Math"/>
-                    <w:lang w:val="fr-CA"/>
-                  </w:rPr>
-                  <m:t>x</m:t>
-                </m:r>
-              </m:e>
-              <m:sub>
-                <m:r>
-                  <w:rPr>
-                    <w:rFonts w:ascii="Cambria Math"/>
-                    <w:lang w:val="fr-CA"/>
-                  </w:rPr>
-                  <m:t>b</m:t>
-                </m:r>
-              </m:sub>
-            </m:sSub>
-            <m:r>
-              <w:rPr>
-                <w:rFonts w:ascii="Cambria Math" w:hAnsi="Cambria Math"/>
-                <w:lang w:val="fr-CA"/>
-              </w:rPr>
-              <m:t>},</m:t>
-            </m:r>
-            <m:r>
-              <w:rPr>
-                <w:rFonts w:ascii="Cambria Math" w:eastAsiaTheme="minorEastAsia" w:hAnsi="Cambria Math"/>
-                <w:lang w:val="fr-CA"/>
-              </w:rPr>
-              <m:t>{</m:t>
-            </m:r>
-            <m:sSub>
-              <m:sSubPr>
-                <m:ctrlPr>
-                  <w:rPr>
-                    <w:rFonts w:ascii="Cambria Math" w:hAnsi="Cambria Math"/>
-                    <w:i/>
-                    <w:lang w:val="fr-CA"/>
-                  </w:rPr>
-                </m:ctrlPr>
-              </m:sSubPr>
-              <m:e>
-                <m:sSup>
-                  <m:sSupPr>
-                    <m:ctrlPr>
-                      <w:rPr>
-                        <w:rFonts w:ascii="Cambria Math" w:hAnsi="Cambria Math"/>
-                        <w:i/>
-                        <w:lang w:val="fr-CA"/>
-                      </w:rPr>
-                    </m:ctrlPr>
-                  </m:sSupPr>
-                  <m:e>
-                    <m:r>
-                      <w:rPr>
-                        <w:rFonts w:ascii="Cambria Math"/>
-                        <w:lang w:val="fr-CA"/>
-                      </w:rPr>
-                      <m:t>x</m:t>
-                    </m:r>
-                  </m:e>
-                  <m:sup>
-                    <m:r>
-                      <w:rPr>
-                        <w:rFonts w:ascii="Cambria Math"/>
-                        <w:lang w:val="fr-CA"/>
-                      </w:rPr>
-                      <m:t>'</m:t>
-                    </m:r>
-                  </m:sup>
-                </m:sSup>
-              </m:e>
-              <m:sub>
-                <m:r>
-                  <w:rPr>
-                    <w:rFonts w:ascii="Cambria Math"/>
-                    <w:lang w:val="fr-CA"/>
-                  </w:rPr>
-                  <m:t>a</m:t>
-                </m:r>
-              </m:sub>
-            </m:sSub>
-            <m:r>
-              <w:rPr>
-                <w:rFonts w:ascii="Cambria Math" w:hAnsi="Cambria Math"/>
-                <w:lang w:val="fr-CA"/>
-              </w:rPr>
-              <m:t xml:space="preserve">, </m:t>
-            </m:r>
-            <m:sSub>
-              <m:sSubPr>
-                <m:ctrlPr>
-                  <w:rPr>
-                    <w:rFonts w:ascii="Cambria Math" w:hAnsi="Cambria Math"/>
-                    <w:i/>
-                    <w:lang w:val="fr-CA"/>
-                  </w:rPr>
-                </m:ctrlPr>
-              </m:sSubPr>
-              <m:e>
-                <m:sSup>
-                  <m:sSupPr>
-                    <m:ctrlPr>
-                      <w:rPr>
-                        <w:rFonts w:ascii="Cambria Math" w:hAnsi="Cambria Math"/>
-                        <w:i/>
-                        <w:lang w:val="fr-CA"/>
-                      </w:rPr>
-                    </m:ctrlPr>
-                  </m:sSupPr>
-                  <m:e>
-                    <m:r>
-                      <w:rPr>
-                        <w:rFonts w:ascii="Cambria Math"/>
-                        <w:lang w:val="fr-CA"/>
-                      </w:rPr>
-                      <m:t>x</m:t>
-                    </m:r>
-                  </m:e>
-                  <m:sup>
-                    <m:r>
-                      <w:rPr>
-                        <w:rFonts w:ascii="Cambria Math"/>
-                        <w:lang w:val="fr-CA"/>
-                      </w:rPr>
-                      <m:t>'</m:t>
-                    </m:r>
-                  </m:sup>
-                </m:sSup>
-              </m:e>
-              <m:sub>
-                <m:r>
-                  <w:rPr>
-                    <w:rFonts w:ascii="Cambria Math"/>
-                    <w:lang w:val="fr-CA"/>
-                  </w:rPr>
-                  <m:t>b</m:t>
-                </m:r>
-              </m:sub>
-            </m:sSub>
-            <m:r>
-              <w:rPr>
-                <w:rFonts w:ascii="Cambria Math" w:hAnsi="Cambria Math"/>
-                <w:lang w:val="fr-CA"/>
-              </w:rPr>
-              <m:t>}</m:t>
-            </m:r>
           </m:e>
         </m:d>
       </m:oMath>
-      <w:r>
-        <w:rPr>
-          <w:rFonts w:ascii="Cambria Math" w:eastAsiaTheme="minorEastAsia" w:hAnsi="Cambria Math"/>
-          <w:lang w:val="fr-CA"/>
-        </w:rPr>
-        <w:tab/>
-      </w:r>
-      <w:proofErr w:type="gramStart"/>
-      <w:r>
-        <w:rPr>
-          <w:rFonts w:ascii="Cambria Math" w:eastAsiaTheme="minorEastAsia" w:hAnsi="Cambria Math"/>
-          <w:iCs/>
-          <w:lang w:val="fr-CA"/>
-        </w:rPr>
-        <w:t>par</w:t>
-      </w:r>
-      <w:proofErr w:type="gramEnd"/>
-      <w:r>
-        <w:rPr>
-          <w:rFonts w:ascii="Cambria Math" w:eastAsiaTheme="minorEastAsia" w:hAnsi="Cambria Math"/>
-          <w:iCs/>
-          <w:lang w:val="fr-CA"/>
-        </w:rPr>
-        <w:t xml:space="preserve"> définition </w:t>
-      </w:r>
-    </w:p>
-    <w:p>
-      <w:pPr>
-        <w:pStyle w:val="ListParagraph"/>
+    </w:p>
+    <w:p>
+      <w:pPr>
         <w:tabs>
           <w:tab w:val="left" w:pos="1134"/>
           <w:tab w:val="center" w:pos="4678"/>
@@ -2249,31 +5743,130 @@
         </w:tabs>
         <w:spacing w:after="0" w:line="240" w:lineRule="auto"/>
         <w:rPr>
-          <w:rFonts w:ascii="Cambria Math" w:hAnsi="Cambria Math"/>
-          <w:iCs/>
-          <w:lang w:val="fr-CA"/>
-        </w:rPr>
-      </w:pPr>
-      <w:r>
-        <w:rPr>
-          <w:rFonts w:ascii="Cambria Math" w:hAnsi="Cambria Math"/>
-          <w:iCs/>
+          <w:rFonts w:eastAsiaTheme="minorEastAsia"/>
+          <w:lang w:val="fr-CA"/>
+        </w:rPr>
+      </w:pPr>
+      <w:r>
+        <w:rPr>
+          <w:rFonts w:eastAsiaTheme="minorEastAsia"/>
           <w:lang w:val="fr-CA"/>
         </w:rPr>
         <w:tab/>
       </w:r>
       <w:r>
         <w:rPr>
-          <w:rFonts w:ascii="Cambria Math" w:hAnsi="Cambria Math"/>
-          <w:iCs/>
-          <w:lang w:val="fr-CA"/>
-        </w:rPr>
-        <w:t>&lt;=&gt;</w:t>
-      </w:r>
-    </w:p>
-    <w:p>
-      <w:pPr>
-        <w:pStyle w:val="ListParagraph"/>
+          <w:rFonts w:eastAsiaTheme="minorEastAsia"/>
+          <w:lang w:val="fr-CA"/>
+        </w:rPr>
+        <w:tab/>
+      </w:r>
+      <m:oMath>
+        <m:sSub>
+          <m:sSubPr>
+            <m:ctrlPr>
+              <w:rPr>
+                <w:rFonts w:ascii="Cambria Math" w:hAnsi="Cambria Math"/>
+                <w:i/>
+                <w:lang w:val="fr-CA"/>
+              </w:rPr>
+            </m:ctrlPr>
+          </m:sSubPr>
+          <m:e>
+            <m:r>
+              <w:rPr>
+                <w:rFonts w:ascii="Cambria Math" w:hAnsi="Cambria Math"/>
+                <w:lang w:val="fr-CA"/>
+              </w:rPr>
+              <m:t>w</m:t>
+            </m:r>
+          </m:e>
+          <m:sub>
+            <m:r>
+              <w:rPr>
+                <w:rFonts w:ascii="Cambria Math" w:hAnsi="Cambria Math"/>
+                <w:lang w:val="fr-CA"/>
+              </w:rPr>
+              <m:t>t+1</m:t>
+            </m:r>
+          </m:sub>
+        </m:sSub>
+        <m:r>
+          <w:rPr>
+            <w:rFonts w:ascii="Cambria Math" w:hAnsi="Cambria Math"/>
+            <w:lang w:val="fr-CA"/>
+          </w:rPr>
+          <m:t>=</m:t>
+        </m:r>
+        <m:sSub>
+          <m:sSubPr>
+            <m:ctrlPr>
+              <w:rPr>
+                <w:rFonts w:ascii="Cambria Math" w:hAnsi="Cambria Math"/>
+                <w:i/>
+                <w:lang w:val="fr-CA"/>
+              </w:rPr>
+            </m:ctrlPr>
+          </m:sSubPr>
+          <m:e>
+            <m:r>
+              <w:rPr>
+                <w:rFonts w:ascii="Cambria Math" w:hAnsi="Cambria Math"/>
+                <w:lang w:val="fr-CA"/>
+              </w:rPr>
+              <m:t>w</m:t>
+            </m:r>
+          </m:e>
+          <m:sub>
+            <m:r>
+              <w:rPr>
+                <w:rFonts w:ascii="Cambria Math" w:hAnsi="Cambria Math"/>
+                <w:lang w:val="fr-CA"/>
+              </w:rPr>
+              <m:t>t</m:t>
+            </m:r>
+          </m:sub>
+        </m:sSub>
+        <m:r>
+          <w:rPr>
+            <w:rFonts w:ascii="Cambria Math" w:hAnsi="Cambria Math"/>
+            <w:lang w:val="fr-CA"/>
+          </w:rPr>
+          <m:t>-η</m:t>
+        </m:r>
+        <m:sSub>
+          <m:sSubPr>
+            <m:ctrlPr>
+              <w:rPr>
+                <w:rFonts w:ascii="Cambria Math" w:hAnsi="Cambria Math"/>
+                <w:i/>
+                <w:lang w:val="fr-CA"/>
+              </w:rPr>
+            </m:ctrlPr>
+          </m:sSubPr>
+          <m:e>
+            <m:r>
+              <w:rPr>
+                <w:rFonts w:ascii="Cambria Math" w:hAnsi="Cambria Math"/>
+                <w:lang w:val="fr-CA"/>
+              </w:rPr>
+              <m:t>v</m:t>
+            </m:r>
+          </m:e>
+          <m:sub>
+            <m:r>
+              <w:rPr>
+                <w:rFonts w:ascii="Cambria Math" w:hAnsi="Cambria Math"/>
+                <w:lang w:val="fr-CA"/>
+              </w:rPr>
+              <m:t>t+1</m:t>
+            </m:r>
+          </m:sub>
+        </m:sSub>
+      </m:oMath>
+    </w:p>
+    <w:p>
+      <w:pPr>
         <w:tabs>
           <w:tab w:val="left" w:pos="1134"/>
           <w:tab w:val="center" w:pos="4678"/>
@@ -2281,22 +5874,250 @@
         </w:tabs>
         <w:spacing w:after="0" w:line="240" w:lineRule="auto"/>
         <w:rPr>
-          <w:rFonts w:ascii="Cambria Math" w:eastAsiaTheme="minorEastAsia" w:hAnsi="Cambria Math"/>
+          <w:rFonts w:eastAsiaTheme="minorEastAsia"/>
+          <w:lang w:val="fr-CA"/>
+        </w:rPr>
+      </w:pPr>
+    </w:p>
+    <w:p>
+      <w:pPr>
+        <w:tabs>
+          <w:tab w:val="left" w:pos="1134"/>
+          <w:tab w:val="center" w:pos="4678"/>
+          <w:tab w:val="right" w:pos="9356"/>
+        </w:tabs>
+        <w:spacing w:after="0" w:line="240" w:lineRule="auto"/>
+        <w:rPr>
+          <w:rFonts w:ascii="Cambria Math" w:eastAsiaTheme="minorEastAsia" w:hAnsi="Cambria Math"/>
+          <w:iCs/>
           <w:lang w:val="fr-CA"/>
         </w:rPr>
       </w:pPr>
       <w:r>
         <w:rPr>
           <w:rFonts w:ascii="Cambria Math" w:hAnsi="Cambria Math"/>
-          <w:iCs/>
-          <w:lang w:val="fr-CA"/>
-        </w:rPr>
-        <w:lastRenderedPageBreak/>
+          <w:lang w:val="fr-CA"/>
+        </w:rPr>
         <w:tab/>
       </w:r>
       <w:r>
         <w:rPr>
           <w:rFonts w:ascii="Cambria Math" w:hAnsi="Cambria Math"/>
+          <w:lang w:val="fr-CA"/>
+        </w:rPr>
+        <w:t xml:space="preserve">Où </w:t>
+      </w:r>
+      <w:r>
+        <w:rPr>
+          <w:rFonts w:ascii="Cambria Math" w:hAnsi="Cambria Math"/>
+          <w:lang w:val="fr-CA"/>
+        </w:rPr>
+        <w:tab/>
+        <w:t>a : accélération</w:t>
+      </w:r>
+    </w:p>
+    <w:p>
+      <w:pPr>
+        <w:tabs>
+          <w:tab w:val="left" w:pos="1134"/>
+          <w:tab w:val="center" w:pos="4678"/>
+          <w:tab w:val="right" w:pos="9356"/>
+        </w:tabs>
+        <w:spacing w:after="0" w:line="240" w:lineRule="auto"/>
+        <w:rPr>
+          <w:rFonts w:ascii="Cambria Math" w:eastAsiaTheme="minorEastAsia" w:hAnsi="Cambria Math"/>
+          <w:lang w:val="fr-CA"/>
+        </w:rPr>
+      </w:pPr>
+      <w:r>
+        <w:rPr>
+          <w:rFonts w:ascii="Cambria Math" w:eastAsiaTheme="minorEastAsia" w:hAnsi="Cambria Math"/>
+          <w:lang w:val="fr-CA"/>
+        </w:rPr>
+        <w:tab/>
+      </w:r>
+      <w:r>
+        <w:rPr>
+          <w:rFonts w:ascii="Cambria Math" w:eastAsiaTheme="minorEastAsia" w:hAnsi="Cambria Math"/>
+          <w:lang w:val="fr-CA"/>
+        </w:rPr>
+        <w:tab/>
+      </w:r>
+      <w:proofErr w:type="gramStart"/>
+      <w:r>
+        <w:rPr>
+          <w:rFonts w:ascii="Cambria Math" w:eastAsiaTheme="minorEastAsia" w:hAnsi="Cambria Math"/>
+          <w:lang w:val="fr-CA"/>
+        </w:rPr>
+        <w:t>v</w:t>
+      </w:r>
+      <w:proofErr w:type="gramEnd"/>
+      <w:r>
+        <w:rPr>
+          <w:rFonts w:ascii="Cambria Math" w:eastAsiaTheme="minorEastAsia" w:hAnsi="Cambria Math"/>
+          <w:lang w:val="fr-CA"/>
+        </w:rPr>
+        <w:t> : vitesse</w:t>
+      </w:r>
+    </w:p>
+    <w:p>
+      <w:pPr>
+        <w:tabs>
+          <w:tab w:val="left" w:pos="1134"/>
+          <w:tab w:val="center" w:pos="4678"/>
+          <w:tab w:val="right" w:pos="9356"/>
+        </w:tabs>
+        <w:spacing w:after="0" w:line="240" w:lineRule="auto"/>
+        <w:rPr>
+          <w:rFonts w:ascii="Cambria Math" w:eastAsiaTheme="minorEastAsia" w:hAnsi="Cambria Math"/>
+          <w:lang w:val="fr-CA"/>
+        </w:rPr>
+      </w:pPr>
+      <w:r>
+        <w:rPr>
+          <w:rFonts w:ascii="Cambria Math" w:eastAsiaTheme="minorEastAsia" w:hAnsi="Cambria Math"/>
+          <w:lang w:val="fr-CA"/>
+        </w:rPr>
+        <w:tab/>
+      </w:r>
+      <w:r>
+        <w:rPr>
+          <w:rFonts w:ascii="Cambria Math" w:eastAsiaTheme="minorEastAsia" w:hAnsi="Cambria Math"/>
+          <w:lang w:val="fr-CA"/>
+        </w:rPr>
+        <w:tab/>
+      </w:r>
+      <w:proofErr w:type="gramStart"/>
+      <w:r>
+        <w:rPr>
+          <w:rFonts w:ascii="Cambria Math" w:eastAsiaTheme="minorEastAsia" w:hAnsi="Cambria Math"/>
+          <w:lang w:val="fr-CA"/>
+        </w:rPr>
+        <w:t>d</w:t>
+      </w:r>
+      <w:proofErr w:type="gramEnd"/>
+      <w:r>
+        <w:rPr>
+          <w:rFonts w:ascii="Cambria Math" w:eastAsiaTheme="minorEastAsia" w:hAnsi="Cambria Math"/>
+          <w:lang w:val="fr-CA"/>
+        </w:rPr>
+        <w:t xml:space="preserve"> distance</w:t>
+      </w:r>
+    </w:p>
+    <w:p>
+      <w:pPr>
+        <w:tabs>
+          <w:tab w:val="left" w:pos="1134"/>
+          <w:tab w:val="center" w:pos="4678"/>
+          <w:tab w:val="right" w:pos="9356"/>
+        </w:tabs>
+        <w:spacing w:after="0" w:line="240" w:lineRule="auto"/>
+        <w:rPr>
+          <w:rFonts w:ascii="Cambria Math" w:eastAsiaTheme="minorEastAsia" w:hAnsi="Cambria Math"/>
+          <w:lang w:val="fr-CA"/>
+        </w:rPr>
+      </w:pPr>
+      <w:r>
+        <w:rPr>
+          <w:rFonts w:ascii="Cambria Math" w:eastAsiaTheme="minorEastAsia" w:hAnsi="Cambria Math"/>
+          <w:lang w:val="fr-CA"/>
+        </w:rPr>
+        <w:tab/>
+      </w:r>
+      <w:r>
+        <w:rPr>
+          <w:rFonts w:ascii="Cambria Math" w:eastAsiaTheme="minorEastAsia" w:hAnsi="Cambria Math"/>
+          <w:lang w:val="fr-CA"/>
+        </w:rPr>
+        <w:tab/>
+      </w:r>
+      <w:proofErr w:type="gramStart"/>
+      <w:r>
+        <w:rPr>
+          <w:rFonts w:ascii="Cambria Math" w:eastAsiaTheme="minorEastAsia" w:hAnsi="Cambria Math"/>
+          <w:lang w:val="fr-CA"/>
+        </w:rPr>
+        <w:t>i</w:t>
+      </w:r>
+      <w:proofErr w:type="gramEnd"/>
+      <w:r>
+        <w:rPr>
+          <w:rFonts w:ascii="Cambria Math" w:eastAsiaTheme="minorEastAsia" w:hAnsi="Cambria Math"/>
+          <w:lang w:val="fr-CA"/>
+        </w:rPr>
+        <w:t> : initiale</w:t>
+      </w:r>
+    </w:p>
+    <w:p>
+      <w:pPr>
+        <w:tabs>
+          <w:tab w:val="left" w:pos="1134"/>
+          <w:tab w:val="center" w:pos="4678"/>
+          <w:tab w:val="right" w:pos="9356"/>
+        </w:tabs>
+        <w:spacing w:after="0" w:line="240" w:lineRule="auto"/>
+        <w:rPr>
+          <w:rFonts w:ascii="Cambria Math" w:hAnsi="Cambria Math"/>
+          <w:i/>
+          <w:lang w:val="fr-CA"/>
+        </w:rPr>
+      </w:pPr>
+    </w:p>
+    <w:p>
+      <w:pPr>
+        <w:rPr>
+          <w:lang w:val="fr-CA"/>
+        </w:rPr>
+      </w:pPr>
+      <w:r>
+        <w:rPr>
+          <w:lang w:val="fr-CA"/>
+        </w:rPr>
+        <w:t xml:space="preserve">Les formules de position, vitesses et accélération </w:t>
+      </w:r>
+      <w:r>
+        <w:rPr>
+          <w:lang w:val="fr-CA"/>
+        </w:rPr>
+        <w:t xml:space="preserve">en fonction du temps sont </w:t>
+      </w:r>
+      <w:r>
+        <w:rPr>
+          <w:lang w:val="fr-CA"/>
+        </w:rPr>
+        <w:t>définis de la manière suivante</w:t>
+      </w:r>
+      <w:r>
+        <w:rPr>
+          <w:lang w:val="fr-CA"/>
+        </w:rPr>
+        <w:t xml:space="preserve"> : </w:t>
+      </w:r>
+    </w:p>
+    <w:p>
+      <w:pPr>
+        <w:tabs>
+          <w:tab w:val="left" w:pos="1134"/>
+          <w:tab w:val="center" w:pos="4678"/>
+          <w:tab w:val="right" w:pos="9356"/>
+        </w:tabs>
+        <w:spacing w:after="0" w:line="240" w:lineRule="auto"/>
+        <w:rPr>
+          <w:rFonts w:ascii="Cambria Math" w:eastAsiaTheme="minorEastAsia" w:hAnsi="Cambria Math"/>
+          <w:lang w:val="fr-CA"/>
+        </w:rPr>
+      </w:pPr>
+      <w:r>
+        <w:rPr>
+          <w:rFonts w:ascii="Cambria Math" w:eastAsiaTheme="minorEastAsia" w:hAnsi="Cambria Math"/>
+          <w:iCs/>
+          <w:lang w:val="fr-CA"/>
+        </w:rPr>
+        <w:tab/>
+      </w:r>
+      <w:r>
+        <w:rPr>
+          <w:rFonts w:ascii="Cambria Math" w:eastAsiaTheme="minorEastAsia" w:hAnsi="Cambria Math"/>
           <w:iCs/>
           <w:lang w:val="fr-CA"/>
         </w:rPr>
@@ -2305,10 +6126,10 @@
       <m:oMath>
         <m:r>
           <w:rPr>
-            <w:rFonts w:ascii="Cambria Math" w:eastAsiaTheme="minorEastAsia" w:hAnsi="Cambria Math"/>
+            <w:rFonts w:ascii="Cambria Math" w:hAnsi="Cambria Math"/>
             <w:lang w:val="fr-CA"/>
           </w:rPr>
-          <m:t>k</m:t>
+          <m:t>a</m:t>
         </m:r>
         <m:r>
           <m:rPr>
@@ -2318,161 +6139,118 @@
             <w:rFonts w:ascii="Cambria Math" w:hAnsi="Cambria Math"/>
             <w:lang w:val="fr-CA"/>
           </w:rPr>
-          <m:t xml:space="preserve"> </m:t>
+          <m:t>=</m:t>
         </m:r>
-        <m:d>
-          <m:dPr>
+        <m:f>
+          <m:fPr>
             <m:ctrlPr>
               <w:rPr>
                 <w:rFonts w:ascii="Cambria Math" w:hAnsi="Cambria Math"/>
                 <w:lang w:val="fr-CA"/>
               </w:rPr>
             </m:ctrlPr>
-          </m:dPr>
-          <m:e>
+          </m:fPr>
+          <m:num>
+            <m:d>
+              <m:dPr>
+                <m:ctrlPr>
+                  <w:rPr>
+                    <w:rFonts w:ascii="Cambria Math" w:hAnsi="Cambria Math"/>
+                    <w:lang w:val="fr-CA"/>
+                  </w:rPr>
+                </m:ctrlPr>
+              </m:dPr>
+              <m:e>
+                <m:sSub>
+                  <m:sSubPr>
+                    <m:ctrlPr>
+                      <w:rPr>
+                        <w:rFonts w:ascii="Cambria Math" w:hAnsi="Cambria Math"/>
+                        <w:lang w:val="fr-CA"/>
+                      </w:rPr>
+                    </m:ctrlPr>
+                  </m:sSubPr>
+                  <m:e>
+                    <m:r>
+                      <w:rPr>
+                        <w:rFonts w:ascii="Cambria Math" w:hAnsi="Cambria Math"/>
+                        <w:lang w:val="fr-CA"/>
+                      </w:rPr>
+                      <m:t>v</m:t>
+                    </m:r>
+                  </m:e>
+                  <m:sub>
+                    <m:r>
+                      <w:rPr>
+                        <w:rFonts w:ascii="Cambria Math" w:hAnsi="Cambria Math"/>
+                        <w:lang w:val="fr-CA"/>
+                      </w:rPr>
+                      <m:t>f</m:t>
+                    </m:r>
+                  </m:sub>
+                </m:sSub>
+                <m:r>
+                  <m:rPr>
+                    <m:sty m:val="p"/>
+                  </m:rPr>
+                  <w:rPr>
+                    <w:rFonts w:ascii="Cambria Math" w:hAnsi="Cambria Math"/>
+                    <w:lang w:val="fr-CA"/>
+                  </w:rPr>
+                  <m:t>-</m:t>
+                </m:r>
+                <m:sSub>
+                  <m:sSubPr>
+                    <m:ctrlPr>
+                      <w:rPr>
+                        <w:rFonts w:ascii="Cambria Math" w:hAnsi="Cambria Math"/>
+                        <w:lang w:val="fr-CA"/>
+                      </w:rPr>
+                    </m:ctrlPr>
+                  </m:sSubPr>
+                  <m:e>
+                    <m:r>
+                      <w:rPr>
+                        <w:rFonts w:ascii="Cambria Math" w:hAnsi="Cambria Math"/>
+                        <w:lang w:val="fr-CA"/>
+                      </w:rPr>
+                      <m:t>v</m:t>
+                    </m:r>
+                  </m:e>
+                  <m:sub>
+                    <m:r>
+                      <w:rPr>
+                        <w:rFonts w:ascii="Cambria Math" w:hAnsi="Cambria Math"/>
+                        <w:lang w:val="fr-CA"/>
+                      </w:rPr>
+                      <m:t>i</m:t>
+                    </m:r>
+                  </m:sub>
+                </m:sSub>
+              </m:e>
+            </m:d>
+          </m:num>
+          <m:den>
             <m:r>
               <w:rPr>
-                <w:rFonts w:ascii="Cambria Math"/>
-                <w:lang w:val="fr-CA"/>
-              </w:rPr>
-              <m:t>x, x</m:t>
+                <w:rFonts w:ascii="Cambria Math" w:hAnsi="Cambria Math"/>
+                <w:lang w:val="fr-CA"/>
+              </w:rPr>
+              <m:t>∆t</m:t>
             </m:r>
-            <m:r>
-              <w:rPr>
-                <w:rFonts w:ascii="Cambria Math"/>
-                <w:lang w:val="fr-CA"/>
-              </w:rPr>
-              <m:t>'</m:t>
-            </m:r>
-          </m:e>
-        </m:d>
+          </m:den>
+        </m:f>
       </m:oMath>
       <w:r>
         <w:rPr>
           <w:rFonts w:ascii="Cambria Math" w:eastAsiaTheme="minorEastAsia" w:hAnsi="Cambria Math"/>
           <w:lang w:val="fr-CA"/>
         </w:rPr>
-        <w:tab/>
-      </w:r>
-      <w:proofErr w:type="gramStart"/>
-      <w:r>
-        <w:rPr>
-          <w:rFonts w:ascii="Cambria Math" w:eastAsiaTheme="minorEastAsia" w:hAnsi="Cambria Math"/>
-          <w:iCs/>
-          <w:lang w:val="fr-CA"/>
-        </w:rPr>
-        <w:t>puisque</w:t>
-      </w:r>
-      <w:proofErr w:type="gramEnd"/>
-      <w:r>
-        <w:rPr>
-          <w:rFonts w:ascii="Cambria Math" w:eastAsiaTheme="minorEastAsia" w:hAnsi="Cambria Math"/>
-          <w:iCs/>
-          <w:lang w:val="fr-CA"/>
-        </w:rPr>
         <w:t xml:space="preserve"> </w:t>
       </w:r>
-      <m:oMath>
-        <m:r>
-          <w:rPr>
-            <w:rFonts w:ascii="Cambria Math" w:eastAsiaTheme="minorEastAsia" w:hAnsi="Cambria Math"/>
-            <w:lang w:val="fr-CA"/>
-          </w:rPr>
-          <m:t>x=</m:t>
-        </m:r>
-        <m:d>
-          <m:dPr>
-            <m:begChr m:val="{"/>
-            <m:endChr m:val="}"/>
-            <m:ctrlPr>
-              <w:rPr>
-                <w:rFonts w:ascii="Cambria Math" w:eastAsiaTheme="minorEastAsia" w:hAnsi="Cambria Math"/>
-                <w:i/>
-                <w:iCs/>
-                <w:lang w:val="fr-CA"/>
-              </w:rPr>
-            </m:ctrlPr>
-          </m:dPr>
-          <m:e>
-            <m:sSub>
-              <m:sSubPr>
-                <m:ctrlPr>
-                  <w:rPr>
-                    <w:rFonts w:ascii="Cambria Math" w:hAnsi="Cambria Math"/>
-                    <w:i/>
-                    <w:lang w:val="fr-CA"/>
-                  </w:rPr>
-                </m:ctrlPr>
-              </m:sSubPr>
-              <m:e>
-                <m:r>
-                  <w:rPr>
-                    <w:rFonts w:ascii="Cambria Math"/>
-                    <w:lang w:val="fr-CA"/>
-                  </w:rPr>
-                  <m:t>x</m:t>
-                </m:r>
-              </m:e>
-              <m:sub>
-                <m:r>
-                  <w:rPr>
-                    <w:rFonts w:ascii="Cambria Math"/>
-                    <w:lang w:val="fr-CA"/>
-                  </w:rPr>
-                  <m:t>a</m:t>
-                </m:r>
-              </m:sub>
-            </m:sSub>
-            <m:r>
-              <w:rPr>
-                <w:rFonts w:ascii="Cambria Math" w:hAnsi="Cambria Math"/>
-                <w:lang w:val="fr-CA"/>
-              </w:rPr>
-              <m:t xml:space="preserve">, </m:t>
-            </m:r>
-            <m:sSub>
-              <m:sSubPr>
-                <m:ctrlPr>
-                  <w:rPr>
-                    <w:rFonts w:ascii="Cambria Math" w:hAnsi="Cambria Math"/>
-                    <w:i/>
-                    <w:lang w:val="fr-CA"/>
-                  </w:rPr>
-                </m:ctrlPr>
-              </m:sSubPr>
-              <m:e>
-                <m:r>
-                  <w:rPr>
-                    <w:rFonts w:ascii="Cambria Math"/>
-                    <w:lang w:val="fr-CA"/>
-                  </w:rPr>
-                  <m:t>x</m:t>
-                </m:r>
-              </m:e>
-              <m:sub>
-                <m:r>
-                  <w:rPr>
-                    <w:rFonts w:ascii="Cambria Math"/>
-                    <w:lang w:val="fr-CA"/>
-                  </w:rPr>
-                  <m:t>b</m:t>
-                </m:r>
-              </m:sub>
-            </m:sSub>
-            <m:ctrlPr>
-              <w:rPr>
-                <w:rFonts w:ascii="Cambria Math" w:hAnsi="Cambria Math"/>
-                <w:i/>
-                <w:lang w:val="fr-CA"/>
-              </w:rPr>
-            </m:ctrlPr>
-          </m:e>
-        </m:d>
-      </m:oMath>
-    </w:p>
-    <w:p>
-      <w:pPr>
-        <w:pStyle w:val="ListParagraph"/>
+    </w:p>
+    <w:p>
+      <w:pPr>
         <w:tabs>
           <w:tab w:val="left" w:pos="1134"/>
           <w:tab w:val="center" w:pos="4678"/>
@@ -2484,35 +6262,27 @@
           <w:lang w:val="fr-CA"/>
         </w:rPr>
       </w:pPr>
-    </w:p>
-    <w:p>
-      <w:pPr>
-        <w:pStyle w:val="ListParagraph"/>
-        <w:tabs>
-          <w:tab w:val="left" w:pos="1134"/>
-          <w:tab w:val="center" w:pos="4678"/>
-          <w:tab w:val="right" w:pos="9356"/>
-        </w:tabs>
-        <w:spacing w:after="0" w:line="240" w:lineRule="auto"/>
-        <w:rPr>
-          <w:rFonts w:ascii="Cambria Math" w:eastAsiaTheme="minorEastAsia" w:hAnsi="Cambria Math"/>
-          <w:lang w:val="fr-CA"/>
-        </w:rPr>
-      </w:pPr>
-      <w:r>
-        <w:rPr>
-          <w:rFonts w:ascii="Cambria Math" w:eastAsiaTheme="minorEastAsia" w:hAnsi="Cambria Math"/>
-          <w:lang w:val="fr-CA"/>
-        </w:rPr>
-        <w:t xml:space="preserve">Ainsi, </w:t>
+      <w:r>
+        <w:rPr>
+          <w:rFonts w:ascii="Cambria Math" w:eastAsiaTheme="minorEastAsia" w:hAnsi="Cambria Math"/>
+          <w:lang w:val="fr-CA"/>
+        </w:rPr>
+        <w:tab/>
+      </w:r>
+      <w:r>
+        <w:rPr>
+          <w:rFonts w:ascii="Cambria Math" w:eastAsiaTheme="minorEastAsia" w:hAnsi="Cambria Math"/>
+          <w:lang w:val="fr-CA"/>
+        </w:rPr>
+        <w:tab/>
       </w:r>
       <m:oMath>
         <m:r>
           <w:rPr>
-            <w:rFonts w:ascii="Cambria Math" w:eastAsiaTheme="minorEastAsia" w:hAnsi="Cambria Math"/>
+            <w:rFonts w:ascii="Cambria Math" w:hAnsi="Cambria Math"/>
             <w:lang w:val="fr-CA"/>
           </w:rPr>
-          <m:t>k</m:t>
+          <m:t>v</m:t>
         </m:r>
         <m:r>
           <m:rPr>
@@ -2522,84 +6292,111 @@
             <w:rFonts w:ascii="Cambria Math" w:hAnsi="Cambria Math"/>
             <w:lang w:val="fr-CA"/>
           </w:rPr>
-          <m:t xml:space="preserve"> </m:t>
+          <m:t>=</m:t>
         </m:r>
-        <m:d>
-          <m:dPr>
+        <m:f>
+          <m:fPr>
             <m:ctrlPr>
               <w:rPr>
                 <w:rFonts w:ascii="Cambria Math" w:hAnsi="Cambria Math"/>
                 <w:lang w:val="fr-CA"/>
               </w:rPr>
             </m:ctrlPr>
-          </m:dPr>
-          <m:e>
+          </m:fPr>
+          <m:num>
+            <m:d>
+              <m:dPr>
+                <m:ctrlPr>
+                  <w:rPr>
+                    <w:rFonts w:ascii="Cambria Math" w:hAnsi="Cambria Math"/>
+                    <w:lang w:val="fr-CA"/>
+                  </w:rPr>
+                </m:ctrlPr>
+              </m:dPr>
+              <m:e>
+                <m:sSub>
+                  <m:sSubPr>
+                    <m:ctrlPr>
+                      <w:rPr>
+                        <w:rFonts w:ascii="Cambria Math" w:hAnsi="Cambria Math"/>
+                        <w:lang w:val="fr-CA"/>
+                      </w:rPr>
+                    </m:ctrlPr>
+                  </m:sSubPr>
+                  <m:e>
+                    <m:r>
+                      <w:rPr>
+                        <w:rFonts w:ascii="Cambria Math" w:hAnsi="Cambria Math"/>
+                        <w:lang w:val="fr-CA"/>
+                      </w:rPr>
+                      <m:t>p</m:t>
+                    </m:r>
+                  </m:e>
+                  <m:sub>
+                    <m:r>
+                      <w:rPr>
+                        <w:rFonts w:ascii="Cambria Math" w:hAnsi="Cambria Math"/>
+                        <w:lang w:val="fr-CA"/>
+                      </w:rPr>
+                      <m:t>f</m:t>
+                    </m:r>
+                  </m:sub>
+                </m:sSub>
+                <m:r>
+                  <m:rPr>
+                    <m:sty m:val="p"/>
+                  </m:rPr>
+                  <w:rPr>
+                    <w:rFonts w:ascii="Cambria Math" w:hAnsi="Cambria Math"/>
+                    <w:lang w:val="fr-CA"/>
+                  </w:rPr>
+                  <m:t>-</m:t>
+                </m:r>
+                <m:sSub>
+                  <m:sSubPr>
+                    <m:ctrlPr>
+                      <w:rPr>
+                        <w:rFonts w:ascii="Cambria Math" w:hAnsi="Cambria Math"/>
+                        <w:lang w:val="fr-CA"/>
+                      </w:rPr>
+                    </m:ctrlPr>
+                  </m:sSubPr>
+                  <m:e>
+                    <m:r>
+                      <w:rPr>
+                        <w:rFonts w:ascii="Cambria Math" w:hAnsi="Cambria Math"/>
+                        <w:lang w:val="fr-CA"/>
+                      </w:rPr>
+                      <m:t>p</m:t>
+                    </m:r>
+                  </m:e>
+                  <m:sub>
+                    <m:r>
+                      <w:rPr>
+                        <w:rFonts w:ascii="Cambria Math" w:hAnsi="Cambria Math"/>
+                        <w:lang w:val="fr-CA"/>
+                      </w:rPr>
+                      <m:t>i</m:t>
+                    </m:r>
+                  </m:sub>
+                </m:sSub>
+              </m:e>
+            </m:d>
+          </m:num>
+          <m:den>
             <m:r>
               <w:rPr>
-                <w:rFonts w:ascii="Cambria Math"/>
-                <w:lang w:val="fr-CA"/>
-              </w:rPr>
-              <m:t>x, x</m:t>
+                <w:rFonts w:ascii="Cambria Math" w:hAnsi="Cambria Math"/>
+                <w:lang w:val="fr-CA"/>
+              </w:rPr>
+              <m:t>∆t</m:t>
             </m:r>
-            <m:r>
-              <w:rPr>
-                <w:rFonts w:ascii="Cambria Math"/>
-                <w:lang w:val="fr-CA"/>
-              </w:rPr>
-              <m:t>'</m:t>
-            </m:r>
-          </m:e>
-        </m:d>
-        <m:r>
-          <w:rPr>
-            <w:rFonts w:ascii="Cambria Math" w:hAnsi="Cambria Math"/>
-            <w:lang w:val="fr-CA"/>
-          </w:rPr>
-          <m:t xml:space="preserve"> </m:t>
-        </m:r>
+          </m:den>
+        </m:f>
       </m:oMath>
-      <w:r>
-        <w:rPr>
-          <w:rFonts w:ascii="Cambria Math" w:eastAsiaTheme="minorEastAsia" w:hAnsi="Cambria Math"/>
-          <w:lang w:val="fr-CA"/>
-        </w:rPr>
-        <w:t xml:space="preserve"> est un noyau valide</w:t>
-      </w:r>
-    </w:p>
-    <w:p>
-      <w:pPr>
-        <w:tabs>
-          <w:tab w:val="left" w:pos="1134"/>
-          <w:tab w:val="center" w:pos="4678"/>
-        </w:tabs>
-        <w:spacing w:after="0" w:line="240" w:lineRule="auto"/>
-        <w:rPr>
-          <w:rFonts w:ascii="Cambria Math" w:eastAsiaTheme="minorEastAsia" w:hAnsi="Cambria Math"/>
-          <w:iCs/>
-          <w:lang w:val="fr-CA"/>
-        </w:rPr>
-      </w:pPr>
-      <w:r>
-        <w:rPr>
-          <w:rFonts w:ascii="Cambria Math" w:eastAsiaTheme="minorEastAsia" w:hAnsi="Cambria Math"/>
-          <w:iCs/>
-          <w:lang w:val="fr-CA"/>
-        </w:rPr>
-        <w:tab/>
-      </w:r>
-      <w:r>
-        <w:rPr>
-          <w:rFonts w:ascii="Cambria Math" w:eastAsiaTheme="minorEastAsia" w:hAnsi="Cambria Math"/>
-          <w:iCs/>
-          <w:lang w:val="fr-CA"/>
-        </w:rPr>
-        <w:tab/>
-        <w:t>CQFD</w:t>
-      </w:r>
-    </w:p>
-    <w:p>
-      <w:pPr>
-        <w:pStyle w:val="ListParagraph"/>
+    </w:p>
+    <w:p>
+      <w:pPr>
         <w:tabs>
           <w:tab w:val="left" w:pos="1134"/>
           <w:tab w:val="center" w:pos="4678"/>
@@ -2607,11 +6404,2076 @@
         </w:tabs>
         <w:spacing w:after="0" w:line="240" w:lineRule="auto"/>
         <w:rPr>
+          <w:rFonts w:ascii="Cambria Math" w:eastAsiaTheme="minorEastAsia" w:hAnsi="Cambria Math"/>
+          <w:lang w:val="fr-CA"/>
+        </w:rPr>
+      </w:pPr>
+    </w:p>
+    <w:p>
+      <w:pPr>
+        <w:tabs>
+          <w:tab w:val="left" w:pos="1134"/>
+          <w:tab w:val="center" w:pos="4678"/>
+          <w:tab w:val="right" w:pos="9356"/>
+        </w:tabs>
+        <w:spacing w:after="0" w:line="240" w:lineRule="auto"/>
+        <w:rPr>
+          <w:rFonts w:ascii="Cambria Math" w:eastAsiaTheme="minorEastAsia" w:hAnsi="Cambria Math"/>
+          <w:lang w:val="fr-CA"/>
+        </w:rPr>
+      </w:pPr>
+      <w:r>
+        <w:rPr>
+          <w:rFonts w:ascii="Cambria Math" w:eastAsiaTheme="minorEastAsia" w:hAnsi="Cambria Math"/>
+          <w:lang w:val="fr-CA"/>
+        </w:rPr>
+        <w:tab/>
+      </w:r>
+      <w:r>
+        <w:rPr>
+          <w:rFonts w:ascii="Cambria Math" w:eastAsiaTheme="minorEastAsia" w:hAnsi="Cambria Math"/>
+          <w:lang w:val="fr-CA"/>
+        </w:rPr>
+        <w:tab/>
+      </w:r>
+      <m:oMath>
+        <m:r>
+          <w:rPr>
+            <w:rFonts w:ascii="Cambria Math" w:hAnsi="Cambria Math"/>
+            <w:lang w:val="fr-CA"/>
+          </w:rPr>
+          <m:t>a</m:t>
+        </m:r>
+        <m:r>
+          <m:rPr>
+            <m:sty m:val="p"/>
+          </m:rPr>
+          <w:rPr>
+            <w:rFonts w:ascii="Cambria Math" w:hAnsi="Cambria Math"/>
+            <w:lang w:val="fr-CA"/>
+          </w:rPr>
+          <m:t>=</m:t>
+        </m:r>
+        <m:f>
+          <m:fPr>
+            <m:ctrlPr>
+              <w:rPr>
+                <w:rFonts w:ascii="Cambria Math" w:hAnsi="Cambria Math"/>
+                <w:lang w:val="fr-CA"/>
+              </w:rPr>
+            </m:ctrlPr>
+          </m:fPr>
+          <m:num>
+            <m:d>
+              <m:dPr>
+                <m:ctrlPr>
+                  <w:rPr>
+                    <w:rFonts w:ascii="Cambria Math" w:hAnsi="Cambria Math"/>
+                    <w:lang w:val="fr-CA"/>
+                  </w:rPr>
+                </m:ctrlPr>
+              </m:dPr>
+              <m:e>
+                <m:sSub>
+                  <m:sSubPr>
+                    <m:ctrlPr>
+                      <w:rPr>
+                        <w:rFonts w:ascii="Cambria Math" w:hAnsi="Cambria Math"/>
+                        <w:lang w:val="fr-CA"/>
+                      </w:rPr>
+                    </m:ctrlPr>
+                  </m:sSubPr>
+                  <m:e>
+                    <m:r>
+                      <w:rPr>
+                        <w:rFonts w:ascii="Cambria Math" w:hAnsi="Cambria Math"/>
+                        <w:lang w:val="fr-CA"/>
+                      </w:rPr>
+                      <m:t>v</m:t>
+                    </m:r>
+                  </m:e>
+                  <m:sub>
+                    <m:r>
+                      <w:rPr>
+                        <w:rFonts w:ascii="Cambria Math" w:hAnsi="Cambria Math"/>
+                        <w:lang w:val="fr-CA"/>
+                      </w:rPr>
+                      <m:t>i</m:t>
+                    </m:r>
+                  </m:sub>
+                </m:sSub>
+                <m:r>
+                  <m:rPr>
+                    <m:sty m:val="p"/>
+                  </m:rPr>
+                  <w:rPr>
+                    <w:rFonts w:ascii="Cambria Math" w:hAnsi="Cambria Math"/>
+                    <w:lang w:val="fr-CA"/>
+                  </w:rPr>
+                  <m:t>-</m:t>
+                </m:r>
+                <m:sSub>
+                  <m:sSubPr>
+                    <m:ctrlPr>
+                      <w:rPr>
+                        <w:rFonts w:ascii="Cambria Math" w:hAnsi="Cambria Math"/>
+                        <w:lang w:val="fr-CA"/>
+                      </w:rPr>
+                    </m:ctrlPr>
+                  </m:sSubPr>
+                  <m:e>
+                    <m:r>
+                      <w:rPr>
+                        <w:rFonts w:ascii="Cambria Math" w:hAnsi="Cambria Math"/>
+                        <w:lang w:val="fr-CA"/>
+                      </w:rPr>
+                      <m:t>v</m:t>
+                    </m:r>
+                  </m:e>
+                  <m:sub>
+                    <m:r>
+                      <w:rPr>
+                        <w:rFonts w:ascii="Cambria Math" w:hAnsi="Cambria Math"/>
+                        <w:lang w:val="fr-CA"/>
+                      </w:rPr>
+                      <m:t>i</m:t>
+                    </m:r>
+                    <m:r>
+                      <m:rPr>
+                        <m:sty m:val="p"/>
+                      </m:rPr>
+                      <w:rPr>
+                        <w:rFonts w:ascii="Cambria Math" w:hAnsi="Cambria Math"/>
+                        <w:lang w:val="fr-CA"/>
+                      </w:rPr>
+                      <m:t>-</m:t>
+                    </m:r>
+                    <m:r>
+                      <w:rPr>
+                        <w:rFonts w:ascii="Cambria Math" w:hAnsi="Cambria Math"/>
+                        <w:lang w:val="fr-CA"/>
+                      </w:rPr>
+                      <m:t>δ</m:t>
+                    </m:r>
+                  </m:sub>
+                </m:sSub>
+              </m:e>
+            </m:d>
+          </m:num>
+          <m:den>
+            <m:r>
+              <w:rPr>
+                <w:rFonts w:ascii="Cambria Math" w:hAnsi="Cambria Math"/>
+                <w:lang w:val="fr-CA"/>
+              </w:rPr>
+              <m:t>∆t</m:t>
+            </m:r>
+            <m:r>
+              <w:rPr>
+                <w:rFonts w:ascii="Cambria Math" w:hAnsi="Cambria Math"/>
+                <w:lang w:val="fr-CA"/>
+              </w:rPr>
+              <m:t xml:space="preserve"> </m:t>
+            </m:r>
+          </m:den>
+        </m:f>
+      </m:oMath>
+      <w:r>
+        <w:rPr>
+          <w:rFonts w:ascii="Cambria Math" w:eastAsiaTheme="minorEastAsia" w:hAnsi="Cambria Math"/>
+          <w:lang w:val="fr-CA"/>
+        </w:rPr>
+        <w:t xml:space="preserve"> </w:t>
+      </w:r>
+      <w:proofErr w:type="gramStart"/>
+      <w:r>
+        <w:rPr>
+          <w:rFonts w:ascii="Cambria Math" w:eastAsiaTheme="minorEastAsia" w:hAnsi="Cambria Math"/>
+          <w:lang w:val="fr-CA"/>
+        </w:rPr>
+        <w:t>vs</w:t>
+      </w:r>
+      <w:proofErr w:type="gramEnd"/>
+      <w:r>
+        <w:rPr>
+          <w:rFonts w:ascii="Cambria Math" w:eastAsiaTheme="minorEastAsia" w:hAnsi="Cambria Math"/>
+          <w:lang w:val="fr-CA"/>
+        </w:rPr>
+        <w:t xml:space="preserve"> </w:t>
+      </w:r>
+      <m:oMath>
+        <m:r>
+          <w:rPr>
+            <w:rFonts w:ascii="Cambria Math" w:eastAsiaTheme="minorEastAsia" w:hAnsi="Cambria Math"/>
+            <w:lang w:val="fr-CA"/>
+          </w:rPr>
+          <m:t>a</m:t>
+        </m:r>
+        <m:r>
+          <m:rPr>
+            <m:sty m:val="p"/>
+          </m:rPr>
+          <w:rPr>
+            <w:rFonts w:ascii="Cambria Math" w:hAnsi="Cambria Math"/>
+            <w:lang w:val="fr-CA"/>
+          </w:rPr>
+          <m:t>=</m:t>
+        </m:r>
+        <m:f>
+          <m:fPr>
+            <m:ctrlPr>
+              <w:rPr>
+                <w:rFonts w:ascii="Cambria Math" w:hAnsi="Cambria Math"/>
+                <w:lang w:val="fr-CA"/>
+              </w:rPr>
+            </m:ctrlPr>
+          </m:fPr>
+          <m:num>
+            <m:d>
+              <m:dPr>
+                <m:ctrlPr>
+                  <w:rPr>
+                    <w:rFonts w:ascii="Cambria Math" w:hAnsi="Cambria Math"/>
+                    <w:lang w:val="fr-CA"/>
+                  </w:rPr>
+                </m:ctrlPr>
+              </m:dPr>
+              <m:e>
+                <m:sSub>
+                  <m:sSubPr>
+                    <m:ctrlPr>
+                      <w:rPr>
+                        <w:rFonts w:ascii="Cambria Math" w:hAnsi="Cambria Math"/>
+                        <w:lang w:val="fr-CA"/>
+                      </w:rPr>
+                    </m:ctrlPr>
+                  </m:sSubPr>
+                  <m:e>
+                    <m:r>
+                      <w:rPr>
+                        <w:rFonts w:ascii="Cambria Math" w:hAnsi="Cambria Math"/>
+                        <w:lang w:val="fr-CA"/>
+                      </w:rPr>
+                      <m:t>v</m:t>
+                    </m:r>
+                  </m:e>
+                  <m:sub>
+                    <m:r>
+                      <w:rPr>
+                        <w:rFonts w:ascii="Cambria Math" w:hAnsi="Cambria Math"/>
+                        <w:lang w:val="fr-CA"/>
+                      </w:rPr>
+                      <m:t>i</m:t>
+                    </m:r>
+                  </m:sub>
+                </m:sSub>
+                <m:r>
+                  <m:rPr>
+                    <m:sty m:val="p"/>
+                  </m:rPr>
+                  <w:rPr>
+                    <w:rFonts w:ascii="Cambria Math" w:hAnsi="Cambria Math"/>
+                    <w:lang w:val="fr-CA"/>
+                  </w:rPr>
+                  <m:t>-</m:t>
+                </m:r>
+                <m:sSub>
+                  <m:sSubPr>
+                    <m:ctrlPr>
+                      <w:rPr>
+                        <w:rFonts w:ascii="Cambria Math" w:hAnsi="Cambria Math"/>
+                        <w:lang w:val="fr-CA"/>
+                      </w:rPr>
+                    </m:ctrlPr>
+                  </m:sSubPr>
+                  <m:e>
+                    <m:r>
+                      <w:rPr>
+                        <w:rFonts w:ascii="Cambria Math" w:hAnsi="Cambria Math"/>
+                        <w:lang w:val="fr-CA"/>
+                      </w:rPr>
+                      <m:t>v</m:t>
+                    </m:r>
+                  </m:e>
+                  <m:sub>
+                    <m:r>
+                      <w:rPr>
+                        <w:rFonts w:ascii="Cambria Math" w:hAnsi="Cambria Math"/>
+                        <w:lang w:val="fr-CA"/>
+                      </w:rPr>
+                      <m:t>i</m:t>
+                    </m:r>
+                    <m:r>
+                      <m:rPr>
+                        <m:sty m:val="p"/>
+                      </m:rPr>
+                      <w:rPr>
+                        <w:rFonts w:ascii="Cambria Math" w:hAnsi="Cambria Math"/>
+                        <w:lang w:val="fr-CA"/>
+                      </w:rPr>
+                      <m:t>-</m:t>
+                    </m:r>
+                    <m:r>
+                      <w:rPr>
+                        <w:rFonts w:ascii="Cambria Math" w:hAnsi="Cambria Math"/>
+                        <w:lang w:val="fr-CA"/>
+                      </w:rPr>
+                      <m:t>δ</m:t>
+                    </m:r>
+                  </m:sub>
+                </m:sSub>
+              </m:e>
+            </m:d>
+          </m:num>
+          <m:den>
+            <m:r>
+              <w:rPr>
+                <w:rFonts w:ascii="Cambria Math" w:hAnsi="Cambria Math"/>
+                <w:lang w:val="fr-CA"/>
+              </w:rPr>
+              <m:t>d</m:t>
+            </m:r>
+            <m:r>
+              <w:rPr>
+                <w:rFonts w:ascii="Cambria Math" w:hAnsi="Cambria Math"/>
+                <w:lang w:val="fr-CA"/>
+              </w:rPr>
+              <m:t xml:space="preserve"> </m:t>
+            </m:r>
+          </m:den>
+        </m:f>
+      </m:oMath>
+    </w:p>
+    <w:p>
+      <w:pPr>
+        <w:tabs>
+          <w:tab w:val="left" w:pos="1134"/>
+          <w:tab w:val="center" w:pos="4678"/>
+          <w:tab w:val="right" w:pos="9356"/>
+        </w:tabs>
+        <w:spacing w:after="0" w:line="240" w:lineRule="auto"/>
+        <w:rPr>
+          <w:rFonts w:ascii="Cambria Math" w:eastAsiaTheme="minorEastAsia" w:hAnsi="Cambria Math"/>
+          <w:lang w:val="fr-CA"/>
+        </w:rPr>
+      </w:pPr>
+      <w:r>
+        <w:rPr>
+          <w:rFonts w:ascii="Cambria Math" w:eastAsiaTheme="minorEastAsia" w:hAnsi="Cambria Math"/>
+          <w:lang w:val="fr-CA"/>
+        </w:rPr>
+        <w:tab/>
+      </w:r>
+      <w:r>
+        <w:rPr>
+          <w:rFonts w:ascii="Cambria Math" w:eastAsiaTheme="minorEastAsia" w:hAnsi="Cambria Math"/>
+          <w:lang w:val="fr-CA"/>
+        </w:rPr>
+        <w:tab/>
+      </w:r>
+      <m:oMath>
+        <m:r>
+          <w:rPr>
+            <w:rFonts w:ascii="Cambria Math" w:hAnsi="Cambria Math"/>
+            <w:lang w:val="fr-CA"/>
+          </w:rPr>
+          <m:t>v</m:t>
+        </m:r>
+        <m:r>
+          <m:rPr>
+            <m:sty m:val="p"/>
+          </m:rPr>
+          <w:rPr>
+            <w:rFonts w:ascii="Cambria Math" w:hAnsi="Cambria Math"/>
+            <w:lang w:val="fr-CA"/>
+          </w:rPr>
+          <m:t>=</m:t>
+        </m:r>
+        <m:f>
+          <m:fPr>
+            <m:ctrlPr>
+              <w:rPr>
+                <w:rFonts w:ascii="Cambria Math" w:hAnsi="Cambria Math"/>
+                <w:lang w:val="fr-CA"/>
+              </w:rPr>
+            </m:ctrlPr>
+          </m:fPr>
+          <m:num>
+            <m:d>
+              <m:dPr>
+                <m:ctrlPr>
+                  <w:rPr>
+                    <w:rFonts w:ascii="Cambria Math" w:hAnsi="Cambria Math"/>
+                    <w:lang w:val="fr-CA"/>
+                  </w:rPr>
+                </m:ctrlPr>
+              </m:dPr>
+              <m:e>
+                <m:sSub>
+                  <m:sSubPr>
+                    <m:ctrlPr>
+                      <w:rPr>
+                        <w:rFonts w:ascii="Cambria Math" w:hAnsi="Cambria Math"/>
+                        <w:lang w:val="fr-CA"/>
+                      </w:rPr>
+                    </m:ctrlPr>
+                  </m:sSubPr>
+                  <m:e>
+                    <m:r>
+                      <w:rPr>
+                        <w:rFonts w:ascii="Cambria Math" w:hAnsi="Cambria Math"/>
+                        <w:lang w:val="fr-CA"/>
+                      </w:rPr>
+                      <m:t>d</m:t>
+                    </m:r>
+                  </m:e>
+                  <m:sub>
+                    <m:r>
+                      <w:rPr>
+                        <w:rFonts w:ascii="Cambria Math" w:hAnsi="Cambria Math"/>
+                        <w:lang w:val="fr-CA"/>
+                      </w:rPr>
+                      <m:t>i</m:t>
+                    </m:r>
+                  </m:sub>
+                </m:sSub>
+                <m:r>
+                  <m:rPr>
+                    <m:sty m:val="p"/>
+                  </m:rPr>
+                  <w:rPr>
+                    <w:rFonts w:ascii="Cambria Math" w:hAnsi="Cambria Math"/>
+                    <w:lang w:val="fr-CA"/>
+                  </w:rPr>
+                  <m:t>-</m:t>
+                </m:r>
+                <m:sSub>
+                  <m:sSubPr>
+                    <m:ctrlPr>
+                      <w:rPr>
+                        <w:rFonts w:ascii="Cambria Math" w:hAnsi="Cambria Math"/>
+                        <w:lang w:val="fr-CA"/>
+                      </w:rPr>
+                    </m:ctrlPr>
+                  </m:sSubPr>
+                  <m:e>
+                    <m:r>
+                      <w:rPr>
+                        <w:rFonts w:ascii="Cambria Math" w:hAnsi="Cambria Math"/>
+                        <w:lang w:val="fr-CA"/>
+                      </w:rPr>
+                      <m:t>d</m:t>
+                    </m:r>
+                  </m:e>
+                  <m:sub>
+                    <m:r>
+                      <w:rPr>
+                        <w:rFonts w:ascii="Cambria Math" w:hAnsi="Cambria Math"/>
+                        <w:lang w:val="fr-CA"/>
+                      </w:rPr>
+                      <m:t>i</m:t>
+                    </m:r>
+                    <m:r>
+                      <m:rPr>
+                        <m:sty m:val="p"/>
+                      </m:rPr>
+                      <w:rPr>
+                        <w:rFonts w:ascii="Cambria Math" w:hAnsi="Cambria Math"/>
+                        <w:lang w:val="fr-CA"/>
+                      </w:rPr>
+                      <m:t>-</m:t>
+                    </m:r>
+                    <m:r>
+                      <w:rPr>
+                        <w:rFonts w:ascii="Cambria Math" w:hAnsi="Cambria Math"/>
+                        <w:lang w:val="fr-CA"/>
+                      </w:rPr>
+                      <m:t>δ</m:t>
+                    </m:r>
+                  </m:sub>
+                </m:sSub>
+              </m:e>
+            </m:d>
+          </m:num>
+          <m:den>
+            <m:r>
+              <w:rPr>
+                <w:rFonts w:ascii="Cambria Math" w:hAnsi="Cambria Math"/>
+                <w:lang w:val="fr-CA"/>
+              </w:rPr>
+              <m:t>∆t</m:t>
+            </m:r>
+          </m:den>
+        </m:f>
+      </m:oMath>
+      <w:r>
+        <w:rPr>
+          <w:rFonts w:ascii="Cambria Math" w:eastAsiaTheme="minorEastAsia" w:hAnsi="Cambria Math"/>
+          <w:lang w:val="fr-CA"/>
+        </w:rPr>
+        <w:t xml:space="preserve"> </w:t>
+      </w:r>
+      <w:proofErr w:type="gramStart"/>
+      <w:r>
+        <w:rPr>
+          <w:rFonts w:ascii="Cambria Math" w:eastAsiaTheme="minorEastAsia" w:hAnsi="Cambria Math"/>
+          <w:lang w:val="fr-CA"/>
+        </w:rPr>
+        <w:t>vs</w:t>
+      </w:r>
+      <w:proofErr w:type="gramEnd"/>
+      <w:r>
+        <w:rPr>
+          <w:rFonts w:ascii="Cambria Math" w:eastAsiaTheme="minorEastAsia" w:hAnsi="Cambria Math"/>
+          <w:lang w:val="fr-CA"/>
+        </w:rPr>
+        <w:t xml:space="preserve"> </w:t>
+      </w:r>
+      <m:oMath>
+        <m:r>
+          <w:rPr>
+            <w:rFonts w:ascii="Cambria Math" w:hAnsi="Cambria Math"/>
+            <w:lang w:val="fr-CA"/>
+          </w:rPr>
+          <m:t>v</m:t>
+        </m:r>
+        <m:r>
+          <m:rPr>
+            <m:sty m:val="p"/>
+          </m:rPr>
+          <w:rPr>
+            <w:rFonts w:ascii="Cambria Math" w:hAnsi="Cambria Math"/>
+            <w:lang w:val="fr-CA"/>
+          </w:rPr>
+          <m:t>=</m:t>
+        </m:r>
+        <m:f>
+          <m:fPr>
+            <m:ctrlPr>
+              <w:rPr>
+                <w:rFonts w:ascii="Cambria Math" w:hAnsi="Cambria Math"/>
+                <w:lang w:val="fr-CA"/>
+              </w:rPr>
+            </m:ctrlPr>
+          </m:fPr>
+          <m:num>
+            <m:d>
+              <m:dPr>
+                <m:ctrlPr>
+                  <w:rPr>
+                    <w:rFonts w:ascii="Cambria Math" w:hAnsi="Cambria Math"/>
+                    <w:lang w:val="fr-CA"/>
+                  </w:rPr>
+                </m:ctrlPr>
+              </m:dPr>
+              <m:e>
+                <m:sSub>
+                  <m:sSubPr>
+                    <m:ctrlPr>
+                      <w:rPr>
+                        <w:rFonts w:ascii="Cambria Math" w:hAnsi="Cambria Math"/>
+                        <w:lang w:val="fr-CA"/>
+                      </w:rPr>
+                    </m:ctrlPr>
+                  </m:sSubPr>
+                  <m:e>
+                    <m:r>
+                      <w:rPr>
+                        <w:rFonts w:ascii="Cambria Math" w:hAnsi="Cambria Math"/>
+                        <w:lang w:val="fr-CA"/>
+                      </w:rPr>
+                      <m:t>d</m:t>
+                    </m:r>
+                  </m:e>
+                  <m:sub>
+                    <m:r>
+                      <w:rPr>
+                        <w:rFonts w:ascii="Cambria Math" w:hAnsi="Cambria Math"/>
+                        <w:lang w:val="fr-CA"/>
+                      </w:rPr>
+                      <m:t>i</m:t>
+                    </m:r>
+                  </m:sub>
+                </m:sSub>
+                <m:r>
+                  <m:rPr>
+                    <m:sty m:val="p"/>
+                  </m:rPr>
+                  <w:rPr>
+                    <w:rFonts w:ascii="Cambria Math" w:hAnsi="Cambria Math"/>
+                    <w:lang w:val="fr-CA"/>
+                  </w:rPr>
+                  <m:t>-</m:t>
+                </m:r>
+                <m:sSub>
+                  <m:sSubPr>
+                    <m:ctrlPr>
+                      <w:rPr>
+                        <w:rFonts w:ascii="Cambria Math" w:hAnsi="Cambria Math"/>
+                        <w:lang w:val="fr-CA"/>
+                      </w:rPr>
+                    </m:ctrlPr>
+                  </m:sSubPr>
+                  <m:e>
+                    <m:r>
+                      <w:rPr>
+                        <w:rFonts w:ascii="Cambria Math" w:hAnsi="Cambria Math"/>
+                        <w:lang w:val="fr-CA"/>
+                      </w:rPr>
+                      <m:t>d</m:t>
+                    </m:r>
+                  </m:e>
+                  <m:sub>
+                    <m:r>
+                      <w:rPr>
+                        <w:rFonts w:ascii="Cambria Math" w:hAnsi="Cambria Math"/>
+                        <w:lang w:val="fr-CA"/>
+                      </w:rPr>
+                      <m:t>i</m:t>
+                    </m:r>
+                    <m:r>
+                      <m:rPr>
+                        <m:sty m:val="p"/>
+                      </m:rPr>
+                      <w:rPr>
+                        <w:rFonts w:ascii="Cambria Math" w:hAnsi="Cambria Math"/>
+                        <w:lang w:val="fr-CA"/>
+                      </w:rPr>
+                      <m:t>-</m:t>
+                    </m:r>
+                    <m:r>
+                      <w:rPr>
+                        <w:rFonts w:ascii="Cambria Math" w:hAnsi="Cambria Math"/>
+                        <w:lang w:val="fr-CA"/>
+                      </w:rPr>
+                      <m:t>δ</m:t>
+                    </m:r>
+                  </m:sub>
+                </m:sSub>
+              </m:e>
+            </m:d>
+          </m:num>
+          <m:den>
+            <m:r>
+              <w:rPr>
+                <w:rFonts w:ascii="Cambria Math" w:hAnsi="Cambria Math"/>
+                <w:lang w:val="fr-CA"/>
+              </w:rPr>
+              <m:t>d</m:t>
+            </m:r>
+          </m:den>
+        </m:f>
+      </m:oMath>
+    </w:p>
+    <w:p>
+      <w:pPr>
+        <w:tabs>
+          <w:tab w:val="left" w:pos="1134"/>
+          <w:tab w:val="center" w:pos="4678"/>
+          <w:tab w:val="right" w:pos="9356"/>
+        </w:tabs>
+        <w:spacing w:after="0" w:line="240" w:lineRule="auto"/>
+        <w:rPr>
+          <w:rFonts w:ascii="Cambria Math" w:eastAsiaTheme="minorEastAsia" w:hAnsi="Cambria Math"/>
+          <w:lang w:val="fr-CA"/>
+        </w:rPr>
+      </w:pPr>
+    </w:p>
+    <w:p>
+      <w:pPr>
+        <w:tabs>
+          <w:tab w:val="left" w:pos="1134"/>
+          <w:tab w:val="center" w:pos="4678"/>
+          <w:tab w:val="right" w:pos="9356"/>
+        </w:tabs>
+        <w:spacing w:after="0" w:line="240" w:lineRule="auto"/>
+        <w:rPr>
           <w:rFonts w:ascii="Cambria Math" w:hAnsi="Cambria Math"/>
-          <w:iCs/>
-          <w:lang w:val="fr-CA"/>
-        </w:rPr>
-      </w:pPr>
+          <w:lang w:val="fr-CA"/>
+        </w:rPr>
+      </w:pPr>
+    </w:p>
+    <w:p>
+      <w:pPr>
+        <w:tabs>
+          <w:tab w:val="left" w:pos="1134"/>
+          <w:tab w:val="center" w:pos="4678"/>
+          <w:tab w:val="right" w:pos="9356"/>
+        </w:tabs>
+        <w:spacing w:after="0" w:line="240" w:lineRule="auto"/>
+        <w:rPr>
+          <w:rFonts w:ascii="Cambria Math" w:eastAsiaTheme="minorEastAsia" w:hAnsi="Cambria Math"/>
+          <w:iCs/>
+          <w:lang w:val="fr-CA"/>
+        </w:rPr>
+      </w:pPr>
+      <w:r>
+        <w:rPr>
+          <w:rFonts w:ascii="Cambria Math" w:hAnsi="Cambria Math"/>
+          <w:lang w:val="fr-CA"/>
+        </w:rPr>
+        <w:tab/>
+      </w:r>
+      <w:r>
+        <w:rPr>
+          <w:rFonts w:ascii="Cambria Math" w:hAnsi="Cambria Math"/>
+          <w:lang w:val="fr-CA"/>
+        </w:rPr>
+        <w:t xml:space="preserve">Où </w:t>
+      </w:r>
+      <w:r>
+        <w:rPr>
+          <w:rFonts w:ascii="Cambria Math" w:hAnsi="Cambria Math"/>
+          <w:lang w:val="fr-CA"/>
+        </w:rPr>
+        <w:tab/>
+        <w:t>a : accélération</w:t>
+      </w:r>
+    </w:p>
+    <w:p>
+      <w:pPr>
+        <w:tabs>
+          <w:tab w:val="left" w:pos="1134"/>
+          <w:tab w:val="center" w:pos="4678"/>
+          <w:tab w:val="right" w:pos="9356"/>
+        </w:tabs>
+        <w:spacing w:after="0" w:line="240" w:lineRule="auto"/>
+        <w:rPr>
+          <w:rFonts w:ascii="Cambria Math" w:eastAsiaTheme="minorEastAsia" w:hAnsi="Cambria Math"/>
+          <w:lang w:val="fr-CA"/>
+        </w:rPr>
+      </w:pPr>
+      <w:r>
+        <w:rPr>
+          <w:rFonts w:ascii="Cambria Math" w:eastAsiaTheme="minorEastAsia" w:hAnsi="Cambria Math"/>
+          <w:lang w:val="fr-CA"/>
+        </w:rPr>
+        <w:tab/>
+      </w:r>
+      <w:r>
+        <w:rPr>
+          <w:rFonts w:ascii="Cambria Math" w:eastAsiaTheme="minorEastAsia" w:hAnsi="Cambria Math"/>
+          <w:lang w:val="fr-CA"/>
+        </w:rPr>
+        <w:tab/>
+      </w:r>
+      <w:proofErr w:type="gramStart"/>
+      <w:r>
+        <w:rPr>
+          <w:rFonts w:ascii="Cambria Math" w:eastAsiaTheme="minorEastAsia" w:hAnsi="Cambria Math"/>
+          <w:lang w:val="fr-CA"/>
+        </w:rPr>
+        <w:t>v</w:t>
+      </w:r>
+      <w:proofErr w:type="gramEnd"/>
+      <w:r>
+        <w:rPr>
+          <w:rFonts w:ascii="Cambria Math" w:eastAsiaTheme="minorEastAsia" w:hAnsi="Cambria Math"/>
+          <w:lang w:val="fr-CA"/>
+        </w:rPr>
+        <w:t> : vitesse</w:t>
+      </w:r>
+    </w:p>
+    <w:p>
+      <w:pPr>
+        <w:tabs>
+          <w:tab w:val="left" w:pos="1134"/>
+          <w:tab w:val="center" w:pos="4678"/>
+          <w:tab w:val="right" w:pos="9356"/>
+        </w:tabs>
+        <w:spacing w:after="0" w:line="240" w:lineRule="auto"/>
+        <w:rPr>
+          <w:rFonts w:ascii="Cambria Math" w:eastAsiaTheme="minorEastAsia" w:hAnsi="Cambria Math"/>
+          <w:lang w:val="fr-CA"/>
+        </w:rPr>
+      </w:pPr>
+      <w:r>
+        <w:rPr>
+          <w:rFonts w:ascii="Cambria Math" w:eastAsiaTheme="minorEastAsia" w:hAnsi="Cambria Math"/>
+          <w:lang w:val="fr-CA"/>
+        </w:rPr>
+        <w:tab/>
+      </w:r>
+      <w:r>
+        <w:rPr>
+          <w:rFonts w:ascii="Cambria Math" w:eastAsiaTheme="minorEastAsia" w:hAnsi="Cambria Math"/>
+          <w:lang w:val="fr-CA"/>
+        </w:rPr>
+        <w:tab/>
+      </w:r>
+      <w:proofErr w:type="gramStart"/>
+      <w:r>
+        <w:rPr>
+          <w:rFonts w:ascii="Cambria Math" w:eastAsiaTheme="minorEastAsia" w:hAnsi="Cambria Math"/>
+          <w:lang w:val="fr-CA"/>
+        </w:rPr>
+        <w:t>p</w:t>
+      </w:r>
+      <w:proofErr w:type="gramEnd"/>
+      <w:r>
+        <w:rPr>
+          <w:rFonts w:ascii="Cambria Math" w:eastAsiaTheme="minorEastAsia" w:hAnsi="Cambria Math"/>
+          <w:lang w:val="fr-CA"/>
+        </w:rPr>
+        <w:t xml:space="preserve"> </w:t>
+      </w:r>
+      <w:r>
+        <w:rPr>
+          <w:rFonts w:ascii="Cambria Math" w:eastAsiaTheme="minorEastAsia" w:hAnsi="Cambria Math"/>
+          <w:lang w:val="fr-CA"/>
+        </w:rPr>
+        <w:t>position</w:t>
+      </w:r>
+    </w:p>
+    <w:p>
+      <w:pPr>
+        <w:tabs>
+          <w:tab w:val="left" w:pos="1134"/>
+          <w:tab w:val="center" w:pos="4678"/>
+          <w:tab w:val="right" w:pos="9356"/>
+        </w:tabs>
+        <w:spacing w:after="0" w:line="240" w:lineRule="auto"/>
+        <w:rPr>
+          <w:rFonts w:ascii="Cambria Math" w:eastAsiaTheme="minorEastAsia" w:hAnsi="Cambria Math"/>
+          <w:lang w:val="fr-CA"/>
+        </w:rPr>
+      </w:pPr>
+      <w:r>
+        <w:rPr>
+          <w:rFonts w:ascii="Cambria Math" w:eastAsiaTheme="minorEastAsia" w:hAnsi="Cambria Math"/>
+          <w:lang w:val="fr-CA"/>
+        </w:rPr>
+        <w:tab/>
+      </w:r>
+      <w:r>
+        <w:rPr>
+          <w:rFonts w:ascii="Cambria Math" w:eastAsiaTheme="minorEastAsia" w:hAnsi="Cambria Math"/>
+          <w:lang w:val="fr-CA"/>
+        </w:rPr>
+        <w:tab/>
+      </w:r>
+      <w:proofErr w:type="gramStart"/>
+      <w:r>
+        <w:rPr>
+          <w:rFonts w:ascii="Cambria Math" w:eastAsiaTheme="minorEastAsia" w:hAnsi="Cambria Math"/>
+          <w:lang w:val="fr-CA"/>
+        </w:rPr>
+        <w:t>i</w:t>
+      </w:r>
+      <w:proofErr w:type="gramEnd"/>
+      <w:r>
+        <w:rPr>
+          <w:rFonts w:ascii="Cambria Math" w:eastAsiaTheme="minorEastAsia" w:hAnsi="Cambria Math"/>
+          <w:lang w:val="fr-CA"/>
+        </w:rPr>
+        <w:t> : initiale</w:t>
+      </w:r>
+    </w:p>
+    <w:p>
+      <w:pPr>
+        <w:tabs>
+          <w:tab w:val="left" w:pos="1134"/>
+          <w:tab w:val="center" w:pos="4678"/>
+          <w:tab w:val="right" w:pos="9356"/>
+        </w:tabs>
+        <w:spacing w:after="0" w:line="240" w:lineRule="auto"/>
+        <w:rPr>
+          <w:rFonts w:ascii="Cambria Math" w:eastAsiaTheme="minorEastAsia" w:hAnsi="Cambria Math"/>
+          <w:lang w:val="fr-CA"/>
+        </w:rPr>
+      </w:pPr>
+      <w:r>
+        <w:rPr>
+          <w:rFonts w:ascii="Cambria Math" w:eastAsiaTheme="minorEastAsia" w:hAnsi="Cambria Math"/>
+          <w:lang w:val="fr-CA"/>
+        </w:rPr>
+        <w:tab/>
+      </w:r>
+      <w:r>
+        <w:rPr>
+          <w:rFonts w:ascii="Cambria Math" w:eastAsiaTheme="minorEastAsia" w:hAnsi="Cambria Math"/>
+          <w:lang w:val="fr-CA"/>
+        </w:rPr>
+        <w:tab/>
+      </w:r>
+      <w:proofErr w:type="gramStart"/>
+      <w:r>
+        <w:rPr>
+          <w:rFonts w:ascii="Cambria Math" w:eastAsiaTheme="minorEastAsia" w:hAnsi="Cambria Math"/>
+          <w:lang w:val="fr-CA"/>
+        </w:rPr>
+        <w:t>f</w:t>
+      </w:r>
+      <w:proofErr w:type="gramEnd"/>
+      <w:r>
+        <w:rPr>
+          <w:rFonts w:ascii="Cambria Math" w:eastAsiaTheme="minorEastAsia" w:hAnsi="Cambria Math"/>
+          <w:lang w:val="fr-CA"/>
+        </w:rPr>
+        <w:t> : finale</w:t>
+      </w:r>
+    </w:p>
+    <w:p>
+      <w:pPr>
+        <w:tabs>
+          <w:tab w:val="left" w:pos="1134"/>
+          <w:tab w:val="center" w:pos="4678"/>
+          <w:tab w:val="right" w:pos="9356"/>
+        </w:tabs>
+        <w:spacing w:after="0" w:line="240" w:lineRule="auto"/>
+        <w:rPr>
+          <w:rFonts w:ascii="Cambria Math" w:eastAsiaTheme="minorEastAsia" w:hAnsi="Cambria Math"/>
+          <w:lang w:val="fr-CA"/>
+        </w:rPr>
+      </w:pPr>
+      <w:r>
+        <w:rPr>
+          <w:rFonts w:ascii="Cambria Math" w:eastAsiaTheme="minorEastAsia" w:hAnsi="Cambria Math"/>
+          <w:lang w:val="fr-CA"/>
+        </w:rPr>
+        <w:tab/>
+      </w:r>
+      <w:r>
+        <w:rPr>
+          <w:rFonts w:ascii="Cambria Math" w:eastAsiaTheme="minorEastAsia" w:hAnsi="Cambria Math"/>
+          <w:lang w:val="fr-CA"/>
+        </w:rPr>
+        <w:tab/>
+      </w:r>
+      <m:oMath>
+        <m:r>
+          <w:rPr>
+            <w:rFonts w:ascii="Cambria Math" w:hAnsi="Cambria Math"/>
+            <w:lang w:val="fr-CA"/>
+          </w:rPr>
+          <m:t>∆t</m:t>
+        </m:r>
+      </m:oMath>
+      <w:r>
+        <w:rPr>
+          <w:rFonts w:ascii="Cambria Math" w:eastAsiaTheme="minorEastAsia" w:hAnsi="Cambria Math"/>
+          <w:lang w:val="fr-CA"/>
+        </w:rPr>
+        <w:t>: période de temps</w:t>
+      </w:r>
+    </w:p>
+    <w:p>
+      <w:pPr>
+        <w:tabs>
+          <w:tab w:val="left" w:pos="1134"/>
+          <w:tab w:val="center" w:pos="4678"/>
+          <w:tab w:val="right" w:pos="9356"/>
+        </w:tabs>
+        <w:spacing w:after="0" w:line="240" w:lineRule="auto"/>
+        <w:rPr>
+          <w:rFonts w:ascii="Cambria Math" w:hAnsi="Cambria Math"/>
+          <w:lang w:val="fr-CA"/>
+        </w:rPr>
+      </w:pPr>
+    </w:p>
+    <w:p>
+      <w:pPr>
+        <w:tabs>
+          <w:tab w:val="left" w:pos="1134"/>
+          <w:tab w:val="center" w:pos="4678"/>
+          <w:tab w:val="right" w:pos="9356"/>
+        </w:tabs>
+        <w:spacing w:after="0" w:line="240" w:lineRule="auto"/>
+        <w:rPr>
+          <w:rFonts w:ascii="Cambria Math" w:hAnsi="Cambria Math"/>
+          <w:iCs/>
+          <w:lang w:val="fr-CA"/>
+        </w:rPr>
+      </w:pPr>
+    </w:p>
+    <w:p>
+      <w:pPr>
+        <w:tabs>
+          <w:tab w:val="left" w:pos="1134"/>
+          <w:tab w:val="center" w:pos="4678"/>
+          <w:tab w:val="right" w:pos="9356"/>
+        </w:tabs>
+        <w:spacing w:after="0" w:line="240" w:lineRule="auto"/>
+        <w:rPr>
+          <w:rFonts w:ascii="Cambria Math" w:eastAsiaTheme="minorEastAsia" w:hAnsi="Cambria Math"/>
+          <w:lang w:val="fr-CA"/>
+        </w:rPr>
+      </w:pPr>
+      <w:r>
+        <w:rPr>
+          <w:rFonts w:ascii="Cambria Math" w:hAnsi="Cambria Math"/>
+          <w:iCs/>
+          <w:lang w:val="fr-CA"/>
+        </w:rPr>
+        <w:t xml:space="preserve">De même, lorsque nous voulons calculer la nouvelle position d’un objet en mouvement, nous pouvons isoler </w:t>
+      </w:r>
+      <m:oMath>
+        <m:sSub>
+          <m:sSubPr>
+            <m:ctrlPr>
+              <w:rPr>
+                <w:rFonts w:ascii="Cambria Math" w:hAnsi="Cambria Math"/>
+                <w:lang w:val="fr-CA"/>
+              </w:rPr>
+            </m:ctrlPr>
+          </m:sSubPr>
+          <m:e>
+            <m:r>
+              <w:rPr>
+                <w:rFonts w:ascii="Cambria Math" w:hAnsi="Cambria Math"/>
+                <w:lang w:val="fr-CA"/>
+              </w:rPr>
+              <m:t>p</m:t>
+            </m:r>
+          </m:e>
+          <m:sub>
+            <m:r>
+              <w:rPr>
+                <w:rFonts w:ascii="Cambria Math" w:hAnsi="Cambria Math"/>
+                <w:lang w:val="fr-CA"/>
+              </w:rPr>
+              <m:t>f</m:t>
+            </m:r>
+          </m:sub>
+        </m:sSub>
+      </m:oMath>
+      <w:r>
+        <w:rPr>
+          <w:rFonts w:ascii="Cambria Math" w:eastAsiaTheme="minorEastAsia" w:hAnsi="Cambria Math"/>
+          <w:lang w:val="fr-CA"/>
+        </w:rPr>
+        <w:t>de la formule de vitesse :</w:t>
+      </w:r>
+    </w:p>
+    <w:p>
+      <w:pPr>
+        <w:tabs>
+          <w:tab w:val="left" w:pos="1134"/>
+          <w:tab w:val="center" w:pos="4678"/>
+          <w:tab w:val="right" w:pos="9356"/>
+        </w:tabs>
+        <w:spacing w:after="0" w:line="240" w:lineRule="auto"/>
+        <w:rPr>
+          <w:rFonts w:ascii="Cambria Math" w:eastAsiaTheme="minorEastAsia" w:hAnsi="Cambria Math"/>
+          <w:lang w:val="fr-CA"/>
+        </w:rPr>
+      </w:pPr>
+    </w:p>
+    <w:p>
+      <w:pPr>
+        <w:tabs>
+          <w:tab w:val="left" w:pos="1134"/>
+          <w:tab w:val="center" w:pos="4678"/>
+          <w:tab w:val="right" w:pos="9356"/>
+        </w:tabs>
+        <w:spacing w:after="0" w:line="240" w:lineRule="auto"/>
+        <w:rPr>
+          <w:rFonts w:ascii="Cambria Math" w:eastAsiaTheme="minorEastAsia" w:hAnsi="Cambria Math"/>
+          <w:lang w:val="fr-CA"/>
+        </w:rPr>
+      </w:pPr>
+      <w:r>
+        <w:rPr>
+          <w:rFonts w:ascii="Cambria Math" w:hAnsi="Cambria Math"/>
+          <w:iCs/>
+          <w:lang w:val="fr-CA"/>
+        </w:rPr>
+        <w:tab/>
+      </w:r>
+      <w:r>
+        <w:rPr>
+          <w:rFonts w:ascii="Cambria Math" w:hAnsi="Cambria Math"/>
+          <w:iCs/>
+          <w:lang w:val="fr-CA"/>
+        </w:rPr>
+        <w:tab/>
+      </w:r>
+      <m:oMath>
+        <m:sSub>
+          <m:sSubPr>
+            <m:ctrlPr>
+              <w:rPr>
+                <w:rFonts w:ascii="Cambria Math" w:hAnsi="Cambria Math"/>
+                <w:lang w:val="fr-CA"/>
+              </w:rPr>
+            </m:ctrlPr>
+          </m:sSubPr>
+          <m:e>
+            <m:r>
+              <w:rPr>
+                <w:rFonts w:ascii="Cambria Math" w:hAnsi="Cambria Math"/>
+                <w:lang w:val="fr-CA"/>
+              </w:rPr>
+              <m:t>p</m:t>
+            </m:r>
+          </m:e>
+          <m:sub>
+            <m:r>
+              <w:rPr>
+                <w:rFonts w:ascii="Cambria Math" w:hAnsi="Cambria Math"/>
+                <w:lang w:val="fr-CA"/>
+              </w:rPr>
+              <m:t>f</m:t>
+            </m:r>
+          </m:sub>
+        </m:sSub>
+        <m:r>
+          <w:rPr>
+            <w:rFonts w:ascii="Cambria Math" w:hAnsi="Cambria Math"/>
+            <w:lang w:val="fr-CA"/>
+          </w:rPr>
+          <m:t>=</m:t>
+        </m:r>
+        <m:sSub>
+          <m:sSubPr>
+            <m:ctrlPr>
+              <w:rPr>
+                <w:rFonts w:ascii="Cambria Math" w:hAnsi="Cambria Math"/>
+                <w:lang w:val="fr-CA"/>
+              </w:rPr>
+            </m:ctrlPr>
+          </m:sSubPr>
+          <m:e>
+            <m:r>
+              <w:rPr>
+                <w:rFonts w:ascii="Cambria Math" w:hAnsi="Cambria Math"/>
+                <w:lang w:val="fr-CA"/>
+              </w:rPr>
+              <m:t>p</m:t>
+            </m:r>
+          </m:e>
+          <m:sub>
+            <m:r>
+              <w:rPr>
+                <w:rFonts w:ascii="Cambria Math" w:hAnsi="Cambria Math"/>
+                <w:lang w:val="fr-CA"/>
+              </w:rPr>
+              <m:t>i</m:t>
+            </m:r>
+          </m:sub>
+        </m:sSub>
+        <m:r>
+          <w:rPr>
+            <w:rFonts w:ascii="Cambria Math" w:hAnsi="Cambria Math"/>
+            <w:lang w:val="fr-CA"/>
+          </w:rPr>
+          <m:t>+</m:t>
+        </m:r>
+        <m:r>
+          <w:rPr>
+            <w:rFonts w:ascii="Cambria Math" w:hAnsi="Cambria Math"/>
+            <w:lang w:val="fr-CA"/>
+          </w:rPr>
+          <m:t>v</m:t>
+        </m:r>
+        <m:r>
+          <w:rPr>
+            <w:rFonts w:ascii="Cambria Math" w:hAnsi="Cambria Math"/>
+            <w:lang w:val="fr-CA"/>
+          </w:rPr>
+          <m:t>∆t</m:t>
+        </m:r>
+      </m:oMath>
+    </w:p>
+    <w:p>
+      <w:pPr>
+        <w:tabs>
+          <w:tab w:val="left" w:pos="1134"/>
+          <w:tab w:val="center" w:pos="4678"/>
+          <w:tab w:val="right" w:pos="9356"/>
+        </w:tabs>
+        <w:spacing w:after="0" w:line="240" w:lineRule="auto"/>
+        <w:rPr>
+          <w:rFonts w:ascii="Cambria Math" w:eastAsiaTheme="minorEastAsia" w:hAnsi="Cambria Math"/>
+          <w:lang w:val="fr-CA"/>
+        </w:rPr>
+      </w:pPr>
+      <w:r>
+        <w:rPr>
+          <w:rFonts w:ascii="Cambria Math" w:eastAsiaTheme="minorEastAsia" w:hAnsi="Cambria Math"/>
+          <w:lang w:val="fr-CA"/>
+        </w:rPr>
+        <w:tab/>
+      </w:r>
+      <w:r>
+        <w:rPr>
+          <w:rFonts w:ascii="Cambria Math" w:eastAsiaTheme="minorEastAsia" w:hAnsi="Cambria Math"/>
+          <w:lang w:val="fr-CA"/>
+        </w:rPr>
+        <w:tab/>
+      </w:r>
+      <w:proofErr w:type="gramStart"/>
+      <w:r>
+        <w:rPr>
+          <w:rFonts w:ascii="Cambria Math" w:eastAsiaTheme="minorEastAsia" w:hAnsi="Cambria Math"/>
+          <w:lang w:val="fr-CA"/>
+        </w:rPr>
+        <w:t>par</w:t>
+      </w:r>
+      <w:proofErr w:type="gramEnd"/>
+      <w:r>
+        <w:rPr>
+          <w:rFonts w:ascii="Cambria Math" w:eastAsiaTheme="minorEastAsia" w:hAnsi="Cambria Math"/>
+          <w:lang w:val="fr-CA"/>
+        </w:rPr>
+        <w:t xml:space="preserve"> rapport à</w:t>
+      </w:r>
+    </w:p>
+    <w:p>
+      <w:pPr>
+        <w:tabs>
+          <w:tab w:val="left" w:pos="1134"/>
+          <w:tab w:val="center" w:pos="4678"/>
+          <w:tab w:val="right" w:pos="9356"/>
+        </w:tabs>
+        <w:spacing w:after="0" w:line="240" w:lineRule="auto"/>
+        <w:rPr>
+          <w:rFonts w:eastAsiaTheme="minorEastAsia"/>
+          <w:lang w:val="fr-CA"/>
+        </w:rPr>
+      </w:pPr>
+      <w:r>
+        <w:rPr>
+          <w:rFonts w:eastAsiaTheme="minorEastAsia"/>
+          <w:lang w:val="fr-CA"/>
+        </w:rPr>
+        <w:tab/>
+      </w:r>
+      <w:r>
+        <w:rPr>
+          <w:rFonts w:eastAsiaTheme="minorEastAsia"/>
+          <w:lang w:val="fr-CA"/>
+        </w:rPr>
+        <w:tab/>
+      </w:r>
+      <m:oMath>
+        <m:sSub>
+          <m:sSubPr>
+            <m:ctrlPr>
+              <w:rPr>
+                <w:rFonts w:ascii="Cambria Math" w:hAnsi="Cambria Math"/>
+                <w:i/>
+                <w:lang w:val="fr-CA"/>
+              </w:rPr>
+            </m:ctrlPr>
+          </m:sSubPr>
+          <m:e>
+            <m:r>
+              <w:rPr>
+                <w:rFonts w:ascii="Cambria Math" w:hAnsi="Cambria Math"/>
+                <w:lang w:val="fr-CA"/>
+              </w:rPr>
+              <m:t>w</m:t>
+            </m:r>
+          </m:e>
+          <m:sub>
+            <m:r>
+              <w:rPr>
+                <w:rFonts w:ascii="Cambria Math" w:hAnsi="Cambria Math"/>
+                <w:lang w:val="fr-CA"/>
+              </w:rPr>
+              <m:t>t+1</m:t>
+            </m:r>
+          </m:sub>
+        </m:sSub>
+        <m:r>
+          <w:rPr>
+            <w:rFonts w:ascii="Cambria Math" w:hAnsi="Cambria Math"/>
+            <w:lang w:val="fr-CA"/>
+          </w:rPr>
+          <m:t>=</m:t>
+        </m:r>
+        <m:sSub>
+          <m:sSubPr>
+            <m:ctrlPr>
+              <w:rPr>
+                <w:rFonts w:ascii="Cambria Math" w:hAnsi="Cambria Math"/>
+                <w:i/>
+                <w:lang w:val="fr-CA"/>
+              </w:rPr>
+            </m:ctrlPr>
+          </m:sSubPr>
+          <m:e>
+            <m:r>
+              <w:rPr>
+                <w:rFonts w:ascii="Cambria Math" w:hAnsi="Cambria Math"/>
+                <w:lang w:val="fr-CA"/>
+              </w:rPr>
+              <m:t>w</m:t>
+            </m:r>
+          </m:e>
+          <m:sub>
+            <m:r>
+              <w:rPr>
+                <w:rFonts w:ascii="Cambria Math" w:hAnsi="Cambria Math"/>
+                <w:lang w:val="fr-CA"/>
+              </w:rPr>
+              <m:t>t</m:t>
+            </m:r>
+          </m:sub>
+        </m:sSub>
+        <m:r>
+          <w:rPr>
+            <w:rFonts w:ascii="Cambria Math" w:hAnsi="Cambria Math"/>
+            <w:lang w:val="fr-CA"/>
+          </w:rPr>
+          <m:t>-η</m:t>
+        </m:r>
+        <m:sSub>
+          <m:sSubPr>
+            <m:ctrlPr>
+              <w:rPr>
+                <w:rFonts w:ascii="Cambria Math" w:hAnsi="Cambria Math"/>
+                <w:i/>
+                <w:lang w:val="fr-CA"/>
+              </w:rPr>
+            </m:ctrlPr>
+          </m:sSubPr>
+          <m:e>
+            <m:r>
+              <w:rPr>
+                <w:rFonts w:ascii="Cambria Math" w:hAnsi="Cambria Math"/>
+                <w:lang w:val="fr-CA"/>
+              </w:rPr>
+              <m:t>v</m:t>
+            </m:r>
+          </m:e>
+          <m:sub>
+            <m:r>
+              <w:rPr>
+                <w:rFonts w:ascii="Cambria Math" w:hAnsi="Cambria Math"/>
+                <w:lang w:val="fr-CA"/>
+              </w:rPr>
+              <m:t>t+1</m:t>
+            </m:r>
+          </m:sub>
+        </m:sSub>
+      </m:oMath>
+    </w:p>
+    <w:p>
+      <w:pPr>
+        <w:tabs>
+          <w:tab w:val="left" w:pos="1134"/>
+          <w:tab w:val="center" w:pos="4678"/>
+          <w:tab w:val="right" w:pos="9356"/>
+        </w:tabs>
+        <w:spacing w:after="0" w:line="240" w:lineRule="auto"/>
+        <w:rPr>
+          <w:rFonts w:ascii="Cambria Math" w:eastAsiaTheme="minorEastAsia" w:hAnsi="Cambria Math"/>
+          <w:lang w:val="fr-CA"/>
+        </w:rPr>
+      </w:pPr>
+    </w:p>
+    <w:p>
+      <w:pPr>
+        <w:tabs>
+          <w:tab w:val="left" w:pos="1134"/>
+          <w:tab w:val="center" w:pos="4678"/>
+          <w:tab w:val="right" w:pos="9356"/>
+        </w:tabs>
+        <w:spacing w:after="0" w:line="240" w:lineRule="auto"/>
+        <w:rPr>
+          <w:rFonts w:ascii="Cambria Math" w:eastAsiaTheme="minorEastAsia" w:hAnsi="Cambria Math"/>
+          <w:lang w:val="fr-CA"/>
+        </w:rPr>
+      </w:pPr>
+      <w:r>
+        <w:rPr>
+          <w:rFonts w:ascii="Cambria Math" w:eastAsiaTheme="minorEastAsia" w:hAnsi="Cambria Math"/>
+          <w:lang w:val="fr-CA"/>
+        </w:rPr>
+        <w:t>Laquelle est</w:t>
+      </w:r>
+      <w:r>
+        <w:rPr>
+          <w:rFonts w:ascii="Cambria Math" w:eastAsiaTheme="minorEastAsia" w:hAnsi="Cambria Math"/>
+          <w:lang w:val="fr-CA"/>
+        </w:rPr>
+        <w:t xml:space="preserve"> similaire </w:t>
+      </w:r>
+      <w:r>
+        <w:rPr>
+          <w:rFonts w:ascii="Cambria Math" w:eastAsiaTheme="minorEastAsia" w:hAnsi="Cambria Math"/>
+          <w:lang w:val="fr-CA"/>
+        </w:rPr>
+        <w:t xml:space="preserve">que pour trouver </w:t>
+      </w:r>
+      <m:oMath>
+        <m:sSub>
+          <m:sSubPr>
+            <m:ctrlPr>
+              <w:rPr>
+                <w:rFonts w:ascii="Cambria Math" w:hAnsi="Cambria Math"/>
+                <w:i/>
+                <w:lang w:val="fr-CA"/>
+              </w:rPr>
+            </m:ctrlPr>
+          </m:sSubPr>
+          <m:e>
+            <m:r>
+              <w:rPr>
+                <w:rFonts w:ascii="Cambria Math" w:hAnsi="Cambria Math"/>
+                <w:lang w:val="fr-CA"/>
+              </w:rPr>
+              <m:t>w</m:t>
+            </m:r>
+          </m:e>
+          <m:sub>
+            <m:r>
+              <w:rPr>
+                <w:rFonts w:ascii="Cambria Math" w:hAnsi="Cambria Math"/>
+                <w:lang w:val="fr-CA"/>
+              </w:rPr>
+              <m:t>t+1</m:t>
+            </m:r>
+          </m:sub>
+        </m:sSub>
+      </m:oMath>
+      <w:r>
+        <w:rPr>
+          <w:rFonts w:ascii="Cambria Math" w:eastAsiaTheme="minorEastAsia" w:hAnsi="Cambria Math"/>
+          <w:lang w:val="fr-CA"/>
+        </w:rPr>
+        <w:t xml:space="preserve">. </w:t>
+      </w:r>
+      <w:r>
+        <w:rPr>
+          <w:rFonts w:ascii="Cambria Math" w:eastAsiaTheme="minorEastAsia" w:hAnsi="Cambria Math"/>
+          <w:lang w:val="fr-CA"/>
+        </w:rPr>
+        <w:t xml:space="preserve">La variable </w:t>
+      </w:r>
+      <m:oMath>
+        <m:r>
+          <w:rPr>
+            <w:rFonts w:ascii="Cambria Math" w:hAnsi="Cambria Math"/>
+            <w:lang w:val="fr-CA"/>
+          </w:rPr>
+          <m:t xml:space="preserve">η </m:t>
+        </m:r>
+      </m:oMath>
+      <w:r>
+        <w:rPr>
+          <w:rFonts w:ascii="Cambria Math" w:eastAsiaTheme="minorEastAsia" w:hAnsi="Cambria Math"/>
+          <w:lang w:val="fr-CA"/>
+        </w:rPr>
+        <w:t>sert à contr</w:t>
+      </w:r>
+      <w:proofErr w:type="spellStart"/>
+      <w:r>
+        <w:rPr>
+          <w:rFonts w:ascii="Cambria Math" w:eastAsiaTheme="minorEastAsia" w:hAnsi="Cambria Math"/>
+          <w:lang w:val="fr-CA"/>
+        </w:rPr>
+        <w:t>ôler</w:t>
+      </w:r>
+      <w:proofErr w:type="spellEnd"/>
+      <w:r>
+        <w:rPr>
+          <w:rFonts w:ascii="Cambria Math" w:eastAsiaTheme="minorEastAsia" w:hAnsi="Cambria Math"/>
+          <w:lang w:val="fr-CA"/>
+        </w:rPr>
+        <w:t xml:space="preserve"> la vitesse de déplacement dans le déplacement suivant notre gradient. </w:t>
+      </w:r>
+    </w:p>
+    <w:p>
+      <w:pPr>
+        <w:tabs>
+          <w:tab w:val="left" w:pos="1134"/>
+          <w:tab w:val="center" w:pos="4678"/>
+          <w:tab w:val="right" w:pos="9356"/>
+        </w:tabs>
+        <w:spacing w:after="0" w:line="240" w:lineRule="auto"/>
+        <w:rPr>
+          <w:rFonts w:ascii="Cambria Math" w:hAnsi="Cambria Math"/>
+          <w:iCs/>
+          <w:lang w:val="fr-CA"/>
+        </w:rPr>
+      </w:pPr>
+    </w:p>
+    <w:p>
+      <w:pPr>
+        <w:tabs>
+          <w:tab w:val="left" w:pos="1134"/>
+          <w:tab w:val="center" w:pos="4678"/>
+          <w:tab w:val="right" w:pos="9356"/>
+        </w:tabs>
+        <w:spacing w:after="0" w:line="240" w:lineRule="auto"/>
+        <w:rPr>
+          <w:rFonts w:ascii="Cambria Math" w:eastAsiaTheme="minorEastAsia" w:hAnsi="Cambria Math"/>
+          <w:lang w:val="fr-CA"/>
+        </w:rPr>
+      </w:pPr>
+      <w:r>
+        <w:rPr>
+          <w:rFonts w:ascii="Cambria Math" w:hAnsi="Cambria Math"/>
+          <w:iCs/>
+          <w:lang w:val="fr-CA"/>
+        </w:rPr>
+        <w:t>Lorsque nous voulons calculer la nouvelle vitesse</w:t>
+      </w:r>
+      <w:r>
+        <w:rPr>
+          <w:rFonts w:ascii="Cambria Math" w:hAnsi="Cambria Math"/>
+          <w:iCs/>
+          <w:lang w:val="fr-CA"/>
+        </w:rPr>
+        <w:t xml:space="preserve">, nous devons isoler </w:t>
+      </w:r>
+      <m:oMath>
+        <m:sSub>
+          <m:sSubPr>
+            <m:ctrlPr>
+              <w:rPr>
+                <w:rFonts w:ascii="Cambria Math" w:hAnsi="Cambria Math"/>
+                <w:lang w:val="fr-CA"/>
+              </w:rPr>
+            </m:ctrlPr>
+          </m:sSubPr>
+          <m:e>
+            <m:r>
+              <w:rPr>
+                <w:rFonts w:ascii="Cambria Math" w:hAnsi="Cambria Math"/>
+                <w:lang w:val="fr-CA"/>
+              </w:rPr>
+              <m:t>v</m:t>
+            </m:r>
+          </m:e>
+          <m:sub>
+            <m:r>
+              <w:rPr>
+                <w:rFonts w:ascii="Cambria Math" w:hAnsi="Cambria Math"/>
+                <w:lang w:val="fr-CA"/>
+              </w:rPr>
+              <m:t>f</m:t>
+            </m:r>
+          </m:sub>
+        </m:sSub>
+      </m:oMath>
+      <w:r>
+        <w:rPr>
+          <w:rFonts w:ascii="Cambria Math" w:eastAsiaTheme="minorEastAsia" w:hAnsi="Cambria Math"/>
+          <w:lang w:val="fr-CA"/>
+        </w:rPr>
+        <w:t xml:space="preserve"> de la formule d’accélération :</w:t>
+      </w:r>
+    </w:p>
+    <w:p>
+      <w:pPr>
+        <w:tabs>
+          <w:tab w:val="left" w:pos="1134"/>
+          <w:tab w:val="center" w:pos="4678"/>
+          <w:tab w:val="right" w:pos="9356"/>
+        </w:tabs>
+        <w:spacing w:after="0" w:line="240" w:lineRule="auto"/>
+        <w:rPr>
+          <w:rFonts w:ascii="Cambria Math" w:eastAsiaTheme="minorEastAsia" w:hAnsi="Cambria Math"/>
+          <w:lang w:val="fr-CA"/>
+        </w:rPr>
+      </w:pPr>
+      <w:r>
+        <w:rPr>
+          <w:rFonts w:ascii="Cambria Math" w:eastAsiaTheme="minorEastAsia" w:hAnsi="Cambria Math"/>
+          <w:iCs/>
+          <w:lang w:val="fr-CA"/>
+        </w:rPr>
+        <w:tab/>
+      </w:r>
+      <w:r>
+        <w:rPr>
+          <w:rFonts w:ascii="Cambria Math" w:eastAsiaTheme="minorEastAsia" w:hAnsi="Cambria Math"/>
+          <w:iCs/>
+          <w:lang w:val="fr-CA"/>
+        </w:rPr>
+        <w:tab/>
+      </w:r>
+      <m:oMath>
+        <m:sSub>
+          <m:sSubPr>
+            <m:ctrlPr>
+              <w:rPr>
+                <w:rFonts w:ascii="Cambria Math" w:hAnsi="Cambria Math"/>
+                <w:lang w:val="fr-CA"/>
+              </w:rPr>
+            </m:ctrlPr>
+          </m:sSubPr>
+          <m:e>
+            <m:r>
+              <w:rPr>
+                <w:rFonts w:ascii="Cambria Math" w:hAnsi="Cambria Math"/>
+                <w:lang w:val="fr-CA"/>
+              </w:rPr>
+              <m:t>v</m:t>
+            </m:r>
+          </m:e>
+          <m:sub>
+            <m:r>
+              <w:rPr>
+                <w:rFonts w:ascii="Cambria Math" w:hAnsi="Cambria Math"/>
+                <w:lang w:val="fr-CA"/>
+              </w:rPr>
+              <m:t>f</m:t>
+            </m:r>
+          </m:sub>
+        </m:sSub>
+        <m:r>
+          <w:rPr>
+            <w:rFonts w:ascii="Cambria Math" w:hAnsi="Cambria Math"/>
+            <w:lang w:val="fr-CA"/>
+          </w:rPr>
+          <m:t>=</m:t>
+        </m:r>
+        <m:sSub>
+          <m:sSubPr>
+            <m:ctrlPr>
+              <w:rPr>
+                <w:rFonts w:ascii="Cambria Math" w:hAnsi="Cambria Math"/>
+                <w:lang w:val="fr-CA"/>
+              </w:rPr>
+            </m:ctrlPr>
+          </m:sSubPr>
+          <m:e>
+            <m:r>
+              <w:rPr>
+                <w:rFonts w:ascii="Cambria Math" w:hAnsi="Cambria Math"/>
+                <w:lang w:val="fr-CA"/>
+              </w:rPr>
+              <m:t>v</m:t>
+            </m:r>
+          </m:e>
+          <m:sub>
+            <m:r>
+              <w:rPr>
+                <w:rFonts w:ascii="Cambria Math" w:hAnsi="Cambria Math"/>
+                <w:lang w:val="fr-CA"/>
+              </w:rPr>
+              <m:t>i</m:t>
+            </m:r>
+          </m:sub>
+        </m:sSub>
+        <m:r>
+          <m:rPr>
+            <m:sty m:val="p"/>
+          </m:rPr>
+          <w:rPr>
+            <w:rFonts w:ascii="Cambria Math" w:eastAsiaTheme="minorEastAsia" w:hAnsi="Cambria Math"/>
+            <w:lang w:val="fr-CA"/>
+          </w:rPr>
+          <m:t>+</m:t>
+        </m:r>
+        <m:r>
+          <w:rPr>
+            <w:rFonts w:ascii="Cambria Math" w:hAnsi="Cambria Math"/>
+            <w:lang w:val="fr-CA"/>
+          </w:rPr>
+          <m:t>a</m:t>
+        </m:r>
+        <m:r>
+          <w:rPr>
+            <w:rFonts w:ascii="Cambria Math" w:hAnsi="Cambria Math"/>
+            <w:lang w:val="fr-CA"/>
+          </w:rPr>
+          <m:t>∆t</m:t>
+        </m:r>
+      </m:oMath>
+      <w:r>
+        <w:rPr>
+          <w:rFonts w:ascii="Cambria Math" w:eastAsiaTheme="minorEastAsia" w:hAnsi="Cambria Math"/>
+          <w:lang w:val="fr-CA"/>
+        </w:rPr>
+        <w:t xml:space="preserve"> </w:t>
+      </w:r>
+    </w:p>
+    <w:p>
+      <w:pPr>
+        <w:tabs>
+          <w:tab w:val="left" w:pos="1134"/>
+          <w:tab w:val="center" w:pos="4678"/>
+          <w:tab w:val="right" w:pos="9356"/>
+        </w:tabs>
+        <w:spacing w:after="0" w:line="240" w:lineRule="auto"/>
+        <w:rPr>
+          <w:rFonts w:ascii="Cambria Math" w:eastAsiaTheme="minorEastAsia" w:hAnsi="Cambria Math"/>
+          <w:lang w:val="fr-CA"/>
+        </w:rPr>
+      </w:pPr>
+      <w:r>
+        <w:rPr>
+          <w:rFonts w:ascii="Cambria Math" w:eastAsiaTheme="minorEastAsia" w:hAnsi="Cambria Math"/>
+          <w:lang w:val="fr-CA"/>
+        </w:rPr>
+        <w:lastRenderedPageBreak/>
+        <w:tab/>
+      </w:r>
+      <w:r>
+        <w:rPr>
+          <w:rFonts w:ascii="Cambria Math" w:eastAsiaTheme="minorEastAsia" w:hAnsi="Cambria Math"/>
+          <w:lang w:val="fr-CA"/>
+        </w:rPr>
+        <w:tab/>
+      </w:r>
+      <w:proofErr w:type="gramStart"/>
+      <w:r>
+        <w:rPr>
+          <w:rFonts w:ascii="Cambria Math" w:eastAsiaTheme="minorEastAsia" w:hAnsi="Cambria Math"/>
+          <w:lang w:val="fr-CA"/>
+        </w:rPr>
+        <w:t>par</w:t>
+      </w:r>
+      <w:proofErr w:type="gramEnd"/>
+      <w:r>
+        <w:rPr>
+          <w:rFonts w:ascii="Cambria Math" w:eastAsiaTheme="minorEastAsia" w:hAnsi="Cambria Math"/>
+          <w:lang w:val="fr-CA"/>
+        </w:rPr>
+        <w:t xml:space="preserve"> rapport à</w:t>
+      </w:r>
+    </w:p>
+    <w:p>
+      <w:pPr>
+        <w:tabs>
+          <w:tab w:val="left" w:pos="1134"/>
+          <w:tab w:val="center" w:pos="4678"/>
+          <w:tab w:val="right" w:pos="9356"/>
+        </w:tabs>
+        <w:spacing w:after="0" w:line="240" w:lineRule="auto"/>
+        <w:rPr>
+          <w:rFonts w:ascii="Cambria Math" w:eastAsiaTheme="minorEastAsia" w:hAnsi="Cambria Math"/>
+          <w:lang w:val="fr-CA"/>
+        </w:rPr>
+      </w:pPr>
+      <m:oMathPara>
+        <m:oMath>
+          <m:sSub>
+            <m:sSubPr>
+              <m:ctrlPr>
+                <w:rPr>
+                  <w:rFonts w:ascii="Cambria Math" w:hAnsi="Cambria Math"/>
+                  <w:i/>
+                  <w:lang w:val="fr-CA"/>
+                </w:rPr>
+              </m:ctrlPr>
+            </m:sSubPr>
+            <m:e>
+              <m:r>
+                <w:rPr>
+                  <w:rFonts w:ascii="Cambria Math" w:hAnsi="Cambria Math"/>
+                  <w:lang w:val="fr-CA"/>
+                </w:rPr>
+                <m:t>v</m:t>
+              </m:r>
+            </m:e>
+            <m:sub>
+              <m:r>
+                <w:rPr>
+                  <w:rFonts w:ascii="Cambria Math" w:hAnsi="Cambria Math"/>
+                  <w:lang w:val="fr-CA"/>
+                </w:rPr>
+                <m:t>t+1</m:t>
+              </m:r>
+            </m:sub>
+          </m:sSub>
+          <m:r>
+            <w:rPr>
+              <w:rFonts w:ascii="Cambria Math" w:hAnsi="Cambria Math"/>
+              <w:lang w:val="fr-CA"/>
+            </w:rPr>
+            <m:t>=ρ</m:t>
+          </m:r>
+          <m:sSub>
+            <m:sSubPr>
+              <m:ctrlPr>
+                <w:rPr>
+                  <w:rFonts w:ascii="Cambria Math" w:hAnsi="Cambria Math"/>
+                  <w:i/>
+                  <w:lang w:val="fr-CA"/>
+                </w:rPr>
+              </m:ctrlPr>
+            </m:sSubPr>
+            <m:e>
+              <m:r>
+                <w:rPr>
+                  <w:rFonts w:ascii="Cambria Math" w:hAnsi="Cambria Math"/>
+                  <w:lang w:val="fr-CA"/>
+                </w:rPr>
+                <m:t>v</m:t>
+              </m:r>
+            </m:e>
+            <m:sub>
+              <m:r>
+                <w:rPr>
+                  <w:rFonts w:ascii="Cambria Math" w:hAnsi="Cambria Math"/>
+                  <w:lang w:val="fr-CA"/>
+                </w:rPr>
+                <m:t>t</m:t>
+              </m:r>
+            </m:sub>
+          </m:sSub>
+          <m:r>
+            <w:rPr>
+              <w:rFonts w:ascii="Cambria Math" w:hAnsi="Cambria Math"/>
+              <w:lang w:val="fr-CA"/>
+            </w:rPr>
+            <m:t>-</m:t>
+          </m:r>
+          <m:r>
+            <m:rPr>
+              <m:sty m:val="p"/>
+            </m:rPr>
+            <w:rPr>
+              <w:rFonts w:ascii="Cambria Math" w:hAnsi="Cambria Math"/>
+              <w:lang w:val="fr-CA"/>
+            </w:rPr>
+            <m:t>∇</m:t>
+          </m:r>
+          <m:sSub>
+            <m:sSubPr>
+              <m:ctrlPr>
+                <w:rPr>
+                  <w:rFonts w:ascii="Cambria Math" w:hAnsi="Cambria Math"/>
+                  <w:i/>
+                  <w:lang w:val="fr-CA"/>
+                </w:rPr>
+              </m:ctrlPr>
+            </m:sSubPr>
+            <m:e>
+              <m:r>
+                <w:rPr>
+                  <w:rFonts w:ascii="Cambria Math" w:hAnsi="Cambria Math"/>
+                  <w:lang w:val="fr-CA"/>
+                </w:rPr>
+                <m:t>E</m:t>
+              </m:r>
+            </m:e>
+            <m:sub>
+              <m:sSub>
+                <m:sSubPr>
+                  <m:ctrlPr>
+                    <w:rPr>
+                      <w:rFonts w:ascii="Cambria Math" w:hAnsi="Cambria Math"/>
+                      <w:i/>
+                      <w:lang w:val="fr-CA"/>
+                    </w:rPr>
+                  </m:ctrlPr>
+                </m:sSubPr>
+                <m:e>
+                  <m:acc>
+                    <m:accPr>
+                      <m:chr m:val="⃗"/>
+                      <m:ctrlPr>
+                        <w:rPr>
+                          <w:rFonts w:ascii="Cambria Math" w:hAnsi="Cambria Math"/>
+                          <w:i/>
+                          <w:lang w:val="fr-CA"/>
+                        </w:rPr>
+                      </m:ctrlPr>
+                    </m:accPr>
+                    <m:e>
+                      <m:r>
+                        <w:rPr>
+                          <w:rFonts w:ascii="Cambria Math" w:hAnsi="Cambria Math"/>
+                          <w:lang w:val="fr-CA"/>
+                        </w:rPr>
+                        <m:t>x</m:t>
+                      </m:r>
+                    </m:e>
+                  </m:acc>
+                </m:e>
+                <m:sub>
+                  <m:r>
+                    <w:rPr>
+                      <w:rFonts w:ascii="Cambria Math" w:hAnsi="Cambria Math"/>
+                      <w:lang w:val="fr-CA"/>
+                    </w:rPr>
+                    <m:t>n</m:t>
+                  </m:r>
+                </m:sub>
+              </m:sSub>
+            </m:sub>
+          </m:sSub>
+          <m:d>
+            <m:dPr>
+              <m:ctrlPr>
+                <w:rPr>
+                  <w:rFonts w:ascii="Cambria Math" w:hAnsi="Cambria Math"/>
+                  <w:i/>
+                  <w:lang w:val="fr-CA"/>
+                </w:rPr>
+              </m:ctrlPr>
+            </m:dPr>
+            <m:e>
+              <m:sSub>
+                <m:sSubPr>
+                  <m:ctrlPr>
+                    <w:rPr>
+                      <w:rFonts w:ascii="Cambria Math" w:hAnsi="Cambria Math"/>
+                      <w:i/>
+                      <w:lang w:val="fr-CA"/>
+                    </w:rPr>
+                  </m:ctrlPr>
+                </m:sSubPr>
+                <m:e>
+                  <m:r>
+                    <w:rPr>
+                      <w:rFonts w:ascii="Cambria Math" w:hAnsi="Cambria Math"/>
+                      <w:lang w:val="fr-CA"/>
+                    </w:rPr>
+                    <m:t>w</m:t>
+                  </m:r>
+                </m:e>
+                <m:sub>
+                  <m:r>
+                    <w:rPr>
+                      <w:rFonts w:ascii="Cambria Math" w:hAnsi="Cambria Math"/>
+                      <w:lang w:val="fr-CA"/>
+                    </w:rPr>
+                    <m:t>t</m:t>
+                  </m:r>
+                </m:sub>
+              </m:sSub>
+            </m:e>
+          </m:d>
+        </m:oMath>
+      </m:oMathPara>
+    </w:p>
+    <w:p>
+      <w:pPr>
+        <w:tabs>
+          <w:tab w:val="left" w:pos="1134"/>
+          <w:tab w:val="center" w:pos="4678"/>
+          <w:tab w:val="right" w:pos="9356"/>
+        </w:tabs>
+        <w:spacing w:after="0" w:line="240" w:lineRule="auto"/>
+        <w:rPr>
+          <w:rFonts w:ascii="Cambria Math" w:eastAsiaTheme="minorEastAsia" w:hAnsi="Cambria Math"/>
+          <w:lang w:val="fr-CA"/>
+        </w:rPr>
+      </w:pPr>
+    </w:p>
+    <w:p>
+      <w:pPr>
+        <w:tabs>
+          <w:tab w:val="left" w:pos="1134"/>
+          <w:tab w:val="center" w:pos="4678"/>
+          <w:tab w:val="right" w:pos="9356"/>
+        </w:tabs>
+        <w:spacing w:after="0" w:line="240" w:lineRule="auto"/>
+        <w:rPr>
+          <w:rFonts w:ascii="Cambria Math" w:eastAsiaTheme="minorEastAsia" w:hAnsi="Cambria Math"/>
+          <w:lang w:val="fr-CA"/>
+        </w:rPr>
+      </w:pPr>
+      <w:r>
+        <w:rPr>
+          <w:rFonts w:ascii="Cambria Math" w:hAnsi="Cambria Math"/>
+          <w:iCs/>
+          <w:lang w:val="fr-CA"/>
+        </w:rPr>
+        <w:t xml:space="preserve">Laquelle est </w:t>
+      </w:r>
+      <w:r>
+        <w:rPr>
+          <w:rFonts w:ascii="Cambria Math" w:eastAsiaTheme="minorEastAsia" w:hAnsi="Cambria Math"/>
+          <w:lang w:val="fr-CA"/>
+        </w:rPr>
+        <w:t xml:space="preserve">similaire </w:t>
+      </w:r>
+      <w:r>
+        <w:rPr>
+          <w:rFonts w:ascii="Cambria Math" w:hAnsi="Cambria Math"/>
+          <w:iCs/>
+          <w:lang w:val="fr-CA"/>
+        </w:rPr>
+        <w:t xml:space="preserve">que pour trouver </w:t>
+      </w:r>
+      <m:oMath>
+        <m:sSub>
+          <m:sSubPr>
+            <m:ctrlPr>
+              <w:rPr>
+                <w:rFonts w:ascii="Cambria Math" w:hAnsi="Cambria Math"/>
+                <w:i/>
+                <w:lang w:val="fr-CA"/>
+              </w:rPr>
+            </m:ctrlPr>
+          </m:sSubPr>
+          <m:e>
+            <m:r>
+              <w:rPr>
+                <w:rFonts w:ascii="Cambria Math" w:hAnsi="Cambria Math"/>
+                <w:lang w:val="fr-CA"/>
+              </w:rPr>
+              <m:t>v</m:t>
+            </m:r>
+          </m:e>
+          <m:sub>
+            <m:r>
+              <w:rPr>
+                <w:rFonts w:ascii="Cambria Math" w:hAnsi="Cambria Math"/>
+                <w:lang w:val="fr-CA"/>
+              </w:rPr>
+              <m:t>t+1</m:t>
+            </m:r>
+          </m:sub>
+        </m:sSub>
+      </m:oMath>
+      <w:r>
+        <w:rPr>
+          <w:rFonts w:ascii="Cambria Math" w:eastAsiaTheme="minorEastAsia" w:hAnsi="Cambria Math"/>
+          <w:lang w:val="fr-CA"/>
+        </w:rPr>
+        <w:t>.</w:t>
+      </w:r>
+    </w:p>
+    <w:p>
+      <w:pPr>
+        <w:tabs>
+          <w:tab w:val="left" w:pos="1134"/>
+          <w:tab w:val="center" w:pos="4678"/>
+          <w:tab w:val="right" w:pos="9356"/>
+        </w:tabs>
+        <w:spacing w:after="0" w:line="240" w:lineRule="auto"/>
+        <w:rPr>
+          <w:rFonts w:ascii="Cambria Math" w:eastAsiaTheme="minorEastAsia" w:hAnsi="Cambria Math"/>
+          <w:lang w:val="fr-CA"/>
+        </w:rPr>
+      </w:pPr>
+    </w:p>
+    <w:p>
+      <w:pPr>
+        <w:tabs>
+          <w:tab w:val="left" w:pos="1134"/>
+          <w:tab w:val="center" w:pos="4678"/>
+          <w:tab w:val="right" w:pos="9356"/>
+        </w:tabs>
+        <w:spacing w:after="0" w:line="240" w:lineRule="auto"/>
+        <w:rPr>
+          <w:rFonts w:ascii="Cambria Math" w:hAnsi="Cambria Math"/>
+          <w:iCs/>
+          <w:lang w:val="fr-CA"/>
+        </w:rPr>
+      </w:pPr>
+      <w:r>
+        <w:rPr>
+          <w:rFonts w:ascii="Cambria Math" w:eastAsiaTheme="minorEastAsia" w:hAnsi="Cambria Math"/>
+          <w:lang w:val="fr-CA"/>
+        </w:rPr>
+        <w:tab/>
+      </w:r>
+      <w:r>
+        <w:rPr>
+          <w:rFonts w:ascii="Cambria Math" w:eastAsiaTheme="minorEastAsia" w:hAnsi="Cambria Math"/>
+          <w:lang w:val="fr-CA"/>
+        </w:rPr>
+        <w:tab/>
+      </w:r>
+      <w:r>
+        <w:rPr>
+          <w:rFonts w:ascii="Cambria Math" w:eastAsiaTheme="minorEastAsia" w:hAnsi="Cambria Math"/>
+          <w:lang w:val="fr-CA"/>
+        </w:rPr>
+        <w:t xml:space="preserve"> CQFD</w:t>
+      </w:r>
     </w:p>
     <w:sectPr>
       <w:pgSz w:w="12240" w:h="15840"/>

--- a/TP4/TP4 - solution.docx
+++ b/TP4/TP4 - solution.docx
@@ -271,19 +271,13 @@
             </m:r>
           </m:e>
         </m:d>
+        <w:bookmarkStart w:id="0" w:name="_Hlk26099013"/>
         <m:r>
           <w:rPr>
             <w:rFonts w:ascii="Cambria Math" w:hAnsi="Cambria Math"/>
             <w:lang w:val="fr-CA"/>
           </w:rPr>
-          <m:t>=</m:t>
-        </m:r>
-        <m:r>
-          <w:rPr>
-            <w:rFonts w:ascii="Cambria Math" w:hAnsi="Cambria Math"/>
-            <w:lang w:val="fr-CA"/>
-          </w:rPr>
-          <m:t>-</m:t>
+          <m:t>=-</m:t>
         </m:r>
         <m:nary>
           <m:naryPr>
@@ -343,7 +337,7 @@
                     <w:rFonts w:ascii="Cambria Math" w:hAnsi="Cambria Math"/>
                     <w:lang w:val="fr-CA"/>
                   </w:rPr>
-                  <m:t>N</m:t>
+                  <m:t>K</m:t>
                 </m:r>
               </m:sup>
               <m:e>
@@ -505,6 +499,7 @@
           </m:e>
         </m:nary>
       </m:oMath>
+      <w:bookmarkEnd w:id="0"/>
     </w:p>
     <w:p>
       <w:pPr>
@@ -672,7 +667,7 @@
           </w:rPr>
           <m:t>=</m:t>
         </m:r>
-        <w:bookmarkStart w:id="0" w:name="_Hlk25953845"/>
+        <w:bookmarkStart w:id="1" w:name="_Hlk25953845"/>
         <m:f>
           <m:fPr>
             <m:ctrlPr>
@@ -816,7 +811,7 @@
           </m:den>
         </m:f>
       </m:oMath>
-      <w:bookmarkEnd w:id="0"/>
+      <w:bookmarkEnd w:id="1"/>
       <w:r>
         <w:rPr>
           <w:rFonts w:ascii="Cambria Math" w:eastAsiaTheme="minorEastAsia" w:hAnsi="Cambria Math"/>
@@ -961,24 +956,16 @@
         </w:tabs>
         <w:spacing w:after="0" w:line="240" w:lineRule="auto"/>
         <w:rPr>
-          <w:rFonts w:ascii="Cambria Math" w:hAnsi="Cambria Math"/>
-          <w:iCs/>
-          <w:lang w:val="fr-CA"/>
-        </w:rPr>
-      </w:pPr>
-      <w:r>
-        <w:rPr>
-          <w:rFonts w:ascii="Cambria Math" w:eastAsiaTheme="minorEastAsia" w:hAnsi="Cambria Math"/>
-          <w:lang w:val="fr-CA"/>
-        </w:rPr>
-        <w:t xml:space="preserve">Nous devons </w:t>
-      </w:r>
-      <w:r>
-        <w:rPr>
-          <w:rFonts w:ascii="Cambria Math" w:eastAsiaTheme="minorEastAsia" w:hAnsi="Cambria Math"/>
-          <w:lang w:val="fr-CA"/>
-        </w:rPr>
-        <w:t xml:space="preserve">trouver la dérivée de </w:t>
+          <w:rFonts w:ascii="Cambria Math" w:eastAsiaTheme="minorEastAsia" w:hAnsi="Cambria Math"/>
+          <w:lang w:val="fr-CA"/>
+        </w:rPr>
+      </w:pPr>
+      <w:r>
+        <w:rPr>
+          <w:rFonts w:ascii="Cambria Math" w:eastAsiaTheme="minorEastAsia" w:hAnsi="Cambria Math"/>
+          <w:lang w:val="fr-CA"/>
+        </w:rPr>
+        <w:t xml:space="preserve">Nous pouvons trouver </w:t>
       </w:r>
       <m:oMath>
         <m:f>
@@ -999,71 +986,13 @@
               </w:rPr>
               <m:t>∂</m:t>
             </m:r>
-            <m:sSub>
-              <m:sSubPr>
-                <m:ctrlPr>
-                  <w:rPr>
-                    <w:rFonts w:ascii="Cambria Math" w:hAnsi="Cambria Math"/>
-                    <w:i/>
-                    <w:lang w:val="fr-CA"/>
-                  </w:rPr>
-                </m:ctrlPr>
-              </m:sSubPr>
-              <m:e>
-                <m:r>
-                  <w:rPr>
-                    <w:rFonts w:ascii="Cambria Math" w:hAnsi="Cambria Math"/>
-                    <w:lang w:val="fr-CA"/>
-                  </w:rPr>
-                  <m:t>y</m:t>
-                </m:r>
-              </m:e>
-              <m:sub>
-                <m:sSub>
-                  <m:sSubPr>
-                    <m:ctrlPr>
-                      <w:rPr>
-                        <w:rFonts w:ascii="Cambria Math" w:hAnsi="Cambria Math"/>
-                        <w:i/>
-                        <w:lang w:val="fr-CA"/>
-                      </w:rPr>
-                    </m:ctrlPr>
-                  </m:sSubPr>
-                  <m:e>
-                    <m:acc>
-                      <m:accPr>
-                        <m:chr m:val="⃗"/>
-                        <m:ctrlPr>
-                          <w:rPr>
-                            <w:rFonts w:ascii="Cambria Math" w:hAnsi="Cambria Math"/>
-                            <w:i/>
-                            <w:lang w:val="fr-CA"/>
-                          </w:rPr>
-                        </m:ctrlPr>
-                      </m:accPr>
-                      <m:e>
-                        <m:r>
-                          <w:rPr>
-                            <w:rFonts w:ascii="Cambria Math" w:hAnsi="Cambria Math"/>
-                            <w:lang w:val="fr-CA"/>
-                          </w:rPr>
-                          <m:t>w</m:t>
-                        </m:r>
-                      </m:e>
-                    </m:acc>
-                  </m:e>
-                  <m:sub>
-                    <m:r>
-                      <w:rPr>
-                        <w:rFonts w:ascii="Cambria Math" w:hAnsi="Cambria Math"/>
-                        <w:lang w:val="fr-CA"/>
-                      </w:rPr>
-                      <m:t>i</m:t>
-                    </m:r>
-                  </m:sub>
-                </m:sSub>
-              </m:sub>
-            </m:sSub>
+            <m:r>
+              <w:rPr>
+                <w:rFonts w:ascii="Cambria Math" w:hAnsi="Cambria Math"/>
+                <w:lang w:val="fr-CA"/>
+              </w:rPr>
+              <m:t>E</m:t>
+            </m:r>
             <m:d>
               <m:dPr>
                 <m:ctrlPr>
@@ -1075,27 +1004,13 @@
                 </m:ctrlPr>
               </m:dPr>
               <m:e>
-                <m:acc>
-                  <m:accPr>
-                    <m:chr m:val="⃗"/>
-                    <m:ctrlPr>
-                      <w:rPr>
-                        <w:rFonts w:ascii="Cambria Math" w:hAnsi="Cambria Math"/>
-                        <w:i/>
-                        <w:lang w:val="fr-CA"/>
-                      </w:rPr>
-                    </m:ctrlPr>
-                  </m:accPr>
-                  <m:e>
-                    <m:r>
-                      <w:rPr>
-                        <w:rFonts w:ascii="Cambria Math" w:hAnsi="Cambria Math"/>
-                        <w:lang w:val="fr-CA"/>
-                      </w:rPr>
-                      <m:t>x</m:t>
-                    </m:r>
-                  </m:e>
-                </m:acc>
+                <m:r>
+                  <w:rPr>
+                    <w:rFonts w:ascii="Cambria Math" w:hAnsi="Cambria Math"/>
+                    <w:lang w:val="fr-CA"/>
+                  </w:rPr>
+                  <m:t>w</m:t>
+                </m:r>
               </m:e>
             </m:d>
           </m:num>
@@ -1107,38 +1022,23 @@
               </w:rPr>
               <m:t>∂</m:t>
             </m:r>
-            <m:sSub>
-              <m:sSubPr>
-                <m:ctrlPr>
-                  <w:rPr>
-                    <w:rFonts w:ascii="Cambria Math" w:hAnsi="Cambria Math"/>
-                    <w:i/>
-                    <w:lang w:val="fr-CA"/>
-                  </w:rPr>
-                </m:ctrlPr>
-              </m:sSubPr>
-              <m:e>
-                <m:r>
-                  <w:rPr>
-                    <w:rFonts w:ascii="Cambria Math" w:hAnsi="Cambria Math"/>
-                    <w:lang w:val="fr-CA"/>
-                  </w:rPr>
-                  <m:t>a</m:t>
-                </m:r>
-              </m:e>
-              <m:sub>
-                <m:r>
-                  <w:rPr>
-                    <w:rFonts w:ascii="Cambria Math" w:hAnsi="Cambria Math"/>
-                    <w:lang w:val="fr-CA"/>
-                  </w:rPr>
-                  <m:t>i</m:t>
-                </m:r>
-              </m:sub>
-            </m:sSub>
+            <m:r>
+              <w:rPr>
+                <w:rFonts w:ascii="Cambria Math" w:hAnsi="Cambria Math"/>
+                <w:lang w:val="fr-CA"/>
+              </w:rPr>
+              <m:t>w</m:t>
+            </m:r>
           </m:den>
         </m:f>
       </m:oMath>
+      <w:r>
+        <w:rPr>
+          <w:rFonts w:ascii="Cambria Math" w:eastAsiaTheme="minorEastAsia" w:hAnsi="Cambria Math"/>
+          <w:lang w:val="fr-CA"/>
+        </w:rPr>
+        <w:t xml:space="preserve">  par la règle de dérivée en chaîne. Ainsi nous pouvons décortiquer le problème tel qu’illustré ici :</w:t>
+      </w:r>
     </w:p>
     <w:p>
       <w:pPr>
@@ -1149,16 +1049,13 @@
         </w:tabs>
         <w:spacing w:after="0" w:line="240" w:lineRule="auto"/>
         <w:rPr>
-          <w:rFonts w:ascii="Cambria Math" w:hAnsi="Cambria Math"/>
-          <w:i/>
-          <w:iCs/>
+          <w:rFonts w:ascii="Cambria Math" w:eastAsiaTheme="minorEastAsia" w:hAnsi="Cambria Math"/>
           <w:lang w:val="fr-CA"/>
         </w:rPr>
       </w:pPr>
     </w:p>
     <w:p>
       <w:pPr>
-        <w:pStyle w:val="ListParagraph"/>
         <w:tabs>
           <w:tab w:val="left" w:pos="1134"/>
           <w:tab w:val="center" w:pos="4678"/>
@@ -1166,2046 +1063,136 @@
         </w:tabs>
         <w:spacing w:after="0" w:line="240" w:lineRule="auto"/>
         <w:rPr>
-          <w:rFonts w:ascii="Cambria Math" w:hAnsi="Cambria Math"/>
-          <w:iCs/>
-          <w:lang w:val="fr-CA"/>
-        </w:rPr>
-      </w:pPr>
-      <w:r>
-        <w:rPr>
-          <w:rFonts w:ascii="Cambria Math" w:eastAsiaTheme="minorEastAsia" w:hAnsi="Cambria Math"/>
-          <w:lang w:val="fr-CA"/>
-        </w:rPr>
-        <w:tab/>
-      </w:r>
-      <w:r>
-        <w:rPr>
-          <w:rFonts w:ascii="Cambria Math" w:eastAsiaTheme="minorEastAsia" w:hAnsi="Cambria Math"/>
-          <w:lang w:val="fr-CA"/>
-        </w:rPr>
-        <w:tab/>
-      </w:r>
-      <m:oMath>
-        <m:f>
-          <m:fPr>
-            <m:ctrlPr>
-              <w:rPr>
-                <w:rFonts w:ascii="Cambria Math" w:eastAsiaTheme="minorEastAsia" w:hAnsi="Cambria Math"/>
-                <w:i/>
-                <w:lang w:val="fr-CA"/>
-              </w:rPr>
-            </m:ctrlPr>
-          </m:fPr>
-          <m:num>
-            <m:r>
-              <w:rPr>
-                <w:rFonts w:ascii="Cambria Math" w:eastAsiaTheme="minorEastAsia" w:hAnsi="Cambria Math"/>
-                <w:lang w:val="fr-CA"/>
-              </w:rPr>
-              <m:t>∂</m:t>
-            </m:r>
-            <m:sSub>
-              <m:sSubPr>
-                <m:ctrlPr>
-                  <w:rPr>
-                    <w:rFonts w:ascii="Cambria Math" w:hAnsi="Cambria Math"/>
-                    <w:i/>
-                    <w:lang w:val="fr-CA"/>
-                  </w:rPr>
-                </m:ctrlPr>
-              </m:sSubPr>
-              <m:e>
-                <m:r>
-                  <w:rPr>
-                    <w:rFonts w:ascii="Cambria Math" w:hAnsi="Cambria Math"/>
-                    <w:lang w:val="fr-CA"/>
-                  </w:rPr>
-                  <m:t>y</m:t>
-                </m:r>
-              </m:e>
-              <m:sub>
-                <m:sSub>
-                  <m:sSubPr>
-                    <m:ctrlPr>
-                      <w:rPr>
-                        <w:rFonts w:ascii="Cambria Math" w:hAnsi="Cambria Math"/>
-                        <w:i/>
-                        <w:lang w:val="fr-CA"/>
-                      </w:rPr>
-                    </m:ctrlPr>
-                  </m:sSubPr>
-                  <m:e>
-                    <m:acc>
-                      <m:accPr>
-                        <m:chr m:val="⃗"/>
-                        <m:ctrlPr>
-                          <w:rPr>
-                            <w:rFonts w:ascii="Cambria Math" w:hAnsi="Cambria Math"/>
-                            <w:i/>
-                            <w:lang w:val="fr-CA"/>
-                          </w:rPr>
-                        </m:ctrlPr>
-                      </m:accPr>
-                      <m:e>
-                        <m:r>
-                          <w:rPr>
-                            <w:rFonts w:ascii="Cambria Math" w:hAnsi="Cambria Math"/>
-                            <w:lang w:val="fr-CA"/>
-                          </w:rPr>
-                          <m:t>w</m:t>
-                        </m:r>
-                      </m:e>
-                    </m:acc>
-                  </m:e>
-                  <m:sub>
-                    <m:r>
-                      <w:rPr>
-                        <w:rFonts w:ascii="Cambria Math" w:hAnsi="Cambria Math"/>
-                        <w:lang w:val="fr-CA"/>
-                      </w:rPr>
-                      <m:t>i</m:t>
-                    </m:r>
-                  </m:sub>
-                </m:sSub>
-              </m:sub>
-            </m:sSub>
-            <m:d>
-              <m:dPr>
-                <m:ctrlPr>
-                  <w:rPr>
-                    <w:rFonts w:ascii="Cambria Math" w:hAnsi="Cambria Math"/>
-                    <w:i/>
-                    <w:lang w:val="fr-CA"/>
-                  </w:rPr>
-                </m:ctrlPr>
-              </m:dPr>
-              <m:e>
-                <m:acc>
-                  <m:accPr>
-                    <m:chr m:val="⃗"/>
-                    <m:ctrlPr>
-                      <w:rPr>
-                        <w:rFonts w:ascii="Cambria Math" w:hAnsi="Cambria Math"/>
-                        <w:i/>
-                        <w:lang w:val="fr-CA"/>
-                      </w:rPr>
-                    </m:ctrlPr>
-                  </m:accPr>
-                  <m:e>
-                    <m:r>
-                      <w:rPr>
-                        <w:rFonts w:ascii="Cambria Math" w:hAnsi="Cambria Math"/>
-                        <w:lang w:val="fr-CA"/>
-                      </w:rPr>
-                      <m:t>x</m:t>
-                    </m:r>
-                  </m:e>
-                </m:acc>
-              </m:e>
-            </m:d>
-          </m:num>
-          <m:den>
-            <m:r>
-              <w:rPr>
-                <w:rFonts w:ascii="Cambria Math" w:eastAsiaTheme="minorEastAsia" w:hAnsi="Cambria Math"/>
-                <w:lang w:val="fr-CA"/>
-              </w:rPr>
-              <m:t>∂</m:t>
-            </m:r>
-            <m:sSub>
-              <m:sSubPr>
-                <m:ctrlPr>
-                  <w:rPr>
-                    <w:rFonts w:ascii="Cambria Math" w:hAnsi="Cambria Math"/>
-                    <w:i/>
-                    <w:lang w:val="fr-CA"/>
-                  </w:rPr>
-                </m:ctrlPr>
-              </m:sSubPr>
-              <m:e>
-                <m:r>
-                  <w:rPr>
-                    <w:rFonts w:ascii="Cambria Math" w:hAnsi="Cambria Math"/>
-                    <w:lang w:val="fr-CA"/>
-                  </w:rPr>
-                  <m:t>a</m:t>
-                </m:r>
-              </m:e>
-              <m:sub>
-                <m:r>
-                  <w:rPr>
-                    <w:rFonts w:ascii="Cambria Math" w:hAnsi="Cambria Math"/>
-                    <w:lang w:val="fr-CA"/>
-                  </w:rPr>
-                  <m:t>i</m:t>
-                </m:r>
-              </m:sub>
-            </m:sSub>
-          </m:den>
-        </m:f>
-      </m:oMath>
-    </w:p>
-    <w:p>
-      <w:pPr>
-        <w:pStyle w:val="ListParagraph"/>
-        <w:tabs>
-          <w:tab w:val="left" w:pos="1134"/>
-          <w:tab w:val="center" w:pos="4678"/>
-          <w:tab w:val="right" w:pos="9356"/>
-        </w:tabs>
-        <w:spacing w:after="0" w:line="240" w:lineRule="auto"/>
-        <w:rPr>
-          <w:rFonts w:ascii="Cambria Math" w:hAnsi="Cambria Math"/>
-          <w:iCs/>
-          <w:lang w:val="fr-CA"/>
-        </w:rPr>
-      </w:pPr>
-      <w:r>
-        <w:rPr>
-          <w:rFonts w:ascii="Cambria Math" w:hAnsi="Cambria Math"/>
-          <w:iCs/>
-          <w:lang w:val="fr-CA"/>
-        </w:rPr>
-        <w:tab/>
-        <w:t>&lt;=&gt;</w:t>
-      </w:r>
-    </w:p>
-    <w:p>
-      <w:pPr>
-        <w:pStyle w:val="ListParagraph"/>
-        <w:tabs>
-          <w:tab w:val="left" w:pos="1134"/>
-          <w:tab w:val="center" w:pos="4678"/>
-          <w:tab w:val="right" w:pos="9356"/>
-        </w:tabs>
-        <w:spacing w:after="0" w:line="240" w:lineRule="auto"/>
-        <w:rPr>
-          <w:rFonts w:ascii="Cambria Math" w:hAnsi="Cambria Math"/>
-          <w:i/>
-          <w:iCs/>
-          <w:lang w:val="fr-CA"/>
-        </w:rPr>
-      </w:pPr>
-      <w:r>
-        <w:rPr>
-          <w:rFonts w:ascii="Cambria Math" w:eastAsiaTheme="minorEastAsia" w:hAnsi="Cambria Math"/>
-          <w:i/>
-          <w:iCs/>
-          <w:lang w:val="fr-CA"/>
-        </w:rPr>
-        <w:tab/>
-      </w:r>
-      <w:r>
-        <w:rPr>
-          <w:rFonts w:ascii="Cambria Math" w:eastAsiaTheme="minorEastAsia" w:hAnsi="Cambria Math"/>
-          <w:i/>
-          <w:iCs/>
-          <w:lang w:val="fr-CA"/>
-        </w:rPr>
-        <w:tab/>
-      </w:r>
-      <m:oMath>
-        <m:f>
-          <m:fPr>
-            <m:ctrlPr>
-              <w:rPr>
-                <w:rFonts w:ascii="Cambria Math" w:eastAsiaTheme="minorEastAsia" w:hAnsi="Cambria Math"/>
-                <w:i/>
-                <w:lang w:val="fr-CA"/>
-              </w:rPr>
-            </m:ctrlPr>
-          </m:fPr>
-          <m:num>
-            <m:r>
-              <w:rPr>
-                <w:rFonts w:ascii="Cambria Math" w:eastAsiaTheme="minorEastAsia" w:hAnsi="Cambria Math"/>
-                <w:lang w:val="fr-CA"/>
-              </w:rPr>
-              <m:t>∂</m:t>
-            </m:r>
-          </m:num>
-          <m:den>
-            <m:r>
-              <w:rPr>
-                <w:rFonts w:ascii="Cambria Math" w:eastAsiaTheme="minorEastAsia" w:hAnsi="Cambria Math"/>
-                <w:lang w:val="fr-CA"/>
-              </w:rPr>
-              <m:t>∂</m:t>
-            </m:r>
-            <m:r>
-              <w:rPr>
-                <w:rFonts w:ascii="Cambria Math" w:hAnsi="Cambria Math"/>
-                <w:lang w:val="fr-CA"/>
-              </w:rPr>
-              <m:t>w</m:t>
-            </m:r>
-          </m:den>
-        </m:f>
-        <m:f>
-          <m:fPr>
-            <m:ctrlPr>
-              <w:rPr>
-                <w:rFonts w:ascii="Cambria Math" w:hAnsi="Cambria Math"/>
-                <w:i/>
-                <w:lang w:val="fr-CA"/>
-              </w:rPr>
-            </m:ctrlPr>
-          </m:fPr>
-          <m:num>
-            <m:sSup>
-              <m:sSupPr>
-                <m:ctrlPr>
-                  <w:rPr>
-                    <w:rFonts w:ascii="Cambria Math" w:hAnsi="Cambria Math"/>
-                    <w:i/>
-                    <w:lang w:val="fr-CA"/>
-                  </w:rPr>
-                </m:ctrlPr>
-              </m:sSupPr>
-              <m:e>
-                <m:r>
-                  <w:rPr>
-                    <w:rFonts w:ascii="Cambria Math" w:hAnsi="Cambria Math"/>
-                    <w:lang w:val="fr-CA"/>
-                  </w:rPr>
-                  <m:t>e</m:t>
-                </m:r>
-              </m:e>
-              <m:sup>
-                <m:sSub>
-                  <m:sSubPr>
-                    <m:ctrlPr>
-                      <w:rPr>
-                        <w:rFonts w:ascii="Cambria Math" w:hAnsi="Cambria Math"/>
-                        <w:i/>
-                        <w:lang w:val="fr-CA"/>
-                      </w:rPr>
-                    </m:ctrlPr>
-                  </m:sSubPr>
-                  <m:e>
-                    <m:r>
-                      <w:rPr>
-                        <w:rFonts w:ascii="Cambria Math" w:hAnsi="Cambria Math"/>
-                        <w:lang w:val="fr-CA"/>
-                      </w:rPr>
-                      <m:t>a</m:t>
-                    </m:r>
-                  </m:e>
-                  <m:sub>
-                    <m:r>
-                      <w:rPr>
-                        <w:rFonts w:ascii="Cambria Math" w:hAnsi="Cambria Math"/>
-                        <w:lang w:val="fr-CA"/>
-                      </w:rPr>
-                      <m:t>i</m:t>
-                    </m:r>
-                  </m:sub>
-                </m:sSub>
-              </m:sup>
-            </m:sSup>
-          </m:num>
-          <m:den>
-            <m:nary>
-              <m:naryPr>
-                <m:chr m:val="∑"/>
-                <m:limLoc m:val="subSup"/>
-                <m:ctrlPr>
-                  <w:rPr>
-                    <w:rFonts w:ascii="Cambria Math" w:hAnsi="Cambria Math"/>
-                    <w:i/>
-                    <w:lang w:val="fr-CA"/>
-                  </w:rPr>
-                </m:ctrlPr>
-              </m:naryPr>
-              <m:sub>
-                <m:r>
-                  <w:rPr>
-                    <w:rFonts w:ascii="Cambria Math" w:hAnsi="Cambria Math"/>
-                    <w:lang w:val="fr-CA"/>
-                  </w:rPr>
-                  <m:t>c</m:t>
-                </m:r>
-              </m:sub>
-              <m:sup/>
-              <m:e>
-                <m:sSup>
-                  <m:sSupPr>
-                    <m:ctrlPr>
-                      <w:rPr>
-                        <w:rFonts w:ascii="Cambria Math" w:hAnsi="Cambria Math"/>
-                        <w:i/>
-                        <w:lang w:val="fr-CA"/>
-                      </w:rPr>
-                    </m:ctrlPr>
-                  </m:sSupPr>
-                  <m:e>
-                    <m:r>
-                      <w:rPr>
-                        <w:rFonts w:ascii="Cambria Math" w:hAnsi="Cambria Math"/>
-                        <w:lang w:val="fr-CA"/>
-                      </w:rPr>
-                      <m:t>e</m:t>
-                    </m:r>
-                  </m:e>
-                  <m:sup>
-                    <m:sSub>
-                      <m:sSubPr>
-                        <m:ctrlPr>
-                          <w:rPr>
-                            <w:rFonts w:ascii="Cambria Math" w:hAnsi="Cambria Math"/>
-                            <w:i/>
-                            <w:lang w:val="fr-CA"/>
-                          </w:rPr>
-                        </m:ctrlPr>
-                      </m:sSubPr>
-                      <m:e>
-                        <m:r>
-                          <w:rPr>
-                            <w:rFonts w:ascii="Cambria Math" w:hAnsi="Cambria Math"/>
-                            <w:lang w:val="fr-CA"/>
-                          </w:rPr>
-                          <m:t>a</m:t>
-                        </m:r>
-                      </m:e>
-                      <m:sub>
-                        <m:r>
-                          <w:rPr>
-                            <w:rFonts w:ascii="Cambria Math" w:hAnsi="Cambria Math"/>
-                            <w:lang w:val="fr-CA"/>
-                          </w:rPr>
-                          <m:t>c</m:t>
-                        </m:r>
-                      </m:sub>
-                    </m:sSub>
-                  </m:sup>
-                </m:sSup>
-              </m:e>
-            </m:nary>
-          </m:den>
-        </m:f>
-      </m:oMath>
-      <w:r>
-        <w:rPr>
-          <w:rFonts w:ascii="Cambria Math" w:eastAsiaTheme="minorEastAsia" w:hAnsi="Cambria Math"/>
-          <w:iCs/>
-          <w:lang w:val="fr-CA"/>
-        </w:rPr>
-        <w:tab/>
-      </w:r>
-      <w:proofErr w:type="gramStart"/>
-      <w:r>
-        <w:rPr>
-          <w:rFonts w:ascii="Cambria Math" w:eastAsiaTheme="minorEastAsia" w:hAnsi="Cambria Math"/>
-          <w:iCs/>
-          <w:lang w:val="fr-CA"/>
-        </w:rPr>
-        <w:t>par</w:t>
-      </w:r>
-      <w:proofErr w:type="gramEnd"/>
-      <w:r>
-        <w:rPr>
-          <w:rFonts w:ascii="Cambria Math" w:eastAsiaTheme="minorEastAsia" w:hAnsi="Cambria Math"/>
-          <w:iCs/>
-          <w:lang w:val="fr-CA"/>
-        </w:rPr>
-        <w:t xml:space="preserve"> définition de </w:t>
-      </w:r>
-      <m:oMath>
-        <m:sSub>
-          <m:sSubPr>
-            <m:ctrlPr>
-              <w:rPr>
-                <w:rFonts w:ascii="Cambria Math" w:hAnsi="Cambria Math"/>
-                <w:i/>
-                <w:lang w:val="fr-CA"/>
-              </w:rPr>
-            </m:ctrlPr>
-          </m:sSubPr>
-          <m:e>
-            <m:r>
-              <w:rPr>
-                <w:rFonts w:ascii="Cambria Math" w:hAnsi="Cambria Math"/>
-                <w:lang w:val="fr-CA"/>
-              </w:rPr>
-              <m:t>y</m:t>
-            </m:r>
-          </m:e>
-          <m:sub>
-            <m:sSub>
-              <m:sSubPr>
-                <m:ctrlPr>
-                  <w:rPr>
-                    <w:rFonts w:ascii="Cambria Math" w:hAnsi="Cambria Math"/>
-                    <w:i/>
-                    <w:lang w:val="fr-CA"/>
-                  </w:rPr>
-                </m:ctrlPr>
-              </m:sSubPr>
-              <m:e>
-                <m:acc>
-                  <m:accPr>
-                    <m:chr m:val="⃗"/>
-                    <m:ctrlPr>
-                      <w:rPr>
-                        <w:rFonts w:ascii="Cambria Math" w:hAnsi="Cambria Math"/>
-                        <w:i/>
-                        <w:lang w:val="fr-CA"/>
-                      </w:rPr>
-                    </m:ctrlPr>
-                  </m:accPr>
-                  <m:e>
-                    <m:r>
-                      <w:rPr>
-                        <w:rFonts w:ascii="Cambria Math" w:hAnsi="Cambria Math"/>
-                        <w:lang w:val="fr-CA"/>
-                      </w:rPr>
-                      <m:t>w</m:t>
-                    </m:r>
-                  </m:e>
-                </m:acc>
-              </m:e>
-              <m:sub>
-                <m:r>
-                  <w:rPr>
-                    <w:rFonts w:ascii="Cambria Math" w:hAnsi="Cambria Math"/>
-                    <w:lang w:val="fr-CA"/>
-                  </w:rPr>
-                  <m:t>i</m:t>
-                </m:r>
-              </m:sub>
-            </m:sSub>
-          </m:sub>
-        </m:sSub>
-        <m:d>
-          <m:dPr>
-            <m:ctrlPr>
-              <w:rPr>
-                <w:rFonts w:ascii="Cambria Math" w:hAnsi="Cambria Math"/>
-                <w:i/>
-                <w:lang w:val="fr-CA"/>
-              </w:rPr>
-            </m:ctrlPr>
-          </m:dPr>
-          <m:e>
-            <m:acc>
-              <m:accPr>
-                <m:chr m:val="⃗"/>
-                <m:ctrlPr>
-                  <w:rPr>
-                    <w:rFonts w:ascii="Cambria Math" w:hAnsi="Cambria Math"/>
-                    <w:i/>
-                    <w:lang w:val="fr-CA"/>
-                  </w:rPr>
-                </m:ctrlPr>
-              </m:accPr>
-              <m:e>
-                <m:r>
-                  <w:rPr>
-                    <w:rFonts w:ascii="Cambria Math" w:hAnsi="Cambria Math"/>
-                    <w:lang w:val="fr-CA"/>
-                  </w:rPr>
-                  <m:t>x</m:t>
-                </m:r>
-              </m:e>
-            </m:acc>
-          </m:e>
-        </m:d>
-      </m:oMath>
-    </w:p>
-    <w:p>
-      <w:pPr>
-        <w:pStyle w:val="ListParagraph"/>
-        <w:tabs>
-          <w:tab w:val="left" w:pos="1134"/>
-          <w:tab w:val="center" w:pos="4678"/>
-          <w:tab w:val="right" w:pos="9356"/>
-        </w:tabs>
-        <w:spacing w:after="0" w:line="240" w:lineRule="auto"/>
-        <w:rPr>
-          <w:rFonts w:ascii="Cambria Math" w:hAnsi="Cambria Math"/>
-          <w:iCs/>
-          <w:lang w:val="fr-CA"/>
-        </w:rPr>
-      </w:pPr>
-      <w:r>
-        <w:rPr>
-          <w:rFonts w:ascii="Cambria Math" w:hAnsi="Cambria Math"/>
-          <w:iCs/>
-          <w:lang w:val="fr-CA"/>
-        </w:rPr>
-        <w:tab/>
-        <w:t>&lt;=&gt;</w:t>
-      </w:r>
-    </w:p>
-    <w:p>
-      <w:pPr>
-        <w:pStyle w:val="ListParagraph"/>
-        <w:tabs>
-          <w:tab w:val="left" w:pos="1134"/>
-          <w:tab w:val="center" w:pos="4678"/>
-          <w:tab w:val="right" w:pos="9356"/>
-        </w:tabs>
-        <w:spacing w:after="0" w:line="240" w:lineRule="auto"/>
-        <w:rPr>
-          <w:rFonts w:ascii="Cambria Math" w:hAnsi="Cambria Math"/>
-          <w:i/>
-          <w:iCs/>
-          <w:lang w:val="fr-CA"/>
-        </w:rPr>
-      </w:pPr>
-      <w:r>
-        <w:rPr>
-          <w:rFonts w:ascii="Cambria Math" w:eastAsiaTheme="minorEastAsia" w:hAnsi="Cambria Math"/>
-          <w:i/>
-          <w:iCs/>
-          <w:lang w:val="fr-CA"/>
-        </w:rPr>
-        <w:tab/>
-      </w:r>
-      <w:r>
-        <w:rPr>
-          <w:rFonts w:ascii="Cambria Math" w:eastAsiaTheme="minorEastAsia" w:hAnsi="Cambria Math"/>
-          <w:i/>
-          <w:iCs/>
-          <w:lang w:val="fr-CA"/>
-        </w:rPr>
-        <w:tab/>
-      </w:r>
-      <m:oMath>
-        <m:f>
-          <m:fPr>
-            <m:ctrlPr>
-              <w:rPr>
-                <w:rFonts w:ascii="Cambria Math" w:eastAsiaTheme="minorEastAsia" w:hAnsi="Cambria Math"/>
-                <w:i/>
-                <w:lang w:val="fr-CA"/>
-              </w:rPr>
-            </m:ctrlPr>
-          </m:fPr>
-          <m:num>
-            <m:r>
-              <w:rPr>
-                <w:rFonts w:ascii="Cambria Math" w:eastAsiaTheme="minorEastAsia" w:hAnsi="Cambria Math"/>
-                <w:lang w:val="fr-CA"/>
-              </w:rPr>
-              <m:t>∂</m:t>
-            </m:r>
-          </m:num>
-          <m:den>
-            <m:r>
-              <w:rPr>
-                <w:rFonts w:ascii="Cambria Math" w:eastAsiaTheme="minorEastAsia" w:hAnsi="Cambria Math"/>
-                <w:lang w:val="fr-CA"/>
-              </w:rPr>
-              <m:t>∂</m:t>
-            </m:r>
-            <m:r>
-              <w:rPr>
-                <w:rFonts w:ascii="Cambria Math" w:hAnsi="Cambria Math"/>
-                <w:lang w:val="fr-CA"/>
-              </w:rPr>
-              <m:t>w</m:t>
-            </m:r>
-          </m:den>
-        </m:f>
-        <m:f>
-          <m:fPr>
-            <m:ctrlPr>
-              <w:rPr>
-                <w:rFonts w:ascii="Cambria Math" w:hAnsi="Cambria Math"/>
-                <w:i/>
-                <w:lang w:val="fr-CA"/>
-              </w:rPr>
-            </m:ctrlPr>
-          </m:fPr>
-          <m:num>
-            <m:sSup>
-              <m:sSupPr>
-                <m:ctrlPr>
-                  <w:rPr>
-                    <w:rFonts w:ascii="Cambria Math" w:hAnsi="Cambria Math"/>
-                    <w:i/>
-                    <w:lang w:val="fr-CA"/>
-                  </w:rPr>
-                </m:ctrlPr>
-              </m:sSupPr>
-              <m:e>
-                <m:r>
-                  <w:rPr>
-                    <w:rFonts w:ascii="Cambria Math" w:hAnsi="Cambria Math"/>
-                    <w:lang w:val="fr-CA"/>
-                  </w:rPr>
-                  <m:t>e</m:t>
-                </m:r>
-              </m:e>
-              <m:sup>
-                <m:sSup>
-                  <m:sSupPr>
-                    <m:ctrlPr>
-                      <w:rPr>
-                        <w:rFonts w:ascii="Cambria Math" w:hAnsi="Cambria Math"/>
-                        <w:lang w:val="fr-CA"/>
-                      </w:rPr>
-                    </m:ctrlPr>
-                  </m:sSupPr>
-                  <m:e>
-                    <m:acc>
-                      <m:accPr>
-                        <m:chr m:val="⃗"/>
-                        <m:ctrlPr>
-                          <w:rPr>
-                            <w:rFonts w:ascii="Cambria Math" w:hAnsi="Cambria Math"/>
-                            <w:lang w:val="fr-CA"/>
-                          </w:rPr>
-                        </m:ctrlPr>
-                      </m:accPr>
-                      <m:e>
-                        <m:sSub>
-                          <m:sSubPr>
-                            <m:ctrlPr>
-                              <w:rPr>
-                                <w:rFonts w:ascii="Cambria Math" w:hAnsi="Cambria Math"/>
-                                <w:lang w:val="fr-CA"/>
-                              </w:rPr>
-                            </m:ctrlPr>
-                          </m:sSubPr>
-                          <m:e>
-                            <m:r>
-                              <m:rPr>
-                                <m:sty m:val="p"/>
-                              </m:rPr>
-                              <w:rPr>
-                                <w:rFonts w:ascii="Cambria Math" w:hAnsi="Cambria Math"/>
-                                <w:lang w:val="fr-CA"/>
-                              </w:rPr>
-                              <m:t>w</m:t>
-                            </m:r>
-                          </m:e>
-                          <m:sub>
-                            <m:r>
-                              <w:rPr>
-                                <w:rFonts w:ascii="Cambria Math" w:hAnsi="Cambria Math"/>
-                                <w:lang w:val="fr-CA"/>
-                              </w:rPr>
-                              <m:t>i</m:t>
-                            </m:r>
-                          </m:sub>
-                        </m:sSub>
-                      </m:e>
-                    </m:acc>
-                  </m:e>
-                  <m:sup>
-                    <m:r>
-                      <m:rPr>
-                        <m:sty m:val="p"/>
-                      </m:rPr>
-                      <w:rPr>
-                        <w:rFonts w:ascii="Cambria Math" w:hAnsi="Cambria Math"/>
-                        <w:lang w:val="fr-CA"/>
-                      </w:rPr>
-                      <m:t>T</m:t>
-                    </m:r>
-                  </m:sup>
-                </m:sSup>
-                <m:r>
-                  <w:rPr>
-                    <w:rFonts w:ascii="Cambria Math" w:hAnsi="Cambria Math"/>
-                    <w:lang w:val="fr-CA"/>
-                  </w:rPr>
-                  <m:t>ɸ</m:t>
-                </m:r>
-              </m:sup>
-            </m:sSup>
-          </m:num>
-          <m:den>
-            <m:nary>
-              <m:naryPr>
-                <m:chr m:val="∑"/>
-                <m:limLoc m:val="subSup"/>
-                <m:ctrlPr>
-                  <w:rPr>
-                    <w:rFonts w:ascii="Cambria Math" w:hAnsi="Cambria Math"/>
-                    <w:i/>
-                    <w:lang w:val="fr-CA"/>
-                  </w:rPr>
-                </m:ctrlPr>
-              </m:naryPr>
-              <m:sub>
-                <m:r>
-                  <w:rPr>
-                    <w:rFonts w:ascii="Cambria Math" w:hAnsi="Cambria Math"/>
-                    <w:lang w:val="fr-CA"/>
-                  </w:rPr>
-                  <m:t>c</m:t>
-                </m:r>
-              </m:sub>
-              <m:sup/>
-              <m:e>
-                <m:sSup>
-                  <m:sSupPr>
-                    <m:ctrlPr>
-                      <w:rPr>
-                        <w:rFonts w:ascii="Cambria Math" w:hAnsi="Cambria Math"/>
-                        <w:i/>
-                        <w:lang w:val="fr-CA"/>
-                      </w:rPr>
-                    </m:ctrlPr>
-                  </m:sSupPr>
-                  <m:e>
-                    <m:r>
-                      <w:rPr>
-                        <w:rFonts w:ascii="Cambria Math" w:hAnsi="Cambria Math"/>
-                        <w:lang w:val="fr-CA"/>
-                      </w:rPr>
-                      <m:t>e</m:t>
-                    </m:r>
-                  </m:e>
-                  <m:sup>
-                    <m:sSup>
-                      <m:sSupPr>
-                        <m:ctrlPr>
-                          <w:rPr>
-                            <w:rFonts w:ascii="Cambria Math" w:hAnsi="Cambria Math"/>
-                            <w:lang w:val="fr-CA"/>
-                          </w:rPr>
-                        </m:ctrlPr>
-                      </m:sSupPr>
-                      <m:e>
-                        <m:acc>
-                          <m:accPr>
-                            <m:chr m:val="⃗"/>
-                            <m:ctrlPr>
-                              <w:rPr>
-                                <w:rFonts w:ascii="Cambria Math" w:hAnsi="Cambria Math"/>
-                                <w:lang w:val="fr-CA"/>
-                              </w:rPr>
-                            </m:ctrlPr>
-                          </m:accPr>
-                          <m:e>
-                            <m:sSub>
-                              <m:sSubPr>
-                                <m:ctrlPr>
-                                  <w:rPr>
-                                    <w:rFonts w:ascii="Cambria Math" w:hAnsi="Cambria Math"/>
-                                    <w:lang w:val="fr-CA"/>
-                                  </w:rPr>
-                                </m:ctrlPr>
-                              </m:sSubPr>
-                              <m:e>
-                                <m:r>
-                                  <m:rPr>
-                                    <m:sty m:val="p"/>
-                                  </m:rPr>
-                                  <w:rPr>
-                                    <w:rFonts w:ascii="Cambria Math" w:hAnsi="Cambria Math"/>
-                                    <w:lang w:val="fr-CA"/>
-                                  </w:rPr>
-                                  <m:t>w</m:t>
-                                </m:r>
-                              </m:e>
-                              <m:sub>
-                                <m:r>
-                                  <w:rPr>
-                                    <w:rFonts w:ascii="Cambria Math" w:hAnsi="Cambria Math"/>
-                                    <w:lang w:val="fr-CA"/>
-                                  </w:rPr>
-                                  <m:t>c</m:t>
-                                </m:r>
-                              </m:sub>
-                            </m:sSub>
-                          </m:e>
-                        </m:acc>
-                      </m:e>
-                      <m:sup>
-                        <m:r>
-                          <m:rPr>
-                            <m:sty m:val="p"/>
-                          </m:rPr>
-                          <w:rPr>
-                            <w:rFonts w:ascii="Cambria Math" w:hAnsi="Cambria Math"/>
-                            <w:lang w:val="fr-CA"/>
-                          </w:rPr>
-                          <m:t>T</m:t>
-                        </m:r>
-                      </m:sup>
-                    </m:sSup>
-                    <m:r>
-                      <w:rPr>
-                        <w:rFonts w:ascii="Cambria Math" w:hAnsi="Cambria Math"/>
-                        <w:lang w:val="fr-CA"/>
-                      </w:rPr>
-                      <m:t>ɸ</m:t>
-                    </m:r>
-                  </m:sup>
-                </m:sSup>
-              </m:e>
-            </m:nary>
-          </m:den>
-        </m:f>
-      </m:oMath>
-      <w:r>
-        <w:rPr>
-          <w:rFonts w:ascii="Cambria Math" w:eastAsiaTheme="minorEastAsia" w:hAnsi="Cambria Math"/>
-          <w:iCs/>
-          <w:lang w:val="fr-CA"/>
-        </w:rPr>
-        <w:tab/>
-      </w:r>
-      <w:proofErr w:type="gramStart"/>
-      <w:r>
-        <w:rPr>
-          <w:rFonts w:ascii="Cambria Math" w:eastAsiaTheme="minorEastAsia" w:hAnsi="Cambria Math"/>
-          <w:iCs/>
-          <w:lang w:val="fr-CA"/>
-        </w:rPr>
-        <w:t>par</w:t>
-      </w:r>
-      <w:proofErr w:type="gramEnd"/>
-      <w:r>
-        <w:rPr>
-          <w:rFonts w:ascii="Cambria Math" w:eastAsiaTheme="minorEastAsia" w:hAnsi="Cambria Math"/>
-          <w:iCs/>
-          <w:lang w:val="fr-CA"/>
-        </w:rPr>
-        <w:t xml:space="preserve"> définition de </w:t>
-      </w:r>
-      <m:oMath>
-        <m:sSub>
-          <m:sSubPr>
-            <m:ctrlPr>
-              <w:rPr>
-                <w:rFonts w:ascii="Cambria Math" w:hAnsi="Cambria Math"/>
-                <w:i/>
-                <w:lang w:val="fr-CA"/>
-              </w:rPr>
-            </m:ctrlPr>
-          </m:sSubPr>
-          <m:e>
-            <m:r>
-              <w:rPr>
-                <w:rFonts w:ascii="Cambria Math" w:hAnsi="Cambria Math"/>
-                <w:lang w:val="fr-CA"/>
-              </w:rPr>
-              <m:t>y</m:t>
-            </m:r>
-          </m:e>
-          <m:sub>
-            <m:sSub>
-              <m:sSubPr>
-                <m:ctrlPr>
-                  <w:rPr>
-                    <w:rFonts w:ascii="Cambria Math" w:hAnsi="Cambria Math"/>
-                    <w:i/>
-                    <w:lang w:val="fr-CA"/>
-                  </w:rPr>
-                </m:ctrlPr>
-              </m:sSubPr>
-              <m:e>
-                <m:acc>
-                  <m:accPr>
-                    <m:chr m:val="⃗"/>
-                    <m:ctrlPr>
-                      <w:rPr>
-                        <w:rFonts w:ascii="Cambria Math" w:hAnsi="Cambria Math"/>
-                        <w:i/>
-                        <w:lang w:val="fr-CA"/>
-                      </w:rPr>
-                    </m:ctrlPr>
-                  </m:accPr>
-                  <m:e>
-                    <m:r>
-                      <w:rPr>
-                        <w:rFonts w:ascii="Cambria Math" w:hAnsi="Cambria Math"/>
-                        <w:lang w:val="fr-CA"/>
-                      </w:rPr>
-                      <m:t>w</m:t>
-                    </m:r>
-                  </m:e>
-                </m:acc>
-              </m:e>
-              <m:sub>
-                <m:r>
-                  <w:rPr>
-                    <w:rFonts w:ascii="Cambria Math" w:hAnsi="Cambria Math"/>
-                    <w:lang w:val="fr-CA"/>
-                  </w:rPr>
-                  <m:t>i</m:t>
-                </m:r>
-              </m:sub>
-            </m:sSub>
-          </m:sub>
-        </m:sSub>
-        <m:d>
-          <m:dPr>
-            <m:ctrlPr>
-              <w:rPr>
-                <w:rFonts w:ascii="Cambria Math" w:hAnsi="Cambria Math"/>
-                <w:i/>
-                <w:lang w:val="fr-CA"/>
-              </w:rPr>
-            </m:ctrlPr>
-          </m:dPr>
-          <m:e>
-            <m:acc>
-              <m:accPr>
-                <m:chr m:val="⃗"/>
-                <m:ctrlPr>
-                  <w:rPr>
-                    <w:rFonts w:ascii="Cambria Math" w:hAnsi="Cambria Math"/>
-                    <w:i/>
-                    <w:lang w:val="fr-CA"/>
-                  </w:rPr>
-                </m:ctrlPr>
-              </m:accPr>
-              <m:e>
-                <m:r>
-                  <w:rPr>
-                    <w:rFonts w:ascii="Cambria Math" w:hAnsi="Cambria Math"/>
-                    <w:lang w:val="fr-CA"/>
-                  </w:rPr>
-                  <m:t>x</m:t>
-                </m:r>
-              </m:e>
-            </m:acc>
-          </m:e>
-        </m:d>
-      </m:oMath>
-    </w:p>
-    <w:p>
-      <w:pPr>
-        <w:pStyle w:val="ListParagraph"/>
-        <w:tabs>
-          <w:tab w:val="left" w:pos="1134"/>
-          <w:tab w:val="center" w:pos="4678"/>
-          <w:tab w:val="right" w:pos="9356"/>
-        </w:tabs>
-        <w:spacing w:after="0" w:line="240" w:lineRule="auto"/>
-        <w:rPr>
-          <w:rFonts w:ascii="Cambria Math" w:hAnsi="Cambria Math"/>
-          <w:iCs/>
-          <w:lang w:val="fr-CA"/>
-        </w:rPr>
-      </w:pPr>
-      <w:r>
-        <w:rPr>
-          <w:rFonts w:ascii="Cambria Math" w:hAnsi="Cambria Math"/>
-          <w:iCs/>
-          <w:lang w:val="fr-CA"/>
-        </w:rPr>
-        <w:tab/>
-        <w:t>&lt;=&gt;</w:t>
-      </w:r>
-    </w:p>
-    <w:p>
-      <w:pPr>
-        <w:pStyle w:val="ListParagraph"/>
-        <w:tabs>
-          <w:tab w:val="left" w:pos="1134"/>
-          <w:tab w:val="center" w:pos="4678"/>
-          <w:tab w:val="right" w:pos="9356"/>
-        </w:tabs>
-        <w:spacing w:after="0" w:line="240" w:lineRule="auto"/>
-        <w:rPr>
-          <w:rFonts w:ascii="Cambria Math" w:hAnsi="Cambria Math"/>
-          <w:i/>
-          <w:iCs/>
-          <w:lang w:val="fr-CA"/>
-        </w:rPr>
-      </w:pPr>
-      <w:r>
-        <w:rPr>
-          <w:rFonts w:ascii="Cambria Math" w:eastAsiaTheme="minorEastAsia" w:hAnsi="Cambria Math"/>
-          <w:i/>
-          <w:iCs/>
-          <w:lang w:val="fr-CA"/>
-        </w:rPr>
-        <w:tab/>
-      </w:r>
-      <w:r>
-        <w:rPr>
-          <w:rFonts w:ascii="Cambria Math" w:eastAsiaTheme="minorEastAsia" w:hAnsi="Cambria Math"/>
-          <w:i/>
-          <w:iCs/>
-          <w:lang w:val="fr-CA"/>
-        </w:rPr>
-        <w:tab/>
-      </w:r>
-      <m:oMath>
-        <m:f>
-          <m:fPr>
-            <m:ctrlPr>
-              <w:rPr>
-                <w:rFonts w:ascii="Cambria Math" w:eastAsiaTheme="minorEastAsia" w:hAnsi="Cambria Math"/>
-                <w:i/>
-                <w:lang w:val="fr-CA"/>
-              </w:rPr>
-            </m:ctrlPr>
-          </m:fPr>
-          <m:num>
-            <m:r>
-              <w:rPr>
-                <w:rFonts w:ascii="Cambria Math" w:eastAsiaTheme="minorEastAsia" w:hAnsi="Cambria Math"/>
-                <w:lang w:val="fr-CA"/>
-              </w:rPr>
-              <m:t>∂</m:t>
-            </m:r>
-          </m:num>
-          <m:den>
-            <m:r>
-              <w:rPr>
-                <w:rFonts w:ascii="Cambria Math" w:eastAsiaTheme="minorEastAsia" w:hAnsi="Cambria Math"/>
-                <w:lang w:val="fr-CA"/>
-              </w:rPr>
-              <m:t>∂</m:t>
-            </m:r>
-            <m:r>
-              <w:rPr>
-                <w:rFonts w:ascii="Cambria Math" w:hAnsi="Cambria Math"/>
-                <w:lang w:val="fr-CA"/>
-              </w:rPr>
-              <m:t>w</m:t>
-            </m:r>
-          </m:den>
-        </m:f>
-        <m:sSup>
-          <m:sSupPr>
-            <m:ctrlPr>
-              <w:rPr>
-                <w:rFonts w:ascii="Cambria Math" w:hAnsi="Cambria Math"/>
-                <w:i/>
-                <w:lang w:val="fr-CA"/>
-              </w:rPr>
-            </m:ctrlPr>
-          </m:sSupPr>
-          <m:e>
-            <m:r>
-              <w:rPr>
-                <w:rFonts w:ascii="Cambria Math" w:hAnsi="Cambria Math"/>
-                <w:lang w:val="fr-CA"/>
-              </w:rPr>
-              <m:t>e</m:t>
-            </m:r>
-          </m:e>
-          <m:sup>
-            <m:sSup>
-              <m:sSupPr>
-                <m:ctrlPr>
-                  <w:rPr>
-                    <w:rFonts w:ascii="Cambria Math" w:hAnsi="Cambria Math"/>
-                    <w:lang w:val="fr-CA"/>
-                  </w:rPr>
-                </m:ctrlPr>
-              </m:sSupPr>
-              <m:e>
-                <m:acc>
-                  <m:accPr>
-                    <m:chr m:val="⃗"/>
-                    <m:ctrlPr>
-                      <w:rPr>
-                        <w:rFonts w:ascii="Cambria Math" w:hAnsi="Cambria Math"/>
-                        <w:lang w:val="fr-CA"/>
-                      </w:rPr>
-                    </m:ctrlPr>
-                  </m:accPr>
-                  <m:e>
-                    <m:sSub>
-                      <m:sSubPr>
-                        <m:ctrlPr>
-                          <w:rPr>
-                            <w:rFonts w:ascii="Cambria Math" w:hAnsi="Cambria Math"/>
-                            <w:lang w:val="fr-CA"/>
-                          </w:rPr>
-                        </m:ctrlPr>
-                      </m:sSubPr>
-                      <m:e>
-                        <m:r>
-                          <m:rPr>
-                            <m:sty m:val="p"/>
-                          </m:rPr>
-                          <w:rPr>
-                            <w:rFonts w:ascii="Cambria Math" w:hAnsi="Cambria Math"/>
-                            <w:lang w:val="fr-CA"/>
-                          </w:rPr>
-                          <m:t>w</m:t>
-                        </m:r>
-                      </m:e>
-                      <m:sub>
-                        <m:r>
-                          <w:rPr>
-                            <w:rFonts w:ascii="Cambria Math" w:hAnsi="Cambria Math"/>
-                            <w:lang w:val="fr-CA"/>
-                          </w:rPr>
-                          <m:t>i</m:t>
-                        </m:r>
-                      </m:sub>
-                    </m:sSub>
-                  </m:e>
-                </m:acc>
-              </m:e>
-              <m:sup>
-                <m:r>
-                  <m:rPr>
-                    <m:sty m:val="p"/>
-                  </m:rPr>
-                  <w:rPr>
-                    <w:rFonts w:ascii="Cambria Math" w:hAnsi="Cambria Math"/>
-                    <w:lang w:val="fr-CA"/>
-                  </w:rPr>
-                  <m:t>T</m:t>
-                </m:r>
-              </m:sup>
-            </m:sSup>
-            <m:r>
-              <w:rPr>
-                <w:rFonts w:ascii="Cambria Math" w:hAnsi="Cambria Math"/>
-                <w:lang w:val="fr-CA"/>
-              </w:rPr>
-              <m:t>ɸ-</m:t>
-            </m:r>
-            <m:nary>
-              <m:naryPr>
-                <m:chr m:val="∑"/>
-                <m:limLoc m:val="subSup"/>
-                <m:ctrlPr>
-                  <w:rPr>
-                    <w:rFonts w:ascii="Cambria Math" w:hAnsi="Cambria Math"/>
-                    <w:i/>
-                    <w:lang w:val="fr-CA"/>
-                  </w:rPr>
-                </m:ctrlPr>
-              </m:naryPr>
-              <m:sub>
-                <m:r>
-                  <w:rPr>
-                    <w:rFonts w:ascii="Cambria Math" w:hAnsi="Cambria Math"/>
-                    <w:lang w:val="fr-CA"/>
-                  </w:rPr>
-                  <m:t>c</m:t>
-                </m:r>
-              </m:sub>
-              <m:sup/>
-              <m:e>
-                <m:sSup>
-                  <m:sSupPr>
-                    <m:ctrlPr>
-                      <w:rPr>
-                        <w:rFonts w:ascii="Cambria Math" w:hAnsi="Cambria Math"/>
-                        <w:lang w:val="fr-CA"/>
-                      </w:rPr>
-                    </m:ctrlPr>
-                  </m:sSupPr>
-                  <m:e>
-                    <m:acc>
-                      <m:accPr>
-                        <m:chr m:val="⃗"/>
-                        <m:ctrlPr>
-                          <w:rPr>
-                            <w:rFonts w:ascii="Cambria Math" w:hAnsi="Cambria Math"/>
-                            <w:lang w:val="fr-CA"/>
-                          </w:rPr>
-                        </m:ctrlPr>
-                      </m:accPr>
-                      <m:e>
-                        <m:sSub>
-                          <m:sSubPr>
-                            <m:ctrlPr>
-                              <w:rPr>
-                                <w:rFonts w:ascii="Cambria Math" w:hAnsi="Cambria Math"/>
-                                <w:lang w:val="fr-CA"/>
-                              </w:rPr>
-                            </m:ctrlPr>
-                          </m:sSubPr>
-                          <m:e>
-                            <m:r>
-                              <m:rPr>
-                                <m:sty m:val="p"/>
-                              </m:rPr>
-                              <w:rPr>
-                                <w:rFonts w:ascii="Cambria Math" w:hAnsi="Cambria Math"/>
-                                <w:lang w:val="fr-CA"/>
-                              </w:rPr>
-                              <m:t>w</m:t>
-                            </m:r>
-                          </m:e>
-                          <m:sub>
-                            <m:r>
-                              <w:rPr>
-                                <w:rFonts w:ascii="Cambria Math" w:hAnsi="Cambria Math"/>
-                                <w:lang w:val="fr-CA"/>
-                              </w:rPr>
-                              <m:t>c</m:t>
-                            </m:r>
-                          </m:sub>
-                        </m:sSub>
-                      </m:e>
-                    </m:acc>
-                  </m:e>
-                  <m:sup>
-                    <m:r>
-                      <m:rPr>
-                        <m:sty m:val="p"/>
-                      </m:rPr>
-                      <w:rPr>
-                        <w:rFonts w:ascii="Cambria Math" w:hAnsi="Cambria Math"/>
-                        <w:lang w:val="fr-CA"/>
-                      </w:rPr>
-                      <m:t>T</m:t>
-                    </m:r>
-                  </m:sup>
-                </m:sSup>
-                <m:r>
-                  <w:rPr>
-                    <w:rFonts w:ascii="Cambria Math" w:hAnsi="Cambria Math"/>
-                    <w:lang w:val="fr-CA"/>
-                  </w:rPr>
-                  <m:t>ɸ</m:t>
-                </m:r>
-              </m:e>
-            </m:nary>
-          </m:sup>
-        </m:sSup>
-      </m:oMath>
-      <w:r>
-        <w:rPr>
-          <w:rFonts w:ascii="Cambria Math" w:eastAsiaTheme="minorEastAsia" w:hAnsi="Cambria Math"/>
-          <w:iCs/>
-          <w:lang w:val="fr-CA"/>
-        </w:rPr>
-        <w:tab/>
-      </w:r>
-      <w:proofErr w:type="gramStart"/>
-      <w:r>
-        <w:rPr>
-          <w:rFonts w:ascii="Cambria Math" w:eastAsiaTheme="minorEastAsia" w:hAnsi="Cambria Math"/>
-          <w:iCs/>
-          <w:lang w:val="fr-CA"/>
-        </w:rPr>
-        <w:t>par</w:t>
-      </w:r>
-      <w:proofErr w:type="gramEnd"/>
-      <w:r>
-        <w:rPr>
-          <w:rFonts w:ascii="Cambria Math" w:eastAsiaTheme="minorEastAsia" w:hAnsi="Cambria Math"/>
-          <w:iCs/>
-          <w:lang w:val="fr-CA"/>
-        </w:rPr>
-        <w:t xml:space="preserve"> définition d’un exposant</w:t>
-      </w:r>
-    </w:p>
-    <w:p>
-      <w:pPr>
-        <w:pStyle w:val="ListParagraph"/>
-        <w:tabs>
-          <w:tab w:val="left" w:pos="1134"/>
-          <w:tab w:val="center" w:pos="4678"/>
-          <w:tab w:val="right" w:pos="9356"/>
-        </w:tabs>
-        <w:spacing w:after="0" w:line="240" w:lineRule="auto"/>
-        <w:rPr>
-          <w:rFonts w:ascii="Cambria Math" w:hAnsi="Cambria Math"/>
-          <w:iCs/>
-          <w:lang w:val="fr-CA"/>
-        </w:rPr>
-      </w:pPr>
-      <w:r>
-        <w:rPr>
-          <w:rFonts w:ascii="Cambria Math" w:hAnsi="Cambria Math"/>
-          <w:iCs/>
-          <w:lang w:val="fr-CA"/>
-        </w:rPr>
-        <w:tab/>
-        <w:t>&lt;=&gt;</w:t>
-      </w:r>
-    </w:p>
-    <w:p>
-      <w:pPr>
-        <w:pStyle w:val="ListParagraph"/>
-        <w:tabs>
-          <w:tab w:val="left" w:pos="1134"/>
-          <w:tab w:val="center" w:pos="4678"/>
-          <w:tab w:val="right" w:pos="9356"/>
-        </w:tabs>
-        <w:spacing w:after="0" w:line="240" w:lineRule="auto"/>
-        <w:rPr>
-          <w:rFonts w:ascii="Cambria Math" w:hAnsi="Cambria Math"/>
-          <w:i/>
-          <w:iCs/>
-          <w:lang w:val="fr-CA"/>
-        </w:rPr>
-      </w:pPr>
-      <w:r>
-        <w:rPr>
-          <w:rFonts w:ascii="Cambria Math" w:eastAsiaTheme="minorEastAsia" w:hAnsi="Cambria Math"/>
-          <w:i/>
-          <w:iCs/>
-          <w:lang w:val="fr-CA"/>
-        </w:rPr>
-        <w:tab/>
-      </w:r>
-      <w:r>
-        <w:rPr>
-          <w:rFonts w:ascii="Cambria Math" w:eastAsiaTheme="minorEastAsia" w:hAnsi="Cambria Math"/>
-          <w:i/>
-          <w:iCs/>
-          <w:lang w:val="fr-CA"/>
-        </w:rPr>
-        <w:tab/>
-      </w:r>
-      <m:oMath>
-        <m:d>
-          <m:dPr>
-            <m:ctrlPr>
-              <w:rPr>
-                <w:rFonts w:ascii="Cambria Math" w:eastAsiaTheme="minorEastAsia" w:hAnsi="Cambria Math"/>
-                <w:i/>
-                <w:lang w:val="fr-CA"/>
-              </w:rPr>
-            </m:ctrlPr>
-          </m:dPr>
-          <m:e>
-            <m:r>
-              <w:rPr>
-                <w:rFonts w:ascii="Cambria Math" w:hAnsi="Cambria Math"/>
-                <w:lang w:val="fr-CA"/>
-              </w:rPr>
-              <m:t>ɸ-</m:t>
-            </m:r>
-            <m:nary>
-              <m:naryPr>
-                <m:chr m:val="∑"/>
-                <m:limLoc m:val="subSup"/>
-                <m:ctrlPr>
-                  <w:rPr>
-                    <w:rFonts w:ascii="Cambria Math" w:hAnsi="Cambria Math"/>
-                    <w:i/>
-                    <w:lang w:val="fr-CA"/>
-                  </w:rPr>
-                </m:ctrlPr>
-              </m:naryPr>
-              <m:sub/>
-              <m:sup/>
-              <m:e>
-                <m:r>
-                  <w:rPr>
-                    <w:rFonts w:ascii="Cambria Math" w:hAnsi="Cambria Math"/>
-                    <w:lang w:val="fr-CA"/>
-                  </w:rPr>
-                  <m:t>ɸ</m:t>
-                </m:r>
-              </m:e>
-            </m:nary>
-          </m:e>
-        </m:d>
-        <m:sSup>
-          <m:sSupPr>
-            <m:ctrlPr>
-              <w:rPr>
-                <w:rFonts w:ascii="Cambria Math" w:hAnsi="Cambria Math"/>
-                <w:i/>
-                <w:lang w:val="fr-CA"/>
-              </w:rPr>
-            </m:ctrlPr>
-          </m:sSupPr>
-          <m:e>
-            <m:r>
-              <w:rPr>
-                <w:rFonts w:ascii="Cambria Math" w:hAnsi="Cambria Math"/>
-                <w:lang w:val="fr-CA"/>
-              </w:rPr>
-              <m:t>e</m:t>
-            </m:r>
-          </m:e>
-          <m:sup>
-            <m:sSup>
-              <m:sSupPr>
-                <m:ctrlPr>
-                  <w:rPr>
-                    <w:rFonts w:ascii="Cambria Math" w:hAnsi="Cambria Math"/>
-                    <w:lang w:val="fr-CA"/>
-                  </w:rPr>
-                </m:ctrlPr>
-              </m:sSupPr>
-              <m:e>
-                <m:acc>
-                  <m:accPr>
-                    <m:chr m:val="⃗"/>
-                    <m:ctrlPr>
-                      <w:rPr>
-                        <w:rFonts w:ascii="Cambria Math" w:hAnsi="Cambria Math"/>
-                        <w:lang w:val="fr-CA"/>
-                      </w:rPr>
-                    </m:ctrlPr>
-                  </m:accPr>
-                  <m:e>
-                    <m:sSub>
-                      <m:sSubPr>
-                        <m:ctrlPr>
-                          <w:rPr>
-                            <w:rFonts w:ascii="Cambria Math" w:hAnsi="Cambria Math"/>
-                            <w:lang w:val="fr-CA"/>
-                          </w:rPr>
-                        </m:ctrlPr>
-                      </m:sSubPr>
-                      <m:e>
-                        <m:r>
-                          <m:rPr>
-                            <m:sty m:val="p"/>
-                          </m:rPr>
-                          <w:rPr>
-                            <w:rFonts w:ascii="Cambria Math" w:hAnsi="Cambria Math"/>
-                            <w:lang w:val="fr-CA"/>
-                          </w:rPr>
-                          <m:t>w</m:t>
-                        </m:r>
-                      </m:e>
-                      <m:sub>
-                        <m:r>
-                          <w:rPr>
-                            <w:rFonts w:ascii="Cambria Math" w:hAnsi="Cambria Math"/>
-                            <w:lang w:val="fr-CA"/>
-                          </w:rPr>
-                          <m:t>i</m:t>
-                        </m:r>
-                      </m:sub>
-                    </m:sSub>
-                  </m:e>
-                </m:acc>
-              </m:e>
-              <m:sup>
-                <m:r>
-                  <m:rPr>
-                    <m:sty m:val="p"/>
-                  </m:rPr>
-                  <w:rPr>
-                    <w:rFonts w:ascii="Cambria Math" w:hAnsi="Cambria Math"/>
-                    <w:lang w:val="fr-CA"/>
-                  </w:rPr>
-                  <m:t>T</m:t>
-                </m:r>
-              </m:sup>
-            </m:sSup>
-            <m:r>
-              <w:rPr>
-                <w:rFonts w:ascii="Cambria Math" w:hAnsi="Cambria Math"/>
-                <w:lang w:val="fr-CA"/>
-              </w:rPr>
-              <m:t>ɸ-</m:t>
-            </m:r>
-            <m:nary>
-              <m:naryPr>
-                <m:chr m:val="∑"/>
-                <m:limLoc m:val="subSup"/>
-                <m:ctrlPr>
-                  <w:rPr>
-                    <w:rFonts w:ascii="Cambria Math" w:hAnsi="Cambria Math"/>
-                    <w:i/>
-                    <w:lang w:val="fr-CA"/>
-                  </w:rPr>
-                </m:ctrlPr>
-              </m:naryPr>
-              <m:sub>
-                <m:r>
-                  <w:rPr>
-                    <w:rFonts w:ascii="Cambria Math" w:hAnsi="Cambria Math"/>
-                    <w:lang w:val="fr-CA"/>
-                  </w:rPr>
-                  <m:t>c</m:t>
-                </m:r>
-              </m:sub>
-              <m:sup/>
-              <m:e>
-                <m:sSup>
-                  <m:sSupPr>
-                    <m:ctrlPr>
-                      <w:rPr>
-                        <w:rFonts w:ascii="Cambria Math" w:hAnsi="Cambria Math"/>
-                        <w:lang w:val="fr-CA"/>
-                      </w:rPr>
-                    </m:ctrlPr>
-                  </m:sSupPr>
-                  <m:e>
-                    <m:acc>
-                      <m:accPr>
-                        <m:chr m:val="⃗"/>
-                        <m:ctrlPr>
-                          <w:rPr>
-                            <w:rFonts w:ascii="Cambria Math" w:hAnsi="Cambria Math"/>
-                            <w:lang w:val="fr-CA"/>
-                          </w:rPr>
-                        </m:ctrlPr>
-                      </m:accPr>
-                      <m:e>
-                        <m:sSub>
-                          <m:sSubPr>
-                            <m:ctrlPr>
-                              <w:rPr>
-                                <w:rFonts w:ascii="Cambria Math" w:hAnsi="Cambria Math"/>
-                                <w:lang w:val="fr-CA"/>
-                              </w:rPr>
-                            </m:ctrlPr>
-                          </m:sSubPr>
-                          <m:e>
-                            <m:r>
-                              <m:rPr>
-                                <m:sty m:val="p"/>
-                              </m:rPr>
-                              <w:rPr>
-                                <w:rFonts w:ascii="Cambria Math" w:hAnsi="Cambria Math"/>
-                                <w:lang w:val="fr-CA"/>
-                              </w:rPr>
-                              <m:t>w</m:t>
-                            </m:r>
-                          </m:e>
-                          <m:sub>
-                            <m:r>
-                              <w:rPr>
-                                <w:rFonts w:ascii="Cambria Math" w:hAnsi="Cambria Math"/>
-                                <w:lang w:val="fr-CA"/>
-                              </w:rPr>
-                              <m:t>c</m:t>
-                            </m:r>
-                          </m:sub>
-                        </m:sSub>
-                      </m:e>
-                    </m:acc>
-                  </m:e>
-                  <m:sup>
-                    <m:r>
-                      <m:rPr>
-                        <m:sty m:val="p"/>
-                      </m:rPr>
-                      <w:rPr>
-                        <w:rFonts w:ascii="Cambria Math" w:hAnsi="Cambria Math"/>
-                        <w:lang w:val="fr-CA"/>
-                      </w:rPr>
-                      <m:t>T</m:t>
-                    </m:r>
-                  </m:sup>
-                </m:sSup>
-                <m:r>
-                  <w:rPr>
-                    <w:rFonts w:ascii="Cambria Math" w:hAnsi="Cambria Math"/>
-                    <w:lang w:val="fr-CA"/>
-                  </w:rPr>
-                  <m:t>ɸ</m:t>
-                </m:r>
-              </m:e>
-            </m:nary>
-          </m:sup>
-        </m:sSup>
-      </m:oMath>
-      <w:r>
-        <w:rPr>
-          <w:rFonts w:ascii="Cambria Math" w:eastAsiaTheme="minorEastAsia" w:hAnsi="Cambria Math"/>
-          <w:iCs/>
-          <w:lang w:val="fr-CA"/>
-        </w:rPr>
-        <w:tab/>
-      </w:r>
-      <w:proofErr w:type="gramStart"/>
-      <w:r>
-        <w:rPr>
-          <w:rFonts w:ascii="Cambria Math" w:eastAsiaTheme="minorEastAsia" w:hAnsi="Cambria Math"/>
-          <w:iCs/>
-          <w:lang w:val="fr-CA"/>
-        </w:rPr>
-        <w:t>par</w:t>
-      </w:r>
-      <w:proofErr w:type="gramEnd"/>
-      <w:r>
-        <w:rPr>
-          <w:rFonts w:ascii="Cambria Math" w:eastAsiaTheme="minorEastAsia" w:hAnsi="Cambria Math"/>
-          <w:iCs/>
-          <w:lang w:val="fr-CA"/>
-        </w:rPr>
-        <w:t xml:space="preserve"> définition d’un exposant</w:t>
-      </w:r>
-    </w:p>
-    <w:p>
-      <w:pPr>
-        <w:pStyle w:val="ListParagraph"/>
-        <w:tabs>
-          <w:tab w:val="left" w:pos="1134"/>
-          <w:tab w:val="center" w:pos="4678"/>
-          <w:tab w:val="right" w:pos="9356"/>
-        </w:tabs>
-        <w:spacing w:after="0" w:line="240" w:lineRule="auto"/>
-        <w:rPr>
-          <w:rFonts w:ascii="Cambria Math" w:hAnsi="Cambria Math"/>
-          <w:iCs/>
-          <w:lang w:val="fr-CA"/>
-        </w:rPr>
-      </w:pPr>
-      <w:r>
-        <w:rPr>
-          <w:rFonts w:ascii="Cambria Math" w:hAnsi="Cambria Math"/>
-          <w:iCs/>
-          <w:lang w:val="fr-CA"/>
-        </w:rPr>
-        <w:tab/>
-        <w:t>&lt;=&gt;</w:t>
-      </w:r>
-    </w:p>
-    <w:p>
-      <w:pPr>
-        <w:pStyle w:val="ListParagraph"/>
-        <w:tabs>
-          <w:tab w:val="left" w:pos="1134"/>
-          <w:tab w:val="center" w:pos="4678"/>
-          <w:tab w:val="right" w:pos="9356"/>
-        </w:tabs>
-        <w:spacing w:after="0" w:line="240" w:lineRule="auto"/>
-        <w:rPr>
-          <w:rFonts w:ascii="Cambria Math" w:hAnsi="Cambria Math"/>
-          <w:i/>
-          <w:iCs/>
-          <w:lang w:val="fr-CA"/>
-        </w:rPr>
-      </w:pPr>
-      <w:r>
-        <w:rPr>
-          <w:rFonts w:ascii="Cambria Math" w:eastAsiaTheme="minorEastAsia" w:hAnsi="Cambria Math"/>
-          <w:i/>
-          <w:iCs/>
-          <w:lang w:val="fr-CA"/>
-        </w:rPr>
-        <w:tab/>
-      </w:r>
-      <w:r>
-        <w:rPr>
-          <w:rFonts w:ascii="Cambria Math" w:eastAsiaTheme="minorEastAsia" w:hAnsi="Cambria Math"/>
-          <w:i/>
-          <w:iCs/>
-          <w:lang w:val="fr-CA"/>
-        </w:rPr>
-        <w:tab/>
-      </w:r>
-      <m:oMath>
-        <m:sSub>
-          <m:sSubPr>
-            <m:ctrlPr>
-              <w:rPr>
-                <w:rFonts w:ascii="Cambria Math" w:hAnsi="Cambria Math"/>
-                <w:i/>
-                <w:lang w:val="fr-CA"/>
-              </w:rPr>
-            </m:ctrlPr>
-          </m:sSubPr>
-          <m:e>
-            <m:r>
-              <w:rPr>
-                <w:rFonts w:ascii="Cambria Math" w:hAnsi="Cambria Math"/>
-                <w:lang w:val="fr-CA"/>
-              </w:rPr>
-              <m:t>y</m:t>
-            </m:r>
-          </m:e>
-          <m:sub>
-            <m:sSub>
-              <m:sSubPr>
-                <m:ctrlPr>
-                  <w:rPr>
-                    <w:rFonts w:ascii="Cambria Math" w:hAnsi="Cambria Math"/>
-                    <w:i/>
-                    <w:lang w:val="fr-CA"/>
-                  </w:rPr>
-                </m:ctrlPr>
-              </m:sSubPr>
-              <m:e>
-                <m:acc>
-                  <m:accPr>
-                    <m:chr m:val="⃗"/>
-                    <m:ctrlPr>
-                      <w:rPr>
-                        <w:rFonts w:ascii="Cambria Math" w:hAnsi="Cambria Math"/>
-                        <w:i/>
-                        <w:lang w:val="fr-CA"/>
-                      </w:rPr>
-                    </m:ctrlPr>
-                  </m:accPr>
-                  <m:e>
-                    <m:r>
-                      <w:rPr>
-                        <w:rFonts w:ascii="Cambria Math" w:hAnsi="Cambria Math"/>
-                        <w:lang w:val="fr-CA"/>
-                      </w:rPr>
-                      <m:t>w</m:t>
-                    </m:r>
-                  </m:e>
-                </m:acc>
-              </m:e>
-              <m:sub>
-                <m:r>
-                  <w:rPr>
-                    <w:rFonts w:ascii="Cambria Math" w:hAnsi="Cambria Math"/>
-                    <w:lang w:val="fr-CA"/>
-                  </w:rPr>
-                  <m:t>i</m:t>
-                </m:r>
-              </m:sub>
-            </m:sSub>
-          </m:sub>
-        </m:sSub>
-        <m:d>
-          <m:dPr>
-            <m:ctrlPr>
-              <w:rPr>
-                <w:rFonts w:ascii="Cambria Math" w:hAnsi="Cambria Math"/>
-                <w:i/>
-                <w:lang w:val="fr-CA"/>
-              </w:rPr>
-            </m:ctrlPr>
-          </m:dPr>
-          <m:e>
-            <m:sSub>
-              <m:sSubPr>
-                <m:ctrlPr>
-                  <w:rPr>
-                    <w:rFonts w:ascii="Cambria Math" w:hAnsi="Cambria Math"/>
-                    <w:i/>
-                    <w:lang w:val="fr-CA"/>
-                  </w:rPr>
-                </m:ctrlPr>
-              </m:sSubPr>
-              <m:e>
-                <m:r>
-                  <w:rPr>
-                    <w:rFonts w:ascii="Cambria Math" w:hAnsi="Cambria Math"/>
-                    <w:lang w:val="fr-CA"/>
-                  </w:rPr>
-                  <m:t>I</m:t>
-                </m:r>
-              </m:e>
-              <m:sub>
-                <m:r>
-                  <w:rPr>
-                    <w:rFonts w:ascii="Cambria Math" w:hAnsi="Cambria Math"/>
-                    <w:lang w:val="fr-CA"/>
-                  </w:rPr>
-                  <m:t>ki</m:t>
-                </m:r>
-              </m:sub>
-            </m:sSub>
-            <m:r>
-              <w:rPr>
-                <w:rFonts w:ascii="Cambria Math" w:hAnsi="Cambria Math"/>
-                <w:lang w:val="fr-CA"/>
-              </w:rPr>
-              <m:t>-</m:t>
-            </m:r>
-            <m:sSub>
-              <m:sSubPr>
-                <m:ctrlPr>
-                  <w:rPr>
-                    <w:rFonts w:ascii="Cambria Math" w:hAnsi="Cambria Math"/>
-                    <w:i/>
-                    <w:lang w:val="fr-CA"/>
-                  </w:rPr>
-                </m:ctrlPr>
-              </m:sSubPr>
-              <m:e>
-                <m:r>
-                  <w:rPr>
-                    <w:rFonts w:ascii="Cambria Math" w:hAnsi="Cambria Math"/>
-                    <w:lang w:val="fr-CA"/>
-                  </w:rPr>
-                  <m:t>y</m:t>
-                </m:r>
-              </m:e>
-              <m:sub>
-                <m:r>
-                  <w:rPr>
-                    <w:rFonts w:ascii="Cambria Math" w:hAnsi="Cambria Math"/>
-                    <w:lang w:val="fr-CA"/>
-                  </w:rPr>
-                  <m:t>i</m:t>
-                </m:r>
-              </m:sub>
-            </m:sSub>
-          </m:e>
-        </m:d>
-      </m:oMath>
-      <w:r>
-        <w:rPr>
-          <w:rFonts w:ascii="Cambria Math" w:eastAsiaTheme="minorEastAsia" w:hAnsi="Cambria Math"/>
-          <w:iCs/>
-          <w:lang w:val="fr-CA"/>
-        </w:rPr>
-        <w:tab/>
-      </w:r>
-      <w:proofErr w:type="gramStart"/>
-      <w:r>
-        <w:rPr>
-          <w:rFonts w:ascii="Cambria Math" w:eastAsiaTheme="minorEastAsia" w:hAnsi="Cambria Math"/>
-          <w:iCs/>
-          <w:lang w:val="fr-CA"/>
-        </w:rPr>
-        <w:t>par</w:t>
-      </w:r>
-      <w:proofErr w:type="gramEnd"/>
-      <w:r>
-        <w:rPr>
-          <w:rFonts w:ascii="Cambria Math" w:eastAsiaTheme="minorEastAsia" w:hAnsi="Cambria Math"/>
-          <w:iCs/>
-          <w:lang w:val="fr-CA"/>
-        </w:rPr>
-        <w:t xml:space="preserve"> définition de </w:t>
-      </w:r>
-      <m:oMath>
-        <m:sSub>
-          <m:sSubPr>
-            <m:ctrlPr>
-              <w:rPr>
-                <w:rFonts w:ascii="Cambria Math" w:hAnsi="Cambria Math"/>
-                <w:i/>
-                <w:lang w:val="fr-CA"/>
-              </w:rPr>
-            </m:ctrlPr>
-          </m:sSubPr>
-          <m:e>
-            <m:r>
-              <w:rPr>
-                <w:rFonts w:ascii="Cambria Math" w:hAnsi="Cambria Math"/>
-                <w:lang w:val="fr-CA"/>
-              </w:rPr>
-              <m:t>y</m:t>
-            </m:r>
-          </m:e>
-          <m:sub>
-            <m:sSub>
-              <m:sSubPr>
-                <m:ctrlPr>
-                  <w:rPr>
-                    <w:rFonts w:ascii="Cambria Math" w:hAnsi="Cambria Math"/>
-                    <w:i/>
-                    <w:lang w:val="fr-CA"/>
-                  </w:rPr>
-                </m:ctrlPr>
-              </m:sSubPr>
-              <m:e>
-                <m:acc>
-                  <m:accPr>
-                    <m:chr m:val="⃗"/>
-                    <m:ctrlPr>
-                      <w:rPr>
-                        <w:rFonts w:ascii="Cambria Math" w:hAnsi="Cambria Math"/>
-                        <w:i/>
-                        <w:lang w:val="fr-CA"/>
-                      </w:rPr>
-                    </m:ctrlPr>
-                  </m:accPr>
-                  <m:e>
-                    <m:r>
-                      <w:rPr>
-                        <w:rFonts w:ascii="Cambria Math" w:hAnsi="Cambria Math"/>
-                        <w:lang w:val="fr-CA"/>
-                      </w:rPr>
-                      <m:t>w</m:t>
-                    </m:r>
-                  </m:e>
-                </m:acc>
-              </m:e>
-              <m:sub>
-                <m:r>
-                  <w:rPr>
-                    <w:rFonts w:ascii="Cambria Math" w:hAnsi="Cambria Math"/>
-                    <w:lang w:val="fr-CA"/>
-                  </w:rPr>
-                  <m:t>i</m:t>
-                </m:r>
-              </m:sub>
-            </m:sSub>
-          </m:sub>
-        </m:sSub>
-        <m:d>
-          <m:dPr>
-            <m:ctrlPr>
-              <w:rPr>
-                <w:rFonts w:ascii="Cambria Math" w:hAnsi="Cambria Math"/>
-                <w:i/>
-                <w:lang w:val="fr-CA"/>
-              </w:rPr>
-            </m:ctrlPr>
-          </m:dPr>
-          <m:e>
-            <m:acc>
-              <m:accPr>
-                <m:chr m:val="⃗"/>
-                <m:ctrlPr>
-                  <w:rPr>
-                    <w:rFonts w:ascii="Cambria Math" w:hAnsi="Cambria Math"/>
-                    <w:i/>
-                    <w:lang w:val="fr-CA"/>
-                  </w:rPr>
-                </m:ctrlPr>
-              </m:accPr>
-              <m:e>
-                <m:r>
-                  <w:rPr>
-                    <w:rFonts w:ascii="Cambria Math" w:hAnsi="Cambria Math"/>
-                    <w:lang w:val="fr-CA"/>
-                  </w:rPr>
-                  <m:t>x</m:t>
-                </m:r>
-              </m:e>
-            </m:acc>
-          </m:e>
-        </m:d>
-      </m:oMath>
-    </w:p>
-    <w:p>
-      <w:pPr>
-        <w:tabs>
-          <w:tab w:val="left" w:pos="1134"/>
-          <w:tab w:val="center" w:pos="4678"/>
-          <w:tab w:val="right" w:pos="9356"/>
-        </w:tabs>
-        <w:spacing w:after="0" w:line="240" w:lineRule="auto"/>
-        <w:rPr>
-          <w:rFonts w:ascii="Cambria Math" w:hAnsi="Cambria Math"/>
-          <w:i/>
-          <w:iCs/>
-          <w:lang w:val="fr-CA"/>
-        </w:rPr>
-      </w:pPr>
-    </w:p>
-    <w:p>
-      <w:pPr>
-        <w:tabs>
-          <w:tab w:val="left" w:pos="1134"/>
-          <w:tab w:val="center" w:pos="4678"/>
-          <w:tab w:val="right" w:pos="9356"/>
-        </w:tabs>
-        <w:spacing w:after="0" w:line="240" w:lineRule="auto"/>
-        <w:rPr>
-          <w:rFonts w:ascii="Cambria Math" w:hAnsi="Cambria Math"/>
-          <w:i/>
-          <w:iCs/>
+          <w:rFonts w:ascii="Cambria Math" w:eastAsiaTheme="minorEastAsia" w:hAnsi="Cambria Math"/>
           <w:lang w:val="fr-CA"/>
         </w:rPr>
       </w:pPr>
       <m:oMathPara>
         <m:oMath>
-          <m:sSub>
-            <m:sSubPr>
+          <m:f>
+            <m:fPr>
               <m:ctrlPr>
                 <w:rPr>
-                  <w:rFonts w:ascii="Cambria Math" w:hAnsi="Cambria Math"/>
+                  <w:rFonts w:ascii="Cambria Math" w:eastAsiaTheme="minorEastAsia" w:hAnsi="Cambria Math"/>
                   <w:i/>
                   <w:lang w:val="fr-CA"/>
                 </w:rPr>
               </m:ctrlPr>
-            </m:sSubPr>
-            <m:e>
+            </m:fPr>
+            <m:num>
+              <m:r>
+                <w:rPr>
+                  <w:rFonts w:ascii="Cambria Math" w:eastAsiaTheme="minorEastAsia" w:hAnsi="Cambria Math"/>
+                  <w:lang w:val="fr-CA"/>
+                </w:rPr>
+                <m:t>∂</m:t>
+              </m:r>
               <m:r>
                 <w:rPr>
                   <w:rFonts w:ascii="Cambria Math" w:hAnsi="Cambria Math"/>
                   <w:lang w:val="fr-CA"/>
                 </w:rPr>
-                <m:t>y</m:t>
+                <m:t>E</m:t>
               </m:r>
-            </m:e>
-            <m:sub>
+              <m:d>
+                <m:dPr>
+                  <m:ctrlPr>
+                    <w:rPr>
+                      <w:rFonts w:ascii="Cambria Math" w:hAnsi="Cambria Math"/>
+                      <w:i/>
+                      <w:lang w:val="fr-CA"/>
+                    </w:rPr>
+                  </m:ctrlPr>
+                </m:dPr>
+                <m:e>
+                  <m:r>
+                    <w:rPr>
+                      <w:rFonts w:ascii="Cambria Math" w:hAnsi="Cambria Math"/>
+                      <w:lang w:val="fr-CA"/>
+                    </w:rPr>
+                    <m:t>w</m:t>
+                  </m:r>
+                </m:e>
+              </m:d>
+            </m:num>
+            <m:den>
+              <m:r>
+                <w:rPr>
+                  <w:rFonts w:ascii="Cambria Math" w:eastAsiaTheme="minorEastAsia" w:hAnsi="Cambria Math"/>
+                  <w:lang w:val="fr-CA"/>
+                </w:rPr>
+                <m:t>∂</m:t>
+              </m:r>
+              <m:r>
+                <w:rPr>
+                  <w:rFonts w:ascii="Cambria Math" w:hAnsi="Cambria Math"/>
+                  <w:lang w:val="fr-CA"/>
+                </w:rPr>
+                <m:t>w</m:t>
+              </m:r>
+            </m:den>
+          </m:f>
+          <m:r>
+            <w:rPr>
+              <w:rFonts w:ascii="Cambria Math" w:eastAsiaTheme="minorEastAsia" w:hAnsi="Cambria Math"/>
+              <w:lang w:val="fr-CA"/>
+            </w:rPr>
+            <m:t>=</m:t>
+          </m:r>
+          <m:f>
+            <m:fPr>
+              <m:ctrlPr>
+                <w:rPr>
+                  <w:rFonts w:ascii="Cambria Math" w:eastAsiaTheme="minorEastAsia" w:hAnsi="Cambria Math"/>
+                  <w:i/>
+                  <w:lang w:val="fr-CA"/>
+                </w:rPr>
+              </m:ctrlPr>
+            </m:fPr>
+            <m:num>
+              <m:r>
+                <w:rPr>
+                  <w:rFonts w:ascii="Cambria Math" w:eastAsiaTheme="minorEastAsia" w:hAnsi="Cambria Math"/>
+                  <w:lang w:val="fr-CA"/>
+                </w:rPr>
+                <m:t>∂</m:t>
+              </m:r>
+              <m:r>
+                <w:rPr>
+                  <w:rFonts w:ascii="Cambria Math" w:hAnsi="Cambria Math"/>
+                  <w:lang w:val="fr-CA"/>
+                </w:rPr>
+                <m:t>E</m:t>
+              </m:r>
+              <m:d>
+                <m:dPr>
+                  <m:ctrlPr>
+                    <w:rPr>
+                      <w:rFonts w:ascii="Cambria Math" w:hAnsi="Cambria Math"/>
+                      <w:i/>
+                      <w:lang w:val="fr-CA"/>
+                    </w:rPr>
+                  </m:ctrlPr>
+                </m:dPr>
+                <m:e>
+                  <m:r>
+                    <w:rPr>
+                      <w:rFonts w:ascii="Cambria Math" w:hAnsi="Cambria Math"/>
+                      <w:lang w:val="fr-CA"/>
+                    </w:rPr>
+                    <m:t>w</m:t>
+                  </m:r>
+                </m:e>
+              </m:d>
+            </m:num>
+            <m:den>
+              <m:r>
+                <w:rPr>
+                  <w:rFonts w:ascii="Cambria Math" w:eastAsiaTheme="minorEastAsia" w:hAnsi="Cambria Math"/>
+                  <w:lang w:val="fr-CA"/>
+                </w:rPr>
+                <m:t>∂</m:t>
+              </m:r>
               <m:sSub>
                 <m:sSubPr>
                   <m:ctrlPr>
@@ -3217,9 +1204,17 @@
                   </m:ctrlPr>
                 </m:sSubPr>
                 <m:e>
-                  <m:acc>
-                    <m:accPr>
-                      <m:chr m:val="⃗"/>
+                  <m:r>
+                    <w:rPr>
+                      <w:rFonts w:ascii="Cambria Math" w:hAnsi="Cambria Math"/>
+                      <w:lang w:val="fr-CA"/>
+                    </w:rPr>
+                    <m:t>y</m:t>
+                  </m:r>
+                </m:e>
+                <m:sub>
+                  <m:sSub>
+                    <m:sSubPr>
                       <m:ctrlPr>
                         <w:rPr>
                           <w:rFonts w:ascii="Cambria Math" w:hAnsi="Cambria Math"/>
@@ -3227,43 +1222,52 @@
                           <w:lang w:val="fr-CA"/>
                         </w:rPr>
                       </m:ctrlPr>
-                    </m:accPr>
+                    </m:sSubPr>
                     <m:e>
+                      <m:acc>
+                        <m:accPr>
+                          <m:chr m:val="⃗"/>
+                          <m:ctrlPr>
+                            <w:rPr>
+                              <w:rFonts w:ascii="Cambria Math" w:hAnsi="Cambria Math"/>
+                              <w:i/>
+                              <w:lang w:val="fr-CA"/>
+                            </w:rPr>
+                          </m:ctrlPr>
+                        </m:accPr>
+                        <m:e>
+                          <m:r>
+                            <w:rPr>
+                              <w:rFonts w:ascii="Cambria Math" w:hAnsi="Cambria Math"/>
+                              <w:lang w:val="fr-CA"/>
+                            </w:rPr>
+                            <m:t>w</m:t>
+                          </m:r>
+                        </m:e>
+                      </m:acc>
+                    </m:e>
+                    <m:sub>
                       <m:r>
                         <w:rPr>
                           <w:rFonts w:ascii="Cambria Math" w:hAnsi="Cambria Math"/>
                           <w:lang w:val="fr-CA"/>
                         </w:rPr>
-                        <m:t>w</m:t>
+                        <m:t>i</m:t>
                       </m:r>
-                    </m:e>
-                  </m:acc>
-                </m:e>
-                <m:sub>
-                  <m:r>
-                    <w:rPr>
-                      <w:rFonts w:ascii="Cambria Math" w:hAnsi="Cambria Math"/>
-                      <w:lang w:val="fr-CA"/>
-                    </w:rPr>
-                    <m:t>i</m:t>
-                  </m:r>
+                    </m:sub>
+                  </m:sSub>
                 </m:sub>
               </m:sSub>
-            </m:sub>
-          </m:sSub>
-          <m:d>
-            <m:dPr>
-              <m:ctrlPr>
+              <m:r>
                 <w:rPr>
                   <w:rFonts w:ascii="Cambria Math" w:hAnsi="Cambria Math"/>
-                  <w:i/>
                   <w:lang w:val="fr-CA"/>
                 </w:rPr>
-              </m:ctrlPr>
-            </m:dPr>
-            <m:e>
-              <m:sSub>
-                <m:sSubPr>
+                <m:t>(</m:t>
+              </m:r>
+              <m:box>
+                <m:boxPr>
+                  <m:opEmu m:val="1"/>
                   <m:ctrlPr>
                     <w:rPr>
                       <w:rFonts w:ascii="Cambria Math" w:hAnsi="Cambria Math"/>
@@ -3271,7 +1275,7 @@
                       <w:lang w:val="fr-CA"/>
                     </w:rPr>
                   </m:ctrlPr>
-                </m:sSubPr>
+                </m:boxPr>
                 <m:e>
                   <m:acc>
                     <m:accPr>
@@ -3295,38 +1299,36 @@
                     </m:e>
                   </m:acc>
                 </m:e>
-                <m:sub>
-                  <m:r>
-                    <w:rPr>
-                      <w:rFonts w:ascii="Cambria Math" w:hAnsi="Cambria Math"/>
-                      <w:lang w:val="fr-CA"/>
-                    </w:rPr>
-                    <m:t>n</m:t>
-                  </m:r>
-                </m:sub>
-              </m:sSub>
-            </m:e>
-          </m:d>
-          <m:r>
-            <w:rPr>
-              <w:rFonts w:ascii="Cambria Math" w:hAnsi="Cambria Math"/>
-              <w:lang w:val="fr-CA"/>
-            </w:rPr>
-            <m:t>=</m:t>
-          </m:r>
+              </m:box>
+              <m:r>
+                <w:rPr>
+                  <w:rFonts w:ascii="Cambria Math" w:hAnsi="Cambria Math"/>
+                  <w:lang w:val="fr-CA"/>
+                </w:rPr>
+                <m:t>)</m:t>
+              </m:r>
+            </m:den>
+          </m:f>
           <m:f>
             <m:fPr>
               <m:ctrlPr>
                 <w:rPr>
-                  <w:rFonts w:ascii="Cambria Math" w:hAnsi="Cambria Math"/>
+                  <w:rFonts w:ascii="Cambria Math" w:eastAsiaTheme="minorEastAsia" w:hAnsi="Cambria Math"/>
                   <w:i/>
                   <w:lang w:val="fr-CA"/>
                 </w:rPr>
               </m:ctrlPr>
             </m:fPr>
             <m:num>
-              <m:sSup>
-                <m:sSupPr>
+              <m:r>
+                <w:rPr>
+                  <w:rFonts w:ascii="Cambria Math" w:eastAsiaTheme="minorEastAsia" w:hAnsi="Cambria Math"/>
+                  <w:lang w:val="fr-CA"/>
+                </w:rPr>
+                <m:t>∂</m:t>
+              </m:r>
+              <m:sSub>
+                <m:sSubPr>
                   <m:ctrlPr>
                     <w:rPr>
                       <w:rFonts w:ascii="Cambria Math" w:hAnsi="Cambria Math"/>
@@ -3334,17 +1336,17 @@
                       <w:lang w:val="fr-CA"/>
                     </w:rPr>
                   </m:ctrlPr>
-                </m:sSupPr>
+                </m:sSubPr>
                 <m:e>
                   <m:r>
                     <w:rPr>
                       <w:rFonts w:ascii="Cambria Math" w:hAnsi="Cambria Math"/>
                       <w:lang w:val="fr-CA"/>
                     </w:rPr>
-                    <m:t>e</m:t>
+                    <m:t>y</m:t>
                   </m:r>
                 </m:e>
-                <m:sup>
+                <m:sub>
                   <m:sSub>
                     <m:sSubPr>
                       <m:ctrlPr>
@@ -3356,13 +1358,27 @@
                       </m:ctrlPr>
                     </m:sSubPr>
                     <m:e>
-                      <m:r>
-                        <w:rPr>
-                          <w:rFonts w:ascii="Cambria Math" w:hAnsi="Cambria Math"/>
-                          <w:lang w:val="fr-CA"/>
-                        </w:rPr>
-                        <m:t>a</m:t>
-                      </m:r>
+                      <m:acc>
+                        <m:accPr>
+                          <m:chr m:val="⃗"/>
+                          <m:ctrlPr>
+                            <w:rPr>
+                              <w:rFonts w:ascii="Cambria Math" w:hAnsi="Cambria Math"/>
+                              <w:i/>
+                              <w:lang w:val="fr-CA"/>
+                            </w:rPr>
+                          </m:ctrlPr>
+                        </m:accPr>
+                        <m:e>
+                          <m:r>
+                            <w:rPr>
+                              <w:rFonts w:ascii="Cambria Math" w:hAnsi="Cambria Math"/>
+                              <w:lang w:val="fr-CA"/>
+                            </w:rPr>
+                            <m:t>w</m:t>
+                          </m:r>
+                        </m:e>
+                      </m:acc>
                     </m:e>
                     <m:sub>
                       <m:r>
@@ -3374,14 +1390,18 @@
                       </m:r>
                     </m:sub>
                   </m:sSub>
-                </m:sup>
-              </m:sSup>
-            </m:num>
-            <m:den>
-              <m:nary>
-                <m:naryPr>
-                  <m:chr m:val="∑"/>
-                  <m:limLoc m:val="subSup"/>
+                </m:sub>
+              </m:sSub>
+              <m:r>
+                <w:rPr>
+                  <w:rFonts w:ascii="Cambria Math" w:hAnsi="Cambria Math"/>
+                  <w:lang w:val="fr-CA"/>
+                </w:rPr>
+                <m:t>(</m:t>
+              </m:r>
+              <m:box>
+                <m:boxPr>
+                  <m:opEmu m:val="1"/>
                   <m:ctrlPr>
                     <w:rPr>
                       <w:rFonts w:ascii="Cambria Math" w:hAnsi="Cambria Math"/>
@@ -3389,20 +1409,11 @@
                       <w:lang w:val="fr-CA"/>
                     </w:rPr>
                   </m:ctrlPr>
-                </m:naryPr>
-                <m:sub>
-                  <m:r>
-                    <w:rPr>
-                      <w:rFonts w:ascii="Cambria Math" w:hAnsi="Cambria Math"/>
-                      <w:lang w:val="fr-CA"/>
-                    </w:rPr>
-                    <m:t>c</m:t>
-                  </m:r>
-                </m:sub>
-                <m:sup/>
+                </m:boxPr>
                 <m:e>
-                  <m:sSup>
-                    <m:sSupPr>
+                  <m:acc>
+                    <m:accPr>
+                      <m:chr m:val="⃗"/>
                       <m:ctrlPr>
                         <w:rPr>
                           <w:rFonts w:ascii="Cambria Math" w:hAnsi="Cambria Math"/>
@@ -3410,19 +1421,139 @@
                           <w:lang w:val="fr-CA"/>
                         </w:rPr>
                       </m:ctrlPr>
-                    </m:sSupPr>
+                    </m:accPr>
                     <m:e>
                       <m:r>
                         <w:rPr>
                           <w:rFonts w:ascii="Cambria Math" w:hAnsi="Cambria Math"/>
                           <w:lang w:val="fr-CA"/>
                         </w:rPr>
-                        <m:t>e</m:t>
+                        <m:t>x</m:t>
                       </m:r>
                     </m:e>
-                    <m:sup>
-                      <m:sSub>
-                        <m:sSubPr>
+                  </m:acc>
+                </m:e>
+              </m:box>
+              <m:r>
+                <w:rPr>
+                  <w:rFonts w:ascii="Cambria Math" w:hAnsi="Cambria Math"/>
+                  <w:lang w:val="fr-CA"/>
+                </w:rPr>
+                <m:t>)</m:t>
+              </m:r>
+            </m:num>
+            <m:den>
+              <m:r>
+                <w:rPr>
+                  <w:rFonts w:ascii="Cambria Math" w:eastAsiaTheme="minorEastAsia" w:hAnsi="Cambria Math"/>
+                  <w:lang w:val="fr-CA"/>
+                </w:rPr>
+                <m:t>∂</m:t>
+              </m:r>
+              <m:r>
+                <w:rPr>
+                  <w:rFonts w:ascii="Cambria Math" w:hAnsi="Cambria Math"/>
+                  <w:lang w:val="fr-CA"/>
+                </w:rPr>
+                <m:t>w</m:t>
+              </m:r>
+            </m:den>
+          </m:f>
+          <m:r>
+            <w:rPr>
+              <w:rFonts w:ascii="Cambria Math" w:eastAsiaTheme="minorEastAsia" w:hAnsi="Cambria Math"/>
+              <w:lang w:val="fr-CA"/>
+            </w:rPr>
+            <m:t>=</m:t>
+          </m:r>
+          <m:f>
+            <m:fPr>
+              <m:ctrlPr>
+                <w:rPr>
+                  <w:rFonts w:ascii="Cambria Math" w:eastAsiaTheme="minorEastAsia" w:hAnsi="Cambria Math"/>
+                  <w:i/>
+                  <w:lang w:val="fr-CA"/>
+                </w:rPr>
+              </m:ctrlPr>
+            </m:fPr>
+            <m:num>
+              <m:r>
+                <w:rPr>
+                  <w:rFonts w:ascii="Cambria Math" w:eastAsiaTheme="minorEastAsia" w:hAnsi="Cambria Math"/>
+                  <w:lang w:val="fr-CA"/>
+                </w:rPr>
+                <m:t>∂</m:t>
+              </m:r>
+              <m:r>
+                <w:rPr>
+                  <w:rFonts w:ascii="Cambria Math" w:hAnsi="Cambria Math"/>
+                  <w:lang w:val="fr-CA"/>
+                </w:rPr>
+                <m:t>E</m:t>
+              </m:r>
+              <m:d>
+                <m:dPr>
+                  <m:ctrlPr>
+                    <w:rPr>
+                      <w:rFonts w:ascii="Cambria Math" w:hAnsi="Cambria Math"/>
+                      <w:i/>
+                      <w:lang w:val="fr-CA"/>
+                    </w:rPr>
+                  </m:ctrlPr>
+                </m:dPr>
+                <m:e>
+                  <m:r>
+                    <w:rPr>
+                      <w:rFonts w:ascii="Cambria Math" w:hAnsi="Cambria Math"/>
+                      <w:lang w:val="fr-CA"/>
+                    </w:rPr>
+                    <m:t>w</m:t>
+                  </m:r>
+                </m:e>
+              </m:d>
+            </m:num>
+            <m:den>
+              <m:r>
+                <w:rPr>
+                  <w:rFonts w:ascii="Cambria Math" w:eastAsiaTheme="minorEastAsia" w:hAnsi="Cambria Math"/>
+                  <w:lang w:val="fr-CA"/>
+                </w:rPr>
+                <m:t>∂</m:t>
+              </m:r>
+              <m:sSub>
+                <m:sSubPr>
+                  <m:ctrlPr>
+                    <w:rPr>
+                      <w:rFonts w:ascii="Cambria Math" w:hAnsi="Cambria Math"/>
+                      <w:i/>
+                      <w:lang w:val="fr-CA"/>
+                    </w:rPr>
+                  </m:ctrlPr>
+                </m:sSubPr>
+                <m:e>
+                  <m:r>
+                    <w:rPr>
+                      <w:rFonts w:ascii="Cambria Math" w:hAnsi="Cambria Math"/>
+                      <w:lang w:val="fr-CA"/>
+                    </w:rPr>
+                    <m:t>y</m:t>
+                  </m:r>
+                </m:e>
+                <m:sub>
+                  <m:sSub>
+                    <m:sSubPr>
+                      <m:ctrlPr>
+                        <w:rPr>
+                          <w:rFonts w:ascii="Cambria Math" w:hAnsi="Cambria Math"/>
+                          <w:i/>
+                          <w:lang w:val="fr-CA"/>
+                        </w:rPr>
+                      </m:ctrlPr>
+                    </m:sSubPr>
+                    <m:e>
+                      <m:acc>
+                        <m:accPr>
+                          <m:chr m:val="⃗"/>
                           <m:ctrlPr>
                             <w:rPr>
                               <w:rFonts w:ascii="Cambria Math" w:hAnsi="Cambria Math"/>
@@ -3430,34 +1561,873 @@
                               <w:lang w:val="fr-CA"/>
                             </w:rPr>
                           </m:ctrlPr>
-                        </m:sSubPr>
+                        </m:accPr>
                         <m:e>
                           <m:r>
                             <w:rPr>
                               <w:rFonts w:ascii="Cambria Math" w:hAnsi="Cambria Math"/>
                               <w:lang w:val="fr-CA"/>
                             </w:rPr>
-                            <m:t>a</m:t>
+                            <m:t>w</m:t>
                           </m:r>
                         </m:e>
-                        <m:sub>
+                      </m:acc>
+                    </m:e>
+                    <m:sub>
+                      <m:r>
+                        <w:rPr>
+                          <w:rFonts w:ascii="Cambria Math" w:hAnsi="Cambria Math"/>
+                          <w:lang w:val="fr-CA"/>
+                        </w:rPr>
+                        <m:t>i</m:t>
+                      </m:r>
+                    </m:sub>
+                  </m:sSub>
+                </m:sub>
+              </m:sSub>
+              <m:r>
+                <w:rPr>
+                  <w:rFonts w:ascii="Cambria Math" w:hAnsi="Cambria Math"/>
+                  <w:lang w:val="fr-CA"/>
+                </w:rPr>
+                <m:t>(</m:t>
+              </m:r>
+              <m:box>
+                <m:boxPr>
+                  <m:opEmu m:val="1"/>
+                  <m:ctrlPr>
+                    <w:rPr>
+                      <w:rFonts w:ascii="Cambria Math" w:hAnsi="Cambria Math"/>
+                      <w:i/>
+                      <w:lang w:val="fr-CA"/>
+                    </w:rPr>
+                  </m:ctrlPr>
+                </m:boxPr>
+                <m:e>
+                  <m:acc>
+                    <m:accPr>
+                      <m:chr m:val="⃗"/>
+                      <m:ctrlPr>
+                        <w:rPr>
+                          <w:rFonts w:ascii="Cambria Math" w:hAnsi="Cambria Math"/>
+                          <w:i/>
+                          <w:lang w:val="fr-CA"/>
+                        </w:rPr>
+                      </m:ctrlPr>
+                    </m:accPr>
+                    <m:e>
+                      <m:r>
+                        <w:rPr>
+                          <w:rFonts w:ascii="Cambria Math" w:hAnsi="Cambria Math"/>
+                          <w:lang w:val="fr-CA"/>
+                        </w:rPr>
+                        <m:t>x</m:t>
+                      </m:r>
+                    </m:e>
+                  </m:acc>
+                </m:e>
+              </m:box>
+              <m:r>
+                <w:rPr>
+                  <w:rFonts w:ascii="Cambria Math" w:hAnsi="Cambria Math"/>
+                  <w:lang w:val="fr-CA"/>
+                </w:rPr>
+                <m:t>)</m:t>
+              </m:r>
+            </m:den>
+          </m:f>
+          <m:f>
+            <m:fPr>
+              <m:ctrlPr>
+                <w:rPr>
+                  <w:rFonts w:ascii="Cambria Math" w:eastAsiaTheme="minorEastAsia" w:hAnsi="Cambria Math"/>
+                  <w:i/>
+                  <w:lang w:val="fr-CA"/>
+                </w:rPr>
+              </m:ctrlPr>
+            </m:fPr>
+            <m:num>
+              <m:r>
+                <w:rPr>
+                  <w:rFonts w:ascii="Cambria Math" w:eastAsiaTheme="minorEastAsia" w:hAnsi="Cambria Math"/>
+                  <w:lang w:val="fr-CA"/>
+                </w:rPr>
+                <m:t>∂</m:t>
+              </m:r>
+              <m:sSub>
+                <m:sSubPr>
+                  <m:ctrlPr>
+                    <w:rPr>
+                      <w:rFonts w:ascii="Cambria Math" w:hAnsi="Cambria Math"/>
+                      <w:i/>
+                      <w:lang w:val="fr-CA"/>
+                    </w:rPr>
+                  </m:ctrlPr>
+                </m:sSubPr>
+                <m:e>
+                  <m:r>
+                    <w:rPr>
+                      <w:rFonts w:ascii="Cambria Math" w:hAnsi="Cambria Math"/>
+                      <w:lang w:val="fr-CA"/>
+                    </w:rPr>
+                    <m:t>y</m:t>
+                  </m:r>
+                </m:e>
+                <m:sub>
+                  <m:sSub>
+                    <m:sSubPr>
+                      <m:ctrlPr>
+                        <w:rPr>
+                          <w:rFonts w:ascii="Cambria Math" w:hAnsi="Cambria Math"/>
+                          <w:i/>
+                          <w:lang w:val="fr-CA"/>
+                        </w:rPr>
+                      </m:ctrlPr>
+                    </m:sSubPr>
+                    <m:e>
+                      <m:acc>
+                        <m:accPr>
+                          <m:chr m:val="⃗"/>
+                          <m:ctrlPr>
+                            <w:rPr>
+                              <w:rFonts w:ascii="Cambria Math" w:hAnsi="Cambria Math"/>
+                              <w:i/>
+                              <w:lang w:val="fr-CA"/>
+                            </w:rPr>
+                          </m:ctrlPr>
+                        </m:accPr>
+                        <m:e>
                           <m:r>
                             <w:rPr>
                               <w:rFonts w:ascii="Cambria Math" w:hAnsi="Cambria Math"/>
                               <w:lang w:val="fr-CA"/>
                             </w:rPr>
-                            <m:t>c</m:t>
+                            <m:t>w</m:t>
                           </m:r>
-                        </m:sub>
-                      </m:sSub>
-                    </m:sup>
-                  </m:sSup>
+                        </m:e>
+                      </m:acc>
+                    </m:e>
+                    <m:sub>
+                      <m:r>
+                        <w:rPr>
+                          <w:rFonts w:ascii="Cambria Math" w:hAnsi="Cambria Math"/>
+                          <w:lang w:val="fr-CA"/>
+                        </w:rPr>
+                        <m:t>i</m:t>
+                      </m:r>
+                    </m:sub>
+                  </m:sSub>
+                </m:sub>
+              </m:sSub>
+              <m:r>
+                <w:rPr>
+                  <w:rFonts w:ascii="Cambria Math" w:hAnsi="Cambria Math"/>
+                  <w:lang w:val="fr-CA"/>
+                </w:rPr>
+                <m:t>(</m:t>
+              </m:r>
+              <m:box>
+                <m:boxPr>
+                  <m:opEmu m:val="1"/>
+                  <m:ctrlPr>
+                    <w:rPr>
+                      <w:rFonts w:ascii="Cambria Math" w:hAnsi="Cambria Math"/>
+                      <w:i/>
+                      <w:lang w:val="fr-CA"/>
+                    </w:rPr>
+                  </m:ctrlPr>
+                </m:boxPr>
+                <m:e>
+                  <m:acc>
+                    <m:accPr>
+                      <m:chr m:val="⃗"/>
+                      <m:ctrlPr>
+                        <w:rPr>
+                          <w:rFonts w:ascii="Cambria Math" w:hAnsi="Cambria Math"/>
+                          <w:i/>
+                          <w:lang w:val="fr-CA"/>
+                        </w:rPr>
+                      </m:ctrlPr>
+                    </m:accPr>
+                    <m:e>
+                      <m:r>
+                        <w:rPr>
+                          <w:rFonts w:ascii="Cambria Math" w:hAnsi="Cambria Math"/>
+                          <w:lang w:val="fr-CA"/>
+                        </w:rPr>
+                        <m:t>x</m:t>
+                      </m:r>
+                    </m:e>
+                  </m:acc>
                 </m:e>
-              </m:nary>
+              </m:box>
+              <m:r>
+                <w:rPr>
+                  <w:rFonts w:ascii="Cambria Math" w:hAnsi="Cambria Math"/>
+                  <w:lang w:val="fr-CA"/>
+                </w:rPr>
+                <m:t>)</m:t>
+              </m:r>
+            </m:num>
+            <m:den>
+              <m:r>
+                <w:rPr>
+                  <w:rFonts w:ascii="Cambria Math" w:eastAsiaTheme="minorEastAsia" w:hAnsi="Cambria Math"/>
+                  <w:lang w:val="fr-CA"/>
+                </w:rPr>
+                <m:t>∂</m:t>
+              </m:r>
+              <m:sSub>
+                <m:sSubPr>
+                  <m:ctrlPr>
+                    <w:rPr>
+                      <w:rFonts w:ascii="Cambria Math" w:hAnsi="Cambria Math"/>
+                      <w:i/>
+                      <w:lang w:val="fr-CA"/>
+                    </w:rPr>
+                  </m:ctrlPr>
+                </m:sSubPr>
+                <m:e>
+                  <m:r>
+                    <w:rPr>
+                      <w:rFonts w:ascii="Cambria Math" w:hAnsi="Cambria Math"/>
+                      <w:lang w:val="fr-CA"/>
+                    </w:rPr>
+                    <m:t>a</m:t>
+                  </m:r>
+                </m:e>
+                <m:sub>
+                  <m:r>
+                    <w:rPr>
+                      <w:rFonts w:ascii="Cambria Math" w:hAnsi="Cambria Math"/>
+                      <w:lang w:val="fr-CA"/>
+                    </w:rPr>
+                    <m:t>i</m:t>
+                  </m:r>
+                </m:sub>
+              </m:sSub>
+            </m:den>
+          </m:f>
+          <m:f>
+            <m:fPr>
+              <m:ctrlPr>
+                <w:rPr>
+                  <w:rFonts w:ascii="Cambria Math" w:eastAsiaTheme="minorEastAsia" w:hAnsi="Cambria Math"/>
+                  <w:i/>
+                  <w:lang w:val="fr-CA"/>
+                </w:rPr>
+              </m:ctrlPr>
+            </m:fPr>
+            <m:num>
+              <m:r>
+                <w:rPr>
+                  <w:rFonts w:ascii="Cambria Math" w:eastAsiaTheme="minorEastAsia" w:hAnsi="Cambria Math"/>
+                  <w:lang w:val="fr-CA"/>
+                </w:rPr>
+                <m:t>∂</m:t>
+              </m:r>
+              <m:sSub>
+                <m:sSubPr>
+                  <m:ctrlPr>
+                    <w:rPr>
+                      <w:rFonts w:ascii="Cambria Math" w:hAnsi="Cambria Math"/>
+                      <w:i/>
+                      <w:lang w:val="fr-CA"/>
+                    </w:rPr>
+                  </m:ctrlPr>
+                </m:sSubPr>
+                <m:e>
+                  <m:r>
+                    <w:rPr>
+                      <w:rFonts w:ascii="Cambria Math" w:hAnsi="Cambria Math"/>
+                      <w:lang w:val="fr-CA"/>
+                    </w:rPr>
+                    <m:t>a</m:t>
+                  </m:r>
+                </m:e>
+                <m:sub>
+                  <m:r>
+                    <w:rPr>
+                      <w:rFonts w:ascii="Cambria Math" w:hAnsi="Cambria Math"/>
+                      <w:lang w:val="fr-CA"/>
+                    </w:rPr>
+                    <m:t>i</m:t>
+                  </m:r>
+                </m:sub>
+              </m:sSub>
+            </m:num>
+            <m:den>
+              <m:r>
+                <w:rPr>
+                  <w:rFonts w:ascii="Cambria Math" w:eastAsiaTheme="minorEastAsia" w:hAnsi="Cambria Math"/>
+                  <w:lang w:val="fr-CA"/>
+                </w:rPr>
+                <m:t>∂</m:t>
+              </m:r>
+              <m:r>
+                <w:rPr>
+                  <w:rFonts w:ascii="Cambria Math" w:hAnsi="Cambria Math"/>
+                  <w:lang w:val="fr-CA"/>
+                </w:rPr>
+                <m:t>w</m:t>
+              </m:r>
             </m:den>
           </m:f>
         </m:oMath>
       </m:oMathPara>
+    </w:p>
+    <w:p>
+      <w:pPr>
+        <w:tabs>
+          <w:tab w:val="left" w:pos="1134"/>
+          <w:tab w:val="center" w:pos="4678"/>
+          <w:tab w:val="right" w:pos="9356"/>
+        </w:tabs>
+        <w:spacing w:after="0" w:line="240" w:lineRule="auto"/>
+        <w:rPr>
+          <w:rFonts w:ascii="Cambria Math" w:eastAsiaTheme="minorEastAsia" w:hAnsi="Cambria Math"/>
+          <w:lang w:val="fr-CA"/>
+        </w:rPr>
+      </w:pPr>
+      <w:r>
+        <w:rPr>
+          <w:rFonts w:ascii="Cambria Math" w:eastAsiaTheme="minorEastAsia" w:hAnsi="Cambria Math"/>
+          <w:lang w:val="fr-CA"/>
+        </w:rPr>
+        <w:t xml:space="preserve">Et si nous simplifions, nous pouvons effectuer le travail suivant : </w:t>
+      </w:r>
+    </w:p>
+    <w:p>
+      <w:pPr>
+        <w:tabs>
+          <w:tab w:val="left" w:pos="1134"/>
+          <w:tab w:val="center" w:pos="4678"/>
+          <w:tab w:val="right" w:pos="9356"/>
+        </w:tabs>
+        <w:spacing w:after="0" w:line="240" w:lineRule="auto"/>
+        <w:rPr>
+          <w:rFonts w:ascii="Cambria Math" w:eastAsiaTheme="minorEastAsia" w:hAnsi="Cambria Math"/>
+          <w:lang w:val="fr-CA"/>
+        </w:rPr>
+      </w:pPr>
+    </w:p>
+    <w:p>
+      <w:pPr>
+        <w:tabs>
+          <w:tab w:val="left" w:pos="1134"/>
+          <w:tab w:val="center" w:pos="4678"/>
+          <w:tab w:val="right" w:pos="9356"/>
+        </w:tabs>
+        <w:spacing w:after="0" w:line="240" w:lineRule="auto"/>
+        <w:rPr>
+          <w:rFonts w:ascii="Cambria Math" w:eastAsiaTheme="minorEastAsia" w:hAnsi="Cambria Math"/>
+          <w:lang w:val="fr-CA"/>
+        </w:rPr>
+      </w:pPr>
+      <m:oMathPara>
+        <m:oMath>
+          <m:f>
+            <m:fPr>
+              <m:ctrlPr>
+                <w:rPr>
+                  <w:rFonts w:ascii="Cambria Math" w:eastAsiaTheme="minorEastAsia" w:hAnsi="Cambria Math"/>
+                  <w:i/>
+                  <w:lang w:val="fr-CA"/>
+                </w:rPr>
+              </m:ctrlPr>
+            </m:fPr>
+            <m:num>
+              <m:r>
+                <w:rPr>
+                  <w:rFonts w:ascii="Cambria Math" w:eastAsiaTheme="minorEastAsia" w:hAnsi="Cambria Math"/>
+                  <w:lang w:val="fr-CA"/>
+                </w:rPr>
+                <m:t>∂</m:t>
+              </m:r>
+              <m:r>
+                <w:rPr>
+                  <w:rFonts w:ascii="Cambria Math" w:hAnsi="Cambria Math"/>
+                  <w:lang w:val="fr-CA"/>
+                </w:rPr>
+                <m:t>E</m:t>
+              </m:r>
+              <m:d>
+                <m:dPr>
+                  <m:ctrlPr>
+                    <w:rPr>
+                      <w:rFonts w:ascii="Cambria Math" w:hAnsi="Cambria Math"/>
+                      <w:i/>
+                      <w:lang w:val="fr-CA"/>
+                    </w:rPr>
+                  </m:ctrlPr>
+                </m:dPr>
+                <m:e>
+                  <m:r>
+                    <w:rPr>
+                      <w:rFonts w:ascii="Cambria Math" w:hAnsi="Cambria Math"/>
+                      <w:lang w:val="fr-CA"/>
+                    </w:rPr>
+                    <m:t>w</m:t>
+                  </m:r>
+                </m:e>
+              </m:d>
+            </m:num>
+            <m:den>
+              <m:r>
+                <w:rPr>
+                  <w:rFonts w:ascii="Cambria Math" w:eastAsiaTheme="minorEastAsia" w:hAnsi="Cambria Math"/>
+                  <w:lang w:val="fr-CA"/>
+                </w:rPr>
+                <m:t>∂</m:t>
+              </m:r>
+              <m:r>
+                <w:rPr>
+                  <w:rFonts w:ascii="Cambria Math" w:hAnsi="Cambria Math"/>
+                  <w:lang w:val="fr-CA"/>
+                </w:rPr>
+                <m:t>A</m:t>
+              </m:r>
+            </m:den>
+          </m:f>
+          <m:f>
+            <m:fPr>
+              <m:ctrlPr>
+                <w:rPr>
+                  <w:rFonts w:ascii="Cambria Math" w:eastAsiaTheme="minorEastAsia" w:hAnsi="Cambria Math"/>
+                  <w:i/>
+                  <w:lang w:val="fr-CA"/>
+                </w:rPr>
+              </m:ctrlPr>
+            </m:fPr>
+            <m:num>
+              <m:r>
+                <w:rPr>
+                  <w:rFonts w:ascii="Cambria Math" w:eastAsiaTheme="minorEastAsia" w:hAnsi="Cambria Math"/>
+                  <w:lang w:val="fr-CA"/>
+                </w:rPr>
+                <m:t>∂</m:t>
+              </m:r>
+              <m:r>
+                <w:rPr>
+                  <w:rFonts w:ascii="Cambria Math" w:hAnsi="Cambria Math"/>
+                  <w:lang w:val="fr-CA"/>
+                </w:rPr>
+                <m:t>A</m:t>
+              </m:r>
+            </m:num>
+            <m:den>
+              <m:r>
+                <w:rPr>
+                  <w:rFonts w:ascii="Cambria Math" w:eastAsiaTheme="minorEastAsia" w:hAnsi="Cambria Math"/>
+                  <w:lang w:val="fr-CA"/>
+                </w:rPr>
+                <m:t>∂</m:t>
+              </m:r>
+              <m:r>
+                <w:rPr>
+                  <w:rFonts w:ascii="Cambria Math" w:hAnsi="Cambria Math"/>
+                  <w:lang w:val="fr-CA"/>
+                </w:rPr>
+                <m:t>B</m:t>
+              </m:r>
+            </m:den>
+          </m:f>
+          <m:f>
+            <m:fPr>
+              <m:ctrlPr>
+                <w:rPr>
+                  <w:rFonts w:ascii="Cambria Math" w:eastAsiaTheme="minorEastAsia" w:hAnsi="Cambria Math"/>
+                  <w:i/>
+                  <w:lang w:val="fr-CA"/>
+                </w:rPr>
+              </m:ctrlPr>
+            </m:fPr>
+            <m:num>
+              <m:r>
+                <w:rPr>
+                  <w:rFonts w:ascii="Cambria Math" w:eastAsiaTheme="minorEastAsia" w:hAnsi="Cambria Math"/>
+                  <w:lang w:val="fr-CA"/>
+                </w:rPr>
+                <m:t>∂</m:t>
+              </m:r>
+              <m:r>
+                <w:rPr>
+                  <w:rFonts w:ascii="Cambria Math" w:hAnsi="Cambria Math"/>
+                  <w:lang w:val="fr-CA"/>
+                </w:rPr>
+                <m:t>B</m:t>
+              </m:r>
+            </m:num>
+            <m:den>
+              <m:r>
+                <w:rPr>
+                  <w:rFonts w:ascii="Cambria Math" w:eastAsiaTheme="minorEastAsia" w:hAnsi="Cambria Math"/>
+                  <w:lang w:val="fr-CA"/>
+                </w:rPr>
+                <m:t>∂</m:t>
+              </m:r>
+              <m:r>
+                <w:rPr>
+                  <w:rFonts w:ascii="Cambria Math" w:hAnsi="Cambria Math"/>
+                  <w:lang w:val="fr-CA"/>
+                </w:rPr>
+                <m:t>w</m:t>
+              </m:r>
+            </m:den>
+          </m:f>
+        </m:oMath>
+      </m:oMathPara>
+    </w:p>
+    <w:p>
+      <w:pPr>
+        <w:tabs>
+          <w:tab w:val="left" w:pos="1134"/>
+          <w:tab w:val="center" w:pos="4678"/>
+          <w:tab w:val="right" w:pos="9356"/>
+        </w:tabs>
+        <w:spacing w:after="0" w:line="240" w:lineRule="auto"/>
+        <w:rPr>
+          <w:rFonts w:ascii="Cambria Math" w:eastAsiaTheme="minorEastAsia" w:hAnsi="Cambria Math"/>
+          <w:lang w:val="fr-CA"/>
+        </w:rPr>
+      </w:pPr>
+    </w:p>
+    <w:p>
+      <w:pPr>
+        <w:tabs>
+          <w:tab w:val="left" w:pos="1134"/>
+          <w:tab w:val="center" w:pos="4678"/>
+          <w:tab w:val="right" w:pos="9356"/>
+        </w:tabs>
+        <w:spacing w:after="0" w:line="240" w:lineRule="auto"/>
+        <w:rPr>
+          <w:rFonts w:ascii="Cambria Math" w:eastAsiaTheme="minorEastAsia" w:hAnsi="Cambria Math"/>
+          <w:lang w:val="fr-CA"/>
+        </w:rPr>
+      </w:pPr>
+      <w:r>
+        <w:rPr>
+          <w:rFonts w:ascii="Cambria Math" w:eastAsiaTheme="minorEastAsia" w:hAnsi="Cambria Math"/>
+          <w:lang w:val="fr-CA"/>
+        </w:rPr>
+        <w:t xml:space="preserve">Où : </w:t>
+      </w:r>
+      <w:r>
+        <w:rPr>
+          <w:rFonts w:ascii="Cambria Math" w:eastAsiaTheme="minorEastAsia" w:hAnsi="Cambria Math"/>
+          <w:lang w:val="fr-CA"/>
+        </w:rPr>
+        <w:tab/>
+      </w:r>
+      <w:r>
+        <w:rPr>
+          <w:rFonts w:ascii="Cambria Math" w:eastAsiaTheme="minorEastAsia" w:hAnsi="Cambria Math"/>
+          <w:lang w:val="fr-CA"/>
+        </w:rPr>
+        <w:tab/>
+      </w:r>
+      <m:oMath>
+        <m:r>
+          <w:rPr>
+            <w:rFonts w:ascii="Cambria Math" w:eastAsiaTheme="minorEastAsia" w:hAnsi="Cambria Math"/>
+            <w:lang w:val="fr-CA"/>
+          </w:rPr>
+          <m:t xml:space="preserve">A= </m:t>
+        </m:r>
+        <m:sSub>
+          <m:sSubPr>
+            <m:ctrlPr>
+              <w:rPr>
+                <w:rFonts w:ascii="Cambria Math" w:hAnsi="Cambria Math"/>
+                <w:i/>
+                <w:lang w:val="fr-CA"/>
+              </w:rPr>
+            </m:ctrlPr>
+          </m:sSubPr>
+          <m:e>
+            <m:r>
+              <w:rPr>
+                <w:rFonts w:ascii="Cambria Math" w:hAnsi="Cambria Math"/>
+                <w:lang w:val="fr-CA"/>
+              </w:rPr>
+              <m:t>y</m:t>
+            </m:r>
+          </m:e>
+          <m:sub>
+            <m:sSub>
+              <m:sSubPr>
+                <m:ctrlPr>
+                  <w:rPr>
+                    <w:rFonts w:ascii="Cambria Math" w:hAnsi="Cambria Math"/>
+                    <w:i/>
+                    <w:lang w:val="fr-CA"/>
+                  </w:rPr>
+                </m:ctrlPr>
+              </m:sSubPr>
+              <m:e>
+                <m:acc>
+                  <m:accPr>
+                    <m:chr m:val="⃗"/>
+                    <m:ctrlPr>
+                      <w:rPr>
+                        <w:rFonts w:ascii="Cambria Math" w:hAnsi="Cambria Math"/>
+                        <w:i/>
+                        <w:lang w:val="fr-CA"/>
+                      </w:rPr>
+                    </m:ctrlPr>
+                  </m:accPr>
+                  <m:e>
+                    <m:r>
+                      <w:rPr>
+                        <w:rFonts w:ascii="Cambria Math" w:hAnsi="Cambria Math"/>
+                        <w:lang w:val="fr-CA"/>
+                      </w:rPr>
+                      <m:t>w</m:t>
+                    </m:r>
+                  </m:e>
+                </m:acc>
+              </m:e>
+              <m:sub>
+                <m:r>
+                  <w:rPr>
+                    <w:rFonts w:ascii="Cambria Math" w:hAnsi="Cambria Math"/>
+                    <w:lang w:val="fr-CA"/>
+                  </w:rPr>
+                  <m:t>i</m:t>
+                </m:r>
+              </m:sub>
+            </m:sSub>
+          </m:sub>
+        </m:sSub>
+        <m:r>
+          <w:rPr>
+            <w:rFonts w:ascii="Cambria Math" w:hAnsi="Cambria Math"/>
+            <w:lang w:val="fr-CA"/>
+          </w:rPr>
+          <m:t>(</m:t>
+        </m:r>
+        <m:box>
+          <m:boxPr>
+            <m:opEmu m:val="1"/>
+            <m:ctrlPr>
+              <w:rPr>
+                <w:rFonts w:ascii="Cambria Math" w:hAnsi="Cambria Math"/>
+                <w:i/>
+                <w:lang w:val="fr-CA"/>
+              </w:rPr>
+            </m:ctrlPr>
+          </m:boxPr>
+          <m:e>
+            <m:acc>
+              <m:accPr>
+                <m:chr m:val="⃗"/>
+                <m:ctrlPr>
+                  <w:rPr>
+                    <w:rFonts w:ascii="Cambria Math" w:hAnsi="Cambria Math"/>
+                    <w:i/>
+                    <w:lang w:val="fr-CA"/>
+                  </w:rPr>
+                </m:ctrlPr>
+              </m:accPr>
+              <m:e>
+                <m:r>
+                  <w:rPr>
+                    <w:rFonts w:ascii="Cambria Math" w:hAnsi="Cambria Math"/>
+                    <w:lang w:val="fr-CA"/>
+                  </w:rPr>
+                  <m:t>x</m:t>
+                </m:r>
+              </m:e>
+            </m:acc>
+          </m:e>
+        </m:box>
+        <m:r>
+          <w:rPr>
+            <w:rFonts w:ascii="Cambria Math" w:hAnsi="Cambria Math"/>
+            <w:lang w:val="fr-CA"/>
+          </w:rPr>
+          <m:t>)</m:t>
+        </m:r>
+      </m:oMath>
+    </w:p>
+    <w:p>
+      <w:pPr>
+        <w:tabs>
+          <w:tab w:val="left" w:pos="1134"/>
+          <w:tab w:val="center" w:pos="4678"/>
+          <w:tab w:val="right" w:pos="9356"/>
+        </w:tabs>
+        <w:spacing w:after="0" w:line="240" w:lineRule="auto"/>
+        <w:rPr>
+          <w:rFonts w:ascii="Cambria Math" w:eastAsiaTheme="minorEastAsia" w:hAnsi="Cambria Math"/>
+          <w:lang w:val="fr-CA"/>
+        </w:rPr>
+      </w:pPr>
+      <w:r>
+        <w:rPr>
+          <w:rFonts w:ascii="Cambria Math" w:eastAsiaTheme="minorEastAsia" w:hAnsi="Cambria Math"/>
+          <w:lang w:val="fr-CA"/>
+        </w:rPr>
+        <w:tab/>
+      </w:r>
+      <w:r>
+        <w:rPr>
+          <w:rFonts w:ascii="Cambria Math" w:eastAsiaTheme="minorEastAsia" w:hAnsi="Cambria Math"/>
+          <w:lang w:val="fr-CA"/>
+        </w:rPr>
+        <w:tab/>
+        <w:t xml:space="preserve"> Et B = </w:t>
+      </w:r>
+      <m:oMath>
+        <m:sSub>
+          <m:sSubPr>
+            <m:ctrlPr>
+              <w:rPr>
+                <w:rFonts w:ascii="Cambria Math" w:hAnsi="Cambria Math"/>
+                <w:i/>
+                <w:lang w:val="fr-CA"/>
+              </w:rPr>
+            </m:ctrlPr>
+          </m:sSubPr>
+          <m:e>
+            <m:r>
+              <w:rPr>
+                <w:rFonts w:ascii="Cambria Math" w:hAnsi="Cambria Math"/>
+                <w:lang w:val="fr-CA"/>
+              </w:rPr>
+              <m:t>a</m:t>
+            </m:r>
+          </m:e>
+          <m:sub>
+            <m:r>
+              <w:rPr>
+                <w:rFonts w:ascii="Cambria Math" w:hAnsi="Cambria Math"/>
+                <w:lang w:val="fr-CA"/>
+              </w:rPr>
+              <m:t>i</m:t>
+            </m:r>
+          </m:sub>
+        </m:sSub>
+      </m:oMath>
+    </w:p>
+    <w:p>
+      <w:pPr>
+        <w:tabs>
+          <w:tab w:val="left" w:pos="1134"/>
+          <w:tab w:val="center" w:pos="4678"/>
+          <w:tab w:val="right" w:pos="9356"/>
+        </w:tabs>
+        <w:spacing w:after="0" w:line="240" w:lineRule="auto"/>
+        <w:rPr>
+          <w:rFonts w:ascii="Cambria Math" w:eastAsiaTheme="minorEastAsia" w:hAnsi="Cambria Math"/>
+          <w:lang w:val="fr-CA"/>
+        </w:rPr>
+      </w:pPr>
+    </w:p>
+    <w:p>
+      <w:pPr>
+        <w:tabs>
+          <w:tab w:val="left" w:pos="1134"/>
+          <w:tab w:val="center" w:pos="4678"/>
+          <w:tab w:val="right" w:pos="9356"/>
+        </w:tabs>
+        <w:spacing w:after="0" w:line="240" w:lineRule="auto"/>
+        <w:rPr>
+          <w:rFonts w:ascii="Cambria Math" w:eastAsiaTheme="minorEastAsia" w:hAnsi="Cambria Math"/>
+          <w:lang w:val="fr-CA"/>
+        </w:rPr>
+      </w:pPr>
+      <w:r>
+        <w:rPr>
+          <w:rFonts w:ascii="Cambria Math" w:eastAsiaTheme="minorEastAsia" w:hAnsi="Cambria Math"/>
+          <w:lang w:val="fr-CA"/>
+        </w:rPr>
+        <w:t xml:space="preserve">Ainsi </w:t>
+      </w:r>
+    </w:p>
+    <w:p>
+      <w:pPr>
+        <w:pStyle w:val="ListParagraph"/>
+        <w:numPr>
+          <w:ilvl w:val="0"/>
+          <w:numId w:val="5"/>
+        </w:numPr>
+        <w:tabs>
+          <w:tab w:val="left" w:pos="1134"/>
+          <w:tab w:val="center" w:pos="4678"/>
+          <w:tab w:val="right" w:pos="9356"/>
+        </w:tabs>
+        <w:spacing w:after="0" w:line="240" w:lineRule="auto"/>
+        <w:rPr>
+          <w:rFonts w:ascii="Cambria Math" w:eastAsiaTheme="minorEastAsia" w:hAnsi="Cambria Math"/>
+          <w:lang w:val="fr-CA"/>
+        </w:rPr>
+      </w:pPr>
+      <m:oMath>
+        <m:f>
+          <m:fPr>
+            <m:ctrlPr>
+              <w:rPr>
+                <w:rFonts w:ascii="Cambria Math" w:eastAsiaTheme="minorEastAsia" w:hAnsi="Cambria Math"/>
+                <w:i/>
+                <w:lang w:val="fr-CA"/>
+              </w:rPr>
+            </m:ctrlPr>
+          </m:fPr>
+          <m:num>
+            <m:r>
+              <w:rPr>
+                <w:rFonts w:ascii="Cambria Math" w:eastAsiaTheme="minorEastAsia" w:hAnsi="Cambria Math"/>
+                <w:lang w:val="fr-CA"/>
+              </w:rPr>
+              <m:t>∂</m:t>
+            </m:r>
+            <m:r>
+              <w:rPr>
+                <w:rFonts w:ascii="Cambria Math" w:hAnsi="Cambria Math"/>
+                <w:lang w:val="fr-CA"/>
+              </w:rPr>
+              <m:t>E</m:t>
+            </m:r>
+            <m:d>
+              <m:dPr>
+                <m:ctrlPr>
+                  <w:rPr>
+                    <w:rFonts w:ascii="Cambria Math" w:hAnsi="Cambria Math"/>
+                    <w:i/>
+                    <w:lang w:val="fr-CA"/>
+                  </w:rPr>
+                </m:ctrlPr>
+              </m:dPr>
+              <m:e>
+                <m:r>
+                  <w:rPr>
+                    <w:rFonts w:ascii="Cambria Math" w:hAnsi="Cambria Math"/>
+                    <w:lang w:val="fr-CA"/>
+                  </w:rPr>
+                  <m:t>w</m:t>
+                </m:r>
+              </m:e>
+            </m:d>
+          </m:num>
+          <m:den>
+            <m:r>
+              <w:rPr>
+                <w:rFonts w:ascii="Cambria Math" w:eastAsiaTheme="minorEastAsia" w:hAnsi="Cambria Math"/>
+                <w:lang w:val="fr-CA"/>
+              </w:rPr>
+              <m:t>∂</m:t>
+            </m:r>
+            <m:r>
+              <w:rPr>
+                <w:rFonts w:ascii="Cambria Math" w:hAnsi="Cambria Math"/>
+                <w:lang w:val="fr-CA"/>
+              </w:rPr>
+              <m:t>A</m:t>
+            </m:r>
+          </m:den>
+        </m:f>
+      </m:oMath>
     </w:p>
     <w:p>
       <w:pPr>
@@ -3475,45 +2445,6 @@
       </w:pPr>
       <w:r>
         <w:rPr>
-          <w:rFonts w:ascii="Cambria Math" w:hAnsi="Cambria Math"/>
-          <w:i/>
-          <w:iCs/>
-          <w:lang w:val="fr-CA"/>
-        </w:rPr>
-        <w:tab/>
-      </w:r>
-      <w:r>
-        <w:rPr>
-          <w:rFonts w:ascii="Cambria Math" w:hAnsi="Cambria Math"/>
-          <w:iCs/>
-          <w:lang w:val="fr-CA"/>
-        </w:rPr>
-        <w:t>Ainsi :</w:t>
-      </w:r>
-      <w:r>
-        <w:rPr>
-          <w:lang w:val="fr-CA"/>
-        </w:rPr>
-        <w:t xml:space="preserve"> </w:t>
-      </w:r>
-    </w:p>
-    <w:p>
-      <w:pPr>
-        <w:pStyle w:val="ListParagraph"/>
-        <w:tabs>
-          <w:tab w:val="left" w:pos="1134"/>
-          <w:tab w:val="center" w:pos="4678"/>
-          <w:tab w:val="right" w:pos="9356"/>
-        </w:tabs>
-        <w:spacing w:after="0" w:line="240" w:lineRule="auto"/>
-        <w:rPr>
-          <w:rFonts w:ascii="Cambria Math" w:hAnsi="Cambria Math"/>
-          <w:iCs/>
-          <w:lang w:val="fr-CA"/>
-        </w:rPr>
-      </w:pPr>
-      <w:r>
-        <w:rPr>
           <w:rFonts w:ascii="Cambria Math" w:eastAsiaTheme="minorEastAsia" w:hAnsi="Cambria Math"/>
           <w:lang w:val="fr-CA"/>
         </w:rPr>
@@ -3586,28 +2517,17 @@
                 <w:rFonts w:ascii="Cambria Math" w:hAnsi="Cambria Math"/>
                 <w:lang w:val="fr-CA"/>
               </w:rPr>
-              <m:t>w</m:t>
+              <m:t>A</m:t>
             </m:r>
           </m:den>
         </m:f>
-      </m:oMath>
-      <w:proofErr w:type="gramStart"/>
-      <w:r>
-        <w:rPr>
-          <w:rFonts w:ascii="Cambria Math" w:eastAsiaTheme="minorEastAsia" w:hAnsi="Cambria Math"/>
-          <w:lang w:val="fr-CA"/>
-        </w:rPr>
-        <w:t>soit</w:t>
-      </w:r>
-      <w:proofErr w:type="gramEnd"/>
-      <w:r>
-        <w:rPr>
-          <w:rFonts w:ascii="Cambria Math" w:eastAsiaTheme="minorEastAsia" w:hAnsi="Cambria Math"/>
-          <w:lang w:val="fr-CA"/>
-        </w:rPr>
-        <w:t xml:space="preserve"> </w:t>
-      </w:r>
-      <m:oMath>
+        <m:r>
+          <w:rPr>
+            <w:rFonts w:ascii="Cambria Math" w:eastAsiaTheme="minorEastAsia" w:hAnsi="Cambria Math"/>
+            <w:lang w:val="fr-CA"/>
+          </w:rPr>
+          <m:t>=</m:t>
+        </m:r>
         <m:f>
           <m:fPr>
             <m:ctrlPr>
@@ -3691,7 +2611,7 @@
                         <w:rFonts w:ascii="Cambria Math" w:hAnsi="Cambria Math"/>
                         <w:lang w:val="fr-CA"/>
                       </w:rPr>
-                      <m:t>N</m:t>
+                      <m:t>K</m:t>
                     </m:r>
                   </m:sup>
                   <m:e>
@@ -3861,12 +2781,119 @@
               </w:rPr>
               <m:t>∂</m:t>
             </m:r>
-            <m:r>
-              <w:rPr>
-                <w:rFonts w:ascii="Cambria Math" w:hAnsi="Cambria Math"/>
-                <w:lang w:val="fr-CA"/>
-              </w:rPr>
-              <m:t>w</m:t>
+            <m:sSub>
+              <m:sSubPr>
+                <m:ctrlPr>
+                  <w:rPr>
+                    <w:rFonts w:ascii="Cambria Math" w:hAnsi="Cambria Math"/>
+                    <w:i/>
+                    <w:lang w:val="fr-CA"/>
+                  </w:rPr>
+                </m:ctrlPr>
+              </m:sSubPr>
+              <m:e>
+                <m:r>
+                  <w:rPr>
+                    <w:rFonts w:ascii="Cambria Math" w:hAnsi="Cambria Math"/>
+                    <w:lang w:val="fr-CA"/>
+                  </w:rPr>
+                  <m:t>y</m:t>
+                </m:r>
+              </m:e>
+              <m:sub>
+                <m:sSub>
+                  <m:sSubPr>
+                    <m:ctrlPr>
+                      <w:rPr>
+                        <w:rFonts w:ascii="Cambria Math" w:hAnsi="Cambria Math"/>
+                        <w:i/>
+                        <w:lang w:val="fr-CA"/>
+                      </w:rPr>
+                    </m:ctrlPr>
+                  </m:sSubPr>
+                  <m:e>
+                    <m:acc>
+                      <m:accPr>
+                        <m:chr m:val="⃗"/>
+                        <m:ctrlPr>
+                          <w:rPr>
+                            <w:rFonts w:ascii="Cambria Math" w:hAnsi="Cambria Math"/>
+                            <w:i/>
+                            <w:lang w:val="fr-CA"/>
+                          </w:rPr>
+                        </m:ctrlPr>
+                      </m:accPr>
+                      <m:e>
+                        <m:r>
+                          <w:rPr>
+                            <w:rFonts w:ascii="Cambria Math" w:hAnsi="Cambria Math"/>
+                            <w:lang w:val="fr-CA"/>
+                          </w:rPr>
+                          <m:t>w</m:t>
+                        </m:r>
+                      </m:e>
+                    </m:acc>
+                  </m:e>
+                  <m:sub>
+                    <m:r>
+                      <w:rPr>
+                        <w:rFonts w:ascii="Cambria Math" w:hAnsi="Cambria Math"/>
+                        <w:lang w:val="fr-CA"/>
+                      </w:rPr>
+                      <m:t>i</m:t>
+                    </m:r>
+                  </m:sub>
+                </m:sSub>
+              </m:sub>
+            </m:sSub>
+            <m:r>
+              <w:rPr>
+                <w:rFonts w:ascii="Cambria Math" w:hAnsi="Cambria Math"/>
+                <w:lang w:val="fr-CA"/>
+              </w:rPr>
+              <m:t>(</m:t>
+            </m:r>
+            <m:box>
+              <m:boxPr>
+                <m:opEmu m:val="1"/>
+                <m:ctrlPr>
+                  <w:rPr>
+                    <w:rFonts w:ascii="Cambria Math" w:hAnsi="Cambria Math"/>
+                    <w:i/>
+                    <w:lang w:val="fr-CA"/>
+                  </w:rPr>
+                </m:ctrlPr>
+              </m:boxPr>
+              <m:e>
+                <m:acc>
+                  <m:accPr>
+                    <m:chr m:val="⃗"/>
+                    <m:ctrlPr>
+                      <w:rPr>
+                        <w:rFonts w:ascii="Cambria Math" w:hAnsi="Cambria Math"/>
+                        <w:i/>
+                        <w:lang w:val="fr-CA"/>
+                      </w:rPr>
+                    </m:ctrlPr>
+                  </m:accPr>
+                  <m:e>
+                    <m:r>
+                      <w:rPr>
+                        <w:rFonts w:ascii="Cambria Math" w:hAnsi="Cambria Math"/>
+                        <w:lang w:val="fr-CA"/>
+                      </w:rPr>
+                      <m:t>x</m:t>
+                    </m:r>
+                  </m:e>
+                </m:acc>
+              </m:e>
+            </m:box>
+            <m:r>
+              <w:rPr>
+                <w:rFonts w:ascii="Cambria Math" w:hAnsi="Cambria Math"/>
+                <w:lang w:val="fr-CA"/>
+              </w:rPr>
+              <m:t>)</m:t>
             </m:r>
           </m:den>
         </m:f>
@@ -3882,20 +2909,10 @@
         </w:tabs>
         <w:spacing w:after="0" w:line="240" w:lineRule="auto"/>
         <w:rPr>
-          <w:rFonts w:ascii="Cambria Math" w:hAnsi="Cambria Math"/>
-          <w:iCs/>
-          <w:lang w:val="fr-CA"/>
-        </w:rPr>
-      </w:pPr>
-      <w:r>
-        <w:rPr>
-          <w:rFonts w:ascii="Cambria Math" w:hAnsi="Cambria Math"/>
-          <w:iCs/>
-          <w:lang w:val="fr-CA"/>
-        </w:rPr>
-        <w:tab/>
-        <w:t>&lt;=&gt;</w:t>
-      </w:r>
+          <w:rFonts w:ascii="Cambria Math" w:eastAsiaTheme="minorEastAsia" w:hAnsi="Cambria Math"/>
+          <w:lang w:val="fr-CA"/>
+        </w:rPr>
+      </w:pPr>
     </w:p>
     <w:p>
       <w:pPr>
@@ -3908,7 +2925,283 @@
         <w:spacing w:after="0" w:line="240" w:lineRule="auto"/>
         <w:rPr>
           <w:rFonts w:ascii="Cambria Math" w:hAnsi="Cambria Math"/>
+          <w:iCs/>
+          <w:lang w:val="fr-CA"/>
+        </w:rPr>
+      </w:pPr>
+      <w:r>
+        <w:rPr>
+          <w:rFonts w:ascii="Cambria Math" w:hAnsi="Cambria Math"/>
+          <w:iCs/>
+          <w:lang w:val="fr-CA"/>
+        </w:rPr>
+        <w:tab/>
+        <w:t>&lt;=&gt;</w:t>
+      </w:r>
+    </w:p>
+    <w:p>
+      <w:pPr>
+        <w:pStyle w:val="ListParagraph"/>
+        <w:tabs>
+          <w:tab w:val="left" w:pos="1134"/>
+          <w:tab w:val="center" w:pos="4678"/>
+          <w:tab w:val="right" w:pos="9356"/>
+        </w:tabs>
+        <w:spacing w:after="0" w:line="240" w:lineRule="auto"/>
+        <w:rPr>
+          <w:rFonts w:ascii="Cambria Math" w:eastAsiaTheme="minorEastAsia" w:hAnsi="Cambria Math"/>
+          <w:iCs/>
+          <w:lang w:val="fr-CA"/>
+        </w:rPr>
+      </w:pPr>
+      <w:r>
+        <w:rPr>
+          <w:rFonts w:ascii="Cambria Math" w:eastAsiaTheme="minorEastAsia" w:hAnsi="Cambria Math"/>
           <w:i/>
+          <w:iCs/>
+          <w:lang w:val="fr-CA"/>
+        </w:rPr>
+        <w:tab/>
+      </w:r>
+      <w:r>
+        <w:rPr>
+          <w:rFonts w:ascii="Cambria Math" w:eastAsiaTheme="minorEastAsia" w:hAnsi="Cambria Math"/>
+          <w:i/>
+          <w:iCs/>
+          <w:lang w:val="fr-CA"/>
+        </w:rPr>
+        <w:tab/>
+      </w:r>
+      <m:oMath>
+        <m:f>
+          <m:fPr>
+            <m:ctrlPr>
+              <w:rPr>
+                <w:rFonts w:ascii="Cambria Math" w:hAnsi="Cambria Math"/>
+                <w:i/>
+                <w:lang w:val="fr-CA"/>
+              </w:rPr>
+            </m:ctrlPr>
+          </m:fPr>
+          <m:num>
+            <m:r>
+              <w:rPr>
+                <w:rFonts w:ascii="Cambria Math" w:eastAsiaTheme="minorEastAsia" w:hAnsi="Cambria Math"/>
+                <w:lang w:val="fr-CA"/>
+              </w:rPr>
+              <m:t>∂</m:t>
+            </m:r>
+            <m:r>
+              <w:rPr>
+                <w:rFonts w:ascii="Cambria Math" w:hAnsi="Cambria Math"/>
+                <w:lang w:val="fr-CA"/>
+              </w:rPr>
+              <m:t>-</m:t>
+            </m:r>
+            <m:nary>
+              <m:naryPr>
+                <m:chr m:val="∑"/>
+                <m:limLoc m:val="undOvr"/>
+                <m:ctrlPr>
+                  <w:rPr>
+                    <w:rFonts w:ascii="Cambria Math" w:hAnsi="Cambria Math"/>
+                    <w:i/>
+                    <w:lang w:val="fr-CA"/>
+                  </w:rPr>
+                </m:ctrlPr>
+              </m:naryPr>
+              <m:sub>
+                <m:r>
+                  <w:rPr>
+                    <w:rFonts w:ascii="Cambria Math" w:hAnsi="Cambria Math"/>
+                    <w:lang w:val="fr-CA"/>
+                  </w:rPr>
+                  <m:t>n=1</m:t>
+                </m:r>
+              </m:sub>
+              <m:sup>
+                <m:r>
+                  <w:rPr>
+                    <w:rFonts w:ascii="Cambria Math" w:hAnsi="Cambria Math"/>
+                    <w:lang w:val="fr-CA"/>
+                  </w:rPr>
+                  <m:t>N</m:t>
+                </m:r>
+              </m:sup>
+              <m:e>
+                <m:nary>
+                  <m:naryPr>
+                    <m:chr m:val="∑"/>
+                    <m:limLoc m:val="undOvr"/>
+                    <m:ctrlPr>
+                      <w:rPr>
+                        <w:rFonts w:ascii="Cambria Math" w:hAnsi="Cambria Math"/>
+                        <w:i/>
+                        <w:lang w:val="fr-CA"/>
+                      </w:rPr>
+                    </m:ctrlPr>
+                  </m:naryPr>
+                  <m:sub>
+                    <m:r>
+                      <w:rPr>
+                        <w:rFonts w:ascii="Cambria Math" w:hAnsi="Cambria Math"/>
+                        <w:lang w:val="fr-CA"/>
+                      </w:rPr>
+                      <m:t>k=1</m:t>
+                    </m:r>
+                  </m:sub>
+                  <m:sup>
+                    <m:r>
+                      <w:rPr>
+                        <w:rFonts w:ascii="Cambria Math" w:hAnsi="Cambria Math"/>
+                        <w:lang w:val="fr-CA"/>
+                      </w:rPr>
+                      <m:t>K</m:t>
+                    </m:r>
+                  </m:sup>
+                  <m:e>
+                    <m:sSub>
+                      <m:sSubPr>
+                        <m:ctrlPr>
+                          <w:rPr>
+                            <w:rFonts w:ascii="Cambria Math" w:hAnsi="Cambria Math"/>
+                            <w:i/>
+                            <w:lang w:val="fr-CA"/>
+                          </w:rPr>
+                        </m:ctrlPr>
+                      </m:sSubPr>
+                      <m:e>
+                        <m:r>
+                          <w:rPr>
+                            <w:rFonts w:ascii="Cambria Math" w:hAnsi="Cambria Math"/>
+                            <w:lang w:val="fr-CA"/>
+                          </w:rPr>
+                          <m:t>t</m:t>
+                        </m:r>
+                      </m:e>
+                      <m:sub>
+                        <m:r>
+                          <w:rPr>
+                            <w:rFonts w:ascii="Cambria Math" w:hAnsi="Cambria Math"/>
+                            <w:lang w:val="fr-CA"/>
+                          </w:rPr>
+                          <m:t>kn</m:t>
+                        </m:r>
+                      </m:sub>
+                    </m:sSub>
+                    <m:func>
+                      <m:funcPr>
+                        <m:ctrlPr>
+                          <w:rPr>
+                            <w:rFonts w:ascii="Cambria Math" w:hAnsi="Cambria Math"/>
+                            <w:lang w:val="fr-CA"/>
+                          </w:rPr>
+                        </m:ctrlPr>
+                      </m:funcPr>
+                      <m:fName>
+                        <m:r>
+                          <m:rPr>
+                            <m:sty m:val="p"/>
+                          </m:rPr>
+                          <w:rPr>
+                            <w:rFonts w:ascii="Cambria Math" w:hAnsi="Cambria Math"/>
+                            <w:lang w:val="fr-CA"/>
+                          </w:rPr>
+                          <m:t>ln</m:t>
+                        </m:r>
+                      </m:fName>
+                      <m:e>
+                        <m:r>
+                          <m:rPr>
+                            <m:sty m:val="p"/>
+                          </m:rPr>
+                          <w:rPr>
+                            <w:rFonts w:ascii="Cambria Math" w:hAnsi="Cambria Math"/>
+                            <w:lang w:val="fr-CA"/>
+                          </w:rPr>
+                          <m:t>A</m:t>
+                        </m:r>
+                      </m:e>
+                    </m:func>
+                  </m:e>
+                </m:nary>
+              </m:e>
+            </m:nary>
+          </m:num>
+          <m:den>
+            <m:r>
+              <w:rPr>
+                <w:rFonts w:ascii="Cambria Math" w:eastAsiaTheme="minorEastAsia" w:hAnsi="Cambria Math"/>
+                <w:lang w:val="fr-CA"/>
+              </w:rPr>
+              <m:t>∂A</m:t>
+            </m:r>
+          </m:den>
+        </m:f>
+      </m:oMath>
+      <w:r>
+        <w:rPr>
+          <w:rFonts w:ascii="Cambria Math" w:eastAsiaTheme="minorEastAsia" w:hAnsi="Cambria Math"/>
+          <w:iCs/>
+          <w:lang w:val="fr-CA"/>
+        </w:rPr>
+        <w:tab/>
+      </w:r>
+      <w:proofErr w:type="gramStart"/>
+      <w:r>
+        <w:rPr>
+          <w:rFonts w:ascii="Cambria Math" w:eastAsiaTheme="minorEastAsia" w:hAnsi="Cambria Math"/>
+          <w:iCs/>
+          <w:lang w:val="fr-CA"/>
+        </w:rPr>
+        <w:t>par</w:t>
+      </w:r>
+      <w:proofErr w:type="gramEnd"/>
+      <w:r>
+        <w:rPr>
+          <w:rFonts w:ascii="Cambria Math" w:eastAsiaTheme="minorEastAsia" w:hAnsi="Cambria Math"/>
+          <w:iCs/>
+          <w:lang w:val="fr-CA"/>
+        </w:rPr>
+        <w:t xml:space="preserve"> définition</w:t>
+      </w:r>
+    </w:p>
+    <w:p>
+      <w:pPr>
+        <w:pStyle w:val="ListParagraph"/>
+        <w:tabs>
+          <w:tab w:val="left" w:pos="1134"/>
+          <w:tab w:val="center" w:pos="4678"/>
+          <w:tab w:val="right" w:pos="9356"/>
+        </w:tabs>
+        <w:spacing w:after="0" w:line="240" w:lineRule="auto"/>
+        <w:rPr>
+          <w:rFonts w:ascii="Cambria Math" w:hAnsi="Cambria Math"/>
+          <w:iCs/>
+          <w:lang w:val="fr-CA"/>
+        </w:rPr>
+      </w:pPr>
+      <w:r>
+        <w:rPr>
+          <w:rFonts w:ascii="Cambria Math" w:hAnsi="Cambria Math"/>
+          <w:iCs/>
+          <w:lang w:val="fr-CA"/>
+        </w:rPr>
+        <w:tab/>
+        <w:t>&lt;=&gt;</w:t>
+      </w:r>
+    </w:p>
+    <w:p>
+      <w:pPr>
+        <w:pStyle w:val="ListParagraph"/>
+        <w:tabs>
+          <w:tab w:val="left" w:pos="1134"/>
+          <w:tab w:val="center" w:pos="4678"/>
+          <w:tab w:val="right" w:pos="9356"/>
+        </w:tabs>
+        <w:spacing w:after="0" w:line="240" w:lineRule="auto"/>
+        <w:rPr>
+          <w:rFonts w:ascii="Cambria Math" w:eastAsiaTheme="minorEastAsia" w:hAnsi="Cambria Math"/>
           <w:iCs/>
           <w:lang w:val="fr-CA"/>
         </w:rPr>
@@ -3997,45 +3290,15 @@
                     <w:rFonts w:ascii="Cambria Math" w:hAnsi="Cambria Math"/>
                     <w:lang w:val="fr-CA"/>
                   </w:rPr>
-                  <m:t>N</m:t>
+                  <m:t>K</m:t>
                 </m:r>
               </m:sup>
               <m:e>
-                <m:sSub>
-                  <m:sSubPr>
-                    <m:ctrlPr>
-                      <w:rPr>
-                        <w:rFonts w:ascii="Cambria Math" w:hAnsi="Cambria Math"/>
-                        <w:i/>
-                        <w:lang w:val="fr-CA"/>
-                      </w:rPr>
-                    </m:ctrlPr>
-                  </m:sSubPr>
-                  <m:e>
-                    <m:r>
-                      <w:rPr>
-                        <w:rFonts w:ascii="Cambria Math" w:hAnsi="Cambria Math"/>
-                        <w:lang w:val="fr-CA"/>
-                      </w:rPr>
-                      <m:t>t</m:t>
-                    </m:r>
-                  </m:e>
-                  <m:sub>
-                    <m:r>
-                      <w:rPr>
-                        <w:rFonts w:ascii="Cambria Math" w:hAnsi="Cambria Math"/>
-                        <w:lang w:val="fr-CA"/>
-                      </w:rPr>
-                      <m:t>kn</m:t>
-                    </m:r>
-                  </m:sub>
-                </m:sSub>
                 <m:f>
                   <m:fPr>
                     <m:ctrlPr>
                       <w:rPr>
                         <w:rFonts w:ascii="Cambria Math" w:hAnsi="Cambria Math"/>
-                        <w:i/>
                         <w:lang w:val="fr-CA"/>
                       </w:rPr>
                     </m:ctrlPr>
@@ -4057,57 +3320,297 @@
                             <w:rFonts w:ascii="Cambria Math" w:hAnsi="Cambria Math"/>
                             <w:lang w:val="fr-CA"/>
                           </w:rPr>
-                          <m:t>y</m:t>
+                          <m:t>t</m:t>
                         </m:r>
                       </m:e>
                       <m:sub>
-                        <m:sSub>
-                          <m:sSubPr>
-                            <m:ctrlPr>
-                              <w:rPr>
-                                <w:rFonts w:ascii="Cambria Math" w:hAnsi="Cambria Math"/>
-                                <w:i/>
-                                <w:lang w:val="fr-CA"/>
-                              </w:rPr>
-                            </m:ctrlPr>
-                          </m:sSubPr>
-                          <m:e>
-                            <m:acc>
-                              <m:accPr>
-                                <m:chr m:val="⃗"/>
-                                <m:ctrlPr>
-                                  <w:rPr>
-                                    <w:rFonts w:ascii="Cambria Math" w:hAnsi="Cambria Math"/>
-                                    <w:i/>
-                                    <w:lang w:val="fr-CA"/>
-                                  </w:rPr>
-                                </m:ctrlPr>
-                              </m:accPr>
-                              <m:e>
-                                <m:r>
-                                  <w:rPr>
-                                    <w:rFonts w:ascii="Cambria Math" w:hAnsi="Cambria Math"/>
-                                    <w:lang w:val="fr-CA"/>
-                                  </w:rPr>
-                                  <m:t>w</m:t>
-                                </m:r>
-                              </m:e>
-                            </m:acc>
-                          </m:e>
-                          <m:sub>
-                            <m:r>
-                              <w:rPr>
-                                <w:rFonts w:ascii="Cambria Math" w:hAnsi="Cambria Math"/>
-                                <w:lang w:val="fr-CA"/>
-                              </w:rPr>
-                              <m:t>i</m:t>
-                            </m:r>
-                          </m:sub>
-                        </m:sSub>
+                        <m:r>
+                          <w:rPr>
+                            <w:rFonts w:ascii="Cambria Math" w:hAnsi="Cambria Math"/>
+                            <w:lang w:val="fr-CA"/>
+                          </w:rPr>
+                          <m:t>kn</m:t>
+                        </m:r>
                       </m:sub>
                     </m:sSub>
-                    <m:d>
-                      <m:dPr>
+                  </m:num>
+                  <m:den>
+                    <m:r>
+                      <m:rPr>
+                        <m:sty m:val="p"/>
+                      </m:rPr>
+                      <w:rPr>
+                        <w:rFonts w:ascii="Cambria Math" w:hAnsi="Cambria Math"/>
+                        <w:lang w:val="fr-CA"/>
+                      </w:rPr>
+                      <m:t>A</m:t>
+                    </m:r>
+                  </m:den>
+                </m:f>
+              </m:e>
+            </m:nary>
+          </m:e>
+        </m:nary>
+      </m:oMath>
+      <w:r>
+        <w:rPr>
+          <w:rFonts w:ascii="Cambria Math" w:eastAsiaTheme="minorEastAsia" w:hAnsi="Cambria Math"/>
+          <w:iCs/>
+          <w:lang w:val="fr-CA"/>
+        </w:rPr>
+        <w:tab/>
+      </w:r>
+      <w:proofErr w:type="gramStart"/>
+      <w:r>
+        <w:rPr>
+          <w:rFonts w:ascii="Cambria Math" w:eastAsiaTheme="minorEastAsia" w:hAnsi="Cambria Math"/>
+          <w:iCs/>
+          <w:lang w:val="fr-CA"/>
+        </w:rPr>
+        <w:t>par</w:t>
+      </w:r>
+      <w:proofErr w:type="gramEnd"/>
+      <w:r>
+        <w:rPr>
+          <w:rFonts w:ascii="Cambria Math" w:eastAsiaTheme="minorEastAsia" w:hAnsi="Cambria Math"/>
+          <w:iCs/>
+          <w:lang w:val="fr-CA"/>
+        </w:rPr>
+        <w:t xml:space="preserve"> </w:t>
+      </w:r>
+      <w:r>
+        <w:rPr>
+          <w:rFonts w:ascii="Cambria Math" w:eastAsiaTheme="minorEastAsia" w:hAnsi="Cambria Math"/>
+          <w:iCs/>
+          <w:lang w:val="fr-CA"/>
+        </w:rPr>
+        <w:t>dérivée</w:t>
+      </w:r>
+    </w:p>
+    <w:p>
+      <w:pPr>
+        <w:tabs>
+          <w:tab w:val="left" w:pos="1134"/>
+          <w:tab w:val="center" w:pos="4678"/>
+          <w:tab w:val="right" w:pos="9356"/>
+        </w:tabs>
+        <w:spacing w:after="0" w:line="240" w:lineRule="auto"/>
+        <w:rPr>
+          <w:rFonts w:ascii="Cambria Math" w:eastAsiaTheme="minorEastAsia" w:hAnsi="Cambria Math"/>
+          <w:lang w:val="fr-CA"/>
+        </w:rPr>
+      </w:pPr>
+    </w:p>
+    <w:p>
+      <w:pPr>
+        <w:pStyle w:val="ListParagraph"/>
+        <w:numPr>
+          <w:ilvl w:val="0"/>
+          <w:numId w:val="5"/>
+        </w:numPr>
+        <w:tabs>
+          <w:tab w:val="left" w:pos="1134"/>
+          <w:tab w:val="center" w:pos="4678"/>
+          <w:tab w:val="right" w:pos="9356"/>
+        </w:tabs>
+        <w:spacing w:after="0" w:line="240" w:lineRule="auto"/>
+        <w:rPr>
+          <w:rFonts w:ascii="Cambria Math" w:eastAsiaTheme="minorEastAsia" w:hAnsi="Cambria Math"/>
+          <w:lang w:val="fr-CA"/>
+        </w:rPr>
+      </w:pPr>
+      <m:oMath>
+        <m:f>
+          <m:fPr>
+            <m:ctrlPr>
+              <w:rPr>
+                <w:rFonts w:ascii="Cambria Math" w:eastAsiaTheme="minorEastAsia" w:hAnsi="Cambria Math"/>
+                <w:i/>
+                <w:lang w:val="fr-CA"/>
+              </w:rPr>
+            </m:ctrlPr>
+          </m:fPr>
+          <m:num>
+            <m:r>
+              <w:rPr>
+                <w:rFonts w:ascii="Cambria Math" w:eastAsiaTheme="minorEastAsia" w:hAnsi="Cambria Math"/>
+                <w:lang w:val="fr-CA"/>
+              </w:rPr>
+              <m:t>∂</m:t>
+            </m:r>
+            <m:r>
+              <w:rPr>
+                <w:rFonts w:ascii="Cambria Math" w:hAnsi="Cambria Math"/>
+                <w:lang w:val="fr-CA"/>
+              </w:rPr>
+              <m:t>A</m:t>
+            </m:r>
+          </m:num>
+          <m:den>
+            <m:r>
+              <w:rPr>
+                <w:rFonts w:ascii="Cambria Math" w:eastAsiaTheme="minorEastAsia" w:hAnsi="Cambria Math"/>
+                <w:lang w:val="fr-CA"/>
+              </w:rPr>
+              <m:t>∂</m:t>
+            </m:r>
+            <m:r>
+              <w:rPr>
+                <w:rFonts w:ascii="Cambria Math" w:hAnsi="Cambria Math"/>
+                <w:lang w:val="fr-CA"/>
+              </w:rPr>
+              <m:t>B</m:t>
+            </m:r>
+          </m:den>
+        </m:f>
+      </m:oMath>
+    </w:p>
+    <w:p>
+      <w:pPr>
+        <w:tabs>
+          <w:tab w:val="left" w:pos="1134"/>
+          <w:tab w:val="center" w:pos="4678"/>
+          <w:tab w:val="right" w:pos="9356"/>
+        </w:tabs>
+        <w:spacing w:after="0" w:line="240" w:lineRule="auto"/>
+        <w:rPr>
+          <w:rFonts w:ascii="Cambria Math" w:eastAsiaTheme="minorEastAsia" w:hAnsi="Cambria Math"/>
+          <w:lang w:val="fr-CA"/>
+        </w:rPr>
+      </w:pPr>
+    </w:p>
+    <w:p>
+      <w:pPr>
+        <w:pStyle w:val="ListParagraph"/>
+        <w:tabs>
+          <w:tab w:val="left" w:pos="1134"/>
+          <w:tab w:val="center" w:pos="4678"/>
+          <w:tab w:val="right" w:pos="9356"/>
+        </w:tabs>
+        <w:spacing w:after="0" w:line="240" w:lineRule="auto"/>
+        <w:rPr>
+          <w:rFonts w:ascii="Cambria Math" w:eastAsiaTheme="minorEastAsia" w:hAnsi="Cambria Math"/>
+          <w:lang w:val="fr-CA"/>
+        </w:rPr>
+      </w:pPr>
+      <w:r>
+        <w:rPr>
+          <w:rFonts w:ascii="Cambria Math" w:eastAsiaTheme="minorEastAsia" w:hAnsi="Cambria Math"/>
+          <w:lang w:val="fr-CA"/>
+        </w:rPr>
+        <w:tab/>
+      </w:r>
+      <w:r>
+        <w:rPr>
+          <w:rFonts w:ascii="Cambria Math" w:eastAsiaTheme="minorEastAsia" w:hAnsi="Cambria Math"/>
+          <w:lang w:val="fr-CA"/>
+        </w:rPr>
+        <w:tab/>
+      </w:r>
+      <m:oMath>
+        <m:f>
+          <m:fPr>
+            <m:ctrlPr>
+              <w:rPr>
+                <w:rFonts w:ascii="Cambria Math" w:eastAsiaTheme="minorEastAsia" w:hAnsi="Cambria Math"/>
+                <w:i/>
+                <w:lang w:val="fr-CA"/>
+              </w:rPr>
+            </m:ctrlPr>
+          </m:fPr>
+          <m:num>
+            <m:r>
+              <w:rPr>
+                <w:rFonts w:ascii="Cambria Math" w:eastAsiaTheme="minorEastAsia" w:hAnsi="Cambria Math"/>
+                <w:lang w:val="fr-CA"/>
+              </w:rPr>
+              <m:t>∂</m:t>
+            </m:r>
+            <m:r>
+              <w:rPr>
+                <w:rFonts w:ascii="Cambria Math" w:hAnsi="Cambria Math"/>
+                <w:lang w:val="fr-CA"/>
+              </w:rPr>
+              <m:t>A</m:t>
+            </m:r>
+          </m:num>
+          <m:den>
+            <m:r>
+              <w:rPr>
+                <w:rFonts w:ascii="Cambria Math" w:eastAsiaTheme="minorEastAsia" w:hAnsi="Cambria Math"/>
+                <w:lang w:val="fr-CA"/>
+              </w:rPr>
+              <m:t>∂</m:t>
+            </m:r>
+            <m:r>
+              <w:rPr>
+                <w:rFonts w:ascii="Cambria Math" w:hAnsi="Cambria Math"/>
+                <w:lang w:val="fr-CA"/>
+              </w:rPr>
+              <m:t>B</m:t>
+            </m:r>
+          </m:den>
+        </m:f>
+      </m:oMath>
+      <w:r>
+        <w:rPr>
+          <w:rFonts w:ascii="Cambria Math" w:eastAsiaTheme="minorEastAsia" w:hAnsi="Cambria Math"/>
+          <w:lang w:val="fr-CA"/>
+        </w:rPr>
+        <w:t>=</w:t>
+      </w:r>
+      <m:oMath>
+        <m:f>
+          <m:fPr>
+            <m:ctrlPr>
+              <w:rPr>
+                <w:rFonts w:ascii="Cambria Math" w:eastAsiaTheme="minorEastAsia" w:hAnsi="Cambria Math"/>
+                <w:i/>
+                <w:lang w:val="fr-CA"/>
+              </w:rPr>
+            </m:ctrlPr>
+          </m:fPr>
+          <m:num>
+            <m:r>
+              <w:rPr>
+                <w:rFonts w:ascii="Cambria Math" w:eastAsiaTheme="minorEastAsia" w:hAnsi="Cambria Math"/>
+                <w:lang w:val="fr-CA"/>
+              </w:rPr>
+              <m:t>∂</m:t>
+            </m:r>
+            <m:f>
+              <m:fPr>
+                <m:ctrlPr>
+                  <w:rPr>
+                    <w:rFonts w:ascii="Cambria Math" w:hAnsi="Cambria Math"/>
+                    <w:i/>
+                    <w:lang w:val="fr-CA"/>
+                  </w:rPr>
+                </m:ctrlPr>
+              </m:fPr>
+              <m:num>
+                <m:sSup>
+                  <m:sSupPr>
+                    <m:ctrlPr>
+                      <w:rPr>
+                        <w:rFonts w:ascii="Cambria Math" w:hAnsi="Cambria Math"/>
+                        <w:i/>
+                        <w:lang w:val="fr-CA"/>
+                      </w:rPr>
+                    </m:ctrlPr>
+                  </m:sSupPr>
+                  <m:e>
+                    <m:r>
+                      <w:rPr>
+                        <w:rFonts w:ascii="Cambria Math" w:hAnsi="Cambria Math"/>
+                        <w:lang w:val="fr-CA"/>
+                      </w:rPr>
+                      <m:t>e</m:t>
+                    </m:r>
+                  </m:e>
+                  <m:sup>
+                    <m:sSub>
+                      <m:sSubPr>
                         <m:ctrlPr>
                           <w:rPr>
                             <w:rFonts w:ascii="Cambria Math" w:hAnsi="Cambria Math"/>
@@ -4115,8 +3618,73 @@
                             <w:lang w:val="fr-CA"/>
                           </w:rPr>
                         </m:ctrlPr>
-                      </m:dPr>
+                      </m:sSubPr>
                       <m:e>
+                        <m:r>
+                          <w:rPr>
+                            <w:rFonts w:ascii="Cambria Math" w:hAnsi="Cambria Math"/>
+                            <w:lang w:val="fr-CA"/>
+                          </w:rPr>
+                          <m:t>a</m:t>
+                        </m:r>
+                      </m:e>
+                      <m:sub>
+                        <m:r>
+                          <w:rPr>
+                            <w:rFonts w:ascii="Cambria Math" w:hAnsi="Cambria Math"/>
+                            <w:lang w:val="fr-CA"/>
+                          </w:rPr>
+                          <m:t>i</m:t>
+                        </m:r>
+                      </m:sub>
+                    </m:sSub>
+                  </m:sup>
+                </m:sSup>
+              </m:num>
+              <m:den>
+                <m:nary>
+                  <m:naryPr>
+                    <m:chr m:val="∑"/>
+                    <m:limLoc m:val="subSup"/>
+                    <m:ctrlPr>
+                      <w:rPr>
+                        <w:rFonts w:ascii="Cambria Math" w:hAnsi="Cambria Math"/>
+                        <w:i/>
+                        <w:lang w:val="fr-CA"/>
+                      </w:rPr>
+                    </m:ctrlPr>
+                  </m:naryPr>
+                  <m:sub>
+                    <m:r>
+                      <w:rPr>
+                        <w:rFonts w:ascii="Cambria Math" w:hAnsi="Cambria Math"/>
+                        <w:lang w:val="fr-CA"/>
+                      </w:rPr>
+                      <m:t>c</m:t>
+                    </m:r>
+                  </m:sub>
+                  <m:sup/>
+                  <m:e>
+                    <m:sSup>
+                      <m:sSupPr>
+                        <m:ctrlPr>
+                          <w:rPr>
+                            <w:rFonts w:ascii="Cambria Math" w:hAnsi="Cambria Math"/>
+                            <w:i/>
+                            <w:lang w:val="fr-CA"/>
+                          </w:rPr>
+                        </m:ctrlPr>
+                      </m:sSupPr>
+                      <m:e>
+                        <m:r>
+                          <w:rPr>
+                            <w:rFonts w:ascii="Cambria Math" w:hAnsi="Cambria Math"/>
+                            <w:lang w:val="fr-CA"/>
+                          </w:rPr>
+                          <m:t>e</m:t>
+                        </m:r>
+                      </m:e>
+                      <m:sup>
                         <m:sSub>
                           <m:sSubPr>
                             <m:ctrlPr>
@@ -4133,43 +3701,7 @@
                                 <w:rFonts w:ascii="Cambria Math" w:hAnsi="Cambria Math"/>
                                 <w:lang w:val="fr-CA"/>
                               </w:rPr>
-                              <m:t>I</m:t>
-                            </m:r>
-                          </m:e>
-                          <m:sub>
-                            <m:r>
-                              <w:rPr>
-                                <w:rFonts w:ascii="Cambria Math" w:hAnsi="Cambria Math"/>
-                                <w:lang w:val="fr-CA"/>
-                              </w:rPr>
-                              <m:t>ki</m:t>
-                            </m:r>
-                          </m:sub>
-                        </m:sSub>
-                        <m:r>
-                          <w:rPr>
-                            <w:rFonts w:ascii="Cambria Math" w:hAnsi="Cambria Math"/>
-                            <w:lang w:val="fr-CA"/>
-                          </w:rPr>
-                          <m:t>-</m:t>
-                        </m:r>
-                        <m:sSub>
-                          <m:sSubPr>
-                            <m:ctrlPr>
-                              <w:rPr>
-                                <w:rFonts w:ascii="Cambria Math" w:hAnsi="Cambria Math"/>
-                                <w:i/>
-                                <w:lang w:val="fr-CA"/>
-                              </w:rPr>
-                            </m:ctrlPr>
-                          </m:sSubPr>
-                          <m:e>
-                            <m:r>
-                              <w:rPr>
-                                <w:rFonts w:ascii="Cambria Math" w:hAnsi="Cambria Math"/>
-                                <w:lang w:val="fr-CA"/>
-                              </w:rPr>
-                              <m:t>y</m:t>
+                              <m:t>a</m:t>
                             </m:r>
                           </m:e>
                           <m:sub>
@@ -4182,10 +3714,3242 @@
                             </m:r>
                           </m:sub>
                         </m:sSub>
+                      </m:sup>
+                    </m:sSup>
+                  </m:e>
+                </m:nary>
+              </m:den>
+            </m:f>
+          </m:num>
+          <m:den>
+            <m:r>
+              <w:rPr>
+                <w:rFonts w:ascii="Cambria Math" w:eastAsiaTheme="minorEastAsia" w:hAnsi="Cambria Math"/>
+                <w:lang w:val="fr-CA"/>
+              </w:rPr>
+              <m:t>∂</m:t>
+            </m:r>
+            <m:sSub>
+              <m:sSubPr>
+                <m:ctrlPr>
+                  <w:rPr>
+                    <w:rFonts w:ascii="Cambria Math" w:hAnsi="Cambria Math"/>
+                    <w:i/>
+                    <w:lang w:val="fr-CA"/>
+                  </w:rPr>
+                </m:ctrlPr>
+              </m:sSubPr>
+              <m:e>
+                <m:r>
+                  <w:rPr>
+                    <w:rFonts w:ascii="Cambria Math" w:hAnsi="Cambria Math"/>
+                    <w:lang w:val="fr-CA"/>
+                  </w:rPr>
+                  <m:t>a</m:t>
+                </m:r>
+              </m:e>
+              <m:sub>
+                <m:r>
+                  <w:rPr>
+                    <w:rFonts w:ascii="Cambria Math" w:hAnsi="Cambria Math"/>
+                    <w:lang w:val="fr-CA"/>
+                  </w:rPr>
+                  <m:t>i</m:t>
+                </m:r>
+              </m:sub>
+            </m:sSub>
+          </m:den>
+        </m:f>
+      </m:oMath>
+    </w:p>
+    <w:p>
+      <w:pPr>
+        <w:pStyle w:val="ListParagraph"/>
+        <w:tabs>
+          <w:tab w:val="left" w:pos="1134"/>
+          <w:tab w:val="center" w:pos="4678"/>
+          <w:tab w:val="right" w:pos="9356"/>
+        </w:tabs>
+        <w:spacing w:after="0" w:line="240" w:lineRule="auto"/>
+        <w:rPr>
+          <w:rFonts w:ascii="Cambria Math" w:hAnsi="Cambria Math"/>
+          <w:iCs/>
+          <w:lang w:val="fr-CA"/>
+        </w:rPr>
+      </w:pPr>
+      <w:r>
+        <w:rPr>
+          <w:rFonts w:ascii="Cambria Math" w:hAnsi="Cambria Math"/>
+          <w:iCs/>
+          <w:lang w:val="fr-CA"/>
+        </w:rPr>
+        <w:tab/>
+        <w:t>&lt;=&gt;</w:t>
+      </w:r>
+    </w:p>
+    <w:p>
+      <w:pPr>
+        <w:pStyle w:val="ListParagraph"/>
+        <w:tabs>
+          <w:tab w:val="left" w:pos="1134"/>
+          <w:tab w:val="center" w:pos="4678"/>
+          <w:tab w:val="right" w:pos="9356"/>
+        </w:tabs>
+        <w:spacing w:after="0" w:line="240" w:lineRule="auto"/>
+        <w:rPr>
+          <w:rFonts w:ascii="Cambria Math" w:eastAsiaTheme="minorEastAsia" w:hAnsi="Cambria Math"/>
+          <w:iCs/>
+          <w:lang w:val="fr-CA"/>
+        </w:rPr>
+      </w:pPr>
+      <w:r>
+        <w:rPr>
+          <w:rFonts w:ascii="Cambria Math" w:eastAsiaTheme="minorEastAsia" w:hAnsi="Cambria Math"/>
+          <w:i/>
+          <w:iCs/>
+          <w:lang w:val="fr-CA"/>
+        </w:rPr>
+        <w:tab/>
+      </w:r>
+      <w:r>
+        <w:rPr>
+          <w:rFonts w:ascii="Cambria Math" w:eastAsiaTheme="minorEastAsia" w:hAnsi="Cambria Math"/>
+          <w:i/>
+          <w:iCs/>
+          <w:lang w:val="fr-CA"/>
+        </w:rPr>
+        <w:tab/>
+      </w:r>
+      <m:oMath>
+        <m:f>
+          <m:fPr>
+            <m:ctrlPr>
+              <w:rPr>
+                <w:rFonts w:ascii="Cambria Math" w:hAnsi="Cambria Math"/>
+                <w:i/>
+                <w:lang w:val="fr-CA"/>
+              </w:rPr>
+            </m:ctrlPr>
+          </m:fPr>
+          <m:num>
+            <m:r>
+              <w:rPr>
+                <w:rFonts w:ascii="Cambria Math" w:eastAsiaTheme="minorEastAsia" w:hAnsi="Cambria Math"/>
+                <w:lang w:val="fr-CA"/>
+              </w:rPr>
+              <m:t>∂</m:t>
+            </m:r>
+            <m:f>
+              <m:fPr>
+                <m:ctrlPr>
+                  <w:rPr>
+                    <w:rFonts w:ascii="Cambria Math" w:hAnsi="Cambria Math"/>
+                    <w:i/>
+                    <w:lang w:val="fr-CA"/>
+                  </w:rPr>
+                </m:ctrlPr>
+              </m:fPr>
+              <m:num>
+                <m:sSup>
+                  <m:sSupPr>
+                    <m:ctrlPr>
+                      <w:rPr>
+                        <w:rFonts w:ascii="Cambria Math" w:hAnsi="Cambria Math"/>
+                        <w:i/>
+                        <w:lang w:val="fr-CA"/>
+                      </w:rPr>
+                    </m:ctrlPr>
+                  </m:sSupPr>
+                  <m:e>
+                    <m:r>
+                      <w:rPr>
+                        <w:rFonts w:ascii="Cambria Math" w:hAnsi="Cambria Math"/>
+                        <w:lang w:val="fr-CA"/>
+                      </w:rPr>
+                      <m:t>e</m:t>
+                    </m:r>
+                  </m:e>
+                  <m:sup>
+                    <m:r>
+                      <w:rPr>
+                        <w:rFonts w:ascii="Cambria Math" w:eastAsiaTheme="minorEastAsia" w:hAnsi="Cambria Math"/>
+                        <w:lang w:val="fr-CA"/>
+                      </w:rPr>
+                      <m:t>B</m:t>
+                    </m:r>
+                  </m:sup>
+                </m:sSup>
+              </m:num>
+              <m:den>
+                <m:nary>
+                  <m:naryPr>
+                    <m:chr m:val="∑"/>
+                    <m:limLoc m:val="subSup"/>
+                    <m:ctrlPr>
+                      <w:rPr>
+                        <w:rFonts w:ascii="Cambria Math" w:hAnsi="Cambria Math"/>
+                        <w:i/>
+                        <w:lang w:val="fr-CA"/>
+                      </w:rPr>
+                    </m:ctrlPr>
+                  </m:naryPr>
+                  <m:sub>
+                    <m:r>
+                      <w:rPr>
+                        <w:rFonts w:ascii="Cambria Math" w:hAnsi="Cambria Math"/>
+                        <w:lang w:val="fr-CA"/>
+                      </w:rPr>
+                      <m:t>c</m:t>
+                    </m:r>
+                  </m:sub>
+                  <m:sup/>
+                  <m:e>
+                    <m:sSup>
+                      <m:sSupPr>
+                        <m:ctrlPr>
+                          <w:rPr>
+                            <w:rFonts w:ascii="Cambria Math" w:hAnsi="Cambria Math"/>
+                            <w:i/>
+                            <w:lang w:val="fr-CA"/>
+                          </w:rPr>
+                        </m:ctrlPr>
+                      </m:sSupPr>
+                      <m:e>
+                        <m:r>
+                          <w:rPr>
+                            <w:rFonts w:ascii="Cambria Math" w:hAnsi="Cambria Math"/>
+                            <w:lang w:val="fr-CA"/>
+                          </w:rPr>
+                          <m:t>e</m:t>
+                        </m:r>
                       </m:e>
-                    </m:d>
-                  </m:num>
-                  <m:den>
+                      <m:sup>
+                        <m:r>
+                          <w:rPr>
+                            <w:rFonts w:ascii="Cambria Math" w:eastAsiaTheme="minorEastAsia" w:hAnsi="Cambria Math"/>
+                            <w:lang w:val="fr-CA"/>
+                          </w:rPr>
+                          <m:t>B</m:t>
+                        </m:r>
+                      </m:sup>
+                    </m:sSup>
+                  </m:e>
+                </m:nary>
+              </m:den>
+            </m:f>
+          </m:num>
+          <m:den>
+            <m:r>
+              <w:rPr>
+                <w:rFonts w:ascii="Cambria Math" w:eastAsiaTheme="minorEastAsia" w:hAnsi="Cambria Math"/>
+                <w:lang w:val="fr-CA"/>
+              </w:rPr>
+              <m:t>∂</m:t>
+            </m:r>
+            <m:r>
+              <w:rPr>
+                <w:rFonts w:ascii="Cambria Math" w:eastAsiaTheme="minorEastAsia" w:hAnsi="Cambria Math"/>
+                <w:lang w:val="fr-CA"/>
+              </w:rPr>
+              <m:t>B</m:t>
+            </m:r>
+          </m:den>
+        </m:f>
+      </m:oMath>
+      <w:r>
+        <w:rPr>
+          <w:rFonts w:ascii="Cambria Math" w:eastAsiaTheme="minorEastAsia" w:hAnsi="Cambria Math"/>
+          <w:iCs/>
+          <w:lang w:val="fr-CA"/>
+        </w:rPr>
+        <w:tab/>
+      </w:r>
+      <w:proofErr w:type="gramStart"/>
+      <w:r>
+        <w:rPr>
+          <w:rFonts w:ascii="Cambria Math" w:eastAsiaTheme="minorEastAsia" w:hAnsi="Cambria Math"/>
+          <w:iCs/>
+          <w:lang w:val="fr-CA"/>
+        </w:rPr>
+        <w:t>par</w:t>
+      </w:r>
+      <w:proofErr w:type="gramEnd"/>
+      <w:r>
+        <w:rPr>
+          <w:rFonts w:ascii="Cambria Math" w:eastAsiaTheme="minorEastAsia" w:hAnsi="Cambria Math"/>
+          <w:iCs/>
+          <w:lang w:val="fr-CA"/>
+        </w:rPr>
+        <w:t xml:space="preserve"> définition</w:t>
+      </w:r>
+    </w:p>
+    <w:p>
+      <w:pPr>
+        <w:pStyle w:val="ListParagraph"/>
+        <w:tabs>
+          <w:tab w:val="left" w:pos="1134"/>
+          <w:tab w:val="center" w:pos="4678"/>
+          <w:tab w:val="right" w:pos="9356"/>
+        </w:tabs>
+        <w:spacing w:after="0" w:line="240" w:lineRule="auto"/>
+        <w:rPr>
+          <w:rFonts w:ascii="Cambria Math" w:hAnsi="Cambria Math"/>
+          <w:iCs/>
+          <w:lang w:val="fr-CA"/>
+        </w:rPr>
+      </w:pPr>
+      <w:r>
+        <w:rPr>
+          <w:rFonts w:ascii="Cambria Math" w:hAnsi="Cambria Math"/>
+          <w:iCs/>
+          <w:lang w:val="fr-CA"/>
+        </w:rPr>
+        <w:tab/>
+        <w:t>&lt;=&gt;</w:t>
+      </w:r>
+    </w:p>
+    <w:p>
+      <w:pPr>
+        <w:pStyle w:val="ListParagraph"/>
+        <w:tabs>
+          <w:tab w:val="left" w:pos="1134"/>
+          <w:tab w:val="center" w:pos="4678"/>
+          <w:tab w:val="right" w:pos="9356"/>
+        </w:tabs>
+        <w:spacing w:after="0" w:line="240" w:lineRule="auto"/>
+        <w:rPr>
+          <w:rFonts w:ascii="Cambria Math" w:eastAsiaTheme="minorEastAsia" w:hAnsi="Cambria Math"/>
+          <w:lang w:val="fr-CA"/>
+        </w:rPr>
+      </w:pPr>
+      <w:r>
+        <w:rPr>
+          <w:rFonts w:ascii="Cambria Math" w:eastAsiaTheme="minorEastAsia" w:hAnsi="Cambria Math"/>
+          <w:i/>
+          <w:iCs/>
+          <w:lang w:val="fr-CA"/>
+        </w:rPr>
+        <w:tab/>
+      </w:r>
+      <w:r>
+        <w:rPr>
+          <w:rFonts w:ascii="Cambria Math" w:eastAsiaTheme="minorEastAsia" w:hAnsi="Cambria Math"/>
+          <w:i/>
+          <w:iCs/>
+          <w:lang w:val="fr-CA"/>
+        </w:rPr>
+        <w:tab/>
+      </w:r>
+      <m:oMath>
+        <m:f>
+          <m:fPr>
+            <m:ctrlPr>
+              <w:rPr>
+                <w:rFonts w:ascii="Cambria Math" w:hAnsi="Cambria Math"/>
+                <w:i/>
+                <w:lang w:val="fr-CA"/>
+              </w:rPr>
+            </m:ctrlPr>
+          </m:fPr>
+          <m:num>
+            <m:sSup>
+              <m:sSupPr>
+                <m:ctrlPr>
+                  <w:rPr>
+                    <w:rFonts w:ascii="Cambria Math" w:hAnsi="Cambria Math"/>
+                    <w:i/>
+                    <w:lang w:val="fr-CA"/>
+                  </w:rPr>
+                </m:ctrlPr>
+              </m:sSupPr>
+              <m:e>
+                <m:r>
+                  <w:rPr>
+                    <w:rFonts w:ascii="Cambria Math" w:hAnsi="Cambria Math"/>
+                    <w:lang w:val="fr-CA"/>
+                  </w:rPr>
+                  <m:t>e</m:t>
+                </m:r>
+              </m:e>
+              <m:sup>
+                <m:r>
+                  <w:rPr>
+                    <w:rFonts w:ascii="Cambria Math" w:eastAsiaTheme="minorEastAsia" w:hAnsi="Cambria Math"/>
+                    <w:lang w:val="fr-CA"/>
+                  </w:rPr>
+                  <m:t>B</m:t>
+                </m:r>
+              </m:sup>
+            </m:sSup>
+            <m:nary>
+              <m:naryPr>
+                <m:chr m:val="∑"/>
+                <m:limLoc m:val="subSup"/>
+                <m:ctrlPr>
+                  <w:rPr>
+                    <w:rFonts w:ascii="Cambria Math" w:hAnsi="Cambria Math"/>
+                    <w:i/>
+                    <w:lang w:val="fr-CA"/>
+                  </w:rPr>
+                </m:ctrlPr>
+              </m:naryPr>
+              <m:sub>
+                <m:r>
+                  <w:rPr>
+                    <w:rFonts w:ascii="Cambria Math" w:hAnsi="Cambria Math"/>
+                    <w:lang w:val="fr-CA"/>
+                  </w:rPr>
+                  <m:t>c</m:t>
+                </m:r>
+              </m:sub>
+              <m:sup/>
+              <m:e>
+                <m:sSup>
+                  <m:sSupPr>
+                    <m:ctrlPr>
+                      <w:rPr>
+                        <w:rFonts w:ascii="Cambria Math" w:hAnsi="Cambria Math"/>
+                        <w:i/>
+                        <w:lang w:val="fr-CA"/>
+                      </w:rPr>
+                    </m:ctrlPr>
+                  </m:sSupPr>
+                  <m:e>
+                    <m:r>
+                      <w:rPr>
+                        <w:rFonts w:ascii="Cambria Math" w:hAnsi="Cambria Math"/>
+                        <w:lang w:val="fr-CA"/>
+                      </w:rPr>
+                      <m:t>e</m:t>
+                    </m:r>
+                  </m:e>
+                  <m:sup>
+                    <m:r>
+                      <w:rPr>
+                        <w:rFonts w:ascii="Cambria Math" w:eastAsiaTheme="minorEastAsia" w:hAnsi="Cambria Math"/>
+                        <w:lang w:val="fr-CA"/>
+                      </w:rPr>
+                      <m:t>B</m:t>
+                    </m:r>
+                  </m:sup>
+                </m:sSup>
+              </m:e>
+            </m:nary>
+            <m:r>
+              <w:rPr>
+                <w:rFonts w:ascii="Cambria Math" w:hAnsi="Cambria Math"/>
+                <w:lang w:val="fr-CA"/>
+              </w:rPr>
+              <m:t>-</m:t>
+            </m:r>
+            <m:sSup>
+              <m:sSupPr>
+                <m:ctrlPr>
+                  <w:rPr>
+                    <w:rFonts w:ascii="Cambria Math" w:hAnsi="Cambria Math"/>
+                    <w:i/>
+                    <w:lang w:val="fr-CA"/>
+                  </w:rPr>
+                </m:ctrlPr>
+              </m:sSupPr>
+              <m:e>
+                <m:r>
+                  <w:rPr>
+                    <w:rFonts w:ascii="Cambria Math" w:hAnsi="Cambria Math"/>
+                    <w:lang w:val="fr-CA"/>
+                  </w:rPr>
+                  <m:t>e</m:t>
+                </m:r>
+              </m:e>
+              <m:sup>
+                <m:r>
+                  <w:rPr>
+                    <w:rFonts w:ascii="Cambria Math" w:eastAsiaTheme="minorEastAsia" w:hAnsi="Cambria Math"/>
+                    <w:lang w:val="fr-CA"/>
+                  </w:rPr>
+                  <m:t>B</m:t>
+                </m:r>
+              </m:sup>
+            </m:sSup>
+            <m:sSup>
+              <m:sSupPr>
+                <m:ctrlPr>
+                  <w:rPr>
+                    <w:rFonts w:ascii="Cambria Math" w:hAnsi="Cambria Math"/>
+                    <w:i/>
+                    <w:lang w:val="fr-CA"/>
+                  </w:rPr>
+                </m:ctrlPr>
+              </m:sSupPr>
+              <m:e>
+                <m:r>
+                  <w:rPr>
+                    <w:rFonts w:ascii="Cambria Math" w:hAnsi="Cambria Math"/>
+                    <w:lang w:val="fr-CA"/>
+                  </w:rPr>
+                  <m:t>e</m:t>
+                </m:r>
+              </m:e>
+              <m:sup>
+                <m:r>
+                  <w:rPr>
+                    <w:rFonts w:ascii="Cambria Math" w:eastAsiaTheme="minorEastAsia" w:hAnsi="Cambria Math"/>
+                    <w:lang w:val="fr-CA"/>
+                  </w:rPr>
+                  <m:t>B</m:t>
+                </m:r>
+              </m:sup>
+            </m:sSup>
+          </m:num>
+          <m:den>
+            <m:sSup>
+              <m:sSupPr>
+                <m:ctrlPr>
+                  <w:rPr>
+                    <w:rFonts w:ascii="Cambria Math" w:hAnsi="Cambria Math"/>
+                    <w:i/>
+                    <w:lang w:val="fr-CA"/>
+                  </w:rPr>
+                </m:ctrlPr>
+              </m:sSupPr>
+              <m:e>
+                <m:d>
+                  <m:dPr>
+                    <m:ctrlPr>
+                      <w:rPr>
+                        <w:rFonts w:ascii="Cambria Math" w:hAnsi="Cambria Math"/>
+                        <w:i/>
+                        <w:lang w:val="fr-CA"/>
+                      </w:rPr>
+                    </m:ctrlPr>
+                  </m:dPr>
+                  <m:e>
+                    <m:nary>
+                      <m:naryPr>
+                        <m:chr m:val="∑"/>
+                        <m:limLoc m:val="subSup"/>
+                        <m:ctrlPr>
+                          <w:rPr>
+                            <w:rFonts w:ascii="Cambria Math" w:hAnsi="Cambria Math"/>
+                            <w:i/>
+                            <w:lang w:val="fr-CA"/>
+                          </w:rPr>
+                        </m:ctrlPr>
+                      </m:naryPr>
+                      <m:sub>
+                        <m:r>
+                          <w:rPr>
+                            <w:rFonts w:ascii="Cambria Math" w:hAnsi="Cambria Math"/>
+                            <w:lang w:val="fr-CA"/>
+                          </w:rPr>
+                          <m:t>c</m:t>
+                        </m:r>
+                      </m:sub>
+                      <m:sup/>
+                      <m:e>
+                        <m:sSup>
+                          <m:sSupPr>
+                            <m:ctrlPr>
+                              <w:rPr>
+                                <w:rFonts w:ascii="Cambria Math" w:hAnsi="Cambria Math"/>
+                                <w:i/>
+                                <w:lang w:val="fr-CA"/>
+                              </w:rPr>
+                            </m:ctrlPr>
+                          </m:sSupPr>
+                          <m:e>
+                            <m:r>
+                              <w:rPr>
+                                <w:rFonts w:ascii="Cambria Math" w:hAnsi="Cambria Math"/>
+                                <w:lang w:val="fr-CA"/>
+                              </w:rPr>
+                              <m:t>e</m:t>
+                            </m:r>
+                          </m:e>
+                          <m:sup>
+                            <m:r>
+                              <w:rPr>
+                                <w:rFonts w:ascii="Cambria Math" w:eastAsiaTheme="minorEastAsia" w:hAnsi="Cambria Math"/>
+                                <w:lang w:val="fr-CA"/>
+                              </w:rPr>
+                              <m:t>B</m:t>
+                            </m:r>
+                          </m:sup>
+                        </m:sSup>
+                      </m:e>
+                    </m:nary>
+                  </m:e>
+                </m:d>
+              </m:e>
+              <m:sup>
+                <m:r>
+                  <w:rPr>
+                    <w:rFonts w:ascii="Cambria Math" w:hAnsi="Cambria Math"/>
+                    <w:lang w:val="fr-CA"/>
+                  </w:rPr>
+                  <m:t>2</m:t>
+                </m:r>
+              </m:sup>
+            </m:sSup>
+          </m:den>
+        </m:f>
+      </m:oMath>
+      <w:r>
+        <w:rPr>
+          <w:rFonts w:ascii="Cambria Math" w:eastAsiaTheme="minorEastAsia" w:hAnsi="Cambria Math"/>
+          <w:iCs/>
+          <w:lang w:val="fr-CA"/>
+        </w:rPr>
+        <w:tab/>
+      </w:r>
+      <w:proofErr w:type="gramStart"/>
+      <w:r>
+        <w:rPr>
+          <w:rFonts w:ascii="Cambria Math" w:eastAsiaTheme="minorEastAsia" w:hAnsi="Cambria Math"/>
+          <w:iCs/>
+          <w:lang w:val="fr-CA"/>
+        </w:rPr>
+        <w:t>selon</w:t>
+      </w:r>
+      <w:proofErr w:type="gramEnd"/>
+      <w:r>
+        <w:rPr>
+          <w:rFonts w:ascii="Cambria Math" w:eastAsiaTheme="minorEastAsia" w:hAnsi="Cambria Math"/>
+          <w:iCs/>
+          <w:lang w:val="fr-CA"/>
+        </w:rPr>
+        <w:t xml:space="preserve"> </w:t>
+      </w:r>
+      <m:oMath>
+        <m:f>
+          <m:fPr>
+            <m:ctrlPr>
+              <w:rPr>
+                <w:rFonts w:ascii="Cambria Math" w:eastAsiaTheme="minorEastAsia" w:hAnsi="Cambria Math"/>
+                <w:i/>
+                <w:lang w:val="fr-CA"/>
+              </w:rPr>
+            </m:ctrlPr>
+          </m:fPr>
+          <m:num>
+            <m:r>
+              <w:rPr>
+                <w:rFonts w:ascii="Cambria Math" w:eastAsiaTheme="minorEastAsia" w:hAnsi="Cambria Math"/>
+                <w:lang w:val="fr-CA"/>
+              </w:rPr>
+              <m:t>∂</m:t>
+            </m:r>
+            <m:f>
+              <m:fPr>
+                <m:ctrlPr>
+                  <w:rPr>
+                    <w:rFonts w:ascii="Cambria Math" w:hAnsi="Cambria Math"/>
+                    <w:i/>
+                    <w:lang w:val="fr-CA"/>
+                  </w:rPr>
+                </m:ctrlPr>
+              </m:fPr>
+              <m:num>
+                <m:r>
+                  <w:rPr>
+                    <w:rFonts w:ascii="Cambria Math" w:hAnsi="Cambria Math"/>
+                    <w:lang w:val="fr-CA"/>
+                  </w:rPr>
+                  <m:t>g</m:t>
+                </m:r>
+                <m:d>
+                  <m:dPr>
+                    <m:ctrlPr>
+                      <w:rPr>
+                        <w:rFonts w:ascii="Cambria Math" w:hAnsi="Cambria Math"/>
+                        <w:i/>
+                        <w:lang w:val="fr-CA"/>
+                      </w:rPr>
+                    </m:ctrlPr>
+                  </m:dPr>
+                  <m:e>
+                    <m:r>
+                      <w:rPr>
+                        <w:rFonts w:ascii="Cambria Math" w:hAnsi="Cambria Math"/>
+                        <w:lang w:val="fr-CA"/>
+                      </w:rPr>
+                      <m:t>x</m:t>
+                    </m:r>
+                  </m:e>
+                </m:d>
+              </m:num>
+              <m:den>
+                <m:r>
+                  <w:rPr>
+                    <w:rFonts w:ascii="Cambria Math" w:hAnsi="Cambria Math"/>
+                    <w:lang w:val="fr-CA"/>
+                  </w:rPr>
+                  <m:t>f</m:t>
+                </m:r>
+                <m:d>
+                  <m:dPr>
+                    <m:ctrlPr>
+                      <w:rPr>
+                        <w:rFonts w:ascii="Cambria Math" w:hAnsi="Cambria Math"/>
+                        <w:i/>
+                        <w:lang w:val="fr-CA"/>
+                      </w:rPr>
+                    </m:ctrlPr>
+                  </m:dPr>
+                  <m:e>
+                    <m:r>
+                      <w:rPr>
+                        <w:rFonts w:ascii="Cambria Math" w:hAnsi="Cambria Math"/>
+                        <w:lang w:val="fr-CA"/>
+                      </w:rPr>
+                      <m:t>x</m:t>
+                    </m:r>
+                  </m:e>
+                </m:d>
+              </m:den>
+            </m:f>
+          </m:num>
+          <m:den>
+            <m:r>
+              <w:rPr>
+                <w:rFonts w:ascii="Cambria Math" w:eastAsiaTheme="minorEastAsia" w:hAnsi="Cambria Math"/>
+                <w:lang w:val="fr-CA"/>
+              </w:rPr>
+              <m:t>∂</m:t>
+            </m:r>
+            <m:r>
+              <w:rPr>
+                <w:rFonts w:ascii="Cambria Math" w:hAnsi="Cambria Math"/>
+                <w:lang w:val="fr-CA"/>
+              </w:rPr>
+              <m:t>x</m:t>
+            </m:r>
+          </m:den>
+        </m:f>
+        <m:r>
+          <w:rPr>
+            <w:rFonts w:ascii="Cambria Math" w:eastAsiaTheme="minorEastAsia" w:hAnsi="Cambria Math"/>
+            <w:lang w:val="fr-CA"/>
+          </w:rPr>
+          <m:t>=</m:t>
+        </m:r>
+        <m:f>
+          <m:fPr>
+            <m:ctrlPr>
+              <w:rPr>
+                <w:rFonts w:ascii="Cambria Math" w:hAnsi="Cambria Math"/>
+                <w:i/>
+                <w:lang w:val="fr-CA"/>
+              </w:rPr>
+            </m:ctrlPr>
+          </m:fPr>
+          <m:num>
+            <m:sSup>
+              <m:sSupPr>
+                <m:ctrlPr>
+                  <w:rPr>
+                    <w:rFonts w:ascii="Cambria Math" w:hAnsi="Cambria Math"/>
+                    <w:lang w:val="fr-CA"/>
+                  </w:rPr>
+                </m:ctrlPr>
+              </m:sSupPr>
+              <m:e>
+                <m:sSup>
+                  <m:sSupPr>
+                    <m:ctrlPr>
+                      <w:rPr>
+                        <w:rFonts w:ascii="Cambria Math" w:hAnsi="Cambria Math"/>
+                        <w:lang w:val="fr-CA"/>
+                      </w:rPr>
+                    </m:ctrlPr>
+                  </m:sSupPr>
+                  <m:e>
+                    <m:r>
+                      <w:rPr>
+                        <w:rFonts w:ascii="Cambria Math" w:eastAsiaTheme="minorEastAsia" w:hAnsi="Cambria Math"/>
+                        <w:lang w:val="fr-CA"/>
+                      </w:rPr>
+                      <m:t>g</m:t>
+                    </m:r>
+                    <m:ctrlPr>
+                      <w:rPr>
+                        <w:rFonts w:ascii="Cambria Math" w:eastAsiaTheme="minorEastAsia" w:hAnsi="Cambria Math"/>
+                        <w:i/>
+                        <w:iCs/>
+                        <w:lang w:val="fr-CA"/>
+                      </w:rPr>
+                    </m:ctrlPr>
+                  </m:e>
+                  <m:sup>
+                    <m:r>
+                      <m:rPr>
+                        <m:sty m:val="p"/>
+                      </m:rPr>
+                      <w:rPr>
+                        <w:rFonts w:ascii="Cambria Math" w:hAnsi="Cambria Math"/>
+                        <w:lang w:val="fr-CA"/>
+                      </w:rPr>
+                      <m:t>'</m:t>
+                    </m:r>
+                  </m:sup>
+                </m:sSup>
+                <m:d>
+                  <m:dPr>
+                    <m:ctrlPr>
+                      <w:rPr>
+                        <w:rFonts w:ascii="Cambria Math" w:hAnsi="Cambria Math"/>
+                        <w:i/>
+                        <w:lang w:val="fr-CA"/>
+                      </w:rPr>
+                    </m:ctrlPr>
+                  </m:dPr>
+                  <m:e>
+                    <m:r>
+                      <w:rPr>
+                        <w:rFonts w:ascii="Cambria Math" w:hAnsi="Cambria Math"/>
+                        <w:lang w:val="fr-CA"/>
+                      </w:rPr>
+                      <m:t>x</m:t>
+                    </m:r>
+                  </m:e>
+                </m:d>
+                <m:r>
+                  <m:rPr>
+                    <m:sty m:val="p"/>
+                  </m:rPr>
+                  <w:rPr>
+                    <w:rFonts w:ascii="Cambria Math" w:hAnsi="Cambria Math"/>
+                    <w:lang w:val="fr-CA"/>
+                  </w:rPr>
+                  <m:t>f</m:t>
+                </m:r>
+                <m:d>
+                  <m:dPr>
+                    <m:ctrlPr>
+                      <w:rPr>
+                        <w:rFonts w:ascii="Cambria Math" w:hAnsi="Cambria Math"/>
+                        <w:i/>
+                        <w:lang w:val="fr-CA"/>
+                      </w:rPr>
+                    </m:ctrlPr>
+                  </m:dPr>
+                  <m:e>
+                    <m:r>
+                      <w:rPr>
+                        <w:rFonts w:ascii="Cambria Math" w:hAnsi="Cambria Math"/>
+                        <w:lang w:val="fr-CA"/>
+                      </w:rPr>
+                      <m:t>x</m:t>
+                    </m:r>
+                  </m:e>
+                </m:d>
+                <m:r>
+                  <m:rPr>
+                    <m:sty m:val="p"/>
+                  </m:rPr>
+                  <w:rPr>
+                    <w:rFonts w:ascii="Cambria Math" w:hAnsi="Cambria Math"/>
+                    <w:lang w:val="fr-CA"/>
+                  </w:rPr>
+                  <m:t>-g</m:t>
+                </m:r>
+                <m:d>
+                  <m:dPr>
+                    <m:ctrlPr>
+                      <w:rPr>
+                        <w:rFonts w:ascii="Cambria Math" w:hAnsi="Cambria Math"/>
+                        <w:i/>
+                        <w:lang w:val="fr-CA"/>
+                      </w:rPr>
+                    </m:ctrlPr>
+                  </m:dPr>
+                  <m:e>
+                    <m:r>
+                      <w:rPr>
+                        <w:rFonts w:ascii="Cambria Math" w:hAnsi="Cambria Math"/>
+                        <w:lang w:val="fr-CA"/>
+                      </w:rPr>
+                      <m:t>x</m:t>
+                    </m:r>
+                  </m:e>
+                </m:d>
+                <m:r>
+                  <m:rPr>
+                    <m:sty m:val="p"/>
+                  </m:rPr>
+                  <w:rPr>
+                    <w:rFonts w:ascii="Cambria Math" w:hAnsi="Cambria Math"/>
+                    <w:lang w:val="fr-CA"/>
+                  </w:rPr>
+                  <m:t>f</m:t>
+                </m:r>
+              </m:e>
+              <m:sup>
+                <m:r>
+                  <m:rPr>
+                    <m:sty m:val="p"/>
+                  </m:rPr>
+                  <w:rPr>
+                    <w:rFonts w:ascii="Cambria Math" w:hAnsi="Cambria Math"/>
+                    <w:lang w:val="fr-CA"/>
+                  </w:rPr>
+                  <m:t>'</m:t>
+                </m:r>
+              </m:sup>
+            </m:sSup>
+            <m:d>
+              <m:dPr>
+                <m:ctrlPr>
+                  <w:rPr>
+                    <w:rFonts w:ascii="Cambria Math" w:hAnsi="Cambria Math"/>
+                    <w:i/>
+                    <w:lang w:val="fr-CA"/>
+                  </w:rPr>
+                </m:ctrlPr>
+              </m:dPr>
+              <m:e>
+                <m:r>
+                  <w:rPr>
+                    <w:rFonts w:ascii="Cambria Math" w:hAnsi="Cambria Math"/>
+                    <w:lang w:val="fr-CA"/>
+                  </w:rPr>
+                  <m:t>x</m:t>
+                </m:r>
+              </m:e>
+            </m:d>
+            <m:ctrlPr>
+              <w:rPr>
+                <w:rFonts w:ascii="Cambria Math" w:hAnsi="Cambria Math"/>
+                <w:lang w:val="fr-CA"/>
+              </w:rPr>
+            </m:ctrlPr>
+          </m:num>
+          <m:den>
+            <m:sSup>
+              <m:sSupPr>
+                <m:ctrlPr>
+                  <w:rPr>
+                    <w:rFonts w:ascii="Cambria Math" w:hAnsi="Cambria Math"/>
+                    <w:i/>
+                    <w:lang w:val="fr-CA"/>
+                  </w:rPr>
+                </m:ctrlPr>
+              </m:sSupPr>
+              <m:e>
+                <m:r>
+                  <w:rPr>
+                    <w:rFonts w:ascii="Cambria Math" w:hAnsi="Cambria Math"/>
+                    <w:lang w:val="fr-CA"/>
+                  </w:rPr>
+                  <m:t>f</m:t>
+                </m:r>
+              </m:e>
+              <m:sup>
+                <m:r>
+                  <w:rPr>
+                    <w:rFonts w:ascii="Cambria Math" w:hAnsi="Cambria Math"/>
+                    <w:lang w:val="fr-CA"/>
+                  </w:rPr>
+                  <m:t>2</m:t>
+                </m:r>
+              </m:sup>
+            </m:sSup>
+            <m:d>
+              <m:dPr>
+                <m:ctrlPr>
+                  <w:rPr>
+                    <w:rFonts w:ascii="Cambria Math" w:hAnsi="Cambria Math"/>
+                    <w:i/>
+                    <w:lang w:val="fr-CA"/>
+                  </w:rPr>
+                </m:ctrlPr>
+              </m:dPr>
+              <m:e>
+                <m:r>
+                  <w:rPr>
+                    <w:rFonts w:ascii="Cambria Math" w:hAnsi="Cambria Math"/>
+                    <w:lang w:val="fr-CA"/>
+                  </w:rPr>
+                  <m:t>x</m:t>
+                </m:r>
+              </m:e>
+            </m:d>
+          </m:den>
+        </m:f>
+      </m:oMath>
+    </w:p>
+    <w:p>
+      <w:pPr>
+        <w:pStyle w:val="ListParagraph"/>
+        <w:tabs>
+          <w:tab w:val="left" w:pos="1134"/>
+          <w:tab w:val="center" w:pos="4678"/>
+          <w:tab w:val="right" w:pos="9356"/>
+        </w:tabs>
+        <w:spacing w:after="0" w:line="240" w:lineRule="auto"/>
+        <w:rPr>
+          <w:rFonts w:ascii="Cambria Math" w:hAnsi="Cambria Math"/>
+          <w:iCs/>
+          <w:lang w:val="fr-CA"/>
+        </w:rPr>
+      </w:pPr>
+      <w:r>
+        <w:rPr>
+          <w:rFonts w:ascii="Cambria Math" w:hAnsi="Cambria Math"/>
+          <w:iCs/>
+          <w:lang w:val="fr-CA"/>
+        </w:rPr>
+        <w:lastRenderedPageBreak/>
+        <w:tab/>
+        <w:t>&lt;=&gt;</w:t>
+      </w:r>
+    </w:p>
+    <w:p>
+      <w:pPr>
+        <w:pStyle w:val="ListParagraph"/>
+        <w:tabs>
+          <w:tab w:val="left" w:pos="1134"/>
+          <w:tab w:val="center" w:pos="4678"/>
+          <w:tab w:val="right" w:pos="9356"/>
+        </w:tabs>
+        <w:spacing w:after="0" w:line="240" w:lineRule="auto"/>
+        <w:rPr>
+          <w:rFonts w:ascii="Cambria Math" w:eastAsiaTheme="minorEastAsia" w:hAnsi="Cambria Math"/>
+          <w:lang w:val="fr-CA"/>
+        </w:rPr>
+      </w:pPr>
+      <w:r>
+        <w:rPr>
+          <w:rFonts w:ascii="Cambria Math" w:eastAsiaTheme="minorEastAsia" w:hAnsi="Cambria Math"/>
+          <w:i/>
+          <w:iCs/>
+          <w:lang w:val="fr-CA"/>
+        </w:rPr>
+        <w:tab/>
+      </w:r>
+      <w:r>
+        <w:rPr>
+          <w:rFonts w:ascii="Cambria Math" w:eastAsiaTheme="minorEastAsia" w:hAnsi="Cambria Math"/>
+          <w:i/>
+          <w:iCs/>
+          <w:lang w:val="fr-CA"/>
+        </w:rPr>
+        <w:tab/>
+      </w:r>
+      <m:oMath>
+        <m:f>
+          <m:fPr>
+            <m:ctrlPr>
+              <w:rPr>
+                <w:rFonts w:ascii="Cambria Math" w:hAnsi="Cambria Math"/>
+                <w:i/>
+                <w:lang w:val="fr-CA"/>
+              </w:rPr>
+            </m:ctrlPr>
+          </m:fPr>
+          <m:num>
+            <m:sSup>
+              <m:sSupPr>
+                <m:ctrlPr>
+                  <w:rPr>
+                    <w:rFonts w:ascii="Cambria Math" w:hAnsi="Cambria Math"/>
+                    <w:i/>
+                    <w:lang w:val="fr-CA"/>
+                  </w:rPr>
+                </m:ctrlPr>
+              </m:sSupPr>
+              <m:e>
+                <m:r>
+                  <w:rPr>
+                    <w:rFonts w:ascii="Cambria Math" w:hAnsi="Cambria Math"/>
+                    <w:lang w:val="fr-CA"/>
+                  </w:rPr>
+                  <m:t>e</m:t>
+                </m:r>
+              </m:e>
+              <m:sup>
+                <m:r>
+                  <w:rPr>
+                    <w:rFonts w:ascii="Cambria Math" w:eastAsiaTheme="minorEastAsia" w:hAnsi="Cambria Math"/>
+                    <w:lang w:val="fr-CA"/>
+                  </w:rPr>
+                  <m:t>B</m:t>
+                </m:r>
+              </m:sup>
+            </m:sSup>
+            <m:d>
+              <m:dPr>
+                <m:ctrlPr>
+                  <w:rPr>
+                    <w:rFonts w:ascii="Cambria Math" w:hAnsi="Cambria Math"/>
+                    <w:i/>
+                    <w:lang w:val="fr-CA"/>
+                  </w:rPr>
+                </m:ctrlPr>
+              </m:dPr>
+              <m:e>
+                <m:nary>
+                  <m:naryPr>
+                    <m:chr m:val="∑"/>
+                    <m:limLoc m:val="subSup"/>
+                    <m:ctrlPr>
+                      <w:rPr>
+                        <w:rFonts w:ascii="Cambria Math" w:hAnsi="Cambria Math"/>
+                        <w:i/>
+                        <w:lang w:val="fr-CA"/>
+                      </w:rPr>
+                    </m:ctrlPr>
+                  </m:naryPr>
+                  <m:sub>
+                    <m:r>
+                      <w:rPr>
+                        <w:rFonts w:ascii="Cambria Math" w:hAnsi="Cambria Math"/>
+                        <w:lang w:val="fr-CA"/>
+                      </w:rPr>
+                      <m:t>c</m:t>
+                    </m:r>
+                  </m:sub>
+                  <m:sup/>
+                  <m:e>
+                    <m:sSup>
+                      <m:sSupPr>
+                        <m:ctrlPr>
+                          <w:rPr>
+                            <w:rFonts w:ascii="Cambria Math" w:hAnsi="Cambria Math"/>
+                            <w:i/>
+                            <w:lang w:val="fr-CA"/>
+                          </w:rPr>
+                        </m:ctrlPr>
+                      </m:sSupPr>
+                      <m:e>
+                        <m:r>
+                          <w:rPr>
+                            <w:rFonts w:ascii="Cambria Math" w:hAnsi="Cambria Math"/>
+                            <w:lang w:val="fr-CA"/>
+                          </w:rPr>
+                          <m:t>e</m:t>
+                        </m:r>
+                      </m:e>
+                      <m:sup>
+                        <m:r>
+                          <w:rPr>
+                            <w:rFonts w:ascii="Cambria Math" w:eastAsiaTheme="minorEastAsia" w:hAnsi="Cambria Math"/>
+                            <w:lang w:val="fr-CA"/>
+                          </w:rPr>
+                          <m:t>B</m:t>
+                        </m:r>
+                      </m:sup>
+                    </m:sSup>
+                  </m:e>
+                </m:nary>
+                <m:r>
+                  <w:rPr>
+                    <w:rFonts w:ascii="Cambria Math" w:hAnsi="Cambria Math"/>
+                    <w:lang w:val="fr-CA"/>
+                  </w:rPr>
+                  <m:t>-</m:t>
+                </m:r>
+                <m:sSup>
+                  <m:sSupPr>
+                    <m:ctrlPr>
+                      <w:rPr>
+                        <w:rFonts w:ascii="Cambria Math" w:hAnsi="Cambria Math"/>
+                        <w:i/>
+                        <w:lang w:val="fr-CA"/>
+                      </w:rPr>
+                    </m:ctrlPr>
+                  </m:sSupPr>
+                  <m:e>
+                    <m:r>
+                      <w:rPr>
+                        <w:rFonts w:ascii="Cambria Math" w:hAnsi="Cambria Math"/>
+                        <w:lang w:val="fr-CA"/>
+                      </w:rPr>
+                      <m:t>e</m:t>
+                    </m:r>
+                  </m:e>
+                  <m:sup>
+                    <m:r>
+                      <w:rPr>
+                        <w:rFonts w:ascii="Cambria Math" w:eastAsiaTheme="minorEastAsia" w:hAnsi="Cambria Math"/>
+                        <w:lang w:val="fr-CA"/>
+                      </w:rPr>
+                      <m:t>B</m:t>
+                    </m:r>
+                  </m:sup>
+                </m:sSup>
+              </m:e>
+            </m:d>
+          </m:num>
+          <m:den>
+            <m:nary>
+              <m:naryPr>
+                <m:chr m:val="∑"/>
+                <m:limLoc m:val="subSup"/>
+                <m:ctrlPr>
+                  <w:rPr>
+                    <w:rFonts w:ascii="Cambria Math" w:hAnsi="Cambria Math"/>
+                    <w:i/>
+                    <w:lang w:val="fr-CA"/>
+                  </w:rPr>
+                </m:ctrlPr>
+              </m:naryPr>
+              <m:sub>
+                <m:r>
+                  <w:rPr>
+                    <w:rFonts w:ascii="Cambria Math" w:hAnsi="Cambria Math"/>
+                    <w:lang w:val="fr-CA"/>
+                  </w:rPr>
+                  <m:t>c</m:t>
+                </m:r>
+              </m:sub>
+              <m:sup/>
+              <m:e>
+                <m:sSup>
+                  <m:sSupPr>
+                    <m:ctrlPr>
+                      <w:rPr>
+                        <w:rFonts w:ascii="Cambria Math" w:hAnsi="Cambria Math"/>
+                        <w:i/>
+                        <w:lang w:val="fr-CA"/>
+                      </w:rPr>
+                    </m:ctrlPr>
+                  </m:sSupPr>
+                  <m:e>
+                    <m:r>
+                      <w:rPr>
+                        <w:rFonts w:ascii="Cambria Math" w:hAnsi="Cambria Math"/>
+                        <w:lang w:val="fr-CA"/>
+                      </w:rPr>
+                      <m:t>e</m:t>
+                    </m:r>
+                  </m:e>
+                  <m:sup>
+                    <m:r>
+                      <w:rPr>
+                        <w:rFonts w:ascii="Cambria Math" w:eastAsiaTheme="minorEastAsia" w:hAnsi="Cambria Math"/>
+                        <w:lang w:val="fr-CA"/>
+                      </w:rPr>
+                      <m:t>B</m:t>
+                    </m:r>
+                  </m:sup>
+                </m:sSup>
+              </m:e>
+            </m:nary>
+          </m:den>
+        </m:f>
+      </m:oMath>
+      <w:r>
+        <w:rPr>
+          <w:rFonts w:ascii="Cambria Math" w:eastAsiaTheme="minorEastAsia" w:hAnsi="Cambria Math"/>
+          <w:iCs/>
+          <w:lang w:val="fr-CA"/>
+        </w:rPr>
+        <w:tab/>
+      </w:r>
+      <w:proofErr w:type="gramStart"/>
+      <w:r>
+        <w:rPr>
+          <w:rFonts w:ascii="Cambria Math" w:eastAsiaTheme="minorEastAsia" w:hAnsi="Cambria Math"/>
+          <w:iCs/>
+          <w:lang w:val="fr-CA"/>
+        </w:rPr>
+        <w:t>par</w:t>
+      </w:r>
+      <w:proofErr w:type="gramEnd"/>
+      <w:r>
+        <w:rPr>
+          <w:rFonts w:ascii="Cambria Math" w:eastAsiaTheme="minorEastAsia" w:hAnsi="Cambria Math"/>
+          <w:iCs/>
+          <w:lang w:val="fr-CA"/>
+        </w:rPr>
+        <w:t xml:space="preserve"> associativité</w:t>
+      </w:r>
+    </w:p>
+    <w:p>
+      <w:pPr>
+        <w:pStyle w:val="ListParagraph"/>
+        <w:tabs>
+          <w:tab w:val="left" w:pos="1134"/>
+          <w:tab w:val="center" w:pos="4678"/>
+          <w:tab w:val="right" w:pos="9356"/>
+        </w:tabs>
+        <w:spacing w:after="0" w:line="240" w:lineRule="auto"/>
+        <w:rPr>
+          <w:rFonts w:ascii="Cambria Math" w:hAnsi="Cambria Math"/>
+          <w:iCs/>
+          <w:lang w:val="fr-CA"/>
+        </w:rPr>
+      </w:pPr>
+      <w:r>
+        <w:rPr>
+          <w:rFonts w:ascii="Cambria Math" w:hAnsi="Cambria Math"/>
+          <w:iCs/>
+          <w:lang w:val="fr-CA"/>
+        </w:rPr>
+        <w:tab/>
+        <w:t>&lt;=&gt;</w:t>
+      </w:r>
+    </w:p>
+    <w:p>
+      <w:pPr>
+        <w:pStyle w:val="ListParagraph"/>
+        <w:tabs>
+          <w:tab w:val="left" w:pos="1134"/>
+          <w:tab w:val="center" w:pos="4678"/>
+          <w:tab w:val="right" w:pos="9356"/>
+        </w:tabs>
+        <w:spacing w:after="0" w:line="240" w:lineRule="auto"/>
+        <w:rPr>
+          <w:rFonts w:ascii="Cambria Math" w:eastAsiaTheme="minorEastAsia" w:hAnsi="Cambria Math"/>
+          <w:lang w:val="fr-CA"/>
+        </w:rPr>
+      </w:pPr>
+      <w:r>
+        <w:rPr>
+          <w:rFonts w:ascii="Cambria Math" w:eastAsiaTheme="minorEastAsia" w:hAnsi="Cambria Math"/>
+          <w:i/>
+          <w:iCs/>
+          <w:lang w:val="fr-CA"/>
+        </w:rPr>
+        <w:tab/>
+      </w:r>
+      <w:r>
+        <w:rPr>
+          <w:rFonts w:ascii="Cambria Math" w:eastAsiaTheme="minorEastAsia" w:hAnsi="Cambria Math"/>
+          <w:i/>
+          <w:iCs/>
+          <w:lang w:val="fr-CA"/>
+        </w:rPr>
+        <w:tab/>
+      </w:r>
+      <m:oMath>
+        <m:f>
+          <m:fPr>
+            <m:ctrlPr>
+              <w:rPr>
+                <w:rFonts w:ascii="Cambria Math" w:hAnsi="Cambria Math"/>
+                <w:i/>
+                <w:lang w:val="fr-CA"/>
+              </w:rPr>
+            </m:ctrlPr>
+          </m:fPr>
+          <m:num>
+            <m:sSup>
+              <m:sSupPr>
+                <m:ctrlPr>
+                  <w:rPr>
+                    <w:rFonts w:ascii="Cambria Math" w:hAnsi="Cambria Math"/>
+                    <w:i/>
+                    <w:lang w:val="fr-CA"/>
+                  </w:rPr>
+                </m:ctrlPr>
+              </m:sSupPr>
+              <m:e>
+                <m:r>
+                  <w:rPr>
+                    <w:rFonts w:ascii="Cambria Math" w:hAnsi="Cambria Math"/>
+                    <w:lang w:val="fr-CA"/>
+                  </w:rPr>
+                  <m:t>e</m:t>
+                </m:r>
+              </m:e>
+              <m:sup>
+                <m:r>
+                  <w:rPr>
+                    <w:rFonts w:ascii="Cambria Math" w:eastAsiaTheme="minorEastAsia" w:hAnsi="Cambria Math"/>
+                    <w:lang w:val="fr-CA"/>
+                  </w:rPr>
+                  <m:t>B</m:t>
+                </m:r>
+              </m:sup>
+            </m:sSup>
+          </m:num>
+          <m:den>
+            <m:nary>
+              <m:naryPr>
+                <m:chr m:val="∑"/>
+                <m:limLoc m:val="subSup"/>
+                <m:ctrlPr>
+                  <w:rPr>
+                    <w:rFonts w:ascii="Cambria Math" w:hAnsi="Cambria Math"/>
+                    <w:i/>
+                    <w:lang w:val="fr-CA"/>
+                  </w:rPr>
+                </m:ctrlPr>
+              </m:naryPr>
+              <m:sub>
+                <m:r>
+                  <w:rPr>
+                    <w:rFonts w:ascii="Cambria Math" w:hAnsi="Cambria Math"/>
+                    <w:lang w:val="fr-CA"/>
+                  </w:rPr>
+                  <m:t>c</m:t>
+                </m:r>
+              </m:sub>
+              <m:sup/>
+              <m:e>
+                <m:sSup>
+                  <m:sSupPr>
+                    <m:ctrlPr>
+                      <w:rPr>
+                        <w:rFonts w:ascii="Cambria Math" w:hAnsi="Cambria Math"/>
+                        <w:i/>
+                        <w:lang w:val="fr-CA"/>
+                      </w:rPr>
+                    </m:ctrlPr>
+                  </m:sSupPr>
+                  <m:e>
+                    <m:r>
+                      <w:rPr>
+                        <w:rFonts w:ascii="Cambria Math" w:hAnsi="Cambria Math"/>
+                        <w:lang w:val="fr-CA"/>
+                      </w:rPr>
+                      <m:t>e</m:t>
+                    </m:r>
+                  </m:e>
+                  <m:sup>
+                    <m:r>
+                      <w:rPr>
+                        <w:rFonts w:ascii="Cambria Math" w:eastAsiaTheme="minorEastAsia" w:hAnsi="Cambria Math"/>
+                        <w:lang w:val="fr-CA"/>
+                      </w:rPr>
+                      <m:t>B</m:t>
+                    </m:r>
+                  </m:sup>
+                </m:sSup>
+              </m:e>
+            </m:nary>
+          </m:den>
+        </m:f>
+        <m:d>
+          <m:dPr>
+            <m:ctrlPr>
+              <w:rPr>
+                <w:rFonts w:ascii="Cambria Math" w:hAnsi="Cambria Math"/>
+                <w:i/>
+                <w:lang w:val="fr-CA"/>
+              </w:rPr>
+            </m:ctrlPr>
+          </m:dPr>
+          <m:e>
+            <m:f>
+              <m:fPr>
+                <m:ctrlPr>
+                  <w:rPr>
+                    <w:rFonts w:ascii="Cambria Math" w:hAnsi="Cambria Math"/>
+                    <w:i/>
+                    <w:lang w:val="fr-CA"/>
+                  </w:rPr>
+                </m:ctrlPr>
+              </m:fPr>
+              <m:num>
+                <m:nary>
+                  <m:naryPr>
+                    <m:chr m:val="∑"/>
+                    <m:limLoc m:val="subSup"/>
+                    <m:ctrlPr>
+                      <w:rPr>
+                        <w:rFonts w:ascii="Cambria Math" w:hAnsi="Cambria Math"/>
+                        <w:i/>
+                        <w:lang w:val="fr-CA"/>
+                      </w:rPr>
+                    </m:ctrlPr>
+                  </m:naryPr>
+                  <m:sub>
+                    <m:r>
+                      <w:rPr>
+                        <w:rFonts w:ascii="Cambria Math" w:hAnsi="Cambria Math"/>
+                        <w:lang w:val="fr-CA"/>
+                      </w:rPr>
+                      <m:t>c</m:t>
+                    </m:r>
+                  </m:sub>
+                  <m:sup/>
+                  <m:e>
+                    <m:sSup>
+                      <m:sSupPr>
+                        <m:ctrlPr>
+                          <w:rPr>
+                            <w:rFonts w:ascii="Cambria Math" w:hAnsi="Cambria Math"/>
+                            <w:i/>
+                            <w:lang w:val="fr-CA"/>
+                          </w:rPr>
+                        </m:ctrlPr>
+                      </m:sSupPr>
+                      <m:e>
+                        <m:r>
+                          <w:rPr>
+                            <w:rFonts w:ascii="Cambria Math" w:hAnsi="Cambria Math"/>
+                            <w:lang w:val="fr-CA"/>
+                          </w:rPr>
+                          <m:t>e</m:t>
+                        </m:r>
+                      </m:e>
+                      <m:sup>
+                        <m:r>
+                          <w:rPr>
+                            <w:rFonts w:ascii="Cambria Math" w:eastAsiaTheme="minorEastAsia" w:hAnsi="Cambria Math"/>
+                            <w:lang w:val="fr-CA"/>
+                          </w:rPr>
+                          <m:t>B</m:t>
+                        </m:r>
+                      </m:sup>
+                    </m:sSup>
+                  </m:e>
+                </m:nary>
+                <m:r>
+                  <w:rPr>
+                    <w:rFonts w:ascii="Cambria Math" w:hAnsi="Cambria Math"/>
+                    <w:lang w:val="fr-CA"/>
+                  </w:rPr>
+                  <m:t>-</m:t>
+                </m:r>
+                <m:sSup>
+                  <m:sSupPr>
+                    <m:ctrlPr>
+                      <w:rPr>
+                        <w:rFonts w:ascii="Cambria Math" w:hAnsi="Cambria Math"/>
+                        <w:i/>
+                        <w:lang w:val="fr-CA"/>
+                      </w:rPr>
+                    </m:ctrlPr>
+                  </m:sSupPr>
+                  <m:e>
+                    <m:r>
+                      <w:rPr>
+                        <w:rFonts w:ascii="Cambria Math" w:hAnsi="Cambria Math"/>
+                        <w:lang w:val="fr-CA"/>
+                      </w:rPr>
+                      <m:t>e</m:t>
+                    </m:r>
+                  </m:e>
+                  <m:sup>
+                    <m:r>
+                      <w:rPr>
+                        <w:rFonts w:ascii="Cambria Math" w:eastAsiaTheme="minorEastAsia" w:hAnsi="Cambria Math"/>
+                        <w:lang w:val="fr-CA"/>
+                      </w:rPr>
+                      <m:t>B</m:t>
+                    </m:r>
+                  </m:sup>
+                </m:sSup>
+              </m:num>
+              <m:den>
+                <m:nary>
+                  <m:naryPr>
+                    <m:chr m:val="∑"/>
+                    <m:limLoc m:val="subSup"/>
+                    <m:ctrlPr>
+                      <w:rPr>
+                        <w:rFonts w:ascii="Cambria Math" w:hAnsi="Cambria Math"/>
+                        <w:i/>
+                        <w:lang w:val="fr-CA"/>
+                      </w:rPr>
+                    </m:ctrlPr>
+                  </m:naryPr>
+                  <m:sub>
+                    <m:r>
+                      <w:rPr>
+                        <w:rFonts w:ascii="Cambria Math" w:hAnsi="Cambria Math"/>
+                        <w:lang w:val="fr-CA"/>
+                      </w:rPr>
+                      <m:t>c</m:t>
+                    </m:r>
+                  </m:sub>
+                  <m:sup/>
+                  <m:e>
+                    <m:sSup>
+                      <m:sSupPr>
+                        <m:ctrlPr>
+                          <w:rPr>
+                            <w:rFonts w:ascii="Cambria Math" w:hAnsi="Cambria Math"/>
+                            <w:i/>
+                            <w:lang w:val="fr-CA"/>
+                          </w:rPr>
+                        </m:ctrlPr>
+                      </m:sSupPr>
+                      <m:e>
+                        <m:r>
+                          <w:rPr>
+                            <w:rFonts w:ascii="Cambria Math" w:hAnsi="Cambria Math"/>
+                            <w:lang w:val="fr-CA"/>
+                          </w:rPr>
+                          <m:t>e</m:t>
+                        </m:r>
+                      </m:e>
+                      <m:sup>
+                        <m:r>
+                          <w:rPr>
+                            <w:rFonts w:ascii="Cambria Math" w:eastAsiaTheme="minorEastAsia" w:hAnsi="Cambria Math"/>
+                            <w:lang w:val="fr-CA"/>
+                          </w:rPr>
+                          <m:t>B</m:t>
+                        </m:r>
+                      </m:sup>
+                    </m:sSup>
+                  </m:e>
+                </m:nary>
+              </m:den>
+            </m:f>
+          </m:e>
+        </m:d>
+      </m:oMath>
+      <w:r>
+        <w:rPr>
+          <w:rFonts w:ascii="Cambria Math" w:eastAsiaTheme="minorEastAsia" w:hAnsi="Cambria Math"/>
+          <w:iCs/>
+          <w:lang w:val="fr-CA"/>
+        </w:rPr>
+        <w:tab/>
+      </w:r>
+      <w:proofErr w:type="spellStart"/>
+      <w:proofErr w:type="gramStart"/>
+      <w:r>
+        <w:rPr>
+          <w:rFonts w:ascii="Cambria Math" w:eastAsiaTheme="minorEastAsia" w:hAnsi="Cambria Math"/>
+          <w:iCs/>
+          <w:lang w:val="fr-CA"/>
+        </w:rPr>
+        <w:t>arythmétique</w:t>
+      </w:r>
+      <w:proofErr w:type="spellEnd"/>
+      <w:proofErr w:type="gramEnd"/>
+    </w:p>
+    <w:p>
+      <w:pPr>
+        <w:pStyle w:val="ListParagraph"/>
+        <w:tabs>
+          <w:tab w:val="left" w:pos="1134"/>
+          <w:tab w:val="center" w:pos="4678"/>
+          <w:tab w:val="right" w:pos="9356"/>
+        </w:tabs>
+        <w:spacing w:after="0" w:line="240" w:lineRule="auto"/>
+        <w:rPr>
+          <w:rFonts w:ascii="Cambria Math" w:hAnsi="Cambria Math"/>
+          <w:iCs/>
+          <w:lang w:val="fr-CA"/>
+        </w:rPr>
+      </w:pPr>
+      <w:r>
+        <w:rPr>
+          <w:rFonts w:ascii="Cambria Math" w:hAnsi="Cambria Math"/>
+          <w:iCs/>
+          <w:lang w:val="fr-CA"/>
+        </w:rPr>
+        <w:tab/>
+        <w:t>&lt;=&gt;</w:t>
+      </w:r>
+    </w:p>
+    <w:p>
+      <w:pPr>
+        <w:pStyle w:val="ListParagraph"/>
+        <w:tabs>
+          <w:tab w:val="left" w:pos="1134"/>
+          <w:tab w:val="center" w:pos="4678"/>
+          <w:tab w:val="right" w:pos="9356"/>
+        </w:tabs>
+        <w:spacing w:after="0" w:line="240" w:lineRule="auto"/>
+        <w:rPr>
+          <w:rFonts w:ascii="Cambria Math" w:eastAsiaTheme="minorEastAsia" w:hAnsi="Cambria Math"/>
+          <w:lang w:val="fr-CA"/>
+        </w:rPr>
+      </w:pPr>
+      <w:r>
+        <w:rPr>
+          <w:rFonts w:ascii="Cambria Math" w:eastAsiaTheme="minorEastAsia" w:hAnsi="Cambria Math"/>
+          <w:i/>
+          <w:iCs/>
+          <w:lang w:val="fr-CA"/>
+        </w:rPr>
+        <w:tab/>
+      </w:r>
+      <w:r>
+        <w:rPr>
+          <w:rFonts w:ascii="Cambria Math" w:eastAsiaTheme="minorEastAsia" w:hAnsi="Cambria Math"/>
+          <w:i/>
+          <w:iCs/>
+          <w:lang w:val="fr-CA"/>
+        </w:rPr>
+        <w:tab/>
+      </w:r>
+      <m:oMath>
+        <m:f>
+          <m:fPr>
+            <m:ctrlPr>
+              <w:rPr>
+                <w:rFonts w:ascii="Cambria Math" w:hAnsi="Cambria Math"/>
+                <w:i/>
+                <w:lang w:val="fr-CA"/>
+              </w:rPr>
+            </m:ctrlPr>
+          </m:fPr>
+          <m:num>
+            <m:sSup>
+              <m:sSupPr>
+                <m:ctrlPr>
+                  <w:rPr>
+                    <w:rFonts w:ascii="Cambria Math" w:hAnsi="Cambria Math"/>
+                    <w:i/>
+                    <w:lang w:val="fr-CA"/>
+                  </w:rPr>
+                </m:ctrlPr>
+              </m:sSupPr>
+              <m:e>
+                <m:r>
+                  <w:rPr>
+                    <w:rFonts w:ascii="Cambria Math" w:hAnsi="Cambria Math"/>
+                    <w:lang w:val="fr-CA"/>
+                  </w:rPr>
+                  <m:t>e</m:t>
+                </m:r>
+              </m:e>
+              <m:sup>
+                <m:r>
+                  <w:rPr>
+                    <w:rFonts w:ascii="Cambria Math" w:eastAsiaTheme="minorEastAsia" w:hAnsi="Cambria Math"/>
+                    <w:lang w:val="fr-CA"/>
+                  </w:rPr>
+                  <m:t>B</m:t>
+                </m:r>
+              </m:sup>
+            </m:sSup>
+          </m:num>
+          <m:den>
+            <m:nary>
+              <m:naryPr>
+                <m:chr m:val="∑"/>
+                <m:limLoc m:val="subSup"/>
+                <m:ctrlPr>
+                  <w:rPr>
+                    <w:rFonts w:ascii="Cambria Math" w:hAnsi="Cambria Math"/>
+                    <w:i/>
+                    <w:lang w:val="fr-CA"/>
+                  </w:rPr>
+                </m:ctrlPr>
+              </m:naryPr>
+              <m:sub>
+                <m:r>
+                  <w:rPr>
+                    <w:rFonts w:ascii="Cambria Math" w:hAnsi="Cambria Math"/>
+                    <w:lang w:val="fr-CA"/>
+                  </w:rPr>
+                  <m:t>c</m:t>
+                </m:r>
+              </m:sub>
+              <m:sup/>
+              <m:e>
+                <m:sSup>
+                  <m:sSupPr>
+                    <m:ctrlPr>
+                      <w:rPr>
+                        <w:rFonts w:ascii="Cambria Math" w:hAnsi="Cambria Math"/>
+                        <w:i/>
+                        <w:lang w:val="fr-CA"/>
+                      </w:rPr>
+                    </m:ctrlPr>
+                  </m:sSupPr>
+                  <m:e>
+                    <m:r>
+                      <w:rPr>
+                        <w:rFonts w:ascii="Cambria Math" w:hAnsi="Cambria Math"/>
+                        <w:lang w:val="fr-CA"/>
+                      </w:rPr>
+                      <m:t>e</m:t>
+                    </m:r>
+                  </m:e>
+                  <m:sup>
+                    <m:r>
+                      <w:rPr>
+                        <w:rFonts w:ascii="Cambria Math" w:eastAsiaTheme="minorEastAsia" w:hAnsi="Cambria Math"/>
+                        <w:lang w:val="fr-CA"/>
+                      </w:rPr>
+                      <m:t>B</m:t>
+                    </m:r>
+                  </m:sup>
+                </m:sSup>
+              </m:e>
+            </m:nary>
+          </m:den>
+        </m:f>
+        <m:d>
+          <m:dPr>
+            <m:ctrlPr>
+              <w:rPr>
+                <w:rFonts w:ascii="Cambria Math" w:hAnsi="Cambria Math"/>
+                <w:i/>
+                <w:lang w:val="fr-CA"/>
+              </w:rPr>
+            </m:ctrlPr>
+          </m:dPr>
+          <m:e>
+            <m:f>
+              <m:fPr>
+                <m:ctrlPr>
+                  <w:rPr>
+                    <w:rFonts w:ascii="Cambria Math" w:hAnsi="Cambria Math"/>
+                    <w:i/>
+                    <w:lang w:val="fr-CA"/>
+                  </w:rPr>
+                </m:ctrlPr>
+              </m:fPr>
+              <m:num>
+                <m:nary>
+                  <m:naryPr>
+                    <m:chr m:val="∑"/>
+                    <m:limLoc m:val="subSup"/>
+                    <m:ctrlPr>
+                      <w:rPr>
+                        <w:rFonts w:ascii="Cambria Math" w:hAnsi="Cambria Math"/>
+                        <w:i/>
+                        <w:lang w:val="fr-CA"/>
+                      </w:rPr>
+                    </m:ctrlPr>
+                  </m:naryPr>
+                  <m:sub>
+                    <m:r>
+                      <w:rPr>
+                        <w:rFonts w:ascii="Cambria Math" w:hAnsi="Cambria Math"/>
+                        <w:lang w:val="fr-CA"/>
+                      </w:rPr>
+                      <m:t>c</m:t>
+                    </m:r>
+                  </m:sub>
+                  <m:sup/>
+                  <m:e>
+                    <m:sSup>
+                      <m:sSupPr>
+                        <m:ctrlPr>
+                          <w:rPr>
+                            <w:rFonts w:ascii="Cambria Math" w:hAnsi="Cambria Math"/>
+                            <w:i/>
+                            <w:lang w:val="fr-CA"/>
+                          </w:rPr>
+                        </m:ctrlPr>
+                      </m:sSupPr>
+                      <m:e>
+                        <m:r>
+                          <w:rPr>
+                            <w:rFonts w:ascii="Cambria Math" w:hAnsi="Cambria Math"/>
+                            <w:lang w:val="fr-CA"/>
+                          </w:rPr>
+                          <m:t>e</m:t>
+                        </m:r>
+                      </m:e>
+                      <m:sup>
+                        <m:r>
+                          <w:rPr>
+                            <w:rFonts w:ascii="Cambria Math" w:eastAsiaTheme="minorEastAsia" w:hAnsi="Cambria Math"/>
+                            <w:lang w:val="fr-CA"/>
+                          </w:rPr>
+                          <m:t>B</m:t>
+                        </m:r>
+                      </m:sup>
+                    </m:sSup>
+                  </m:e>
+                </m:nary>
+              </m:num>
+              <m:den>
+                <m:nary>
+                  <m:naryPr>
+                    <m:chr m:val="∑"/>
+                    <m:limLoc m:val="subSup"/>
+                    <m:ctrlPr>
+                      <w:rPr>
+                        <w:rFonts w:ascii="Cambria Math" w:hAnsi="Cambria Math"/>
+                        <w:i/>
+                        <w:lang w:val="fr-CA"/>
+                      </w:rPr>
+                    </m:ctrlPr>
+                  </m:naryPr>
+                  <m:sub>
+                    <m:r>
+                      <w:rPr>
+                        <w:rFonts w:ascii="Cambria Math" w:hAnsi="Cambria Math"/>
+                        <w:lang w:val="fr-CA"/>
+                      </w:rPr>
+                      <m:t>c</m:t>
+                    </m:r>
+                  </m:sub>
+                  <m:sup/>
+                  <m:e>
+                    <m:sSup>
+                      <m:sSupPr>
+                        <m:ctrlPr>
+                          <w:rPr>
+                            <w:rFonts w:ascii="Cambria Math" w:hAnsi="Cambria Math"/>
+                            <w:i/>
+                            <w:lang w:val="fr-CA"/>
+                          </w:rPr>
+                        </m:ctrlPr>
+                      </m:sSupPr>
+                      <m:e>
+                        <m:r>
+                          <w:rPr>
+                            <w:rFonts w:ascii="Cambria Math" w:hAnsi="Cambria Math"/>
+                            <w:lang w:val="fr-CA"/>
+                          </w:rPr>
+                          <m:t>e</m:t>
+                        </m:r>
+                      </m:e>
+                      <m:sup>
+                        <m:r>
+                          <w:rPr>
+                            <w:rFonts w:ascii="Cambria Math" w:eastAsiaTheme="minorEastAsia" w:hAnsi="Cambria Math"/>
+                            <w:lang w:val="fr-CA"/>
+                          </w:rPr>
+                          <m:t>B</m:t>
+                        </m:r>
+                      </m:sup>
+                    </m:sSup>
+                  </m:e>
+                </m:nary>
+              </m:den>
+            </m:f>
+            <m:r>
+              <w:rPr>
+                <w:rFonts w:ascii="Cambria Math" w:hAnsi="Cambria Math"/>
+                <w:lang w:val="fr-CA"/>
+              </w:rPr>
+              <m:t>-</m:t>
+            </m:r>
+            <m:f>
+              <m:fPr>
+                <m:ctrlPr>
+                  <w:rPr>
+                    <w:rFonts w:ascii="Cambria Math" w:hAnsi="Cambria Math"/>
+                    <w:i/>
+                    <w:lang w:val="fr-CA"/>
+                  </w:rPr>
+                </m:ctrlPr>
+              </m:fPr>
+              <m:num>
+                <m:sSup>
+                  <m:sSupPr>
+                    <m:ctrlPr>
+                      <w:rPr>
+                        <w:rFonts w:ascii="Cambria Math" w:hAnsi="Cambria Math"/>
+                        <w:i/>
+                        <w:lang w:val="fr-CA"/>
+                      </w:rPr>
+                    </m:ctrlPr>
+                  </m:sSupPr>
+                  <m:e>
+                    <m:r>
+                      <w:rPr>
+                        <w:rFonts w:ascii="Cambria Math" w:hAnsi="Cambria Math"/>
+                        <w:lang w:val="fr-CA"/>
+                      </w:rPr>
+                      <m:t>e</m:t>
+                    </m:r>
+                  </m:e>
+                  <m:sup>
+                    <m:r>
+                      <w:rPr>
+                        <w:rFonts w:ascii="Cambria Math" w:eastAsiaTheme="minorEastAsia" w:hAnsi="Cambria Math"/>
+                        <w:lang w:val="fr-CA"/>
+                      </w:rPr>
+                      <m:t>B</m:t>
+                    </m:r>
+                  </m:sup>
+                </m:sSup>
+              </m:num>
+              <m:den>
+                <m:nary>
+                  <m:naryPr>
+                    <m:chr m:val="∑"/>
+                    <m:limLoc m:val="subSup"/>
+                    <m:ctrlPr>
+                      <w:rPr>
+                        <w:rFonts w:ascii="Cambria Math" w:hAnsi="Cambria Math"/>
+                        <w:i/>
+                        <w:lang w:val="fr-CA"/>
+                      </w:rPr>
+                    </m:ctrlPr>
+                  </m:naryPr>
+                  <m:sub>
+                    <m:r>
+                      <w:rPr>
+                        <w:rFonts w:ascii="Cambria Math" w:hAnsi="Cambria Math"/>
+                        <w:lang w:val="fr-CA"/>
+                      </w:rPr>
+                      <m:t>c</m:t>
+                    </m:r>
+                  </m:sub>
+                  <m:sup/>
+                  <m:e>
+                    <m:sSup>
+                      <m:sSupPr>
+                        <m:ctrlPr>
+                          <w:rPr>
+                            <w:rFonts w:ascii="Cambria Math" w:hAnsi="Cambria Math"/>
+                            <w:i/>
+                            <w:lang w:val="fr-CA"/>
+                          </w:rPr>
+                        </m:ctrlPr>
+                      </m:sSupPr>
+                      <m:e>
+                        <m:r>
+                          <w:rPr>
+                            <w:rFonts w:ascii="Cambria Math" w:hAnsi="Cambria Math"/>
+                            <w:lang w:val="fr-CA"/>
+                          </w:rPr>
+                          <m:t>e</m:t>
+                        </m:r>
+                      </m:e>
+                      <m:sup>
+                        <m:r>
+                          <w:rPr>
+                            <w:rFonts w:ascii="Cambria Math" w:eastAsiaTheme="minorEastAsia" w:hAnsi="Cambria Math"/>
+                            <w:lang w:val="fr-CA"/>
+                          </w:rPr>
+                          <m:t>B</m:t>
+                        </m:r>
+                      </m:sup>
+                    </m:sSup>
+                  </m:e>
+                </m:nary>
+              </m:den>
+            </m:f>
+          </m:e>
+        </m:d>
+      </m:oMath>
+      <w:r>
+        <w:rPr>
+          <w:rFonts w:ascii="Cambria Math" w:eastAsiaTheme="minorEastAsia" w:hAnsi="Cambria Math"/>
+          <w:iCs/>
+          <w:lang w:val="fr-CA"/>
+        </w:rPr>
+        <w:tab/>
+      </w:r>
+      <w:proofErr w:type="spellStart"/>
+      <w:proofErr w:type="gramStart"/>
+      <w:r>
+        <w:rPr>
+          <w:rFonts w:ascii="Cambria Math" w:eastAsiaTheme="minorEastAsia" w:hAnsi="Cambria Math"/>
+          <w:iCs/>
+          <w:lang w:val="fr-CA"/>
+        </w:rPr>
+        <w:t>arythmétique</w:t>
+      </w:r>
+      <w:proofErr w:type="spellEnd"/>
+      <w:proofErr w:type="gramEnd"/>
+    </w:p>
+    <w:p>
+      <w:pPr>
+        <w:pStyle w:val="ListParagraph"/>
+        <w:tabs>
+          <w:tab w:val="left" w:pos="1134"/>
+          <w:tab w:val="center" w:pos="4678"/>
+          <w:tab w:val="right" w:pos="9356"/>
+        </w:tabs>
+        <w:spacing w:after="0" w:line="240" w:lineRule="auto"/>
+        <w:rPr>
+          <w:rFonts w:ascii="Cambria Math" w:hAnsi="Cambria Math"/>
+          <w:iCs/>
+          <w:lang w:val="fr-CA"/>
+        </w:rPr>
+      </w:pPr>
+      <w:r>
+        <w:rPr>
+          <w:rFonts w:ascii="Cambria Math" w:hAnsi="Cambria Math"/>
+          <w:iCs/>
+          <w:lang w:val="fr-CA"/>
+        </w:rPr>
+        <w:tab/>
+        <w:t>&lt;=&gt;</w:t>
+      </w:r>
+    </w:p>
+    <w:p>
+      <w:pPr>
+        <w:pStyle w:val="ListParagraph"/>
+        <w:tabs>
+          <w:tab w:val="left" w:pos="1134"/>
+          <w:tab w:val="center" w:pos="4678"/>
+          <w:tab w:val="right" w:pos="9356"/>
+        </w:tabs>
+        <w:spacing w:after="0" w:line="240" w:lineRule="auto"/>
+        <w:rPr>
+          <w:rFonts w:ascii="Cambria Math" w:eastAsiaTheme="minorEastAsia" w:hAnsi="Cambria Math"/>
+          <w:lang w:val="fr-CA"/>
+        </w:rPr>
+      </w:pPr>
+      <w:r>
+        <w:rPr>
+          <w:rFonts w:ascii="Cambria Math" w:eastAsiaTheme="minorEastAsia" w:hAnsi="Cambria Math"/>
+          <w:i/>
+          <w:iCs/>
+          <w:lang w:val="fr-CA"/>
+        </w:rPr>
+        <w:tab/>
+      </w:r>
+      <w:r>
+        <w:rPr>
+          <w:rFonts w:ascii="Cambria Math" w:eastAsiaTheme="minorEastAsia" w:hAnsi="Cambria Math"/>
+          <w:i/>
+          <w:iCs/>
+          <w:lang w:val="fr-CA"/>
+        </w:rPr>
+        <w:tab/>
+      </w:r>
+      <m:oMath>
+        <m:f>
+          <m:fPr>
+            <m:ctrlPr>
+              <w:rPr>
+                <w:rFonts w:ascii="Cambria Math" w:hAnsi="Cambria Math"/>
+                <w:i/>
+                <w:lang w:val="fr-CA"/>
+              </w:rPr>
+            </m:ctrlPr>
+          </m:fPr>
+          <m:num>
+            <m:sSup>
+              <m:sSupPr>
+                <m:ctrlPr>
+                  <w:rPr>
+                    <w:rFonts w:ascii="Cambria Math" w:hAnsi="Cambria Math"/>
+                    <w:i/>
+                    <w:lang w:val="fr-CA"/>
+                  </w:rPr>
+                </m:ctrlPr>
+              </m:sSupPr>
+              <m:e>
+                <m:r>
+                  <w:rPr>
+                    <w:rFonts w:ascii="Cambria Math" w:hAnsi="Cambria Math"/>
+                    <w:lang w:val="fr-CA"/>
+                  </w:rPr>
+                  <m:t>e</m:t>
+                </m:r>
+              </m:e>
+              <m:sup>
+                <m:r>
+                  <w:rPr>
+                    <w:rFonts w:ascii="Cambria Math" w:eastAsiaTheme="minorEastAsia" w:hAnsi="Cambria Math"/>
+                    <w:lang w:val="fr-CA"/>
+                  </w:rPr>
+                  <m:t>B</m:t>
+                </m:r>
+              </m:sup>
+            </m:sSup>
+          </m:num>
+          <m:den>
+            <m:nary>
+              <m:naryPr>
+                <m:chr m:val="∑"/>
+                <m:limLoc m:val="subSup"/>
+                <m:ctrlPr>
+                  <w:rPr>
+                    <w:rFonts w:ascii="Cambria Math" w:hAnsi="Cambria Math"/>
+                    <w:i/>
+                    <w:lang w:val="fr-CA"/>
+                  </w:rPr>
+                </m:ctrlPr>
+              </m:naryPr>
+              <m:sub>
+                <m:r>
+                  <w:rPr>
+                    <w:rFonts w:ascii="Cambria Math" w:hAnsi="Cambria Math"/>
+                    <w:lang w:val="fr-CA"/>
+                  </w:rPr>
+                  <m:t>c</m:t>
+                </m:r>
+              </m:sub>
+              <m:sup/>
+              <m:e>
+                <m:sSup>
+                  <m:sSupPr>
+                    <m:ctrlPr>
+                      <w:rPr>
+                        <w:rFonts w:ascii="Cambria Math" w:hAnsi="Cambria Math"/>
+                        <w:i/>
+                        <w:lang w:val="fr-CA"/>
+                      </w:rPr>
+                    </m:ctrlPr>
+                  </m:sSupPr>
+                  <m:e>
+                    <m:r>
+                      <w:rPr>
+                        <w:rFonts w:ascii="Cambria Math" w:hAnsi="Cambria Math"/>
+                        <w:lang w:val="fr-CA"/>
+                      </w:rPr>
+                      <m:t>e</m:t>
+                    </m:r>
+                  </m:e>
+                  <m:sup>
+                    <m:r>
+                      <w:rPr>
+                        <w:rFonts w:ascii="Cambria Math" w:eastAsiaTheme="minorEastAsia" w:hAnsi="Cambria Math"/>
+                        <w:lang w:val="fr-CA"/>
+                      </w:rPr>
+                      <m:t>B</m:t>
+                    </m:r>
+                  </m:sup>
+                </m:sSup>
+              </m:e>
+            </m:nary>
+          </m:den>
+        </m:f>
+        <m:d>
+          <m:dPr>
+            <m:ctrlPr>
+              <w:rPr>
+                <w:rFonts w:ascii="Cambria Math" w:hAnsi="Cambria Math"/>
+                <w:i/>
+                <w:lang w:val="fr-CA"/>
+              </w:rPr>
+            </m:ctrlPr>
+          </m:dPr>
+          <m:e>
+            <m:r>
+              <w:rPr>
+                <w:rFonts w:ascii="Cambria Math" w:hAnsi="Cambria Math"/>
+                <w:lang w:val="fr-CA"/>
+              </w:rPr>
+              <m:t>1-</m:t>
+            </m:r>
+            <m:f>
+              <m:fPr>
+                <m:ctrlPr>
+                  <w:rPr>
+                    <w:rFonts w:ascii="Cambria Math" w:hAnsi="Cambria Math"/>
+                    <w:i/>
+                    <w:lang w:val="fr-CA"/>
+                  </w:rPr>
+                </m:ctrlPr>
+              </m:fPr>
+              <m:num>
+                <m:sSup>
+                  <m:sSupPr>
+                    <m:ctrlPr>
+                      <w:rPr>
+                        <w:rFonts w:ascii="Cambria Math" w:hAnsi="Cambria Math"/>
+                        <w:i/>
+                        <w:lang w:val="fr-CA"/>
+                      </w:rPr>
+                    </m:ctrlPr>
+                  </m:sSupPr>
+                  <m:e>
+                    <m:r>
+                      <w:rPr>
+                        <w:rFonts w:ascii="Cambria Math" w:hAnsi="Cambria Math"/>
+                        <w:lang w:val="fr-CA"/>
+                      </w:rPr>
+                      <m:t>e</m:t>
+                    </m:r>
+                  </m:e>
+                  <m:sup>
+                    <m:r>
+                      <w:rPr>
+                        <w:rFonts w:ascii="Cambria Math" w:eastAsiaTheme="minorEastAsia" w:hAnsi="Cambria Math"/>
+                        <w:lang w:val="fr-CA"/>
+                      </w:rPr>
+                      <m:t>B</m:t>
+                    </m:r>
+                  </m:sup>
+                </m:sSup>
+              </m:num>
+              <m:den>
+                <m:nary>
+                  <m:naryPr>
+                    <m:chr m:val="∑"/>
+                    <m:limLoc m:val="subSup"/>
+                    <m:ctrlPr>
+                      <w:rPr>
+                        <w:rFonts w:ascii="Cambria Math" w:hAnsi="Cambria Math"/>
+                        <w:i/>
+                        <w:lang w:val="fr-CA"/>
+                      </w:rPr>
+                    </m:ctrlPr>
+                  </m:naryPr>
+                  <m:sub>
+                    <m:r>
+                      <w:rPr>
+                        <w:rFonts w:ascii="Cambria Math" w:hAnsi="Cambria Math"/>
+                        <w:lang w:val="fr-CA"/>
+                      </w:rPr>
+                      <m:t>c</m:t>
+                    </m:r>
+                  </m:sub>
+                  <m:sup/>
+                  <m:e>
+                    <m:sSup>
+                      <m:sSupPr>
+                        <m:ctrlPr>
+                          <w:rPr>
+                            <w:rFonts w:ascii="Cambria Math" w:hAnsi="Cambria Math"/>
+                            <w:i/>
+                            <w:lang w:val="fr-CA"/>
+                          </w:rPr>
+                        </m:ctrlPr>
+                      </m:sSupPr>
+                      <m:e>
+                        <m:r>
+                          <w:rPr>
+                            <w:rFonts w:ascii="Cambria Math" w:hAnsi="Cambria Math"/>
+                            <w:lang w:val="fr-CA"/>
+                          </w:rPr>
+                          <m:t>e</m:t>
+                        </m:r>
+                      </m:e>
+                      <m:sup>
+                        <m:r>
+                          <w:rPr>
+                            <w:rFonts w:ascii="Cambria Math" w:eastAsiaTheme="minorEastAsia" w:hAnsi="Cambria Math"/>
+                            <w:lang w:val="fr-CA"/>
+                          </w:rPr>
+                          <m:t>B</m:t>
+                        </m:r>
+                      </m:sup>
+                    </m:sSup>
+                  </m:e>
+                </m:nary>
+              </m:den>
+            </m:f>
+          </m:e>
+        </m:d>
+      </m:oMath>
+      <w:r>
+        <w:rPr>
+          <w:rFonts w:ascii="Cambria Math" w:eastAsiaTheme="minorEastAsia" w:hAnsi="Cambria Math"/>
+          <w:iCs/>
+          <w:lang w:val="fr-CA"/>
+        </w:rPr>
+        <w:tab/>
+      </w:r>
+      <w:proofErr w:type="spellStart"/>
+      <w:proofErr w:type="gramStart"/>
+      <w:r>
+        <w:rPr>
+          <w:rFonts w:ascii="Cambria Math" w:eastAsiaTheme="minorEastAsia" w:hAnsi="Cambria Math"/>
+          <w:iCs/>
+          <w:lang w:val="fr-CA"/>
+        </w:rPr>
+        <w:t>arythmétique</w:t>
+      </w:r>
+      <w:proofErr w:type="spellEnd"/>
+      <w:proofErr w:type="gramEnd"/>
+    </w:p>
+    <w:p>
+      <w:pPr>
+        <w:pStyle w:val="ListParagraph"/>
+        <w:tabs>
+          <w:tab w:val="left" w:pos="1134"/>
+          <w:tab w:val="center" w:pos="4678"/>
+          <w:tab w:val="right" w:pos="9356"/>
+        </w:tabs>
+        <w:spacing w:after="0" w:line="240" w:lineRule="auto"/>
+        <w:rPr>
+          <w:rFonts w:ascii="Cambria Math" w:hAnsi="Cambria Math"/>
+          <w:iCs/>
+          <w:lang w:val="fr-CA"/>
+        </w:rPr>
+      </w:pPr>
+      <w:r>
+        <w:rPr>
+          <w:rFonts w:ascii="Cambria Math" w:hAnsi="Cambria Math"/>
+          <w:iCs/>
+          <w:lang w:val="fr-CA"/>
+        </w:rPr>
+        <w:tab/>
+        <w:t>&lt;=&gt;</w:t>
+      </w:r>
+    </w:p>
+    <w:p>
+      <w:pPr>
+        <w:pStyle w:val="ListParagraph"/>
+        <w:tabs>
+          <w:tab w:val="left" w:pos="1134"/>
+          <w:tab w:val="center" w:pos="4678"/>
+          <w:tab w:val="right" w:pos="9356"/>
+        </w:tabs>
+        <w:spacing w:after="0" w:line="240" w:lineRule="auto"/>
+        <w:rPr>
+          <w:rFonts w:ascii="Cambria Math" w:eastAsiaTheme="minorEastAsia" w:hAnsi="Cambria Math"/>
+          <w:lang w:val="fr-CA"/>
+        </w:rPr>
+      </w:pPr>
+      <w:r>
+        <w:rPr>
+          <w:rFonts w:ascii="Cambria Math" w:eastAsiaTheme="minorEastAsia" w:hAnsi="Cambria Math"/>
+          <w:i/>
+          <w:iCs/>
+          <w:lang w:val="fr-CA"/>
+        </w:rPr>
+        <w:tab/>
+      </w:r>
+      <w:r>
+        <w:rPr>
+          <w:rFonts w:ascii="Cambria Math" w:eastAsiaTheme="minorEastAsia" w:hAnsi="Cambria Math"/>
+          <w:i/>
+          <w:iCs/>
+          <w:lang w:val="fr-CA"/>
+        </w:rPr>
+        <w:tab/>
+      </w:r>
+      <m:oMath>
+        <m:r>
+          <w:rPr>
+            <w:rFonts w:ascii="Cambria Math" w:hAnsi="Cambria Math"/>
+            <w:lang w:val="fr-CA"/>
+          </w:rPr>
+          <m:t>A</m:t>
+        </m:r>
+        <m:d>
+          <m:dPr>
+            <m:ctrlPr>
+              <w:rPr>
+                <w:rFonts w:ascii="Cambria Math" w:hAnsi="Cambria Math"/>
+                <w:i/>
+                <w:lang w:val="fr-CA"/>
+              </w:rPr>
+            </m:ctrlPr>
+          </m:dPr>
+          <m:e>
+            <m:r>
+              <w:rPr>
+                <w:rFonts w:ascii="Cambria Math" w:hAnsi="Cambria Math"/>
+                <w:lang w:val="fr-CA"/>
+              </w:rPr>
+              <m:t>1-A</m:t>
+            </m:r>
+          </m:e>
+        </m:d>
+      </m:oMath>
+      <w:r>
+        <w:rPr>
+          <w:rFonts w:ascii="Cambria Math" w:eastAsiaTheme="minorEastAsia" w:hAnsi="Cambria Math"/>
+          <w:iCs/>
+          <w:lang w:val="fr-CA"/>
+        </w:rPr>
+        <w:tab/>
+      </w:r>
+      <w:proofErr w:type="gramStart"/>
+      <w:r>
+        <w:rPr>
+          <w:rFonts w:ascii="Cambria Math" w:eastAsiaTheme="minorEastAsia" w:hAnsi="Cambria Math"/>
+          <w:iCs/>
+          <w:lang w:val="fr-CA"/>
+        </w:rPr>
+        <w:t>par</w:t>
+      </w:r>
+      <w:proofErr w:type="gramEnd"/>
+      <w:r>
+        <w:rPr>
+          <w:rFonts w:ascii="Cambria Math" w:eastAsiaTheme="minorEastAsia" w:hAnsi="Cambria Math"/>
+          <w:iCs/>
+          <w:lang w:val="fr-CA"/>
+        </w:rPr>
+        <w:t xml:space="preserve"> définition</w:t>
+      </w:r>
+    </w:p>
+    <w:p>
+      <w:pPr>
+        <w:pStyle w:val="ListParagraph"/>
+        <w:tabs>
+          <w:tab w:val="left" w:pos="1134"/>
+          <w:tab w:val="center" w:pos="4678"/>
+          <w:tab w:val="right" w:pos="9356"/>
+        </w:tabs>
+        <w:spacing w:after="0" w:line="240" w:lineRule="auto"/>
+        <w:rPr>
+          <w:rFonts w:ascii="Cambria Math" w:eastAsiaTheme="minorEastAsia" w:hAnsi="Cambria Math"/>
+          <w:iCs/>
+          <w:lang w:val="fr-CA"/>
+        </w:rPr>
+      </w:pPr>
+    </w:p>
+    <w:p>
+      <w:pPr>
+        <w:pStyle w:val="ListParagraph"/>
+        <w:numPr>
+          <w:ilvl w:val="0"/>
+          <w:numId w:val="5"/>
+        </w:numPr>
+        <w:tabs>
+          <w:tab w:val="left" w:pos="1134"/>
+          <w:tab w:val="center" w:pos="4678"/>
+          <w:tab w:val="right" w:pos="9356"/>
+        </w:tabs>
+        <w:spacing w:after="0" w:line="240" w:lineRule="auto"/>
+        <w:rPr>
+          <w:rFonts w:ascii="Cambria Math" w:eastAsiaTheme="minorEastAsia" w:hAnsi="Cambria Math"/>
+          <w:lang w:val="fr-CA"/>
+        </w:rPr>
+      </w:pPr>
+      <m:oMath>
+        <m:f>
+          <m:fPr>
+            <m:ctrlPr>
+              <w:rPr>
+                <w:rFonts w:ascii="Cambria Math" w:eastAsiaTheme="minorEastAsia" w:hAnsi="Cambria Math"/>
+                <w:i/>
+                <w:lang w:val="fr-CA"/>
+              </w:rPr>
+            </m:ctrlPr>
+          </m:fPr>
+          <m:num>
+            <m:r>
+              <w:rPr>
+                <w:rFonts w:ascii="Cambria Math" w:eastAsiaTheme="minorEastAsia" w:hAnsi="Cambria Math"/>
+                <w:lang w:val="fr-CA"/>
+              </w:rPr>
+              <m:t>∂</m:t>
+            </m:r>
+            <m:r>
+              <w:rPr>
+                <w:rFonts w:ascii="Cambria Math" w:hAnsi="Cambria Math"/>
+                <w:lang w:val="fr-CA"/>
+              </w:rPr>
+              <m:t>B</m:t>
+            </m:r>
+          </m:num>
+          <m:den>
+            <m:r>
+              <w:rPr>
+                <w:rFonts w:ascii="Cambria Math" w:eastAsiaTheme="minorEastAsia" w:hAnsi="Cambria Math"/>
+                <w:lang w:val="fr-CA"/>
+              </w:rPr>
+              <m:t>∂</m:t>
+            </m:r>
+            <m:r>
+              <w:rPr>
+                <w:rFonts w:ascii="Cambria Math" w:hAnsi="Cambria Math"/>
+                <w:lang w:val="fr-CA"/>
+              </w:rPr>
+              <m:t>w</m:t>
+            </m:r>
+          </m:den>
+        </m:f>
+      </m:oMath>
+    </w:p>
+    <w:p>
+      <w:pPr>
+        <w:tabs>
+          <w:tab w:val="left" w:pos="1134"/>
+          <w:tab w:val="center" w:pos="4678"/>
+          <w:tab w:val="right" w:pos="9356"/>
+        </w:tabs>
+        <w:spacing w:after="0" w:line="240" w:lineRule="auto"/>
+        <w:rPr>
+          <w:rFonts w:ascii="Cambria Math" w:eastAsiaTheme="minorEastAsia" w:hAnsi="Cambria Math"/>
+          <w:lang w:val="fr-CA"/>
+        </w:rPr>
+      </w:pPr>
+    </w:p>
+    <w:p>
+      <w:pPr>
+        <w:pStyle w:val="ListParagraph"/>
+        <w:tabs>
+          <w:tab w:val="left" w:pos="1134"/>
+          <w:tab w:val="center" w:pos="4678"/>
+          <w:tab w:val="right" w:pos="9356"/>
+        </w:tabs>
+        <w:spacing w:after="0" w:line="240" w:lineRule="auto"/>
+        <w:rPr>
+          <w:rFonts w:ascii="Cambria Math" w:eastAsiaTheme="minorEastAsia" w:hAnsi="Cambria Math"/>
+          <w:lang w:val="fr-CA"/>
+        </w:rPr>
+      </w:pPr>
+      <w:r>
+        <w:rPr>
+          <w:rFonts w:ascii="Cambria Math" w:eastAsiaTheme="minorEastAsia" w:hAnsi="Cambria Math"/>
+          <w:lang w:val="fr-CA"/>
+        </w:rPr>
+        <w:tab/>
+      </w:r>
+      <w:r>
+        <w:rPr>
+          <w:rFonts w:ascii="Cambria Math" w:eastAsiaTheme="minorEastAsia" w:hAnsi="Cambria Math"/>
+          <w:lang w:val="fr-CA"/>
+        </w:rPr>
+        <w:tab/>
+      </w:r>
+      <m:oMath>
+        <m:f>
+          <m:fPr>
+            <m:ctrlPr>
+              <w:rPr>
+                <w:rFonts w:ascii="Cambria Math" w:eastAsiaTheme="minorEastAsia" w:hAnsi="Cambria Math"/>
+                <w:i/>
+                <w:lang w:val="fr-CA"/>
+              </w:rPr>
+            </m:ctrlPr>
+          </m:fPr>
+          <m:num>
+            <m:r>
+              <w:rPr>
+                <w:rFonts w:ascii="Cambria Math" w:eastAsiaTheme="minorEastAsia" w:hAnsi="Cambria Math"/>
+                <w:lang w:val="fr-CA"/>
+              </w:rPr>
+              <m:t>∂</m:t>
+            </m:r>
+            <m:r>
+              <w:rPr>
+                <w:rFonts w:ascii="Cambria Math" w:hAnsi="Cambria Math"/>
+                <w:lang w:val="fr-CA"/>
+              </w:rPr>
+              <m:t>B</m:t>
+            </m:r>
+          </m:num>
+          <m:den>
+            <m:r>
+              <w:rPr>
+                <w:rFonts w:ascii="Cambria Math" w:eastAsiaTheme="minorEastAsia" w:hAnsi="Cambria Math"/>
+                <w:lang w:val="fr-CA"/>
+              </w:rPr>
+              <m:t>∂</m:t>
+            </m:r>
+            <m:r>
+              <w:rPr>
+                <w:rFonts w:ascii="Cambria Math" w:hAnsi="Cambria Math"/>
+                <w:lang w:val="fr-CA"/>
+              </w:rPr>
+              <m:t>w</m:t>
+            </m:r>
+          </m:den>
+        </m:f>
+      </m:oMath>
+      <w:r>
+        <w:rPr>
+          <w:rFonts w:ascii="Cambria Math" w:eastAsiaTheme="minorEastAsia" w:hAnsi="Cambria Math"/>
+          <w:lang w:val="fr-CA"/>
+        </w:rPr>
+        <w:t>=</w:t>
+      </w:r>
+      <m:oMath>
+        <m:f>
+          <m:fPr>
+            <m:ctrlPr>
+              <w:rPr>
+                <w:rFonts w:ascii="Cambria Math" w:eastAsiaTheme="minorEastAsia" w:hAnsi="Cambria Math"/>
+                <w:i/>
+                <w:lang w:val="fr-CA"/>
+              </w:rPr>
+            </m:ctrlPr>
+          </m:fPr>
+          <m:num>
+            <m:r>
+              <w:rPr>
+                <w:rFonts w:ascii="Cambria Math" w:eastAsiaTheme="minorEastAsia" w:hAnsi="Cambria Math"/>
+                <w:lang w:val="fr-CA"/>
+              </w:rPr>
+              <m:t>∂</m:t>
+            </m:r>
+            <m:sSup>
+              <m:sSupPr>
+                <m:ctrlPr>
+                  <w:rPr>
+                    <w:rFonts w:ascii="Cambria Math" w:hAnsi="Cambria Math"/>
+                    <w:lang w:val="fr-CA"/>
+                  </w:rPr>
+                </m:ctrlPr>
+              </m:sSupPr>
+              <m:e>
+                <m:acc>
+                  <m:accPr>
+                    <m:chr m:val="⃗"/>
+                    <m:ctrlPr>
+                      <w:rPr>
+                        <w:rFonts w:ascii="Cambria Math" w:hAnsi="Cambria Math"/>
+                        <w:lang w:val="fr-CA"/>
+                      </w:rPr>
+                    </m:ctrlPr>
+                  </m:accPr>
+                  <m:e>
+                    <m:sSub>
+                      <m:sSubPr>
+                        <m:ctrlPr>
+                          <w:rPr>
+                            <w:rFonts w:ascii="Cambria Math" w:hAnsi="Cambria Math"/>
+                            <w:lang w:val="fr-CA"/>
+                          </w:rPr>
+                        </m:ctrlPr>
+                      </m:sSubPr>
+                      <m:e>
+                        <m:r>
+                          <m:rPr>
+                            <m:sty m:val="p"/>
+                          </m:rPr>
+                          <w:rPr>
+                            <w:rFonts w:ascii="Cambria Math" w:hAnsi="Cambria Math"/>
+                            <w:lang w:val="fr-CA"/>
+                          </w:rPr>
+                          <m:t>w</m:t>
+                        </m:r>
+                      </m:e>
+                      <m:sub>
+                        <m:r>
+                          <w:rPr>
+                            <w:rFonts w:ascii="Cambria Math" w:hAnsi="Cambria Math"/>
+                            <w:lang w:val="fr-CA"/>
+                          </w:rPr>
+                          <m:t>i</m:t>
+                        </m:r>
+                      </m:sub>
+                    </m:sSub>
+                  </m:e>
+                </m:acc>
+              </m:e>
+              <m:sup>
+                <m:r>
+                  <m:rPr>
+                    <m:sty m:val="p"/>
+                  </m:rPr>
+                  <w:rPr>
+                    <w:rFonts w:ascii="Cambria Math" w:hAnsi="Cambria Math"/>
+                    <w:lang w:val="fr-CA"/>
+                  </w:rPr>
+                  <m:t>T</m:t>
+                </m:r>
+              </m:sup>
+            </m:sSup>
+            <m:r>
+              <w:rPr>
+                <w:rFonts w:ascii="Cambria Math" w:hAnsi="Cambria Math"/>
+                <w:lang w:val="fr-CA"/>
+              </w:rPr>
+              <m:t>ɸ</m:t>
+            </m:r>
+          </m:num>
+          <m:den>
+            <m:r>
+              <w:rPr>
+                <w:rFonts w:ascii="Cambria Math" w:eastAsiaTheme="minorEastAsia" w:hAnsi="Cambria Math"/>
+                <w:lang w:val="fr-CA"/>
+              </w:rPr>
+              <m:t>∂</m:t>
+            </m:r>
+            <m:r>
+              <w:rPr>
+                <w:rFonts w:ascii="Cambria Math" w:hAnsi="Cambria Math"/>
+                <w:lang w:val="fr-CA"/>
+              </w:rPr>
+              <m:t>w</m:t>
+            </m:r>
+          </m:den>
+        </m:f>
+      </m:oMath>
+    </w:p>
+    <w:p>
+      <w:pPr>
+        <w:pStyle w:val="ListParagraph"/>
+        <w:tabs>
+          <w:tab w:val="left" w:pos="1134"/>
+          <w:tab w:val="center" w:pos="4678"/>
+          <w:tab w:val="right" w:pos="9356"/>
+        </w:tabs>
+        <w:spacing w:after="0" w:line="240" w:lineRule="auto"/>
+        <w:rPr>
+          <w:rFonts w:ascii="Cambria Math" w:hAnsi="Cambria Math"/>
+          <w:iCs/>
+          <w:lang w:val="fr-CA"/>
+        </w:rPr>
+      </w:pPr>
+      <w:r>
+        <w:rPr>
+          <w:rFonts w:ascii="Cambria Math" w:hAnsi="Cambria Math"/>
+          <w:iCs/>
+          <w:lang w:val="fr-CA"/>
+        </w:rPr>
+        <w:tab/>
+        <w:t>&lt;=&gt;</w:t>
+      </w:r>
+    </w:p>
+    <w:p>
+      <w:pPr>
+        <w:pStyle w:val="ListParagraph"/>
+        <w:tabs>
+          <w:tab w:val="left" w:pos="1134"/>
+          <w:tab w:val="center" w:pos="4678"/>
+          <w:tab w:val="right" w:pos="9356"/>
+        </w:tabs>
+        <w:spacing w:after="0" w:line="240" w:lineRule="auto"/>
+        <w:rPr>
+          <w:rFonts w:ascii="Cambria Math" w:eastAsiaTheme="minorEastAsia" w:hAnsi="Cambria Math"/>
+          <w:lang w:val="fr-CA"/>
+        </w:rPr>
+      </w:pPr>
+      <w:r>
+        <w:rPr>
+          <w:rFonts w:ascii="Cambria Math" w:eastAsiaTheme="minorEastAsia" w:hAnsi="Cambria Math"/>
+          <w:i/>
+          <w:iCs/>
+          <w:lang w:val="fr-CA"/>
+        </w:rPr>
+        <w:tab/>
+      </w:r>
+      <w:r>
+        <w:rPr>
+          <w:rFonts w:ascii="Cambria Math" w:eastAsiaTheme="minorEastAsia" w:hAnsi="Cambria Math"/>
+          <w:i/>
+          <w:iCs/>
+          <w:lang w:val="fr-CA"/>
+        </w:rPr>
+        <w:tab/>
+      </w:r>
+      <m:oMath>
+        <m:r>
+          <w:rPr>
+            <w:rFonts w:ascii="Cambria Math" w:hAnsi="Cambria Math"/>
+            <w:lang w:val="fr-CA"/>
+          </w:rPr>
+          <m:t>ɸ</m:t>
+        </m:r>
+      </m:oMath>
+      <w:r>
+        <w:rPr>
+          <w:rFonts w:ascii="Cambria Math" w:eastAsiaTheme="minorEastAsia" w:hAnsi="Cambria Math"/>
+          <w:iCs/>
+          <w:lang w:val="fr-CA"/>
+        </w:rPr>
+        <w:tab/>
+      </w:r>
+      <w:proofErr w:type="gramStart"/>
+      <w:r>
+        <w:rPr>
+          <w:rFonts w:ascii="Cambria Math" w:eastAsiaTheme="minorEastAsia" w:hAnsi="Cambria Math"/>
+          <w:iCs/>
+          <w:lang w:val="fr-CA"/>
+        </w:rPr>
+        <w:t>par</w:t>
+      </w:r>
+      <w:proofErr w:type="gramEnd"/>
+      <w:r>
+        <w:rPr>
+          <w:rFonts w:ascii="Cambria Math" w:eastAsiaTheme="minorEastAsia" w:hAnsi="Cambria Math"/>
+          <w:iCs/>
+          <w:lang w:val="fr-CA"/>
+        </w:rPr>
+        <w:t xml:space="preserve"> dérivation</w:t>
+      </w:r>
+    </w:p>
+    <w:p>
+      <w:pPr>
+        <w:tabs>
+          <w:tab w:val="left" w:pos="1134"/>
+          <w:tab w:val="center" w:pos="4678"/>
+          <w:tab w:val="right" w:pos="9356"/>
+        </w:tabs>
+        <w:spacing w:after="0" w:line="240" w:lineRule="auto"/>
+        <w:rPr>
+          <w:rFonts w:ascii="Cambria Math" w:eastAsiaTheme="minorEastAsia" w:hAnsi="Cambria Math"/>
+          <w:lang w:val="fr-CA"/>
+        </w:rPr>
+      </w:pPr>
+    </w:p>
+    <w:p>
+      <w:pPr>
+        <w:tabs>
+          <w:tab w:val="left" w:pos="1134"/>
+          <w:tab w:val="center" w:pos="4678"/>
+          <w:tab w:val="right" w:pos="9356"/>
+        </w:tabs>
+        <w:spacing w:after="0" w:line="240" w:lineRule="auto"/>
+        <w:rPr>
+          <w:rFonts w:ascii="Cambria Math" w:eastAsiaTheme="minorEastAsia" w:hAnsi="Cambria Math"/>
+          <w:lang w:val="fr-CA"/>
+        </w:rPr>
+      </w:pPr>
+      <w:r>
+        <w:rPr>
+          <w:rFonts w:ascii="Cambria Math" w:eastAsiaTheme="minorEastAsia" w:hAnsi="Cambria Math"/>
+          <w:lang w:val="fr-CA"/>
+        </w:rPr>
+        <w:t xml:space="preserve">Il ne reste qu’à remettre </w:t>
+      </w:r>
+      <w:proofErr w:type="gramStart"/>
+      <w:r>
+        <w:rPr>
+          <w:rFonts w:ascii="Cambria Math" w:eastAsiaTheme="minorEastAsia" w:hAnsi="Cambria Math"/>
+          <w:lang w:val="fr-CA"/>
+        </w:rPr>
+        <w:t>les solutions</w:t>
+      </w:r>
+      <w:r>
+        <w:rPr>
+          <w:rFonts w:ascii="Cambria Math" w:eastAsiaTheme="minorEastAsia" w:hAnsi="Cambria Math"/>
+          <w:lang w:val="fr-CA"/>
+        </w:rPr>
+        <w:t xml:space="preserve"> trouvés</w:t>
+      </w:r>
+      <w:proofErr w:type="gramEnd"/>
+      <w:r>
+        <w:rPr>
+          <w:rFonts w:ascii="Cambria Math" w:eastAsiaTheme="minorEastAsia" w:hAnsi="Cambria Math"/>
+          <w:lang w:val="fr-CA"/>
+        </w:rPr>
+        <w:t xml:space="preserve"> dans</w:t>
+      </w:r>
+      <w:r>
+        <w:rPr>
+          <w:rFonts w:ascii="Cambria Math" w:eastAsiaTheme="minorEastAsia" w:hAnsi="Cambria Math"/>
+          <w:lang w:val="fr-CA"/>
+        </w:rPr>
+        <w:t xml:space="preserve"> la définition </w:t>
+      </w:r>
+      <w:r>
+        <w:rPr>
+          <w:rFonts w:ascii="Cambria Math" w:eastAsiaTheme="minorEastAsia" w:hAnsi="Cambria Math"/>
+          <w:lang w:val="fr-CA"/>
+        </w:rPr>
+        <w:t xml:space="preserve">de dérivée </w:t>
+      </w:r>
+      <w:r>
+        <w:rPr>
+          <w:rFonts w:ascii="Cambria Math" w:eastAsiaTheme="minorEastAsia" w:hAnsi="Cambria Math"/>
+          <w:lang w:val="fr-CA"/>
+        </w:rPr>
+        <w:t>en chaine plus haut :</w:t>
+      </w:r>
+    </w:p>
+    <w:p>
+      <w:pPr>
+        <w:tabs>
+          <w:tab w:val="left" w:pos="1134"/>
+          <w:tab w:val="center" w:pos="4678"/>
+          <w:tab w:val="right" w:pos="9356"/>
+        </w:tabs>
+        <w:spacing w:after="0" w:line="240" w:lineRule="auto"/>
+        <w:rPr>
+          <w:rFonts w:ascii="Cambria Math" w:eastAsiaTheme="minorEastAsia" w:hAnsi="Cambria Math"/>
+          <w:lang w:val="fr-CA"/>
+        </w:rPr>
+      </w:pPr>
+    </w:p>
+    <w:p>
+      <w:pPr>
+        <w:tabs>
+          <w:tab w:val="left" w:pos="1134"/>
+          <w:tab w:val="center" w:pos="4678"/>
+          <w:tab w:val="right" w:pos="9356"/>
+        </w:tabs>
+        <w:spacing w:after="0" w:line="240" w:lineRule="auto"/>
+        <w:rPr>
+          <w:rFonts w:ascii="Cambria Math" w:eastAsiaTheme="minorEastAsia" w:hAnsi="Cambria Math"/>
+          <w:lang w:val="fr-CA"/>
+        </w:rPr>
+      </w:pPr>
+      <w:r>
+        <w:rPr>
+          <w:rFonts w:ascii="Cambria Math" w:eastAsiaTheme="minorEastAsia" w:hAnsi="Cambria Math"/>
+          <w:lang w:val="fr-CA"/>
+        </w:rPr>
+        <w:tab/>
+      </w:r>
+      <w:r>
+        <w:rPr>
+          <w:rFonts w:ascii="Cambria Math" w:eastAsiaTheme="minorEastAsia" w:hAnsi="Cambria Math"/>
+          <w:lang w:val="fr-CA"/>
+        </w:rPr>
+        <w:tab/>
+      </w:r>
+      <m:oMath>
+        <m:f>
+          <m:fPr>
+            <m:ctrlPr>
+              <w:rPr>
+                <w:rFonts w:ascii="Cambria Math" w:eastAsiaTheme="minorEastAsia" w:hAnsi="Cambria Math"/>
+                <w:i/>
+                <w:lang w:val="fr-CA"/>
+              </w:rPr>
+            </m:ctrlPr>
+          </m:fPr>
+          <m:num>
+            <m:r>
+              <w:rPr>
+                <w:rFonts w:ascii="Cambria Math" w:eastAsiaTheme="minorEastAsia" w:hAnsi="Cambria Math"/>
+                <w:lang w:val="fr-CA"/>
+              </w:rPr>
+              <m:t>∂</m:t>
+            </m:r>
+            <m:r>
+              <w:rPr>
+                <w:rFonts w:ascii="Cambria Math" w:hAnsi="Cambria Math"/>
+                <w:lang w:val="fr-CA"/>
+              </w:rPr>
+              <m:t>E</m:t>
+            </m:r>
+            <m:d>
+              <m:dPr>
+                <m:ctrlPr>
+                  <w:rPr>
+                    <w:rFonts w:ascii="Cambria Math" w:hAnsi="Cambria Math"/>
+                    <w:i/>
+                    <w:lang w:val="fr-CA"/>
+                  </w:rPr>
+                </m:ctrlPr>
+              </m:dPr>
+              <m:e>
+                <m:r>
+                  <w:rPr>
+                    <w:rFonts w:ascii="Cambria Math" w:hAnsi="Cambria Math"/>
+                    <w:lang w:val="fr-CA"/>
+                  </w:rPr>
+                  <m:t>w</m:t>
+                </m:r>
+              </m:e>
+            </m:d>
+          </m:num>
+          <m:den>
+            <m:r>
+              <w:rPr>
+                <w:rFonts w:ascii="Cambria Math" w:eastAsiaTheme="minorEastAsia" w:hAnsi="Cambria Math"/>
+                <w:lang w:val="fr-CA"/>
+              </w:rPr>
+              <m:t>∂</m:t>
+            </m:r>
+            <m:r>
+              <w:rPr>
+                <w:rFonts w:ascii="Cambria Math" w:hAnsi="Cambria Math"/>
+                <w:lang w:val="fr-CA"/>
+              </w:rPr>
+              <m:t>A</m:t>
+            </m:r>
+          </m:den>
+        </m:f>
+        <m:r>
+          <w:rPr>
+            <w:rFonts w:ascii="Cambria Math" w:hAnsi="Cambria Math"/>
+            <w:lang w:val="fr-CA"/>
+          </w:rPr>
+          <m:t>∙</m:t>
+        </m:r>
+        <m:f>
+          <m:fPr>
+            <m:ctrlPr>
+              <w:rPr>
+                <w:rFonts w:ascii="Cambria Math" w:eastAsiaTheme="minorEastAsia" w:hAnsi="Cambria Math"/>
+                <w:i/>
+                <w:lang w:val="fr-CA"/>
+              </w:rPr>
+            </m:ctrlPr>
+          </m:fPr>
+          <m:num>
+            <m:r>
+              <w:rPr>
+                <w:rFonts w:ascii="Cambria Math" w:eastAsiaTheme="minorEastAsia" w:hAnsi="Cambria Math"/>
+                <w:lang w:val="fr-CA"/>
+              </w:rPr>
+              <m:t>∂</m:t>
+            </m:r>
+            <m:r>
+              <w:rPr>
+                <w:rFonts w:ascii="Cambria Math" w:hAnsi="Cambria Math"/>
+                <w:lang w:val="fr-CA"/>
+              </w:rPr>
+              <m:t>A</m:t>
+            </m:r>
+          </m:num>
+          <m:den>
+            <m:r>
+              <w:rPr>
+                <w:rFonts w:ascii="Cambria Math" w:eastAsiaTheme="minorEastAsia" w:hAnsi="Cambria Math"/>
+                <w:lang w:val="fr-CA"/>
+              </w:rPr>
+              <m:t>∂</m:t>
+            </m:r>
+            <m:r>
+              <w:rPr>
+                <w:rFonts w:ascii="Cambria Math" w:hAnsi="Cambria Math"/>
+                <w:lang w:val="fr-CA"/>
+              </w:rPr>
+              <m:t>B</m:t>
+            </m:r>
+          </m:den>
+        </m:f>
+        <m:r>
+          <w:rPr>
+            <w:rFonts w:ascii="Cambria Math" w:hAnsi="Cambria Math"/>
+            <w:lang w:val="fr-CA"/>
+          </w:rPr>
+          <m:t>∙</m:t>
+        </m:r>
+        <m:f>
+          <m:fPr>
+            <m:ctrlPr>
+              <w:rPr>
+                <w:rFonts w:ascii="Cambria Math" w:eastAsiaTheme="minorEastAsia" w:hAnsi="Cambria Math"/>
+                <w:i/>
+                <w:lang w:val="fr-CA"/>
+              </w:rPr>
+            </m:ctrlPr>
+          </m:fPr>
+          <m:num>
+            <m:r>
+              <w:rPr>
+                <w:rFonts w:ascii="Cambria Math" w:eastAsiaTheme="minorEastAsia" w:hAnsi="Cambria Math"/>
+                <w:lang w:val="fr-CA"/>
+              </w:rPr>
+              <m:t>∂</m:t>
+            </m:r>
+            <m:r>
+              <w:rPr>
+                <w:rFonts w:ascii="Cambria Math" w:hAnsi="Cambria Math"/>
+                <w:lang w:val="fr-CA"/>
+              </w:rPr>
+              <m:t>B</m:t>
+            </m:r>
+          </m:num>
+          <m:den>
+            <m:r>
+              <w:rPr>
+                <w:rFonts w:ascii="Cambria Math" w:eastAsiaTheme="minorEastAsia" w:hAnsi="Cambria Math"/>
+                <w:lang w:val="fr-CA"/>
+              </w:rPr>
+              <m:t>∂</m:t>
+            </m:r>
+            <m:r>
+              <w:rPr>
+                <w:rFonts w:ascii="Cambria Math" w:hAnsi="Cambria Math"/>
+                <w:lang w:val="fr-CA"/>
+              </w:rPr>
+              <m:t>w</m:t>
+            </m:r>
+          </m:den>
+        </m:f>
+      </m:oMath>
+    </w:p>
+    <w:p>
+      <w:pPr>
+        <w:pStyle w:val="ListParagraph"/>
+        <w:tabs>
+          <w:tab w:val="left" w:pos="1134"/>
+          <w:tab w:val="center" w:pos="4678"/>
+          <w:tab w:val="right" w:pos="9356"/>
+        </w:tabs>
+        <w:spacing w:after="0" w:line="240" w:lineRule="auto"/>
+        <w:rPr>
+          <w:rFonts w:ascii="Cambria Math" w:hAnsi="Cambria Math"/>
+          <w:iCs/>
+          <w:lang w:val="fr-CA"/>
+        </w:rPr>
+      </w:pPr>
+      <w:r>
+        <w:rPr>
+          <w:rFonts w:ascii="Cambria Math" w:hAnsi="Cambria Math"/>
+          <w:iCs/>
+          <w:lang w:val="fr-CA"/>
+        </w:rPr>
+        <w:tab/>
+        <w:t>&lt;=&gt;</w:t>
+      </w:r>
+    </w:p>
+    <w:p>
+      <w:pPr>
+        <w:pStyle w:val="ListParagraph"/>
+        <w:tabs>
+          <w:tab w:val="left" w:pos="1134"/>
+          <w:tab w:val="center" w:pos="4678"/>
+          <w:tab w:val="right" w:pos="9356"/>
+        </w:tabs>
+        <w:spacing w:after="0" w:line="240" w:lineRule="auto"/>
+        <w:rPr>
+          <w:rFonts w:ascii="Cambria Math" w:hAnsi="Cambria Math"/>
+          <w:i/>
+          <w:iCs/>
+          <w:lang w:val="fr-CA"/>
+        </w:rPr>
+      </w:pPr>
+      <w:r>
+        <w:rPr>
+          <w:rFonts w:ascii="Cambria Math" w:eastAsiaTheme="minorEastAsia" w:hAnsi="Cambria Math"/>
+          <w:i/>
+          <w:iCs/>
+          <w:lang w:val="fr-CA"/>
+        </w:rPr>
+        <w:tab/>
+      </w:r>
+      <w:r>
+        <w:rPr>
+          <w:rFonts w:ascii="Cambria Math" w:eastAsiaTheme="minorEastAsia" w:hAnsi="Cambria Math"/>
+          <w:i/>
+          <w:iCs/>
+          <w:lang w:val="fr-CA"/>
+        </w:rPr>
+        <w:tab/>
+      </w:r>
+      <m:oMath>
+        <m:r>
+          <w:rPr>
+            <w:rFonts w:ascii="Cambria Math" w:hAnsi="Cambria Math"/>
+            <w:lang w:val="fr-CA"/>
+          </w:rPr>
+          <m:t>-</m:t>
+        </m:r>
+        <m:nary>
+          <m:naryPr>
+            <m:chr m:val="∑"/>
+            <m:limLoc m:val="undOvr"/>
+            <m:ctrlPr>
+              <w:rPr>
+                <w:rFonts w:ascii="Cambria Math" w:hAnsi="Cambria Math"/>
+                <w:i/>
+                <w:lang w:val="fr-CA"/>
+              </w:rPr>
+            </m:ctrlPr>
+          </m:naryPr>
+          <m:sub>
+            <m:r>
+              <w:rPr>
+                <w:rFonts w:ascii="Cambria Math" w:hAnsi="Cambria Math"/>
+                <w:lang w:val="fr-CA"/>
+              </w:rPr>
+              <m:t>n=1</m:t>
+            </m:r>
+          </m:sub>
+          <m:sup>
+            <m:r>
+              <w:rPr>
+                <w:rFonts w:ascii="Cambria Math" w:hAnsi="Cambria Math"/>
+                <w:lang w:val="fr-CA"/>
+              </w:rPr>
+              <m:t>N</m:t>
+            </m:r>
+          </m:sup>
+          <m:e>
+            <m:nary>
+              <m:naryPr>
+                <m:chr m:val="∑"/>
+                <m:limLoc m:val="undOvr"/>
+                <m:ctrlPr>
+                  <w:rPr>
+                    <w:rFonts w:ascii="Cambria Math" w:hAnsi="Cambria Math"/>
+                    <w:i/>
+                    <w:lang w:val="fr-CA"/>
+                  </w:rPr>
+                </m:ctrlPr>
+              </m:naryPr>
+              <m:sub>
+                <m:r>
+                  <w:rPr>
+                    <w:rFonts w:ascii="Cambria Math" w:hAnsi="Cambria Math"/>
+                    <w:lang w:val="fr-CA"/>
+                  </w:rPr>
+                  <m:t>k=1</m:t>
+                </m:r>
+              </m:sub>
+              <m:sup>
+                <m:r>
+                  <w:rPr>
+                    <w:rFonts w:ascii="Cambria Math" w:hAnsi="Cambria Math"/>
+                    <w:lang w:val="fr-CA"/>
+                  </w:rPr>
+                  <m:t>K</m:t>
+                </m:r>
+              </m:sup>
+              <m:e>
+                <m:f>
+                  <m:fPr>
+                    <m:ctrlPr>
+                      <w:rPr>
+                        <w:rFonts w:ascii="Cambria Math" w:hAnsi="Cambria Math"/>
+                        <w:lang w:val="fr-CA"/>
+                      </w:rPr>
+                    </m:ctrlPr>
+                  </m:fPr>
+                  <m:num>
                     <m:sSub>
                       <m:sSubPr>
                         <m:ctrlPr>
@@ -4202,57 +6966,728 @@
                             <w:rFonts w:ascii="Cambria Math" w:hAnsi="Cambria Math"/>
                             <w:lang w:val="fr-CA"/>
                           </w:rPr>
-                          <m:t>y</m:t>
+                          <m:t>t</m:t>
                         </m:r>
                       </m:e>
                       <m:sub>
-                        <m:sSub>
-                          <m:sSubPr>
-                            <m:ctrlPr>
-                              <w:rPr>
-                                <w:rFonts w:ascii="Cambria Math" w:hAnsi="Cambria Math"/>
-                                <w:i/>
-                                <w:lang w:val="fr-CA"/>
-                              </w:rPr>
-                            </m:ctrlPr>
-                          </m:sSubPr>
-                          <m:e>
-                            <m:acc>
-                              <m:accPr>
-                                <m:chr m:val="⃗"/>
-                                <m:ctrlPr>
-                                  <w:rPr>
-                                    <w:rFonts w:ascii="Cambria Math" w:hAnsi="Cambria Math"/>
-                                    <w:i/>
-                                    <w:lang w:val="fr-CA"/>
-                                  </w:rPr>
-                                </m:ctrlPr>
-                              </m:accPr>
-                              <m:e>
-                                <m:r>
-                                  <w:rPr>
-                                    <w:rFonts w:ascii="Cambria Math" w:hAnsi="Cambria Math"/>
-                                    <w:lang w:val="fr-CA"/>
-                                  </w:rPr>
-                                  <m:t>w</m:t>
-                                </m:r>
-                              </m:e>
-                            </m:acc>
-                          </m:e>
-                          <m:sub>
-                            <m:r>
-                              <w:rPr>
-                                <w:rFonts w:ascii="Cambria Math" w:hAnsi="Cambria Math"/>
-                                <w:lang w:val="fr-CA"/>
-                              </w:rPr>
-                              <m:t>i</m:t>
-                            </m:r>
-                          </m:sub>
-                        </m:sSub>
+                        <m:r>
+                          <w:rPr>
+                            <w:rFonts w:ascii="Cambria Math" w:hAnsi="Cambria Math"/>
+                            <w:lang w:val="fr-CA"/>
+                          </w:rPr>
+                          <m:t>kn</m:t>
+                        </m:r>
                       </m:sub>
                     </m:sSub>
-                    <m:d>
-                      <m:dPr>
+                  </m:num>
+                  <m:den>
+                    <m:r>
+                      <m:rPr>
+                        <m:sty m:val="p"/>
+                      </m:rPr>
+                      <w:rPr>
+                        <w:rFonts w:ascii="Cambria Math" w:hAnsi="Cambria Math"/>
+                        <w:lang w:val="fr-CA"/>
+                      </w:rPr>
+                      <m:t>A</m:t>
+                    </m:r>
+                  </m:den>
+                </m:f>
+              </m:e>
+            </m:nary>
+          </m:e>
+        </m:nary>
+        <m:r>
+          <w:rPr>
+            <w:rFonts w:ascii="Cambria Math" w:hAnsi="Cambria Math"/>
+            <w:lang w:val="fr-CA"/>
+          </w:rPr>
+          <m:t>∙</m:t>
+        </m:r>
+        <m:r>
+          <w:rPr>
+            <w:rFonts w:ascii="Cambria Math" w:hAnsi="Cambria Math"/>
+            <w:lang w:val="fr-CA"/>
+          </w:rPr>
+          <m:t>A</m:t>
+        </m:r>
+        <m:d>
+          <m:dPr>
+            <m:ctrlPr>
+              <w:rPr>
+                <w:rFonts w:ascii="Cambria Math" w:hAnsi="Cambria Math"/>
+                <w:i/>
+                <w:lang w:val="fr-CA"/>
+              </w:rPr>
+            </m:ctrlPr>
+          </m:dPr>
+          <m:e>
+            <m:r>
+              <w:rPr>
+                <w:rFonts w:ascii="Cambria Math" w:hAnsi="Cambria Math"/>
+                <w:lang w:val="fr-CA"/>
+              </w:rPr>
+              <m:t>1-A</m:t>
+            </m:r>
+          </m:e>
+        </m:d>
+        <m:r>
+          <w:rPr>
+            <w:rFonts w:ascii="Cambria Math" w:hAnsi="Cambria Math"/>
+            <w:lang w:val="fr-CA"/>
+          </w:rPr>
+          <m:t>∙</m:t>
+        </m:r>
+        <m:r>
+          <w:rPr>
+            <w:rFonts w:ascii="Cambria Math" w:hAnsi="Cambria Math"/>
+            <w:lang w:val="fr-CA"/>
+          </w:rPr>
+          <m:t>ɸ</m:t>
+        </m:r>
+      </m:oMath>
+      <w:r>
+        <w:rPr>
+          <w:rFonts w:ascii="Cambria Math" w:eastAsiaTheme="minorEastAsia" w:hAnsi="Cambria Math"/>
+          <w:iCs/>
+          <w:lang w:val="fr-CA"/>
+        </w:rPr>
+        <w:tab/>
+      </w:r>
+      <w:proofErr w:type="gramStart"/>
+      <w:r>
+        <w:rPr>
+          <w:rFonts w:ascii="Cambria Math" w:eastAsiaTheme="minorEastAsia" w:hAnsi="Cambria Math"/>
+          <w:iCs/>
+          <w:lang w:val="fr-CA"/>
+        </w:rPr>
+        <w:t>par</w:t>
+      </w:r>
+      <w:proofErr w:type="gramEnd"/>
+      <w:r>
+        <w:rPr>
+          <w:rFonts w:ascii="Cambria Math" w:eastAsiaTheme="minorEastAsia" w:hAnsi="Cambria Math"/>
+          <w:iCs/>
+          <w:lang w:val="fr-CA"/>
+        </w:rPr>
+        <w:t xml:space="preserve"> définition</w:t>
+      </w:r>
+    </w:p>
+    <w:p>
+      <w:pPr>
+        <w:pStyle w:val="ListParagraph"/>
+        <w:tabs>
+          <w:tab w:val="left" w:pos="1134"/>
+          <w:tab w:val="center" w:pos="4678"/>
+          <w:tab w:val="right" w:pos="9356"/>
+        </w:tabs>
+        <w:spacing w:after="0" w:line="240" w:lineRule="auto"/>
+        <w:rPr>
+          <w:rFonts w:ascii="Cambria Math" w:hAnsi="Cambria Math"/>
+          <w:iCs/>
+          <w:lang w:val="fr-CA"/>
+        </w:rPr>
+      </w:pPr>
+      <w:r>
+        <w:rPr>
+          <w:rFonts w:ascii="Cambria Math" w:hAnsi="Cambria Math"/>
+          <w:iCs/>
+          <w:lang w:val="fr-CA"/>
+        </w:rPr>
+        <w:tab/>
+        <w:t>&lt;=&gt;</w:t>
+      </w:r>
+    </w:p>
+    <w:p>
+      <w:pPr>
+        <w:pStyle w:val="ListParagraph"/>
+        <w:tabs>
+          <w:tab w:val="left" w:pos="1134"/>
+          <w:tab w:val="center" w:pos="4678"/>
+          <w:tab w:val="right" w:pos="9356"/>
+        </w:tabs>
+        <w:spacing w:after="0" w:line="240" w:lineRule="auto"/>
+        <w:rPr>
+          <w:rFonts w:ascii="Cambria Math" w:hAnsi="Cambria Math"/>
+          <w:i/>
+          <w:iCs/>
+          <w:lang w:val="fr-CA"/>
+        </w:rPr>
+      </w:pPr>
+      <w:r>
+        <w:rPr>
+          <w:rFonts w:ascii="Cambria Math" w:eastAsiaTheme="minorEastAsia" w:hAnsi="Cambria Math"/>
+          <w:i/>
+          <w:iCs/>
+          <w:lang w:val="fr-CA"/>
+        </w:rPr>
+        <w:tab/>
+      </w:r>
+      <w:r>
+        <w:rPr>
+          <w:rFonts w:ascii="Cambria Math" w:eastAsiaTheme="minorEastAsia" w:hAnsi="Cambria Math"/>
+          <w:i/>
+          <w:iCs/>
+          <w:lang w:val="fr-CA"/>
+        </w:rPr>
+        <w:tab/>
+      </w:r>
+      <m:oMath>
+        <m:r>
+          <w:rPr>
+            <w:rFonts w:ascii="Cambria Math" w:hAnsi="Cambria Math"/>
+            <w:lang w:val="fr-CA"/>
+          </w:rPr>
+          <m:t>-</m:t>
+        </m:r>
+        <m:nary>
+          <m:naryPr>
+            <m:chr m:val="∑"/>
+            <m:limLoc m:val="undOvr"/>
+            <m:ctrlPr>
+              <w:rPr>
+                <w:rFonts w:ascii="Cambria Math" w:hAnsi="Cambria Math"/>
+                <w:i/>
+                <w:lang w:val="fr-CA"/>
+              </w:rPr>
+            </m:ctrlPr>
+          </m:naryPr>
+          <m:sub>
+            <m:r>
+              <w:rPr>
+                <w:rFonts w:ascii="Cambria Math" w:hAnsi="Cambria Math"/>
+                <w:lang w:val="fr-CA"/>
+              </w:rPr>
+              <m:t>n=1</m:t>
+            </m:r>
+          </m:sub>
+          <m:sup>
+            <m:r>
+              <w:rPr>
+                <w:rFonts w:ascii="Cambria Math" w:hAnsi="Cambria Math"/>
+                <w:lang w:val="fr-CA"/>
+              </w:rPr>
+              <m:t>N</m:t>
+            </m:r>
+          </m:sup>
+          <m:e>
+            <m:nary>
+              <m:naryPr>
+                <m:chr m:val="∑"/>
+                <m:limLoc m:val="undOvr"/>
+                <m:ctrlPr>
+                  <w:rPr>
+                    <w:rFonts w:ascii="Cambria Math" w:hAnsi="Cambria Math"/>
+                    <w:i/>
+                    <w:lang w:val="fr-CA"/>
+                  </w:rPr>
+                </m:ctrlPr>
+              </m:naryPr>
+              <m:sub>
+                <m:r>
+                  <w:rPr>
+                    <w:rFonts w:ascii="Cambria Math" w:hAnsi="Cambria Math"/>
+                    <w:lang w:val="fr-CA"/>
+                  </w:rPr>
+                  <m:t>k=1</m:t>
+                </m:r>
+              </m:sub>
+              <m:sup>
+                <m:r>
+                  <w:rPr>
+                    <w:rFonts w:ascii="Cambria Math" w:hAnsi="Cambria Math"/>
+                    <w:lang w:val="fr-CA"/>
+                  </w:rPr>
+                  <m:t>K</m:t>
+                </m:r>
+              </m:sup>
+              <m:e>
+                <m:sSub>
+                  <m:sSubPr>
+                    <m:ctrlPr>
+                      <w:rPr>
+                        <w:rFonts w:ascii="Cambria Math" w:hAnsi="Cambria Math"/>
+                        <w:i/>
+                        <w:lang w:val="fr-CA"/>
+                      </w:rPr>
+                    </m:ctrlPr>
+                  </m:sSubPr>
+                  <m:e>
+                    <m:r>
+                      <w:rPr>
+                        <w:rFonts w:ascii="Cambria Math" w:hAnsi="Cambria Math"/>
+                        <w:lang w:val="fr-CA"/>
+                      </w:rPr>
+                      <m:t>t</m:t>
+                    </m:r>
+                  </m:e>
+                  <m:sub>
+                    <m:r>
+                      <w:rPr>
+                        <w:rFonts w:ascii="Cambria Math" w:hAnsi="Cambria Math"/>
+                        <w:lang w:val="fr-CA"/>
+                      </w:rPr>
+                      <m:t>kn</m:t>
+                    </m:r>
+                  </m:sub>
+                </m:sSub>
+              </m:e>
+            </m:nary>
+          </m:e>
+        </m:nary>
+        <m:d>
+          <m:dPr>
+            <m:ctrlPr>
+              <w:rPr>
+                <w:rFonts w:ascii="Cambria Math" w:hAnsi="Cambria Math"/>
+                <w:i/>
+                <w:lang w:val="fr-CA"/>
+              </w:rPr>
+            </m:ctrlPr>
+          </m:dPr>
+          <m:e>
+            <m:r>
+              <w:rPr>
+                <w:rFonts w:ascii="Cambria Math" w:hAnsi="Cambria Math"/>
+                <w:lang w:val="fr-CA"/>
+              </w:rPr>
+              <m:t>1-A</m:t>
+            </m:r>
+          </m:e>
+        </m:d>
+        <m:r>
+          <w:rPr>
+            <w:rFonts w:ascii="Cambria Math" w:hAnsi="Cambria Math"/>
+            <w:lang w:val="fr-CA"/>
+          </w:rPr>
+          <m:t>ɸ</m:t>
+        </m:r>
+      </m:oMath>
+      <w:r>
+        <w:rPr>
+          <w:rFonts w:ascii="Cambria Math" w:eastAsiaTheme="minorEastAsia" w:hAnsi="Cambria Math"/>
+          <w:iCs/>
+          <w:lang w:val="fr-CA"/>
+        </w:rPr>
+        <w:tab/>
+      </w:r>
+      <w:proofErr w:type="spellStart"/>
+      <w:proofErr w:type="gramStart"/>
+      <w:r>
+        <w:rPr>
+          <w:rFonts w:ascii="Cambria Math" w:eastAsiaTheme="minorEastAsia" w:hAnsi="Cambria Math"/>
+          <w:iCs/>
+          <w:lang w:val="fr-CA"/>
+        </w:rPr>
+        <w:t>arythmétique</w:t>
+      </w:r>
+      <w:proofErr w:type="spellEnd"/>
+      <w:proofErr w:type="gramEnd"/>
+    </w:p>
+    <w:p>
+      <w:pPr>
+        <w:pStyle w:val="ListParagraph"/>
+        <w:tabs>
+          <w:tab w:val="left" w:pos="1134"/>
+          <w:tab w:val="center" w:pos="4678"/>
+          <w:tab w:val="right" w:pos="9356"/>
+        </w:tabs>
+        <w:spacing w:after="0" w:line="240" w:lineRule="auto"/>
+        <w:rPr>
+          <w:rFonts w:ascii="Cambria Math" w:hAnsi="Cambria Math"/>
+          <w:iCs/>
+          <w:lang w:val="fr-CA"/>
+        </w:rPr>
+      </w:pPr>
+      <w:r>
+        <w:rPr>
+          <w:rFonts w:ascii="Cambria Math" w:hAnsi="Cambria Math"/>
+          <w:iCs/>
+          <w:lang w:val="fr-CA"/>
+        </w:rPr>
+        <w:tab/>
+        <w:t>&lt;=&gt;</w:t>
+      </w:r>
+    </w:p>
+    <w:p>
+      <w:pPr>
+        <w:pStyle w:val="ListParagraph"/>
+        <w:tabs>
+          <w:tab w:val="left" w:pos="1134"/>
+          <w:tab w:val="center" w:pos="4678"/>
+          <w:tab w:val="right" w:pos="9356"/>
+        </w:tabs>
+        <w:spacing w:after="0" w:line="240" w:lineRule="auto"/>
+        <w:rPr>
+          <w:rFonts w:ascii="Cambria Math" w:hAnsi="Cambria Math"/>
+          <w:i/>
+          <w:iCs/>
+          <w:lang w:val="fr-CA"/>
+        </w:rPr>
+      </w:pPr>
+      <w:r>
+        <w:rPr>
+          <w:rFonts w:ascii="Cambria Math" w:eastAsiaTheme="minorEastAsia" w:hAnsi="Cambria Math"/>
+          <w:i/>
+          <w:iCs/>
+          <w:lang w:val="fr-CA"/>
+        </w:rPr>
+        <w:tab/>
+      </w:r>
+      <w:r>
+        <w:rPr>
+          <w:rFonts w:ascii="Cambria Math" w:eastAsiaTheme="minorEastAsia" w:hAnsi="Cambria Math"/>
+          <w:i/>
+          <w:iCs/>
+          <w:lang w:val="fr-CA"/>
+        </w:rPr>
+        <w:tab/>
+      </w:r>
+      <m:oMath>
+        <m:nary>
+          <m:naryPr>
+            <m:chr m:val="∑"/>
+            <m:limLoc m:val="undOvr"/>
+            <m:ctrlPr>
+              <w:rPr>
+                <w:rFonts w:ascii="Cambria Math" w:hAnsi="Cambria Math"/>
+                <w:i/>
+                <w:lang w:val="fr-CA"/>
+              </w:rPr>
+            </m:ctrlPr>
+          </m:naryPr>
+          <m:sub>
+            <m:r>
+              <w:rPr>
+                <w:rFonts w:ascii="Cambria Math" w:hAnsi="Cambria Math"/>
+                <w:lang w:val="fr-CA"/>
+              </w:rPr>
+              <m:t>n=1</m:t>
+            </m:r>
+          </m:sub>
+          <m:sup>
+            <m:r>
+              <w:rPr>
+                <w:rFonts w:ascii="Cambria Math" w:hAnsi="Cambria Math"/>
+                <w:lang w:val="fr-CA"/>
+              </w:rPr>
+              <m:t>N</m:t>
+            </m:r>
+          </m:sup>
+          <m:e>
+            <m:nary>
+              <m:naryPr>
+                <m:chr m:val="∑"/>
+                <m:limLoc m:val="undOvr"/>
+                <m:ctrlPr>
+                  <w:rPr>
+                    <w:rFonts w:ascii="Cambria Math" w:hAnsi="Cambria Math"/>
+                    <w:i/>
+                    <w:lang w:val="fr-CA"/>
+                  </w:rPr>
+                </m:ctrlPr>
+              </m:naryPr>
+              <m:sub>
+                <m:r>
+                  <w:rPr>
+                    <w:rFonts w:ascii="Cambria Math" w:hAnsi="Cambria Math"/>
+                    <w:lang w:val="fr-CA"/>
+                  </w:rPr>
+                  <m:t>k=1</m:t>
+                </m:r>
+              </m:sub>
+              <m:sup>
+                <m:r>
+                  <w:rPr>
+                    <w:rFonts w:ascii="Cambria Math" w:hAnsi="Cambria Math"/>
+                    <w:lang w:val="fr-CA"/>
+                  </w:rPr>
+                  <m:t>K</m:t>
+                </m:r>
+              </m:sup>
+              <m:e>
+                <m:sSub>
+                  <m:sSubPr>
+                    <m:ctrlPr>
+                      <w:rPr>
+                        <w:rFonts w:ascii="Cambria Math" w:hAnsi="Cambria Math"/>
+                        <w:i/>
+                        <w:lang w:val="fr-CA"/>
+                      </w:rPr>
+                    </m:ctrlPr>
+                  </m:sSubPr>
+                  <m:e>
+                    <m:r>
+                      <w:rPr>
+                        <w:rFonts w:ascii="Cambria Math" w:hAnsi="Cambria Math"/>
+                        <w:lang w:val="fr-CA"/>
+                      </w:rPr>
+                      <m:t>t</m:t>
+                    </m:r>
+                  </m:e>
+                  <m:sub>
+                    <m:r>
+                      <w:rPr>
+                        <w:rFonts w:ascii="Cambria Math" w:hAnsi="Cambria Math"/>
+                        <w:lang w:val="fr-CA"/>
+                      </w:rPr>
+                      <m:t>kn</m:t>
+                    </m:r>
+                  </m:sub>
+                </m:sSub>
+              </m:e>
+            </m:nary>
+          </m:e>
+        </m:nary>
+        <m:d>
+          <m:dPr>
+            <m:ctrlPr>
+              <w:rPr>
+                <w:rFonts w:ascii="Cambria Math" w:hAnsi="Cambria Math"/>
+                <w:i/>
+                <w:lang w:val="fr-CA"/>
+              </w:rPr>
+            </m:ctrlPr>
+          </m:dPr>
+          <m:e>
+            <m:r>
+              <w:rPr>
+                <w:rFonts w:ascii="Cambria Math" w:hAnsi="Cambria Math"/>
+                <w:lang w:val="fr-CA"/>
+              </w:rPr>
+              <m:t>A-1</m:t>
+            </m:r>
+          </m:e>
+        </m:d>
+        <m:r>
+          <w:rPr>
+            <w:rFonts w:ascii="Cambria Math" w:hAnsi="Cambria Math"/>
+            <w:lang w:val="fr-CA"/>
+          </w:rPr>
+          <m:t>ɸ</m:t>
+        </m:r>
+      </m:oMath>
+      <w:r>
+        <w:rPr>
+          <w:rFonts w:ascii="Cambria Math" w:eastAsiaTheme="minorEastAsia" w:hAnsi="Cambria Math"/>
+          <w:iCs/>
+          <w:lang w:val="fr-CA"/>
+        </w:rPr>
+        <w:tab/>
+      </w:r>
+      <w:proofErr w:type="spellStart"/>
+      <w:proofErr w:type="gramStart"/>
+      <w:r>
+        <w:rPr>
+          <w:rFonts w:ascii="Cambria Math" w:eastAsiaTheme="minorEastAsia" w:hAnsi="Cambria Math"/>
+          <w:iCs/>
+          <w:lang w:val="fr-CA"/>
+        </w:rPr>
+        <w:t>arythmétique</w:t>
+      </w:r>
+      <w:proofErr w:type="spellEnd"/>
+      <w:proofErr w:type="gramEnd"/>
+    </w:p>
+    <w:p>
+      <w:pPr>
+        <w:pStyle w:val="ListParagraph"/>
+        <w:tabs>
+          <w:tab w:val="left" w:pos="1134"/>
+          <w:tab w:val="center" w:pos="4678"/>
+          <w:tab w:val="right" w:pos="9356"/>
+        </w:tabs>
+        <w:spacing w:after="0" w:line="240" w:lineRule="auto"/>
+        <w:rPr>
+          <w:rFonts w:ascii="Cambria Math" w:hAnsi="Cambria Math"/>
+          <w:iCs/>
+          <w:lang w:val="fr-CA"/>
+        </w:rPr>
+      </w:pPr>
+      <w:r>
+        <w:rPr>
+          <w:rFonts w:ascii="Cambria Math" w:hAnsi="Cambria Math"/>
+          <w:iCs/>
+          <w:lang w:val="fr-CA"/>
+        </w:rPr>
+        <w:tab/>
+        <w:t>&lt;=&gt;</w:t>
+      </w:r>
+    </w:p>
+    <w:p>
+      <w:pPr>
+        <w:pStyle w:val="ListParagraph"/>
+        <w:tabs>
+          <w:tab w:val="left" w:pos="1134"/>
+          <w:tab w:val="center" w:pos="4678"/>
+          <w:tab w:val="right" w:pos="9356"/>
+        </w:tabs>
+        <w:spacing w:after="0" w:line="240" w:lineRule="auto"/>
+        <w:rPr>
+          <w:rFonts w:ascii="Cambria Math" w:hAnsi="Cambria Math"/>
+          <w:i/>
+          <w:iCs/>
+          <w:lang w:val="fr-CA"/>
+        </w:rPr>
+      </w:pPr>
+      <w:r>
+        <w:rPr>
+          <w:rFonts w:ascii="Cambria Math" w:eastAsiaTheme="minorEastAsia" w:hAnsi="Cambria Math"/>
+          <w:i/>
+          <w:iCs/>
+          <w:lang w:val="fr-CA"/>
+        </w:rPr>
+        <w:tab/>
+      </w:r>
+      <w:r>
+        <w:rPr>
+          <w:rFonts w:ascii="Cambria Math" w:eastAsiaTheme="minorEastAsia" w:hAnsi="Cambria Math"/>
+          <w:i/>
+          <w:iCs/>
+          <w:lang w:val="fr-CA"/>
+        </w:rPr>
+        <w:tab/>
+      </w:r>
+      <m:oMath>
+        <m:nary>
+          <m:naryPr>
+            <m:chr m:val="∑"/>
+            <m:limLoc m:val="undOvr"/>
+            <m:ctrlPr>
+              <w:rPr>
+                <w:rFonts w:ascii="Cambria Math" w:hAnsi="Cambria Math"/>
+                <w:i/>
+                <w:lang w:val="fr-CA"/>
+              </w:rPr>
+            </m:ctrlPr>
+          </m:naryPr>
+          <m:sub>
+            <m:r>
+              <w:rPr>
+                <w:rFonts w:ascii="Cambria Math" w:hAnsi="Cambria Math"/>
+                <w:lang w:val="fr-CA"/>
+              </w:rPr>
+              <m:t>n=1</m:t>
+            </m:r>
+          </m:sub>
+          <m:sup>
+            <m:r>
+              <w:rPr>
+                <w:rFonts w:ascii="Cambria Math" w:hAnsi="Cambria Math"/>
+                <w:lang w:val="fr-CA"/>
+              </w:rPr>
+              <m:t>N</m:t>
+            </m:r>
+          </m:sup>
+          <m:e>
+            <m:nary>
+              <m:naryPr>
+                <m:chr m:val="∑"/>
+                <m:limLoc m:val="undOvr"/>
+                <m:ctrlPr>
+                  <w:rPr>
+                    <w:rFonts w:ascii="Cambria Math" w:hAnsi="Cambria Math"/>
+                    <w:i/>
+                    <w:lang w:val="fr-CA"/>
+                  </w:rPr>
+                </m:ctrlPr>
+              </m:naryPr>
+              <m:sub>
+                <m:r>
+                  <w:rPr>
+                    <w:rFonts w:ascii="Cambria Math" w:hAnsi="Cambria Math"/>
+                    <w:lang w:val="fr-CA"/>
+                  </w:rPr>
+                  <m:t>k=1</m:t>
+                </m:r>
+              </m:sub>
+              <m:sup>
+                <m:r>
+                  <w:rPr>
+                    <w:rFonts w:ascii="Cambria Math" w:hAnsi="Cambria Math"/>
+                    <w:lang w:val="fr-CA"/>
+                  </w:rPr>
+                  <m:t>K</m:t>
+                </m:r>
+              </m:sup>
+              <m:e>
+                <m:sSub>
+                  <m:sSubPr>
+                    <m:ctrlPr>
+                      <w:rPr>
+                        <w:rFonts w:ascii="Cambria Math" w:hAnsi="Cambria Math"/>
+                        <w:i/>
+                        <w:lang w:val="fr-CA"/>
+                      </w:rPr>
+                    </m:ctrlPr>
+                  </m:sSubPr>
+                  <m:e>
+                    <m:r>
+                      <w:rPr>
+                        <w:rFonts w:ascii="Cambria Math" w:hAnsi="Cambria Math"/>
+                        <w:lang w:val="fr-CA"/>
+                      </w:rPr>
+                      <m:t>t</m:t>
+                    </m:r>
+                  </m:e>
+                  <m:sub>
+                    <m:r>
+                      <w:rPr>
+                        <w:rFonts w:ascii="Cambria Math" w:hAnsi="Cambria Math"/>
+                        <w:lang w:val="fr-CA"/>
+                      </w:rPr>
+                      <m:t>kn</m:t>
+                    </m:r>
+                  </m:sub>
+                </m:sSub>
+              </m:e>
+            </m:nary>
+          </m:e>
+        </m:nary>
+        <m:d>
+          <m:dPr>
+            <m:ctrlPr>
+              <w:rPr>
+                <w:rFonts w:ascii="Cambria Math" w:hAnsi="Cambria Math"/>
+                <w:i/>
+                <w:lang w:val="fr-CA"/>
+              </w:rPr>
+            </m:ctrlPr>
+          </m:dPr>
+          <m:e>
+            <m:sSub>
+              <m:sSubPr>
+                <m:ctrlPr>
+                  <w:rPr>
+                    <w:rFonts w:ascii="Cambria Math" w:hAnsi="Cambria Math"/>
+                    <w:i/>
+                    <w:lang w:val="fr-CA"/>
+                  </w:rPr>
+                </m:ctrlPr>
+              </m:sSubPr>
+              <m:e>
+                <m:r>
+                  <w:rPr>
+                    <w:rFonts w:ascii="Cambria Math" w:hAnsi="Cambria Math"/>
+                    <w:lang w:val="fr-CA"/>
+                  </w:rPr>
+                  <m:t>y</m:t>
+                </m:r>
+              </m:e>
+              <m:sub>
+                <m:sSub>
+                  <m:sSubPr>
+                    <m:ctrlPr>
+                      <w:rPr>
+                        <w:rFonts w:ascii="Cambria Math" w:hAnsi="Cambria Math"/>
+                        <w:i/>
+                        <w:lang w:val="fr-CA"/>
+                      </w:rPr>
+                    </m:ctrlPr>
+                  </m:sSubPr>
+                  <m:e>
+                    <m:acc>
+                      <m:accPr>
+                        <m:chr m:val="⃗"/>
                         <m:ctrlPr>
                           <w:rPr>
                             <w:rFonts w:ascii="Cambria Math" w:hAnsi="Cambria Math"/>
@@ -4260,187 +7695,129 @@
                             <w:lang w:val="fr-CA"/>
                           </w:rPr>
                         </m:ctrlPr>
-                      </m:dPr>
+                      </m:accPr>
                       <m:e>
-                        <m:acc>
-                          <m:accPr>
-                            <m:chr m:val="⃗"/>
-                            <m:ctrlPr>
-                              <w:rPr>
-                                <w:rFonts w:ascii="Cambria Math" w:hAnsi="Cambria Math"/>
-                                <w:i/>
-                                <w:lang w:val="fr-CA"/>
-                              </w:rPr>
-                            </m:ctrlPr>
-                          </m:accPr>
-                          <m:e>
-                            <m:r>
-                              <w:rPr>
-                                <w:rFonts w:ascii="Cambria Math" w:hAnsi="Cambria Math"/>
-                                <w:lang w:val="fr-CA"/>
-                              </w:rPr>
-                              <m:t>x</m:t>
-                            </m:r>
-                          </m:e>
-                        </m:acc>
+                        <m:r>
+                          <w:rPr>
+                            <w:rFonts w:ascii="Cambria Math" w:hAnsi="Cambria Math"/>
+                            <w:lang w:val="fr-CA"/>
+                          </w:rPr>
+                          <m:t>w</m:t>
+                        </m:r>
                       </m:e>
-                    </m:d>
-                  </m:den>
-                </m:f>
-                <m:r>
-                  <w:rPr>
-                    <w:rFonts w:ascii="Cambria Math" w:hAnsi="Cambria Math"/>
-                    <w:lang w:val="fr-CA"/>
-                  </w:rPr>
-                  <m:t xml:space="preserve">  </m:t>
-                </m:r>
+                    </m:acc>
+                  </m:e>
+                  <m:sub>
+                    <m:r>
+                      <w:rPr>
+                        <w:rFonts w:ascii="Cambria Math" w:hAnsi="Cambria Math"/>
+                        <w:lang w:val="fr-CA"/>
+                      </w:rPr>
+                      <m:t>i</m:t>
+                    </m:r>
+                  </m:sub>
+                </m:sSub>
+              </m:sub>
+            </m:sSub>
+            <m:d>
+              <m:dPr>
+                <m:ctrlPr>
+                  <w:rPr>
+                    <w:rFonts w:ascii="Cambria Math" w:hAnsi="Cambria Math"/>
+                    <w:i/>
+                    <w:lang w:val="fr-CA"/>
+                  </w:rPr>
+                </m:ctrlPr>
+              </m:dPr>
+              <m:e>
+                <m:sSub>
+                  <m:sSubPr>
+                    <m:ctrlPr>
+                      <w:rPr>
+                        <w:rFonts w:ascii="Cambria Math" w:hAnsi="Cambria Math"/>
+                        <w:i/>
+                        <w:lang w:val="fr-CA"/>
+                      </w:rPr>
+                    </m:ctrlPr>
+                  </m:sSubPr>
+                  <m:e>
+                    <m:acc>
+                      <m:accPr>
+                        <m:chr m:val="⃗"/>
+                        <m:ctrlPr>
+                          <w:rPr>
+                            <w:rFonts w:ascii="Cambria Math" w:hAnsi="Cambria Math"/>
+                            <w:i/>
+                            <w:lang w:val="fr-CA"/>
+                          </w:rPr>
+                        </m:ctrlPr>
+                      </m:accPr>
+                      <m:e>
+                        <m:r>
+                          <w:rPr>
+                            <w:rFonts w:ascii="Cambria Math" w:hAnsi="Cambria Math"/>
+                            <w:lang w:val="fr-CA"/>
+                          </w:rPr>
+                          <m:t>x</m:t>
+                        </m:r>
+                      </m:e>
+                    </m:acc>
+                  </m:e>
+                  <m:sub>
+                    <m:r>
+                      <w:rPr>
+                        <w:rFonts w:ascii="Cambria Math" w:hAnsi="Cambria Math"/>
+                        <w:lang w:val="fr-CA"/>
+                      </w:rPr>
+                      <m:t>n</m:t>
+                    </m:r>
+                  </m:sub>
+                </m:sSub>
               </m:e>
-            </m:nary>
+            </m:d>
+            <m:r>
+              <w:rPr>
+                <w:rFonts w:ascii="Cambria Math" w:hAnsi="Cambria Math"/>
+                <w:lang w:val="fr-CA"/>
+              </w:rPr>
+              <m:t>-1</m:t>
+            </m:r>
           </m:e>
-        </m:nary>
-      </m:oMath>
-      <w:r>
-        <w:rPr>
-          <w:rFonts w:ascii="Cambria Math" w:eastAsiaTheme="minorEastAsia" w:hAnsi="Cambria Math"/>
-          <w:iCs/>
-          <w:lang w:val="fr-CA"/>
-        </w:rPr>
-        <w:tab/>
-      </w:r>
-      <w:proofErr w:type="gramStart"/>
-      <w:r>
-        <w:rPr>
-          <w:rFonts w:ascii="Cambria Math" w:eastAsiaTheme="minorEastAsia" w:hAnsi="Cambria Math"/>
-          <w:iCs/>
-          <w:lang w:val="fr-CA"/>
-        </w:rPr>
-        <w:t>par</w:t>
-      </w:r>
-      <w:proofErr w:type="gramEnd"/>
-      <w:r>
-        <w:rPr>
-          <w:rFonts w:ascii="Cambria Math" w:eastAsiaTheme="minorEastAsia" w:hAnsi="Cambria Math"/>
-          <w:iCs/>
-          <w:lang w:val="fr-CA"/>
-        </w:rPr>
-        <w:t xml:space="preserve"> définition</w:t>
-      </w:r>
-      <w:r>
-        <w:rPr>
-          <w:rFonts w:ascii="Cambria Math" w:eastAsiaTheme="minorEastAsia" w:hAnsi="Cambria Math"/>
-          <w:iCs/>
-          <w:lang w:val="fr-CA"/>
-        </w:rPr>
-        <w:t xml:space="preserve"> de </w:t>
-      </w:r>
-      <m:oMath>
+        </m:d>
         <m:r>
           <w:rPr>
-            <w:rFonts w:ascii="Cambria Math" w:eastAsiaTheme="minorEastAsia" w:hAnsi="Cambria Math"/>
+            <w:rFonts w:ascii="Cambria Math" w:hAnsi="Cambria Math"/>
             <w:lang w:val="fr-CA"/>
           </w:rPr>
-          <m:t>ln</m:t>
+          <m:t>ɸ</m:t>
         </m:r>
-        <m:sSub>
-          <m:sSubPr>
-            <m:ctrlPr>
-              <w:rPr>
-                <w:rFonts w:ascii="Cambria Math" w:hAnsi="Cambria Math"/>
-                <w:i/>
-                <w:lang w:val="fr-CA"/>
-              </w:rPr>
-            </m:ctrlPr>
-          </m:sSubPr>
-          <m:e>
-            <m:r>
-              <w:rPr>
-                <w:rFonts w:ascii="Cambria Math" w:hAnsi="Cambria Math"/>
-                <w:lang w:val="fr-CA"/>
-              </w:rPr>
-              <m:t>y</m:t>
-            </m:r>
-          </m:e>
-          <m:sub>
-            <m:sSub>
-              <m:sSubPr>
-                <m:ctrlPr>
-                  <w:rPr>
-                    <w:rFonts w:ascii="Cambria Math" w:hAnsi="Cambria Math"/>
-                    <w:i/>
-                    <w:lang w:val="fr-CA"/>
-                  </w:rPr>
-                </m:ctrlPr>
-              </m:sSubPr>
-              <m:e>
-                <m:acc>
-                  <m:accPr>
-                    <m:chr m:val="⃗"/>
-                    <m:ctrlPr>
-                      <w:rPr>
-                        <w:rFonts w:ascii="Cambria Math" w:hAnsi="Cambria Math"/>
-                        <w:i/>
-                        <w:lang w:val="fr-CA"/>
-                      </w:rPr>
-                    </m:ctrlPr>
-                  </m:accPr>
-                  <m:e>
-                    <m:r>
-                      <w:rPr>
-                        <w:rFonts w:ascii="Cambria Math" w:hAnsi="Cambria Math"/>
-                        <w:lang w:val="fr-CA"/>
-                      </w:rPr>
-                      <m:t>w</m:t>
-                    </m:r>
-                  </m:e>
-                </m:acc>
-              </m:e>
-              <m:sub>
-                <m:r>
-                  <w:rPr>
-                    <w:rFonts w:ascii="Cambria Math" w:hAnsi="Cambria Math"/>
-                    <w:lang w:val="fr-CA"/>
-                  </w:rPr>
-                  <m:t>i</m:t>
-                </m:r>
-              </m:sub>
-            </m:sSub>
-          </m:sub>
-        </m:sSub>
-        <m:d>
-          <m:dPr>
-            <m:ctrlPr>
-              <w:rPr>
-                <w:rFonts w:ascii="Cambria Math" w:hAnsi="Cambria Math"/>
-                <w:i/>
-                <w:lang w:val="fr-CA"/>
-              </w:rPr>
-            </m:ctrlPr>
-          </m:dPr>
-          <m:e>
-            <m:acc>
-              <m:accPr>
-                <m:chr m:val="⃗"/>
-                <m:ctrlPr>
-                  <w:rPr>
-                    <w:rFonts w:ascii="Cambria Math" w:hAnsi="Cambria Math"/>
-                    <w:i/>
-                    <w:lang w:val="fr-CA"/>
-                  </w:rPr>
-                </m:ctrlPr>
-              </m:accPr>
-              <m:e>
-                <m:r>
-                  <w:rPr>
-                    <w:rFonts w:ascii="Cambria Math" w:hAnsi="Cambria Math"/>
-                    <w:lang w:val="fr-CA"/>
-                  </w:rPr>
-                  <m:t>x</m:t>
-                </m:r>
-              </m:e>
-            </m:acc>
-          </m:e>
-        </m:d>
       </m:oMath>
+      <w:r>
+        <w:rPr>
+          <w:rFonts w:ascii="Cambria Math" w:eastAsiaTheme="minorEastAsia" w:hAnsi="Cambria Math"/>
+          <w:iCs/>
+          <w:lang w:val="fr-CA"/>
+        </w:rPr>
+        <w:tab/>
+      </w:r>
+      <w:proofErr w:type="gramStart"/>
+      <w:r>
+        <w:rPr>
+          <w:rFonts w:ascii="Cambria Math" w:eastAsiaTheme="minorEastAsia" w:hAnsi="Cambria Math"/>
+          <w:iCs/>
+          <w:lang w:val="fr-CA"/>
+        </w:rPr>
+        <w:t>par</w:t>
+      </w:r>
+      <w:proofErr w:type="gramEnd"/>
+      <w:r>
+        <w:rPr>
+          <w:rFonts w:ascii="Cambria Math" w:eastAsiaTheme="minorEastAsia" w:hAnsi="Cambria Math"/>
+          <w:iCs/>
+          <w:lang w:val="fr-CA"/>
+        </w:rPr>
+        <w:t xml:space="preserve"> définition</w:t>
+      </w:r>
     </w:p>
     <w:p>
       <w:pPr>
@@ -4501,6 +7878,36 @@
         <w:tab/>
       </w:r>
       <m:oMath>
+        <m:f>
+          <m:fPr>
+            <m:ctrlPr>
+              <w:rPr>
+                <w:rFonts w:ascii="Cambria Math" w:eastAsiaTheme="minorEastAsia" w:hAnsi="Cambria Math"/>
+                <w:i/>
+                <w:iCs/>
+                <w:lang w:val="fr-CA"/>
+              </w:rPr>
+            </m:ctrlPr>
+          </m:fPr>
+          <m:num>
+            <m:r>
+              <w:rPr>
+                <w:rFonts w:ascii="Cambria Math" w:eastAsiaTheme="minorEastAsia" w:hAnsi="Cambria Math"/>
+                <w:lang w:val="fr-CA"/>
+              </w:rPr>
+              <m:t>1</m:t>
+            </m:r>
+          </m:num>
+          <m:den>
+            <m:r>
+              <w:rPr>
+                <w:rFonts w:ascii="Cambria Math" w:eastAsiaTheme="minorEastAsia" w:hAnsi="Cambria Math"/>
+                <w:lang w:val="fr-CA"/>
+              </w:rPr>
+              <m:t>N</m:t>
+            </m:r>
+          </m:den>
+        </m:f>
         <m:nary>
           <m:naryPr>
             <m:chr m:val="∑"/>
@@ -4519,7 +7926,14 @@
                 <w:rFonts w:ascii="Cambria Math" w:hAnsi="Cambria Math"/>
                 <w:lang w:val="fr-CA"/>
               </w:rPr>
-              <m:t>n=1</m:t>
+              <m:t>n</m:t>
+            </m:r>
+            <m:r>
+              <w:rPr>
+                <w:rFonts w:ascii="Cambria Math" w:hAnsi="Cambria Math"/>
+                <w:lang w:val="fr-CA"/>
+              </w:rPr>
+              <m:t>=1</m:t>
             </m:r>
           </m:sub>
           <m:sup>
@@ -4532,6 +7946,27 @@
             </m:r>
           </m:sup>
           <m:e>
+            <m:acc>
+              <m:accPr>
+                <m:chr m:val="⃗"/>
+                <m:ctrlPr>
+                  <w:rPr>
+                    <w:rFonts w:ascii="Cambria Math" w:hAnsi="Cambria Math"/>
+                    <w:i/>
+                    <w:lang w:val="fr-CA"/>
+                  </w:rPr>
+                </m:ctrlPr>
+              </m:accPr>
+              <m:e>
+                <m:r>
+                  <w:rPr>
+                    <w:rFonts w:ascii="Cambria Math" w:hAnsi="Cambria Math"/>
+                    <w:lang w:val="fr-CA"/>
+                  </w:rPr>
+                  <m:t>x</m:t>
+                </m:r>
+              </m:e>
+            </m:acc>
             <m:d>
               <m:dPr>
                 <m:ctrlPr>
@@ -4563,8 +7998,9 @@
                     </m:r>
                   </m:e>
                   <m:sub>
-                    <m:sSub>
-                      <m:sSubPr>
+                    <m:acc>
+                      <m:accPr>
+                        <m:chr m:val="⃗"/>
                         <m:ctrlPr>
                           <w:rPr>
                             <w:rFonts w:ascii="Cambria Math" w:hAnsi="Cambria Math"/>
@@ -4572,40 +8008,17 @@
                             <w:lang w:val="fr-CA"/>
                           </w:rPr>
                         </m:ctrlPr>
-                      </m:sSubPr>
+                      </m:accPr>
                       <m:e>
-                        <m:acc>
-                          <m:accPr>
-                            <m:chr m:val="⃗"/>
-                            <m:ctrlPr>
-                              <w:rPr>
-                                <w:rFonts w:ascii="Cambria Math" w:hAnsi="Cambria Math"/>
-                                <w:i/>
-                                <w:lang w:val="fr-CA"/>
-                              </w:rPr>
-                            </m:ctrlPr>
-                          </m:accPr>
-                          <m:e>
-                            <m:r>
-                              <w:rPr>
-                                <w:rFonts w:ascii="Cambria Math" w:hAnsi="Cambria Math"/>
-                                <w:lang w:val="fr-CA"/>
-                              </w:rPr>
-                              <m:t>w</m:t>
-                            </m:r>
-                          </m:e>
-                        </m:acc>
-                      </m:e>
-                      <m:sub>
                         <m:r>
                           <w:rPr>
                             <w:rFonts w:ascii="Cambria Math" w:hAnsi="Cambria Math"/>
                             <w:lang w:val="fr-CA"/>
                           </w:rPr>
-                          <m:t>i</m:t>
+                          <m:t>w</m:t>
                         </m:r>
-                      </m:sub>
-                    </m:sSub>
+                      </m:e>
+                    </m:acc>
                   </m:sub>
                 </m:sSub>
                 <m:d>
@@ -4694,35 +8107,6 @@
                 </m:sSub>
               </m:e>
             </m:d>
-            <m:sSub>
-              <m:sSubPr>
-                <m:ctrlPr>
-                  <w:rPr>
-                    <w:rFonts w:ascii="Cambria Math" w:hAnsi="Cambria Math"/>
-                    <w:i/>
-                    <w:lang w:val="fr-CA"/>
-                  </w:rPr>
-                </m:ctrlPr>
-              </m:sSubPr>
-              <m:e>
-                <m:r>
-                  <w:rPr>
-                    <w:rFonts w:ascii="Cambria Math" w:hAnsi="Cambria Math"/>
-                    <w:lang w:val="fr-CA"/>
-                  </w:rPr>
-                  <m:t>ɸ</m:t>
-                </m:r>
-              </m:e>
-              <m:sub>
-                <m:r>
-                  <w:rPr>
-                    <w:rFonts w:ascii="Cambria Math" w:hAnsi="Cambria Math"/>
-                    <w:lang w:val="fr-CA"/>
-                  </w:rPr>
-                  <m:t>n</m:t>
-                </m:r>
-              </m:sub>
-            </m:sSub>
           </m:e>
         </m:nary>
       </m:oMath>
@@ -4750,7 +8134,39 @@
           <w:iCs/>
           <w:lang w:val="fr-CA"/>
         </w:rPr>
-        <w:t xml:space="preserve"> dérivation</w:t>
+        <w:t xml:space="preserve"> </w:t>
+      </w:r>
+      <w:r>
+        <w:rPr>
+          <w:rFonts w:ascii="Cambria Math" w:eastAsiaTheme="minorEastAsia" w:hAnsi="Cambria Math"/>
+          <w:iCs/>
+          <w:lang w:val="fr-CA"/>
+        </w:rPr>
+        <w:t xml:space="preserve">une </w:t>
+      </w:r>
+      <w:r>
+        <w:rPr>
+          <w:rFonts w:ascii="Cambria Math" w:eastAsiaTheme="minorEastAsia" w:hAnsi="Cambria Math"/>
+          <w:iCs/>
+          <w:lang w:val="fr-CA"/>
+        </w:rPr>
+        <w:t>twist</w:t>
+      </w:r>
+      <w:r>
+        <w:rPr>
+          <w:rFonts w:ascii="Cambria Math" w:eastAsiaTheme="minorEastAsia" w:hAnsi="Cambria Math"/>
+          <w:iCs/>
+          <w:lang w:val="fr-CA"/>
+        </w:rPr>
+        <w:t xml:space="preserve"> que</w:t>
+      </w:r>
+      <w:r>
+        <w:rPr>
+          <w:rFonts w:ascii="Cambria Math" w:eastAsiaTheme="minorEastAsia" w:hAnsi="Cambria Math"/>
+          <w:iCs/>
+          <w:lang w:val="fr-CA"/>
+        </w:rPr>
+        <w:t>lconque</w:t>
       </w:r>
     </w:p>
     <w:p>
@@ -4798,136 +8214,15 @@
           <w:lang w:val="fr-CA"/>
         </w:rPr>
         <w:tab/>
+      </w:r>
+      <w:r>
+        <w:rPr>
+          <w:rFonts w:ascii="Cambria Math" w:hAnsi="Cambria Math"/>
+          <w:iCs/>
+          <w:lang w:val="fr-CA"/>
+        </w:rPr>
         <w:t>CQFD</w:t>
       </w:r>
-      <w:bookmarkStart w:id="1" w:name="_GoBack"/>
-      <w:bookmarkEnd w:id="1"/>
-    </w:p>
-    <w:p>
-      <w:pPr>
-        <w:tabs>
-          <w:tab w:val="left" w:pos="1134"/>
-          <w:tab w:val="center" w:pos="4678"/>
-        </w:tabs>
-        <w:spacing w:after="0" w:line="240" w:lineRule="auto"/>
-        <w:rPr>
-          <w:rFonts w:ascii="Cambria Math" w:hAnsi="Cambria Math"/>
-          <w:iCs/>
-          <w:lang w:val="fr-CA"/>
-        </w:rPr>
-      </w:pPr>
-    </w:p>
-    <w:p>
-      <w:pPr>
-        <w:tabs>
-          <w:tab w:val="left" w:pos="1134"/>
-          <w:tab w:val="center" w:pos="4678"/>
-        </w:tabs>
-        <w:spacing w:after="0" w:line="240" w:lineRule="auto"/>
-        <w:rPr>
-          <w:rFonts w:ascii="Cambria Math" w:hAnsi="Cambria Math"/>
-          <w:iCs/>
-          <w:lang w:val="fr-CA"/>
-        </w:rPr>
-      </w:pPr>
-    </w:p>
-    <w:p>
-      <w:pPr>
-        <w:tabs>
-          <w:tab w:val="left" w:pos="1134"/>
-          <w:tab w:val="center" w:pos="4678"/>
-        </w:tabs>
-        <w:spacing w:after="0" w:line="240" w:lineRule="auto"/>
-        <w:rPr>
-          <w:rFonts w:ascii="Cambria Math" w:hAnsi="Cambria Math"/>
-          <w:iCs/>
-          <w:lang w:val="fr-CA"/>
-        </w:rPr>
-      </w:pPr>
-    </w:p>
-    <w:p>
-      <w:pPr>
-        <w:tabs>
-          <w:tab w:val="left" w:pos="1134"/>
-          <w:tab w:val="center" w:pos="4678"/>
-        </w:tabs>
-        <w:spacing w:after="0" w:line="240" w:lineRule="auto"/>
-        <w:rPr>
-          <w:rFonts w:ascii="Cambria Math" w:hAnsi="Cambria Math"/>
-          <w:iCs/>
-          <w:lang w:val="fr-CA"/>
-        </w:rPr>
-      </w:pPr>
-    </w:p>
-    <w:p>
-      <w:pPr>
-        <w:tabs>
-          <w:tab w:val="left" w:pos="1134"/>
-          <w:tab w:val="center" w:pos="4678"/>
-        </w:tabs>
-        <w:spacing w:after="0" w:line="240" w:lineRule="auto"/>
-        <w:rPr>
-          <w:rFonts w:ascii="Cambria Math" w:hAnsi="Cambria Math"/>
-          <w:iCs/>
-          <w:lang w:val="fr-CA"/>
-        </w:rPr>
-      </w:pPr>
-    </w:p>
-    <w:p>
-      <w:pPr>
-        <w:tabs>
-          <w:tab w:val="left" w:pos="1134"/>
-          <w:tab w:val="center" w:pos="4678"/>
-        </w:tabs>
-        <w:spacing w:after="0" w:line="240" w:lineRule="auto"/>
-        <w:rPr>
-          <w:rFonts w:ascii="Cambria Math" w:hAnsi="Cambria Math"/>
-          <w:iCs/>
-          <w:lang w:val="fr-CA"/>
-        </w:rPr>
-      </w:pPr>
-    </w:p>
-    <w:p>
-      <w:pPr>
-        <w:tabs>
-          <w:tab w:val="left" w:pos="1134"/>
-          <w:tab w:val="center" w:pos="4678"/>
-        </w:tabs>
-        <w:spacing w:after="0" w:line="240" w:lineRule="auto"/>
-        <w:rPr>
-          <w:rFonts w:ascii="Cambria Math" w:hAnsi="Cambria Math"/>
-          <w:iCs/>
-          <w:lang w:val="fr-CA"/>
-        </w:rPr>
-      </w:pPr>
-    </w:p>
-    <w:p>
-      <w:pPr>
-        <w:tabs>
-          <w:tab w:val="left" w:pos="1134"/>
-          <w:tab w:val="center" w:pos="4678"/>
-        </w:tabs>
-        <w:spacing w:after="0" w:line="240" w:lineRule="auto"/>
-        <w:rPr>
-          <w:rFonts w:ascii="Cambria Math" w:hAnsi="Cambria Math"/>
-          <w:iCs/>
-          <w:lang w:val="fr-CA"/>
-        </w:rPr>
-      </w:pPr>
-    </w:p>
-    <w:p>
-      <w:pPr>
-        <w:tabs>
-          <w:tab w:val="left" w:pos="1134"/>
-          <w:tab w:val="center" w:pos="4678"/>
-        </w:tabs>
-        <w:spacing w:after="0" w:line="240" w:lineRule="auto"/>
-        <w:rPr>
-          <w:rFonts w:ascii="Cambria Math" w:hAnsi="Cambria Math"/>
-          <w:iCs/>
-          <w:lang w:val="fr-CA"/>
-        </w:rPr>
-      </w:pPr>
     </w:p>
     <w:p>
       <w:pPr>
@@ -4990,14 +8285,7 @@
             <w:rFonts w:ascii="Cambria Math" w:eastAsiaTheme="minorEastAsia" w:hAnsi="Cambria Math"/>
             <w:lang w:val="fr-CA"/>
           </w:rPr>
-          <m:t xml:space="preserve"> </m:t>
-        </m:r>
-        <m:r>
-          <w:rPr>
-            <w:rFonts w:ascii="Cambria Math" w:eastAsiaTheme="minorEastAsia" w:hAnsi="Cambria Math"/>
-            <w:lang w:val="fr-CA"/>
-          </w:rPr>
-          <m:t>p(x</m:t>
+          <m:t xml:space="preserve"> p(x</m:t>
         </m:r>
         <m:r>
           <m:rPr>
@@ -5045,6 +8333,7 @@
         <w:rPr>
           <w:lang w:val="fr-CA"/>
         </w:rPr>
+        <w:lastRenderedPageBreak/>
         <w:t xml:space="preserve">La distribution à priori est la distribution de probabilité d’observer une catégorie divisée par le nbr de véhicule total, ex : </w:t>
       </w:r>
       <m:oMath>
@@ -5109,146 +8398,6 @@
         </w:rPr>
         <w:t xml:space="preserve">Oui, puisque les voitures sport sont de même catégorie et ont plus de chance de consommer tous beaucoup d’essence et peu de chance qu’une de ces voitures consomme très peu d’essence. </w:t>
       </w:r>
-    </w:p>
-    <w:p>
-      <w:pPr>
-        <w:rPr>
-          <w:lang w:val="fr-CA"/>
-        </w:rPr>
-      </w:pPr>
-    </w:p>
-    <w:p>
-      <w:pPr>
-        <w:rPr>
-          <w:lang w:val="fr-CA"/>
-        </w:rPr>
-      </w:pPr>
-    </w:p>
-    <w:p>
-      <w:pPr>
-        <w:rPr>
-          <w:lang w:val="fr-CA"/>
-        </w:rPr>
-      </w:pPr>
-    </w:p>
-    <w:p>
-      <w:pPr>
-        <w:rPr>
-          <w:lang w:val="fr-CA"/>
-        </w:rPr>
-      </w:pPr>
-    </w:p>
-    <w:p>
-      <w:pPr>
-        <w:rPr>
-          <w:lang w:val="fr-CA"/>
-        </w:rPr>
-      </w:pPr>
-    </w:p>
-    <w:p>
-      <w:pPr>
-        <w:rPr>
-          <w:lang w:val="fr-CA"/>
-        </w:rPr>
-      </w:pPr>
-    </w:p>
-    <w:p>
-      <w:pPr>
-        <w:rPr>
-          <w:lang w:val="fr-CA"/>
-        </w:rPr>
-      </w:pPr>
-    </w:p>
-    <w:p>
-      <w:pPr>
-        <w:rPr>
-          <w:lang w:val="fr-CA"/>
-        </w:rPr>
-      </w:pPr>
-    </w:p>
-    <w:p>
-      <w:pPr>
-        <w:rPr>
-          <w:lang w:val="fr-CA"/>
-        </w:rPr>
-      </w:pPr>
-    </w:p>
-    <w:p>
-      <w:pPr>
-        <w:rPr>
-          <w:lang w:val="fr-CA"/>
-        </w:rPr>
-      </w:pPr>
-    </w:p>
-    <w:p>
-      <w:pPr>
-        <w:rPr>
-          <w:lang w:val="fr-CA"/>
-        </w:rPr>
-      </w:pPr>
-    </w:p>
-    <w:p>
-      <w:pPr>
-        <w:rPr>
-          <w:lang w:val="fr-CA"/>
-        </w:rPr>
-      </w:pPr>
-    </w:p>
-    <w:p>
-      <w:pPr>
-        <w:rPr>
-          <w:lang w:val="fr-CA"/>
-        </w:rPr>
-      </w:pPr>
-    </w:p>
-    <w:p>
-      <w:pPr>
-        <w:rPr>
-          <w:lang w:val="fr-CA"/>
-        </w:rPr>
-      </w:pPr>
-    </w:p>
-    <w:p>
-      <w:pPr>
-        <w:rPr>
-          <w:lang w:val="fr-CA"/>
-        </w:rPr>
-      </w:pPr>
-    </w:p>
-    <w:p>
-      <w:pPr>
-        <w:rPr>
-          <w:lang w:val="fr-CA"/>
-        </w:rPr>
-      </w:pPr>
-    </w:p>
-    <w:p>
-      <w:pPr>
-        <w:rPr>
-          <w:lang w:val="fr-CA"/>
-        </w:rPr>
-      </w:pPr>
-    </w:p>
-    <w:p>
-      <w:pPr>
-        <w:rPr>
-          <w:lang w:val="fr-CA"/>
-        </w:rPr>
-      </w:pPr>
-    </w:p>
-    <w:p>
-      <w:pPr>
-        <w:rPr>
-          <w:lang w:val="fr-CA"/>
-        </w:rPr>
-      </w:pPr>
-    </w:p>
-    <w:p>
-      <w:pPr>
-        <w:rPr>
-          <w:lang w:val="fr-CA"/>
-        </w:rPr>
-      </w:pPr>
     </w:p>
     <w:p>
       <w:pPr>
@@ -5570,14 +8719,7 @@
             <w:rFonts w:ascii="Cambria Math" w:hAnsi="Cambria Math"/>
             <w:lang w:val="fr-CA"/>
           </w:rPr>
-          <m:t>=</m:t>
-        </m:r>
-        <m:r>
-          <w:rPr>
-            <w:rFonts w:ascii="Cambria Math" w:hAnsi="Cambria Math"/>
-            <w:lang w:val="fr-CA"/>
-          </w:rPr>
-          <m:t>ρ</m:t>
+          <m:t>=ρ</m:t>
         </m:r>
         <m:sSub>
           <m:sSubPr>
@@ -6566,14 +9708,7 @@
                 <w:rFonts w:ascii="Cambria Math" w:hAnsi="Cambria Math"/>
                 <w:lang w:val="fr-CA"/>
               </w:rPr>
-              <m:t>∆t</m:t>
-            </m:r>
-            <m:r>
-              <w:rPr>
-                <w:rFonts w:ascii="Cambria Math" w:hAnsi="Cambria Math"/>
-                <w:lang w:val="fr-CA"/>
-              </w:rPr>
-              <m:t xml:space="preserve"> </m:t>
+              <m:t xml:space="preserve">∆t </m:t>
             </m:r>
           </m:den>
         </m:f>
@@ -6731,14 +9866,7 @@
                 <w:rFonts w:ascii="Cambria Math" w:hAnsi="Cambria Math"/>
                 <w:lang w:val="fr-CA"/>
               </w:rPr>
-              <m:t>d</m:t>
-            </m:r>
-            <m:r>
-              <w:rPr>
-                <w:rFonts w:ascii="Cambria Math" w:hAnsi="Cambria Math"/>
-                <w:lang w:val="fr-CA"/>
-              </w:rPr>
-              <m:t xml:space="preserve"> </m:t>
+              <m:t xml:space="preserve">d </m:t>
             </m:r>
           </m:den>
         </m:f>
@@ -7557,21 +10685,7 @@
             <w:rFonts w:ascii="Cambria Math" w:hAnsi="Cambria Math"/>
             <w:lang w:val="fr-CA"/>
           </w:rPr>
-          <m:t>+</m:t>
-        </m:r>
-        <m:r>
-          <w:rPr>
-            <w:rFonts w:ascii="Cambria Math" w:hAnsi="Cambria Math"/>
-            <w:lang w:val="fr-CA"/>
-          </w:rPr>
-          <m:t>v</m:t>
-        </m:r>
-        <m:r>
-          <w:rPr>
-            <w:rFonts w:ascii="Cambria Math" w:hAnsi="Cambria Math"/>
-            <w:lang w:val="fr-CA"/>
-          </w:rPr>
-          <m:t>∆t</m:t>
+          <m:t>+v∆t</m:t>
         </m:r>
       </m:oMath>
     </w:p>
@@ -7857,23 +10971,7 @@
           <w:rFonts w:ascii="Cambria Math" w:eastAsiaTheme="minorEastAsia" w:hAnsi="Cambria Math"/>
           <w:lang w:val="fr-CA"/>
         </w:rPr>
-        <w:t>sert à contr</w:t>
-      </w:r>
-      <w:proofErr w:type="spellStart"/>
-      <w:r>
-        <w:rPr>
-          <w:rFonts w:ascii="Cambria Math" w:eastAsiaTheme="minorEastAsia" w:hAnsi="Cambria Math"/>
-          <w:lang w:val="fr-CA"/>
-        </w:rPr>
-        <w:t>ôler</w:t>
-      </w:r>
-      <w:proofErr w:type="spellEnd"/>
-      <w:r>
-        <w:rPr>
-          <w:rFonts w:ascii="Cambria Math" w:eastAsiaTheme="minorEastAsia" w:hAnsi="Cambria Math"/>
-          <w:lang w:val="fr-CA"/>
-        </w:rPr>
-        <w:t xml:space="preserve"> la vitesse de déplacement dans le déplacement suivant notre gradient. </w:t>
+        <w:t xml:space="preserve">sert à contrôler la vitesse de déplacement dans le déplacement suivant notre gradient. </w:t>
       </w:r>
     </w:p>
     <w:p>
@@ -8066,14 +11164,7 @@
             <w:rFonts w:ascii="Cambria Math" w:hAnsi="Cambria Math"/>
             <w:lang w:val="fr-CA"/>
           </w:rPr>
-          <m:t>a</m:t>
-        </m:r>
-        <m:r>
-          <w:rPr>
-            <w:rFonts w:ascii="Cambria Math" w:hAnsi="Cambria Math"/>
-            <w:lang w:val="fr-CA"/>
-          </w:rPr>
-          <m:t>∆t</m:t>
+          <m:t>a∆t</m:t>
         </m:r>
       </m:oMath>
       <w:r>
@@ -8102,7 +11193,6 @@
           <w:rFonts w:ascii="Cambria Math" w:eastAsiaTheme="minorEastAsia" w:hAnsi="Cambria Math"/>
           <w:lang w:val="fr-CA"/>
         </w:rPr>
-        <w:lastRenderedPageBreak/>
         <w:tab/>
       </w:r>
       <w:r>
@@ -8474,6 +11564,8 @@
         </w:rPr>
         <w:t xml:space="preserve"> CQFD</w:t>
       </w:r>
+      <w:bookmarkStart w:id="2" w:name="_GoBack"/>
+      <w:bookmarkEnd w:id="2"/>
     </w:p>
     <w:sectPr>
       <w:pgSz w:w="12240" w:h="15840"/>
@@ -8574,6 +11666,95 @@
     </w:lvl>
   </w:abstractNum>
   <w:abstractNum w:abstractNumId="1" w15:restartNumberingAfterBreak="0">
+    <w:nsid w:val="417741DE"/>
+    <w:multiLevelType w:val="hybridMultilevel"/>
+    <w:tmpl w:val="F722626C"/>
+    <w:lvl w:ilvl="0" w:tplc="10090011">
+      <w:start w:val="1"/>
+      <w:numFmt w:val="decimal"/>
+      <w:lvlText w:val="%1)"/>
+      <w:lvlJc w:val="left"/>
+      <w:pPr>
+        <w:ind w:left="720" w:hanging="360"/>
+      </w:pPr>
+      <w:rPr>
+        <w:rFonts w:hint="default"/>
+      </w:rPr>
+    </w:lvl>
+    <w:lvl w:ilvl="1" w:tplc="10090019" w:tentative="1">
+      <w:start w:val="1"/>
+      <w:numFmt w:val="lowerLetter"/>
+      <w:lvlText w:val="%2."/>
+      <w:lvlJc w:val="left"/>
+      <w:pPr>
+        <w:ind w:left="1440" w:hanging="360"/>
+      </w:pPr>
+    </w:lvl>
+    <w:lvl w:ilvl="2" w:tplc="1009001B" w:tentative="1">
+      <w:start w:val="1"/>
+      <w:numFmt w:val="lowerRoman"/>
+      <w:lvlText w:val="%3."/>
+      <w:lvlJc w:val="right"/>
+      <w:pPr>
+        <w:ind w:left="2160" w:hanging="180"/>
+      </w:pPr>
+    </w:lvl>
+    <w:lvl w:ilvl="3" w:tplc="1009000F" w:tentative="1">
+      <w:start w:val="1"/>
+      <w:numFmt w:val="decimal"/>
+      <w:lvlText w:val="%4."/>
+      <w:lvlJc w:val="left"/>
+      <w:pPr>
+        <w:ind w:left="2880" w:hanging="360"/>
+      </w:pPr>
+    </w:lvl>
+    <w:lvl w:ilvl="4" w:tplc="10090019" w:tentative="1">
+      <w:start w:val="1"/>
+      <w:numFmt w:val="lowerLetter"/>
+      <w:lvlText w:val="%5."/>
+      <w:lvlJc w:val="left"/>
+      <w:pPr>
+        <w:ind w:left="3600" w:hanging="360"/>
+      </w:pPr>
+    </w:lvl>
+    <w:lvl w:ilvl="5" w:tplc="1009001B" w:tentative="1">
+      <w:start w:val="1"/>
+      <w:numFmt w:val="lowerRoman"/>
+      <w:lvlText w:val="%6."/>
+      <w:lvlJc w:val="right"/>
+      <w:pPr>
+        <w:ind w:left="4320" w:hanging="180"/>
+      </w:pPr>
+    </w:lvl>
+    <w:lvl w:ilvl="6" w:tplc="1009000F" w:tentative="1">
+      <w:start w:val="1"/>
+      <w:numFmt w:val="decimal"/>
+      <w:lvlText w:val="%7."/>
+      <w:lvlJc w:val="left"/>
+      <w:pPr>
+        <w:ind w:left="5040" w:hanging="360"/>
+      </w:pPr>
+    </w:lvl>
+    <w:lvl w:ilvl="7" w:tplc="10090019" w:tentative="1">
+      <w:start w:val="1"/>
+      <w:numFmt w:val="lowerLetter"/>
+      <w:lvlText w:val="%8."/>
+      <w:lvlJc w:val="left"/>
+      <w:pPr>
+        <w:ind w:left="5760" w:hanging="360"/>
+      </w:pPr>
+    </w:lvl>
+    <w:lvl w:ilvl="8" w:tplc="1009001B" w:tentative="1">
+      <w:start w:val="1"/>
+      <w:numFmt w:val="lowerRoman"/>
+      <w:lvlText w:val="%9."/>
+      <w:lvlJc w:val="right"/>
+      <w:pPr>
+        <w:ind w:left="6480" w:hanging="180"/>
+      </w:pPr>
+    </w:lvl>
+  </w:abstractNum>
+  <w:abstractNum w:abstractNumId="2" w15:restartNumberingAfterBreak="0">
     <w:nsid w:val="514175CB"/>
     <w:multiLevelType w:val="hybridMultilevel"/>
     <w:tmpl w:val="233AD500"/>
@@ -8662,7 +11843,7 @@
       </w:pPr>
     </w:lvl>
   </w:abstractNum>
-  <w:abstractNum w:abstractNumId="2" w15:restartNumberingAfterBreak="0">
+  <w:abstractNum w:abstractNumId="3" w15:restartNumberingAfterBreak="0">
     <w:nsid w:val="56CC0DD0"/>
     <w:multiLevelType w:val="hybridMultilevel"/>
     <w:tmpl w:val="233AD500"/>
@@ -8751,14 +11932,109 @@
       </w:pPr>
     </w:lvl>
   </w:abstractNum>
+  <w:abstractNum w:abstractNumId="4" w15:restartNumberingAfterBreak="0">
+    <w:nsid w:val="6ED11B9F"/>
+    <w:multiLevelType w:val="hybridMultilevel"/>
+    <w:tmpl w:val="3774B944"/>
+    <w:lvl w:ilvl="0" w:tplc="2136825A">
+      <w:start w:val="1"/>
+      <w:numFmt w:val="decimal"/>
+      <w:lvlText w:val="%1)"/>
+      <w:lvlJc w:val="left"/>
+      <w:pPr>
+        <w:ind w:left="1080" w:hanging="360"/>
+      </w:pPr>
+      <w:rPr>
+        <w:rFonts w:hint="default"/>
+      </w:rPr>
+    </w:lvl>
+    <w:lvl w:ilvl="1" w:tplc="10090019" w:tentative="1">
+      <w:start w:val="1"/>
+      <w:numFmt w:val="lowerLetter"/>
+      <w:lvlText w:val="%2."/>
+      <w:lvlJc w:val="left"/>
+      <w:pPr>
+        <w:ind w:left="1800" w:hanging="360"/>
+      </w:pPr>
+    </w:lvl>
+    <w:lvl w:ilvl="2" w:tplc="1009001B" w:tentative="1">
+      <w:start w:val="1"/>
+      <w:numFmt w:val="lowerRoman"/>
+      <w:lvlText w:val="%3."/>
+      <w:lvlJc w:val="right"/>
+      <w:pPr>
+        <w:ind w:left="2520" w:hanging="180"/>
+      </w:pPr>
+    </w:lvl>
+    <w:lvl w:ilvl="3" w:tplc="1009000F" w:tentative="1">
+      <w:start w:val="1"/>
+      <w:numFmt w:val="decimal"/>
+      <w:lvlText w:val="%4."/>
+      <w:lvlJc w:val="left"/>
+      <w:pPr>
+        <w:ind w:left="3240" w:hanging="360"/>
+      </w:pPr>
+    </w:lvl>
+    <w:lvl w:ilvl="4" w:tplc="10090019" w:tentative="1">
+      <w:start w:val="1"/>
+      <w:numFmt w:val="lowerLetter"/>
+      <w:lvlText w:val="%5."/>
+      <w:lvlJc w:val="left"/>
+      <w:pPr>
+        <w:ind w:left="3960" w:hanging="360"/>
+      </w:pPr>
+    </w:lvl>
+    <w:lvl w:ilvl="5" w:tplc="1009001B" w:tentative="1">
+      <w:start w:val="1"/>
+      <w:numFmt w:val="lowerRoman"/>
+      <w:lvlText w:val="%6."/>
+      <w:lvlJc w:val="right"/>
+      <w:pPr>
+        <w:ind w:left="4680" w:hanging="180"/>
+      </w:pPr>
+    </w:lvl>
+    <w:lvl w:ilvl="6" w:tplc="1009000F" w:tentative="1">
+      <w:start w:val="1"/>
+      <w:numFmt w:val="decimal"/>
+      <w:lvlText w:val="%7."/>
+      <w:lvlJc w:val="left"/>
+      <w:pPr>
+        <w:ind w:left="5400" w:hanging="360"/>
+      </w:pPr>
+    </w:lvl>
+    <w:lvl w:ilvl="7" w:tplc="10090019" w:tentative="1">
+      <w:start w:val="1"/>
+      <w:numFmt w:val="lowerLetter"/>
+      <w:lvlText w:val="%8."/>
+      <w:lvlJc w:val="left"/>
+      <w:pPr>
+        <w:ind w:left="6120" w:hanging="360"/>
+      </w:pPr>
+    </w:lvl>
+    <w:lvl w:ilvl="8" w:tplc="1009001B" w:tentative="1">
+      <w:start w:val="1"/>
+      <w:numFmt w:val="lowerRoman"/>
+      <w:lvlText w:val="%9."/>
+      <w:lvlJc w:val="right"/>
+      <w:pPr>
+        <w:ind w:left="6840" w:hanging="180"/>
+      </w:pPr>
+    </w:lvl>
+  </w:abstractNum>
   <w:num w:numId="1">
-    <w:abstractNumId w:val="1"/>
+    <w:abstractNumId w:val="2"/>
   </w:num>
   <w:num w:numId="2">
     <w:abstractNumId w:val="0"/>
   </w:num>
   <w:num w:numId="3">
-    <w:abstractNumId w:val="2"/>
+    <w:abstractNumId w:val="3"/>
+  </w:num>
+  <w:num w:numId="4">
+    <w:abstractNumId w:val="4"/>
+  </w:num>
+  <w:num w:numId="5">
+    <w:abstractNumId w:val="1"/>
   </w:num>
 </w:numbering>
 </file>

--- a/TP4/TP4 - solution.docx
+++ b/TP4/TP4 - solution.docx
@@ -511,11 +511,72 @@
         <w:spacing w:after="0" w:line="240" w:lineRule="auto"/>
         <w:rPr>
           <w:rFonts w:ascii="Cambria Math" w:hAnsi="Cambria Math"/>
-          <w:i/>
-          <w:iCs/>
-          <w:lang w:val="fr-CA"/>
-        </w:rPr>
-      </w:pPr>
+          <w:iCs/>
+          <w:lang w:val="fr-CA"/>
+        </w:rPr>
+      </w:pPr>
+      <w:r>
+        <w:rPr>
+          <w:rFonts w:ascii="Cambria Math" w:hAnsi="Cambria Math"/>
+          <w:iCs/>
+          <w:lang w:val="fr-CA"/>
+        </w:rPr>
+        <w:t xml:space="preserve">Où n sont le nième donnée d’entrainement et k est le nbr d’étiquette de classe, </w:t>
+      </w:r>
+      <w:proofErr w:type="spellStart"/>
+      <w:r>
+        <w:rPr>
+          <w:rFonts w:ascii="Cambria Math" w:hAnsi="Cambria Math"/>
+          <w:iCs/>
+          <w:lang w:val="fr-CA"/>
+        </w:rPr>
+        <w:t>tkn</w:t>
+      </w:r>
+      <w:proofErr w:type="spellEnd"/>
+      <w:r>
+        <w:rPr>
+          <w:rFonts w:ascii="Cambria Math" w:hAnsi="Cambria Math"/>
+          <w:iCs/>
+          <w:lang w:val="fr-CA"/>
+        </w:rPr>
+        <w:t xml:space="preserve"> est le </w:t>
+      </w:r>
+      <w:proofErr w:type="spellStart"/>
+      <w:r>
+        <w:rPr>
+          <w:rFonts w:ascii="Cambria Math" w:hAnsi="Cambria Math"/>
+          <w:iCs/>
+          <w:lang w:val="fr-CA"/>
+        </w:rPr>
+        <w:t>one-hot</w:t>
+      </w:r>
+      <w:proofErr w:type="spellEnd"/>
+      <w:r>
+        <w:rPr>
+          <w:rFonts w:ascii="Cambria Math" w:hAnsi="Cambria Math"/>
+          <w:iCs/>
+          <w:lang w:val="fr-CA"/>
+        </w:rPr>
+        <w:t xml:space="preserve"> </w:t>
+      </w:r>
+      <w:proofErr w:type="spellStart"/>
+      <w:r>
+        <w:rPr>
+          <w:rFonts w:ascii="Cambria Math" w:hAnsi="Cambria Math"/>
+          <w:iCs/>
+          <w:lang w:val="fr-CA"/>
+        </w:rPr>
+        <w:t>vector</w:t>
+      </w:r>
+      <w:proofErr w:type="spellEnd"/>
+      <w:r>
+        <w:rPr>
+          <w:rFonts w:ascii="Cambria Math" w:hAnsi="Cambria Math"/>
+          <w:iCs/>
+          <w:lang w:val="fr-CA"/>
+        </w:rPr>
+        <w:t>.</w:t>
+      </w:r>
     </w:p>
     <w:p>
       <w:pPr>
@@ -3376,15 +3437,7 @@
           <w:iCs/>
           <w:lang w:val="fr-CA"/>
         </w:rPr>
-        <w:t xml:space="preserve"> </w:t>
-      </w:r>
-      <w:r>
-        <w:rPr>
-          <w:rFonts w:ascii="Cambria Math" w:eastAsiaTheme="minorEastAsia" w:hAnsi="Cambria Math"/>
-          <w:iCs/>
-          <w:lang w:val="fr-CA"/>
-        </w:rPr>
-        <w:t>dérivée</w:t>
+        <w:t xml:space="preserve"> dérivée</w:t>
       </w:r>
     </w:p>
     <w:p>
@@ -3944,14 +3997,7 @@
                 <w:rFonts w:ascii="Cambria Math" w:eastAsiaTheme="minorEastAsia" w:hAnsi="Cambria Math"/>
                 <w:lang w:val="fr-CA"/>
               </w:rPr>
-              <m:t>∂</m:t>
-            </m:r>
-            <m:r>
-              <w:rPr>
-                <w:rFonts w:ascii="Cambria Math" w:eastAsiaTheme="minorEastAsia" w:hAnsi="Cambria Math"/>
-                <w:lang w:val="fr-CA"/>
-              </w:rPr>
-              <m:t>B</m:t>
+              <m:t>∂B</m:t>
             </m:r>
           </m:den>
         </m:f>
@@ -4029,6 +4075,7 @@
           <w:iCs/>
           <w:lang w:val="fr-CA"/>
         </w:rPr>
+        <w:lastRenderedPageBreak/>
         <w:tab/>
       </w:r>
       <w:r>
@@ -4699,7 +4746,6 @@
           <w:iCs/>
           <w:lang w:val="fr-CA"/>
         </w:rPr>
-        <w:lastRenderedPageBreak/>
         <w:tab/>
         <w:t>&lt;=&gt;</w:t>
       </w:r>
@@ -6405,13 +6451,29 @@
                 </m:r>
               </m:sup>
             </m:sSup>
-            <m:r>
-              <w:rPr>
-                <w:rFonts w:ascii="Cambria Math" w:hAnsi="Cambria Math"/>
-                <w:lang w:val="fr-CA"/>
-              </w:rPr>
-              <m:t>ɸ</m:t>
-            </m:r>
+            <m:acc>
+              <m:accPr>
+                <m:chr m:val="⃗"/>
+                <m:ctrlPr>
+                  <w:rPr>
+                    <w:rFonts w:ascii="Cambria Math" w:hAnsi="Cambria Math"/>
+                    <w:lang w:val="fr-CA"/>
+                  </w:rPr>
+                </m:ctrlPr>
+              </m:accPr>
+              <m:e>
+                <m:r>
+                  <m:rPr>
+                    <m:sty m:val="p"/>
+                  </m:rPr>
+                  <w:rPr>
+                    <w:rFonts w:ascii="Cambria Math" w:hAnsi="Cambria Math"/>
+                    <w:lang w:val="fr-CA"/>
+                  </w:rPr>
+                  <m:t>x</m:t>
+                </m:r>
+              </m:e>
+            </m:acc>
           </m:num>
           <m:den>
             <m:r>
@@ -6490,13 +6552,29 @@
         <w:tab/>
       </w:r>
       <m:oMath>
-        <m:r>
-          <w:rPr>
-            <w:rFonts w:ascii="Cambria Math" w:hAnsi="Cambria Math"/>
-            <w:lang w:val="fr-CA"/>
-          </w:rPr>
-          <m:t>ɸ</m:t>
-        </m:r>
+        <m:acc>
+          <m:accPr>
+            <m:chr m:val="⃗"/>
+            <m:ctrlPr>
+              <w:rPr>
+                <w:rFonts w:ascii="Cambria Math" w:hAnsi="Cambria Math"/>
+                <w:lang w:val="fr-CA"/>
+              </w:rPr>
+            </m:ctrlPr>
+          </m:accPr>
+          <m:e>
+            <m:r>
+              <m:rPr>
+                <m:sty m:val="p"/>
+              </m:rPr>
+              <w:rPr>
+                <w:rFonts w:ascii="Cambria Math" w:hAnsi="Cambria Math"/>
+                <w:lang w:val="fr-CA"/>
+              </w:rPr>
+              <m:t>x</m:t>
+            </m:r>
+          </m:e>
+        </m:acc>
       </m:oMath>
       <w:r>
         <w:rPr>
@@ -7002,14 +7080,7 @@
             <w:rFonts w:ascii="Cambria Math" w:hAnsi="Cambria Math"/>
             <w:lang w:val="fr-CA"/>
           </w:rPr>
-          <m:t>∙</m:t>
-        </m:r>
-        <m:r>
-          <w:rPr>
-            <w:rFonts w:ascii="Cambria Math" w:hAnsi="Cambria Math"/>
-            <w:lang w:val="fr-CA"/>
-          </w:rPr>
-          <m:t>A</m:t>
+          <m:t>∙A</m:t>
         </m:r>
         <m:d>
           <m:dPr>
@@ -7038,13 +7109,29 @@
           </w:rPr>
           <m:t>∙</m:t>
         </m:r>
-        <m:r>
-          <w:rPr>
-            <w:rFonts w:ascii="Cambria Math" w:hAnsi="Cambria Math"/>
-            <w:lang w:val="fr-CA"/>
-          </w:rPr>
-          <m:t>ɸ</m:t>
-        </m:r>
+        <m:acc>
+          <m:accPr>
+            <m:chr m:val="⃗"/>
+            <m:ctrlPr>
+              <w:rPr>
+                <w:rFonts w:ascii="Cambria Math" w:hAnsi="Cambria Math"/>
+                <w:lang w:val="fr-CA"/>
+              </w:rPr>
+            </m:ctrlPr>
+          </m:accPr>
+          <m:e>
+            <m:r>
+              <m:rPr>
+                <m:sty m:val="p"/>
+              </m:rPr>
+              <w:rPr>
+                <w:rFonts w:ascii="Cambria Math" w:hAnsi="Cambria Math"/>
+                <w:lang w:val="fr-CA"/>
+              </w:rPr>
+              <m:t>x</m:t>
+            </m:r>
+          </m:e>
+        </m:acc>
       </m:oMath>
       <w:r>
         <w:rPr>
@@ -7255,13 +7342,29 @@
             </m:r>
           </m:e>
         </m:d>
-        <m:r>
-          <w:rPr>
-            <w:rFonts w:ascii="Cambria Math" w:hAnsi="Cambria Math"/>
-            <w:lang w:val="fr-CA"/>
-          </w:rPr>
-          <m:t>ɸ</m:t>
-        </m:r>
+        <m:acc>
+          <m:accPr>
+            <m:chr m:val="⃗"/>
+            <m:ctrlPr>
+              <w:rPr>
+                <w:rFonts w:ascii="Cambria Math" w:hAnsi="Cambria Math"/>
+                <w:lang w:val="fr-CA"/>
+              </w:rPr>
+            </m:ctrlPr>
+          </m:accPr>
+          <m:e>
+            <m:r>
+              <m:rPr>
+                <m:sty m:val="p"/>
+              </m:rPr>
+              <w:rPr>
+                <w:rFonts w:ascii="Cambria Math" w:hAnsi="Cambria Math"/>
+                <w:lang w:val="fr-CA"/>
+              </w:rPr>
+              <m:t>x</m:t>
+            </m:r>
+          </m:e>
+        </m:acc>
       </m:oMath>
       <w:r>
         <w:rPr>
@@ -7271,15 +7374,23 @@
         </w:rPr>
         <w:tab/>
       </w:r>
+      <w:proofErr w:type="gramStart"/>
+      <w:r>
+        <w:rPr>
+          <w:rFonts w:ascii="Cambria Math" w:eastAsiaTheme="minorEastAsia" w:hAnsi="Cambria Math"/>
+          <w:iCs/>
+          <w:lang w:val="fr-CA"/>
+        </w:rPr>
+        <w:t>a</w:t>
+      </w:r>
       <w:proofErr w:type="spellStart"/>
-      <w:proofErr w:type="gramStart"/>
-      <w:r>
-        <w:rPr>
-          <w:rFonts w:ascii="Cambria Math" w:eastAsiaTheme="minorEastAsia" w:hAnsi="Cambria Math"/>
-          <w:iCs/>
-          <w:lang w:val="fr-CA"/>
-        </w:rPr>
-        <w:t>arythmétique</w:t>
+      <w:r>
+        <w:rPr>
+          <w:rFonts w:ascii="Cambria Math" w:eastAsiaTheme="minorEastAsia" w:hAnsi="Cambria Math"/>
+          <w:iCs/>
+          <w:lang w:val="fr-CA"/>
+        </w:rPr>
+        <w:t>rythmétique</w:t>
       </w:r>
       <w:proofErr w:type="spellEnd"/>
       <w:proofErr w:type="gramEnd"/>
@@ -7459,13 +7570,29 @@
             </m:r>
           </m:e>
         </m:d>
-        <m:r>
-          <w:rPr>
-            <w:rFonts w:ascii="Cambria Math" w:hAnsi="Cambria Math"/>
-            <w:lang w:val="fr-CA"/>
-          </w:rPr>
-          <m:t>ɸ</m:t>
-        </m:r>
+        <m:acc>
+          <m:accPr>
+            <m:chr m:val="⃗"/>
+            <m:ctrlPr>
+              <w:rPr>
+                <w:rFonts w:ascii="Cambria Math" w:hAnsi="Cambria Math"/>
+                <w:lang w:val="fr-CA"/>
+              </w:rPr>
+            </m:ctrlPr>
+          </m:accPr>
+          <m:e>
+            <m:r>
+              <m:rPr>
+                <m:sty m:val="p"/>
+              </m:rPr>
+              <w:rPr>
+                <w:rFonts w:ascii="Cambria Math" w:hAnsi="Cambria Math"/>
+                <w:lang w:val="fr-CA"/>
+              </w:rPr>
+              <m:t>x</m:t>
+            </m:r>
+          </m:e>
+        </m:acc>
       </m:oMath>
       <w:r>
         <w:rPr>
@@ -7475,7 +7602,6 @@
         </w:rPr>
         <w:tab/>
       </w:r>
-      <w:proofErr w:type="spellStart"/>
       <w:proofErr w:type="gramStart"/>
       <w:r>
         <w:rPr>
@@ -7485,7 +7611,6 @@
         </w:rPr>
         <w:t>arythmétique</w:t>
       </w:r>
-      <w:proofErr w:type="spellEnd"/>
       <w:proofErr w:type="gramEnd"/>
     </w:p>
     <w:p>
@@ -7784,13 +7909,29 @@
             </m:r>
           </m:e>
         </m:d>
-        <m:r>
-          <w:rPr>
-            <w:rFonts w:ascii="Cambria Math" w:hAnsi="Cambria Math"/>
-            <w:lang w:val="fr-CA"/>
-          </w:rPr>
-          <m:t>ɸ</m:t>
-        </m:r>
+        <m:acc>
+          <m:accPr>
+            <m:chr m:val="⃗"/>
+            <m:ctrlPr>
+              <w:rPr>
+                <w:rFonts w:ascii="Cambria Math" w:hAnsi="Cambria Math"/>
+                <w:lang w:val="fr-CA"/>
+              </w:rPr>
+            </m:ctrlPr>
+          </m:accPr>
+          <m:e>
+            <m:r>
+              <m:rPr>
+                <m:sty m:val="p"/>
+              </m:rPr>
+              <w:rPr>
+                <w:rFonts w:ascii="Cambria Math" w:hAnsi="Cambria Math"/>
+                <w:lang w:val="fr-CA"/>
+              </w:rPr>
+              <m:t>x</m:t>
+            </m:r>
+          </m:e>
+        </m:acc>
       </m:oMath>
       <w:r>
         <w:rPr>
@@ -7926,14 +8067,7 @@
                 <w:rFonts w:ascii="Cambria Math" w:hAnsi="Cambria Math"/>
                 <w:lang w:val="fr-CA"/>
               </w:rPr>
-              <m:t>n</m:t>
-            </m:r>
-            <m:r>
-              <w:rPr>
-                <w:rFonts w:ascii="Cambria Math" w:hAnsi="Cambria Math"/>
-                <w:lang w:val="fr-CA"/>
-              </w:rPr>
-              <m:t>=1</m:t>
+              <m:t>n=1</m:t>
             </m:r>
           </m:sub>
           <m:sup>
@@ -9640,7 +9774,7 @@
                         <w:rFonts w:ascii="Cambria Math" w:hAnsi="Cambria Math"/>
                         <w:lang w:val="fr-CA"/>
                       </w:rPr>
-                      <m:t>i</m:t>
+                      <m:t>t</m:t>
                     </m:r>
                   </m:sub>
                 </m:sSub>
@@ -9674,11 +9808,14 @@
                   </m:e>
                   <m:sub>
                     <m:r>
-                      <w:rPr>
-                        <w:rFonts w:ascii="Cambria Math" w:hAnsi="Cambria Math"/>
-                        <w:lang w:val="fr-CA"/>
-                      </w:rPr>
-                      <m:t>i</m:t>
+                      <m:rPr>
+                        <m:sty m:val="p"/>
+                      </m:rPr>
+                      <w:rPr>
+                        <w:rFonts w:ascii="Cambria Math" w:hAnsi="Cambria Math"/>
+                        <w:lang w:val="fr-CA"/>
+                      </w:rPr>
+                      <m:t>t</m:t>
                     </m:r>
                     <m:r>
                       <m:rPr>
@@ -9708,7 +9845,7 @@
                 <w:rFonts w:ascii="Cambria Math" w:hAnsi="Cambria Math"/>
                 <w:lang w:val="fr-CA"/>
               </w:rPr>
-              <m:t xml:space="preserve">∆t </m:t>
+              <m:t>δ</m:t>
             </m:r>
           </m:den>
         </m:f>
@@ -9726,7 +9863,7 @@
           <w:rFonts w:ascii="Cambria Math" w:eastAsiaTheme="minorEastAsia" w:hAnsi="Cambria Math"/>
           <w:lang w:val="fr-CA"/>
         </w:rPr>
-        <w:t>vs</w:t>
+        <w:t>où</w:t>
       </w:r>
       <w:proofErr w:type="gramEnd"/>
       <w:r>
@@ -9739,10 +9876,10 @@
       <m:oMath>
         <m:r>
           <w:rPr>
-            <w:rFonts w:ascii="Cambria Math" w:eastAsiaTheme="minorEastAsia" w:hAnsi="Cambria Math"/>
+            <w:rFonts w:ascii="Cambria Math" w:hAnsi="Cambria Math"/>
             <w:lang w:val="fr-CA"/>
           </w:rPr>
-          <m:t>a</m:t>
+          <m:t>δ</m:t>
         </m:r>
         <m:r>
           <m:rPr>
@@ -9764,44 +9901,70 @@
             </m:ctrlPr>
           </m:fPr>
           <m:num>
-            <m:d>
-              <m:dPr>
+            <m:sSub>
+              <m:sSubPr>
                 <m:ctrlPr>
                   <w:rPr>
                     <w:rFonts w:ascii="Cambria Math" w:hAnsi="Cambria Math"/>
                     <w:lang w:val="fr-CA"/>
                   </w:rPr>
                 </m:ctrlPr>
-              </m:dPr>
+              </m:sSubPr>
               <m:e>
-                <m:sSub>
-                  <m:sSubPr>
-                    <m:ctrlPr>
-                      <w:rPr>
-                        <w:rFonts w:ascii="Cambria Math" w:hAnsi="Cambria Math"/>
-                        <w:lang w:val="fr-CA"/>
-                      </w:rPr>
-                    </m:ctrlPr>
-                  </m:sSubPr>
-                  <m:e>
-                    <m:r>
-                      <w:rPr>
-                        <w:rFonts w:ascii="Cambria Math" w:hAnsi="Cambria Math"/>
-                        <w:lang w:val="fr-CA"/>
-                      </w:rPr>
-                      <m:t>v</m:t>
-                    </m:r>
-                  </m:e>
-                  <m:sub>
-                    <m:r>
-                      <w:rPr>
-                        <w:rFonts w:ascii="Cambria Math" w:hAnsi="Cambria Math"/>
-                        <w:lang w:val="fr-CA"/>
-                      </w:rPr>
-                      <m:t>i</m:t>
-                    </m:r>
-                  </m:sub>
-                </m:sSub>
+                <m:r>
+                  <w:rPr>
+                    <w:rFonts w:ascii="Cambria Math" w:hAnsi="Cambria Math"/>
+                    <w:lang w:val="fr-CA"/>
+                  </w:rPr>
+                  <m:t>d</m:t>
+                </m:r>
+              </m:e>
+              <m:sub>
+                <m:r>
+                  <w:rPr>
+                    <w:rFonts w:ascii="Cambria Math" w:hAnsi="Cambria Math"/>
+                    <w:lang w:val="fr-CA"/>
+                  </w:rPr>
+                  <m:t>t</m:t>
+                </m:r>
+              </m:sub>
+            </m:sSub>
+            <m:r>
+              <m:rPr>
+                <m:sty m:val="p"/>
+              </m:rPr>
+              <w:rPr>
+                <w:rFonts w:ascii="Cambria Math" w:hAnsi="Cambria Math"/>
+                <w:lang w:val="fr-CA"/>
+              </w:rPr>
+              <m:t>-</m:t>
+            </m:r>
+            <m:sSub>
+              <m:sSubPr>
+                <m:ctrlPr>
+                  <w:rPr>
+                    <w:rFonts w:ascii="Cambria Math" w:hAnsi="Cambria Math"/>
+                    <w:lang w:val="fr-CA"/>
+                  </w:rPr>
+                </m:ctrlPr>
+              </m:sSubPr>
+              <m:e>
+                <m:r>
+                  <w:rPr>
+                    <w:rFonts w:ascii="Cambria Math" w:hAnsi="Cambria Math"/>
+                    <w:lang w:val="fr-CA"/>
+                  </w:rPr>
+                  <m:t>d</m:t>
+                </m:r>
+              </m:e>
+              <m:sub>
+                <m:r>
+                  <w:rPr>
+                    <w:rFonts w:ascii="Cambria Math" w:hAnsi="Cambria Math"/>
+                    <w:lang w:val="fr-CA"/>
+                  </w:rPr>
+                  <m:t>t</m:t>
+                </m:r>
                 <m:r>
                   <m:rPr>
                     <m:sty m:val="p"/>
@@ -9812,61 +9975,99 @@
                   </w:rPr>
                   <m:t>-</m:t>
                 </m:r>
-                <m:sSub>
-                  <m:sSubPr>
-                    <m:ctrlPr>
-                      <w:rPr>
-                        <w:rFonts w:ascii="Cambria Math" w:hAnsi="Cambria Math"/>
-                        <w:lang w:val="fr-CA"/>
-                      </w:rPr>
-                    </m:ctrlPr>
-                  </m:sSubPr>
-                  <m:e>
-                    <m:r>
-                      <w:rPr>
-                        <w:rFonts w:ascii="Cambria Math" w:hAnsi="Cambria Math"/>
-                        <w:lang w:val="fr-CA"/>
-                      </w:rPr>
-                      <m:t>v</m:t>
-                    </m:r>
-                  </m:e>
-                  <m:sub>
-                    <m:r>
-                      <w:rPr>
-                        <w:rFonts w:ascii="Cambria Math" w:hAnsi="Cambria Math"/>
-                        <w:lang w:val="fr-CA"/>
-                      </w:rPr>
-                      <m:t>i</m:t>
-                    </m:r>
-                    <m:r>
-                      <m:rPr>
-                        <m:sty m:val="p"/>
-                      </m:rPr>
-                      <w:rPr>
-                        <w:rFonts w:ascii="Cambria Math" w:hAnsi="Cambria Math"/>
-                        <w:lang w:val="fr-CA"/>
-                      </w:rPr>
-                      <m:t>-</m:t>
-                    </m:r>
-                    <m:r>
-                      <w:rPr>
-                        <w:rFonts w:ascii="Cambria Math" w:hAnsi="Cambria Math"/>
-                        <w:lang w:val="fr-CA"/>
-                      </w:rPr>
-                      <m:t>δ</m:t>
-                    </m:r>
-                  </m:sub>
-                </m:sSub>
-              </m:e>
-            </m:d>
+                <m:r>
+                  <w:rPr>
+                    <w:rFonts w:ascii="Cambria Math" w:hAnsi="Cambria Math"/>
+                    <w:lang w:val="fr-CA"/>
+                  </w:rPr>
+                  <m:t>δ</m:t>
+                </m:r>
+              </m:sub>
+            </m:sSub>
           </m:num>
           <m:den>
-            <m:r>
-              <w:rPr>
-                <w:rFonts w:ascii="Cambria Math" w:hAnsi="Cambria Math"/>
-                <w:lang w:val="fr-CA"/>
-              </w:rPr>
-              <m:t xml:space="preserve">d </m:t>
+            <m:sSub>
+              <m:sSubPr>
+                <m:ctrlPr>
+                  <w:rPr>
+                    <w:rFonts w:ascii="Cambria Math" w:hAnsi="Cambria Math"/>
+                    <w:lang w:val="fr-CA"/>
+                  </w:rPr>
+                </m:ctrlPr>
+              </m:sSubPr>
+              <m:e>
+                <m:r>
+                  <w:rPr>
+                    <w:rFonts w:ascii="Cambria Math" w:hAnsi="Cambria Math"/>
+                    <w:lang w:val="fr-CA"/>
+                  </w:rPr>
+                  <m:t>v</m:t>
+                </m:r>
+              </m:e>
+              <m:sub>
+                <m:r>
+                  <w:rPr>
+                    <w:rFonts w:ascii="Cambria Math" w:hAnsi="Cambria Math"/>
+                    <w:lang w:val="fr-CA"/>
+                  </w:rPr>
+                  <m:t>t</m:t>
+                </m:r>
+              </m:sub>
+            </m:sSub>
+            <m:r>
+              <m:rPr>
+                <m:sty m:val="p"/>
+              </m:rPr>
+              <w:rPr>
+                <w:rFonts w:ascii="Cambria Math" w:hAnsi="Cambria Math"/>
+                <w:lang w:val="fr-CA"/>
+              </w:rPr>
+              <m:t>-</m:t>
+            </m:r>
+            <m:sSub>
+              <m:sSubPr>
+                <m:ctrlPr>
+                  <w:rPr>
+                    <w:rFonts w:ascii="Cambria Math" w:hAnsi="Cambria Math"/>
+                    <w:lang w:val="fr-CA"/>
+                  </w:rPr>
+                </m:ctrlPr>
+              </m:sSubPr>
+              <m:e>
+                <m:r>
+                  <w:rPr>
+                    <w:rFonts w:ascii="Cambria Math" w:hAnsi="Cambria Math"/>
+                    <w:lang w:val="fr-CA"/>
+                  </w:rPr>
+                  <m:t>v</m:t>
+                </m:r>
+              </m:e>
+              <m:sub>
+                <m:r>
+                  <m:rPr>
+                    <m:sty m:val="p"/>
+                  </m:rPr>
+                  <w:rPr>
+                    <w:rFonts w:ascii="Cambria Math" w:hAnsi="Cambria Math"/>
+                    <w:lang w:val="fr-CA"/>
+                  </w:rPr>
+                  <m:t>t-</m:t>
+                </m:r>
+                <m:r>
+                  <w:rPr>
+                    <w:rFonts w:ascii="Cambria Math" w:hAnsi="Cambria Math"/>
+                    <w:lang w:val="fr-CA"/>
+                  </w:rPr>
+                  <m:t>δ</m:t>
+                </m:r>
+              </m:sub>
+            </m:sSub>
+            <m:r>
+              <w:rPr>
+                <w:rFonts w:ascii="Cambria Math" w:hAnsi="Cambria Math"/>
+                <w:lang w:val="fr-CA"/>
+              </w:rPr>
+              <m:t xml:space="preserve"> </m:t>
             </m:r>
           </m:den>
         </m:f>
@@ -9961,7 +10162,7 @@
                         <w:rFonts w:ascii="Cambria Math" w:hAnsi="Cambria Math"/>
                         <w:lang w:val="fr-CA"/>
                       </w:rPr>
-                      <m:t>i</m:t>
+                      <m:t>t</m:t>
                     </m:r>
                   </m:sub>
                 </m:sSub>
@@ -9999,7 +10200,7 @@
                         <w:rFonts w:ascii="Cambria Math" w:hAnsi="Cambria Math"/>
                         <w:lang w:val="fr-CA"/>
                       </w:rPr>
-                      <m:t>i</m:t>
+                      <m:t>t</m:t>
                     </m:r>
                     <m:r>
                       <m:rPr>
@@ -10029,7 +10230,7 @@
                 <w:rFonts w:ascii="Cambria Math" w:hAnsi="Cambria Math"/>
                 <w:lang w:val="fr-CA"/>
               </w:rPr>
-              <m:t>∆t</m:t>
+              <m:t>δ</m:t>
             </m:r>
           </m:den>
         </m:f>
@@ -10047,7 +10248,7 @@
           <w:rFonts w:ascii="Cambria Math" w:eastAsiaTheme="minorEastAsia" w:hAnsi="Cambria Math"/>
           <w:lang w:val="fr-CA"/>
         </w:rPr>
-        <w:t>vs</w:t>
+        <w:t>où</w:t>
       </w:r>
       <w:proofErr w:type="gramEnd"/>
       <w:r>
@@ -10063,7 +10264,7 @@
             <w:rFonts w:ascii="Cambria Math" w:hAnsi="Cambria Math"/>
             <w:lang w:val="fr-CA"/>
           </w:rPr>
-          <m:t>v</m:t>
+          <m:t>δ</m:t>
         </m:r>
         <m:r>
           <m:rPr>
@@ -10085,44 +10286,70 @@
             </m:ctrlPr>
           </m:fPr>
           <m:num>
-            <m:d>
-              <m:dPr>
+            <m:sSub>
+              <m:sSubPr>
                 <m:ctrlPr>
                   <w:rPr>
                     <w:rFonts w:ascii="Cambria Math" w:hAnsi="Cambria Math"/>
                     <w:lang w:val="fr-CA"/>
                   </w:rPr>
                 </m:ctrlPr>
-              </m:dPr>
+              </m:sSubPr>
               <m:e>
-                <m:sSub>
-                  <m:sSubPr>
-                    <m:ctrlPr>
-                      <w:rPr>
-                        <w:rFonts w:ascii="Cambria Math" w:hAnsi="Cambria Math"/>
-                        <w:lang w:val="fr-CA"/>
-                      </w:rPr>
-                    </m:ctrlPr>
-                  </m:sSubPr>
-                  <m:e>
-                    <m:r>
-                      <w:rPr>
-                        <w:rFonts w:ascii="Cambria Math" w:hAnsi="Cambria Math"/>
-                        <w:lang w:val="fr-CA"/>
-                      </w:rPr>
-                      <m:t>d</m:t>
-                    </m:r>
-                  </m:e>
-                  <m:sub>
-                    <m:r>
-                      <w:rPr>
-                        <w:rFonts w:ascii="Cambria Math" w:hAnsi="Cambria Math"/>
-                        <w:lang w:val="fr-CA"/>
-                      </w:rPr>
-                      <m:t>i</m:t>
-                    </m:r>
-                  </m:sub>
-                </m:sSub>
+                <m:r>
+                  <w:rPr>
+                    <w:rFonts w:ascii="Cambria Math" w:hAnsi="Cambria Math"/>
+                    <w:lang w:val="fr-CA"/>
+                  </w:rPr>
+                  <m:t>d</m:t>
+                </m:r>
+              </m:e>
+              <m:sub>
+                <m:r>
+                  <w:rPr>
+                    <w:rFonts w:ascii="Cambria Math" w:hAnsi="Cambria Math"/>
+                    <w:lang w:val="fr-CA"/>
+                  </w:rPr>
+                  <m:t>t</m:t>
+                </m:r>
+              </m:sub>
+            </m:sSub>
+            <m:r>
+              <m:rPr>
+                <m:sty m:val="p"/>
+              </m:rPr>
+              <w:rPr>
+                <w:rFonts w:ascii="Cambria Math" w:hAnsi="Cambria Math"/>
+                <w:lang w:val="fr-CA"/>
+              </w:rPr>
+              <m:t>-</m:t>
+            </m:r>
+            <m:sSub>
+              <m:sSubPr>
+                <m:ctrlPr>
+                  <w:rPr>
+                    <w:rFonts w:ascii="Cambria Math" w:hAnsi="Cambria Math"/>
+                    <w:lang w:val="fr-CA"/>
+                  </w:rPr>
+                </m:ctrlPr>
+              </m:sSubPr>
+              <m:e>
+                <m:r>
+                  <w:rPr>
+                    <w:rFonts w:ascii="Cambria Math" w:hAnsi="Cambria Math"/>
+                    <w:lang w:val="fr-CA"/>
+                  </w:rPr>
+                  <m:t>d</m:t>
+                </m:r>
+              </m:e>
+              <m:sub>
+                <m:r>
+                  <w:rPr>
+                    <w:rFonts w:ascii="Cambria Math" w:hAnsi="Cambria Math"/>
+                    <w:lang w:val="fr-CA"/>
+                  </w:rPr>
+                  <m:t>t</m:t>
+                </m:r>
                 <m:r>
                   <m:rPr>
                     <m:sty m:val="p"/>
@@ -10133,61 +10360,101 @@
                   </w:rPr>
                   <m:t>-</m:t>
                 </m:r>
-                <m:sSub>
-                  <m:sSubPr>
-                    <m:ctrlPr>
-                      <w:rPr>
-                        <w:rFonts w:ascii="Cambria Math" w:hAnsi="Cambria Math"/>
-                        <w:lang w:val="fr-CA"/>
-                      </w:rPr>
-                    </m:ctrlPr>
-                  </m:sSubPr>
-                  <m:e>
-                    <m:r>
-                      <w:rPr>
-                        <w:rFonts w:ascii="Cambria Math" w:hAnsi="Cambria Math"/>
-                        <w:lang w:val="fr-CA"/>
-                      </w:rPr>
-                      <m:t>d</m:t>
-                    </m:r>
-                  </m:e>
-                  <m:sub>
-                    <m:r>
-                      <w:rPr>
-                        <w:rFonts w:ascii="Cambria Math" w:hAnsi="Cambria Math"/>
-                        <w:lang w:val="fr-CA"/>
-                      </w:rPr>
-                      <m:t>i</m:t>
-                    </m:r>
-                    <m:r>
-                      <m:rPr>
-                        <m:sty m:val="p"/>
-                      </m:rPr>
-                      <w:rPr>
-                        <w:rFonts w:ascii="Cambria Math" w:hAnsi="Cambria Math"/>
-                        <w:lang w:val="fr-CA"/>
-                      </w:rPr>
-                      <m:t>-</m:t>
-                    </m:r>
-                    <m:r>
-                      <w:rPr>
-                        <w:rFonts w:ascii="Cambria Math" w:hAnsi="Cambria Math"/>
-                        <w:lang w:val="fr-CA"/>
-                      </w:rPr>
-                      <m:t>δ</m:t>
-                    </m:r>
-                  </m:sub>
-                </m:sSub>
-              </m:e>
-            </m:d>
+                <m:r>
+                  <w:rPr>
+                    <w:rFonts w:ascii="Cambria Math" w:hAnsi="Cambria Math"/>
+                    <w:lang w:val="fr-CA"/>
+                  </w:rPr>
+                  <m:t>δ</m:t>
+                </m:r>
+              </m:sub>
+            </m:sSub>
+            <w:bookmarkStart w:id="2" w:name="_GoBack"/>
+            <w:bookmarkEnd w:id="2"/>
           </m:num>
           <m:den>
-            <m:r>
-              <w:rPr>
-                <w:rFonts w:ascii="Cambria Math" w:hAnsi="Cambria Math"/>
-                <w:lang w:val="fr-CA"/>
-              </w:rPr>
-              <m:t>d</m:t>
+            <m:sSub>
+              <m:sSubPr>
+                <m:ctrlPr>
+                  <w:rPr>
+                    <w:rFonts w:ascii="Cambria Math" w:hAnsi="Cambria Math"/>
+                    <w:lang w:val="fr-CA"/>
+                  </w:rPr>
+                </m:ctrlPr>
+              </m:sSubPr>
+              <m:e>
+                <m:r>
+                  <w:rPr>
+                    <w:rFonts w:ascii="Cambria Math" w:hAnsi="Cambria Math"/>
+                    <w:lang w:val="fr-CA"/>
+                  </w:rPr>
+                  <m:t>v</m:t>
+                </m:r>
+              </m:e>
+              <m:sub>
+                <m:r>
+                  <w:rPr>
+                    <w:rFonts w:ascii="Cambria Math" w:hAnsi="Cambria Math"/>
+                    <w:lang w:val="fr-CA"/>
+                  </w:rPr>
+                  <m:t>t</m:t>
+                </m:r>
+              </m:sub>
+            </m:sSub>
+            <m:r>
+              <m:rPr>
+                <m:sty m:val="p"/>
+              </m:rPr>
+              <w:rPr>
+                <w:rFonts w:ascii="Cambria Math" w:hAnsi="Cambria Math"/>
+                <w:lang w:val="fr-CA"/>
+              </w:rPr>
+              <m:t>-</m:t>
+            </m:r>
+            <m:sSub>
+              <m:sSubPr>
+                <m:ctrlPr>
+                  <w:rPr>
+                    <w:rFonts w:ascii="Cambria Math" w:hAnsi="Cambria Math"/>
+                    <w:lang w:val="fr-CA"/>
+                  </w:rPr>
+                </m:ctrlPr>
+              </m:sSubPr>
+              <m:e>
+                <m:r>
+                  <w:rPr>
+                    <w:rFonts w:ascii="Cambria Math" w:hAnsi="Cambria Math"/>
+                    <w:lang w:val="fr-CA"/>
+                  </w:rPr>
+                  <m:t>v</m:t>
+                </m:r>
+              </m:e>
+              <m:sub>
+                <m:r>
+                  <m:rPr>
+                    <m:sty m:val="p"/>
+                  </m:rPr>
+                  <w:rPr>
+                    <w:rFonts w:ascii="Cambria Math" w:hAnsi="Cambria Math"/>
+                    <w:lang w:val="fr-CA"/>
+                  </w:rPr>
+                  <m:t>t-</m:t>
+                </m:r>
+                <m:r>
+                  <w:rPr>
+                    <w:rFonts w:ascii="Cambria Math" w:hAnsi="Cambria Math"/>
+                    <w:lang w:val="fr-CA"/>
+                  </w:rPr>
+                  <m:t>δ</m:t>
+                </m:r>
+              </m:sub>
+            </m:sSub>
+            <m:r>
+              <w:rPr>
+                <w:rFonts w:ascii="Cambria Math" w:hAnsi="Cambria Math"/>
+                <w:lang w:val="fr-CA"/>
+              </w:rPr>
+              <m:t xml:space="preserve"> </m:t>
             </m:r>
           </m:den>
         </m:f>
@@ -10494,10 +10761,154 @@
         </w:tabs>
         <w:spacing w:after="0" w:line="240" w:lineRule="auto"/>
         <w:rPr>
-          <w:rFonts w:ascii="Cambria Math" w:hAnsi="Cambria Math"/>
-          <w:lang w:val="fr-CA"/>
-        </w:rPr>
-      </w:pPr>
+          <w:rFonts w:ascii="Cambria Math" w:eastAsiaTheme="minorEastAsia" w:hAnsi="Cambria Math"/>
+          <w:lang w:val="fr-CA"/>
+        </w:rPr>
+      </w:pPr>
+    </w:p>
+    <w:p>
+      <w:pPr>
+        <w:tabs>
+          <w:tab w:val="left" w:pos="1134"/>
+          <w:tab w:val="center" w:pos="4678"/>
+          <w:tab w:val="right" w:pos="9356"/>
+        </w:tabs>
+        <w:spacing w:after="0" w:line="240" w:lineRule="auto"/>
+        <w:rPr>
+          <w:rFonts w:ascii="Cambria Math" w:eastAsiaTheme="minorEastAsia" w:hAnsi="Cambria Math"/>
+          <w:iCs/>
+          <w:lang w:val="fr-CA"/>
+        </w:rPr>
+      </w:pPr>
+      <m:oMathPara>
+        <m:oMath>
+          <m:r>
+            <w:rPr>
+              <w:rFonts w:ascii="Cambria Math" w:hAnsi="Cambria Math"/>
+              <w:lang w:val="fr-CA"/>
+            </w:rPr>
+            <m:t>a</m:t>
+          </m:r>
+          <m:r>
+            <m:rPr>
+              <m:sty m:val="p"/>
+            </m:rPr>
+            <w:rPr>
+              <w:rFonts w:ascii="Cambria Math" w:hAnsi="Cambria Math"/>
+              <w:lang w:val="fr-CA"/>
+            </w:rPr>
+            <m:t>=</m:t>
+          </m:r>
+          <m:f>
+            <m:fPr>
+              <m:ctrlPr>
+                <w:rPr>
+                  <w:rFonts w:ascii="Cambria Math" w:hAnsi="Cambria Math"/>
+                  <w:lang w:val="fr-CA"/>
+                </w:rPr>
+              </m:ctrlPr>
+            </m:fPr>
+            <m:num>
+              <m:d>
+                <m:dPr>
+                  <m:ctrlPr>
+                    <w:rPr>
+                      <w:rFonts w:ascii="Cambria Math" w:hAnsi="Cambria Math"/>
+                      <w:lang w:val="fr-CA"/>
+                    </w:rPr>
+                  </m:ctrlPr>
+                </m:dPr>
+                <m:e>
+                  <m:sSub>
+                    <m:sSubPr>
+                      <m:ctrlPr>
+                        <w:rPr>
+                          <w:rFonts w:ascii="Cambria Math" w:hAnsi="Cambria Math"/>
+                          <w:lang w:val="fr-CA"/>
+                        </w:rPr>
+                      </m:ctrlPr>
+                    </m:sSubPr>
+                    <m:e>
+                      <m:r>
+                        <w:rPr>
+                          <w:rFonts w:ascii="Cambria Math" w:hAnsi="Cambria Math"/>
+                          <w:lang w:val="fr-CA"/>
+                        </w:rPr>
+                        <m:t>d</m:t>
+                      </m:r>
+                    </m:e>
+                    <m:sub>
+                      <m:r>
+                        <w:rPr>
+                          <w:rFonts w:ascii="Cambria Math" w:hAnsi="Cambria Math"/>
+                          <w:lang w:val="fr-CA"/>
+                        </w:rPr>
+                        <m:t>t</m:t>
+                      </m:r>
+                    </m:sub>
+                  </m:sSub>
+                  <m:r>
+                    <m:rPr>
+                      <m:sty m:val="p"/>
+                    </m:rPr>
+                    <w:rPr>
+                      <w:rFonts w:ascii="Cambria Math" w:hAnsi="Cambria Math"/>
+                      <w:lang w:val="fr-CA"/>
+                    </w:rPr>
+                    <m:t>-</m:t>
+                  </m:r>
+                  <m:sSub>
+                    <m:sSubPr>
+                      <m:ctrlPr>
+                        <w:rPr>
+                          <w:rFonts w:ascii="Cambria Math" w:hAnsi="Cambria Math"/>
+                          <w:lang w:val="fr-CA"/>
+                        </w:rPr>
+                      </m:ctrlPr>
+                    </m:sSubPr>
+                    <m:e>
+                      <m:r>
+                        <w:rPr>
+                          <w:rFonts w:ascii="Cambria Math" w:hAnsi="Cambria Math"/>
+                          <w:lang w:val="fr-CA"/>
+                        </w:rPr>
+                        <m:t>d</m:t>
+                      </m:r>
+                    </m:e>
+                    <m:sub>
+                      <m:r>
+                        <w:rPr>
+                          <w:rFonts w:ascii="Cambria Math" w:hAnsi="Cambria Math"/>
+                          <w:lang w:val="fr-CA"/>
+                        </w:rPr>
+                        <m:t>t</m:t>
+                      </m:r>
+                      <m:r>
+                        <m:rPr>
+                          <m:sty m:val="p"/>
+                        </m:rPr>
+                        <w:rPr>
+                          <w:rFonts w:ascii="Cambria Math" w:hAnsi="Cambria Math"/>
+                          <w:lang w:val="fr-CA"/>
+                        </w:rPr>
+                        <m:t>-</m:t>
+                      </m:r>
+                      <m:r>
+                        <w:rPr>
+                          <w:rFonts w:ascii="Cambria Math" w:hAnsi="Cambria Math"/>
+                          <w:lang w:val="fr-CA"/>
+                        </w:rPr>
+                        <m:t>δ</m:t>
+                      </m:r>
+                    </m:sub>
+                  </m:sSub>
+                </m:e>
+              </m:d>
+            </m:num>
+            <m:den/>
+          </m:f>
+        </m:oMath>
+      </m:oMathPara>
     </w:p>
     <w:p>
       <w:pPr>
@@ -10896,6 +11307,7 @@
           <w:rFonts w:ascii="Cambria Math" w:eastAsiaTheme="minorEastAsia" w:hAnsi="Cambria Math"/>
           <w:lang w:val="fr-CA"/>
         </w:rPr>
+        <w:lastRenderedPageBreak/>
         <w:t>Laquelle est</w:t>
       </w:r>
       <w:r>
@@ -11564,8 +11976,6 @@
         </w:rPr>
         <w:t xml:space="preserve"> CQFD</w:t>
       </w:r>
-      <w:bookmarkStart w:id="2" w:name="_GoBack"/>
-      <w:bookmarkEnd w:id="2"/>
     </w:p>
     <w:sectPr>
       <w:pgSz w:w="12240" w:h="15840"/>

--- a/TP4/TP4 - solution.docx
+++ b/TP4/TP4 - solution.docx
@@ -111,6 +111,7 @@
           <w:numId w:val="1"/>
         </w:numPr>
         <w:spacing w:after="0" w:line="240" w:lineRule="auto"/>
+        <w:jc w:val="both"/>
         <w:rPr>
           <w:lang w:val="fr-CA"/>
         </w:rPr>
@@ -180,13 +181,31 @@
         <w:rPr>
           <w:lang w:val="fr-CA"/>
         </w:rPr>
-        <w:t xml:space="preserve"> la formule suivante par rapport à W </w:t>
-      </w:r>
-      <w:r>
-        <w:rPr>
-          <w:lang w:val="fr-CA"/>
-        </w:rPr>
-        <w:t xml:space="preserve">: </w:t>
+        <w:t xml:space="preserve"> la formule suivante</w:t>
+      </w:r>
+      <w:r>
+        <w:rPr>
+          <w:lang w:val="fr-CA"/>
+        </w:rPr>
+        <w:t xml:space="preserve"> </w:t>
+      </w:r>
+      <w:r>
+        <w:rPr>
+          <w:lang w:val="fr-CA"/>
+        </w:rPr>
+        <w:br/>
+      </w:r>
+      <w:r>
+        <w:rPr>
+          <w:lang w:val="fr-CA"/>
+        </w:rPr>
+        <w:t>par rapport à W</w:t>
+      </w:r>
+      <w:r>
+        <w:rPr>
+          <w:lang w:val="fr-CA"/>
+        </w:rPr>
+        <w:t> :</w:t>
       </w:r>
     </w:p>
     <w:p>
@@ -510,73 +529,11 @@
         </w:tabs>
         <w:spacing w:after="0" w:line="240" w:lineRule="auto"/>
         <w:rPr>
-          <w:rFonts w:ascii="Cambria Math" w:hAnsi="Cambria Math"/>
-          <w:iCs/>
-          <w:lang w:val="fr-CA"/>
-        </w:rPr>
-      </w:pPr>
-      <w:r>
-        <w:rPr>
-          <w:rFonts w:ascii="Cambria Math" w:hAnsi="Cambria Math"/>
-          <w:iCs/>
-          <w:lang w:val="fr-CA"/>
-        </w:rPr>
-        <w:t xml:space="preserve">Où n sont le nième donnée d’entrainement et k est le nbr d’étiquette de classe, </w:t>
-      </w:r>
-      <w:proofErr w:type="spellStart"/>
-      <w:r>
-        <w:rPr>
-          <w:rFonts w:ascii="Cambria Math" w:hAnsi="Cambria Math"/>
-          <w:iCs/>
-          <w:lang w:val="fr-CA"/>
-        </w:rPr>
-        <w:t>tkn</w:t>
-      </w:r>
-      <w:proofErr w:type="spellEnd"/>
-      <w:r>
-        <w:rPr>
-          <w:rFonts w:ascii="Cambria Math" w:hAnsi="Cambria Math"/>
-          <w:iCs/>
-          <w:lang w:val="fr-CA"/>
-        </w:rPr>
-        <w:t xml:space="preserve"> est le </w:t>
-      </w:r>
-      <w:proofErr w:type="spellStart"/>
-      <w:r>
-        <w:rPr>
-          <w:rFonts w:ascii="Cambria Math" w:hAnsi="Cambria Math"/>
-          <w:iCs/>
-          <w:lang w:val="fr-CA"/>
-        </w:rPr>
-        <w:t>one-hot</w:t>
-      </w:r>
-      <w:proofErr w:type="spellEnd"/>
-      <w:r>
-        <w:rPr>
-          <w:rFonts w:ascii="Cambria Math" w:hAnsi="Cambria Math"/>
-          <w:iCs/>
-          <w:lang w:val="fr-CA"/>
-        </w:rPr>
-        <w:t xml:space="preserve"> </w:t>
-      </w:r>
-      <w:proofErr w:type="spellStart"/>
-      <w:r>
-        <w:rPr>
-          <w:rFonts w:ascii="Cambria Math" w:hAnsi="Cambria Math"/>
-          <w:iCs/>
-          <w:lang w:val="fr-CA"/>
-        </w:rPr>
-        <w:t>vector</w:t>
-      </w:r>
-      <w:proofErr w:type="spellEnd"/>
-      <w:r>
-        <w:rPr>
-          <w:rFonts w:ascii="Cambria Math" w:hAnsi="Cambria Math"/>
-          <w:iCs/>
-          <w:lang w:val="fr-CA"/>
-        </w:rPr>
-        <w:t>.</w:t>
-      </w:r>
+          <w:rFonts w:ascii="Cambria Math" w:eastAsiaTheme="minorEastAsia" w:hAnsi="Cambria Math"/>
+          <w:i/>
+          <w:lang w:val="fr-CA"/>
+        </w:rPr>
+      </w:pPr>
     </w:p>
     <w:p>
       <w:pPr>
@@ -1016,6 +973,7 @@
           <w:tab w:val="right" w:pos="9356"/>
         </w:tabs>
         <w:spacing w:after="0" w:line="240" w:lineRule="auto"/>
+        <w:jc w:val="both"/>
         <w:rPr>
           <w:rFonts w:ascii="Cambria Math" w:eastAsiaTheme="minorEastAsia" w:hAnsi="Cambria Math"/>
           <w:lang w:val="fr-CA"/>
@@ -1338,9 +1296,8 @@
                   </m:ctrlPr>
                 </m:boxPr>
                 <m:e>
-                  <m:acc>
-                    <m:accPr>
-                      <m:chr m:val="⃗"/>
+                  <m:sSub>
+                    <m:sSubPr>
                       <m:ctrlPr>
                         <w:rPr>
                           <w:rFonts w:ascii="Cambria Math" w:hAnsi="Cambria Math"/>
@@ -1348,17 +1305,40 @@
                           <w:lang w:val="fr-CA"/>
                         </w:rPr>
                       </m:ctrlPr>
-                    </m:accPr>
+                    </m:sSubPr>
                     <m:e>
+                      <m:acc>
+                        <m:accPr>
+                          <m:chr m:val="⃗"/>
+                          <m:ctrlPr>
+                            <w:rPr>
+                              <w:rFonts w:ascii="Cambria Math" w:hAnsi="Cambria Math"/>
+                              <w:i/>
+                              <w:lang w:val="fr-CA"/>
+                            </w:rPr>
+                          </m:ctrlPr>
+                        </m:accPr>
+                        <m:e>
+                          <m:r>
+                            <w:rPr>
+                              <w:rFonts w:ascii="Cambria Math" w:hAnsi="Cambria Math"/>
+                              <w:lang w:val="fr-CA"/>
+                            </w:rPr>
+                            <m:t>x</m:t>
+                          </m:r>
+                        </m:e>
+                      </m:acc>
+                    </m:e>
+                    <m:sub>
                       <m:r>
                         <w:rPr>
                           <w:rFonts w:ascii="Cambria Math" w:hAnsi="Cambria Math"/>
                           <w:lang w:val="fr-CA"/>
                         </w:rPr>
-                        <m:t>x</m:t>
+                        <m:t>n</m:t>
                       </m:r>
-                    </m:e>
-                  </m:acc>
+                    </m:sub>
+                  </m:sSub>
                 </m:e>
               </m:box>
               <m:r>
@@ -1460,9 +1440,8 @@
                 </w:rPr>
                 <m:t>(</m:t>
               </m:r>
-              <m:box>
-                <m:boxPr>
-                  <m:opEmu m:val="1"/>
+              <m:sSub>
+                <m:sSubPr>
                   <m:ctrlPr>
                     <w:rPr>
                       <w:rFonts w:ascii="Cambria Math" w:hAnsi="Cambria Math"/>
@@ -1470,7 +1449,7 @@
                       <w:lang w:val="fr-CA"/>
                     </w:rPr>
                   </m:ctrlPr>
-                </m:boxPr>
+                </m:sSubPr>
                 <m:e>
                   <m:acc>
                     <m:accPr>
@@ -1494,7 +1473,16 @@
                     </m:e>
                   </m:acc>
                 </m:e>
-              </m:box>
+                <m:sub>
+                  <m:r>
+                    <w:rPr>
+                      <w:rFonts w:ascii="Cambria Math" w:hAnsi="Cambria Math"/>
+                      <w:lang w:val="fr-CA"/>
+                    </w:rPr>
+                    <m:t>n</m:t>
+                  </m:r>
+                </m:sub>
+              </m:sSub>
               <m:r>
                 <w:rPr>
                   <w:rFonts w:ascii="Cambria Math" w:hAnsi="Cambria Math"/>
@@ -1653,9 +1641,8 @@
                 </w:rPr>
                 <m:t>(</m:t>
               </m:r>
-              <m:box>
-                <m:boxPr>
-                  <m:opEmu m:val="1"/>
+              <m:sSub>
+                <m:sSubPr>
                   <m:ctrlPr>
                     <w:rPr>
                       <w:rFonts w:ascii="Cambria Math" w:hAnsi="Cambria Math"/>
@@ -1663,7 +1650,7 @@
                       <w:lang w:val="fr-CA"/>
                     </w:rPr>
                   </m:ctrlPr>
-                </m:boxPr>
+                </m:sSubPr>
                 <m:e>
                   <m:acc>
                     <m:accPr>
@@ -1687,7 +1674,16 @@
                     </m:e>
                   </m:acc>
                 </m:e>
-              </m:box>
+                <m:sub>
+                  <m:r>
+                    <w:rPr>
+                      <w:rFonts w:ascii="Cambria Math" w:hAnsi="Cambria Math"/>
+                      <w:lang w:val="fr-CA"/>
+                    </w:rPr>
+                    <m:t>n</m:t>
+                  </m:r>
+                </m:sub>
+              </m:sSub>
               <m:r>
                 <w:rPr>
                   <w:rFonts w:ascii="Cambria Math" w:hAnsi="Cambria Math"/>
@@ -1799,9 +1795,8 @@
                   </m:ctrlPr>
                 </m:boxPr>
                 <m:e>
-                  <m:acc>
-                    <m:accPr>
-                      <m:chr m:val="⃗"/>
+                  <m:sSub>
+                    <m:sSubPr>
                       <m:ctrlPr>
                         <w:rPr>
                           <w:rFonts w:ascii="Cambria Math" w:hAnsi="Cambria Math"/>
@@ -1809,17 +1804,40 @@
                           <w:lang w:val="fr-CA"/>
                         </w:rPr>
                       </m:ctrlPr>
-                    </m:accPr>
+                    </m:sSubPr>
                     <m:e>
+                      <m:acc>
+                        <m:accPr>
+                          <m:chr m:val="⃗"/>
+                          <m:ctrlPr>
+                            <w:rPr>
+                              <w:rFonts w:ascii="Cambria Math" w:hAnsi="Cambria Math"/>
+                              <w:i/>
+                              <w:lang w:val="fr-CA"/>
+                            </w:rPr>
+                          </m:ctrlPr>
+                        </m:accPr>
+                        <m:e>
+                          <m:r>
+                            <w:rPr>
+                              <w:rFonts w:ascii="Cambria Math" w:hAnsi="Cambria Math"/>
+                              <w:lang w:val="fr-CA"/>
+                            </w:rPr>
+                            <m:t>x</m:t>
+                          </m:r>
+                        </m:e>
+                      </m:acc>
+                    </m:e>
+                    <m:sub>
                       <m:r>
                         <w:rPr>
                           <w:rFonts w:ascii="Cambria Math" w:hAnsi="Cambria Math"/>
                           <w:lang w:val="fr-CA"/>
                         </w:rPr>
-                        <m:t>x</m:t>
+                        <m:t>n</m:t>
                       </m:r>
-                    </m:e>
-                  </m:acc>
+                    </m:sub>
+                  </m:sSub>
                 </m:e>
               </m:box>
               <m:r>
@@ -1947,6 +1965,21 @@
         <w:spacing w:after="0" w:line="240" w:lineRule="auto"/>
         <w:rPr>
           <w:rFonts w:ascii="Cambria Math" w:eastAsiaTheme="minorEastAsia" w:hAnsi="Cambria Math"/>
+          <w:b/>
+          <w:lang w:val="fr-CA"/>
+        </w:rPr>
+      </w:pPr>
+    </w:p>
+    <w:p>
+      <w:pPr>
+        <w:tabs>
+          <w:tab w:val="left" w:pos="1134"/>
+          <w:tab w:val="center" w:pos="4678"/>
+          <w:tab w:val="right" w:pos="9356"/>
+        </w:tabs>
+        <w:spacing w:after="0" w:line="240" w:lineRule="auto"/>
+        <w:rPr>
+          <w:rFonts w:ascii="Cambria Math" w:eastAsiaTheme="minorEastAsia" w:hAnsi="Cambria Math"/>
           <w:lang w:val="fr-CA"/>
         </w:rPr>
       </w:pPr>
@@ -2050,6 +2083,13 @@
               </m:r>
             </m:den>
           </m:f>
+          <m:r>
+            <w:rPr>
+              <w:rFonts w:ascii="Cambria Math" w:eastAsiaTheme="minorEastAsia" w:hAnsi="Cambria Math"/>
+              <w:lang w:val="fr-CA"/>
+            </w:rPr>
+            <m:t>∙</m:t>
+          </m:r>
           <m:f>
             <m:fPr>
               <m:ctrlPr>
@@ -2093,6 +2133,13 @@
               </m:r>
             </m:den>
           </m:f>
+          <m:r>
+            <w:rPr>
+              <w:rFonts w:ascii="Cambria Math" w:eastAsiaTheme="minorEastAsia" w:hAnsi="Cambria Math"/>
+              <w:lang w:val="fr-CA"/>
+            </w:rPr>
+            <m:t>∙</m:t>
+          </m:r>
           <m:f>
             <m:fPr>
               <m:ctrlPr>
@@ -2799,9 +2846,8 @@
                         </m:ctrlPr>
                       </m:boxPr>
                       <m:e>
-                        <m:acc>
-                          <m:accPr>
-                            <m:chr m:val="⃗"/>
+                        <m:sSub>
+                          <m:sSubPr>
                             <m:ctrlPr>
                               <w:rPr>
                                 <w:rFonts w:ascii="Cambria Math" w:hAnsi="Cambria Math"/>
@@ -2809,17 +2855,40 @@
                                 <w:lang w:val="fr-CA"/>
                               </w:rPr>
                             </m:ctrlPr>
-                          </m:accPr>
+                          </m:sSubPr>
                           <m:e>
+                            <m:acc>
+                              <m:accPr>
+                                <m:chr m:val="⃗"/>
+                                <m:ctrlPr>
+                                  <w:rPr>
+                                    <w:rFonts w:ascii="Cambria Math" w:hAnsi="Cambria Math"/>
+                                    <w:i/>
+                                    <w:lang w:val="fr-CA"/>
+                                  </w:rPr>
+                                </m:ctrlPr>
+                              </m:accPr>
+                              <m:e>
+                                <m:r>
+                                  <w:rPr>
+                                    <w:rFonts w:ascii="Cambria Math" w:hAnsi="Cambria Math"/>
+                                    <w:lang w:val="fr-CA"/>
+                                  </w:rPr>
+                                  <m:t>x</m:t>
+                                </m:r>
+                              </m:e>
+                            </m:acc>
+                          </m:e>
+                          <m:sub>
                             <m:r>
                               <w:rPr>
                                 <w:rFonts w:ascii="Cambria Math" w:hAnsi="Cambria Math"/>
                                 <w:lang w:val="fr-CA"/>
                               </w:rPr>
-                              <m:t>x</m:t>
+                              <m:t>n</m:t>
                             </m:r>
-                          </m:e>
-                        </m:acc>
+                          </m:sub>
+                        </m:sSub>
                       </m:e>
                     </m:box>
                     <m:r>
@@ -2914,9 +2983,8 @@
               </w:rPr>
               <m:t>(</m:t>
             </m:r>
-            <m:box>
-              <m:boxPr>
-                <m:opEmu m:val="1"/>
+            <m:sSub>
+              <m:sSubPr>
                 <m:ctrlPr>
                   <w:rPr>
                     <w:rFonts w:ascii="Cambria Math" w:hAnsi="Cambria Math"/>
@@ -2924,7 +2992,7 @@
                     <w:lang w:val="fr-CA"/>
                   </w:rPr>
                 </m:ctrlPr>
-              </m:boxPr>
+              </m:sSubPr>
               <m:e>
                 <m:acc>
                   <m:accPr>
@@ -2948,7 +3016,16 @@
                   </m:e>
                 </m:acc>
               </m:e>
-            </m:box>
+              <m:sub>
+                <m:r>
+                  <w:rPr>
+                    <w:rFonts w:ascii="Cambria Math" w:hAnsi="Cambria Math"/>
+                    <w:lang w:val="fr-CA"/>
+                  </w:rPr>
+                  <m:t>n</m:t>
+                </m:r>
+              </m:sub>
+            </m:sSub>
             <m:r>
               <w:rPr>
                 <w:rFonts w:ascii="Cambria Math" w:hAnsi="Cambria Math"/>
@@ -5948,12 +6025,41 @@
             </m:ctrlPr>
           </m:dPr>
           <m:e>
+            <m:sSub>
+              <m:sSubPr>
+                <m:ctrlPr>
+                  <w:rPr>
+                    <w:rFonts w:ascii="Cambria Math" w:hAnsi="Cambria Math"/>
+                    <w:i/>
+                    <w:lang w:val="fr-CA"/>
+                  </w:rPr>
+                </m:ctrlPr>
+              </m:sSubPr>
+              <m:e>
+                <m:r>
+                  <w:rPr>
+                    <w:rFonts w:ascii="Cambria Math" w:hAnsi="Cambria Math"/>
+                    <w:lang w:val="fr-CA"/>
+                  </w:rPr>
+                  <m:t>I</m:t>
+                </m:r>
+              </m:e>
+              <m:sub>
+                <m:r>
+                  <w:rPr>
+                    <w:rFonts w:ascii="Cambria Math" w:hAnsi="Cambria Math"/>
+                    <w:lang w:val="fr-CA"/>
+                  </w:rPr>
+                  <m:t>n</m:t>
+                </m:r>
+              </m:sub>
+            </m:sSub>
             <m:r>
               <w:rPr>
                 <w:rFonts w:ascii="Cambria Math" w:hAnsi="Cambria Math"/>
                 <w:lang w:val="fr-CA"/>
               </w:rPr>
-              <m:t>1-</m:t>
+              <m:t>-</m:t>
             </m:r>
             <m:f>
               <m:fPr>
@@ -6064,7 +6170,6 @@
         </w:rPr>
         <w:tab/>
       </w:r>
-      <w:proofErr w:type="spellStart"/>
       <w:proofErr w:type="gramStart"/>
       <w:r>
         <w:rPr>
@@ -6074,7 +6179,6 @@
         </w:rPr>
         <w:t>arythmétique</w:t>
       </w:r>
-      <w:proofErr w:type="spellEnd"/>
       <w:proofErr w:type="gramEnd"/>
     </w:p>
     <w:p>
@@ -6153,12 +6257,41 @@
             </m:ctrlPr>
           </m:dPr>
           <m:e>
+            <m:sSub>
+              <m:sSubPr>
+                <m:ctrlPr>
+                  <w:rPr>
+                    <w:rFonts w:ascii="Cambria Math" w:hAnsi="Cambria Math"/>
+                    <w:i/>
+                    <w:lang w:val="fr-CA"/>
+                  </w:rPr>
+                </m:ctrlPr>
+              </m:sSubPr>
+              <m:e>
+                <m:r>
+                  <w:rPr>
+                    <w:rFonts w:ascii="Cambria Math" w:hAnsi="Cambria Math"/>
+                    <w:lang w:val="fr-CA"/>
+                  </w:rPr>
+                  <m:t>I</m:t>
+                </m:r>
+              </m:e>
+              <m:sub>
+                <m:r>
+                  <w:rPr>
+                    <w:rFonts w:ascii="Cambria Math" w:hAnsi="Cambria Math"/>
+                    <w:lang w:val="fr-CA"/>
+                  </w:rPr>
+                  <m:t>n</m:t>
+                </m:r>
+              </m:sub>
+            </m:sSub>
             <m:r>
               <w:rPr>
                 <w:rFonts w:ascii="Cambria Math" w:hAnsi="Cambria Math"/>
                 <w:lang w:val="fr-CA"/>
               </w:rPr>
-              <m:t>1-A</m:t>
+              <m:t>-A</m:t>
             </m:r>
           </m:e>
         </m:d>
@@ -7093,12 +7226,41 @@
             </m:ctrlPr>
           </m:dPr>
           <m:e>
+            <m:sSub>
+              <m:sSubPr>
+                <m:ctrlPr>
+                  <w:rPr>
+                    <w:rFonts w:ascii="Cambria Math" w:hAnsi="Cambria Math"/>
+                    <w:i/>
+                    <w:lang w:val="fr-CA"/>
+                  </w:rPr>
+                </m:ctrlPr>
+              </m:sSubPr>
+              <m:e>
+                <m:r>
+                  <w:rPr>
+                    <w:rFonts w:ascii="Cambria Math" w:hAnsi="Cambria Math"/>
+                    <w:lang w:val="fr-CA"/>
+                  </w:rPr>
+                  <m:t>I</m:t>
+                </m:r>
+              </m:e>
+              <m:sub>
+                <m:r>
+                  <w:rPr>
+                    <w:rFonts w:ascii="Cambria Math" w:hAnsi="Cambria Math"/>
+                    <w:lang w:val="fr-CA"/>
+                  </w:rPr>
+                  <m:t>n</m:t>
+                </m:r>
+              </m:sub>
+            </m:sSub>
             <m:r>
               <w:rPr>
                 <w:rFonts w:ascii="Cambria Math" w:hAnsi="Cambria Math"/>
                 <w:lang w:val="fr-CA"/>
               </w:rPr>
-              <m:t>1-A</m:t>
+              <m:t>-A</m:t>
             </m:r>
           </m:e>
         </m:d>
@@ -7109,29 +7271,49 @@
           </w:rPr>
           <m:t>∙</m:t>
         </m:r>
-        <m:acc>
-          <m:accPr>
-            <m:chr m:val="⃗"/>
+        <m:sSub>
+          <m:sSubPr>
             <m:ctrlPr>
               <w:rPr>
                 <w:rFonts w:ascii="Cambria Math" w:hAnsi="Cambria Math"/>
+                <w:i/>
                 <w:lang w:val="fr-CA"/>
               </w:rPr>
             </m:ctrlPr>
-          </m:accPr>
+          </m:sSubPr>
           <m:e>
+            <m:acc>
+              <m:accPr>
+                <m:chr m:val="⃗"/>
+                <m:ctrlPr>
+                  <w:rPr>
+                    <w:rFonts w:ascii="Cambria Math" w:hAnsi="Cambria Math"/>
+                    <w:i/>
+                    <w:lang w:val="fr-CA"/>
+                  </w:rPr>
+                </m:ctrlPr>
+              </m:accPr>
+              <m:e>
+                <m:r>
+                  <w:rPr>
+                    <w:rFonts w:ascii="Cambria Math" w:hAnsi="Cambria Math"/>
+                    <w:lang w:val="fr-CA"/>
+                  </w:rPr>
+                  <m:t>x</m:t>
+                </m:r>
+              </m:e>
+            </m:acc>
+          </m:e>
+          <m:sub>
             <m:r>
-              <m:rPr>
-                <m:sty m:val="p"/>
-              </m:rPr>
-              <w:rPr>
-                <w:rFonts w:ascii="Cambria Math" w:hAnsi="Cambria Math"/>
-                <w:lang w:val="fr-CA"/>
-              </w:rPr>
-              <m:t>x</m:t>
+              <w:rPr>
+                <w:rFonts w:ascii="Cambria Math" w:hAnsi="Cambria Math"/>
+                <w:lang w:val="fr-CA"/>
+              </w:rPr>
+              <m:t>n</m:t>
             </m:r>
-          </m:e>
-        </m:acc>
+          </m:sub>
+        </m:sSub>
       </m:oMath>
       <w:r>
         <w:rPr>
@@ -7333,38 +7515,94 @@
             </m:ctrlPr>
           </m:dPr>
           <m:e>
+            <m:sSub>
+              <m:sSubPr>
+                <m:ctrlPr>
+                  <w:rPr>
+                    <w:rFonts w:ascii="Cambria Math" w:hAnsi="Cambria Math"/>
+                    <w:i/>
+                    <w:lang w:val="fr-CA"/>
+                  </w:rPr>
+                </m:ctrlPr>
+              </m:sSubPr>
+              <m:e>
+                <m:r>
+                  <w:rPr>
+                    <w:rFonts w:ascii="Cambria Math" w:hAnsi="Cambria Math"/>
+                    <w:lang w:val="fr-CA"/>
+                  </w:rPr>
+                  <m:t>I</m:t>
+                </m:r>
+              </m:e>
+              <m:sub>
+                <m:r>
+                  <w:rPr>
+                    <w:rFonts w:ascii="Cambria Math" w:hAnsi="Cambria Math"/>
+                    <w:lang w:val="fr-CA"/>
+                  </w:rPr>
+                  <m:t>n</m:t>
+                </m:r>
+              </m:sub>
+            </m:sSub>
             <m:r>
               <w:rPr>
                 <w:rFonts w:ascii="Cambria Math" w:hAnsi="Cambria Math"/>
                 <w:lang w:val="fr-CA"/>
               </w:rPr>
-              <m:t>1-A</m:t>
+              <m:t>-A</m:t>
             </m:r>
           </m:e>
         </m:d>
-        <m:acc>
-          <m:accPr>
-            <m:chr m:val="⃗"/>
+        <m:r>
+          <w:rPr>
+            <w:rFonts w:ascii="Cambria Math" w:hAnsi="Cambria Math"/>
+            <w:lang w:val="fr-CA"/>
+          </w:rPr>
+          <m:t>∙</m:t>
+        </m:r>
+        <m:sSub>
+          <m:sSubPr>
             <m:ctrlPr>
               <w:rPr>
                 <w:rFonts w:ascii="Cambria Math" w:hAnsi="Cambria Math"/>
+                <w:i/>
                 <w:lang w:val="fr-CA"/>
               </w:rPr>
             </m:ctrlPr>
-          </m:accPr>
+          </m:sSubPr>
           <m:e>
+            <m:acc>
+              <m:accPr>
+                <m:chr m:val="⃗"/>
+                <m:ctrlPr>
+                  <w:rPr>
+                    <w:rFonts w:ascii="Cambria Math" w:hAnsi="Cambria Math"/>
+                    <w:i/>
+                    <w:lang w:val="fr-CA"/>
+                  </w:rPr>
+                </m:ctrlPr>
+              </m:accPr>
+              <m:e>
+                <m:r>
+                  <w:rPr>
+                    <w:rFonts w:ascii="Cambria Math" w:hAnsi="Cambria Math"/>
+                    <w:lang w:val="fr-CA"/>
+                  </w:rPr>
+                  <m:t>x</m:t>
+                </m:r>
+              </m:e>
+            </m:acc>
+          </m:e>
+          <m:sub>
             <m:r>
-              <m:rPr>
-                <m:sty m:val="p"/>
-              </m:rPr>
-              <w:rPr>
-                <w:rFonts w:ascii="Cambria Math" w:hAnsi="Cambria Math"/>
-                <w:lang w:val="fr-CA"/>
-              </w:rPr>
-              <m:t>x</m:t>
+              <w:rPr>
+                <w:rFonts w:ascii="Cambria Math" w:hAnsi="Cambria Math"/>
+                <w:lang w:val="fr-CA"/>
+              </w:rPr>
+              <m:t>n</m:t>
             </m:r>
-          </m:e>
-        </m:acc>
+          </m:sub>
+        </m:sSub>
       </m:oMath>
       <w:r>
         <w:rPr>
@@ -7381,18 +7619,8 @@
           <w:iCs/>
           <w:lang w:val="fr-CA"/>
         </w:rPr>
-        <w:t>a</w:t>
-      </w:r>
-      <w:proofErr w:type="spellStart"/>
-      <w:r>
-        <w:rPr>
-          <w:rFonts w:ascii="Cambria Math" w:eastAsiaTheme="minorEastAsia" w:hAnsi="Cambria Math"/>
-          <w:iCs/>
-          <w:lang w:val="fr-CA"/>
-        </w:rPr>
-        <w:t>rythmétique</w:t>
-      </w:r>
-      <w:proofErr w:type="spellEnd"/>
+        <w:t>arythmétique</w:t>
+      </w:r>
       <w:proofErr w:type="gramEnd"/>
     </w:p>
     <w:p>
@@ -7566,33 +7794,89 @@
                 <w:rFonts w:ascii="Cambria Math" w:hAnsi="Cambria Math"/>
                 <w:lang w:val="fr-CA"/>
               </w:rPr>
-              <m:t>A-1</m:t>
+              <m:t>A-</m:t>
             </m:r>
+            <m:sSub>
+              <m:sSubPr>
+                <m:ctrlPr>
+                  <w:rPr>
+                    <w:rFonts w:ascii="Cambria Math" w:hAnsi="Cambria Math"/>
+                    <w:i/>
+                    <w:lang w:val="fr-CA"/>
+                  </w:rPr>
+                </m:ctrlPr>
+              </m:sSubPr>
+              <m:e>
+                <m:r>
+                  <w:rPr>
+                    <w:rFonts w:ascii="Cambria Math" w:hAnsi="Cambria Math"/>
+                    <w:lang w:val="fr-CA"/>
+                  </w:rPr>
+                  <m:t>I</m:t>
+                </m:r>
+              </m:e>
+              <m:sub>
+                <m:r>
+                  <w:rPr>
+                    <w:rFonts w:ascii="Cambria Math" w:hAnsi="Cambria Math"/>
+                    <w:lang w:val="fr-CA"/>
+                  </w:rPr>
+                  <m:t>n</m:t>
+                </m:r>
+              </m:sub>
+            </m:sSub>
           </m:e>
         </m:d>
-        <m:acc>
-          <m:accPr>
-            <m:chr m:val="⃗"/>
+        <m:r>
+          <w:rPr>
+            <w:rFonts w:ascii="Cambria Math" w:hAnsi="Cambria Math"/>
+            <w:lang w:val="fr-CA"/>
+          </w:rPr>
+          <m:t>∙</m:t>
+        </m:r>
+        <m:sSub>
+          <m:sSubPr>
             <m:ctrlPr>
               <w:rPr>
                 <w:rFonts w:ascii="Cambria Math" w:hAnsi="Cambria Math"/>
+                <w:i/>
                 <w:lang w:val="fr-CA"/>
               </w:rPr>
             </m:ctrlPr>
-          </m:accPr>
+          </m:sSubPr>
           <m:e>
+            <m:acc>
+              <m:accPr>
+                <m:chr m:val="⃗"/>
+                <m:ctrlPr>
+                  <w:rPr>
+                    <w:rFonts w:ascii="Cambria Math" w:hAnsi="Cambria Math"/>
+                    <w:i/>
+                    <w:lang w:val="fr-CA"/>
+                  </w:rPr>
+                </m:ctrlPr>
+              </m:accPr>
+              <m:e>
+                <m:r>
+                  <w:rPr>
+                    <w:rFonts w:ascii="Cambria Math" w:hAnsi="Cambria Math"/>
+                    <w:lang w:val="fr-CA"/>
+                  </w:rPr>
+                  <m:t>x</m:t>
+                </m:r>
+              </m:e>
+            </m:acc>
+          </m:e>
+          <m:sub>
             <m:r>
-              <m:rPr>
-                <m:sty m:val="p"/>
-              </m:rPr>
-              <w:rPr>
-                <w:rFonts w:ascii="Cambria Math" w:hAnsi="Cambria Math"/>
-                <w:lang w:val="fr-CA"/>
-              </w:rPr>
-              <m:t>x</m:t>
+              <w:rPr>
+                <w:rFonts w:ascii="Cambria Math" w:hAnsi="Cambria Math"/>
+                <w:lang w:val="fr-CA"/>
+              </w:rPr>
+              <m:t>n</m:t>
             </m:r>
-          </m:e>
-        </m:acc>
+          </m:sub>
+        </m:sSub>
       </m:oMath>
       <w:r>
         <w:rPr>
@@ -7905,33 +8189,89 @@
                 <w:rFonts w:ascii="Cambria Math" w:hAnsi="Cambria Math"/>
                 <w:lang w:val="fr-CA"/>
               </w:rPr>
-              <m:t>-1</m:t>
+              <m:t>-</m:t>
             </m:r>
+            <m:sSub>
+              <m:sSubPr>
+                <m:ctrlPr>
+                  <w:rPr>
+                    <w:rFonts w:ascii="Cambria Math" w:hAnsi="Cambria Math"/>
+                    <w:i/>
+                    <w:lang w:val="fr-CA"/>
+                  </w:rPr>
+                </m:ctrlPr>
+              </m:sSubPr>
+              <m:e>
+                <m:r>
+                  <w:rPr>
+                    <w:rFonts w:ascii="Cambria Math" w:hAnsi="Cambria Math"/>
+                    <w:lang w:val="fr-CA"/>
+                  </w:rPr>
+                  <m:t>I</m:t>
+                </m:r>
+              </m:e>
+              <m:sub>
+                <m:r>
+                  <w:rPr>
+                    <w:rFonts w:ascii="Cambria Math" w:hAnsi="Cambria Math"/>
+                    <w:lang w:val="fr-CA"/>
+                  </w:rPr>
+                  <m:t>n</m:t>
+                </m:r>
+              </m:sub>
+            </m:sSub>
           </m:e>
         </m:d>
-        <m:acc>
-          <m:accPr>
-            <m:chr m:val="⃗"/>
+        <m:r>
+          <w:rPr>
+            <w:rFonts w:ascii="Cambria Math" w:hAnsi="Cambria Math"/>
+            <w:lang w:val="fr-CA"/>
+          </w:rPr>
+          <m:t>∙</m:t>
+        </m:r>
+        <m:sSub>
+          <m:sSubPr>
             <m:ctrlPr>
               <w:rPr>
                 <w:rFonts w:ascii="Cambria Math" w:hAnsi="Cambria Math"/>
+                <w:i/>
                 <w:lang w:val="fr-CA"/>
               </w:rPr>
             </m:ctrlPr>
-          </m:accPr>
+          </m:sSubPr>
           <m:e>
+            <m:acc>
+              <m:accPr>
+                <m:chr m:val="⃗"/>
+                <m:ctrlPr>
+                  <w:rPr>
+                    <w:rFonts w:ascii="Cambria Math" w:hAnsi="Cambria Math"/>
+                    <w:i/>
+                    <w:lang w:val="fr-CA"/>
+                  </w:rPr>
+                </m:ctrlPr>
+              </m:accPr>
+              <m:e>
+                <m:r>
+                  <w:rPr>
+                    <w:rFonts w:ascii="Cambria Math" w:hAnsi="Cambria Math"/>
+                    <w:lang w:val="fr-CA"/>
+                  </w:rPr>
+                  <m:t>x</m:t>
+                </m:r>
+              </m:e>
+            </m:acc>
+          </m:e>
+          <m:sub>
             <m:r>
-              <m:rPr>
-                <m:sty m:val="p"/>
-              </m:rPr>
-              <w:rPr>
-                <w:rFonts w:ascii="Cambria Math" w:hAnsi="Cambria Math"/>
-                <w:lang w:val="fr-CA"/>
-              </w:rPr>
-              <m:t>x</m:t>
+              <w:rPr>
+                <w:rFonts w:ascii="Cambria Math" w:hAnsi="Cambria Math"/>
+                <w:lang w:val="fr-CA"/>
+              </w:rPr>
+              <m:t>n</m:t>
             </m:r>
-          </m:e>
-        </m:acc>
+          </m:sub>
+        </m:sSub>
       </m:oMath>
       <w:r>
         <w:rPr>
@@ -7995,18 +8335,19 @@
         </w:tabs>
         <w:spacing w:after="0" w:line="240" w:lineRule="auto"/>
         <w:rPr>
-          <w:rFonts w:ascii="Cambria Math" w:eastAsiaTheme="minorEastAsia" w:hAnsi="Cambria Math"/>
-          <w:iCs/>
-          <w:lang w:val="fr-CA"/>
-        </w:rPr>
-      </w:pPr>
-      <w:r>
-        <w:rPr>
-          <w:rFonts w:ascii="Cambria Math" w:eastAsiaTheme="minorEastAsia" w:hAnsi="Cambria Math"/>
+          <w:rFonts w:ascii="Cambria Math" w:hAnsi="Cambria Math"/>
           <w:i/>
           <w:iCs/>
           <w:lang w:val="fr-CA"/>
         </w:rPr>
+      </w:pPr>
+      <w:r>
+        <w:rPr>
+          <w:rFonts w:ascii="Cambria Math" w:eastAsiaTheme="minorEastAsia" w:hAnsi="Cambria Math"/>
+          <w:i/>
+          <w:iCs/>
+          <w:lang w:val="fr-CA"/>
+        </w:rPr>
         <w:tab/>
       </w:r>
       <w:r>
@@ -8019,36 +8360,6 @@
         <w:tab/>
       </w:r>
       <m:oMath>
-        <m:f>
-          <m:fPr>
-            <m:ctrlPr>
-              <w:rPr>
-                <w:rFonts w:ascii="Cambria Math" w:eastAsiaTheme="minorEastAsia" w:hAnsi="Cambria Math"/>
-                <w:i/>
-                <w:iCs/>
-                <w:lang w:val="fr-CA"/>
-              </w:rPr>
-            </m:ctrlPr>
-          </m:fPr>
-          <m:num>
-            <m:r>
-              <w:rPr>
-                <w:rFonts w:ascii="Cambria Math" w:eastAsiaTheme="minorEastAsia" w:hAnsi="Cambria Math"/>
-                <w:lang w:val="fr-CA"/>
-              </w:rPr>
-              <m:t>1</m:t>
-            </m:r>
-          </m:num>
-          <m:den>
-            <m:r>
-              <w:rPr>
-                <w:rFonts w:ascii="Cambria Math" w:eastAsiaTheme="minorEastAsia" w:hAnsi="Cambria Math"/>
-                <w:lang w:val="fr-CA"/>
-              </w:rPr>
-              <m:t>N</m:t>
-            </m:r>
-          </m:den>
-        </m:f>
         <m:nary>
           <m:naryPr>
             <m:chr m:val="∑"/>
@@ -8067,7 +8378,14 @@
                 <w:rFonts w:ascii="Cambria Math" w:hAnsi="Cambria Math"/>
                 <w:lang w:val="fr-CA"/>
               </w:rPr>
-              <m:t>n=1</m:t>
+              <m:t>n</m:t>
+            </m:r>
+            <m:r>
+              <w:rPr>
+                <w:rFonts w:ascii="Cambria Math" w:hAnsi="Cambria Math"/>
+                <w:lang w:val="fr-CA"/>
+              </w:rPr>
+              <m:t>=1</m:t>
             </m:r>
           </m:sub>
           <m:sup>
@@ -8080,9 +8398,10 @@
             </m:r>
           </m:sup>
           <m:e>
-            <m:acc>
-              <m:accPr>
-                <m:chr m:val="⃗"/>
+            <m:nary>
+              <m:naryPr>
+                <m:chr m:val="∑"/>
+                <m:limLoc m:val="undOvr"/>
                 <m:ctrlPr>
                   <w:rPr>
                     <w:rFonts w:ascii="Cambria Math" w:hAnsi="Cambria Math"/>
@@ -8090,28 +8409,239 @@
                     <w:lang w:val="fr-CA"/>
                   </w:rPr>
                 </m:ctrlPr>
-              </m:accPr>
+              </m:naryPr>
+              <m:sub>
+                <m:r>
+                  <w:rPr>
+                    <w:rFonts w:ascii="Cambria Math" w:hAnsi="Cambria Math"/>
+                    <w:lang w:val="fr-CA"/>
+                  </w:rPr>
+                  <m:t>k</m:t>
+                </m:r>
+                <m:r>
+                  <w:rPr>
+                    <w:rFonts w:ascii="Cambria Math" w:hAnsi="Cambria Math"/>
+                    <w:lang w:val="fr-CA"/>
+                  </w:rPr>
+                  <m:t>=1</m:t>
+                </m:r>
+              </m:sub>
+              <m:sup>
+                <m:r>
+                  <w:rPr>
+                    <w:rFonts w:ascii="Cambria Math" w:hAnsi="Cambria Math"/>
+                    <w:lang w:val="fr-CA"/>
+                  </w:rPr>
+                  <m:t>K</m:t>
+                </m:r>
+              </m:sup>
               <m:e>
+                <m:d>
+                  <m:dPr>
+                    <m:ctrlPr>
+                      <w:rPr>
+                        <w:rFonts w:ascii="Cambria Math" w:hAnsi="Cambria Math"/>
+                        <w:i/>
+                        <w:lang w:val="fr-CA"/>
+                      </w:rPr>
+                    </m:ctrlPr>
+                  </m:dPr>
+                  <m:e>
+                    <m:sSub>
+                      <m:sSubPr>
+                        <m:ctrlPr>
+                          <w:rPr>
+                            <w:rFonts w:ascii="Cambria Math" w:hAnsi="Cambria Math"/>
+                            <w:i/>
+                            <w:lang w:val="fr-CA"/>
+                          </w:rPr>
+                        </m:ctrlPr>
+                      </m:sSubPr>
+                      <m:e>
+                        <m:sSub>
+                          <m:sSubPr>
+                            <m:ctrlPr>
+                              <w:rPr>
+                                <w:rFonts w:ascii="Cambria Math" w:hAnsi="Cambria Math"/>
+                                <w:i/>
+                                <w:lang w:val="fr-CA"/>
+                              </w:rPr>
+                            </m:ctrlPr>
+                          </m:sSubPr>
+                          <m:e>
+                            <m:r>
+                              <w:rPr>
+                                <w:rFonts w:ascii="Cambria Math" w:hAnsi="Cambria Math"/>
+                                <w:lang w:val="fr-CA"/>
+                              </w:rPr>
+                              <m:t>t</m:t>
+                            </m:r>
+                          </m:e>
+                          <m:sub>
+                            <m:r>
+                              <w:rPr>
+                                <w:rFonts w:ascii="Cambria Math" w:hAnsi="Cambria Math"/>
+                                <w:lang w:val="fr-CA"/>
+                              </w:rPr>
+                              <m:t>kn</m:t>
+                            </m:r>
+                          </m:sub>
+                        </m:sSub>
+                        <m:r>
+                          <w:rPr>
+                            <w:rFonts w:ascii="Cambria Math" w:hAnsi="Cambria Math"/>
+                            <w:lang w:val="fr-CA"/>
+                          </w:rPr>
+                          <m:t>y</m:t>
+                        </m:r>
+                      </m:e>
+                      <m:sub>
+                        <m:sSub>
+                          <m:sSubPr>
+                            <m:ctrlPr>
+                              <w:rPr>
+                                <w:rFonts w:ascii="Cambria Math" w:hAnsi="Cambria Math"/>
+                                <w:i/>
+                                <w:lang w:val="fr-CA"/>
+                              </w:rPr>
+                            </m:ctrlPr>
+                          </m:sSubPr>
+                          <m:e>
+                            <m:acc>
+                              <m:accPr>
+                                <m:chr m:val="⃗"/>
+                                <m:ctrlPr>
+                                  <w:rPr>
+                                    <w:rFonts w:ascii="Cambria Math" w:hAnsi="Cambria Math"/>
+                                    <w:i/>
+                                    <w:lang w:val="fr-CA"/>
+                                  </w:rPr>
+                                </m:ctrlPr>
+                              </m:accPr>
+                              <m:e>
+                                <m:r>
+                                  <w:rPr>
+                                    <w:rFonts w:ascii="Cambria Math" w:hAnsi="Cambria Math"/>
+                                    <w:lang w:val="fr-CA"/>
+                                  </w:rPr>
+                                  <m:t>w</m:t>
+                                </m:r>
+                              </m:e>
+                            </m:acc>
+                          </m:e>
+                          <m:sub>
+                            <m:r>
+                              <w:rPr>
+                                <w:rFonts w:ascii="Cambria Math" w:hAnsi="Cambria Math"/>
+                                <w:lang w:val="fr-CA"/>
+                              </w:rPr>
+                              <m:t>i</m:t>
+                            </m:r>
+                          </m:sub>
+                        </m:sSub>
+                      </m:sub>
+                    </m:sSub>
+                    <m:d>
+                      <m:dPr>
+                        <m:ctrlPr>
+                          <w:rPr>
+                            <w:rFonts w:ascii="Cambria Math" w:hAnsi="Cambria Math"/>
+                            <w:i/>
+                            <w:lang w:val="fr-CA"/>
+                          </w:rPr>
+                        </m:ctrlPr>
+                      </m:dPr>
+                      <m:e>
+                        <m:sSub>
+                          <m:sSubPr>
+                            <m:ctrlPr>
+                              <w:rPr>
+                                <w:rFonts w:ascii="Cambria Math" w:hAnsi="Cambria Math"/>
+                                <w:i/>
+                                <w:lang w:val="fr-CA"/>
+                              </w:rPr>
+                            </m:ctrlPr>
+                          </m:sSubPr>
+                          <m:e>
+                            <m:acc>
+                              <m:accPr>
+                                <m:chr m:val="⃗"/>
+                                <m:ctrlPr>
+                                  <w:rPr>
+                                    <w:rFonts w:ascii="Cambria Math" w:hAnsi="Cambria Math"/>
+                                    <w:i/>
+                                    <w:lang w:val="fr-CA"/>
+                                  </w:rPr>
+                                </m:ctrlPr>
+                              </m:accPr>
+                              <m:e>
+                                <m:r>
+                                  <w:rPr>
+                                    <w:rFonts w:ascii="Cambria Math" w:hAnsi="Cambria Math"/>
+                                    <w:lang w:val="fr-CA"/>
+                                  </w:rPr>
+                                  <m:t>x</m:t>
+                                </m:r>
+                              </m:e>
+                            </m:acc>
+                          </m:e>
+                          <m:sub>
+                            <m:r>
+                              <w:rPr>
+                                <w:rFonts w:ascii="Cambria Math" w:hAnsi="Cambria Math"/>
+                                <w:lang w:val="fr-CA"/>
+                              </w:rPr>
+                              <m:t>n</m:t>
+                            </m:r>
+                          </m:sub>
+                        </m:sSub>
+                      </m:e>
+                    </m:d>
+                    <m:r>
+                      <w:rPr>
+                        <w:rFonts w:ascii="Cambria Math" w:hAnsi="Cambria Math"/>
+                        <w:lang w:val="fr-CA"/>
+                      </w:rPr>
+                      <m:t>-</m:t>
+                    </m:r>
+                    <m:sSub>
+                      <m:sSubPr>
+                        <m:ctrlPr>
+                          <w:rPr>
+                            <w:rFonts w:ascii="Cambria Math" w:hAnsi="Cambria Math"/>
+                            <w:i/>
+                            <w:lang w:val="fr-CA"/>
+                          </w:rPr>
+                        </m:ctrlPr>
+                      </m:sSubPr>
+                      <m:e>
+                        <m:r>
+                          <w:rPr>
+                            <w:rFonts w:ascii="Cambria Math" w:hAnsi="Cambria Math"/>
+                            <w:lang w:val="fr-CA"/>
+                          </w:rPr>
+                          <m:t>t</m:t>
+                        </m:r>
+                      </m:e>
+                      <m:sub>
+                        <m:r>
+                          <w:rPr>
+                            <w:rFonts w:ascii="Cambria Math" w:hAnsi="Cambria Math"/>
+                            <w:lang w:val="fr-CA"/>
+                          </w:rPr>
+                          <m:t>kn</m:t>
+                        </m:r>
+                      </m:sub>
+                    </m:sSub>
+                  </m:e>
+                </m:d>
                 <m:r>
                   <w:rPr>
                     <w:rFonts w:ascii="Cambria Math" w:hAnsi="Cambria Math"/>
                     <w:lang w:val="fr-CA"/>
                   </w:rPr>
-                  <m:t>x</m:t>
+                  <m:t>∙</m:t>
                 </m:r>
-              </m:e>
-            </m:acc>
-            <m:d>
-              <m:dPr>
-                <m:ctrlPr>
-                  <w:rPr>
-                    <w:rFonts w:ascii="Cambria Math" w:hAnsi="Cambria Math"/>
-                    <w:i/>
-                    <w:lang w:val="fr-CA"/>
-                  </w:rPr>
-                </m:ctrlPr>
-              </m:dPr>
-              <m:e>
                 <m:sSub>
                   <m:sSubPr>
                     <m:ctrlPr>
@@ -8123,15 +8653,6 @@
                     </m:ctrlPr>
                   </m:sSubPr>
                   <m:e>
-                    <m:r>
-                      <w:rPr>
-                        <w:rFonts w:ascii="Cambria Math" w:hAnsi="Cambria Math"/>
-                        <w:lang w:val="fr-CA"/>
-                      </w:rPr>
-                      <m:t>y</m:t>
-                    </m:r>
-                  </m:e>
-                  <m:sub>
                     <m:acc>
                       <m:accPr>
                         <m:chr m:val="⃗"/>
@@ -8149,14 +8670,172 @@
                             <w:rFonts w:ascii="Cambria Math" w:hAnsi="Cambria Math"/>
                             <w:lang w:val="fr-CA"/>
                           </w:rPr>
-                          <m:t>w</m:t>
+                          <m:t>x</m:t>
                         </m:r>
                       </m:e>
                     </m:acc>
+                  </m:e>
+                  <m:sub>
+                    <m:r>
+                      <w:rPr>
+                        <w:rFonts w:ascii="Cambria Math" w:hAnsi="Cambria Math"/>
+                        <w:lang w:val="fr-CA"/>
+                      </w:rPr>
+                      <m:t>n</m:t>
+                    </m:r>
                   </m:sub>
                 </m:sSub>
-                <m:d>
-                  <m:dPr>
+              </m:e>
+            </m:nary>
+          </m:e>
+        </m:nary>
+      </m:oMath>
+      <w:r>
+        <w:rPr>
+          <w:rFonts w:ascii="Cambria Math" w:eastAsiaTheme="minorEastAsia" w:hAnsi="Cambria Math"/>
+          <w:iCs/>
+          <w:lang w:val="fr-CA"/>
+        </w:rPr>
+        <w:tab/>
+      </w:r>
+      <w:proofErr w:type="gramStart"/>
+      <w:r>
+        <w:rPr>
+          <w:rFonts w:ascii="Cambria Math" w:eastAsiaTheme="minorEastAsia" w:hAnsi="Cambria Math"/>
+          <w:iCs/>
+          <w:lang w:val="fr-CA"/>
+        </w:rPr>
+        <w:t>pa</w:t>
+      </w:r>
+      <w:r>
+        <w:rPr>
+          <w:rFonts w:ascii="Cambria Math" w:eastAsiaTheme="minorEastAsia" w:hAnsi="Cambria Math"/>
+          <w:iCs/>
+          <w:lang w:val="fr-CA"/>
+        </w:rPr>
+        <w:t>r</w:t>
+      </w:r>
+      <w:proofErr w:type="gramEnd"/>
+      <w:r>
+        <w:rPr>
+          <w:rFonts w:ascii="Cambria Math" w:eastAsiaTheme="minorEastAsia" w:hAnsi="Cambria Math"/>
+          <w:iCs/>
+          <w:lang w:val="fr-CA"/>
+        </w:rPr>
+        <w:t xml:space="preserve"> distributivité</w:t>
+      </w:r>
+    </w:p>
+    <w:p>
+      <w:pPr>
+        <w:pStyle w:val="ListParagraph"/>
+        <w:tabs>
+          <w:tab w:val="left" w:pos="1134"/>
+          <w:tab w:val="center" w:pos="4678"/>
+          <w:tab w:val="right" w:pos="9356"/>
+        </w:tabs>
+        <w:spacing w:after="0" w:line="240" w:lineRule="auto"/>
+        <w:rPr>
+          <w:rFonts w:ascii="Cambria Math" w:hAnsi="Cambria Math"/>
+          <w:iCs/>
+          <w:lang w:val="fr-CA"/>
+        </w:rPr>
+      </w:pPr>
+      <w:r>
+        <w:rPr>
+          <w:rFonts w:ascii="Cambria Math" w:hAnsi="Cambria Math"/>
+          <w:iCs/>
+          <w:lang w:val="fr-CA"/>
+        </w:rPr>
+        <w:tab/>
+        <w:t>&lt;=&gt;</w:t>
+      </w:r>
+    </w:p>
+    <w:p>
+      <w:pPr>
+        <w:pStyle w:val="ListParagraph"/>
+        <w:tabs>
+          <w:tab w:val="left" w:pos="1134"/>
+          <w:tab w:val="center" w:pos="4678"/>
+          <w:tab w:val="right" w:pos="9356"/>
+        </w:tabs>
+        <w:spacing w:after="0" w:line="240" w:lineRule="auto"/>
+        <w:rPr>
+          <w:rFonts w:ascii="Cambria Math" w:hAnsi="Cambria Math"/>
+          <w:i/>
+          <w:iCs/>
+          <w:lang w:val="fr-CA"/>
+        </w:rPr>
+      </w:pPr>
+      <w:r>
+        <w:rPr>
+          <w:rFonts w:ascii="Cambria Math" w:eastAsiaTheme="minorEastAsia" w:hAnsi="Cambria Math"/>
+          <w:i/>
+          <w:iCs/>
+          <w:lang w:val="fr-CA"/>
+        </w:rPr>
+        <w:tab/>
+      </w:r>
+      <w:r>
+        <w:rPr>
+          <w:rFonts w:ascii="Cambria Math" w:eastAsiaTheme="minorEastAsia" w:hAnsi="Cambria Math"/>
+          <w:i/>
+          <w:iCs/>
+          <w:lang w:val="fr-CA"/>
+        </w:rPr>
+        <w:tab/>
+      </w:r>
+      <m:oMath>
+        <m:nary>
+          <m:naryPr>
+            <m:chr m:val="∑"/>
+            <m:limLoc m:val="undOvr"/>
+            <m:ctrlPr>
+              <w:rPr>
+                <w:rFonts w:ascii="Cambria Math" w:hAnsi="Cambria Math"/>
+                <w:i/>
+                <w:lang w:val="fr-CA"/>
+              </w:rPr>
+            </m:ctrlPr>
+          </m:naryPr>
+          <m:sub>
+            <m:r>
+              <w:rPr>
+                <w:rFonts w:ascii="Cambria Math" w:hAnsi="Cambria Math"/>
+                <w:lang w:val="fr-CA"/>
+              </w:rPr>
+              <m:t>n</m:t>
+            </m:r>
+            <m:r>
+              <w:rPr>
+                <w:rFonts w:ascii="Cambria Math" w:hAnsi="Cambria Math"/>
+                <w:lang w:val="fr-CA"/>
+              </w:rPr>
+              <m:t>=1</m:t>
+            </m:r>
+          </m:sub>
+          <m:sup>
+            <m:r>
+              <w:rPr>
+                <w:rFonts w:ascii="Cambria Math" w:hAnsi="Cambria Math"/>
+                <w:lang w:val="fr-CA"/>
+              </w:rPr>
+              <m:t>N</m:t>
+            </m:r>
+          </m:sup>
+          <m:e>
+            <m:d>
+              <m:dPr>
+                <m:ctrlPr>
+                  <w:rPr>
+                    <w:rFonts w:ascii="Cambria Math" w:hAnsi="Cambria Math"/>
+                    <w:i/>
+                    <w:lang w:val="fr-CA"/>
+                  </w:rPr>
+                </m:ctrlPr>
+              </m:dPr>
+              <m:e>
+                <m:sSub>
+                  <m:sSubPr>
                     <m:ctrlPr>
                       <w:rPr>
                         <w:rFonts w:ascii="Cambria Math" w:hAnsi="Cambria Math"/>
@@ -8164,11 +8843,19 @@
                         <w:lang w:val="fr-CA"/>
                       </w:rPr>
                     </m:ctrlPr>
-                  </m:dPr>
+                  </m:sSubPr>
                   <m:e>
-                    <m:box>
-                      <m:boxPr>
-                        <m:opEmu m:val="1"/>
+                    <m:r>
+                      <w:rPr>
+                        <w:rFonts w:ascii="Cambria Math" w:hAnsi="Cambria Math"/>
+                        <w:lang w:val="fr-CA"/>
+                      </w:rPr>
+                      <m:t>y</m:t>
+                    </m:r>
+                  </m:e>
+                  <m:sub>
+                    <m:sSub>
+                      <m:sSubPr>
                         <m:ctrlPr>
                           <w:rPr>
                             <w:rFonts w:ascii="Cambria Math" w:hAnsi="Cambria Math"/>
@@ -8176,7 +8863,63 @@
                             <w:lang w:val="fr-CA"/>
                           </w:rPr>
                         </m:ctrlPr>
-                      </m:boxPr>
+                      </m:sSubPr>
+                      <m:e>
+                        <m:acc>
+                          <m:accPr>
+                            <m:chr m:val="⃗"/>
+                            <m:ctrlPr>
+                              <w:rPr>
+                                <w:rFonts w:ascii="Cambria Math" w:hAnsi="Cambria Math"/>
+                                <w:i/>
+                                <w:lang w:val="fr-CA"/>
+                              </w:rPr>
+                            </m:ctrlPr>
+                          </m:accPr>
+                          <m:e>
+                            <m:r>
+                              <w:rPr>
+                                <w:rFonts w:ascii="Cambria Math" w:hAnsi="Cambria Math"/>
+                                <w:lang w:val="fr-CA"/>
+                              </w:rPr>
+                              <m:t>w</m:t>
+                            </m:r>
+                          </m:e>
+                        </m:acc>
+                      </m:e>
+                      <m:sub>
+                        <m:r>
+                          <w:rPr>
+                            <w:rFonts w:ascii="Cambria Math" w:hAnsi="Cambria Math"/>
+                            <w:lang w:val="fr-CA"/>
+                          </w:rPr>
+                          <m:t>i</m:t>
+                        </m:r>
+                      </m:sub>
+                    </m:sSub>
+                  </m:sub>
+                </m:sSub>
+                <m:d>
+                  <m:dPr>
+                    <m:ctrlPr>
+                      <w:rPr>
+                        <w:rFonts w:ascii="Cambria Math" w:hAnsi="Cambria Math"/>
+                        <w:i/>
+                        <w:lang w:val="fr-CA"/>
+                      </w:rPr>
+                    </m:ctrlPr>
+                  </m:dPr>
+                  <m:e>
+                    <m:sSub>
+                      <m:sSubPr>
+                        <m:ctrlPr>
+                          <w:rPr>
+                            <w:rFonts w:ascii="Cambria Math" w:hAnsi="Cambria Math"/>
+                            <w:i/>
+                            <w:lang w:val="fr-CA"/>
+                          </w:rPr>
+                        </m:ctrlPr>
+                      </m:sSubPr>
                       <m:e>
                         <m:acc>
                           <m:accPr>
@@ -8200,7 +8943,16 @@
                           </m:e>
                         </m:acc>
                       </m:e>
-                    </m:box>
+                      <m:sub>
+                        <m:r>
+                          <w:rPr>
+                            <w:rFonts w:ascii="Cambria Math" w:hAnsi="Cambria Math"/>
+                            <w:lang w:val="fr-CA"/>
+                          </w:rPr>
+                          <m:t>n</m:t>
+                        </m:r>
+                      </m:sub>
+                    </m:sSub>
                   </m:e>
                 </m:d>
                 <m:r>
@@ -8235,12 +8987,62 @@
                         <w:rFonts w:ascii="Cambria Math" w:hAnsi="Cambria Math"/>
                         <w:lang w:val="fr-CA"/>
                       </w:rPr>
-                      <m:t>kn</m:t>
+                      <m:t>ni</m:t>
                     </m:r>
                   </m:sub>
                 </m:sSub>
               </m:e>
             </m:d>
+            <m:r>
+              <w:rPr>
+                <w:rFonts w:ascii="Cambria Math" w:hAnsi="Cambria Math"/>
+                <w:lang w:val="fr-CA"/>
+              </w:rPr>
+              <m:t>∙</m:t>
+            </m:r>
+            <m:sSub>
+              <m:sSubPr>
+                <m:ctrlPr>
+                  <w:rPr>
+                    <w:rFonts w:ascii="Cambria Math" w:hAnsi="Cambria Math"/>
+                    <w:i/>
+                    <w:lang w:val="fr-CA"/>
+                  </w:rPr>
+                </m:ctrlPr>
+              </m:sSubPr>
+              <m:e>
+                <m:acc>
+                  <m:accPr>
+                    <m:chr m:val="⃗"/>
+                    <m:ctrlPr>
+                      <w:rPr>
+                        <w:rFonts w:ascii="Cambria Math" w:hAnsi="Cambria Math"/>
+                        <w:i/>
+                        <w:lang w:val="fr-CA"/>
+                      </w:rPr>
+                    </m:ctrlPr>
+                  </m:accPr>
+                  <m:e>
+                    <m:r>
+                      <w:rPr>
+                        <w:rFonts w:ascii="Cambria Math" w:hAnsi="Cambria Math"/>
+                        <w:lang w:val="fr-CA"/>
+                      </w:rPr>
+                      <m:t>x</m:t>
+                    </m:r>
+                  </m:e>
+                </m:acc>
+              </m:e>
+              <m:sub>
+                <m:r>
+                  <w:rPr>
+                    <w:rFonts w:ascii="Cambria Math" w:hAnsi="Cambria Math"/>
+                    <w:lang w:val="fr-CA"/>
+                  </w:rPr>
+                  <m:t>n</m:t>
+                </m:r>
+              </m:sub>
+            </m:sSub>
           </m:e>
         </m:nary>
       </m:oMath>
@@ -8259,7 +9061,15 @@
           <w:iCs/>
           <w:lang w:val="fr-CA"/>
         </w:rPr>
-        <w:t>par</w:t>
+        <w:t>pa</w:t>
+      </w:r>
+      <w:r>
+        <w:rPr>
+          <w:rFonts w:ascii="Cambria Math" w:eastAsiaTheme="minorEastAsia" w:hAnsi="Cambria Math"/>
+          <w:iCs/>
+          <w:lang w:val="fr-CA"/>
+        </w:rPr>
+        <w:t>r</w:t>
       </w:r>
       <w:proofErr w:type="gramEnd"/>
       <w:r>
@@ -8268,39 +9078,25 @@
           <w:iCs/>
           <w:lang w:val="fr-CA"/>
         </w:rPr>
-        <w:t xml:space="preserve"> </w:t>
-      </w:r>
-      <w:r>
-        <w:rPr>
-          <w:rFonts w:ascii="Cambria Math" w:eastAsiaTheme="minorEastAsia" w:hAnsi="Cambria Math"/>
-          <w:iCs/>
-          <w:lang w:val="fr-CA"/>
-        </w:rPr>
-        <w:t xml:space="preserve">une </w:t>
-      </w:r>
-      <w:r>
-        <w:rPr>
-          <w:rFonts w:ascii="Cambria Math" w:eastAsiaTheme="minorEastAsia" w:hAnsi="Cambria Math"/>
-          <w:iCs/>
-          <w:lang w:val="fr-CA"/>
-        </w:rPr>
-        <w:t>twist</w:t>
-      </w:r>
-      <w:r>
-        <w:rPr>
-          <w:rFonts w:ascii="Cambria Math" w:eastAsiaTheme="minorEastAsia" w:hAnsi="Cambria Math"/>
-          <w:iCs/>
-          <w:lang w:val="fr-CA"/>
-        </w:rPr>
-        <w:t xml:space="preserve"> que</w:t>
-      </w:r>
-      <w:r>
-        <w:rPr>
-          <w:rFonts w:ascii="Cambria Math" w:eastAsiaTheme="minorEastAsia" w:hAnsi="Cambria Math"/>
-          <w:iCs/>
-          <w:lang w:val="fr-CA"/>
-        </w:rPr>
-        <w:t>lconque</w:t>
+        <w:t xml:space="preserve"> définition d’un « </w:t>
+      </w:r>
+      <w:proofErr w:type="spellStart"/>
+      <w:r>
+        <w:rPr>
+          <w:rFonts w:ascii="Cambria Math" w:eastAsiaTheme="minorEastAsia" w:hAnsi="Cambria Math"/>
+          <w:iCs/>
+          <w:lang w:val="fr-CA"/>
+        </w:rPr>
+        <w:t>one-hot</w:t>
+      </w:r>
+      <w:proofErr w:type="spellEnd"/>
+      <w:r>
+        <w:rPr>
+          <w:rFonts w:ascii="Cambria Math" w:eastAsiaTheme="minorEastAsia" w:hAnsi="Cambria Math"/>
+          <w:iCs/>
+          <w:lang w:val="fr-CA"/>
+        </w:rPr>
+        <w:t> »</w:t>
       </w:r>
     </w:p>
     <w:p>
@@ -8374,6 +9170,90 @@
     </w:p>
     <w:p>
       <w:pPr>
+        <w:tabs>
+          <w:tab w:val="left" w:pos="1134"/>
+          <w:tab w:val="center" w:pos="4678"/>
+        </w:tabs>
+        <w:spacing w:after="0" w:line="240" w:lineRule="auto"/>
+        <w:rPr>
+          <w:rFonts w:ascii="Cambria Math" w:eastAsiaTheme="minorEastAsia" w:hAnsi="Cambria Math"/>
+          <w:iCs/>
+          <w:lang w:val="fr-CA"/>
+        </w:rPr>
+      </w:pPr>
+    </w:p>
+    <w:p>
+      <w:pPr>
+        <w:tabs>
+          <w:tab w:val="left" w:pos="1134"/>
+          <w:tab w:val="center" w:pos="4678"/>
+        </w:tabs>
+        <w:spacing w:after="0" w:line="240" w:lineRule="auto"/>
+        <w:rPr>
+          <w:rFonts w:ascii="Cambria Math" w:eastAsiaTheme="minorEastAsia" w:hAnsi="Cambria Math"/>
+          <w:iCs/>
+          <w:lang w:val="fr-CA"/>
+        </w:rPr>
+      </w:pPr>
+    </w:p>
+    <w:p>
+      <w:pPr>
+        <w:tabs>
+          <w:tab w:val="left" w:pos="1134"/>
+          <w:tab w:val="center" w:pos="4678"/>
+        </w:tabs>
+        <w:spacing w:after="0" w:line="240" w:lineRule="auto"/>
+        <w:rPr>
+          <w:rFonts w:ascii="Cambria Math" w:eastAsiaTheme="minorEastAsia" w:hAnsi="Cambria Math"/>
+          <w:iCs/>
+          <w:lang w:val="fr-CA"/>
+        </w:rPr>
+      </w:pPr>
+    </w:p>
+    <w:p>
+      <w:pPr>
+        <w:tabs>
+          <w:tab w:val="left" w:pos="1134"/>
+          <w:tab w:val="center" w:pos="4678"/>
+        </w:tabs>
+        <w:spacing w:after="0" w:line="240" w:lineRule="auto"/>
+        <w:rPr>
+          <w:rFonts w:ascii="Cambria Math" w:eastAsiaTheme="minorEastAsia" w:hAnsi="Cambria Math"/>
+          <w:iCs/>
+          <w:lang w:val="fr-CA"/>
+        </w:rPr>
+      </w:pPr>
+    </w:p>
+    <w:p>
+      <w:pPr>
+        <w:tabs>
+          <w:tab w:val="left" w:pos="1134"/>
+          <w:tab w:val="center" w:pos="4678"/>
+        </w:tabs>
+        <w:spacing w:after="0" w:line="240" w:lineRule="auto"/>
+        <w:rPr>
+          <w:rFonts w:ascii="Cambria Math" w:eastAsiaTheme="minorEastAsia" w:hAnsi="Cambria Math"/>
+          <w:iCs/>
+          <w:lang w:val="fr-CA"/>
+        </w:rPr>
+      </w:pPr>
+    </w:p>
+    <w:p>
+      <w:pPr>
+        <w:tabs>
+          <w:tab w:val="left" w:pos="1134"/>
+          <w:tab w:val="center" w:pos="4678"/>
+        </w:tabs>
+        <w:spacing w:after="0" w:line="240" w:lineRule="auto"/>
+        <w:rPr>
+          <w:rFonts w:ascii="Cambria Math" w:eastAsiaTheme="minorEastAsia" w:hAnsi="Cambria Math"/>
+          <w:iCs/>
+          <w:lang w:val="fr-CA"/>
+        </w:rPr>
+      </w:pPr>
+    </w:p>
+    <w:p>
+      <w:pPr>
         <w:pStyle w:val="ListParagraph"/>
         <w:numPr>
           <w:ilvl w:val="0"/>
@@ -8391,6 +9271,7 @@
           <w:ilvl w:val="1"/>
           <w:numId w:val="1"/>
         </w:numPr>
+        <w:jc w:val="both"/>
         <w:rPr>
           <w:lang w:val="fr-CA"/>
         </w:rPr>
@@ -8459,15 +9340,15 @@
           <w:ilvl w:val="1"/>
           <w:numId w:val="1"/>
         </w:numPr>
-        <w:rPr>
-          <w:lang w:val="fr-CA"/>
-        </w:rPr>
-      </w:pPr>
-      <w:r>
-        <w:rPr>
-          <w:lang w:val="fr-CA"/>
-        </w:rPr>
-        <w:lastRenderedPageBreak/>
+        <w:jc w:val="both"/>
+        <w:rPr>
+          <w:lang w:val="fr-CA"/>
+        </w:rPr>
+      </w:pPr>
+      <w:r>
+        <w:rPr>
+          <w:lang w:val="fr-CA"/>
+        </w:rPr>
         <w:t xml:space="preserve">La distribution à priori est la distribution de probabilité d’observer une catégorie divisée par le nbr de véhicule total, ex : </w:t>
       </w:r>
       <m:oMath>
@@ -8521,6 +9402,7 @@
           <w:ilvl w:val="1"/>
           <w:numId w:val="1"/>
         </w:numPr>
+        <w:jc w:val="both"/>
         <w:rPr>
           <w:lang w:val="fr-CA"/>
         </w:rPr>
@@ -8547,6 +9429,938 @@
           <w:ilvl w:val="0"/>
           <w:numId w:val="1"/>
         </w:numPr>
+        <w:jc w:val="both"/>
+        <w:rPr>
+          <w:lang w:val="fr-CA"/>
+        </w:rPr>
+      </w:pPr>
+      <w:r>
+        <w:rPr>
+          <w:lang w:val="fr-CA"/>
+        </w:rPr>
+        <w:t>Si nous partons des principes de forces qui s’appliquent sur un corps en mouvement, nous avons les paramètres suivants : la masse d’un objet, la gravité qui agit sur celui-ci, la pression du sol sur ce corps, la pente du sol sur cette masse ainsi que la friction entre la masse et le sol. Ainsi, l’équilibre complexe ainsi formé peut être résumé dans les fonctions suivantes :</w:t>
+      </w:r>
+    </w:p>
+    <w:p>
+      <w:pPr>
+        <w:tabs>
+          <w:tab w:val="left" w:pos="1134"/>
+          <w:tab w:val="center" w:pos="4678"/>
+          <w:tab w:val="right" w:pos="9356"/>
+        </w:tabs>
+        <w:spacing w:after="0" w:line="240" w:lineRule="auto"/>
+        <w:rPr>
+          <w:rFonts w:ascii="Cambria Math" w:eastAsiaTheme="minorEastAsia" w:hAnsi="Cambria Math"/>
+          <w:lang w:val="fr-CA"/>
+        </w:rPr>
+      </w:pPr>
+      <w:r>
+        <w:rPr>
+          <w:lang w:val="fr-CA"/>
+        </w:rPr>
+        <w:t xml:space="preserve"> </w:t>
+      </w:r>
+    </w:p>
+    <w:p>
+      <w:pPr>
+        <w:tabs>
+          <w:tab w:val="left" w:pos="1134"/>
+          <w:tab w:val="center" w:pos="4678"/>
+          <w:tab w:val="right" w:pos="9356"/>
+        </w:tabs>
+        <w:spacing w:after="0" w:line="240" w:lineRule="auto"/>
+        <w:rPr>
+          <w:rFonts w:ascii="Cambria Math" w:eastAsiaTheme="minorEastAsia" w:hAnsi="Cambria Math"/>
+          <w:lang w:val="fr-CA"/>
+        </w:rPr>
+      </w:pPr>
+      <w:r>
+        <w:rPr>
+          <w:rFonts w:ascii="Cambria Math" w:eastAsiaTheme="minorEastAsia" w:hAnsi="Cambria Math"/>
+          <w:lang w:val="fr-CA"/>
+        </w:rPr>
+        <w:tab/>
+      </w:r>
+      <w:r>
+        <w:rPr>
+          <w:rFonts w:ascii="Cambria Math" w:eastAsiaTheme="minorEastAsia" w:hAnsi="Cambria Math"/>
+          <w:lang w:val="fr-CA"/>
+        </w:rPr>
+        <w:tab/>
+      </w:r>
+      <m:oMath>
+        <m:r>
+          <w:rPr>
+            <w:rFonts w:ascii="Cambria Math" w:hAnsi="Cambria Math"/>
+            <w:lang w:val="fr-CA"/>
+          </w:rPr>
+          <m:t>a</m:t>
+        </m:r>
+        <m:r>
+          <m:rPr>
+            <m:sty m:val="p"/>
+          </m:rPr>
+          <w:rPr>
+            <w:rFonts w:ascii="Cambria Math" w:hAnsi="Cambria Math"/>
+            <w:lang w:val="fr-CA"/>
+          </w:rPr>
+          <m:t>=</m:t>
+        </m:r>
+        <m:f>
+          <m:fPr>
+            <m:ctrlPr>
+              <w:rPr>
+                <w:rFonts w:ascii="Cambria Math" w:hAnsi="Cambria Math"/>
+                <w:lang w:val="fr-CA"/>
+              </w:rPr>
+            </m:ctrlPr>
+          </m:fPr>
+          <m:num>
+            <m:d>
+              <m:dPr>
+                <m:ctrlPr>
+                  <w:rPr>
+                    <w:rFonts w:ascii="Cambria Math" w:hAnsi="Cambria Math"/>
+                    <w:lang w:val="fr-CA"/>
+                  </w:rPr>
+                </m:ctrlPr>
+              </m:dPr>
+              <m:e>
+                <m:sSub>
+                  <m:sSubPr>
+                    <m:ctrlPr>
+                      <w:rPr>
+                        <w:rFonts w:ascii="Cambria Math" w:hAnsi="Cambria Math"/>
+                        <w:lang w:val="fr-CA"/>
+                      </w:rPr>
+                    </m:ctrlPr>
+                  </m:sSubPr>
+                  <m:e>
+                    <m:r>
+                      <w:rPr>
+                        <w:rFonts w:ascii="Cambria Math" w:hAnsi="Cambria Math"/>
+                        <w:lang w:val="fr-CA"/>
+                      </w:rPr>
+                      <m:t>v</m:t>
+                    </m:r>
+                  </m:e>
+                  <m:sub>
+                    <m:r>
+                      <w:rPr>
+                        <w:rFonts w:ascii="Cambria Math" w:hAnsi="Cambria Math"/>
+                        <w:lang w:val="fr-CA"/>
+                      </w:rPr>
+                      <m:t>t</m:t>
+                    </m:r>
+                  </m:sub>
+                </m:sSub>
+                <m:r>
+                  <m:rPr>
+                    <m:sty m:val="p"/>
+                  </m:rPr>
+                  <w:rPr>
+                    <w:rFonts w:ascii="Cambria Math" w:hAnsi="Cambria Math"/>
+                    <w:lang w:val="fr-CA"/>
+                  </w:rPr>
+                  <m:t>-</m:t>
+                </m:r>
+                <m:sSub>
+                  <m:sSubPr>
+                    <m:ctrlPr>
+                      <w:rPr>
+                        <w:rFonts w:ascii="Cambria Math" w:hAnsi="Cambria Math"/>
+                        <w:lang w:val="fr-CA"/>
+                      </w:rPr>
+                    </m:ctrlPr>
+                  </m:sSubPr>
+                  <m:e>
+                    <m:r>
+                      <w:rPr>
+                        <w:rFonts w:ascii="Cambria Math" w:hAnsi="Cambria Math"/>
+                        <w:lang w:val="fr-CA"/>
+                      </w:rPr>
+                      <m:t>v</m:t>
+                    </m:r>
+                  </m:e>
+                  <m:sub>
+                    <m:r>
+                      <m:rPr>
+                        <m:sty m:val="p"/>
+                      </m:rPr>
+                      <w:rPr>
+                        <w:rFonts w:ascii="Cambria Math" w:hAnsi="Cambria Math"/>
+                        <w:lang w:val="fr-CA"/>
+                      </w:rPr>
+                      <m:t>t-</m:t>
+                    </m:r>
+                    <m:r>
+                      <w:rPr>
+                        <w:rFonts w:ascii="Cambria Math" w:hAnsi="Cambria Math"/>
+                        <w:lang w:val="fr-CA"/>
+                      </w:rPr>
+                      <m:t>δ</m:t>
+                    </m:r>
+                  </m:sub>
+                </m:sSub>
+              </m:e>
+            </m:d>
+          </m:num>
+          <m:den>
+            <m:r>
+              <w:rPr>
+                <w:rFonts w:ascii="Cambria Math" w:hAnsi="Cambria Math"/>
+                <w:lang w:val="fr-CA"/>
+              </w:rPr>
+              <m:t>δ</m:t>
+            </m:r>
+          </m:den>
+        </m:f>
+      </m:oMath>
+      <w:r>
+        <w:rPr>
+          <w:rFonts w:ascii="Cambria Math" w:eastAsiaTheme="minorEastAsia" w:hAnsi="Cambria Math"/>
+          <w:lang w:val="fr-CA"/>
+        </w:rPr>
+        <w:t xml:space="preserve"> </w:t>
+      </w:r>
+    </w:p>
+    <w:p>
+      <w:pPr>
+        <w:tabs>
+          <w:tab w:val="left" w:pos="1134"/>
+          <w:tab w:val="center" w:pos="4678"/>
+          <w:tab w:val="right" w:pos="9356"/>
+        </w:tabs>
+        <w:spacing w:after="0" w:line="240" w:lineRule="auto"/>
+        <w:rPr>
+          <w:rFonts w:ascii="Cambria Math" w:eastAsiaTheme="minorEastAsia" w:hAnsi="Cambria Math"/>
+          <w:lang w:val="fr-CA"/>
+        </w:rPr>
+      </w:pPr>
+      <w:r>
+        <w:rPr>
+          <w:rFonts w:ascii="Cambria Math" w:eastAsiaTheme="minorEastAsia" w:hAnsi="Cambria Math"/>
+          <w:lang w:val="fr-CA"/>
+        </w:rPr>
+        <w:tab/>
+      </w:r>
+      <w:r>
+        <w:rPr>
+          <w:rFonts w:ascii="Cambria Math" w:eastAsiaTheme="minorEastAsia" w:hAnsi="Cambria Math"/>
+          <w:lang w:val="fr-CA"/>
+        </w:rPr>
+        <w:tab/>
+      </w:r>
+      <m:oMath>
+        <m:r>
+          <w:rPr>
+            <w:rFonts w:ascii="Cambria Math" w:hAnsi="Cambria Math"/>
+            <w:lang w:val="fr-CA"/>
+          </w:rPr>
+          <m:t>v</m:t>
+        </m:r>
+        <m:r>
+          <m:rPr>
+            <m:sty m:val="p"/>
+          </m:rPr>
+          <w:rPr>
+            <w:rFonts w:ascii="Cambria Math" w:hAnsi="Cambria Math"/>
+            <w:lang w:val="fr-CA"/>
+          </w:rPr>
+          <m:t>=</m:t>
+        </m:r>
+        <m:f>
+          <m:fPr>
+            <m:ctrlPr>
+              <w:rPr>
+                <w:rFonts w:ascii="Cambria Math" w:hAnsi="Cambria Math"/>
+                <w:lang w:val="fr-CA"/>
+              </w:rPr>
+            </m:ctrlPr>
+          </m:fPr>
+          <m:num>
+            <m:d>
+              <m:dPr>
+                <m:ctrlPr>
+                  <w:rPr>
+                    <w:rFonts w:ascii="Cambria Math" w:hAnsi="Cambria Math"/>
+                    <w:lang w:val="fr-CA"/>
+                  </w:rPr>
+                </m:ctrlPr>
+              </m:dPr>
+              <m:e>
+                <m:sSub>
+                  <m:sSubPr>
+                    <m:ctrlPr>
+                      <w:rPr>
+                        <w:rFonts w:ascii="Cambria Math" w:hAnsi="Cambria Math"/>
+                        <w:lang w:val="fr-CA"/>
+                      </w:rPr>
+                    </m:ctrlPr>
+                  </m:sSubPr>
+                  <m:e>
+                    <m:r>
+                      <w:rPr>
+                        <w:rFonts w:ascii="Cambria Math" w:hAnsi="Cambria Math"/>
+                        <w:lang w:val="fr-CA"/>
+                      </w:rPr>
+                      <m:t>d</m:t>
+                    </m:r>
+                  </m:e>
+                  <m:sub>
+                    <m:r>
+                      <w:rPr>
+                        <w:rFonts w:ascii="Cambria Math" w:hAnsi="Cambria Math"/>
+                        <w:lang w:val="fr-CA"/>
+                      </w:rPr>
+                      <m:t>t</m:t>
+                    </m:r>
+                  </m:sub>
+                </m:sSub>
+                <m:r>
+                  <m:rPr>
+                    <m:sty m:val="p"/>
+                  </m:rPr>
+                  <w:rPr>
+                    <w:rFonts w:ascii="Cambria Math" w:hAnsi="Cambria Math"/>
+                    <w:lang w:val="fr-CA"/>
+                  </w:rPr>
+                  <m:t>-</m:t>
+                </m:r>
+                <m:sSub>
+                  <m:sSubPr>
+                    <m:ctrlPr>
+                      <w:rPr>
+                        <w:rFonts w:ascii="Cambria Math" w:hAnsi="Cambria Math"/>
+                        <w:lang w:val="fr-CA"/>
+                      </w:rPr>
+                    </m:ctrlPr>
+                  </m:sSubPr>
+                  <m:e>
+                    <m:r>
+                      <w:rPr>
+                        <w:rFonts w:ascii="Cambria Math" w:hAnsi="Cambria Math"/>
+                        <w:lang w:val="fr-CA"/>
+                      </w:rPr>
+                      <m:t>d</m:t>
+                    </m:r>
+                  </m:e>
+                  <m:sub>
+                    <m:r>
+                      <w:rPr>
+                        <w:rFonts w:ascii="Cambria Math" w:hAnsi="Cambria Math"/>
+                        <w:lang w:val="fr-CA"/>
+                      </w:rPr>
+                      <m:t>t</m:t>
+                    </m:r>
+                    <m:r>
+                      <m:rPr>
+                        <m:sty m:val="p"/>
+                      </m:rPr>
+                      <w:rPr>
+                        <w:rFonts w:ascii="Cambria Math" w:hAnsi="Cambria Math"/>
+                        <w:lang w:val="fr-CA"/>
+                      </w:rPr>
+                      <m:t>-</m:t>
+                    </m:r>
+                    <m:r>
+                      <w:rPr>
+                        <w:rFonts w:ascii="Cambria Math" w:hAnsi="Cambria Math"/>
+                        <w:lang w:val="fr-CA"/>
+                      </w:rPr>
+                      <m:t>δ</m:t>
+                    </m:r>
+                  </m:sub>
+                </m:sSub>
+              </m:e>
+            </m:d>
+          </m:num>
+          <m:den>
+            <m:r>
+              <w:rPr>
+                <w:rFonts w:ascii="Cambria Math" w:hAnsi="Cambria Math"/>
+                <w:lang w:val="fr-CA"/>
+              </w:rPr>
+              <m:t>δ</m:t>
+            </m:r>
+          </m:den>
+        </m:f>
+      </m:oMath>
+      <w:r>
+        <w:rPr>
+          <w:rFonts w:ascii="Cambria Math" w:eastAsiaTheme="minorEastAsia" w:hAnsi="Cambria Math"/>
+          <w:lang w:val="fr-CA"/>
+        </w:rPr>
+        <w:t xml:space="preserve"> </w:t>
+      </w:r>
+    </w:p>
+    <w:p>
+      <w:pPr>
+        <w:tabs>
+          <w:tab w:val="left" w:pos="1134"/>
+          <w:tab w:val="center" w:pos="4678"/>
+          <w:tab w:val="right" w:pos="9356"/>
+        </w:tabs>
+        <w:spacing w:after="0" w:line="240" w:lineRule="auto"/>
+        <w:rPr>
+          <w:rFonts w:ascii="Cambria Math" w:eastAsiaTheme="minorEastAsia" w:hAnsi="Cambria Math"/>
+          <w:lang w:val="fr-CA"/>
+        </w:rPr>
+      </w:pPr>
+      <w:r>
+        <w:rPr>
+          <w:rFonts w:ascii="Cambria Math" w:eastAsiaTheme="minorEastAsia" w:hAnsi="Cambria Math"/>
+          <w:lang w:val="fr-CA"/>
+        </w:rPr>
+        <w:tab/>
+      </w:r>
+      <w:proofErr w:type="gramStart"/>
+      <w:r>
+        <w:rPr>
+          <w:rFonts w:ascii="Cambria Math" w:eastAsiaTheme="minorEastAsia" w:hAnsi="Cambria Math"/>
+          <w:lang w:val="fr-CA"/>
+        </w:rPr>
+        <w:t>où</w:t>
+      </w:r>
+      <w:proofErr w:type="gramEnd"/>
+      <w:r>
+        <w:rPr>
+          <w:rFonts w:ascii="Cambria Math" w:eastAsiaTheme="minorEastAsia" w:hAnsi="Cambria Math"/>
+          <w:lang w:val="fr-CA"/>
+        </w:rPr>
+        <w:t xml:space="preserve"> </w:t>
+      </w:r>
+      <w:r>
+        <w:rPr>
+          <w:rFonts w:ascii="Cambria Math" w:eastAsiaTheme="minorEastAsia" w:hAnsi="Cambria Math"/>
+          <w:lang w:val="fr-CA"/>
+        </w:rPr>
+        <w:tab/>
+      </w:r>
+      <m:oMath>
+        <m:r>
+          <w:rPr>
+            <w:rFonts w:ascii="Cambria Math" w:hAnsi="Cambria Math"/>
+            <w:lang w:val="fr-CA"/>
+          </w:rPr>
+          <m:t>δ</m:t>
+        </m:r>
+        <m:r>
+          <m:rPr>
+            <m:sty m:val="p"/>
+          </m:rPr>
+          <w:rPr>
+            <w:rFonts w:ascii="Cambria Math" w:hAnsi="Cambria Math"/>
+            <w:lang w:val="fr-CA"/>
+          </w:rPr>
+          <m:t>=</m:t>
+        </m:r>
+        <m:f>
+          <m:fPr>
+            <m:ctrlPr>
+              <w:rPr>
+                <w:rFonts w:ascii="Cambria Math" w:hAnsi="Cambria Math"/>
+                <w:lang w:val="fr-CA"/>
+              </w:rPr>
+            </m:ctrlPr>
+          </m:fPr>
+          <m:num>
+            <m:sSub>
+              <m:sSubPr>
+                <m:ctrlPr>
+                  <w:rPr>
+                    <w:rFonts w:ascii="Cambria Math" w:hAnsi="Cambria Math"/>
+                    <w:lang w:val="fr-CA"/>
+                  </w:rPr>
+                </m:ctrlPr>
+              </m:sSubPr>
+              <m:e>
+                <m:r>
+                  <w:rPr>
+                    <w:rFonts w:ascii="Cambria Math" w:hAnsi="Cambria Math"/>
+                    <w:lang w:val="fr-CA"/>
+                  </w:rPr>
+                  <m:t>d</m:t>
+                </m:r>
+              </m:e>
+              <m:sub>
+                <m:r>
+                  <w:rPr>
+                    <w:rFonts w:ascii="Cambria Math" w:hAnsi="Cambria Math"/>
+                    <w:lang w:val="fr-CA"/>
+                  </w:rPr>
+                  <m:t>t</m:t>
+                </m:r>
+              </m:sub>
+            </m:sSub>
+            <m:r>
+              <m:rPr>
+                <m:sty m:val="p"/>
+              </m:rPr>
+              <w:rPr>
+                <w:rFonts w:ascii="Cambria Math" w:hAnsi="Cambria Math"/>
+                <w:lang w:val="fr-CA"/>
+              </w:rPr>
+              <m:t>-</m:t>
+            </m:r>
+            <m:sSub>
+              <m:sSubPr>
+                <m:ctrlPr>
+                  <w:rPr>
+                    <w:rFonts w:ascii="Cambria Math" w:hAnsi="Cambria Math"/>
+                    <w:lang w:val="fr-CA"/>
+                  </w:rPr>
+                </m:ctrlPr>
+              </m:sSubPr>
+              <m:e>
+                <m:r>
+                  <w:rPr>
+                    <w:rFonts w:ascii="Cambria Math" w:hAnsi="Cambria Math"/>
+                    <w:lang w:val="fr-CA"/>
+                  </w:rPr>
+                  <m:t>d</m:t>
+                </m:r>
+              </m:e>
+              <m:sub>
+                <m:r>
+                  <w:rPr>
+                    <w:rFonts w:ascii="Cambria Math" w:hAnsi="Cambria Math"/>
+                    <w:lang w:val="fr-CA"/>
+                  </w:rPr>
+                  <m:t>t</m:t>
+                </m:r>
+                <m:r>
+                  <m:rPr>
+                    <m:sty m:val="p"/>
+                  </m:rPr>
+                  <w:rPr>
+                    <w:rFonts w:ascii="Cambria Math" w:hAnsi="Cambria Math"/>
+                    <w:lang w:val="fr-CA"/>
+                  </w:rPr>
+                  <m:t>-</m:t>
+                </m:r>
+                <m:r>
+                  <w:rPr>
+                    <w:rFonts w:ascii="Cambria Math" w:hAnsi="Cambria Math"/>
+                    <w:lang w:val="fr-CA"/>
+                  </w:rPr>
+                  <m:t>δ</m:t>
+                </m:r>
+              </m:sub>
+            </m:sSub>
+          </m:num>
+          <m:den>
+            <m:sSub>
+              <m:sSubPr>
+                <m:ctrlPr>
+                  <w:rPr>
+                    <w:rFonts w:ascii="Cambria Math" w:hAnsi="Cambria Math"/>
+                    <w:lang w:val="fr-CA"/>
+                  </w:rPr>
+                </m:ctrlPr>
+              </m:sSubPr>
+              <m:e>
+                <m:r>
+                  <w:rPr>
+                    <w:rFonts w:ascii="Cambria Math" w:hAnsi="Cambria Math"/>
+                    <w:lang w:val="fr-CA"/>
+                  </w:rPr>
+                  <m:t>v</m:t>
+                </m:r>
+              </m:e>
+              <m:sub>
+                <m:r>
+                  <w:rPr>
+                    <w:rFonts w:ascii="Cambria Math" w:hAnsi="Cambria Math"/>
+                    <w:lang w:val="fr-CA"/>
+                  </w:rPr>
+                  <m:t>t</m:t>
+                </m:r>
+              </m:sub>
+            </m:sSub>
+            <m:r>
+              <m:rPr>
+                <m:sty m:val="p"/>
+              </m:rPr>
+              <w:rPr>
+                <w:rFonts w:ascii="Cambria Math" w:hAnsi="Cambria Math"/>
+                <w:lang w:val="fr-CA"/>
+              </w:rPr>
+              <m:t>-</m:t>
+            </m:r>
+            <m:sSub>
+              <m:sSubPr>
+                <m:ctrlPr>
+                  <w:rPr>
+                    <w:rFonts w:ascii="Cambria Math" w:hAnsi="Cambria Math"/>
+                    <w:lang w:val="fr-CA"/>
+                  </w:rPr>
+                </m:ctrlPr>
+              </m:sSubPr>
+              <m:e>
+                <m:r>
+                  <w:rPr>
+                    <w:rFonts w:ascii="Cambria Math" w:hAnsi="Cambria Math"/>
+                    <w:lang w:val="fr-CA"/>
+                  </w:rPr>
+                  <m:t>v</m:t>
+                </m:r>
+              </m:e>
+              <m:sub>
+                <m:r>
+                  <m:rPr>
+                    <m:sty m:val="p"/>
+                  </m:rPr>
+                  <w:rPr>
+                    <w:rFonts w:ascii="Cambria Math" w:hAnsi="Cambria Math"/>
+                    <w:lang w:val="fr-CA"/>
+                  </w:rPr>
+                  <m:t>t-</m:t>
+                </m:r>
+                <m:r>
+                  <w:rPr>
+                    <w:rFonts w:ascii="Cambria Math" w:hAnsi="Cambria Math"/>
+                    <w:lang w:val="fr-CA"/>
+                  </w:rPr>
+                  <m:t>δ</m:t>
+                </m:r>
+              </m:sub>
+            </m:sSub>
+            <m:r>
+              <w:rPr>
+                <w:rFonts w:ascii="Cambria Math" w:hAnsi="Cambria Math"/>
+                <w:lang w:val="fr-CA"/>
+              </w:rPr>
+              <m:t xml:space="preserve"> </m:t>
+            </m:r>
+          </m:den>
+        </m:f>
+      </m:oMath>
+    </w:p>
+    <w:p>
+      <w:pPr>
+        <w:tabs>
+          <w:tab w:val="left" w:pos="1134"/>
+          <w:tab w:val="center" w:pos="4678"/>
+          <w:tab w:val="right" w:pos="9356"/>
+        </w:tabs>
+        <w:spacing w:after="0" w:line="240" w:lineRule="auto"/>
+        <w:rPr>
+          <w:rFonts w:ascii="Cambria Math" w:eastAsiaTheme="minorEastAsia" w:hAnsi="Cambria Math"/>
+          <w:lang w:val="fr-CA"/>
+        </w:rPr>
+      </w:pPr>
+    </w:p>
+    <w:p>
+      <w:pPr>
+        <w:tabs>
+          <w:tab w:val="left" w:pos="1134"/>
+          <w:tab w:val="center" w:pos="4678"/>
+          <w:tab w:val="right" w:pos="9356"/>
+        </w:tabs>
+        <w:spacing w:after="0" w:line="240" w:lineRule="auto"/>
+        <w:rPr>
+          <w:rFonts w:ascii="Cambria Math" w:eastAsiaTheme="minorEastAsia" w:hAnsi="Cambria Math"/>
+          <w:iCs/>
+          <w:lang w:val="fr-CA"/>
+        </w:rPr>
+      </w:pPr>
+      <w:r>
+        <w:rPr>
+          <w:rFonts w:ascii="Cambria Math" w:hAnsi="Cambria Math"/>
+          <w:lang w:val="fr-CA"/>
+        </w:rPr>
+        <w:tab/>
+      </w:r>
+      <w:proofErr w:type="gramStart"/>
+      <w:r>
+        <w:rPr>
+          <w:rFonts w:ascii="Cambria Math" w:hAnsi="Cambria Math"/>
+          <w:lang w:val="fr-CA"/>
+        </w:rPr>
+        <w:t>et</w:t>
+      </w:r>
+      <w:proofErr w:type="gramEnd"/>
+      <w:r>
+        <w:rPr>
+          <w:rFonts w:ascii="Cambria Math" w:hAnsi="Cambria Math"/>
+          <w:lang w:val="fr-CA"/>
+        </w:rPr>
+        <w:t xml:space="preserve"> o</w:t>
+      </w:r>
+      <w:r>
+        <w:rPr>
+          <w:rFonts w:ascii="Cambria Math" w:hAnsi="Cambria Math"/>
+          <w:lang w:val="fr-CA"/>
+        </w:rPr>
+        <w:t xml:space="preserve">ù </w:t>
+      </w:r>
+      <w:r>
+        <w:rPr>
+          <w:rFonts w:ascii="Cambria Math" w:hAnsi="Cambria Math"/>
+          <w:lang w:val="fr-CA"/>
+        </w:rPr>
+        <w:tab/>
+        <w:t>a : accélération</w:t>
+      </w:r>
+    </w:p>
+    <w:p>
+      <w:pPr>
+        <w:tabs>
+          <w:tab w:val="left" w:pos="1134"/>
+          <w:tab w:val="center" w:pos="4678"/>
+          <w:tab w:val="right" w:pos="9356"/>
+        </w:tabs>
+        <w:spacing w:after="0" w:line="240" w:lineRule="auto"/>
+        <w:rPr>
+          <w:rFonts w:ascii="Cambria Math" w:eastAsiaTheme="minorEastAsia" w:hAnsi="Cambria Math"/>
+          <w:lang w:val="fr-CA"/>
+        </w:rPr>
+      </w:pPr>
+      <w:r>
+        <w:rPr>
+          <w:rFonts w:ascii="Cambria Math" w:eastAsiaTheme="minorEastAsia" w:hAnsi="Cambria Math"/>
+          <w:lang w:val="fr-CA"/>
+        </w:rPr>
+        <w:tab/>
+      </w:r>
+      <w:r>
+        <w:rPr>
+          <w:rFonts w:ascii="Cambria Math" w:eastAsiaTheme="minorEastAsia" w:hAnsi="Cambria Math"/>
+          <w:lang w:val="fr-CA"/>
+        </w:rPr>
+        <w:tab/>
+      </w:r>
+      <w:proofErr w:type="gramStart"/>
+      <w:r>
+        <w:rPr>
+          <w:rFonts w:ascii="Cambria Math" w:eastAsiaTheme="minorEastAsia" w:hAnsi="Cambria Math"/>
+          <w:lang w:val="fr-CA"/>
+        </w:rPr>
+        <w:t>v</w:t>
+      </w:r>
+      <w:proofErr w:type="gramEnd"/>
+      <w:r>
+        <w:rPr>
+          <w:rFonts w:ascii="Cambria Math" w:eastAsiaTheme="minorEastAsia" w:hAnsi="Cambria Math"/>
+          <w:lang w:val="fr-CA"/>
+        </w:rPr>
+        <w:t> : vitesse</w:t>
+      </w:r>
+    </w:p>
+    <w:p>
+      <w:pPr>
+        <w:tabs>
+          <w:tab w:val="left" w:pos="1134"/>
+          <w:tab w:val="center" w:pos="4678"/>
+          <w:tab w:val="right" w:pos="9356"/>
+        </w:tabs>
+        <w:spacing w:after="0" w:line="240" w:lineRule="auto"/>
+        <w:rPr>
+          <w:rFonts w:ascii="Cambria Math" w:eastAsiaTheme="minorEastAsia" w:hAnsi="Cambria Math"/>
+          <w:lang w:val="fr-CA"/>
+        </w:rPr>
+      </w:pPr>
+      <w:r>
+        <w:rPr>
+          <w:rFonts w:ascii="Cambria Math" w:eastAsiaTheme="minorEastAsia" w:hAnsi="Cambria Math"/>
+          <w:lang w:val="fr-CA"/>
+        </w:rPr>
+        <w:tab/>
+      </w:r>
+      <w:r>
+        <w:rPr>
+          <w:rFonts w:ascii="Cambria Math" w:eastAsiaTheme="minorEastAsia" w:hAnsi="Cambria Math"/>
+          <w:lang w:val="fr-CA"/>
+        </w:rPr>
+        <w:tab/>
+      </w:r>
+      <w:proofErr w:type="gramStart"/>
+      <w:r>
+        <w:rPr>
+          <w:rFonts w:ascii="Cambria Math" w:eastAsiaTheme="minorEastAsia" w:hAnsi="Cambria Math"/>
+          <w:lang w:val="fr-CA"/>
+        </w:rPr>
+        <w:t>d</w:t>
+      </w:r>
+      <w:proofErr w:type="gramEnd"/>
+      <w:r>
+        <w:rPr>
+          <w:rFonts w:ascii="Cambria Math" w:eastAsiaTheme="minorEastAsia" w:hAnsi="Cambria Math"/>
+          <w:lang w:val="fr-CA"/>
+        </w:rPr>
+        <w:t> :</w:t>
+      </w:r>
+      <w:r>
+        <w:rPr>
+          <w:rFonts w:ascii="Cambria Math" w:eastAsiaTheme="minorEastAsia" w:hAnsi="Cambria Math"/>
+          <w:lang w:val="fr-CA"/>
+        </w:rPr>
+        <w:t xml:space="preserve"> position</w:t>
+      </w:r>
+    </w:p>
+    <w:p>
+      <w:pPr>
+        <w:tabs>
+          <w:tab w:val="left" w:pos="1134"/>
+          <w:tab w:val="center" w:pos="4678"/>
+          <w:tab w:val="right" w:pos="9356"/>
+        </w:tabs>
+        <w:spacing w:after="0" w:line="240" w:lineRule="auto"/>
+        <w:rPr>
+          <w:rFonts w:ascii="Cambria Math" w:eastAsiaTheme="minorEastAsia" w:hAnsi="Cambria Math"/>
+          <w:lang w:val="fr-CA"/>
+        </w:rPr>
+      </w:pPr>
+      <w:r>
+        <w:rPr>
+          <w:rFonts w:ascii="Cambria Math" w:eastAsiaTheme="minorEastAsia" w:hAnsi="Cambria Math"/>
+          <w:lang w:val="fr-CA"/>
+        </w:rPr>
+        <w:tab/>
+      </w:r>
+      <w:r>
+        <w:rPr>
+          <w:rFonts w:ascii="Cambria Math" w:eastAsiaTheme="minorEastAsia" w:hAnsi="Cambria Math"/>
+          <w:lang w:val="fr-CA"/>
+        </w:rPr>
+        <w:tab/>
+      </w:r>
+      <w:proofErr w:type="gramStart"/>
+      <w:r>
+        <w:rPr>
+          <w:rFonts w:ascii="Cambria Math" w:eastAsiaTheme="minorEastAsia" w:hAnsi="Cambria Math"/>
+          <w:lang w:val="fr-CA"/>
+        </w:rPr>
+        <w:t>i</w:t>
+      </w:r>
+      <w:proofErr w:type="gramEnd"/>
+      <w:r>
+        <w:rPr>
+          <w:rFonts w:ascii="Cambria Math" w:eastAsiaTheme="minorEastAsia" w:hAnsi="Cambria Math"/>
+          <w:lang w:val="fr-CA"/>
+        </w:rPr>
+        <w:t> : initiale</w:t>
+      </w:r>
+    </w:p>
+    <w:p>
+      <w:pPr>
+        <w:tabs>
+          <w:tab w:val="left" w:pos="1134"/>
+          <w:tab w:val="center" w:pos="4678"/>
+          <w:tab w:val="right" w:pos="9356"/>
+        </w:tabs>
+        <w:spacing w:after="0" w:line="240" w:lineRule="auto"/>
+        <w:rPr>
+          <w:rFonts w:ascii="Cambria Math" w:eastAsiaTheme="minorEastAsia" w:hAnsi="Cambria Math"/>
+          <w:lang w:val="fr-CA"/>
+        </w:rPr>
+      </w:pPr>
+      <w:r>
+        <w:rPr>
+          <w:rFonts w:ascii="Cambria Math" w:eastAsiaTheme="minorEastAsia" w:hAnsi="Cambria Math"/>
+          <w:lang w:val="fr-CA"/>
+        </w:rPr>
+        <w:tab/>
+      </w:r>
+      <w:r>
+        <w:rPr>
+          <w:rFonts w:ascii="Cambria Math" w:eastAsiaTheme="minorEastAsia" w:hAnsi="Cambria Math"/>
+          <w:lang w:val="fr-CA"/>
+        </w:rPr>
+        <w:tab/>
+      </w:r>
+      <w:proofErr w:type="gramStart"/>
+      <w:r>
+        <w:rPr>
+          <w:rFonts w:ascii="Cambria Math" w:eastAsiaTheme="minorEastAsia" w:hAnsi="Cambria Math"/>
+          <w:lang w:val="fr-CA"/>
+        </w:rPr>
+        <w:t>f</w:t>
+      </w:r>
+      <w:proofErr w:type="gramEnd"/>
+      <w:r>
+        <w:rPr>
+          <w:rFonts w:ascii="Cambria Math" w:eastAsiaTheme="minorEastAsia" w:hAnsi="Cambria Math"/>
+          <w:lang w:val="fr-CA"/>
+        </w:rPr>
+        <w:t> : finale</w:t>
+      </w:r>
+    </w:p>
+    <w:p>
+      <w:pPr>
+        <w:tabs>
+          <w:tab w:val="left" w:pos="1134"/>
+          <w:tab w:val="center" w:pos="4678"/>
+          <w:tab w:val="right" w:pos="9356"/>
+        </w:tabs>
+        <w:spacing w:after="0" w:line="240" w:lineRule="auto"/>
+        <w:rPr>
+          <w:rFonts w:ascii="Cambria Math" w:eastAsiaTheme="minorEastAsia" w:hAnsi="Cambria Math"/>
+          <w:lang w:val="fr-CA"/>
+        </w:rPr>
+      </w:pPr>
+      <w:r>
+        <w:rPr>
+          <w:rFonts w:ascii="Cambria Math" w:eastAsiaTheme="minorEastAsia" w:hAnsi="Cambria Math"/>
+          <w:lang w:val="fr-CA"/>
+        </w:rPr>
+        <w:tab/>
+      </w:r>
+      <w:r>
+        <w:rPr>
+          <w:rFonts w:ascii="Cambria Math" w:eastAsiaTheme="minorEastAsia" w:hAnsi="Cambria Math"/>
+          <w:lang w:val="fr-CA"/>
+        </w:rPr>
+        <w:tab/>
+      </w:r>
+      <m:oMath>
+        <m:r>
+          <w:rPr>
+            <w:rFonts w:ascii="Cambria Math" w:hAnsi="Cambria Math"/>
+            <w:lang w:val="fr-CA"/>
+          </w:rPr>
+          <m:t>δ</m:t>
+        </m:r>
+      </m:oMath>
+      <w:r>
+        <w:rPr>
+          <w:rFonts w:ascii="Cambria Math" w:eastAsiaTheme="minorEastAsia" w:hAnsi="Cambria Math"/>
+          <w:lang w:val="fr-CA"/>
+        </w:rPr>
+        <w:t xml:space="preserve">: </w:t>
+      </w:r>
+      <w:r>
+        <w:rPr>
+          <w:rFonts w:ascii="Cambria Math" w:eastAsiaTheme="minorEastAsia" w:hAnsi="Cambria Math"/>
+          <w:lang w:val="fr-CA"/>
+        </w:rPr>
+        <w:t>variation de pente de vitesse</w:t>
+      </w:r>
+    </w:p>
+    <w:p>
+      <w:pPr>
+        <w:tabs>
+          <w:tab w:val="left" w:pos="1134"/>
+          <w:tab w:val="center" w:pos="4678"/>
+          <w:tab w:val="right" w:pos="9356"/>
+        </w:tabs>
+        <w:spacing w:after="0" w:line="240" w:lineRule="auto"/>
+        <w:rPr>
+          <w:rFonts w:ascii="Cambria Math" w:eastAsiaTheme="minorEastAsia" w:hAnsi="Cambria Math"/>
+          <w:lang w:val="fr-CA"/>
+        </w:rPr>
+      </w:pPr>
+    </w:p>
+    <w:p>
+      <w:pPr>
+        <w:rPr>
+          <w:lang w:val="fr-CA"/>
+        </w:rPr>
+      </w:pPr>
+    </w:p>
+    <w:p>
+      <w:pPr>
         <w:rPr>
           <w:lang w:val="fr-CA"/>
         </w:rPr>
@@ -9166,7 +10980,7 @@
         <w:rPr>
           <w:rFonts w:ascii="Cambria Math" w:eastAsiaTheme="minorEastAsia" w:hAnsi="Cambria Math"/>
           <w:iCs/>
-          <w:lang w:val="fr-CA"/>
+          <w:lang w:val="en-CA"/>
         </w:rPr>
       </w:pPr>
       <w:r>
@@ -9176,21 +10990,68 @@
         </w:rPr>
         <w:tab/>
       </w:r>
+      <w:proofErr w:type="spellStart"/>
       <w:r>
         <w:rPr>
           <w:rFonts w:ascii="Cambria Math" w:hAnsi="Cambria Math"/>
-          <w:lang w:val="fr-CA"/>
-        </w:rPr>
-        <w:t xml:space="preserve">Où </w:t>
-      </w:r>
+          <w:lang w:val="en-CA"/>
+        </w:rPr>
+        <w:t>Où</w:t>
+      </w:r>
+      <w:proofErr w:type="spellEnd"/>
       <w:r>
         <w:rPr>
           <w:rFonts w:ascii="Cambria Math" w:hAnsi="Cambria Math"/>
-          <w:lang w:val="fr-CA"/>
+          <w:lang w:val="en-CA"/>
+        </w:rPr>
+        <w:t xml:space="preserve"> </w:t>
+      </w:r>
+      <w:r>
+        <w:rPr>
+          <w:rFonts w:ascii="Cambria Math" w:hAnsi="Cambria Math"/>
+          <w:lang w:val="en-CA"/>
         </w:rPr>
         <w:tab/>
-        <w:t>a : accélération</w:t>
-      </w:r>
+      </w:r>
+      <w:proofErr w:type="gramStart"/>
+      <w:r>
+        <w:rPr>
+          <w:rFonts w:ascii="Cambria Math" w:hAnsi="Cambria Math"/>
+          <w:lang w:val="en-CA"/>
+        </w:rPr>
+        <w:t>w</w:t>
+      </w:r>
+      <w:r>
+        <w:rPr>
+          <w:rFonts w:ascii="Cambria Math" w:hAnsi="Cambria Math"/>
+          <w:lang w:val="en-CA"/>
+        </w:rPr>
+        <w:t> :</w:t>
+      </w:r>
+      <w:proofErr w:type="gramEnd"/>
+      <w:r>
+        <w:rPr>
+          <w:rFonts w:ascii="Cambria Math" w:hAnsi="Cambria Math"/>
+          <w:lang w:val="en-CA"/>
+        </w:rPr>
+        <w:t xml:space="preserve"> </w:t>
+      </w:r>
+      <w:r>
+        <w:rPr>
+          <w:rFonts w:ascii="Cambria Math" w:hAnsi="Cambria Math"/>
+          <w:lang w:val="en-CA"/>
+        </w:rPr>
+        <w:t xml:space="preserve">un certain </w:t>
+      </w:r>
+      <w:proofErr w:type="spellStart"/>
+      <w:r>
+        <w:rPr>
+          <w:rFonts w:ascii="Cambria Math" w:hAnsi="Cambria Math"/>
+          <w:lang w:val="en-CA"/>
+        </w:rPr>
+        <w:t>poid</w:t>
+      </w:r>
+      <w:proofErr w:type="spellEnd"/>
     </w:p>
     <w:p>
       <w:pPr>
@@ -9252,32 +11113,60 @@
       <w:r>
         <w:rPr>
           <w:rFonts w:ascii="Cambria Math" w:eastAsiaTheme="minorEastAsia" w:hAnsi="Cambria Math"/>
-          <w:lang w:val="fr-CA"/>
+          <w:lang w:val="en-CA"/>
         </w:rPr>
         <w:tab/>
       </w:r>
       <w:r>
         <w:rPr>
           <w:rFonts w:ascii="Cambria Math" w:eastAsiaTheme="minorEastAsia" w:hAnsi="Cambria Math"/>
-          <w:lang w:val="fr-CA"/>
+          <w:lang w:val="en-CA"/>
         </w:rPr>
         <w:tab/>
       </w:r>
-      <w:proofErr w:type="gramStart"/>
-      <w:r>
-        <w:rPr>
-          <w:rFonts w:ascii="Cambria Math" w:eastAsiaTheme="minorEastAsia" w:hAnsi="Cambria Math"/>
-          <w:lang w:val="fr-CA"/>
-        </w:rPr>
-        <w:t>d</w:t>
-      </w:r>
-      <w:proofErr w:type="gramEnd"/>
-      <w:r>
-        <w:rPr>
-          <w:rFonts w:ascii="Cambria Math" w:eastAsiaTheme="minorEastAsia" w:hAnsi="Cambria Math"/>
-          <w:lang w:val="fr-CA"/>
-        </w:rPr>
-        <w:t xml:space="preserve"> distance</w:t>
+      <m:oMath>
+        <m:r>
+          <w:rPr>
+            <w:rFonts w:ascii="Cambria Math" w:hAnsi="Cambria Math"/>
+            <w:lang w:val="fr-CA"/>
+          </w:rPr>
+          <m:t>η</m:t>
+        </m:r>
+      </m:oMath>
+      <w:r>
+        <w:rPr>
+          <w:rFonts w:ascii="Cambria Math" w:eastAsiaTheme="minorEastAsia" w:hAnsi="Cambria Math"/>
+          <w:lang w:val="fr-CA"/>
+        </w:rPr>
+        <w:t xml:space="preserve"> : </w:t>
+      </w:r>
+      <w:r>
+        <w:rPr>
+          <w:rFonts w:ascii="Cambria Math" w:eastAsiaTheme="minorEastAsia" w:hAnsi="Cambria Math"/>
+          <w:lang w:val="fr-CA"/>
+        </w:rPr>
+        <w:t>constante de contr</w:t>
+      </w:r>
+      <w:r>
+        <w:rPr>
+          <w:rFonts w:ascii="Cambria Math" w:eastAsiaTheme="minorEastAsia" w:hAnsi="Cambria Math"/>
+          <w:lang w:val="fr-CA"/>
+        </w:rPr>
+        <w:t>ôl</w:t>
+      </w:r>
+      <w:r>
+        <w:rPr>
+          <w:rFonts w:ascii="Cambria Math" w:eastAsiaTheme="minorEastAsia" w:hAnsi="Cambria Math"/>
+          <w:lang w:val="fr-CA"/>
+        </w:rPr>
+        <w:t>e d</w:t>
+      </w:r>
+      <w:r>
+        <w:rPr>
+          <w:rFonts w:ascii="Cambria Math" w:eastAsiaTheme="minorEastAsia" w:hAnsi="Cambria Math"/>
+          <w:lang w:val="fr-CA"/>
+        </w:rPr>
+        <w:t>e vitesse initiale</w:t>
       </w:r>
     </w:p>
     <w:p>
@@ -9307,13 +11196,29 @@
         </w:rPr>
         <w:tab/>
       </w:r>
+      <m:oMath>
+        <m:r>
+          <w:rPr>
+            <w:rFonts w:ascii="Cambria Math" w:hAnsi="Cambria Math"/>
+            <w:lang w:val="fr-CA"/>
+          </w:rPr>
+          <m:t>ρ</m:t>
+        </m:r>
+      </m:oMath>
+      <w:r>
+        <w:rPr>
+          <w:rFonts w:ascii="Cambria Math" w:eastAsiaTheme="minorEastAsia" w:hAnsi="Cambria Math"/>
+          <w:lang w:val="fr-CA"/>
+        </w:rPr>
+        <w:t xml:space="preserve"> </w:t>
+      </w:r>
       <w:proofErr w:type="gramStart"/>
       <w:r>
         <w:rPr>
           <w:rFonts w:ascii="Cambria Math" w:eastAsiaTheme="minorEastAsia" w:hAnsi="Cambria Math"/>
           <w:lang w:val="fr-CA"/>
         </w:rPr>
-        <w:t>i</w:t>
+        <w:t>constante</w:t>
       </w:r>
       <w:proofErr w:type="gramEnd"/>
       <w:r>
@@ -9321,7 +11226,42 @@
           <w:rFonts w:ascii="Cambria Math" w:eastAsiaTheme="minorEastAsia" w:hAnsi="Cambria Math"/>
           <w:lang w:val="fr-CA"/>
         </w:rPr>
-        <w:t> : initiale</w:t>
+        <w:t xml:space="preserve"> de contr</w:t>
+      </w:r>
+      <w:r>
+        <w:rPr>
+          <w:rFonts w:ascii="Cambria Math" w:eastAsiaTheme="minorEastAsia" w:hAnsi="Cambria Math"/>
+          <w:lang w:val="fr-CA"/>
+        </w:rPr>
+        <w:t>ôl</w:t>
+      </w:r>
+      <w:r>
+        <w:rPr>
+          <w:rFonts w:ascii="Cambria Math" w:eastAsiaTheme="minorEastAsia" w:hAnsi="Cambria Math"/>
+          <w:lang w:val="fr-CA"/>
+        </w:rPr>
+        <w:t>e d</w:t>
+      </w:r>
+      <w:r>
+        <w:rPr>
+          <w:rFonts w:ascii="Cambria Math" w:eastAsiaTheme="minorEastAsia" w:hAnsi="Cambria Math"/>
+          <w:lang w:val="fr-CA"/>
+        </w:rPr>
+        <w:t xml:space="preserve">e </w:t>
+      </w:r>
+      <w:r>
+        <w:rPr>
+          <w:rFonts w:ascii="Cambria Math" w:eastAsiaTheme="minorEastAsia" w:hAnsi="Cambria Math"/>
+          <w:lang w:val="fr-CA"/>
+        </w:rPr>
+        <w:t xml:space="preserve">variation de </w:t>
+      </w:r>
+      <w:r>
+        <w:rPr>
+          <w:rFonts w:ascii="Cambria Math" w:eastAsiaTheme="minorEastAsia" w:hAnsi="Cambria Math"/>
+          <w:lang w:val="fr-CA"/>
+        </w:rPr>
+        <w:t>vitesse</w:t>
       </w:r>
     </w:p>
     <w:p>
@@ -9333,41 +11273,46 @@
         </w:tabs>
         <w:spacing w:after="0" w:line="240" w:lineRule="auto"/>
         <w:rPr>
-          <w:rFonts w:ascii="Cambria Math" w:hAnsi="Cambria Math"/>
-          <w:i/>
-          <w:lang w:val="fr-CA"/>
-        </w:rPr>
-      </w:pPr>
-    </w:p>
-    <w:p>
-      <w:pPr>
-        <w:rPr>
-          <w:lang w:val="fr-CA"/>
-        </w:rPr>
-      </w:pPr>
-      <w:r>
-        <w:rPr>
-          <w:lang w:val="fr-CA"/>
-        </w:rPr>
-        <w:t xml:space="preserve">Les formules de position, vitesses et accélération </w:t>
-      </w:r>
-      <w:r>
-        <w:rPr>
-          <w:lang w:val="fr-CA"/>
-        </w:rPr>
-        <w:t xml:space="preserve">en fonction du temps sont </w:t>
-      </w:r>
-      <w:r>
-        <w:rPr>
-          <w:lang w:val="fr-CA"/>
-        </w:rPr>
-        <w:t>définis de la manière suivante</w:t>
-      </w:r>
-      <w:r>
-        <w:rPr>
+          <w:rFonts w:ascii="Cambria Math" w:eastAsiaTheme="minorEastAsia" w:hAnsi="Cambria Math"/>
+          <w:lang w:val="fr-CA"/>
+        </w:rPr>
+      </w:pPr>
+      <w:r>
+        <w:rPr>
+          <w:rFonts w:ascii="Cambria Math" w:eastAsiaTheme="minorEastAsia" w:hAnsi="Cambria Math"/>
+          <w:lang w:val="fr-CA"/>
+        </w:rPr>
+        <w:tab/>
+      </w:r>
+      <w:r>
+        <w:rPr>
+          <w:rFonts w:ascii="Cambria Math" w:eastAsiaTheme="minorEastAsia" w:hAnsi="Cambria Math"/>
+          <w:lang w:val="fr-CA"/>
+        </w:rPr>
+        <w:tab/>
+      </w:r>
+      <w:proofErr w:type="gramStart"/>
+      <w:r>
+        <w:rPr>
+          <w:rFonts w:ascii="Cambria Math" w:eastAsiaTheme="minorEastAsia" w:hAnsi="Cambria Math"/>
+          <w:lang w:val="fr-CA"/>
+        </w:rPr>
+        <w:t>t</w:t>
+      </w:r>
+      <w:proofErr w:type="gramEnd"/>
+      <w:r>
+        <w:rPr>
+          <w:rFonts w:ascii="Cambria Math" w:eastAsiaTheme="minorEastAsia" w:hAnsi="Cambria Math"/>
           <w:lang w:val="fr-CA"/>
         </w:rPr>
         <w:t xml:space="preserve"> : </w:t>
+      </w:r>
+      <w:r>
+        <w:rPr>
+          <w:rFonts w:ascii="Cambria Math" w:eastAsiaTheme="minorEastAsia" w:hAnsi="Cambria Math"/>
+          <w:lang w:val="fr-CA"/>
+        </w:rPr>
+        <w:t>temps donné</w:t>
       </w:r>
     </w:p>
     <w:p>
@@ -9386,7 +11331,6 @@
       <w:r>
         <w:rPr>
           <w:rFonts w:ascii="Cambria Math" w:eastAsiaTheme="minorEastAsia" w:hAnsi="Cambria Math"/>
-          <w:iCs/>
           <w:lang w:val="fr-CA"/>
         </w:rPr>
         <w:tab/>
@@ -9394,19 +11338,11 @@
       <w:r>
         <w:rPr>
           <w:rFonts w:ascii="Cambria Math" w:eastAsiaTheme="minorEastAsia" w:hAnsi="Cambria Math"/>
-          <w:iCs/>
           <w:lang w:val="fr-CA"/>
         </w:rPr>
         <w:tab/>
       </w:r>
       <m:oMath>
-        <m:r>
-          <w:rPr>
-            <w:rFonts w:ascii="Cambria Math" w:hAnsi="Cambria Math"/>
-            <w:lang w:val="fr-CA"/>
-          </w:rPr>
-          <m:t>a</m:t>
-        </m:r>
         <m:r>
           <m:rPr>
             <m:sty m:val="p"/>
@@ -9415,114 +11351,87 @@
             <w:rFonts w:ascii="Cambria Math" w:hAnsi="Cambria Math"/>
             <w:lang w:val="fr-CA"/>
           </w:rPr>
-          <m:t>=</m:t>
+          <m:t>∇</m:t>
         </m:r>
-        <m:f>
-          <m:fPr>
+        <m:sSub>
+          <m:sSubPr>
             <m:ctrlPr>
               <w:rPr>
                 <w:rFonts w:ascii="Cambria Math" w:hAnsi="Cambria Math"/>
+                <w:i/>
                 <w:lang w:val="fr-CA"/>
               </w:rPr>
             </m:ctrlPr>
-          </m:fPr>
-          <m:num>
-            <m:d>
-              <m:dPr>
+          </m:sSubPr>
+          <m:e>
+            <m:r>
+              <w:rPr>
+                <w:rFonts w:ascii="Cambria Math" w:hAnsi="Cambria Math"/>
+                <w:lang w:val="fr-CA"/>
+              </w:rPr>
+              <m:t>E</m:t>
+            </m:r>
+          </m:e>
+          <m:sub>
+            <m:sSub>
+              <m:sSubPr>
                 <m:ctrlPr>
                   <w:rPr>
                     <w:rFonts w:ascii="Cambria Math" w:hAnsi="Cambria Math"/>
+                    <w:i/>
                     <w:lang w:val="fr-CA"/>
                   </w:rPr>
                 </m:ctrlPr>
-              </m:dPr>
+              </m:sSubPr>
               <m:e>
-                <m:sSub>
-                  <m:sSubPr>
+                <m:acc>
+                  <m:accPr>
+                    <m:chr m:val="⃗"/>
                     <m:ctrlPr>
                       <w:rPr>
                         <w:rFonts w:ascii="Cambria Math" w:hAnsi="Cambria Math"/>
+                        <w:i/>
                         <w:lang w:val="fr-CA"/>
                       </w:rPr>
                     </m:ctrlPr>
-                  </m:sSubPr>
+                  </m:accPr>
                   <m:e>
                     <m:r>
                       <w:rPr>
                         <w:rFonts w:ascii="Cambria Math" w:hAnsi="Cambria Math"/>
                         <w:lang w:val="fr-CA"/>
                       </w:rPr>
-                      <m:t>v</m:t>
+                      <m:t>x</m:t>
                     </m:r>
                   </m:e>
-                  <m:sub>
-                    <m:r>
-                      <w:rPr>
-                        <w:rFonts w:ascii="Cambria Math" w:hAnsi="Cambria Math"/>
-                        <w:lang w:val="fr-CA"/>
-                      </w:rPr>
-                      <m:t>f</m:t>
-                    </m:r>
-                  </m:sub>
-                </m:sSub>
+                </m:acc>
+              </m:e>
+              <m:sub>
                 <m:r>
-                  <m:rPr>
-                    <m:sty m:val="p"/>
-                  </m:rPr>
-                  <w:rPr>
-                    <w:rFonts w:ascii="Cambria Math" w:hAnsi="Cambria Math"/>
-                    <w:lang w:val="fr-CA"/>
-                  </w:rPr>
-                  <m:t>-</m:t>
+                  <w:rPr>
+                    <w:rFonts w:ascii="Cambria Math" w:hAnsi="Cambria Math"/>
+                    <w:lang w:val="fr-CA"/>
+                  </w:rPr>
+                  <m:t>n</m:t>
                 </m:r>
-                <m:sSub>
-                  <m:sSubPr>
-                    <m:ctrlPr>
-                      <w:rPr>
-                        <w:rFonts w:ascii="Cambria Math" w:hAnsi="Cambria Math"/>
-                        <w:lang w:val="fr-CA"/>
-                      </w:rPr>
-                    </m:ctrlPr>
-                  </m:sSubPr>
-                  <m:e>
-                    <m:r>
-                      <w:rPr>
-                        <w:rFonts w:ascii="Cambria Math" w:hAnsi="Cambria Math"/>
-                        <w:lang w:val="fr-CA"/>
-                      </w:rPr>
-                      <m:t>v</m:t>
-                    </m:r>
-                  </m:e>
-                  <m:sub>
-                    <m:r>
-                      <w:rPr>
-                        <w:rFonts w:ascii="Cambria Math" w:hAnsi="Cambria Math"/>
-                        <w:lang w:val="fr-CA"/>
-                      </w:rPr>
-                      <m:t>i</m:t>
-                    </m:r>
-                  </m:sub>
-                </m:sSub>
-              </m:e>
-            </m:d>
-          </m:num>
-          <m:den>
-            <m:r>
-              <w:rPr>
-                <w:rFonts w:ascii="Cambria Math" w:hAnsi="Cambria Math"/>
-                <w:lang w:val="fr-CA"/>
-              </w:rPr>
-              <m:t>∆t</m:t>
-            </m:r>
-          </m:den>
-        </m:f>
+              </m:sub>
+            </m:sSub>
+          </m:sub>
+        </m:sSub>
+        <m:r>
+          <w:rPr>
+            <w:rFonts w:ascii="Cambria Math" w:hAnsi="Cambria Math"/>
+            <w:lang w:val="fr-CA"/>
+          </w:rPr>
+          <m:t> </m:t>
+        </m:r>
       </m:oMath>
       <w:r>
         <w:rPr>
           <w:rFonts w:ascii="Cambria Math" w:eastAsiaTheme="minorEastAsia" w:hAnsi="Cambria Math"/>
           <w:lang w:val="fr-CA"/>
         </w:rPr>
-        <w:t xml:space="preserve"> </w:t>
+        <w:t>: gradient</w:t>
       </w:r>
     </w:p>
     <w:p>
@@ -9534,142 +11443,11 @@
         </w:tabs>
         <w:spacing w:after="0" w:line="240" w:lineRule="auto"/>
         <w:rPr>
-          <w:rFonts w:ascii="Cambria Math" w:eastAsiaTheme="minorEastAsia" w:hAnsi="Cambria Math"/>
-          <w:lang w:val="fr-CA"/>
-        </w:rPr>
-      </w:pPr>
-      <w:r>
-        <w:rPr>
-          <w:rFonts w:ascii="Cambria Math" w:eastAsiaTheme="minorEastAsia" w:hAnsi="Cambria Math"/>
-          <w:lang w:val="fr-CA"/>
-        </w:rPr>
-        <w:tab/>
-      </w:r>
-      <w:r>
-        <w:rPr>
-          <w:rFonts w:ascii="Cambria Math" w:eastAsiaTheme="minorEastAsia" w:hAnsi="Cambria Math"/>
-          <w:lang w:val="fr-CA"/>
-        </w:rPr>
-        <w:tab/>
-      </w:r>
-      <m:oMath>
-        <m:r>
-          <w:rPr>
-            <w:rFonts w:ascii="Cambria Math" w:hAnsi="Cambria Math"/>
-            <w:lang w:val="fr-CA"/>
-          </w:rPr>
-          <m:t>v</m:t>
-        </m:r>
-        <m:r>
-          <m:rPr>
-            <m:sty m:val="p"/>
-          </m:rPr>
-          <w:rPr>
-            <w:rFonts w:ascii="Cambria Math" w:hAnsi="Cambria Math"/>
-            <w:lang w:val="fr-CA"/>
-          </w:rPr>
-          <m:t>=</m:t>
-        </m:r>
-        <m:f>
-          <m:fPr>
-            <m:ctrlPr>
-              <w:rPr>
-                <w:rFonts w:ascii="Cambria Math" w:hAnsi="Cambria Math"/>
-                <w:lang w:val="fr-CA"/>
-              </w:rPr>
-            </m:ctrlPr>
-          </m:fPr>
-          <m:num>
-            <m:d>
-              <m:dPr>
-                <m:ctrlPr>
-                  <w:rPr>
-                    <w:rFonts w:ascii="Cambria Math" w:hAnsi="Cambria Math"/>
-                    <w:lang w:val="fr-CA"/>
-                  </w:rPr>
-                </m:ctrlPr>
-              </m:dPr>
-              <m:e>
-                <m:sSub>
-                  <m:sSubPr>
-                    <m:ctrlPr>
-                      <w:rPr>
-                        <w:rFonts w:ascii="Cambria Math" w:hAnsi="Cambria Math"/>
-                        <w:lang w:val="fr-CA"/>
-                      </w:rPr>
-                    </m:ctrlPr>
-                  </m:sSubPr>
-                  <m:e>
-                    <m:r>
-                      <w:rPr>
-                        <w:rFonts w:ascii="Cambria Math" w:hAnsi="Cambria Math"/>
-                        <w:lang w:val="fr-CA"/>
-                      </w:rPr>
-                      <m:t>p</m:t>
-                    </m:r>
-                  </m:e>
-                  <m:sub>
-                    <m:r>
-                      <w:rPr>
-                        <w:rFonts w:ascii="Cambria Math" w:hAnsi="Cambria Math"/>
-                        <w:lang w:val="fr-CA"/>
-                      </w:rPr>
-                      <m:t>f</m:t>
-                    </m:r>
-                  </m:sub>
-                </m:sSub>
-                <m:r>
-                  <m:rPr>
-                    <m:sty m:val="p"/>
-                  </m:rPr>
-                  <w:rPr>
-                    <w:rFonts w:ascii="Cambria Math" w:hAnsi="Cambria Math"/>
-                    <w:lang w:val="fr-CA"/>
-                  </w:rPr>
-                  <m:t>-</m:t>
-                </m:r>
-                <m:sSub>
-                  <m:sSubPr>
-                    <m:ctrlPr>
-                      <w:rPr>
-                        <w:rFonts w:ascii="Cambria Math" w:hAnsi="Cambria Math"/>
-                        <w:lang w:val="fr-CA"/>
-                      </w:rPr>
-                    </m:ctrlPr>
-                  </m:sSubPr>
-                  <m:e>
-                    <m:r>
-                      <w:rPr>
-                        <w:rFonts w:ascii="Cambria Math" w:hAnsi="Cambria Math"/>
-                        <w:lang w:val="fr-CA"/>
-                      </w:rPr>
-                      <m:t>p</m:t>
-                    </m:r>
-                  </m:e>
-                  <m:sub>
-                    <m:r>
-                      <w:rPr>
-                        <w:rFonts w:ascii="Cambria Math" w:hAnsi="Cambria Math"/>
-                        <w:lang w:val="fr-CA"/>
-                      </w:rPr>
-                      <m:t>i</m:t>
-                    </m:r>
-                  </m:sub>
-                </m:sSub>
-              </m:e>
-            </m:d>
-          </m:num>
-          <m:den>
-            <m:r>
-              <w:rPr>
-                <w:rFonts w:ascii="Cambria Math" w:hAnsi="Cambria Math"/>
-                <w:lang w:val="fr-CA"/>
-              </w:rPr>
-              <m:t>∆t</m:t>
-            </m:r>
-          </m:den>
-        </m:f>
-      </m:oMath>
+          <w:rFonts w:ascii="Cambria Math" w:hAnsi="Cambria Math"/>
+          <w:i/>
+          <w:lang w:val="fr-CA"/>
+        </w:rPr>
+      </w:pPr>
     </w:p>
     <w:p>
       <w:pPr>
@@ -9679,11 +11457,132 @@
           <w:tab w:val="right" w:pos="9356"/>
         </w:tabs>
         <w:spacing w:after="0" w:line="240" w:lineRule="auto"/>
-        <w:rPr>
-          <w:rFonts w:ascii="Cambria Math" w:eastAsiaTheme="minorEastAsia" w:hAnsi="Cambria Math"/>
-          <w:lang w:val="fr-CA"/>
-        </w:rPr>
-      </w:pPr>
+        <w:jc w:val="both"/>
+        <w:rPr>
+          <w:rFonts w:eastAsiaTheme="minorEastAsia"/>
+          <w:lang w:val="fr-CA"/>
+        </w:rPr>
+      </w:pPr>
+      <w:r>
+        <w:rPr>
+          <w:lang w:val="fr-CA"/>
+        </w:rPr>
+        <w:t xml:space="preserve">Pour mettre en valeur les </w:t>
+      </w:r>
+      <w:r>
+        <w:rPr>
+          <w:rFonts w:ascii="Cambria Math" w:eastAsiaTheme="minorEastAsia" w:hAnsi="Cambria Math"/>
+          <w:lang w:val="fr-CA"/>
+        </w:rPr>
+        <w:t>liens</w:t>
+      </w:r>
+      <w:r>
+        <w:rPr>
+          <w:rFonts w:ascii="Cambria Math" w:eastAsiaTheme="minorEastAsia" w:hAnsi="Cambria Math"/>
+          <w:lang w:val="fr-CA"/>
+        </w:rPr>
+        <w:t xml:space="preserve"> </w:t>
+      </w:r>
+      <w:r>
+        <w:rPr>
+          <w:lang w:val="fr-CA"/>
+        </w:rPr>
+        <w:t xml:space="preserve">entre la descente de gradient de type </w:t>
+      </w:r>
+      <w:proofErr w:type="spellStart"/>
+      <w:r>
+        <w:rPr>
+          <w:lang w:val="fr-CA"/>
+        </w:rPr>
+        <w:t>momentum</w:t>
+      </w:r>
+      <w:proofErr w:type="spellEnd"/>
+      <w:r>
+        <w:rPr>
+          <w:lang w:val="fr-CA"/>
+        </w:rPr>
+        <w:t xml:space="preserve"> </w:t>
+      </w:r>
+      <w:r>
+        <w:rPr>
+          <w:lang w:val="fr-CA"/>
+        </w:rPr>
+        <w:t xml:space="preserve">et la position, vitesse et accélération, il suffit de prendre les équations de vitesse et d’accélération, d’isoler </w:t>
+      </w:r>
+      <m:oMath>
+        <m:sSub>
+          <m:sSubPr>
+            <m:ctrlPr>
+              <w:rPr>
+                <w:rFonts w:ascii="Cambria Math" w:hAnsi="Cambria Math"/>
+                <w:lang w:val="fr-CA"/>
+              </w:rPr>
+            </m:ctrlPr>
+          </m:sSubPr>
+          <m:e>
+            <m:r>
+              <w:rPr>
+                <w:rFonts w:ascii="Cambria Math" w:hAnsi="Cambria Math"/>
+                <w:lang w:val="fr-CA"/>
+              </w:rPr>
+              <m:t>v</m:t>
+            </m:r>
+          </m:e>
+          <m:sub>
+            <m:r>
+              <w:rPr>
+                <w:rFonts w:ascii="Cambria Math" w:hAnsi="Cambria Math"/>
+                <w:lang w:val="fr-CA"/>
+              </w:rPr>
+              <m:t>t</m:t>
+            </m:r>
+          </m:sub>
+        </m:sSub>
+      </m:oMath>
+      <w:r>
+        <w:rPr>
+          <w:rFonts w:eastAsiaTheme="minorEastAsia"/>
+          <w:lang w:val="fr-CA"/>
+        </w:rPr>
+        <w:t xml:space="preserve"> et </w:t>
+      </w:r>
+      <m:oMath>
+        <m:sSub>
+          <m:sSubPr>
+            <m:ctrlPr>
+              <w:rPr>
+                <w:rFonts w:ascii="Cambria Math" w:hAnsi="Cambria Math"/>
+                <w:lang w:val="fr-CA"/>
+              </w:rPr>
+            </m:ctrlPr>
+          </m:sSubPr>
+          <m:e>
+            <m:r>
+              <w:rPr>
+                <w:rFonts w:ascii="Cambria Math" w:hAnsi="Cambria Math"/>
+                <w:lang w:val="fr-CA"/>
+              </w:rPr>
+              <m:t>d</m:t>
+            </m:r>
+          </m:e>
+          <m:sub>
+            <m:r>
+              <w:rPr>
+                <w:rFonts w:ascii="Cambria Math" w:hAnsi="Cambria Math"/>
+                <w:lang w:val="fr-CA"/>
+              </w:rPr>
+              <m:t>t</m:t>
+            </m:r>
+          </m:sub>
+        </m:sSub>
+      </m:oMath>
+      <w:r>
+        <w:rPr>
+          <w:rFonts w:eastAsiaTheme="minorEastAsia"/>
+          <w:lang w:val="fr-CA"/>
+        </w:rPr>
+        <w:t xml:space="preserve"> et d’étudier les similarités. Nous obtiendrons les équations suivantes : </w:t>
+      </w:r>
     </w:p>
     <w:p>
       <w:pPr>
@@ -9695,1100 +11594,40 @@
         <w:spacing w:after="0" w:line="240" w:lineRule="auto"/>
         <w:rPr>
           <w:rFonts w:ascii="Cambria Math" w:eastAsiaTheme="minorEastAsia" w:hAnsi="Cambria Math"/>
-          <w:lang w:val="fr-CA"/>
-        </w:rPr>
-      </w:pPr>
-      <w:r>
-        <w:rPr>
-          <w:rFonts w:ascii="Cambria Math" w:eastAsiaTheme="minorEastAsia" w:hAnsi="Cambria Math"/>
-          <w:lang w:val="fr-CA"/>
-        </w:rPr>
-        <w:tab/>
-      </w:r>
-      <w:r>
-        <w:rPr>
-          <w:rFonts w:ascii="Cambria Math" w:eastAsiaTheme="minorEastAsia" w:hAnsi="Cambria Math"/>
-          <w:lang w:val="fr-CA"/>
-        </w:rPr>
-        <w:tab/>
-      </w:r>
-      <m:oMath>
-        <m:r>
-          <w:rPr>
-            <w:rFonts w:ascii="Cambria Math" w:hAnsi="Cambria Math"/>
-            <w:lang w:val="fr-CA"/>
-          </w:rPr>
-          <m:t>a</m:t>
-        </m:r>
-        <m:r>
-          <m:rPr>
-            <m:sty m:val="p"/>
-          </m:rPr>
-          <w:rPr>
-            <w:rFonts w:ascii="Cambria Math" w:hAnsi="Cambria Math"/>
-            <w:lang w:val="fr-CA"/>
-          </w:rPr>
-          <m:t>=</m:t>
-        </m:r>
-        <m:f>
-          <m:fPr>
-            <m:ctrlPr>
-              <w:rPr>
-                <w:rFonts w:ascii="Cambria Math" w:hAnsi="Cambria Math"/>
-                <w:lang w:val="fr-CA"/>
-              </w:rPr>
-            </m:ctrlPr>
-          </m:fPr>
-          <m:num>
-            <m:d>
-              <m:dPr>
-                <m:ctrlPr>
-                  <w:rPr>
-                    <w:rFonts w:ascii="Cambria Math" w:hAnsi="Cambria Math"/>
-                    <w:lang w:val="fr-CA"/>
-                  </w:rPr>
-                </m:ctrlPr>
-              </m:dPr>
-              <m:e>
-                <m:sSub>
-                  <m:sSubPr>
-                    <m:ctrlPr>
-                      <w:rPr>
-                        <w:rFonts w:ascii="Cambria Math" w:hAnsi="Cambria Math"/>
-                        <w:lang w:val="fr-CA"/>
-                      </w:rPr>
-                    </m:ctrlPr>
-                  </m:sSubPr>
-                  <m:e>
-                    <m:r>
-                      <w:rPr>
-                        <w:rFonts w:ascii="Cambria Math" w:hAnsi="Cambria Math"/>
-                        <w:lang w:val="fr-CA"/>
-                      </w:rPr>
-                      <m:t>v</m:t>
-                    </m:r>
-                  </m:e>
-                  <m:sub>
-                    <m:r>
-                      <w:rPr>
-                        <w:rFonts w:ascii="Cambria Math" w:hAnsi="Cambria Math"/>
-                        <w:lang w:val="fr-CA"/>
-                      </w:rPr>
-                      <m:t>t</m:t>
-                    </m:r>
-                  </m:sub>
-                </m:sSub>
-                <m:r>
-                  <m:rPr>
-                    <m:sty m:val="p"/>
-                  </m:rPr>
-                  <w:rPr>
-                    <w:rFonts w:ascii="Cambria Math" w:hAnsi="Cambria Math"/>
-                    <w:lang w:val="fr-CA"/>
-                  </w:rPr>
-                  <m:t>-</m:t>
-                </m:r>
-                <m:sSub>
-                  <m:sSubPr>
-                    <m:ctrlPr>
-                      <w:rPr>
-                        <w:rFonts w:ascii="Cambria Math" w:hAnsi="Cambria Math"/>
-                        <w:lang w:val="fr-CA"/>
-                      </w:rPr>
-                    </m:ctrlPr>
-                  </m:sSubPr>
-                  <m:e>
-                    <m:r>
-                      <w:rPr>
-                        <w:rFonts w:ascii="Cambria Math" w:hAnsi="Cambria Math"/>
-                        <w:lang w:val="fr-CA"/>
-                      </w:rPr>
-                      <m:t>v</m:t>
-                    </m:r>
-                  </m:e>
-                  <m:sub>
-                    <m:r>
-                      <m:rPr>
-                        <m:sty m:val="p"/>
-                      </m:rPr>
-                      <w:rPr>
-                        <w:rFonts w:ascii="Cambria Math" w:hAnsi="Cambria Math"/>
-                        <w:lang w:val="fr-CA"/>
-                      </w:rPr>
-                      <m:t>t</m:t>
-                    </m:r>
-                    <m:r>
-                      <m:rPr>
-                        <m:sty m:val="p"/>
-                      </m:rPr>
-                      <w:rPr>
-                        <w:rFonts w:ascii="Cambria Math" w:hAnsi="Cambria Math"/>
-                        <w:lang w:val="fr-CA"/>
-                      </w:rPr>
-                      <m:t>-</m:t>
-                    </m:r>
-                    <m:r>
-                      <w:rPr>
-                        <w:rFonts w:ascii="Cambria Math" w:hAnsi="Cambria Math"/>
-                        <w:lang w:val="fr-CA"/>
-                      </w:rPr>
-                      <m:t>δ</m:t>
-                    </m:r>
-                  </m:sub>
-                </m:sSub>
-              </m:e>
-            </m:d>
-          </m:num>
-          <m:den>
-            <m:r>
-              <w:rPr>
-                <w:rFonts w:ascii="Cambria Math" w:hAnsi="Cambria Math"/>
-                <w:lang w:val="fr-CA"/>
-              </w:rPr>
-              <m:t>δ</m:t>
-            </m:r>
-          </m:den>
-        </m:f>
-      </m:oMath>
-      <w:r>
-        <w:rPr>
-          <w:rFonts w:ascii="Cambria Math" w:eastAsiaTheme="minorEastAsia" w:hAnsi="Cambria Math"/>
-          <w:lang w:val="fr-CA"/>
-        </w:rPr>
-        <w:t xml:space="preserve"> </w:t>
-      </w:r>
-      <w:proofErr w:type="gramStart"/>
-      <w:r>
-        <w:rPr>
-          <w:rFonts w:ascii="Cambria Math" w:eastAsiaTheme="minorEastAsia" w:hAnsi="Cambria Math"/>
-          <w:lang w:val="fr-CA"/>
-        </w:rPr>
-        <w:t>où</w:t>
-      </w:r>
-      <w:proofErr w:type="gramEnd"/>
-      <w:r>
-        <w:rPr>
-          <w:rFonts w:ascii="Cambria Math" w:eastAsiaTheme="minorEastAsia" w:hAnsi="Cambria Math"/>
-          <w:lang w:val="fr-CA"/>
-        </w:rPr>
-        <w:t xml:space="preserve"> </w:t>
-      </w:r>
-      <m:oMath>
-        <m:r>
-          <w:rPr>
-            <w:rFonts w:ascii="Cambria Math" w:hAnsi="Cambria Math"/>
-            <w:lang w:val="fr-CA"/>
-          </w:rPr>
-          <m:t>δ</m:t>
-        </m:r>
-        <m:r>
-          <m:rPr>
-            <m:sty m:val="p"/>
-          </m:rPr>
-          <w:rPr>
-            <w:rFonts w:ascii="Cambria Math" w:hAnsi="Cambria Math"/>
-            <w:lang w:val="fr-CA"/>
-          </w:rPr>
-          <m:t>=</m:t>
-        </m:r>
-        <m:f>
-          <m:fPr>
-            <m:ctrlPr>
-              <w:rPr>
-                <w:rFonts w:ascii="Cambria Math" w:hAnsi="Cambria Math"/>
-                <w:lang w:val="fr-CA"/>
-              </w:rPr>
-            </m:ctrlPr>
-          </m:fPr>
-          <m:num>
-            <m:sSub>
-              <m:sSubPr>
-                <m:ctrlPr>
-                  <w:rPr>
-                    <w:rFonts w:ascii="Cambria Math" w:hAnsi="Cambria Math"/>
-                    <w:lang w:val="fr-CA"/>
-                  </w:rPr>
-                </m:ctrlPr>
-              </m:sSubPr>
-              <m:e>
-                <m:r>
-                  <w:rPr>
-                    <w:rFonts w:ascii="Cambria Math" w:hAnsi="Cambria Math"/>
-                    <w:lang w:val="fr-CA"/>
-                  </w:rPr>
-                  <m:t>d</m:t>
-                </m:r>
-              </m:e>
-              <m:sub>
-                <m:r>
-                  <w:rPr>
-                    <w:rFonts w:ascii="Cambria Math" w:hAnsi="Cambria Math"/>
-                    <w:lang w:val="fr-CA"/>
-                  </w:rPr>
-                  <m:t>t</m:t>
-                </m:r>
-              </m:sub>
-            </m:sSub>
-            <m:r>
-              <m:rPr>
-                <m:sty m:val="p"/>
-              </m:rPr>
-              <w:rPr>
-                <w:rFonts w:ascii="Cambria Math" w:hAnsi="Cambria Math"/>
-                <w:lang w:val="fr-CA"/>
-              </w:rPr>
-              <m:t>-</m:t>
-            </m:r>
-            <m:sSub>
-              <m:sSubPr>
-                <m:ctrlPr>
-                  <w:rPr>
-                    <w:rFonts w:ascii="Cambria Math" w:hAnsi="Cambria Math"/>
-                    <w:lang w:val="fr-CA"/>
-                  </w:rPr>
-                </m:ctrlPr>
-              </m:sSubPr>
-              <m:e>
-                <m:r>
-                  <w:rPr>
-                    <w:rFonts w:ascii="Cambria Math" w:hAnsi="Cambria Math"/>
-                    <w:lang w:val="fr-CA"/>
-                  </w:rPr>
-                  <m:t>d</m:t>
-                </m:r>
-              </m:e>
-              <m:sub>
-                <m:r>
-                  <w:rPr>
-                    <w:rFonts w:ascii="Cambria Math" w:hAnsi="Cambria Math"/>
-                    <w:lang w:val="fr-CA"/>
-                  </w:rPr>
-                  <m:t>t</m:t>
-                </m:r>
-                <m:r>
-                  <m:rPr>
-                    <m:sty m:val="p"/>
-                  </m:rPr>
-                  <w:rPr>
-                    <w:rFonts w:ascii="Cambria Math" w:hAnsi="Cambria Math"/>
-                    <w:lang w:val="fr-CA"/>
-                  </w:rPr>
-                  <m:t>-</m:t>
-                </m:r>
-                <m:r>
-                  <w:rPr>
-                    <w:rFonts w:ascii="Cambria Math" w:hAnsi="Cambria Math"/>
-                    <w:lang w:val="fr-CA"/>
-                  </w:rPr>
-                  <m:t>δ</m:t>
-                </m:r>
-              </m:sub>
-            </m:sSub>
-          </m:num>
-          <m:den>
-            <m:sSub>
-              <m:sSubPr>
-                <m:ctrlPr>
-                  <w:rPr>
-                    <w:rFonts w:ascii="Cambria Math" w:hAnsi="Cambria Math"/>
-                    <w:lang w:val="fr-CA"/>
-                  </w:rPr>
-                </m:ctrlPr>
-              </m:sSubPr>
-              <m:e>
-                <m:r>
-                  <w:rPr>
-                    <w:rFonts w:ascii="Cambria Math" w:hAnsi="Cambria Math"/>
-                    <w:lang w:val="fr-CA"/>
-                  </w:rPr>
-                  <m:t>v</m:t>
-                </m:r>
-              </m:e>
-              <m:sub>
-                <m:r>
-                  <w:rPr>
-                    <w:rFonts w:ascii="Cambria Math" w:hAnsi="Cambria Math"/>
-                    <w:lang w:val="fr-CA"/>
-                  </w:rPr>
-                  <m:t>t</m:t>
-                </m:r>
-              </m:sub>
-            </m:sSub>
-            <m:r>
-              <m:rPr>
-                <m:sty m:val="p"/>
-              </m:rPr>
-              <w:rPr>
-                <w:rFonts w:ascii="Cambria Math" w:hAnsi="Cambria Math"/>
-                <w:lang w:val="fr-CA"/>
-              </w:rPr>
-              <m:t>-</m:t>
-            </m:r>
-            <m:sSub>
-              <m:sSubPr>
-                <m:ctrlPr>
-                  <w:rPr>
-                    <w:rFonts w:ascii="Cambria Math" w:hAnsi="Cambria Math"/>
-                    <w:lang w:val="fr-CA"/>
-                  </w:rPr>
-                </m:ctrlPr>
-              </m:sSubPr>
-              <m:e>
-                <m:r>
-                  <w:rPr>
-                    <w:rFonts w:ascii="Cambria Math" w:hAnsi="Cambria Math"/>
-                    <w:lang w:val="fr-CA"/>
-                  </w:rPr>
-                  <m:t>v</m:t>
-                </m:r>
-              </m:e>
-              <m:sub>
-                <m:r>
-                  <m:rPr>
-                    <m:sty m:val="p"/>
-                  </m:rPr>
-                  <w:rPr>
-                    <w:rFonts w:ascii="Cambria Math" w:hAnsi="Cambria Math"/>
-                    <w:lang w:val="fr-CA"/>
-                  </w:rPr>
-                  <m:t>t-</m:t>
-                </m:r>
-                <m:r>
-                  <w:rPr>
-                    <w:rFonts w:ascii="Cambria Math" w:hAnsi="Cambria Math"/>
-                    <w:lang w:val="fr-CA"/>
-                  </w:rPr>
-                  <m:t>δ</m:t>
-                </m:r>
-              </m:sub>
-            </m:sSub>
-            <m:r>
-              <w:rPr>
-                <w:rFonts w:ascii="Cambria Math" w:hAnsi="Cambria Math"/>
-                <w:lang w:val="fr-CA"/>
-              </w:rPr>
-              <m:t xml:space="preserve"> </m:t>
-            </m:r>
-          </m:den>
-        </m:f>
-      </m:oMath>
-    </w:p>
-    <w:p>
-      <w:pPr>
-        <w:tabs>
-          <w:tab w:val="left" w:pos="1134"/>
-          <w:tab w:val="center" w:pos="4678"/>
-          <w:tab w:val="right" w:pos="9356"/>
-        </w:tabs>
-        <w:spacing w:after="0" w:line="240" w:lineRule="auto"/>
-        <w:rPr>
-          <w:rFonts w:ascii="Cambria Math" w:eastAsiaTheme="minorEastAsia" w:hAnsi="Cambria Math"/>
-          <w:lang w:val="fr-CA"/>
-        </w:rPr>
-      </w:pPr>
-      <w:r>
-        <w:rPr>
-          <w:rFonts w:ascii="Cambria Math" w:eastAsiaTheme="minorEastAsia" w:hAnsi="Cambria Math"/>
-          <w:lang w:val="fr-CA"/>
-        </w:rPr>
-        <w:tab/>
-      </w:r>
-      <w:r>
-        <w:rPr>
-          <w:rFonts w:ascii="Cambria Math" w:eastAsiaTheme="minorEastAsia" w:hAnsi="Cambria Math"/>
-          <w:lang w:val="fr-CA"/>
-        </w:rPr>
-        <w:tab/>
-      </w:r>
-      <m:oMath>
-        <m:r>
-          <w:rPr>
-            <w:rFonts w:ascii="Cambria Math" w:hAnsi="Cambria Math"/>
-            <w:lang w:val="fr-CA"/>
-          </w:rPr>
-          <m:t>v</m:t>
-        </m:r>
-        <m:r>
-          <m:rPr>
-            <m:sty m:val="p"/>
-          </m:rPr>
-          <w:rPr>
-            <w:rFonts w:ascii="Cambria Math" w:hAnsi="Cambria Math"/>
-            <w:lang w:val="fr-CA"/>
-          </w:rPr>
-          <m:t>=</m:t>
-        </m:r>
-        <m:f>
-          <m:fPr>
-            <m:ctrlPr>
-              <w:rPr>
-                <w:rFonts w:ascii="Cambria Math" w:hAnsi="Cambria Math"/>
-                <w:lang w:val="fr-CA"/>
-              </w:rPr>
-            </m:ctrlPr>
-          </m:fPr>
-          <m:num>
-            <m:d>
-              <m:dPr>
-                <m:ctrlPr>
-                  <w:rPr>
-                    <w:rFonts w:ascii="Cambria Math" w:hAnsi="Cambria Math"/>
-                    <w:lang w:val="fr-CA"/>
-                  </w:rPr>
-                </m:ctrlPr>
-              </m:dPr>
-              <m:e>
-                <m:sSub>
-                  <m:sSubPr>
-                    <m:ctrlPr>
-                      <w:rPr>
-                        <w:rFonts w:ascii="Cambria Math" w:hAnsi="Cambria Math"/>
-                        <w:lang w:val="fr-CA"/>
-                      </w:rPr>
-                    </m:ctrlPr>
-                  </m:sSubPr>
-                  <m:e>
-                    <m:r>
-                      <w:rPr>
-                        <w:rFonts w:ascii="Cambria Math" w:hAnsi="Cambria Math"/>
-                        <w:lang w:val="fr-CA"/>
-                      </w:rPr>
-                      <m:t>d</m:t>
-                    </m:r>
-                  </m:e>
-                  <m:sub>
-                    <m:r>
-                      <w:rPr>
-                        <w:rFonts w:ascii="Cambria Math" w:hAnsi="Cambria Math"/>
-                        <w:lang w:val="fr-CA"/>
-                      </w:rPr>
-                      <m:t>t</m:t>
-                    </m:r>
-                  </m:sub>
-                </m:sSub>
-                <m:r>
-                  <m:rPr>
-                    <m:sty m:val="p"/>
-                  </m:rPr>
-                  <w:rPr>
-                    <w:rFonts w:ascii="Cambria Math" w:hAnsi="Cambria Math"/>
-                    <w:lang w:val="fr-CA"/>
-                  </w:rPr>
-                  <m:t>-</m:t>
-                </m:r>
-                <m:sSub>
-                  <m:sSubPr>
-                    <m:ctrlPr>
-                      <w:rPr>
-                        <w:rFonts w:ascii="Cambria Math" w:hAnsi="Cambria Math"/>
-                        <w:lang w:val="fr-CA"/>
-                      </w:rPr>
-                    </m:ctrlPr>
-                  </m:sSubPr>
-                  <m:e>
-                    <m:r>
-                      <w:rPr>
-                        <w:rFonts w:ascii="Cambria Math" w:hAnsi="Cambria Math"/>
-                        <w:lang w:val="fr-CA"/>
-                      </w:rPr>
-                      <m:t>d</m:t>
-                    </m:r>
-                  </m:e>
-                  <m:sub>
-                    <m:r>
-                      <w:rPr>
-                        <w:rFonts w:ascii="Cambria Math" w:hAnsi="Cambria Math"/>
-                        <w:lang w:val="fr-CA"/>
-                      </w:rPr>
-                      <m:t>t</m:t>
-                    </m:r>
-                    <m:r>
-                      <m:rPr>
-                        <m:sty m:val="p"/>
-                      </m:rPr>
-                      <w:rPr>
-                        <w:rFonts w:ascii="Cambria Math" w:hAnsi="Cambria Math"/>
-                        <w:lang w:val="fr-CA"/>
-                      </w:rPr>
-                      <m:t>-</m:t>
-                    </m:r>
-                    <m:r>
-                      <w:rPr>
-                        <w:rFonts w:ascii="Cambria Math" w:hAnsi="Cambria Math"/>
-                        <w:lang w:val="fr-CA"/>
-                      </w:rPr>
-                      <m:t>δ</m:t>
-                    </m:r>
-                  </m:sub>
-                </m:sSub>
-              </m:e>
-            </m:d>
-          </m:num>
-          <m:den>
-            <m:r>
-              <w:rPr>
-                <w:rFonts w:ascii="Cambria Math" w:hAnsi="Cambria Math"/>
-                <w:lang w:val="fr-CA"/>
-              </w:rPr>
-              <m:t>δ</m:t>
-            </m:r>
-          </m:den>
-        </m:f>
-      </m:oMath>
-      <w:r>
-        <w:rPr>
-          <w:rFonts w:ascii="Cambria Math" w:eastAsiaTheme="minorEastAsia" w:hAnsi="Cambria Math"/>
-          <w:lang w:val="fr-CA"/>
-        </w:rPr>
-        <w:t xml:space="preserve"> </w:t>
-      </w:r>
-      <w:proofErr w:type="gramStart"/>
-      <w:r>
-        <w:rPr>
-          <w:rFonts w:ascii="Cambria Math" w:eastAsiaTheme="minorEastAsia" w:hAnsi="Cambria Math"/>
-          <w:lang w:val="fr-CA"/>
-        </w:rPr>
-        <w:t>où</w:t>
-      </w:r>
-      <w:proofErr w:type="gramEnd"/>
-      <w:r>
-        <w:rPr>
-          <w:rFonts w:ascii="Cambria Math" w:eastAsiaTheme="minorEastAsia" w:hAnsi="Cambria Math"/>
-          <w:lang w:val="fr-CA"/>
-        </w:rPr>
-        <w:t xml:space="preserve"> </w:t>
-      </w:r>
-      <m:oMath>
-        <m:r>
-          <w:rPr>
-            <w:rFonts w:ascii="Cambria Math" w:hAnsi="Cambria Math"/>
-            <w:lang w:val="fr-CA"/>
-          </w:rPr>
-          <m:t>δ</m:t>
-        </m:r>
-        <m:r>
-          <m:rPr>
-            <m:sty m:val="p"/>
-          </m:rPr>
-          <w:rPr>
-            <w:rFonts w:ascii="Cambria Math" w:hAnsi="Cambria Math"/>
-            <w:lang w:val="fr-CA"/>
-          </w:rPr>
-          <m:t>=</m:t>
-        </m:r>
-        <m:f>
-          <m:fPr>
-            <m:ctrlPr>
-              <w:rPr>
-                <w:rFonts w:ascii="Cambria Math" w:hAnsi="Cambria Math"/>
-                <w:lang w:val="fr-CA"/>
-              </w:rPr>
-            </m:ctrlPr>
-          </m:fPr>
-          <m:num>
-            <m:sSub>
-              <m:sSubPr>
-                <m:ctrlPr>
-                  <w:rPr>
-                    <w:rFonts w:ascii="Cambria Math" w:hAnsi="Cambria Math"/>
-                    <w:lang w:val="fr-CA"/>
-                  </w:rPr>
-                </m:ctrlPr>
-              </m:sSubPr>
-              <m:e>
-                <m:r>
-                  <w:rPr>
-                    <w:rFonts w:ascii="Cambria Math" w:hAnsi="Cambria Math"/>
-                    <w:lang w:val="fr-CA"/>
-                  </w:rPr>
-                  <m:t>d</m:t>
-                </m:r>
-              </m:e>
-              <m:sub>
-                <m:r>
-                  <w:rPr>
-                    <w:rFonts w:ascii="Cambria Math" w:hAnsi="Cambria Math"/>
-                    <w:lang w:val="fr-CA"/>
-                  </w:rPr>
-                  <m:t>t</m:t>
-                </m:r>
-              </m:sub>
-            </m:sSub>
-            <m:r>
-              <m:rPr>
-                <m:sty m:val="p"/>
-              </m:rPr>
-              <w:rPr>
-                <w:rFonts w:ascii="Cambria Math" w:hAnsi="Cambria Math"/>
-                <w:lang w:val="fr-CA"/>
-              </w:rPr>
-              <m:t>-</m:t>
-            </m:r>
-            <m:sSub>
-              <m:sSubPr>
-                <m:ctrlPr>
-                  <w:rPr>
-                    <w:rFonts w:ascii="Cambria Math" w:hAnsi="Cambria Math"/>
-                    <w:lang w:val="fr-CA"/>
-                  </w:rPr>
-                </m:ctrlPr>
-              </m:sSubPr>
-              <m:e>
-                <m:r>
-                  <w:rPr>
-                    <w:rFonts w:ascii="Cambria Math" w:hAnsi="Cambria Math"/>
-                    <w:lang w:val="fr-CA"/>
-                  </w:rPr>
-                  <m:t>d</m:t>
-                </m:r>
-              </m:e>
-              <m:sub>
-                <m:r>
-                  <w:rPr>
-                    <w:rFonts w:ascii="Cambria Math" w:hAnsi="Cambria Math"/>
-                    <w:lang w:val="fr-CA"/>
-                  </w:rPr>
-                  <m:t>t</m:t>
-                </m:r>
-                <m:r>
-                  <m:rPr>
-                    <m:sty m:val="p"/>
-                  </m:rPr>
-                  <w:rPr>
-                    <w:rFonts w:ascii="Cambria Math" w:hAnsi="Cambria Math"/>
-                    <w:lang w:val="fr-CA"/>
-                  </w:rPr>
-                  <m:t>-</m:t>
-                </m:r>
-                <m:r>
-                  <w:rPr>
-                    <w:rFonts w:ascii="Cambria Math" w:hAnsi="Cambria Math"/>
-                    <w:lang w:val="fr-CA"/>
-                  </w:rPr>
-                  <m:t>δ</m:t>
-                </m:r>
-              </m:sub>
-            </m:sSub>
-            <w:bookmarkStart w:id="2" w:name="_GoBack"/>
-            <w:bookmarkEnd w:id="2"/>
-          </m:num>
-          <m:den>
-            <m:sSub>
-              <m:sSubPr>
-                <m:ctrlPr>
-                  <w:rPr>
-                    <w:rFonts w:ascii="Cambria Math" w:hAnsi="Cambria Math"/>
-                    <w:lang w:val="fr-CA"/>
-                  </w:rPr>
-                </m:ctrlPr>
-              </m:sSubPr>
-              <m:e>
-                <m:r>
-                  <w:rPr>
-                    <w:rFonts w:ascii="Cambria Math" w:hAnsi="Cambria Math"/>
-                    <w:lang w:val="fr-CA"/>
-                  </w:rPr>
-                  <m:t>v</m:t>
-                </m:r>
-              </m:e>
-              <m:sub>
-                <m:r>
-                  <w:rPr>
-                    <w:rFonts w:ascii="Cambria Math" w:hAnsi="Cambria Math"/>
-                    <w:lang w:val="fr-CA"/>
-                  </w:rPr>
-                  <m:t>t</m:t>
-                </m:r>
-              </m:sub>
-            </m:sSub>
-            <m:r>
-              <m:rPr>
-                <m:sty m:val="p"/>
-              </m:rPr>
-              <w:rPr>
-                <w:rFonts w:ascii="Cambria Math" w:hAnsi="Cambria Math"/>
-                <w:lang w:val="fr-CA"/>
-              </w:rPr>
-              <m:t>-</m:t>
-            </m:r>
-            <m:sSub>
-              <m:sSubPr>
-                <m:ctrlPr>
-                  <w:rPr>
-                    <w:rFonts w:ascii="Cambria Math" w:hAnsi="Cambria Math"/>
-                    <w:lang w:val="fr-CA"/>
-                  </w:rPr>
-                </m:ctrlPr>
-              </m:sSubPr>
-              <m:e>
-                <m:r>
-                  <w:rPr>
-                    <w:rFonts w:ascii="Cambria Math" w:hAnsi="Cambria Math"/>
-                    <w:lang w:val="fr-CA"/>
-                  </w:rPr>
-                  <m:t>v</m:t>
-                </m:r>
-              </m:e>
-              <m:sub>
-                <m:r>
-                  <m:rPr>
-                    <m:sty m:val="p"/>
-                  </m:rPr>
-                  <w:rPr>
-                    <w:rFonts w:ascii="Cambria Math" w:hAnsi="Cambria Math"/>
-                    <w:lang w:val="fr-CA"/>
-                  </w:rPr>
-                  <m:t>t-</m:t>
-                </m:r>
-                <m:r>
-                  <w:rPr>
-                    <w:rFonts w:ascii="Cambria Math" w:hAnsi="Cambria Math"/>
-                    <w:lang w:val="fr-CA"/>
-                  </w:rPr>
-                  <m:t>δ</m:t>
-                </m:r>
-              </m:sub>
-            </m:sSub>
-            <m:r>
-              <w:rPr>
-                <w:rFonts w:ascii="Cambria Math" w:hAnsi="Cambria Math"/>
-                <w:lang w:val="fr-CA"/>
-              </w:rPr>
-              <m:t xml:space="preserve"> </m:t>
-            </m:r>
-          </m:den>
-        </m:f>
-      </m:oMath>
-    </w:p>
-    <w:p>
-      <w:pPr>
-        <w:tabs>
-          <w:tab w:val="left" w:pos="1134"/>
-          <w:tab w:val="center" w:pos="4678"/>
-          <w:tab w:val="right" w:pos="9356"/>
-        </w:tabs>
-        <w:spacing w:after="0" w:line="240" w:lineRule="auto"/>
-        <w:rPr>
-          <w:rFonts w:ascii="Cambria Math" w:eastAsiaTheme="minorEastAsia" w:hAnsi="Cambria Math"/>
-          <w:lang w:val="fr-CA"/>
-        </w:rPr>
-      </w:pPr>
-    </w:p>
-    <w:p>
-      <w:pPr>
-        <w:tabs>
-          <w:tab w:val="left" w:pos="1134"/>
-          <w:tab w:val="center" w:pos="4678"/>
-          <w:tab w:val="right" w:pos="9356"/>
-        </w:tabs>
-        <w:spacing w:after="0" w:line="240" w:lineRule="auto"/>
-        <w:rPr>
-          <w:rFonts w:ascii="Cambria Math" w:hAnsi="Cambria Math"/>
-          <w:lang w:val="fr-CA"/>
-        </w:rPr>
-      </w:pPr>
-    </w:p>
-    <w:p>
-      <w:pPr>
-        <w:tabs>
-          <w:tab w:val="left" w:pos="1134"/>
-          <w:tab w:val="center" w:pos="4678"/>
-          <w:tab w:val="right" w:pos="9356"/>
-        </w:tabs>
-        <w:spacing w:after="0" w:line="240" w:lineRule="auto"/>
-        <w:rPr>
-          <w:rFonts w:ascii="Cambria Math" w:eastAsiaTheme="minorEastAsia" w:hAnsi="Cambria Math"/>
-          <w:iCs/>
-          <w:lang w:val="fr-CA"/>
-        </w:rPr>
-      </w:pPr>
-      <w:r>
-        <w:rPr>
-          <w:rFonts w:ascii="Cambria Math" w:hAnsi="Cambria Math"/>
-          <w:lang w:val="fr-CA"/>
-        </w:rPr>
-        <w:tab/>
-      </w:r>
-      <w:r>
-        <w:rPr>
-          <w:rFonts w:ascii="Cambria Math" w:hAnsi="Cambria Math"/>
-          <w:lang w:val="fr-CA"/>
-        </w:rPr>
-        <w:t xml:space="preserve">Où </w:t>
-      </w:r>
-      <w:r>
-        <w:rPr>
-          <w:rFonts w:ascii="Cambria Math" w:hAnsi="Cambria Math"/>
-          <w:lang w:val="fr-CA"/>
-        </w:rPr>
-        <w:tab/>
-        <w:t>a : accélération</w:t>
-      </w:r>
-    </w:p>
-    <w:p>
-      <w:pPr>
-        <w:tabs>
-          <w:tab w:val="left" w:pos="1134"/>
-          <w:tab w:val="center" w:pos="4678"/>
-          <w:tab w:val="right" w:pos="9356"/>
-        </w:tabs>
-        <w:spacing w:after="0" w:line="240" w:lineRule="auto"/>
-        <w:rPr>
-          <w:rFonts w:ascii="Cambria Math" w:eastAsiaTheme="minorEastAsia" w:hAnsi="Cambria Math"/>
-          <w:lang w:val="fr-CA"/>
-        </w:rPr>
-      </w:pPr>
-      <w:r>
-        <w:rPr>
-          <w:rFonts w:ascii="Cambria Math" w:eastAsiaTheme="minorEastAsia" w:hAnsi="Cambria Math"/>
-          <w:lang w:val="fr-CA"/>
-        </w:rPr>
-        <w:tab/>
-      </w:r>
-      <w:r>
-        <w:rPr>
-          <w:rFonts w:ascii="Cambria Math" w:eastAsiaTheme="minorEastAsia" w:hAnsi="Cambria Math"/>
-          <w:lang w:val="fr-CA"/>
-        </w:rPr>
-        <w:tab/>
-      </w:r>
-      <w:proofErr w:type="gramStart"/>
-      <w:r>
-        <w:rPr>
-          <w:rFonts w:ascii="Cambria Math" w:eastAsiaTheme="minorEastAsia" w:hAnsi="Cambria Math"/>
-          <w:lang w:val="fr-CA"/>
-        </w:rPr>
-        <w:t>v</w:t>
-      </w:r>
-      <w:proofErr w:type="gramEnd"/>
-      <w:r>
-        <w:rPr>
-          <w:rFonts w:ascii="Cambria Math" w:eastAsiaTheme="minorEastAsia" w:hAnsi="Cambria Math"/>
-          <w:lang w:val="fr-CA"/>
-        </w:rPr>
-        <w:t> : vitesse</w:t>
-      </w:r>
-    </w:p>
-    <w:p>
-      <w:pPr>
-        <w:tabs>
-          <w:tab w:val="left" w:pos="1134"/>
-          <w:tab w:val="center" w:pos="4678"/>
-          <w:tab w:val="right" w:pos="9356"/>
-        </w:tabs>
-        <w:spacing w:after="0" w:line="240" w:lineRule="auto"/>
-        <w:rPr>
-          <w:rFonts w:ascii="Cambria Math" w:eastAsiaTheme="minorEastAsia" w:hAnsi="Cambria Math"/>
-          <w:lang w:val="fr-CA"/>
-        </w:rPr>
-      </w:pPr>
-      <w:r>
-        <w:rPr>
-          <w:rFonts w:ascii="Cambria Math" w:eastAsiaTheme="minorEastAsia" w:hAnsi="Cambria Math"/>
-          <w:lang w:val="fr-CA"/>
-        </w:rPr>
-        <w:tab/>
-      </w:r>
-      <w:r>
-        <w:rPr>
-          <w:rFonts w:ascii="Cambria Math" w:eastAsiaTheme="minorEastAsia" w:hAnsi="Cambria Math"/>
-          <w:lang w:val="fr-CA"/>
-        </w:rPr>
-        <w:tab/>
-      </w:r>
-      <w:proofErr w:type="gramStart"/>
-      <w:r>
-        <w:rPr>
-          <w:rFonts w:ascii="Cambria Math" w:eastAsiaTheme="minorEastAsia" w:hAnsi="Cambria Math"/>
-          <w:lang w:val="fr-CA"/>
-        </w:rPr>
-        <w:t>p</w:t>
-      </w:r>
-      <w:proofErr w:type="gramEnd"/>
-      <w:r>
-        <w:rPr>
-          <w:rFonts w:ascii="Cambria Math" w:eastAsiaTheme="minorEastAsia" w:hAnsi="Cambria Math"/>
-          <w:lang w:val="fr-CA"/>
-        </w:rPr>
-        <w:t xml:space="preserve"> </w:t>
-      </w:r>
-      <w:r>
-        <w:rPr>
-          <w:rFonts w:ascii="Cambria Math" w:eastAsiaTheme="minorEastAsia" w:hAnsi="Cambria Math"/>
-          <w:lang w:val="fr-CA"/>
-        </w:rPr>
-        <w:t>position</w:t>
-      </w:r>
-    </w:p>
-    <w:p>
-      <w:pPr>
-        <w:tabs>
-          <w:tab w:val="left" w:pos="1134"/>
-          <w:tab w:val="center" w:pos="4678"/>
-          <w:tab w:val="right" w:pos="9356"/>
-        </w:tabs>
-        <w:spacing w:after="0" w:line="240" w:lineRule="auto"/>
-        <w:rPr>
-          <w:rFonts w:ascii="Cambria Math" w:eastAsiaTheme="minorEastAsia" w:hAnsi="Cambria Math"/>
-          <w:lang w:val="fr-CA"/>
-        </w:rPr>
-      </w:pPr>
-      <w:r>
-        <w:rPr>
-          <w:rFonts w:ascii="Cambria Math" w:eastAsiaTheme="minorEastAsia" w:hAnsi="Cambria Math"/>
-          <w:lang w:val="fr-CA"/>
-        </w:rPr>
-        <w:tab/>
-      </w:r>
-      <w:r>
-        <w:rPr>
-          <w:rFonts w:ascii="Cambria Math" w:eastAsiaTheme="minorEastAsia" w:hAnsi="Cambria Math"/>
-          <w:lang w:val="fr-CA"/>
-        </w:rPr>
-        <w:tab/>
-      </w:r>
-      <w:proofErr w:type="gramStart"/>
-      <w:r>
-        <w:rPr>
-          <w:rFonts w:ascii="Cambria Math" w:eastAsiaTheme="minorEastAsia" w:hAnsi="Cambria Math"/>
-          <w:lang w:val="fr-CA"/>
-        </w:rPr>
-        <w:t>i</w:t>
-      </w:r>
-      <w:proofErr w:type="gramEnd"/>
-      <w:r>
-        <w:rPr>
-          <w:rFonts w:ascii="Cambria Math" w:eastAsiaTheme="minorEastAsia" w:hAnsi="Cambria Math"/>
-          <w:lang w:val="fr-CA"/>
-        </w:rPr>
-        <w:t> : initiale</w:t>
-      </w:r>
-    </w:p>
-    <w:p>
-      <w:pPr>
-        <w:tabs>
-          <w:tab w:val="left" w:pos="1134"/>
-          <w:tab w:val="center" w:pos="4678"/>
-          <w:tab w:val="right" w:pos="9356"/>
-        </w:tabs>
-        <w:spacing w:after="0" w:line="240" w:lineRule="auto"/>
-        <w:rPr>
-          <w:rFonts w:ascii="Cambria Math" w:eastAsiaTheme="minorEastAsia" w:hAnsi="Cambria Math"/>
-          <w:lang w:val="fr-CA"/>
-        </w:rPr>
-      </w:pPr>
-      <w:r>
-        <w:rPr>
-          <w:rFonts w:ascii="Cambria Math" w:eastAsiaTheme="minorEastAsia" w:hAnsi="Cambria Math"/>
-          <w:lang w:val="fr-CA"/>
-        </w:rPr>
-        <w:tab/>
-      </w:r>
-      <w:r>
-        <w:rPr>
-          <w:rFonts w:ascii="Cambria Math" w:eastAsiaTheme="minorEastAsia" w:hAnsi="Cambria Math"/>
-          <w:lang w:val="fr-CA"/>
-        </w:rPr>
-        <w:tab/>
-      </w:r>
-      <w:proofErr w:type="gramStart"/>
-      <w:r>
-        <w:rPr>
-          <w:rFonts w:ascii="Cambria Math" w:eastAsiaTheme="minorEastAsia" w:hAnsi="Cambria Math"/>
-          <w:lang w:val="fr-CA"/>
-        </w:rPr>
-        <w:t>f</w:t>
-      </w:r>
-      <w:proofErr w:type="gramEnd"/>
-      <w:r>
-        <w:rPr>
-          <w:rFonts w:ascii="Cambria Math" w:eastAsiaTheme="minorEastAsia" w:hAnsi="Cambria Math"/>
-          <w:lang w:val="fr-CA"/>
-        </w:rPr>
-        <w:t> : finale</w:t>
-      </w:r>
-    </w:p>
-    <w:p>
-      <w:pPr>
-        <w:tabs>
-          <w:tab w:val="left" w:pos="1134"/>
-          <w:tab w:val="center" w:pos="4678"/>
-          <w:tab w:val="right" w:pos="9356"/>
-        </w:tabs>
-        <w:spacing w:after="0" w:line="240" w:lineRule="auto"/>
-        <w:rPr>
-          <w:rFonts w:ascii="Cambria Math" w:eastAsiaTheme="minorEastAsia" w:hAnsi="Cambria Math"/>
-          <w:lang w:val="fr-CA"/>
-        </w:rPr>
-      </w:pPr>
-      <w:r>
-        <w:rPr>
-          <w:rFonts w:ascii="Cambria Math" w:eastAsiaTheme="minorEastAsia" w:hAnsi="Cambria Math"/>
-          <w:lang w:val="fr-CA"/>
-        </w:rPr>
-        <w:tab/>
-      </w:r>
-      <w:r>
-        <w:rPr>
-          <w:rFonts w:ascii="Cambria Math" w:eastAsiaTheme="minorEastAsia" w:hAnsi="Cambria Math"/>
-          <w:lang w:val="fr-CA"/>
-        </w:rPr>
-        <w:tab/>
-      </w:r>
-      <m:oMath>
-        <m:r>
-          <w:rPr>
-            <w:rFonts w:ascii="Cambria Math" w:hAnsi="Cambria Math"/>
-            <w:lang w:val="fr-CA"/>
-          </w:rPr>
-          <m:t>∆t</m:t>
-        </m:r>
-      </m:oMath>
-      <w:r>
-        <w:rPr>
-          <w:rFonts w:ascii="Cambria Math" w:eastAsiaTheme="minorEastAsia" w:hAnsi="Cambria Math"/>
-          <w:lang w:val="fr-CA"/>
-        </w:rPr>
-        <w:t>: période de temps</w:t>
-      </w:r>
-    </w:p>
-    <w:p>
-      <w:pPr>
-        <w:tabs>
-          <w:tab w:val="left" w:pos="1134"/>
-          <w:tab w:val="center" w:pos="4678"/>
-          <w:tab w:val="right" w:pos="9356"/>
-        </w:tabs>
-        <w:spacing w:after="0" w:line="240" w:lineRule="auto"/>
-        <w:rPr>
-          <w:rFonts w:ascii="Cambria Math" w:eastAsiaTheme="minorEastAsia" w:hAnsi="Cambria Math"/>
-          <w:lang w:val="fr-CA"/>
-        </w:rPr>
-      </w:pPr>
-    </w:p>
-    <w:p>
-      <w:pPr>
-        <w:tabs>
-          <w:tab w:val="left" w:pos="1134"/>
-          <w:tab w:val="center" w:pos="4678"/>
-          <w:tab w:val="right" w:pos="9356"/>
-        </w:tabs>
-        <w:spacing w:after="0" w:line="240" w:lineRule="auto"/>
-        <w:rPr>
-          <w:rFonts w:ascii="Cambria Math" w:eastAsiaTheme="minorEastAsia" w:hAnsi="Cambria Math"/>
           <w:iCs/>
           <w:lang w:val="fr-CA"/>
         </w:rPr>
       </w:pPr>
       <m:oMathPara>
         <m:oMath>
-          <m:r>
-            <w:rPr>
-              <w:rFonts w:ascii="Cambria Math" w:hAnsi="Cambria Math"/>
-              <w:lang w:val="fr-CA"/>
-            </w:rPr>
-            <m:t>a</m:t>
-          </m:r>
+          <m:sSub>
+            <m:sSubPr>
+              <m:ctrlPr>
+                <w:rPr>
+                  <w:rFonts w:ascii="Cambria Math" w:hAnsi="Cambria Math"/>
+                  <w:lang w:val="fr-CA"/>
+                </w:rPr>
+              </m:ctrlPr>
+            </m:sSubPr>
+            <m:e>
+              <m:r>
+                <w:rPr>
+                  <w:rFonts w:ascii="Cambria Math" w:hAnsi="Cambria Math"/>
+                  <w:lang w:val="fr-CA"/>
+                </w:rPr>
+                <m:t>d</m:t>
+              </m:r>
+            </m:e>
+            <m:sub>
+              <m:r>
+                <w:rPr>
+                  <w:rFonts w:ascii="Cambria Math" w:hAnsi="Cambria Math"/>
+                  <w:lang w:val="fr-CA"/>
+                </w:rPr>
+                <m:t>t</m:t>
+              </m:r>
+            </m:sub>
+          </m:sSub>
           <m:r>
             <m:rPr>
               <m:sty m:val="p"/>
@@ -10799,114 +11638,65 @@
             </w:rPr>
             <m:t>=</m:t>
           </m:r>
-          <m:f>
-            <m:fPr>
+          <m:sSub>
+            <m:sSubPr>
               <m:ctrlPr>
                 <w:rPr>
                   <w:rFonts w:ascii="Cambria Math" w:hAnsi="Cambria Math"/>
                   <w:lang w:val="fr-CA"/>
                 </w:rPr>
               </m:ctrlPr>
-            </m:fPr>
-            <m:num>
-              <m:d>
-                <m:dPr>
-                  <m:ctrlPr>
-                    <w:rPr>
-                      <w:rFonts w:ascii="Cambria Math" w:hAnsi="Cambria Math"/>
-                      <w:lang w:val="fr-CA"/>
-                    </w:rPr>
-                  </m:ctrlPr>
-                </m:dPr>
-                <m:e>
-                  <m:sSub>
-                    <m:sSubPr>
-                      <m:ctrlPr>
-                        <w:rPr>
-                          <w:rFonts w:ascii="Cambria Math" w:hAnsi="Cambria Math"/>
-                          <w:lang w:val="fr-CA"/>
-                        </w:rPr>
-                      </m:ctrlPr>
-                    </m:sSubPr>
-                    <m:e>
-                      <m:r>
-                        <w:rPr>
-                          <w:rFonts w:ascii="Cambria Math" w:hAnsi="Cambria Math"/>
-                          <w:lang w:val="fr-CA"/>
-                        </w:rPr>
-                        <m:t>d</m:t>
-                      </m:r>
-                    </m:e>
-                    <m:sub>
-                      <m:r>
-                        <w:rPr>
-                          <w:rFonts w:ascii="Cambria Math" w:hAnsi="Cambria Math"/>
-                          <w:lang w:val="fr-CA"/>
-                        </w:rPr>
-                        <m:t>t</m:t>
-                      </m:r>
-                    </m:sub>
-                  </m:sSub>
-                  <m:r>
-                    <m:rPr>
-                      <m:sty m:val="p"/>
-                    </m:rPr>
-                    <w:rPr>
-                      <w:rFonts w:ascii="Cambria Math" w:hAnsi="Cambria Math"/>
-                      <w:lang w:val="fr-CA"/>
-                    </w:rPr>
-                    <m:t>-</m:t>
-                  </m:r>
-                  <m:sSub>
-                    <m:sSubPr>
-                      <m:ctrlPr>
-                        <w:rPr>
-                          <w:rFonts w:ascii="Cambria Math" w:hAnsi="Cambria Math"/>
-                          <w:lang w:val="fr-CA"/>
-                        </w:rPr>
-                      </m:ctrlPr>
-                    </m:sSubPr>
-                    <m:e>
-                      <m:r>
-                        <w:rPr>
-                          <w:rFonts w:ascii="Cambria Math" w:hAnsi="Cambria Math"/>
-                          <w:lang w:val="fr-CA"/>
-                        </w:rPr>
-                        <m:t>d</m:t>
-                      </m:r>
-                    </m:e>
-                    <m:sub>
-                      <m:r>
-                        <w:rPr>
-                          <w:rFonts w:ascii="Cambria Math" w:hAnsi="Cambria Math"/>
-                          <w:lang w:val="fr-CA"/>
-                        </w:rPr>
-                        <m:t>t</m:t>
-                      </m:r>
-                      <m:r>
-                        <m:rPr>
-                          <m:sty m:val="p"/>
-                        </m:rPr>
-                        <w:rPr>
-                          <w:rFonts w:ascii="Cambria Math" w:hAnsi="Cambria Math"/>
-                          <w:lang w:val="fr-CA"/>
-                        </w:rPr>
-                        <m:t>-</m:t>
-                      </m:r>
-                      <m:r>
-                        <w:rPr>
-                          <w:rFonts w:ascii="Cambria Math" w:hAnsi="Cambria Math"/>
-                          <w:lang w:val="fr-CA"/>
-                        </w:rPr>
-                        <m:t>δ</m:t>
-                      </m:r>
-                    </m:sub>
-                  </m:sSub>
-                </m:e>
-              </m:d>
-            </m:num>
-            <m:den/>
-          </m:f>
+            </m:sSubPr>
+            <m:e>
+              <m:r>
+                <w:rPr>
+                  <w:rFonts w:ascii="Cambria Math" w:hAnsi="Cambria Math"/>
+                  <w:lang w:val="fr-CA"/>
+                </w:rPr>
+                <m:t>d</m:t>
+              </m:r>
+            </m:e>
+            <m:sub>
+              <m:r>
+                <w:rPr>
+                  <w:rFonts w:ascii="Cambria Math" w:hAnsi="Cambria Math"/>
+                  <w:lang w:val="fr-CA"/>
+                </w:rPr>
+                <m:t>t</m:t>
+              </m:r>
+              <m:r>
+                <m:rPr>
+                  <m:sty m:val="p"/>
+                </m:rPr>
+                <w:rPr>
+                  <w:rFonts w:ascii="Cambria Math" w:hAnsi="Cambria Math"/>
+                  <w:lang w:val="fr-CA"/>
+                </w:rPr>
+                <m:t>-</m:t>
+              </m:r>
+              <m:r>
+                <w:rPr>
+                  <w:rFonts w:ascii="Cambria Math" w:hAnsi="Cambria Math"/>
+                  <w:lang w:val="fr-CA"/>
+                </w:rPr>
+                <m:t>δ</m:t>
+              </m:r>
+            </m:sub>
+          </m:sSub>
+          <m:r>
+            <w:rPr>
+              <w:rFonts w:ascii="Cambria Math" w:hAnsi="Cambria Math"/>
+              <w:lang w:val="fr-CA"/>
+            </w:rPr>
+            <m:t>+</m:t>
+          </m:r>
+          <m:r>
+            <w:rPr>
+              <w:rFonts w:ascii="Cambria Math" w:hAnsi="Cambria Math"/>
+              <w:lang w:val="fr-CA"/>
+            </w:rPr>
+            <m:t xml:space="preserve">vδ </m:t>
+          </m:r>
         </m:oMath>
       </m:oMathPara>
     </w:p>
@@ -10919,11 +11709,94 @@
         </w:tabs>
         <w:spacing w:after="0" w:line="240" w:lineRule="auto"/>
         <w:rPr>
-          <w:rFonts w:ascii="Cambria Math" w:hAnsi="Cambria Math"/>
-          <w:iCs/>
-          <w:lang w:val="fr-CA"/>
-        </w:rPr>
-      </w:pPr>
+          <w:rFonts w:ascii="Cambria Math" w:eastAsiaTheme="minorEastAsia" w:hAnsi="Cambria Math"/>
+          <w:lang w:val="fr-CA"/>
+        </w:rPr>
+      </w:pPr>
+      <m:oMathPara>
+        <m:oMath>
+          <m:sSub>
+            <m:sSubPr>
+              <m:ctrlPr>
+                <w:rPr>
+                  <w:rFonts w:ascii="Cambria Math" w:hAnsi="Cambria Math"/>
+                  <w:lang w:val="fr-CA"/>
+                </w:rPr>
+              </m:ctrlPr>
+            </m:sSubPr>
+            <m:e>
+              <m:r>
+                <w:rPr>
+                  <w:rFonts w:ascii="Cambria Math" w:hAnsi="Cambria Math"/>
+                  <w:lang w:val="fr-CA"/>
+                </w:rPr>
+                <m:t>v</m:t>
+              </m:r>
+            </m:e>
+            <m:sub>
+              <m:r>
+                <w:rPr>
+                  <w:rFonts w:ascii="Cambria Math" w:hAnsi="Cambria Math"/>
+                  <w:lang w:val="fr-CA"/>
+                </w:rPr>
+                <m:t>t</m:t>
+              </m:r>
+            </m:sub>
+          </m:sSub>
+          <m:r>
+            <w:rPr>
+              <w:rFonts w:ascii="Cambria Math" w:hAnsi="Cambria Math"/>
+              <w:lang w:val="fr-CA"/>
+            </w:rPr>
+            <m:t>=</m:t>
+          </m:r>
+          <m:sSub>
+            <m:sSubPr>
+              <m:ctrlPr>
+                <w:rPr>
+                  <w:rFonts w:ascii="Cambria Math" w:hAnsi="Cambria Math"/>
+                  <w:lang w:val="fr-CA"/>
+                </w:rPr>
+              </m:ctrlPr>
+            </m:sSubPr>
+            <m:e>
+              <m:r>
+                <w:rPr>
+                  <w:rFonts w:ascii="Cambria Math" w:hAnsi="Cambria Math"/>
+                  <w:lang w:val="fr-CA"/>
+                </w:rPr>
+                <m:t>v</m:t>
+              </m:r>
+            </m:e>
+            <m:sub>
+              <m:r>
+                <m:rPr>
+                  <m:sty m:val="p"/>
+                </m:rPr>
+                <w:rPr>
+                  <w:rFonts w:ascii="Cambria Math" w:hAnsi="Cambria Math"/>
+                  <w:lang w:val="fr-CA"/>
+                </w:rPr>
+                <m:t>t-</m:t>
+              </m:r>
+              <m:r>
+                <w:rPr>
+                  <w:rFonts w:ascii="Cambria Math" w:hAnsi="Cambria Math"/>
+                  <w:lang w:val="fr-CA"/>
+                </w:rPr>
+                <m:t>δ</m:t>
+              </m:r>
+            </m:sub>
+          </m:sSub>
+          <m:r>
+            <w:rPr>
+              <w:rFonts w:ascii="Cambria Math" w:hAnsi="Cambria Math"/>
+              <w:lang w:val="fr-CA"/>
+            </w:rPr>
+            <m:t>+aδ</m:t>
+          </m:r>
+        </m:oMath>
+      </m:oMathPara>
     </w:p>
     <w:p>
       <w:pPr>
@@ -10938,51 +11811,6 @@
           <w:lang w:val="fr-CA"/>
         </w:rPr>
       </w:pPr>
-      <w:r>
-        <w:rPr>
-          <w:rFonts w:ascii="Cambria Math" w:hAnsi="Cambria Math"/>
-          <w:iCs/>
-          <w:lang w:val="fr-CA"/>
-        </w:rPr>
-        <w:t xml:space="preserve">De même, lorsque nous voulons calculer la nouvelle position d’un objet en mouvement, nous pouvons isoler </w:t>
-      </w:r>
-      <m:oMath>
-        <m:sSub>
-          <m:sSubPr>
-            <m:ctrlPr>
-              <w:rPr>
-                <w:rFonts w:ascii="Cambria Math" w:hAnsi="Cambria Math"/>
-                <w:lang w:val="fr-CA"/>
-              </w:rPr>
-            </m:ctrlPr>
-          </m:sSubPr>
-          <m:e>
-            <m:r>
-              <w:rPr>
-                <w:rFonts w:ascii="Cambria Math" w:hAnsi="Cambria Math"/>
-                <w:lang w:val="fr-CA"/>
-              </w:rPr>
-              <m:t>p</m:t>
-            </m:r>
-          </m:e>
-          <m:sub>
-            <m:r>
-              <w:rPr>
-                <w:rFonts w:ascii="Cambria Math" w:hAnsi="Cambria Math"/>
-                <w:lang w:val="fr-CA"/>
-              </w:rPr>
-              <m:t>f</m:t>
-            </m:r>
-          </m:sub>
-        </m:sSub>
-      </m:oMath>
-      <w:r>
-        <w:rPr>
-          <w:rFonts w:ascii="Cambria Math" w:eastAsiaTheme="minorEastAsia" w:hAnsi="Cambria Math"/>
-          <w:lang w:val="fr-CA"/>
-        </w:rPr>
-        <w:t>de la formule de vitesse :</w:t>
-      </w:r>
     </w:p>
     <w:p>
       <w:pPr>
@@ -10997,6 +11825,52 @@
           <w:lang w:val="fr-CA"/>
         </w:rPr>
       </w:pPr>
+      <w:r>
+        <w:rPr>
+          <w:rFonts w:ascii="Cambria Math" w:eastAsiaTheme="minorEastAsia" w:hAnsi="Cambria Math"/>
+          <w:lang w:val="fr-CA"/>
+        </w:rPr>
+        <w:t>P</w:t>
+      </w:r>
+      <w:r>
+        <w:rPr>
+          <w:rFonts w:ascii="Cambria Math" w:eastAsiaTheme="minorEastAsia" w:hAnsi="Cambria Math"/>
+          <w:lang w:val="fr-CA"/>
+        </w:rPr>
+        <w:t xml:space="preserve">ar rapport </w:t>
+      </w:r>
+      <w:r>
+        <w:rPr>
+          <w:rFonts w:ascii="Cambria Math" w:eastAsiaTheme="minorEastAsia" w:hAnsi="Cambria Math"/>
+          <w:lang w:val="fr-CA"/>
+        </w:rPr>
+        <w:t xml:space="preserve">aux formules du </w:t>
+      </w:r>
+      <w:proofErr w:type="spellStart"/>
+      <w:proofErr w:type="gramStart"/>
+      <w:r>
+        <w:rPr>
+          <w:rFonts w:ascii="Cambria Math" w:eastAsiaTheme="minorEastAsia" w:hAnsi="Cambria Math"/>
+          <w:lang w:val="fr-CA"/>
+        </w:rPr>
+        <w:t>momentum</w:t>
+      </w:r>
+      <w:proofErr w:type="spellEnd"/>
+      <w:r>
+        <w:rPr>
+          <w:rFonts w:ascii="Cambria Math" w:eastAsiaTheme="minorEastAsia" w:hAnsi="Cambria Math"/>
+          <w:lang w:val="fr-CA"/>
+        </w:rPr>
+        <w:t>  suivantes</w:t>
+      </w:r>
+      <w:proofErr w:type="gramEnd"/>
+      <w:r>
+        <w:rPr>
+          <w:rFonts w:ascii="Cambria Math" w:eastAsiaTheme="minorEastAsia" w:hAnsi="Cambria Math"/>
+          <w:lang w:val="fr-CA"/>
+        </w:rPr>
+        <w:t> :</w:t>
+      </w:r>
     </w:p>
     <w:p>
       <w:pPr>
@@ -11011,625 +11885,111 @@
           <w:lang w:val="fr-CA"/>
         </w:rPr>
       </w:pPr>
-      <w:r>
-        <w:rPr>
-          <w:rFonts w:ascii="Cambria Math" w:hAnsi="Cambria Math"/>
-          <w:iCs/>
-          <w:lang w:val="fr-CA"/>
-        </w:rPr>
-        <w:tab/>
-      </w:r>
-      <w:r>
-        <w:rPr>
-          <w:rFonts w:ascii="Cambria Math" w:hAnsi="Cambria Math"/>
-          <w:iCs/>
-          <w:lang w:val="fr-CA"/>
-        </w:rPr>
-        <w:tab/>
-      </w:r>
-      <m:oMath>
-        <m:sSub>
-          <m:sSubPr>
-            <m:ctrlPr>
-              <w:rPr>
-                <w:rFonts w:ascii="Cambria Math" w:hAnsi="Cambria Math"/>
-                <w:lang w:val="fr-CA"/>
-              </w:rPr>
-            </m:ctrlPr>
-          </m:sSubPr>
-          <m:e>
-            <m:r>
-              <w:rPr>
-                <w:rFonts w:ascii="Cambria Math" w:hAnsi="Cambria Math"/>
-                <w:lang w:val="fr-CA"/>
-              </w:rPr>
-              <m:t>p</m:t>
-            </m:r>
-          </m:e>
-          <m:sub>
-            <m:r>
-              <w:rPr>
-                <w:rFonts w:ascii="Cambria Math" w:hAnsi="Cambria Math"/>
-                <w:lang w:val="fr-CA"/>
-              </w:rPr>
-              <m:t>f</m:t>
-            </m:r>
-          </m:sub>
-        </m:sSub>
-        <m:r>
-          <w:rPr>
-            <w:rFonts w:ascii="Cambria Math" w:hAnsi="Cambria Math"/>
-            <w:lang w:val="fr-CA"/>
-          </w:rPr>
-          <m:t>=</m:t>
-        </m:r>
-        <m:sSub>
-          <m:sSubPr>
-            <m:ctrlPr>
-              <w:rPr>
-                <w:rFonts w:ascii="Cambria Math" w:hAnsi="Cambria Math"/>
-                <w:lang w:val="fr-CA"/>
-              </w:rPr>
-            </m:ctrlPr>
-          </m:sSubPr>
-          <m:e>
-            <m:r>
-              <w:rPr>
-                <w:rFonts w:ascii="Cambria Math" w:hAnsi="Cambria Math"/>
-                <w:lang w:val="fr-CA"/>
-              </w:rPr>
-              <m:t>p</m:t>
-            </m:r>
-          </m:e>
-          <m:sub>
-            <m:r>
-              <w:rPr>
-                <w:rFonts w:ascii="Cambria Math" w:hAnsi="Cambria Math"/>
-                <w:lang w:val="fr-CA"/>
-              </w:rPr>
-              <m:t>i</m:t>
-            </m:r>
-          </m:sub>
-        </m:sSub>
-        <m:r>
-          <w:rPr>
-            <w:rFonts w:ascii="Cambria Math" w:hAnsi="Cambria Math"/>
-            <w:lang w:val="fr-CA"/>
-          </w:rPr>
-          <m:t>+v∆t</m:t>
-        </m:r>
-      </m:oMath>
-    </w:p>
-    <w:p>
-      <w:pPr>
-        <w:tabs>
-          <w:tab w:val="left" w:pos="1134"/>
-          <w:tab w:val="center" w:pos="4678"/>
-          <w:tab w:val="right" w:pos="9356"/>
-        </w:tabs>
-        <w:spacing w:after="0" w:line="240" w:lineRule="auto"/>
-        <w:rPr>
-          <w:rFonts w:ascii="Cambria Math" w:eastAsiaTheme="minorEastAsia" w:hAnsi="Cambria Math"/>
-          <w:lang w:val="fr-CA"/>
-        </w:rPr>
-      </w:pPr>
-      <w:r>
-        <w:rPr>
-          <w:rFonts w:ascii="Cambria Math" w:eastAsiaTheme="minorEastAsia" w:hAnsi="Cambria Math"/>
-          <w:lang w:val="fr-CA"/>
-        </w:rPr>
-        <w:tab/>
-      </w:r>
-      <w:r>
-        <w:rPr>
-          <w:rFonts w:ascii="Cambria Math" w:eastAsiaTheme="minorEastAsia" w:hAnsi="Cambria Math"/>
-          <w:lang w:val="fr-CA"/>
-        </w:rPr>
-        <w:tab/>
-      </w:r>
-      <w:proofErr w:type="gramStart"/>
-      <w:r>
-        <w:rPr>
-          <w:rFonts w:ascii="Cambria Math" w:eastAsiaTheme="minorEastAsia" w:hAnsi="Cambria Math"/>
-          <w:lang w:val="fr-CA"/>
-        </w:rPr>
-        <w:t>par</w:t>
-      </w:r>
-      <w:proofErr w:type="gramEnd"/>
-      <w:r>
-        <w:rPr>
-          <w:rFonts w:ascii="Cambria Math" w:eastAsiaTheme="minorEastAsia" w:hAnsi="Cambria Math"/>
-          <w:lang w:val="fr-CA"/>
-        </w:rPr>
-        <w:t xml:space="preserve"> rapport à</w:t>
-      </w:r>
-    </w:p>
-    <w:p>
-      <w:pPr>
-        <w:tabs>
-          <w:tab w:val="left" w:pos="1134"/>
-          <w:tab w:val="center" w:pos="4678"/>
-          <w:tab w:val="right" w:pos="9356"/>
-        </w:tabs>
-        <w:spacing w:after="0" w:line="240" w:lineRule="auto"/>
-        <w:rPr>
-          <w:rFonts w:eastAsiaTheme="minorEastAsia"/>
-          <w:lang w:val="fr-CA"/>
-        </w:rPr>
-      </w:pPr>
-      <w:r>
-        <w:rPr>
-          <w:rFonts w:eastAsiaTheme="minorEastAsia"/>
-          <w:lang w:val="fr-CA"/>
-        </w:rPr>
-        <w:tab/>
-      </w:r>
-      <w:r>
-        <w:rPr>
-          <w:rFonts w:eastAsiaTheme="minorEastAsia"/>
-          <w:lang w:val="fr-CA"/>
-        </w:rPr>
-        <w:tab/>
-      </w:r>
-      <m:oMath>
-        <m:sSub>
-          <m:sSubPr>
-            <m:ctrlPr>
-              <w:rPr>
-                <w:rFonts w:ascii="Cambria Math" w:hAnsi="Cambria Math"/>
-                <w:i/>
-                <w:lang w:val="fr-CA"/>
-              </w:rPr>
-            </m:ctrlPr>
-          </m:sSubPr>
-          <m:e>
-            <m:r>
-              <w:rPr>
-                <w:rFonts w:ascii="Cambria Math" w:hAnsi="Cambria Math"/>
-                <w:lang w:val="fr-CA"/>
-              </w:rPr>
-              <m:t>w</m:t>
-            </m:r>
-          </m:e>
-          <m:sub>
-            <m:r>
-              <w:rPr>
-                <w:rFonts w:ascii="Cambria Math" w:hAnsi="Cambria Math"/>
-                <w:lang w:val="fr-CA"/>
-              </w:rPr>
-              <m:t>t+1</m:t>
-            </m:r>
-          </m:sub>
-        </m:sSub>
-        <m:r>
-          <w:rPr>
-            <w:rFonts w:ascii="Cambria Math" w:hAnsi="Cambria Math"/>
-            <w:lang w:val="fr-CA"/>
-          </w:rPr>
-          <m:t>=</m:t>
-        </m:r>
-        <m:sSub>
-          <m:sSubPr>
-            <m:ctrlPr>
-              <w:rPr>
-                <w:rFonts w:ascii="Cambria Math" w:hAnsi="Cambria Math"/>
-                <w:i/>
-                <w:lang w:val="fr-CA"/>
-              </w:rPr>
-            </m:ctrlPr>
-          </m:sSubPr>
-          <m:e>
-            <m:r>
-              <w:rPr>
-                <w:rFonts w:ascii="Cambria Math" w:hAnsi="Cambria Math"/>
-                <w:lang w:val="fr-CA"/>
-              </w:rPr>
-              <m:t>w</m:t>
-            </m:r>
-          </m:e>
-          <m:sub>
-            <m:r>
-              <w:rPr>
-                <w:rFonts w:ascii="Cambria Math" w:hAnsi="Cambria Math"/>
-                <w:lang w:val="fr-CA"/>
-              </w:rPr>
-              <m:t>t</m:t>
-            </m:r>
-          </m:sub>
-        </m:sSub>
-        <m:r>
-          <w:rPr>
-            <w:rFonts w:ascii="Cambria Math" w:hAnsi="Cambria Math"/>
-            <w:lang w:val="fr-CA"/>
-          </w:rPr>
-          <m:t>-η</m:t>
-        </m:r>
-        <m:sSub>
-          <m:sSubPr>
-            <m:ctrlPr>
-              <w:rPr>
-                <w:rFonts w:ascii="Cambria Math" w:hAnsi="Cambria Math"/>
-                <w:i/>
-                <w:lang w:val="fr-CA"/>
-              </w:rPr>
-            </m:ctrlPr>
-          </m:sSubPr>
-          <m:e>
-            <m:r>
-              <w:rPr>
-                <w:rFonts w:ascii="Cambria Math" w:hAnsi="Cambria Math"/>
-                <w:lang w:val="fr-CA"/>
-              </w:rPr>
-              <m:t>v</m:t>
-            </m:r>
-          </m:e>
-          <m:sub>
-            <m:r>
-              <w:rPr>
-                <w:rFonts w:ascii="Cambria Math" w:hAnsi="Cambria Math"/>
-                <w:lang w:val="fr-CA"/>
-              </w:rPr>
-              <m:t>t+1</m:t>
-            </m:r>
-          </m:sub>
-        </m:sSub>
-      </m:oMath>
-    </w:p>
-    <w:p>
-      <w:pPr>
-        <w:tabs>
-          <w:tab w:val="left" w:pos="1134"/>
-          <w:tab w:val="center" w:pos="4678"/>
-          <w:tab w:val="right" w:pos="9356"/>
-        </w:tabs>
-        <w:spacing w:after="0" w:line="240" w:lineRule="auto"/>
-        <w:rPr>
-          <w:rFonts w:ascii="Cambria Math" w:eastAsiaTheme="minorEastAsia" w:hAnsi="Cambria Math"/>
-          <w:lang w:val="fr-CA"/>
-        </w:rPr>
-      </w:pPr>
-    </w:p>
-    <w:p>
-      <w:pPr>
-        <w:tabs>
-          <w:tab w:val="left" w:pos="1134"/>
-          <w:tab w:val="center" w:pos="4678"/>
-          <w:tab w:val="right" w:pos="9356"/>
-        </w:tabs>
-        <w:spacing w:after="0" w:line="240" w:lineRule="auto"/>
-        <w:rPr>
-          <w:rFonts w:ascii="Cambria Math" w:eastAsiaTheme="minorEastAsia" w:hAnsi="Cambria Math"/>
-          <w:lang w:val="fr-CA"/>
-        </w:rPr>
-      </w:pPr>
-      <w:r>
-        <w:rPr>
-          <w:rFonts w:ascii="Cambria Math" w:eastAsiaTheme="minorEastAsia" w:hAnsi="Cambria Math"/>
-          <w:lang w:val="fr-CA"/>
-        </w:rPr>
-        <w:lastRenderedPageBreak/>
-        <w:t>Laquelle est</w:t>
-      </w:r>
-      <w:r>
-        <w:rPr>
-          <w:rFonts w:ascii="Cambria Math" w:eastAsiaTheme="minorEastAsia" w:hAnsi="Cambria Math"/>
-          <w:lang w:val="fr-CA"/>
-        </w:rPr>
-        <w:t xml:space="preserve"> similaire </w:t>
-      </w:r>
-      <w:r>
-        <w:rPr>
-          <w:rFonts w:ascii="Cambria Math" w:eastAsiaTheme="minorEastAsia" w:hAnsi="Cambria Math"/>
-          <w:lang w:val="fr-CA"/>
-        </w:rPr>
-        <w:t xml:space="preserve">que pour trouver </w:t>
-      </w:r>
-      <m:oMath>
-        <m:sSub>
-          <m:sSubPr>
-            <m:ctrlPr>
-              <w:rPr>
-                <w:rFonts w:ascii="Cambria Math" w:hAnsi="Cambria Math"/>
-                <w:i/>
-                <w:lang w:val="fr-CA"/>
-              </w:rPr>
-            </m:ctrlPr>
-          </m:sSubPr>
-          <m:e>
-            <m:r>
-              <w:rPr>
-                <w:rFonts w:ascii="Cambria Math" w:hAnsi="Cambria Math"/>
-                <w:lang w:val="fr-CA"/>
-              </w:rPr>
-              <m:t>w</m:t>
-            </m:r>
-          </m:e>
-          <m:sub>
-            <m:r>
-              <w:rPr>
-                <w:rFonts w:ascii="Cambria Math" w:hAnsi="Cambria Math"/>
-                <w:lang w:val="fr-CA"/>
-              </w:rPr>
-              <m:t>t+1</m:t>
-            </m:r>
-          </m:sub>
-        </m:sSub>
-      </m:oMath>
-      <w:r>
-        <w:rPr>
-          <w:rFonts w:ascii="Cambria Math" w:eastAsiaTheme="minorEastAsia" w:hAnsi="Cambria Math"/>
-          <w:lang w:val="fr-CA"/>
-        </w:rPr>
-        <w:t xml:space="preserve">. </w:t>
-      </w:r>
-      <w:r>
-        <w:rPr>
-          <w:rFonts w:ascii="Cambria Math" w:eastAsiaTheme="minorEastAsia" w:hAnsi="Cambria Math"/>
-          <w:lang w:val="fr-CA"/>
-        </w:rPr>
-        <w:t xml:space="preserve">La variable </w:t>
-      </w:r>
-      <m:oMath>
-        <m:r>
-          <w:rPr>
-            <w:rFonts w:ascii="Cambria Math" w:hAnsi="Cambria Math"/>
-            <w:lang w:val="fr-CA"/>
-          </w:rPr>
-          <m:t xml:space="preserve">η </m:t>
-        </m:r>
-      </m:oMath>
-      <w:r>
-        <w:rPr>
-          <w:rFonts w:ascii="Cambria Math" w:eastAsiaTheme="minorEastAsia" w:hAnsi="Cambria Math"/>
-          <w:lang w:val="fr-CA"/>
-        </w:rPr>
-        <w:t xml:space="preserve">sert à contrôler la vitesse de déplacement dans le déplacement suivant notre gradient. </w:t>
-      </w:r>
-    </w:p>
-    <w:p>
-      <w:pPr>
-        <w:tabs>
-          <w:tab w:val="left" w:pos="1134"/>
-          <w:tab w:val="center" w:pos="4678"/>
-          <w:tab w:val="right" w:pos="9356"/>
-        </w:tabs>
-        <w:spacing w:after="0" w:line="240" w:lineRule="auto"/>
-        <w:rPr>
-          <w:rFonts w:ascii="Cambria Math" w:hAnsi="Cambria Math"/>
-          <w:iCs/>
-          <w:lang w:val="fr-CA"/>
-        </w:rPr>
-      </w:pPr>
-    </w:p>
-    <w:p>
-      <w:pPr>
-        <w:tabs>
-          <w:tab w:val="left" w:pos="1134"/>
-          <w:tab w:val="center" w:pos="4678"/>
-          <w:tab w:val="right" w:pos="9356"/>
-        </w:tabs>
-        <w:spacing w:after="0" w:line="240" w:lineRule="auto"/>
-        <w:rPr>
-          <w:rFonts w:ascii="Cambria Math" w:eastAsiaTheme="minorEastAsia" w:hAnsi="Cambria Math"/>
-          <w:lang w:val="fr-CA"/>
-        </w:rPr>
-      </w:pPr>
-      <w:r>
-        <w:rPr>
-          <w:rFonts w:ascii="Cambria Math" w:hAnsi="Cambria Math"/>
-          <w:iCs/>
-          <w:lang w:val="fr-CA"/>
-        </w:rPr>
-        <w:t>Lorsque nous voulons calculer la nouvelle vitesse</w:t>
-      </w:r>
-      <w:r>
-        <w:rPr>
-          <w:rFonts w:ascii="Cambria Math" w:hAnsi="Cambria Math"/>
-          <w:iCs/>
-          <w:lang w:val="fr-CA"/>
-        </w:rPr>
-        <w:t xml:space="preserve">, nous devons isoler </w:t>
-      </w:r>
-      <m:oMath>
-        <m:sSub>
-          <m:sSubPr>
-            <m:ctrlPr>
-              <w:rPr>
-                <w:rFonts w:ascii="Cambria Math" w:hAnsi="Cambria Math"/>
-                <w:lang w:val="fr-CA"/>
-              </w:rPr>
-            </m:ctrlPr>
-          </m:sSubPr>
-          <m:e>
-            <m:r>
-              <w:rPr>
-                <w:rFonts w:ascii="Cambria Math" w:hAnsi="Cambria Math"/>
-                <w:lang w:val="fr-CA"/>
-              </w:rPr>
-              <m:t>v</m:t>
-            </m:r>
-          </m:e>
-          <m:sub>
-            <m:r>
-              <w:rPr>
-                <w:rFonts w:ascii="Cambria Math" w:hAnsi="Cambria Math"/>
-                <w:lang w:val="fr-CA"/>
-              </w:rPr>
-              <m:t>f</m:t>
-            </m:r>
-          </m:sub>
-        </m:sSub>
-      </m:oMath>
-      <w:r>
-        <w:rPr>
-          <w:rFonts w:ascii="Cambria Math" w:eastAsiaTheme="minorEastAsia" w:hAnsi="Cambria Math"/>
-          <w:lang w:val="fr-CA"/>
-        </w:rPr>
-        <w:t xml:space="preserve"> de la formule d’accélération :</w:t>
-      </w:r>
-    </w:p>
-    <w:p>
-      <w:pPr>
-        <w:tabs>
-          <w:tab w:val="left" w:pos="1134"/>
-          <w:tab w:val="center" w:pos="4678"/>
-          <w:tab w:val="right" w:pos="9356"/>
-        </w:tabs>
-        <w:spacing w:after="0" w:line="240" w:lineRule="auto"/>
-        <w:rPr>
-          <w:rFonts w:ascii="Cambria Math" w:eastAsiaTheme="minorEastAsia" w:hAnsi="Cambria Math"/>
-          <w:lang w:val="fr-CA"/>
-        </w:rPr>
-      </w:pPr>
-      <w:r>
-        <w:rPr>
-          <w:rFonts w:ascii="Cambria Math" w:eastAsiaTheme="minorEastAsia" w:hAnsi="Cambria Math"/>
-          <w:iCs/>
-          <w:lang w:val="fr-CA"/>
-        </w:rPr>
-        <w:tab/>
-      </w:r>
-      <w:r>
-        <w:rPr>
-          <w:rFonts w:ascii="Cambria Math" w:eastAsiaTheme="minorEastAsia" w:hAnsi="Cambria Math"/>
-          <w:iCs/>
-          <w:lang w:val="fr-CA"/>
-        </w:rPr>
-        <w:tab/>
-      </w:r>
-      <m:oMath>
-        <m:sSub>
-          <m:sSubPr>
-            <m:ctrlPr>
-              <w:rPr>
-                <w:rFonts w:ascii="Cambria Math" w:hAnsi="Cambria Math"/>
-                <w:lang w:val="fr-CA"/>
-              </w:rPr>
-            </m:ctrlPr>
-          </m:sSubPr>
-          <m:e>
-            <m:r>
-              <w:rPr>
-                <w:rFonts w:ascii="Cambria Math" w:hAnsi="Cambria Math"/>
-                <w:lang w:val="fr-CA"/>
-              </w:rPr>
-              <m:t>v</m:t>
-            </m:r>
-          </m:e>
-          <m:sub>
-            <m:r>
-              <w:rPr>
-                <w:rFonts w:ascii="Cambria Math" w:hAnsi="Cambria Math"/>
-                <w:lang w:val="fr-CA"/>
-              </w:rPr>
-              <m:t>f</m:t>
-            </m:r>
-          </m:sub>
-        </m:sSub>
-        <m:r>
-          <w:rPr>
-            <w:rFonts w:ascii="Cambria Math" w:hAnsi="Cambria Math"/>
-            <w:lang w:val="fr-CA"/>
-          </w:rPr>
-          <m:t>=</m:t>
-        </m:r>
-        <m:sSub>
-          <m:sSubPr>
-            <m:ctrlPr>
-              <w:rPr>
-                <w:rFonts w:ascii="Cambria Math" w:hAnsi="Cambria Math"/>
-                <w:lang w:val="fr-CA"/>
-              </w:rPr>
-            </m:ctrlPr>
-          </m:sSubPr>
-          <m:e>
-            <m:r>
-              <w:rPr>
-                <w:rFonts w:ascii="Cambria Math" w:hAnsi="Cambria Math"/>
-                <w:lang w:val="fr-CA"/>
-              </w:rPr>
-              <m:t>v</m:t>
-            </m:r>
-          </m:e>
-          <m:sub>
-            <m:r>
-              <w:rPr>
-                <w:rFonts w:ascii="Cambria Math" w:hAnsi="Cambria Math"/>
-                <w:lang w:val="fr-CA"/>
-              </w:rPr>
-              <m:t>i</m:t>
-            </m:r>
-          </m:sub>
-        </m:sSub>
-        <m:r>
-          <m:rPr>
-            <m:sty m:val="p"/>
-          </m:rPr>
-          <w:rPr>
-            <w:rFonts w:ascii="Cambria Math" w:eastAsiaTheme="minorEastAsia" w:hAnsi="Cambria Math"/>
-            <w:lang w:val="fr-CA"/>
-          </w:rPr>
-          <m:t>+</m:t>
-        </m:r>
-        <m:r>
-          <w:rPr>
-            <w:rFonts w:ascii="Cambria Math" w:hAnsi="Cambria Math"/>
-            <w:lang w:val="fr-CA"/>
-          </w:rPr>
-          <m:t>a∆t</m:t>
-        </m:r>
-      </m:oMath>
-      <w:r>
-        <w:rPr>
-          <w:rFonts w:ascii="Cambria Math" w:eastAsiaTheme="minorEastAsia" w:hAnsi="Cambria Math"/>
-          <w:lang w:val="fr-CA"/>
-        </w:rPr>
-        <w:t xml:space="preserve"> </w:t>
-      </w:r>
-    </w:p>
-    <w:p>
-      <w:pPr>
-        <w:tabs>
-          <w:tab w:val="left" w:pos="1134"/>
-          <w:tab w:val="center" w:pos="4678"/>
-          <w:tab w:val="right" w:pos="9356"/>
-        </w:tabs>
-        <w:spacing w:after="0" w:line="240" w:lineRule="auto"/>
-        <w:rPr>
-          <w:rFonts w:ascii="Cambria Math" w:eastAsiaTheme="minorEastAsia" w:hAnsi="Cambria Math"/>
-          <w:lang w:val="fr-CA"/>
-        </w:rPr>
-      </w:pPr>
-      <w:r>
-        <w:rPr>
-          <w:rFonts w:ascii="Cambria Math" w:eastAsiaTheme="minorEastAsia" w:hAnsi="Cambria Math"/>
-          <w:lang w:val="fr-CA"/>
-        </w:rPr>
-        <w:tab/>
-      </w:r>
-      <w:r>
-        <w:rPr>
-          <w:rFonts w:ascii="Cambria Math" w:eastAsiaTheme="minorEastAsia" w:hAnsi="Cambria Math"/>
-          <w:lang w:val="fr-CA"/>
-        </w:rPr>
-        <w:tab/>
-      </w:r>
-      <w:proofErr w:type="gramStart"/>
-      <w:r>
-        <w:rPr>
-          <w:rFonts w:ascii="Cambria Math" w:eastAsiaTheme="minorEastAsia" w:hAnsi="Cambria Math"/>
-          <w:lang w:val="fr-CA"/>
-        </w:rPr>
-        <w:t>par</w:t>
-      </w:r>
-      <w:proofErr w:type="gramEnd"/>
-      <w:r>
-        <w:rPr>
-          <w:rFonts w:ascii="Cambria Math" w:eastAsiaTheme="minorEastAsia" w:hAnsi="Cambria Math"/>
-          <w:lang w:val="fr-CA"/>
-        </w:rPr>
-        <w:t xml:space="preserve"> rapport à</w:t>
-      </w:r>
+      <m:oMathPara>
+        <m:oMath>
+          <m:sSub>
+            <m:sSubPr>
+              <m:ctrlPr>
+                <w:rPr>
+                  <w:rFonts w:ascii="Cambria Math" w:hAnsi="Cambria Math"/>
+                  <w:i/>
+                  <w:lang w:val="fr-CA"/>
+                </w:rPr>
+              </m:ctrlPr>
+            </m:sSubPr>
+            <m:e>
+              <m:r>
+                <w:rPr>
+                  <w:rFonts w:ascii="Cambria Math" w:hAnsi="Cambria Math"/>
+                  <w:lang w:val="fr-CA"/>
+                </w:rPr>
+                <m:t>w</m:t>
+              </m:r>
+            </m:e>
+            <m:sub>
+              <m:r>
+                <w:rPr>
+                  <w:rFonts w:ascii="Cambria Math" w:hAnsi="Cambria Math"/>
+                  <w:lang w:val="fr-CA"/>
+                </w:rPr>
+                <m:t>t+1</m:t>
+              </m:r>
+            </m:sub>
+          </m:sSub>
+          <m:r>
+            <w:rPr>
+              <w:rFonts w:ascii="Cambria Math" w:hAnsi="Cambria Math"/>
+              <w:lang w:val="fr-CA"/>
+            </w:rPr>
+            <m:t>=</m:t>
+          </m:r>
+          <m:sSub>
+            <m:sSubPr>
+              <m:ctrlPr>
+                <w:rPr>
+                  <w:rFonts w:ascii="Cambria Math" w:hAnsi="Cambria Math"/>
+                  <w:i/>
+                  <w:lang w:val="fr-CA"/>
+                </w:rPr>
+              </m:ctrlPr>
+            </m:sSubPr>
+            <m:e>
+              <m:r>
+                <w:rPr>
+                  <w:rFonts w:ascii="Cambria Math" w:hAnsi="Cambria Math"/>
+                  <w:lang w:val="fr-CA"/>
+                </w:rPr>
+                <m:t>w</m:t>
+              </m:r>
+            </m:e>
+            <m:sub>
+              <m:r>
+                <w:rPr>
+                  <w:rFonts w:ascii="Cambria Math" w:hAnsi="Cambria Math"/>
+                  <w:lang w:val="fr-CA"/>
+                </w:rPr>
+                <m:t>t</m:t>
+              </m:r>
+            </m:sub>
+          </m:sSub>
+          <m:r>
+            <w:rPr>
+              <w:rFonts w:ascii="Cambria Math" w:hAnsi="Cambria Math"/>
+              <w:lang w:val="fr-CA"/>
+            </w:rPr>
+            <m:t>-η</m:t>
+          </m:r>
+          <m:sSub>
+            <m:sSubPr>
+              <m:ctrlPr>
+                <w:rPr>
+                  <w:rFonts w:ascii="Cambria Math" w:hAnsi="Cambria Math"/>
+                  <w:i/>
+                  <w:lang w:val="fr-CA"/>
+                </w:rPr>
+              </m:ctrlPr>
+            </m:sSubPr>
+            <m:e>
+              <m:r>
+                <w:rPr>
+                  <w:rFonts w:ascii="Cambria Math" w:hAnsi="Cambria Math"/>
+                  <w:lang w:val="fr-CA"/>
+                </w:rPr>
+                <m:t>v</m:t>
+              </m:r>
+            </m:e>
+            <m:sub>
+              <m:r>
+                <w:rPr>
+                  <w:rFonts w:ascii="Cambria Math" w:hAnsi="Cambria Math"/>
+                  <w:lang w:val="fr-CA"/>
+                </w:rPr>
+                <m:t>t+1</m:t>
+              </m:r>
+            </m:sub>
+          </m:sSub>
+        </m:oMath>
+      </m:oMathPara>
     </w:p>
     <w:p>
       <w:pPr>
@@ -11854,39 +12214,29 @@
     </w:p>
     <w:p>
       <w:pPr>
+        <w:pStyle w:val="ListParagraph"/>
+        <w:numPr>
+          <w:ilvl w:val="0"/>
+          <w:numId w:val="6"/>
+        </w:numPr>
         <w:tabs>
           <w:tab w:val="left" w:pos="1134"/>
           <w:tab w:val="center" w:pos="4678"/>
           <w:tab w:val="right" w:pos="9356"/>
         </w:tabs>
         <w:spacing w:after="0" w:line="240" w:lineRule="auto"/>
-        <w:rPr>
-          <w:rFonts w:ascii="Cambria Math" w:eastAsiaTheme="minorEastAsia" w:hAnsi="Cambria Math"/>
-          <w:lang w:val="fr-CA"/>
-        </w:rPr>
-      </w:pPr>
-      <w:r>
-        <w:rPr>
-          <w:rFonts w:ascii="Cambria Math" w:hAnsi="Cambria Math"/>
-          <w:iCs/>
-          <w:lang w:val="fr-CA"/>
-        </w:rPr>
-        <w:t xml:space="preserve">Laquelle est </w:t>
-      </w:r>
-      <w:r>
-        <w:rPr>
-          <w:rFonts w:ascii="Cambria Math" w:eastAsiaTheme="minorEastAsia" w:hAnsi="Cambria Math"/>
-          <w:lang w:val="fr-CA"/>
-        </w:rPr>
-        <w:t xml:space="preserve">similaire </w:t>
-      </w:r>
-      <w:r>
-        <w:rPr>
-          <w:rFonts w:ascii="Cambria Math" w:hAnsi="Cambria Math"/>
-          <w:iCs/>
-          <w:lang w:val="fr-CA"/>
-        </w:rPr>
-        <w:t xml:space="preserve">que pour trouver </w:t>
+        <w:jc w:val="both"/>
+        <w:rPr>
+          <w:rFonts w:ascii="Cambria Math" w:eastAsiaTheme="minorEastAsia" w:hAnsi="Cambria Math"/>
+          <w:lang w:val="fr-CA"/>
+        </w:rPr>
+      </w:pPr>
+      <w:r>
+        <w:rPr>
+          <w:rFonts w:ascii="Cambria Math" w:eastAsiaTheme="minorEastAsia" w:hAnsi="Cambria Math"/>
+          <w:lang w:val="fr-CA"/>
+        </w:rPr>
+        <w:t xml:space="preserve">Les </w:t>
       </w:r>
       <m:oMath>
         <m:sSub>
@@ -11905,7 +12255,7 @@
                 <w:rFonts w:ascii="Cambria Math" w:hAnsi="Cambria Math"/>
                 <w:lang w:val="fr-CA"/>
               </w:rPr>
-              <m:t>v</m:t>
+              <m:t>w</m:t>
             </m:r>
           </m:e>
           <m:sub>
@@ -11914,7 +12264,7 @@
                 <w:rFonts w:ascii="Cambria Math" w:hAnsi="Cambria Math"/>
                 <w:lang w:val="fr-CA"/>
               </w:rPr>
-              <m:t>t+1</m:t>
+              <m:t>t</m:t>
             </m:r>
           </m:sub>
         </m:sSub>
@@ -11924,31 +12274,471 @@
           <w:rFonts w:ascii="Cambria Math" w:eastAsiaTheme="minorEastAsia" w:hAnsi="Cambria Math"/>
           <w:lang w:val="fr-CA"/>
         </w:rPr>
+        <w:t xml:space="preserve"> </w:t>
+      </w:r>
+      <w:r>
+        <w:rPr>
+          <w:rFonts w:ascii="Cambria Math" w:eastAsiaTheme="minorEastAsia" w:hAnsi="Cambria Math"/>
+          <w:lang w:val="fr-CA"/>
+        </w:rPr>
+        <w:t xml:space="preserve">tout comme </w:t>
+      </w:r>
+      <m:oMath>
+        <m:sSub>
+          <m:sSubPr>
+            <m:ctrlPr>
+              <w:rPr>
+                <w:rFonts w:ascii="Cambria Math" w:hAnsi="Cambria Math"/>
+                <w:lang w:val="fr-CA"/>
+              </w:rPr>
+            </m:ctrlPr>
+          </m:sSubPr>
+          <m:e>
+            <m:r>
+              <w:rPr>
+                <w:rFonts w:ascii="Cambria Math" w:hAnsi="Cambria Math"/>
+                <w:lang w:val="fr-CA"/>
+              </w:rPr>
+              <m:t>d</m:t>
+            </m:r>
+          </m:e>
+          <m:sub>
+            <m:r>
+              <w:rPr>
+                <w:rFonts w:ascii="Cambria Math" w:hAnsi="Cambria Math"/>
+                <w:lang w:val="fr-CA"/>
+              </w:rPr>
+              <m:t>t</m:t>
+            </m:r>
+          </m:sub>
+        </m:sSub>
+      </m:oMath>
+      <w:r>
+        <w:rPr>
+          <w:rFonts w:ascii="Cambria Math" w:eastAsiaTheme="minorEastAsia" w:hAnsi="Cambria Math"/>
+          <w:lang w:val="fr-CA"/>
+        </w:rPr>
+        <w:t xml:space="preserve"> </w:t>
+      </w:r>
+      <w:r>
+        <w:rPr>
+          <w:rFonts w:ascii="Cambria Math" w:eastAsiaTheme="minorEastAsia" w:hAnsi="Cambria Math"/>
+          <w:lang w:val="fr-CA"/>
+        </w:rPr>
+        <w:t xml:space="preserve">peuvent d’abord être interprétés comme la hauteur de la masse dans une </w:t>
+      </w:r>
+      <w:r>
+        <w:rPr>
+          <w:rFonts w:ascii="Cambria Math" w:eastAsiaTheme="minorEastAsia" w:hAnsi="Cambria Math"/>
+          <w:lang w:val="fr-CA"/>
+        </w:rPr>
+        <w:br/>
+        <w:t xml:space="preserve">pente en un temps </w:t>
+      </w:r>
+      <m:oMath>
+        <m:r>
+          <w:rPr>
+            <w:rFonts w:ascii="Cambria Math" w:hAnsi="Cambria Math"/>
+            <w:lang w:val="fr-CA"/>
+          </w:rPr>
+          <m:t>t</m:t>
+        </m:r>
+      </m:oMath>
+      <w:r>
+        <w:rPr>
+          <w:rFonts w:ascii="Cambria Math" w:eastAsiaTheme="minorEastAsia" w:hAnsi="Cambria Math"/>
+          <w:lang w:val="fr-CA"/>
+        </w:rPr>
         <w:t>.</w:t>
       </w:r>
     </w:p>
     <w:p>
       <w:pPr>
+        <w:pStyle w:val="ListParagraph"/>
+        <w:numPr>
+          <w:ilvl w:val="0"/>
+          <w:numId w:val="6"/>
+        </w:numPr>
         <w:tabs>
           <w:tab w:val="left" w:pos="1134"/>
           <w:tab w:val="center" w:pos="4678"/>
           <w:tab w:val="right" w:pos="9356"/>
         </w:tabs>
         <w:spacing w:after="0" w:line="240" w:lineRule="auto"/>
-        <w:rPr>
-          <w:rFonts w:ascii="Cambria Math" w:eastAsiaTheme="minorEastAsia" w:hAnsi="Cambria Math"/>
-          <w:lang w:val="fr-CA"/>
-        </w:rPr>
-      </w:pPr>
+        <w:jc w:val="both"/>
+        <w:rPr>
+          <w:rFonts w:ascii="Cambria Math" w:eastAsiaTheme="minorEastAsia" w:hAnsi="Cambria Math"/>
+          <w:lang w:val="fr-CA"/>
+        </w:rPr>
+      </w:pPr>
+      <m:oMath>
+        <m:r>
+          <w:rPr>
+            <w:rFonts w:ascii="Cambria Math" w:hAnsi="Cambria Math"/>
+            <w:lang w:val="fr-CA"/>
+          </w:rPr>
+          <m:t>η</m:t>
+        </m:r>
+      </m:oMath>
+      <w:r>
+        <w:rPr>
+          <w:rFonts w:ascii="Cambria Math" w:eastAsiaTheme="minorEastAsia" w:hAnsi="Cambria Math"/>
+          <w:lang w:val="fr-CA"/>
+        </w:rPr>
+        <w:t xml:space="preserve"> </w:t>
+      </w:r>
+      <w:proofErr w:type="gramStart"/>
+      <w:r>
+        <w:rPr>
+          <w:rFonts w:ascii="Cambria Math" w:eastAsiaTheme="minorEastAsia" w:hAnsi="Cambria Math"/>
+          <w:lang w:val="fr-CA"/>
+        </w:rPr>
+        <w:t>peut</w:t>
+      </w:r>
+      <w:proofErr w:type="gramEnd"/>
+      <w:r>
+        <w:rPr>
+          <w:rFonts w:ascii="Cambria Math" w:eastAsiaTheme="minorEastAsia" w:hAnsi="Cambria Math"/>
+          <w:lang w:val="fr-CA"/>
+        </w:rPr>
+        <w:t xml:space="preserve"> être vue comme étant la variation de l’itération à laquelle on regarde la vitesse.</w:t>
+      </w:r>
     </w:p>
     <w:p>
       <w:pPr>
+        <w:pStyle w:val="ListParagraph"/>
+        <w:numPr>
+          <w:ilvl w:val="0"/>
+          <w:numId w:val="6"/>
+        </w:numPr>
         <w:tabs>
           <w:tab w:val="left" w:pos="1134"/>
           <w:tab w:val="center" w:pos="4678"/>
           <w:tab w:val="right" w:pos="9356"/>
         </w:tabs>
         <w:spacing w:after="0" w:line="240" w:lineRule="auto"/>
+        <w:jc w:val="both"/>
+        <w:rPr>
+          <w:rFonts w:ascii="Cambria Math" w:eastAsiaTheme="minorEastAsia" w:hAnsi="Cambria Math"/>
+          <w:lang w:val="fr-CA"/>
+        </w:rPr>
+      </w:pPr>
+      <m:oMath>
+        <m:r>
+          <w:rPr>
+            <w:rFonts w:ascii="Cambria Math" w:hAnsi="Cambria Math"/>
+            <w:lang w:val="fr-CA"/>
+          </w:rPr>
+          <m:t>ρ</m:t>
+        </m:r>
+      </m:oMath>
+      <w:r>
+        <w:rPr>
+          <w:rFonts w:ascii="Cambria Math" w:eastAsiaTheme="minorEastAsia" w:hAnsi="Cambria Math"/>
+          <w:iCs/>
+          <w:lang w:val="fr-CA"/>
+        </w:rPr>
+        <w:t xml:space="preserve"> </w:t>
+      </w:r>
+      <w:proofErr w:type="gramStart"/>
+      <w:r>
+        <w:rPr>
+          <w:rFonts w:ascii="Cambria Math" w:eastAsiaTheme="minorEastAsia" w:hAnsi="Cambria Math"/>
+          <w:iCs/>
+          <w:lang w:val="fr-CA"/>
+        </w:rPr>
+        <w:t>peut</w:t>
+      </w:r>
+      <w:proofErr w:type="gramEnd"/>
+      <w:r>
+        <w:rPr>
+          <w:rFonts w:ascii="Cambria Math" w:eastAsiaTheme="minorEastAsia" w:hAnsi="Cambria Math"/>
+          <w:iCs/>
+          <w:lang w:val="fr-CA"/>
+        </w:rPr>
+        <w:t xml:space="preserve"> être vu comme la friction qui ralenti la masse</w:t>
+      </w:r>
+    </w:p>
+    <w:p>
+      <w:pPr>
+        <w:pStyle w:val="ListParagraph"/>
+        <w:numPr>
+          <w:ilvl w:val="0"/>
+          <w:numId w:val="6"/>
+        </w:numPr>
+        <w:tabs>
+          <w:tab w:val="left" w:pos="1134"/>
+          <w:tab w:val="center" w:pos="4678"/>
+          <w:tab w:val="right" w:pos="9356"/>
+        </w:tabs>
+        <w:spacing w:after="0" w:line="240" w:lineRule="auto"/>
+        <w:jc w:val="both"/>
+        <w:rPr>
+          <w:rFonts w:ascii="Cambria Math" w:eastAsiaTheme="minorEastAsia" w:hAnsi="Cambria Math"/>
+          <w:lang w:val="fr-CA"/>
+        </w:rPr>
+      </w:pPr>
+      <m:oMath>
+        <m:r>
+          <m:rPr>
+            <m:sty m:val="p"/>
+          </m:rPr>
+          <w:rPr>
+            <w:rFonts w:ascii="Cambria Math" w:hAnsi="Cambria Math"/>
+            <w:lang w:val="fr-CA"/>
+          </w:rPr>
+          <m:t>∇</m:t>
+        </m:r>
+        <m:sSub>
+          <m:sSubPr>
+            <m:ctrlPr>
+              <w:rPr>
+                <w:rFonts w:ascii="Cambria Math" w:hAnsi="Cambria Math"/>
+                <w:i/>
+                <w:lang w:val="fr-CA"/>
+              </w:rPr>
+            </m:ctrlPr>
+          </m:sSubPr>
+          <m:e>
+            <m:r>
+              <w:rPr>
+                <w:rFonts w:ascii="Cambria Math" w:hAnsi="Cambria Math"/>
+                <w:lang w:val="fr-CA"/>
+              </w:rPr>
+              <m:t>E</m:t>
+            </m:r>
+          </m:e>
+          <m:sub>
+            <m:sSub>
+              <m:sSubPr>
+                <m:ctrlPr>
+                  <w:rPr>
+                    <w:rFonts w:ascii="Cambria Math" w:hAnsi="Cambria Math"/>
+                    <w:i/>
+                    <w:lang w:val="fr-CA"/>
+                  </w:rPr>
+                </m:ctrlPr>
+              </m:sSubPr>
+              <m:e>
+                <m:acc>
+                  <m:accPr>
+                    <m:chr m:val="⃗"/>
+                    <m:ctrlPr>
+                      <w:rPr>
+                        <w:rFonts w:ascii="Cambria Math" w:hAnsi="Cambria Math"/>
+                        <w:i/>
+                        <w:lang w:val="fr-CA"/>
+                      </w:rPr>
+                    </m:ctrlPr>
+                  </m:accPr>
+                  <m:e>
+                    <m:r>
+                      <w:rPr>
+                        <w:rFonts w:ascii="Cambria Math" w:hAnsi="Cambria Math"/>
+                        <w:lang w:val="fr-CA"/>
+                      </w:rPr>
+                      <m:t>x</m:t>
+                    </m:r>
+                  </m:e>
+                </m:acc>
+              </m:e>
+              <m:sub>
+                <m:r>
+                  <w:rPr>
+                    <w:rFonts w:ascii="Cambria Math" w:hAnsi="Cambria Math"/>
+                    <w:lang w:val="fr-CA"/>
+                  </w:rPr>
+                  <m:t>n</m:t>
+                </m:r>
+              </m:sub>
+            </m:sSub>
+          </m:sub>
+        </m:sSub>
+        <m:d>
+          <m:dPr>
+            <m:ctrlPr>
+              <w:rPr>
+                <w:rFonts w:ascii="Cambria Math" w:hAnsi="Cambria Math"/>
+                <w:i/>
+                <w:lang w:val="fr-CA"/>
+              </w:rPr>
+            </m:ctrlPr>
+          </m:dPr>
+          <m:e>
+            <m:sSub>
+              <m:sSubPr>
+                <m:ctrlPr>
+                  <w:rPr>
+                    <w:rFonts w:ascii="Cambria Math" w:hAnsi="Cambria Math"/>
+                    <w:i/>
+                    <w:lang w:val="fr-CA"/>
+                  </w:rPr>
+                </m:ctrlPr>
+              </m:sSubPr>
+              <m:e>
+                <m:r>
+                  <w:rPr>
+                    <w:rFonts w:ascii="Cambria Math" w:hAnsi="Cambria Math"/>
+                    <w:lang w:val="fr-CA"/>
+                  </w:rPr>
+                  <m:t>w</m:t>
+                </m:r>
+              </m:e>
+              <m:sub>
+                <m:r>
+                  <w:rPr>
+                    <w:rFonts w:ascii="Cambria Math" w:hAnsi="Cambria Math"/>
+                    <w:lang w:val="fr-CA"/>
+                  </w:rPr>
+                  <m:t>t</m:t>
+                </m:r>
+              </m:sub>
+            </m:sSub>
+          </m:e>
+        </m:d>
+      </m:oMath>
+      <w:r>
+        <w:rPr>
+          <w:rFonts w:ascii="Cambria Math" w:eastAsiaTheme="minorEastAsia" w:hAnsi="Cambria Math"/>
+          <w:lang w:val="fr-CA"/>
+        </w:rPr>
+        <w:t xml:space="preserve"> </w:t>
+      </w:r>
+      <w:proofErr w:type="gramStart"/>
+      <w:r>
+        <w:rPr>
+          <w:rFonts w:ascii="Cambria Math" w:eastAsiaTheme="minorEastAsia" w:hAnsi="Cambria Math"/>
+          <w:lang w:val="fr-CA"/>
+        </w:rPr>
+        <w:t>et</w:t>
+      </w:r>
+      <w:proofErr w:type="gramEnd"/>
+      <w:r>
+        <w:rPr>
+          <w:rFonts w:ascii="Cambria Math" w:eastAsiaTheme="minorEastAsia" w:hAnsi="Cambria Math"/>
+          <w:lang w:val="fr-CA"/>
+        </w:rPr>
+        <w:t xml:space="preserve"> </w:t>
+      </w:r>
+      <w:r>
+        <w:rPr>
+          <w:rFonts w:ascii="Cambria Math" w:eastAsiaTheme="minorEastAsia" w:hAnsi="Cambria Math"/>
+          <w:lang w:val="fr-CA"/>
+        </w:rPr>
+        <w:t>l’accélération (a)</w:t>
+      </w:r>
+      <w:r>
+        <w:rPr>
+          <w:rFonts w:ascii="Cambria Math" w:eastAsiaTheme="minorEastAsia" w:hAnsi="Cambria Math"/>
+          <w:lang w:val="fr-CA"/>
+        </w:rPr>
+        <w:t xml:space="preserve"> </w:t>
+      </w:r>
+      <w:r>
+        <w:rPr>
+          <w:rFonts w:ascii="Cambria Math" w:eastAsiaTheme="minorEastAsia" w:hAnsi="Cambria Math"/>
+          <w:lang w:val="fr-CA"/>
+        </w:rPr>
+        <w:t xml:space="preserve">peuvent être vu comme la </w:t>
+      </w:r>
+      <w:r>
+        <w:rPr>
+          <w:rFonts w:ascii="Cambria Math" w:eastAsiaTheme="minorEastAsia" w:hAnsi="Cambria Math"/>
+          <w:lang w:val="fr-CA"/>
+        </w:rPr>
+        <w:t>force qui fait varier la position de la masse dans la pente (la gravité).</w:t>
+      </w:r>
+    </w:p>
+    <w:p>
+      <w:pPr>
+        <w:pStyle w:val="ListParagraph"/>
+        <w:numPr>
+          <w:ilvl w:val="0"/>
+          <w:numId w:val="6"/>
+        </w:numPr>
+        <w:tabs>
+          <w:tab w:val="left" w:pos="1134"/>
+          <w:tab w:val="center" w:pos="4678"/>
+          <w:tab w:val="right" w:pos="9356"/>
+        </w:tabs>
+        <w:spacing w:after="0" w:line="240" w:lineRule="auto"/>
+        <w:jc w:val="both"/>
+        <w:rPr>
+          <w:rFonts w:ascii="Cambria Math" w:eastAsiaTheme="minorEastAsia" w:hAnsi="Cambria Math"/>
+          <w:lang w:val="fr-CA"/>
+        </w:rPr>
+      </w:pPr>
+      <w:proofErr w:type="gramStart"/>
+      <w:r>
+        <w:rPr>
+          <w:rFonts w:ascii="Cambria Math" w:eastAsiaTheme="minorEastAsia" w:hAnsi="Cambria Math"/>
+          <w:lang w:val="fr-CA"/>
+        </w:rPr>
+        <w:t>La différences</w:t>
+      </w:r>
+      <w:proofErr w:type="gramEnd"/>
+      <w:r>
+        <w:rPr>
+          <w:rFonts w:ascii="Cambria Math" w:eastAsiaTheme="minorEastAsia" w:hAnsi="Cambria Math"/>
+          <w:lang w:val="fr-CA"/>
+        </w:rPr>
+        <w:t xml:space="preserve"> des signes + et – s’explique par la direction d’application des variations de vitesses et de gradient sur la masse. Dans le gradient, + signifie que le </w:t>
+      </w:r>
+      <w:proofErr w:type="spellStart"/>
+      <w:r>
+        <w:rPr>
+          <w:rFonts w:ascii="Cambria Math" w:eastAsiaTheme="minorEastAsia" w:hAnsi="Cambria Math"/>
+          <w:lang w:val="fr-CA"/>
+        </w:rPr>
+        <w:t>poid</w:t>
+      </w:r>
+      <w:proofErr w:type="spellEnd"/>
+      <w:r>
+        <w:rPr>
+          <w:rFonts w:ascii="Cambria Math" w:eastAsiaTheme="minorEastAsia" w:hAnsi="Cambria Math"/>
+          <w:lang w:val="fr-CA"/>
+        </w:rPr>
+        <w:t xml:space="preserve"> remonte alors que dans la vitesse, un </w:t>
+      </w:r>
+      <m:oMath>
+        <m:r>
+          <w:rPr>
+            <w:rFonts w:ascii="Cambria Math" w:hAnsi="Cambria Math"/>
+            <w:lang w:val="fr-CA"/>
+          </w:rPr>
+          <m:t>δ</m:t>
+        </m:r>
+      </m:oMath>
+      <w:r>
+        <w:rPr>
+          <w:rFonts w:ascii="Cambria Math" w:eastAsiaTheme="minorEastAsia" w:hAnsi="Cambria Math"/>
+          <w:lang w:val="fr-CA"/>
+        </w:rPr>
+        <w:t xml:space="preserve"> + signifie que la masse accélère vers le bas et prend plus de distance.</w:t>
+      </w:r>
+    </w:p>
+    <w:p>
+      <w:pPr>
+        <w:tabs>
+          <w:tab w:val="left" w:pos="1134"/>
+          <w:tab w:val="center" w:pos="4678"/>
+          <w:tab w:val="right" w:pos="9356"/>
+        </w:tabs>
+        <w:spacing w:after="0" w:line="240" w:lineRule="auto"/>
+        <w:rPr>
+          <w:rFonts w:ascii="Cambria Math" w:eastAsiaTheme="minorEastAsia" w:hAnsi="Cambria Math"/>
+          <w:lang w:val="fr-CA"/>
+        </w:rPr>
+      </w:pPr>
+    </w:p>
+    <w:p>
+      <w:pPr>
+        <w:tabs>
+          <w:tab w:val="left" w:pos="1134"/>
+          <w:tab w:val="center" w:pos="4678"/>
+          <w:tab w:val="right" w:pos="9356"/>
+        </w:tabs>
+        <w:spacing w:after="0" w:line="240" w:lineRule="auto"/>
         <w:rPr>
           <w:rFonts w:ascii="Cambria Math" w:hAnsi="Cambria Math"/>
           <w:iCs/>
@@ -11960,22 +12750,48 @@
           <w:rFonts w:ascii="Cambria Math" w:eastAsiaTheme="minorEastAsia" w:hAnsi="Cambria Math"/>
           <w:lang w:val="fr-CA"/>
         </w:rPr>
-        <w:tab/>
-      </w:r>
-      <w:r>
-        <w:rPr>
-          <w:rFonts w:ascii="Cambria Math" w:eastAsiaTheme="minorEastAsia" w:hAnsi="Cambria Math"/>
-          <w:lang w:val="fr-CA"/>
-        </w:rPr>
-        <w:tab/>
-      </w:r>
-      <w:r>
-        <w:rPr>
-          <w:rFonts w:ascii="Cambria Math" w:eastAsiaTheme="minorEastAsia" w:hAnsi="Cambria Math"/>
-          <w:lang w:val="fr-CA"/>
-        </w:rPr>
-        <w:t xml:space="preserve"> CQFD</w:t>
-      </w:r>
+        <w:t xml:space="preserve">C’était les similitudes </w:t>
+      </w:r>
+      <w:r>
+        <w:rPr>
+          <w:lang w:val="fr-CA"/>
+        </w:rPr>
+        <w:t xml:space="preserve">entre </w:t>
+      </w:r>
+      <w:r>
+        <w:rPr>
+          <w:lang w:val="fr-CA"/>
+        </w:rPr>
+        <w:t>la descente de gradient de type</w:t>
+      </w:r>
+      <w:r>
+        <w:rPr>
+          <w:lang w:val="fr-CA"/>
+        </w:rPr>
+        <w:t xml:space="preserve"> </w:t>
+      </w:r>
+      <w:proofErr w:type="spellStart"/>
+      <w:r>
+        <w:rPr>
+          <w:lang w:val="fr-CA"/>
+        </w:rPr>
+        <w:t>momentum</w:t>
+      </w:r>
+      <w:proofErr w:type="spellEnd"/>
+      <w:r>
+        <w:rPr>
+          <w:lang w:val="fr-CA"/>
+        </w:rPr>
+        <w:t xml:space="preserve"> et la position, vitesse et accélération</w:t>
+      </w:r>
+      <w:r>
+        <w:rPr>
+          <w:lang w:val="fr-CA"/>
+        </w:rPr>
+        <w:t>.</w:t>
+      </w:r>
+      <w:bookmarkStart w:id="2" w:name="_GoBack"/>
+      <w:bookmarkEnd w:id="2"/>
     </w:p>
     <w:sectPr>
       <w:pgSz w:w="12240" w:h="15840"/>
@@ -12431,6 +13247,118 @@
       </w:pPr>
     </w:lvl>
   </w:abstractNum>
+  <w:abstractNum w:abstractNumId="5" w15:restartNumberingAfterBreak="0">
+    <w:nsid w:val="7EE90BC6"/>
+    <w:multiLevelType w:val="hybridMultilevel"/>
+    <w:tmpl w:val="A0240EE0"/>
+    <w:lvl w:ilvl="0" w:tplc="6D001922">
+      <w:numFmt w:val="bullet"/>
+      <w:lvlText w:val="-"/>
+      <w:lvlJc w:val="left"/>
+      <w:pPr>
+        <w:ind w:left="720" w:hanging="360"/>
+      </w:pPr>
+      <w:rPr>
+        <w:rFonts w:ascii="Cambria Math" w:eastAsiaTheme="minorEastAsia" w:hAnsi="Cambria Math" w:cstheme="minorBidi" w:hint="default"/>
+      </w:rPr>
+    </w:lvl>
+    <w:lvl w:ilvl="1" w:tplc="10090003" w:tentative="1">
+      <w:start w:val="1"/>
+      <w:numFmt w:val="bullet"/>
+      <w:lvlText w:val="o"/>
+      <w:lvlJc w:val="left"/>
+      <w:pPr>
+        <w:ind w:left="1440" w:hanging="360"/>
+      </w:pPr>
+      <w:rPr>
+        <w:rFonts w:ascii="Courier New" w:hAnsi="Courier New" w:cs="Courier New" w:hint="default"/>
+      </w:rPr>
+    </w:lvl>
+    <w:lvl w:ilvl="2" w:tplc="10090005" w:tentative="1">
+      <w:start w:val="1"/>
+      <w:numFmt w:val="bullet"/>
+      <w:lvlText w:val=""/>
+      <w:lvlJc w:val="left"/>
+      <w:pPr>
+        <w:ind w:left="2160" w:hanging="360"/>
+      </w:pPr>
+      <w:rPr>
+        <w:rFonts w:ascii="Wingdings" w:hAnsi="Wingdings" w:hint="default"/>
+      </w:rPr>
+    </w:lvl>
+    <w:lvl w:ilvl="3" w:tplc="10090001" w:tentative="1">
+      <w:start w:val="1"/>
+      <w:numFmt w:val="bullet"/>
+      <w:lvlText w:val=""/>
+      <w:lvlJc w:val="left"/>
+      <w:pPr>
+        <w:ind w:left="2880" w:hanging="360"/>
+      </w:pPr>
+      <w:rPr>
+        <w:rFonts w:ascii="Symbol" w:hAnsi="Symbol" w:hint="default"/>
+      </w:rPr>
+    </w:lvl>
+    <w:lvl w:ilvl="4" w:tplc="10090003" w:tentative="1">
+      <w:start w:val="1"/>
+      <w:numFmt w:val="bullet"/>
+      <w:lvlText w:val="o"/>
+      <w:lvlJc w:val="left"/>
+      <w:pPr>
+        <w:ind w:left="3600" w:hanging="360"/>
+      </w:pPr>
+      <w:rPr>
+        <w:rFonts w:ascii="Courier New" w:hAnsi="Courier New" w:cs="Courier New" w:hint="default"/>
+      </w:rPr>
+    </w:lvl>
+    <w:lvl w:ilvl="5" w:tplc="10090005" w:tentative="1">
+      <w:start w:val="1"/>
+      <w:numFmt w:val="bullet"/>
+      <w:lvlText w:val=""/>
+      <w:lvlJc w:val="left"/>
+      <w:pPr>
+        <w:ind w:left="4320" w:hanging="360"/>
+      </w:pPr>
+      <w:rPr>
+        <w:rFonts w:ascii="Wingdings" w:hAnsi="Wingdings" w:hint="default"/>
+      </w:rPr>
+    </w:lvl>
+    <w:lvl w:ilvl="6" w:tplc="10090001" w:tentative="1">
+      <w:start w:val="1"/>
+      <w:numFmt w:val="bullet"/>
+      <w:lvlText w:val=""/>
+      <w:lvlJc w:val="left"/>
+      <w:pPr>
+        <w:ind w:left="5040" w:hanging="360"/>
+      </w:pPr>
+      <w:rPr>
+        <w:rFonts w:ascii="Symbol" w:hAnsi="Symbol" w:hint="default"/>
+      </w:rPr>
+    </w:lvl>
+    <w:lvl w:ilvl="7" w:tplc="10090003" w:tentative="1">
+      <w:start w:val="1"/>
+      <w:numFmt w:val="bullet"/>
+      <w:lvlText w:val="o"/>
+      <w:lvlJc w:val="left"/>
+      <w:pPr>
+        <w:ind w:left="5760" w:hanging="360"/>
+      </w:pPr>
+      <w:rPr>
+        <w:rFonts w:ascii="Courier New" w:hAnsi="Courier New" w:cs="Courier New" w:hint="default"/>
+      </w:rPr>
+    </w:lvl>
+    <w:lvl w:ilvl="8" w:tplc="10090005" w:tentative="1">
+      <w:start w:val="1"/>
+      <w:numFmt w:val="bullet"/>
+      <w:lvlText w:val=""/>
+      <w:lvlJc w:val="left"/>
+      <w:pPr>
+        <w:ind w:left="6480" w:hanging="360"/>
+      </w:pPr>
+      <w:rPr>
+        <w:rFonts w:ascii="Wingdings" w:hAnsi="Wingdings" w:hint="default"/>
+      </w:rPr>
+    </w:lvl>
+  </w:abstractNum>
   <w:num w:numId="1">
     <w:abstractNumId w:val="2"/>
   </w:num>
@@ -12445,6 +13373,9 @@
   </w:num>
   <w:num w:numId="5">
     <w:abstractNumId w:val="1"/>
+  </w:num>
+  <w:num w:numId="6">
+    <w:abstractNumId w:val="5"/>
   </w:num>
 </w:numbering>
 </file>
